--- a/DS01/DS 01.docx
+++ b/DS01/DS 01.docx
@@ -21,6 +21,7981 @@
           <w:lang w:val="en-US"/>
         </w:rPr>
         <w:t xml:space="preserve">DS 01 </w:t>
+      </w:r>
+    </w:p>
+    <w:p>
+      <w:pPr>
+        <w:spacing w:after="0" w:line="240" w:lineRule="auto"/>
+        <w:jc w:val="both"/>
+        <w:rPr>
+          <w:rFonts w:ascii="Times New Roman" w:eastAsia="Times New Roman" w:hAnsi="Times New Roman" w:cs="Times New Roman"/>
+          <w:sz w:val="24"/>
+          <w:szCs w:val="24"/>
+          <w:lang w:eastAsia="en-IN"/>
+        </w:rPr>
+      </w:pPr>
+      <w:r>
+        <w:rPr>
+          <w:rFonts w:ascii="Times New Roman" w:eastAsia="Times New Roman" w:hAnsi="Times New Roman" w:cs="Times New Roman"/>
+          <w:b/>
+          <w:bCs/>
+          <w:color w:val="000000"/>
+          <w:sz w:val="28"/>
+          <w:szCs w:val="28"/>
+          <w:lang w:eastAsia="en-IN"/>
+        </w:rPr>
+        <w:t>1.Search a 2D Matrix</w:t>
+      </w:r>
+    </w:p>
+    <w:p>
+      <w:pPr>
+        <w:spacing w:after="0" w:line="240" w:lineRule="auto"/>
+        <w:rPr>
+          <w:rFonts w:ascii="Times New Roman" w:eastAsia="Times New Roman" w:hAnsi="Times New Roman" w:cs="Times New Roman"/>
+          <w:sz w:val="24"/>
+          <w:szCs w:val="24"/>
+          <w:lang w:eastAsia="en-IN"/>
+        </w:rPr>
+      </w:pPr>
+    </w:p>
+    <w:p>
+      <w:pPr>
+        <w:spacing w:after="0" w:line="240" w:lineRule="auto"/>
+        <w:jc w:val="both"/>
+        <w:rPr>
+          <w:rFonts w:ascii="Times New Roman" w:eastAsia="Times New Roman" w:hAnsi="Times New Roman" w:cs="Times New Roman"/>
+          <w:sz w:val="24"/>
+          <w:szCs w:val="24"/>
+          <w:lang w:eastAsia="en-IN"/>
+        </w:rPr>
+      </w:pPr>
+      <w:r>
+        <w:rPr>
+          <w:rFonts w:ascii="Times New Roman" w:eastAsia="Times New Roman" w:hAnsi="Times New Roman" w:cs="Times New Roman"/>
+          <w:color w:val="000000"/>
+          <w:sz w:val="26"/>
+          <w:szCs w:val="26"/>
+          <w:lang w:eastAsia="en-IN"/>
+        </w:rPr>
+        <w:t xml:space="preserve">You are given an m x n integer matrix </w:t>
+      </w:r>
+      <w:proofErr w:type="spellStart"/>
+      <w:r>
+        <w:rPr>
+          <w:rFonts w:ascii="Times New Roman" w:eastAsia="Times New Roman" w:hAnsi="Times New Roman" w:cs="Times New Roman"/>
+          <w:color w:val="000000"/>
+          <w:sz w:val="26"/>
+          <w:szCs w:val="26"/>
+          <w:lang w:eastAsia="en-IN"/>
+        </w:rPr>
+        <w:t>matrix</w:t>
+      </w:r>
+      <w:proofErr w:type="spellEnd"/>
+      <w:r>
+        <w:rPr>
+          <w:rFonts w:ascii="Times New Roman" w:eastAsia="Times New Roman" w:hAnsi="Times New Roman" w:cs="Times New Roman"/>
+          <w:color w:val="000000"/>
+          <w:sz w:val="26"/>
+          <w:szCs w:val="26"/>
+          <w:lang w:eastAsia="en-IN"/>
+        </w:rPr>
+        <w:t xml:space="preserve"> with the following two properties:</w:t>
+      </w:r>
+    </w:p>
+    <w:p>
+      <w:pPr>
+        <w:spacing w:after="0" w:line="240" w:lineRule="auto"/>
+        <w:rPr>
+          <w:rFonts w:ascii="Times New Roman" w:eastAsia="Times New Roman" w:hAnsi="Times New Roman" w:cs="Times New Roman"/>
+          <w:sz w:val="24"/>
+          <w:szCs w:val="24"/>
+          <w:lang w:eastAsia="en-IN"/>
+        </w:rPr>
+      </w:pPr>
+    </w:p>
+    <w:p>
+      <w:pPr>
+        <w:pStyle w:val="ListParagraph"/>
+        <w:numPr>
+          <w:ilvl w:val="0"/>
+          <w:numId w:val="1"/>
+        </w:numPr>
+        <w:spacing w:after="0" w:line="240" w:lineRule="auto"/>
+        <w:jc w:val="both"/>
+        <w:rPr>
+          <w:rFonts w:ascii="Times New Roman" w:eastAsia="Times New Roman" w:hAnsi="Times New Roman" w:cs="Times New Roman"/>
+          <w:sz w:val="24"/>
+          <w:szCs w:val="24"/>
+          <w:lang w:eastAsia="en-IN"/>
+        </w:rPr>
+      </w:pPr>
+      <w:r>
+        <w:rPr>
+          <w:rFonts w:ascii="Times New Roman" w:eastAsia="Times New Roman" w:hAnsi="Times New Roman" w:cs="Times New Roman"/>
+          <w:color w:val="000000"/>
+          <w:sz w:val="26"/>
+          <w:szCs w:val="26"/>
+          <w:lang w:eastAsia="en-IN"/>
+        </w:rPr>
+        <w:t>Each row is sorted in non-decreasing order.</w:t>
+      </w:r>
+    </w:p>
+    <w:p>
+      <w:pPr>
+        <w:pStyle w:val="ListParagraph"/>
+        <w:numPr>
+          <w:ilvl w:val="0"/>
+          <w:numId w:val="1"/>
+        </w:numPr>
+        <w:spacing w:after="0" w:line="240" w:lineRule="auto"/>
+        <w:jc w:val="both"/>
+        <w:rPr>
+          <w:rFonts w:ascii="Times New Roman" w:eastAsia="Times New Roman" w:hAnsi="Times New Roman" w:cs="Times New Roman"/>
+          <w:sz w:val="24"/>
+          <w:szCs w:val="24"/>
+          <w:lang w:eastAsia="en-IN"/>
+        </w:rPr>
+      </w:pPr>
+      <w:r>
+        <w:rPr>
+          <w:rFonts w:ascii="Times New Roman" w:eastAsia="Times New Roman" w:hAnsi="Times New Roman" w:cs="Times New Roman"/>
+          <w:color w:val="000000"/>
+          <w:sz w:val="26"/>
+          <w:szCs w:val="26"/>
+          <w:lang w:eastAsia="en-IN"/>
+        </w:rPr>
+        <w:t>The first integer of each row is greater than the last integer of the previous row.</w:t>
+      </w:r>
+    </w:p>
+    <w:p>
+      <w:pPr>
+        <w:pStyle w:val="ListParagraph"/>
+        <w:numPr>
+          <w:ilvl w:val="0"/>
+          <w:numId w:val="1"/>
+        </w:numPr>
+        <w:spacing w:after="0" w:line="240" w:lineRule="auto"/>
+        <w:jc w:val="both"/>
+        <w:rPr>
+          <w:rFonts w:ascii="Times New Roman" w:eastAsia="Times New Roman" w:hAnsi="Times New Roman" w:cs="Times New Roman"/>
+          <w:sz w:val="24"/>
+          <w:szCs w:val="24"/>
+          <w:lang w:eastAsia="en-IN"/>
+        </w:rPr>
+      </w:pPr>
+      <w:r>
+        <w:rPr>
+          <w:rFonts w:ascii="Times New Roman" w:eastAsia="Times New Roman" w:hAnsi="Times New Roman" w:cs="Times New Roman"/>
+          <w:color w:val="000000"/>
+          <w:sz w:val="26"/>
+          <w:szCs w:val="26"/>
+          <w:lang w:eastAsia="en-IN"/>
+        </w:rPr>
+        <w:t>Given an integer target, return true if the target is in matrix or false otherwise.</w:t>
+      </w:r>
+    </w:p>
+    <w:p>
+      <w:pPr>
+        <w:pStyle w:val="ListParagraph"/>
+        <w:numPr>
+          <w:ilvl w:val="0"/>
+          <w:numId w:val="1"/>
+        </w:numPr>
+        <w:spacing w:after="0" w:line="240" w:lineRule="auto"/>
+        <w:jc w:val="both"/>
+        <w:rPr>
+          <w:rFonts w:ascii="Times New Roman" w:eastAsia="Times New Roman" w:hAnsi="Times New Roman" w:cs="Times New Roman"/>
+          <w:sz w:val="24"/>
+          <w:szCs w:val="24"/>
+          <w:lang w:eastAsia="en-IN"/>
+        </w:rPr>
+      </w:pPr>
+      <w:r>
+        <w:rPr>
+          <w:rFonts w:ascii="Times New Roman" w:eastAsia="Times New Roman" w:hAnsi="Times New Roman" w:cs="Times New Roman"/>
+          <w:color w:val="000000"/>
+          <w:sz w:val="26"/>
+          <w:szCs w:val="26"/>
+          <w:lang w:eastAsia="en-IN"/>
+        </w:rPr>
+        <w:t xml:space="preserve">You must write a solution in </w:t>
+      </w:r>
+      <w:proofErr w:type="gramStart"/>
+      <w:r>
+        <w:rPr>
+          <w:rFonts w:ascii="Times New Roman" w:eastAsia="Times New Roman" w:hAnsi="Times New Roman" w:cs="Times New Roman"/>
+          <w:color w:val="000000"/>
+          <w:sz w:val="26"/>
+          <w:szCs w:val="26"/>
+          <w:lang w:eastAsia="en-IN"/>
+        </w:rPr>
+        <w:t>O(</w:t>
+      </w:r>
+      <w:proofErr w:type="gramEnd"/>
+      <w:r>
+        <w:rPr>
+          <w:rFonts w:ascii="Times New Roman" w:eastAsia="Times New Roman" w:hAnsi="Times New Roman" w:cs="Times New Roman"/>
+          <w:color w:val="000000"/>
+          <w:sz w:val="26"/>
+          <w:szCs w:val="26"/>
+          <w:lang w:eastAsia="en-IN"/>
+        </w:rPr>
+        <w:t>log(m * n)) time complexity.</w:t>
+      </w:r>
+    </w:p>
+    <w:p>
+      <w:pPr>
+        <w:shd w:val="clear" w:color="auto" w:fill="282C34"/>
+        <w:spacing w:after="0" w:line="285" w:lineRule="atLeast"/>
+        <w:rPr>
+          <w:rFonts w:ascii="Consolas" w:eastAsia="Times New Roman" w:hAnsi="Consolas" w:cs="Times New Roman"/>
+          <w:color w:val="ABB2BF"/>
+          <w:sz w:val="21"/>
+          <w:szCs w:val="21"/>
+          <w:lang w:eastAsia="en-IN"/>
+        </w:rPr>
+      </w:pPr>
+      <w:r>
+        <w:rPr>
+          <w:rFonts w:ascii="Consolas" w:eastAsia="Times New Roman" w:hAnsi="Consolas" w:cs="Times New Roman"/>
+          <w:color w:val="C678DD"/>
+          <w:sz w:val="21"/>
+          <w:szCs w:val="21"/>
+          <w:lang w:eastAsia="en-IN"/>
+        </w:rPr>
+        <w:t>#include</w:t>
+      </w:r>
+      <w:r>
+        <w:rPr>
+          <w:rFonts w:ascii="Consolas" w:eastAsia="Times New Roman" w:hAnsi="Consolas" w:cs="Times New Roman"/>
+          <w:color w:val="ABB2BF"/>
+          <w:sz w:val="21"/>
+          <w:szCs w:val="21"/>
+          <w:lang w:eastAsia="en-IN"/>
+        </w:rPr>
+        <w:t xml:space="preserve"> </w:t>
+      </w:r>
+      <w:r>
+        <w:rPr>
+          <w:rFonts w:ascii="Consolas" w:eastAsia="Times New Roman" w:hAnsi="Consolas" w:cs="Times New Roman"/>
+          <w:color w:val="98C379"/>
+          <w:sz w:val="21"/>
+          <w:szCs w:val="21"/>
+          <w:lang w:eastAsia="en-IN"/>
+        </w:rPr>
+        <w:t>&lt;</w:t>
+      </w:r>
+      <w:proofErr w:type="spellStart"/>
+      <w:r>
+        <w:rPr>
+          <w:rFonts w:ascii="Consolas" w:eastAsia="Times New Roman" w:hAnsi="Consolas" w:cs="Times New Roman"/>
+          <w:color w:val="98C379"/>
+          <w:sz w:val="21"/>
+          <w:szCs w:val="21"/>
+          <w:lang w:eastAsia="en-IN"/>
+        </w:rPr>
+        <w:t>stdio.h</w:t>
+      </w:r>
+      <w:proofErr w:type="spellEnd"/>
+      <w:r>
+        <w:rPr>
+          <w:rFonts w:ascii="Consolas" w:eastAsia="Times New Roman" w:hAnsi="Consolas" w:cs="Times New Roman"/>
+          <w:color w:val="98C379"/>
+          <w:sz w:val="21"/>
+          <w:szCs w:val="21"/>
+          <w:lang w:eastAsia="en-IN"/>
+        </w:rPr>
+        <w:t>&gt;</w:t>
+      </w:r>
+    </w:p>
+    <w:p>
+      <w:pPr>
+        <w:shd w:val="clear" w:color="auto" w:fill="282C34"/>
+        <w:spacing w:after="0" w:line="285" w:lineRule="atLeast"/>
+        <w:rPr>
+          <w:rFonts w:ascii="Consolas" w:eastAsia="Times New Roman" w:hAnsi="Consolas" w:cs="Times New Roman"/>
+          <w:color w:val="ABB2BF"/>
+          <w:sz w:val="21"/>
+          <w:szCs w:val="21"/>
+          <w:lang w:eastAsia="en-IN"/>
+        </w:rPr>
+      </w:pPr>
+      <w:r>
+        <w:rPr>
+          <w:rFonts w:ascii="Consolas" w:eastAsia="Times New Roman" w:hAnsi="Consolas" w:cs="Times New Roman"/>
+          <w:color w:val="C678DD"/>
+          <w:sz w:val="21"/>
+          <w:szCs w:val="21"/>
+          <w:lang w:eastAsia="en-IN"/>
+        </w:rPr>
+        <w:t>#include</w:t>
+      </w:r>
+      <w:r>
+        <w:rPr>
+          <w:rFonts w:ascii="Consolas" w:eastAsia="Times New Roman" w:hAnsi="Consolas" w:cs="Times New Roman"/>
+          <w:color w:val="ABB2BF"/>
+          <w:sz w:val="21"/>
+          <w:szCs w:val="21"/>
+          <w:lang w:eastAsia="en-IN"/>
+        </w:rPr>
+        <w:t xml:space="preserve"> </w:t>
+      </w:r>
+      <w:r>
+        <w:rPr>
+          <w:rFonts w:ascii="Consolas" w:eastAsia="Times New Roman" w:hAnsi="Consolas" w:cs="Times New Roman"/>
+          <w:color w:val="98C379"/>
+          <w:sz w:val="21"/>
+          <w:szCs w:val="21"/>
+          <w:lang w:eastAsia="en-IN"/>
+        </w:rPr>
+        <w:t>&lt;</w:t>
+      </w:r>
+      <w:proofErr w:type="spellStart"/>
+      <w:r>
+        <w:rPr>
+          <w:rFonts w:ascii="Consolas" w:eastAsia="Times New Roman" w:hAnsi="Consolas" w:cs="Times New Roman"/>
+          <w:color w:val="98C379"/>
+          <w:sz w:val="21"/>
+          <w:szCs w:val="21"/>
+          <w:lang w:eastAsia="en-IN"/>
+        </w:rPr>
+        <w:t>stdbool.h</w:t>
+      </w:r>
+      <w:proofErr w:type="spellEnd"/>
+      <w:r>
+        <w:rPr>
+          <w:rFonts w:ascii="Consolas" w:eastAsia="Times New Roman" w:hAnsi="Consolas" w:cs="Times New Roman"/>
+          <w:color w:val="98C379"/>
+          <w:sz w:val="21"/>
+          <w:szCs w:val="21"/>
+          <w:lang w:eastAsia="en-IN"/>
+        </w:rPr>
+        <w:t>&gt;</w:t>
+      </w:r>
+    </w:p>
+    <w:p>
+      <w:pPr>
+        <w:shd w:val="clear" w:color="auto" w:fill="282C34"/>
+        <w:spacing w:after="0" w:line="285" w:lineRule="atLeast"/>
+        <w:rPr>
+          <w:rFonts w:ascii="Consolas" w:eastAsia="Times New Roman" w:hAnsi="Consolas" w:cs="Times New Roman"/>
+          <w:color w:val="ABB2BF"/>
+          <w:sz w:val="21"/>
+          <w:szCs w:val="21"/>
+          <w:lang w:eastAsia="en-IN"/>
+        </w:rPr>
+      </w:pPr>
+    </w:p>
+    <w:p>
+      <w:pPr>
+        <w:shd w:val="clear" w:color="auto" w:fill="282C34"/>
+        <w:spacing w:after="0" w:line="285" w:lineRule="atLeast"/>
+        <w:rPr>
+          <w:rFonts w:ascii="Consolas" w:eastAsia="Times New Roman" w:hAnsi="Consolas" w:cs="Times New Roman"/>
+          <w:color w:val="ABB2BF"/>
+          <w:sz w:val="21"/>
+          <w:szCs w:val="21"/>
+          <w:lang w:eastAsia="en-IN"/>
+        </w:rPr>
+      </w:pPr>
+      <w:r>
+        <w:rPr>
+          <w:rFonts w:ascii="Consolas" w:eastAsia="Times New Roman" w:hAnsi="Consolas" w:cs="Times New Roman"/>
+          <w:color w:val="D19A66"/>
+          <w:sz w:val="21"/>
+          <w:szCs w:val="21"/>
+          <w:lang w:eastAsia="en-IN"/>
+        </w:rPr>
+        <w:t>bool</w:t>
+      </w:r>
+      <w:r>
+        <w:rPr>
+          <w:rFonts w:ascii="Consolas" w:eastAsia="Times New Roman" w:hAnsi="Consolas" w:cs="Times New Roman"/>
+          <w:color w:val="ABB2BF"/>
+          <w:sz w:val="21"/>
+          <w:szCs w:val="21"/>
+          <w:lang w:eastAsia="en-IN"/>
+        </w:rPr>
+        <w:t xml:space="preserve"> </w:t>
+      </w:r>
+      <w:proofErr w:type="spellStart"/>
+      <w:proofErr w:type="gramStart"/>
+      <w:r>
+        <w:rPr>
+          <w:rFonts w:ascii="Consolas" w:eastAsia="Times New Roman" w:hAnsi="Consolas" w:cs="Times New Roman"/>
+          <w:color w:val="61AFEF"/>
+          <w:sz w:val="21"/>
+          <w:szCs w:val="21"/>
+          <w:lang w:eastAsia="en-IN"/>
+        </w:rPr>
+        <w:t>searchMatrix</w:t>
+      </w:r>
+      <w:proofErr w:type="spellEnd"/>
+      <w:r>
+        <w:rPr>
+          <w:rFonts w:ascii="Consolas" w:eastAsia="Times New Roman" w:hAnsi="Consolas" w:cs="Times New Roman"/>
+          <w:color w:val="ABB2BF"/>
+          <w:sz w:val="21"/>
+          <w:szCs w:val="21"/>
+          <w:lang w:eastAsia="en-IN"/>
+        </w:rPr>
+        <w:t>(</w:t>
+      </w:r>
+      <w:proofErr w:type="gramEnd"/>
+      <w:r>
+        <w:rPr>
+          <w:rFonts w:ascii="Consolas" w:eastAsia="Times New Roman" w:hAnsi="Consolas" w:cs="Times New Roman"/>
+          <w:color w:val="C678DD"/>
+          <w:sz w:val="21"/>
+          <w:szCs w:val="21"/>
+          <w:lang w:eastAsia="en-IN"/>
+        </w:rPr>
+        <w:t>int</w:t>
+      </w:r>
+      <w:r>
+        <w:rPr>
+          <w:rFonts w:ascii="Consolas" w:eastAsia="Times New Roman" w:hAnsi="Consolas" w:cs="Times New Roman"/>
+          <w:color w:val="E06C75"/>
+          <w:sz w:val="21"/>
+          <w:szCs w:val="21"/>
+          <w:lang w:eastAsia="en-IN"/>
+        </w:rPr>
+        <w:t xml:space="preserve"> </w:t>
+      </w:r>
+      <w:proofErr w:type="spellStart"/>
+      <w:r>
+        <w:rPr>
+          <w:rFonts w:ascii="Consolas" w:eastAsia="Times New Roman" w:hAnsi="Consolas" w:cs="Times New Roman"/>
+          <w:i/>
+          <w:iCs/>
+          <w:color w:val="E06C75"/>
+          <w:sz w:val="21"/>
+          <w:szCs w:val="21"/>
+          <w:lang w:eastAsia="en-IN"/>
+        </w:rPr>
+        <w:t>rowLen</w:t>
+      </w:r>
+      <w:proofErr w:type="spellEnd"/>
+      <w:r>
+        <w:rPr>
+          <w:rFonts w:ascii="Consolas" w:eastAsia="Times New Roman" w:hAnsi="Consolas" w:cs="Times New Roman"/>
+          <w:color w:val="ABB2BF"/>
+          <w:sz w:val="21"/>
+          <w:szCs w:val="21"/>
+          <w:lang w:eastAsia="en-IN"/>
+        </w:rPr>
+        <w:t>,</w:t>
+      </w:r>
+      <w:r>
+        <w:rPr>
+          <w:rFonts w:ascii="Consolas" w:eastAsia="Times New Roman" w:hAnsi="Consolas" w:cs="Times New Roman"/>
+          <w:color w:val="E06C75"/>
+          <w:sz w:val="21"/>
+          <w:szCs w:val="21"/>
+          <w:lang w:eastAsia="en-IN"/>
+        </w:rPr>
+        <w:t xml:space="preserve"> </w:t>
+      </w:r>
+      <w:r>
+        <w:rPr>
+          <w:rFonts w:ascii="Consolas" w:eastAsia="Times New Roman" w:hAnsi="Consolas" w:cs="Times New Roman"/>
+          <w:color w:val="C678DD"/>
+          <w:sz w:val="21"/>
+          <w:szCs w:val="21"/>
+          <w:lang w:eastAsia="en-IN"/>
+        </w:rPr>
+        <w:t>int</w:t>
+      </w:r>
+      <w:r>
+        <w:rPr>
+          <w:rFonts w:ascii="Consolas" w:eastAsia="Times New Roman" w:hAnsi="Consolas" w:cs="Times New Roman"/>
+          <w:color w:val="E06C75"/>
+          <w:sz w:val="21"/>
+          <w:szCs w:val="21"/>
+          <w:lang w:eastAsia="en-IN"/>
+        </w:rPr>
+        <w:t xml:space="preserve"> </w:t>
+      </w:r>
+      <w:proofErr w:type="spellStart"/>
+      <w:r>
+        <w:rPr>
+          <w:rFonts w:ascii="Consolas" w:eastAsia="Times New Roman" w:hAnsi="Consolas" w:cs="Times New Roman"/>
+          <w:i/>
+          <w:iCs/>
+          <w:color w:val="E06C75"/>
+          <w:sz w:val="21"/>
+          <w:szCs w:val="21"/>
+          <w:lang w:eastAsia="en-IN"/>
+        </w:rPr>
+        <w:t>colLen</w:t>
+      </w:r>
+      <w:r>
+        <w:rPr>
+          <w:rFonts w:ascii="Consolas" w:eastAsia="Times New Roman" w:hAnsi="Consolas" w:cs="Times New Roman"/>
+          <w:color w:val="ABB2BF"/>
+          <w:sz w:val="21"/>
+          <w:szCs w:val="21"/>
+          <w:lang w:eastAsia="en-IN"/>
+        </w:rPr>
+        <w:t>,</w:t>
+      </w:r>
+      <w:r>
+        <w:rPr>
+          <w:rFonts w:ascii="Consolas" w:eastAsia="Times New Roman" w:hAnsi="Consolas" w:cs="Times New Roman"/>
+          <w:color w:val="C678DD"/>
+          <w:sz w:val="21"/>
+          <w:szCs w:val="21"/>
+          <w:lang w:eastAsia="en-IN"/>
+        </w:rPr>
+        <w:t>int</w:t>
+      </w:r>
+      <w:proofErr w:type="spellEnd"/>
+      <w:r>
+        <w:rPr>
+          <w:rFonts w:ascii="Consolas" w:eastAsia="Times New Roman" w:hAnsi="Consolas" w:cs="Times New Roman"/>
+          <w:color w:val="E06C75"/>
+          <w:sz w:val="21"/>
+          <w:szCs w:val="21"/>
+          <w:lang w:eastAsia="en-IN"/>
+        </w:rPr>
+        <w:t xml:space="preserve"> </w:t>
+      </w:r>
+      <w:r>
+        <w:rPr>
+          <w:rFonts w:ascii="Consolas" w:eastAsia="Times New Roman" w:hAnsi="Consolas" w:cs="Times New Roman"/>
+          <w:i/>
+          <w:iCs/>
+          <w:color w:val="E06C75"/>
+          <w:sz w:val="21"/>
+          <w:szCs w:val="21"/>
+          <w:lang w:eastAsia="en-IN"/>
+        </w:rPr>
+        <w:t>matrix</w:t>
+      </w:r>
+      <w:r>
+        <w:rPr>
+          <w:rFonts w:ascii="Consolas" w:eastAsia="Times New Roman" w:hAnsi="Consolas" w:cs="Times New Roman"/>
+          <w:color w:val="C678DD"/>
+          <w:sz w:val="21"/>
+          <w:szCs w:val="21"/>
+          <w:lang w:eastAsia="en-IN"/>
+        </w:rPr>
+        <w:t>[]</w:t>
+      </w:r>
+      <w:r>
+        <w:rPr>
+          <w:rFonts w:ascii="Consolas" w:eastAsia="Times New Roman" w:hAnsi="Consolas" w:cs="Times New Roman"/>
+          <w:color w:val="E06C75"/>
+          <w:sz w:val="21"/>
+          <w:szCs w:val="21"/>
+          <w:lang w:eastAsia="en-IN"/>
+        </w:rPr>
+        <w:t>[</w:t>
+      </w:r>
+      <w:proofErr w:type="spellStart"/>
+      <w:r>
+        <w:rPr>
+          <w:rFonts w:ascii="Consolas" w:eastAsia="Times New Roman" w:hAnsi="Consolas" w:cs="Times New Roman"/>
+          <w:i/>
+          <w:iCs/>
+          <w:color w:val="E06C75"/>
+          <w:sz w:val="21"/>
+          <w:szCs w:val="21"/>
+          <w:lang w:eastAsia="en-IN"/>
+        </w:rPr>
+        <w:t>rowLen</w:t>
+      </w:r>
+      <w:proofErr w:type="spellEnd"/>
+      <w:r>
+        <w:rPr>
+          <w:rFonts w:ascii="Consolas" w:eastAsia="Times New Roman" w:hAnsi="Consolas" w:cs="Times New Roman"/>
+          <w:color w:val="E06C75"/>
+          <w:sz w:val="21"/>
+          <w:szCs w:val="21"/>
+          <w:lang w:eastAsia="en-IN"/>
+        </w:rPr>
+        <w:t>]</w:t>
+      </w:r>
+      <w:r>
+        <w:rPr>
+          <w:rFonts w:ascii="Consolas" w:eastAsia="Times New Roman" w:hAnsi="Consolas" w:cs="Times New Roman"/>
+          <w:color w:val="ABB2BF"/>
+          <w:sz w:val="21"/>
+          <w:szCs w:val="21"/>
+          <w:lang w:eastAsia="en-IN"/>
+        </w:rPr>
+        <w:t>,</w:t>
+      </w:r>
+      <w:r>
+        <w:rPr>
+          <w:rFonts w:ascii="Consolas" w:eastAsia="Times New Roman" w:hAnsi="Consolas" w:cs="Times New Roman"/>
+          <w:color w:val="E06C75"/>
+          <w:sz w:val="21"/>
+          <w:szCs w:val="21"/>
+          <w:lang w:eastAsia="en-IN"/>
+        </w:rPr>
+        <w:t xml:space="preserve"> </w:t>
+      </w:r>
+      <w:r>
+        <w:rPr>
+          <w:rFonts w:ascii="Consolas" w:eastAsia="Times New Roman" w:hAnsi="Consolas" w:cs="Times New Roman"/>
+          <w:color w:val="C678DD"/>
+          <w:sz w:val="21"/>
+          <w:szCs w:val="21"/>
+          <w:lang w:eastAsia="en-IN"/>
+        </w:rPr>
+        <w:t>int</w:t>
+      </w:r>
+      <w:r>
+        <w:rPr>
+          <w:rFonts w:ascii="Consolas" w:eastAsia="Times New Roman" w:hAnsi="Consolas" w:cs="Times New Roman"/>
+          <w:color w:val="E06C75"/>
+          <w:sz w:val="21"/>
+          <w:szCs w:val="21"/>
+          <w:lang w:eastAsia="en-IN"/>
+        </w:rPr>
+        <w:t xml:space="preserve"> </w:t>
+      </w:r>
+      <w:r>
+        <w:rPr>
+          <w:rFonts w:ascii="Consolas" w:eastAsia="Times New Roman" w:hAnsi="Consolas" w:cs="Times New Roman"/>
+          <w:i/>
+          <w:iCs/>
+          <w:color w:val="E06C75"/>
+          <w:sz w:val="21"/>
+          <w:szCs w:val="21"/>
+          <w:lang w:eastAsia="en-IN"/>
+        </w:rPr>
+        <w:t>target</w:t>
+      </w:r>
+      <w:r>
+        <w:rPr>
+          <w:rFonts w:ascii="Consolas" w:eastAsia="Times New Roman" w:hAnsi="Consolas" w:cs="Times New Roman"/>
+          <w:color w:val="ABB2BF"/>
+          <w:sz w:val="21"/>
+          <w:szCs w:val="21"/>
+          <w:lang w:eastAsia="en-IN"/>
+        </w:rPr>
+        <w:t>);</w:t>
+      </w:r>
+    </w:p>
+    <w:p>
+      <w:pPr>
+        <w:shd w:val="clear" w:color="auto" w:fill="282C34"/>
+        <w:spacing w:after="0" w:line="285" w:lineRule="atLeast"/>
+        <w:rPr>
+          <w:rFonts w:ascii="Consolas" w:eastAsia="Times New Roman" w:hAnsi="Consolas" w:cs="Times New Roman"/>
+          <w:color w:val="ABB2BF"/>
+          <w:sz w:val="21"/>
+          <w:szCs w:val="21"/>
+          <w:lang w:eastAsia="en-IN"/>
+        </w:rPr>
+      </w:pPr>
+    </w:p>
+    <w:p>
+      <w:pPr>
+        <w:shd w:val="clear" w:color="auto" w:fill="282C34"/>
+        <w:spacing w:after="0" w:line="285" w:lineRule="atLeast"/>
+        <w:rPr>
+          <w:rFonts w:ascii="Consolas" w:eastAsia="Times New Roman" w:hAnsi="Consolas" w:cs="Times New Roman"/>
+          <w:color w:val="ABB2BF"/>
+          <w:sz w:val="21"/>
+          <w:szCs w:val="21"/>
+          <w:lang w:eastAsia="en-IN"/>
+        </w:rPr>
+      </w:pPr>
+      <w:r>
+        <w:rPr>
+          <w:rFonts w:ascii="Consolas" w:eastAsia="Times New Roman" w:hAnsi="Consolas" w:cs="Times New Roman"/>
+          <w:color w:val="C678DD"/>
+          <w:sz w:val="21"/>
+          <w:szCs w:val="21"/>
+          <w:lang w:eastAsia="en-IN"/>
+        </w:rPr>
+        <w:t>void</w:t>
+      </w:r>
+      <w:r>
+        <w:rPr>
+          <w:rFonts w:ascii="Consolas" w:eastAsia="Times New Roman" w:hAnsi="Consolas" w:cs="Times New Roman"/>
+          <w:color w:val="ABB2BF"/>
+          <w:sz w:val="21"/>
+          <w:szCs w:val="21"/>
+          <w:lang w:eastAsia="en-IN"/>
+        </w:rPr>
+        <w:t xml:space="preserve"> </w:t>
+      </w:r>
+      <w:proofErr w:type="gramStart"/>
+      <w:r>
+        <w:rPr>
+          <w:rFonts w:ascii="Consolas" w:eastAsia="Times New Roman" w:hAnsi="Consolas" w:cs="Times New Roman"/>
+          <w:color w:val="61AFEF"/>
+          <w:sz w:val="21"/>
+          <w:szCs w:val="21"/>
+          <w:lang w:eastAsia="en-IN"/>
+        </w:rPr>
+        <w:t>main</w:t>
+      </w:r>
+      <w:r>
+        <w:rPr>
+          <w:rFonts w:ascii="Consolas" w:eastAsia="Times New Roman" w:hAnsi="Consolas" w:cs="Times New Roman"/>
+          <w:color w:val="ABB2BF"/>
+          <w:sz w:val="21"/>
+          <w:szCs w:val="21"/>
+          <w:lang w:eastAsia="en-IN"/>
+        </w:rPr>
+        <w:t>(</w:t>
+      </w:r>
+      <w:proofErr w:type="gramEnd"/>
+      <w:r>
+        <w:rPr>
+          <w:rFonts w:ascii="Consolas" w:eastAsia="Times New Roman" w:hAnsi="Consolas" w:cs="Times New Roman"/>
+          <w:color w:val="ABB2BF"/>
+          <w:sz w:val="21"/>
+          <w:szCs w:val="21"/>
+          <w:lang w:eastAsia="en-IN"/>
+        </w:rPr>
+        <w:t>){</w:t>
+      </w:r>
+    </w:p>
+    <w:p>
+      <w:pPr>
+        <w:shd w:val="clear" w:color="auto" w:fill="282C34"/>
+        <w:spacing w:after="0" w:line="285" w:lineRule="atLeast"/>
+        <w:rPr>
+          <w:rFonts w:ascii="Consolas" w:eastAsia="Times New Roman" w:hAnsi="Consolas" w:cs="Times New Roman"/>
+          <w:color w:val="ABB2BF"/>
+          <w:sz w:val="21"/>
+          <w:szCs w:val="21"/>
+          <w:lang w:eastAsia="en-IN"/>
+        </w:rPr>
+      </w:pPr>
+      <w:r>
+        <w:rPr>
+          <w:rFonts w:ascii="Consolas" w:eastAsia="Times New Roman" w:hAnsi="Consolas" w:cs="Times New Roman"/>
+          <w:color w:val="ABB2BF"/>
+          <w:sz w:val="21"/>
+          <w:szCs w:val="21"/>
+          <w:lang w:eastAsia="en-IN"/>
+        </w:rPr>
+        <w:t xml:space="preserve">    </w:t>
+      </w:r>
+      <w:r>
+        <w:rPr>
+          <w:rFonts w:ascii="Consolas" w:eastAsia="Times New Roman" w:hAnsi="Consolas" w:cs="Times New Roman"/>
+          <w:color w:val="C678DD"/>
+          <w:sz w:val="21"/>
+          <w:szCs w:val="21"/>
+          <w:lang w:eastAsia="en-IN"/>
+        </w:rPr>
+        <w:t>int</w:t>
+      </w:r>
+      <w:r>
+        <w:rPr>
+          <w:rFonts w:ascii="Consolas" w:eastAsia="Times New Roman" w:hAnsi="Consolas" w:cs="Times New Roman"/>
+          <w:color w:val="ABB2BF"/>
+          <w:sz w:val="21"/>
+          <w:szCs w:val="21"/>
+          <w:lang w:eastAsia="en-IN"/>
+        </w:rPr>
+        <w:t xml:space="preserve"> </w:t>
+      </w:r>
+      <w:proofErr w:type="gramStart"/>
+      <w:r>
+        <w:rPr>
+          <w:rFonts w:ascii="Consolas" w:eastAsia="Times New Roman" w:hAnsi="Consolas" w:cs="Times New Roman"/>
+          <w:color w:val="E06C75"/>
+          <w:sz w:val="21"/>
+          <w:szCs w:val="21"/>
+          <w:lang w:eastAsia="en-IN"/>
+        </w:rPr>
+        <w:t>mat</w:t>
+      </w:r>
+      <w:r>
+        <w:rPr>
+          <w:rFonts w:ascii="Consolas" w:eastAsia="Times New Roman" w:hAnsi="Consolas" w:cs="Times New Roman"/>
+          <w:color w:val="C678DD"/>
+          <w:sz w:val="21"/>
+          <w:szCs w:val="21"/>
+          <w:lang w:eastAsia="en-IN"/>
+        </w:rPr>
+        <w:t>[</w:t>
+      </w:r>
+      <w:proofErr w:type="gramEnd"/>
+      <w:r>
+        <w:rPr>
+          <w:rFonts w:ascii="Consolas" w:eastAsia="Times New Roman" w:hAnsi="Consolas" w:cs="Times New Roman"/>
+          <w:color w:val="C678DD"/>
+          <w:sz w:val="21"/>
+          <w:szCs w:val="21"/>
+          <w:lang w:eastAsia="en-IN"/>
+        </w:rPr>
+        <w:t>]</w:t>
+      </w:r>
+      <w:r>
+        <w:rPr>
+          <w:rFonts w:ascii="Consolas" w:eastAsia="Times New Roman" w:hAnsi="Consolas" w:cs="Times New Roman"/>
+          <w:color w:val="ABB2BF"/>
+          <w:sz w:val="21"/>
+          <w:szCs w:val="21"/>
+          <w:lang w:eastAsia="en-IN"/>
+        </w:rPr>
+        <w:t>[</w:t>
+      </w:r>
+      <w:r>
+        <w:rPr>
+          <w:rFonts w:ascii="Consolas" w:eastAsia="Times New Roman" w:hAnsi="Consolas" w:cs="Times New Roman"/>
+          <w:color w:val="D19A66"/>
+          <w:sz w:val="21"/>
+          <w:szCs w:val="21"/>
+          <w:lang w:eastAsia="en-IN"/>
+        </w:rPr>
+        <w:t>4</w:t>
+      </w:r>
+      <w:r>
+        <w:rPr>
+          <w:rFonts w:ascii="Consolas" w:eastAsia="Times New Roman" w:hAnsi="Consolas" w:cs="Times New Roman"/>
+          <w:color w:val="ABB2BF"/>
+          <w:sz w:val="21"/>
+          <w:szCs w:val="21"/>
+          <w:lang w:eastAsia="en-IN"/>
+        </w:rPr>
+        <w:t xml:space="preserve">] </w:t>
+      </w:r>
+      <w:r>
+        <w:rPr>
+          <w:rFonts w:ascii="Consolas" w:eastAsia="Times New Roman" w:hAnsi="Consolas" w:cs="Times New Roman"/>
+          <w:color w:val="C678DD"/>
+          <w:sz w:val="21"/>
+          <w:szCs w:val="21"/>
+          <w:lang w:eastAsia="en-IN"/>
+        </w:rPr>
+        <w:t>=</w:t>
+      </w:r>
+      <w:r>
+        <w:rPr>
+          <w:rFonts w:ascii="Consolas" w:eastAsia="Times New Roman" w:hAnsi="Consolas" w:cs="Times New Roman"/>
+          <w:color w:val="ABB2BF"/>
+          <w:sz w:val="21"/>
+          <w:szCs w:val="21"/>
+          <w:lang w:eastAsia="en-IN"/>
+        </w:rPr>
+        <w:t xml:space="preserve"> {{</w:t>
+      </w:r>
+      <w:r>
+        <w:rPr>
+          <w:rFonts w:ascii="Consolas" w:eastAsia="Times New Roman" w:hAnsi="Consolas" w:cs="Times New Roman"/>
+          <w:color w:val="D19A66"/>
+          <w:sz w:val="21"/>
+          <w:szCs w:val="21"/>
+          <w:lang w:eastAsia="en-IN"/>
+        </w:rPr>
+        <w:t>1</w:t>
+      </w:r>
+      <w:r>
+        <w:rPr>
+          <w:rFonts w:ascii="Consolas" w:eastAsia="Times New Roman" w:hAnsi="Consolas" w:cs="Times New Roman"/>
+          <w:color w:val="ABB2BF"/>
+          <w:sz w:val="21"/>
+          <w:szCs w:val="21"/>
+          <w:lang w:eastAsia="en-IN"/>
+        </w:rPr>
+        <w:t>,</w:t>
+      </w:r>
+      <w:r>
+        <w:rPr>
+          <w:rFonts w:ascii="Consolas" w:eastAsia="Times New Roman" w:hAnsi="Consolas" w:cs="Times New Roman"/>
+          <w:color w:val="D19A66"/>
+          <w:sz w:val="21"/>
+          <w:szCs w:val="21"/>
+          <w:lang w:eastAsia="en-IN"/>
+        </w:rPr>
+        <w:t>3</w:t>
+      </w:r>
+      <w:r>
+        <w:rPr>
+          <w:rFonts w:ascii="Consolas" w:eastAsia="Times New Roman" w:hAnsi="Consolas" w:cs="Times New Roman"/>
+          <w:color w:val="ABB2BF"/>
+          <w:sz w:val="21"/>
+          <w:szCs w:val="21"/>
+          <w:lang w:eastAsia="en-IN"/>
+        </w:rPr>
+        <w:t>,</w:t>
+      </w:r>
+      <w:r>
+        <w:rPr>
+          <w:rFonts w:ascii="Consolas" w:eastAsia="Times New Roman" w:hAnsi="Consolas" w:cs="Times New Roman"/>
+          <w:color w:val="D19A66"/>
+          <w:sz w:val="21"/>
+          <w:szCs w:val="21"/>
+          <w:lang w:eastAsia="en-IN"/>
+        </w:rPr>
+        <w:t>5</w:t>
+      </w:r>
+      <w:r>
+        <w:rPr>
+          <w:rFonts w:ascii="Consolas" w:eastAsia="Times New Roman" w:hAnsi="Consolas" w:cs="Times New Roman"/>
+          <w:color w:val="ABB2BF"/>
+          <w:sz w:val="21"/>
+          <w:szCs w:val="21"/>
+          <w:lang w:eastAsia="en-IN"/>
+        </w:rPr>
+        <w:t>,</w:t>
+      </w:r>
+      <w:r>
+        <w:rPr>
+          <w:rFonts w:ascii="Consolas" w:eastAsia="Times New Roman" w:hAnsi="Consolas" w:cs="Times New Roman"/>
+          <w:color w:val="D19A66"/>
+          <w:sz w:val="21"/>
+          <w:szCs w:val="21"/>
+          <w:lang w:eastAsia="en-IN"/>
+        </w:rPr>
+        <w:t>7</w:t>
+      </w:r>
+      <w:r>
+        <w:rPr>
+          <w:rFonts w:ascii="Consolas" w:eastAsia="Times New Roman" w:hAnsi="Consolas" w:cs="Times New Roman"/>
+          <w:color w:val="ABB2BF"/>
+          <w:sz w:val="21"/>
+          <w:szCs w:val="21"/>
+          <w:lang w:eastAsia="en-IN"/>
+        </w:rPr>
+        <w:t>},{</w:t>
+      </w:r>
+      <w:r>
+        <w:rPr>
+          <w:rFonts w:ascii="Consolas" w:eastAsia="Times New Roman" w:hAnsi="Consolas" w:cs="Times New Roman"/>
+          <w:color w:val="D19A66"/>
+          <w:sz w:val="21"/>
+          <w:szCs w:val="21"/>
+          <w:lang w:eastAsia="en-IN"/>
+        </w:rPr>
+        <w:t>10</w:t>
+      </w:r>
+      <w:r>
+        <w:rPr>
+          <w:rFonts w:ascii="Consolas" w:eastAsia="Times New Roman" w:hAnsi="Consolas" w:cs="Times New Roman"/>
+          <w:color w:val="ABB2BF"/>
+          <w:sz w:val="21"/>
+          <w:szCs w:val="21"/>
+          <w:lang w:eastAsia="en-IN"/>
+        </w:rPr>
+        <w:t>,</w:t>
+      </w:r>
+      <w:r>
+        <w:rPr>
+          <w:rFonts w:ascii="Consolas" w:eastAsia="Times New Roman" w:hAnsi="Consolas" w:cs="Times New Roman"/>
+          <w:color w:val="D19A66"/>
+          <w:sz w:val="21"/>
+          <w:szCs w:val="21"/>
+          <w:lang w:eastAsia="en-IN"/>
+        </w:rPr>
+        <w:t>11</w:t>
+      </w:r>
+      <w:r>
+        <w:rPr>
+          <w:rFonts w:ascii="Consolas" w:eastAsia="Times New Roman" w:hAnsi="Consolas" w:cs="Times New Roman"/>
+          <w:color w:val="ABB2BF"/>
+          <w:sz w:val="21"/>
+          <w:szCs w:val="21"/>
+          <w:lang w:eastAsia="en-IN"/>
+        </w:rPr>
+        <w:t>,</w:t>
+      </w:r>
+      <w:r>
+        <w:rPr>
+          <w:rFonts w:ascii="Consolas" w:eastAsia="Times New Roman" w:hAnsi="Consolas" w:cs="Times New Roman"/>
+          <w:color w:val="D19A66"/>
+          <w:sz w:val="21"/>
+          <w:szCs w:val="21"/>
+          <w:lang w:eastAsia="en-IN"/>
+        </w:rPr>
+        <w:t>16</w:t>
+      </w:r>
+      <w:r>
+        <w:rPr>
+          <w:rFonts w:ascii="Consolas" w:eastAsia="Times New Roman" w:hAnsi="Consolas" w:cs="Times New Roman"/>
+          <w:color w:val="ABB2BF"/>
+          <w:sz w:val="21"/>
+          <w:szCs w:val="21"/>
+          <w:lang w:eastAsia="en-IN"/>
+        </w:rPr>
+        <w:t>,</w:t>
+      </w:r>
+      <w:r>
+        <w:rPr>
+          <w:rFonts w:ascii="Consolas" w:eastAsia="Times New Roman" w:hAnsi="Consolas" w:cs="Times New Roman"/>
+          <w:color w:val="D19A66"/>
+          <w:sz w:val="21"/>
+          <w:szCs w:val="21"/>
+          <w:lang w:eastAsia="en-IN"/>
+        </w:rPr>
+        <w:t>20</w:t>
+      </w:r>
+      <w:r>
+        <w:rPr>
+          <w:rFonts w:ascii="Consolas" w:eastAsia="Times New Roman" w:hAnsi="Consolas" w:cs="Times New Roman"/>
+          <w:color w:val="ABB2BF"/>
+          <w:sz w:val="21"/>
+          <w:szCs w:val="21"/>
+          <w:lang w:eastAsia="en-IN"/>
+        </w:rPr>
+        <w:t>},{</w:t>
+      </w:r>
+      <w:r>
+        <w:rPr>
+          <w:rFonts w:ascii="Consolas" w:eastAsia="Times New Roman" w:hAnsi="Consolas" w:cs="Times New Roman"/>
+          <w:color w:val="D19A66"/>
+          <w:sz w:val="21"/>
+          <w:szCs w:val="21"/>
+          <w:lang w:eastAsia="en-IN"/>
+        </w:rPr>
+        <w:t>23</w:t>
+      </w:r>
+      <w:r>
+        <w:rPr>
+          <w:rFonts w:ascii="Consolas" w:eastAsia="Times New Roman" w:hAnsi="Consolas" w:cs="Times New Roman"/>
+          <w:color w:val="ABB2BF"/>
+          <w:sz w:val="21"/>
+          <w:szCs w:val="21"/>
+          <w:lang w:eastAsia="en-IN"/>
+        </w:rPr>
+        <w:t>,</w:t>
+      </w:r>
+      <w:r>
+        <w:rPr>
+          <w:rFonts w:ascii="Consolas" w:eastAsia="Times New Roman" w:hAnsi="Consolas" w:cs="Times New Roman"/>
+          <w:color w:val="D19A66"/>
+          <w:sz w:val="21"/>
+          <w:szCs w:val="21"/>
+          <w:lang w:eastAsia="en-IN"/>
+        </w:rPr>
+        <w:t>30</w:t>
+      </w:r>
+      <w:r>
+        <w:rPr>
+          <w:rFonts w:ascii="Consolas" w:eastAsia="Times New Roman" w:hAnsi="Consolas" w:cs="Times New Roman"/>
+          <w:color w:val="ABB2BF"/>
+          <w:sz w:val="21"/>
+          <w:szCs w:val="21"/>
+          <w:lang w:eastAsia="en-IN"/>
+        </w:rPr>
+        <w:t>,</w:t>
+      </w:r>
+      <w:r>
+        <w:rPr>
+          <w:rFonts w:ascii="Consolas" w:eastAsia="Times New Roman" w:hAnsi="Consolas" w:cs="Times New Roman"/>
+          <w:color w:val="D19A66"/>
+          <w:sz w:val="21"/>
+          <w:szCs w:val="21"/>
+          <w:lang w:eastAsia="en-IN"/>
+        </w:rPr>
+        <w:t>34</w:t>
+      </w:r>
+      <w:r>
+        <w:rPr>
+          <w:rFonts w:ascii="Consolas" w:eastAsia="Times New Roman" w:hAnsi="Consolas" w:cs="Times New Roman"/>
+          <w:color w:val="ABB2BF"/>
+          <w:sz w:val="21"/>
+          <w:szCs w:val="21"/>
+          <w:lang w:eastAsia="en-IN"/>
+        </w:rPr>
+        <w:t>,</w:t>
+      </w:r>
+      <w:r>
+        <w:rPr>
+          <w:rFonts w:ascii="Consolas" w:eastAsia="Times New Roman" w:hAnsi="Consolas" w:cs="Times New Roman"/>
+          <w:color w:val="D19A66"/>
+          <w:sz w:val="21"/>
+          <w:szCs w:val="21"/>
+          <w:lang w:eastAsia="en-IN"/>
+        </w:rPr>
+        <w:t>60</w:t>
+      </w:r>
+      <w:r>
+        <w:rPr>
+          <w:rFonts w:ascii="Consolas" w:eastAsia="Times New Roman" w:hAnsi="Consolas" w:cs="Times New Roman"/>
+          <w:color w:val="ABB2BF"/>
+          <w:sz w:val="21"/>
+          <w:szCs w:val="21"/>
+          <w:lang w:eastAsia="en-IN"/>
+        </w:rPr>
+        <w:t>}};</w:t>
+      </w:r>
+    </w:p>
+    <w:p>
+      <w:pPr>
+        <w:shd w:val="clear" w:color="auto" w:fill="282C34"/>
+        <w:spacing w:after="0" w:line="285" w:lineRule="atLeast"/>
+        <w:rPr>
+          <w:rFonts w:ascii="Consolas" w:eastAsia="Times New Roman" w:hAnsi="Consolas" w:cs="Times New Roman"/>
+          <w:color w:val="ABB2BF"/>
+          <w:sz w:val="21"/>
+          <w:szCs w:val="21"/>
+          <w:lang w:eastAsia="en-IN"/>
+        </w:rPr>
+      </w:pPr>
+      <w:r>
+        <w:rPr>
+          <w:rFonts w:ascii="Consolas" w:eastAsia="Times New Roman" w:hAnsi="Consolas" w:cs="Times New Roman"/>
+          <w:color w:val="ABB2BF"/>
+          <w:sz w:val="21"/>
+          <w:szCs w:val="21"/>
+          <w:lang w:eastAsia="en-IN"/>
+        </w:rPr>
+        <w:t xml:space="preserve">    </w:t>
+      </w:r>
+      <w:proofErr w:type="gramStart"/>
+      <w:r>
+        <w:rPr>
+          <w:rFonts w:ascii="Consolas" w:eastAsia="Times New Roman" w:hAnsi="Consolas" w:cs="Times New Roman"/>
+          <w:color w:val="C678DD"/>
+          <w:sz w:val="21"/>
+          <w:szCs w:val="21"/>
+          <w:lang w:eastAsia="en-IN"/>
+        </w:rPr>
+        <w:t>if</w:t>
+      </w:r>
+      <w:r>
+        <w:rPr>
+          <w:rFonts w:ascii="Consolas" w:eastAsia="Times New Roman" w:hAnsi="Consolas" w:cs="Times New Roman"/>
+          <w:color w:val="ABB2BF"/>
+          <w:sz w:val="21"/>
+          <w:szCs w:val="21"/>
+          <w:lang w:eastAsia="en-IN"/>
+        </w:rPr>
+        <w:t>(</w:t>
+      </w:r>
+      <w:proofErr w:type="spellStart"/>
+      <w:proofErr w:type="gramEnd"/>
+      <w:r>
+        <w:rPr>
+          <w:rFonts w:ascii="Consolas" w:eastAsia="Times New Roman" w:hAnsi="Consolas" w:cs="Times New Roman"/>
+          <w:color w:val="61AFEF"/>
+          <w:sz w:val="21"/>
+          <w:szCs w:val="21"/>
+          <w:lang w:eastAsia="en-IN"/>
+        </w:rPr>
+        <w:t>searchMatrix</w:t>
+      </w:r>
+      <w:proofErr w:type="spellEnd"/>
+      <w:r>
+        <w:rPr>
+          <w:rFonts w:ascii="Consolas" w:eastAsia="Times New Roman" w:hAnsi="Consolas" w:cs="Times New Roman"/>
+          <w:color w:val="ABB2BF"/>
+          <w:sz w:val="21"/>
+          <w:szCs w:val="21"/>
+          <w:lang w:eastAsia="en-IN"/>
+        </w:rPr>
+        <w:t>(</w:t>
+      </w:r>
+      <w:r>
+        <w:rPr>
+          <w:rFonts w:ascii="Consolas" w:eastAsia="Times New Roman" w:hAnsi="Consolas" w:cs="Times New Roman"/>
+          <w:color w:val="D19A66"/>
+          <w:sz w:val="21"/>
+          <w:szCs w:val="21"/>
+          <w:lang w:eastAsia="en-IN"/>
+        </w:rPr>
+        <w:t>3</w:t>
+      </w:r>
+      <w:r>
+        <w:rPr>
+          <w:rFonts w:ascii="Consolas" w:eastAsia="Times New Roman" w:hAnsi="Consolas" w:cs="Times New Roman"/>
+          <w:color w:val="ABB2BF"/>
+          <w:sz w:val="21"/>
+          <w:szCs w:val="21"/>
+          <w:lang w:eastAsia="en-IN"/>
+        </w:rPr>
+        <w:t xml:space="preserve">, </w:t>
+      </w:r>
+      <w:r>
+        <w:rPr>
+          <w:rFonts w:ascii="Consolas" w:eastAsia="Times New Roman" w:hAnsi="Consolas" w:cs="Times New Roman"/>
+          <w:color w:val="D19A66"/>
+          <w:sz w:val="21"/>
+          <w:szCs w:val="21"/>
+          <w:lang w:eastAsia="en-IN"/>
+        </w:rPr>
+        <w:t>4</w:t>
+      </w:r>
+      <w:r>
+        <w:rPr>
+          <w:rFonts w:ascii="Consolas" w:eastAsia="Times New Roman" w:hAnsi="Consolas" w:cs="Times New Roman"/>
+          <w:color w:val="ABB2BF"/>
+          <w:sz w:val="21"/>
+          <w:szCs w:val="21"/>
+          <w:lang w:eastAsia="en-IN"/>
+        </w:rPr>
+        <w:t xml:space="preserve">, </w:t>
+      </w:r>
+      <w:r>
+        <w:rPr>
+          <w:rFonts w:ascii="Consolas" w:eastAsia="Times New Roman" w:hAnsi="Consolas" w:cs="Times New Roman"/>
+          <w:color w:val="E06C75"/>
+          <w:sz w:val="21"/>
+          <w:szCs w:val="21"/>
+          <w:lang w:eastAsia="en-IN"/>
+        </w:rPr>
+        <w:t>mat</w:t>
+      </w:r>
+      <w:r>
+        <w:rPr>
+          <w:rFonts w:ascii="Consolas" w:eastAsia="Times New Roman" w:hAnsi="Consolas" w:cs="Times New Roman"/>
+          <w:color w:val="ABB2BF"/>
+          <w:sz w:val="21"/>
+          <w:szCs w:val="21"/>
+          <w:lang w:eastAsia="en-IN"/>
+        </w:rPr>
+        <w:t xml:space="preserve">, </w:t>
+      </w:r>
+      <w:r>
+        <w:rPr>
+          <w:rFonts w:ascii="Consolas" w:eastAsia="Times New Roman" w:hAnsi="Consolas" w:cs="Times New Roman"/>
+          <w:color w:val="D19A66"/>
+          <w:sz w:val="21"/>
+          <w:szCs w:val="21"/>
+          <w:lang w:eastAsia="en-IN"/>
+        </w:rPr>
+        <w:t>11</w:t>
+      </w:r>
+      <w:r>
+        <w:rPr>
+          <w:rFonts w:ascii="Consolas" w:eastAsia="Times New Roman" w:hAnsi="Consolas" w:cs="Times New Roman"/>
+          <w:color w:val="ABB2BF"/>
+          <w:sz w:val="21"/>
+          <w:szCs w:val="21"/>
+          <w:lang w:eastAsia="en-IN"/>
+        </w:rPr>
+        <w:t xml:space="preserve">)) </w:t>
+      </w:r>
+      <w:proofErr w:type="spellStart"/>
+      <w:r>
+        <w:rPr>
+          <w:rFonts w:ascii="Consolas" w:eastAsia="Times New Roman" w:hAnsi="Consolas" w:cs="Times New Roman"/>
+          <w:color w:val="61AFEF"/>
+          <w:sz w:val="21"/>
+          <w:szCs w:val="21"/>
+          <w:lang w:eastAsia="en-IN"/>
+        </w:rPr>
+        <w:t>printf</w:t>
+      </w:r>
+      <w:proofErr w:type="spellEnd"/>
+      <w:r>
+        <w:rPr>
+          <w:rFonts w:ascii="Consolas" w:eastAsia="Times New Roman" w:hAnsi="Consolas" w:cs="Times New Roman"/>
+          <w:color w:val="ABB2BF"/>
+          <w:sz w:val="21"/>
+          <w:szCs w:val="21"/>
+          <w:lang w:eastAsia="en-IN"/>
+        </w:rPr>
+        <w:t>(</w:t>
+      </w:r>
+      <w:r>
+        <w:rPr>
+          <w:rFonts w:ascii="Consolas" w:eastAsia="Times New Roman" w:hAnsi="Consolas" w:cs="Times New Roman"/>
+          <w:color w:val="98C379"/>
+          <w:sz w:val="21"/>
+          <w:szCs w:val="21"/>
+          <w:lang w:eastAsia="en-IN"/>
+        </w:rPr>
+        <w:t>"True"</w:t>
+      </w:r>
+      <w:r>
+        <w:rPr>
+          <w:rFonts w:ascii="Consolas" w:eastAsia="Times New Roman" w:hAnsi="Consolas" w:cs="Times New Roman"/>
+          <w:color w:val="ABB2BF"/>
+          <w:sz w:val="21"/>
+          <w:szCs w:val="21"/>
+          <w:lang w:eastAsia="en-IN"/>
+        </w:rPr>
+        <w:t>);</w:t>
+      </w:r>
+    </w:p>
+    <w:p>
+      <w:pPr>
+        <w:shd w:val="clear" w:color="auto" w:fill="282C34"/>
+        <w:spacing w:after="0" w:line="285" w:lineRule="atLeast"/>
+        <w:rPr>
+          <w:rFonts w:ascii="Consolas" w:eastAsia="Times New Roman" w:hAnsi="Consolas" w:cs="Times New Roman"/>
+          <w:color w:val="ABB2BF"/>
+          <w:sz w:val="21"/>
+          <w:szCs w:val="21"/>
+          <w:lang w:eastAsia="en-IN"/>
+        </w:rPr>
+      </w:pPr>
+      <w:r>
+        <w:rPr>
+          <w:rFonts w:ascii="Consolas" w:eastAsia="Times New Roman" w:hAnsi="Consolas" w:cs="Times New Roman"/>
+          <w:color w:val="ABB2BF"/>
+          <w:sz w:val="21"/>
+          <w:szCs w:val="21"/>
+          <w:lang w:eastAsia="en-IN"/>
+        </w:rPr>
+        <w:t xml:space="preserve">    </w:t>
+      </w:r>
+      <w:r>
+        <w:rPr>
+          <w:rFonts w:ascii="Consolas" w:eastAsia="Times New Roman" w:hAnsi="Consolas" w:cs="Times New Roman"/>
+          <w:color w:val="C678DD"/>
+          <w:sz w:val="21"/>
+          <w:szCs w:val="21"/>
+          <w:lang w:eastAsia="en-IN"/>
+        </w:rPr>
+        <w:t>else</w:t>
+      </w:r>
+      <w:r>
+        <w:rPr>
+          <w:rFonts w:ascii="Consolas" w:eastAsia="Times New Roman" w:hAnsi="Consolas" w:cs="Times New Roman"/>
+          <w:color w:val="ABB2BF"/>
+          <w:sz w:val="21"/>
+          <w:szCs w:val="21"/>
+          <w:lang w:eastAsia="en-IN"/>
+        </w:rPr>
+        <w:t xml:space="preserve"> </w:t>
+      </w:r>
+      <w:proofErr w:type="spellStart"/>
+      <w:r>
+        <w:rPr>
+          <w:rFonts w:ascii="Consolas" w:eastAsia="Times New Roman" w:hAnsi="Consolas" w:cs="Times New Roman"/>
+          <w:color w:val="61AFEF"/>
+          <w:sz w:val="21"/>
+          <w:szCs w:val="21"/>
+          <w:lang w:eastAsia="en-IN"/>
+        </w:rPr>
+        <w:t>printf</w:t>
+      </w:r>
+      <w:proofErr w:type="spellEnd"/>
+      <w:r>
+        <w:rPr>
+          <w:rFonts w:ascii="Consolas" w:eastAsia="Times New Roman" w:hAnsi="Consolas" w:cs="Times New Roman"/>
+          <w:color w:val="ABB2BF"/>
+          <w:sz w:val="21"/>
+          <w:szCs w:val="21"/>
+          <w:lang w:eastAsia="en-IN"/>
+        </w:rPr>
+        <w:t>(</w:t>
+      </w:r>
+      <w:r>
+        <w:rPr>
+          <w:rFonts w:ascii="Consolas" w:eastAsia="Times New Roman" w:hAnsi="Consolas" w:cs="Times New Roman"/>
+          <w:color w:val="98C379"/>
+          <w:sz w:val="21"/>
+          <w:szCs w:val="21"/>
+          <w:lang w:eastAsia="en-IN"/>
+        </w:rPr>
+        <w:t>"False"</w:t>
+      </w:r>
+      <w:r>
+        <w:rPr>
+          <w:rFonts w:ascii="Consolas" w:eastAsia="Times New Roman" w:hAnsi="Consolas" w:cs="Times New Roman"/>
+          <w:color w:val="ABB2BF"/>
+          <w:sz w:val="21"/>
+          <w:szCs w:val="21"/>
+          <w:lang w:eastAsia="en-IN"/>
+        </w:rPr>
+        <w:t>);</w:t>
+      </w:r>
+    </w:p>
+    <w:p>
+      <w:pPr>
+        <w:shd w:val="clear" w:color="auto" w:fill="282C34"/>
+        <w:spacing w:after="0" w:line="285" w:lineRule="atLeast"/>
+        <w:rPr>
+          <w:rFonts w:ascii="Consolas" w:eastAsia="Times New Roman" w:hAnsi="Consolas" w:cs="Times New Roman"/>
+          <w:color w:val="ABB2BF"/>
+          <w:sz w:val="21"/>
+          <w:szCs w:val="21"/>
+          <w:lang w:eastAsia="en-IN"/>
+        </w:rPr>
+      </w:pPr>
+      <w:r>
+        <w:rPr>
+          <w:rFonts w:ascii="Consolas" w:eastAsia="Times New Roman" w:hAnsi="Consolas" w:cs="Times New Roman"/>
+          <w:color w:val="ABB2BF"/>
+          <w:sz w:val="21"/>
+          <w:szCs w:val="21"/>
+          <w:lang w:eastAsia="en-IN"/>
+        </w:rPr>
+        <w:t xml:space="preserve">    </w:t>
+      </w:r>
+      <w:r>
+        <w:rPr>
+          <w:rFonts w:ascii="Consolas" w:eastAsia="Times New Roman" w:hAnsi="Consolas" w:cs="Times New Roman"/>
+          <w:color w:val="C678DD"/>
+          <w:sz w:val="21"/>
+          <w:szCs w:val="21"/>
+          <w:lang w:eastAsia="en-IN"/>
+        </w:rPr>
+        <w:t>return</w:t>
+      </w:r>
+      <w:r>
+        <w:rPr>
+          <w:rFonts w:ascii="Consolas" w:eastAsia="Times New Roman" w:hAnsi="Consolas" w:cs="Times New Roman"/>
+          <w:color w:val="ABB2BF"/>
+          <w:sz w:val="21"/>
+          <w:szCs w:val="21"/>
+          <w:lang w:eastAsia="en-IN"/>
+        </w:rPr>
+        <w:t>;</w:t>
+      </w:r>
+    </w:p>
+    <w:p>
+      <w:pPr>
+        <w:shd w:val="clear" w:color="auto" w:fill="282C34"/>
+        <w:spacing w:after="0" w:line="285" w:lineRule="atLeast"/>
+        <w:rPr>
+          <w:rFonts w:ascii="Consolas" w:eastAsia="Times New Roman" w:hAnsi="Consolas" w:cs="Times New Roman"/>
+          <w:color w:val="ABB2BF"/>
+          <w:sz w:val="21"/>
+          <w:szCs w:val="21"/>
+          <w:lang w:eastAsia="en-IN"/>
+        </w:rPr>
+      </w:pPr>
+      <w:r>
+        <w:rPr>
+          <w:rFonts w:ascii="Consolas" w:eastAsia="Times New Roman" w:hAnsi="Consolas" w:cs="Times New Roman"/>
+          <w:color w:val="ABB2BF"/>
+          <w:sz w:val="21"/>
+          <w:szCs w:val="21"/>
+          <w:lang w:eastAsia="en-IN"/>
+        </w:rPr>
+        <w:t>}</w:t>
+      </w:r>
+    </w:p>
+    <w:p>
+      <w:pPr>
+        <w:shd w:val="clear" w:color="auto" w:fill="282C34"/>
+        <w:spacing w:after="0" w:line="285" w:lineRule="atLeast"/>
+        <w:rPr>
+          <w:rFonts w:ascii="Consolas" w:eastAsia="Times New Roman" w:hAnsi="Consolas" w:cs="Times New Roman"/>
+          <w:color w:val="ABB2BF"/>
+          <w:sz w:val="21"/>
+          <w:szCs w:val="21"/>
+          <w:lang w:eastAsia="en-IN"/>
+        </w:rPr>
+      </w:pPr>
+    </w:p>
+    <w:p>
+      <w:pPr>
+        <w:shd w:val="clear" w:color="auto" w:fill="282C34"/>
+        <w:spacing w:after="0" w:line="285" w:lineRule="atLeast"/>
+        <w:rPr>
+          <w:rFonts w:ascii="Consolas" w:eastAsia="Times New Roman" w:hAnsi="Consolas" w:cs="Times New Roman"/>
+          <w:color w:val="ABB2BF"/>
+          <w:sz w:val="21"/>
+          <w:szCs w:val="21"/>
+          <w:lang w:eastAsia="en-IN"/>
+        </w:rPr>
+      </w:pPr>
+      <w:r>
+        <w:rPr>
+          <w:rFonts w:ascii="Consolas" w:eastAsia="Times New Roman" w:hAnsi="Consolas" w:cs="Times New Roman"/>
+          <w:color w:val="D19A66"/>
+          <w:sz w:val="21"/>
+          <w:szCs w:val="21"/>
+          <w:lang w:eastAsia="en-IN"/>
+        </w:rPr>
+        <w:t>bool</w:t>
+      </w:r>
+      <w:r>
+        <w:rPr>
+          <w:rFonts w:ascii="Consolas" w:eastAsia="Times New Roman" w:hAnsi="Consolas" w:cs="Times New Roman"/>
+          <w:color w:val="ABB2BF"/>
+          <w:sz w:val="21"/>
+          <w:szCs w:val="21"/>
+          <w:lang w:eastAsia="en-IN"/>
+        </w:rPr>
+        <w:t xml:space="preserve"> </w:t>
+      </w:r>
+      <w:proofErr w:type="spellStart"/>
+      <w:proofErr w:type="gramStart"/>
+      <w:r>
+        <w:rPr>
+          <w:rFonts w:ascii="Consolas" w:eastAsia="Times New Roman" w:hAnsi="Consolas" w:cs="Times New Roman"/>
+          <w:color w:val="61AFEF"/>
+          <w:sz w:val="21"/>
+          <w:szCs w:val="21"/>
+          <w:lang w:eastAsia="en-IN"/>
+        </w:rPr>
+        <w:t>searchMatrix</w:t>
+      </w:r>
+      <w:proofErr w:type="spellEnd"/>
+      <w:r>
+        <w:rPr>
+          <w:rFonts w:ascii="Consolas" w:eastAsia="Times New Roman" w:hAnsi="Consolas" w:cs="Times New Roman"/>
+          <w:color w:val="ABB2BF"/>
+          <w:sz w:val="21"/>
+          <w:szCs w:val="21"/>
+          <w:lang w:eastAsia="en-IN"/>
+        </w:rPr>
+        <w:t>(</w:t>
+      </w:r>
+      <w:proofErr w:type="gramEnd"/>
+      <w:r>
+        <w:rPr>
+          <w:rFonts w:ascii="Consolas" w:eastAsia="Times New Roman" w:hAnsi="Consolas" w:cs="Times New Roman"/>
+          <w:color w:val="C678DD"/>
+          <w:sz w:val="21"/>
+          <w:szCs w:val="21"/>
+          <w:lang w:eastAsia="en-IN"/>
+        </w:rPr>
+        <w:t>int</w:t>
+      </w:r>
+      <w:r>
+        <w:rPr>
+          <w:rFonts w:ascii="Consolas" w:eastAsia="Times New Roman" w:hAnsi="Consolas" w:cs="Times New Roman"/>
+          <w:color w:val="E06C75"/>
+          <w:sz w:val="21"/>
+          <w:szCs w:val="21"/>
+          <w:lang w:eastAsia="en-IN"/>
+        </w:rPr>
+        <w:t xml:space="preserve"> </w:t>
+      </w:r>
+      <w:proofErr w:type="spellStart"/>
+      <w:r>
+        <w:rPr>
+          <w:rFonts w:ascii="Consolas" w:eastAsia="Times New Roman" w:hAnsi="Consolas" w:cs="Times New Roman"/>
+          <w:i/>
+          <w:iCs/>
+          <w:color w:val="E06C75"/>
+          <w:sz w:val="21"/>
+          <w:szCs w:val="21"/>
+          <w:lang w:eastAsia="en-IN"/>
+        </w:rPr>
+        <w:t>rowLen</w:t>
+      </w:r>
+      <w:proofErr w:type="spellEnd"/>
+      <w:r>
+        <w:rPr>
+          <w:rFonts w:ascii="Consolas" w:eastAsia="Times New Roman" w:hAnsi="Consolas" w:cs="Times New Roman"/>
+          <w:color w:val="ABB2BF"/>
+          <w:sz w:val="21"/>
+          <w:szCs w:val="21"/>
+          <w:lang w:eastAsia="en-IN"/>
+        </w:rPr>
+        <w:t>,</w:t>
+      </w:r>
+      <w:r>
+        <w:rPr>
+          <w:rFonts w:ascii="Consolas" w:eastAsia="Times New Roman" w:hAnsi="Consolas" w:cs="Times New Roman"/>
+          <w:color w:val="E06C75"/>
+          <w:sz w:val="21"/>
+          <w:szCs w:val="21"/>
+          <w:lang w:eastAsia="en-IN"/>
+        </w:rPr>
+        <w:t xml:space="preserve"> </w:t>
+      </w:r>
+      <w:r>
+        <w:rPr>
+          <w:rFonts w:ascii="Consolas" w:eastAsia="Times New Roman" w:hAnsi="Consolas" w:cs="Times New Roman"/>
+          <w:color w:val="C678DD"/>
+          <w:sz w:val="21"/>
+          <w:szCs w:val="21"/>
+          <w:lang w:eastAsia="en-IN"/>
+        </w:rPr>
+        <w:t>int</w:t>
+      </w:r>
+      <w:r>
+        <w:rPr>
+          <w:rFonts w:ascii="Consolas" w:eastAsia="Times New Roman" w:hAnsi="Consolas" w:cs="Times New Roman"/>
+          <w:color w:val="E06C75"/>
+          <w:sz w:val="21"/>
+          <w:szCs w:val="21"/>
+          <w:lang w:eastAsia="en-IN"/>
+        </w:rPr>
+        <w:t xml:space="preserve"> </w:t>
+      </w:r>
+      <w:proofErr w:type="spellStart"/>
+      <w:r>
+        <w:rPr>
+          <w:rFonts w:ascii="Consolas" w:eastAsia="Times New Roman" w:hAnsi="Consolas" w:cs="Times New Roman"/>
+          <w:i/>
+          <w:iCs/>
+          <w:color w:val="E06C75"/>
+          <w:sz w:val="21"/>
+          <w:szCs w:val="21"/>
+          <w:lang w:eastAsia="en-IN"/>
+        </w:rPr>
+        <w:t>colLen</w:t>
+      </w:r>
+      <w:r>
+        <w:rPr>
+          <w:rFonts w:ascii="Consolas" w:eastAsia="Times New Roman" w:hAnsi="Consolas" w:cs="Times New Roman"/>
+          <w:color w:val="ABB2BF"/>
+          <w:sz w:val="21"/>
+          <w:szCs w:val="21"/>
+          <w:lang w:eastAsia="en-IN"/>
+        </w:rPr>
+        <w:t>,</w:t>
+      </w:r>
+      <w:r>
+        <w:rPr>
+          <w:rFonts w:ascii="Consolas" w:eastAsia="Times New Roman" w:hAnsi="Consolas" w:cs="Times New Roman"/>
+          <w:color w:val="C678DD"/>
+          <w:sz w:val="21"/>
+          <w:szCs w:val="21"/>
+          <w:lang w:eastAsia="en-IN"/>
+        </w:rPr>
+        <w:t>int</w:t>
+      </w:r>
+      <w:proofErr w:type="spellEnd"/>
+      <w:r>
+        <w:rPr>
+          <w:rFonts w:ascii="Consolas" w:eastAsia="Times New Roman" w:hAnsi="Consolas" w:cs="Times New Roman"/>
+          <w:color w:val="E06C75"/>
+          <w:sz w:val="21"/>
+          <w:szCs w:val="21"/>
+          <w:lang w:eastAsia="en-IN"/>
+        </w:rPr>
+        <w:t xml:space="preserve"> </w:t>
+      </w:r>
+      <w:r>
+        <w:rPr>
+          <w:rFonts w:ascii="Consolas" w:eastAsia="Times New Roman" w:hAnsi="Consolas" w:cs="Times New Roman"/>
+          <w:i/>
+          <w:iCs/>
+          <w:color w:val="E06C75"/>
+          <w:sz w:val="21"/>
+          <w:szCs w:val="21"/>
+          <w:lang w:eastAsia="en-IN"/>
+        </w:rPr>
+        <w:t>matrix</w:t>
+      </w:r>
+      <w:r>
+        <w:rPr>
+          <w:rFonts w:ascii="Consolas" w:eastAsia="Times New Roman" w:hAnsi="Consolas" w:cs="Times New Roman"/>
+          <w:color w:val="C678DD"/>
+          <w:sz w:val="21"/>
+          <w:szCs w:val="21"/>
+          <w:lang w:eastAsia="en-IN"/>
+        </w:rPr>
+        <w:t>[]</w:t>
+      </w:r>
+      <w:r>
+        <w:rPr>
+          <w:rFonts w:ascii="Consolas" w:eastAsia="Times New Roman" w:hAnsi="Consolas" w:cs="Times New Roman"/>
+          <w:color w:val="E06C75"/>
+          <w:sz w:val="21"/>
+          <w:szCs w:val="21"/>
+          <w:lang w:eastAsia="en-IN"/>
+        </w:rPr>
+        <w:t>[</w:t>
+      </w:r>
+      <w:proofErr w:type="spellStart"/>
+      <w:r>
+        <w:rPr>
+          <w:rFonts w:ascii="Consolas" w:eastAsia="Times New Roman" w:hAnsi="Consolas" w:cs="Times New Roman"/>
+          <w:i/>
+          <w:iCs/>
+          <w:color w:val="E06C75"/>
+          <w:sz w:val="21"/>
+          <w:szCs w:val="21"/>
+          <w:lang w:eastAsia="en-IN"/>
+        </w:rPr>
+        <w:t>rowLen</w:t>
+      </w:r>
+      <w:proofErr w:type="spellEnd"/>
+      <w:r>
+        <w:rPr>
+          <w:rFonts w:ascii="Consolas" w:eastAsia="Times New Roman" w:hAnsi="Consolas" w:cs="Times New Roman"/>
+          <w:color w:val="E06C75"/>
+          <w:sz w:val="21"/>
+          <w:szCs w:val="21"/>
+          <w:lang w:eastAsia="en-IN"/>
+        </w:rPr>
+        <w:t>]</w:t>
+      </w:r>
+      <w:r>
+        <w:rPr>
+          <w:rFonts w:ascii="Consolas" w:eastAsia="Times New Roman" w:hAnsi="Consolas" w:cs="Times New Roman"/>
+          <w:color w:val="ABB2BF"/>
+          <w:sz w:val="21"/>
+          <w:szCs w:val="21"/>
+          <w:lang w:eastAsia="en-IN"/>
+        </w:rPr>
+        <w:t>,</w:t>
+      </w:r>
+      <w:r>
+        <w:rPr>
+          <w:rFonts w:ascii="Consolas" w:eastAsia="Times New Roman" w:hAnsi="Consolas" w:cs="Times New Roman"/>
+          <w:color w:val="E06C75"/>
+          <w:sz w:val="21"/>
+          <w:szCs w:val="21"/>
+          <w:lang w:eastAsia="en-IN"/>
+        </w:rPr>
+        <w:t xml:space="preserve"> </w:t>
+      </w:r>
+      <w:r>
+        <w:rPr>
+          <w:rFonts w:ascii="Consolas" w:eastAsia="Times New Roman" w:hAnsi="Consolas" w:cs="Times New Roman"/>
+          <w:color w:val="C678DD"/>
+          <w:sz w:val="21"/>
+          <w:szCs w:val="21"/>
+          <w:lang w:eastAsia="en-IN"/>
+        </w:rPr>
+        <w:t>int</w:t>
+      </w:r>
+      <w:r>
+        <w:rPr>
+          <w:rFonts w:ascii="Consolas" w:eastAsia="Times New Roman" w:hAnsi="Consolas" w:cs="Times New Roman"/>
+          <w:color w:val="E06C75"/>
+          <w:sz w:val="21"/>
+          <w:szCs w:val="21"/>
+          <w:lang w:eastAsia="en-IN"/>
+        </w:rPr>
+        <w:t xml:space="preserve"> </w:t>
+      </w:r>
+      <w:r>
+        <w:rPr>
+          <w:rFonts w:ascii="Consolas" w:eastAsia="Times New Roman" w:hAnsi="Consolas" w:cs="Times New Roman"/>
+          <w:i/>
+          <w:iCs/>
+          <w:color w:val="E06C75"/>
+          <w:sz w:val="21"/>
+          <w:szCs w:val="21"/>
+          <w:lang w:eastAsia="en-IN"/>
+        </w:rPr>
+        <w:t>target</w:t>
+      </w:r>
+      <w:r>
+        <w:rPr>
+          <w:rFonts w:ascii="Consolas" w:eastAsia="Times New Roman" w:hAnsi="Consolas" w:cs="Times New Roman"/>
+          <w:color w:val="ABB2BF"/>
+          <w:sz w:val="21"/>
+          <w:szCs w:val="21"/>
+          <w:lang w:eastAsia="en-IN"/>
+        </w:rPr>
+        <w:t>) {</w:t>
+      </w:r>
+    </w:p>
+    <w:p>
+      <w:pPr>
+        <w:shd w:val="clear" w:color="auto" w:fill="282C34"/>
+        <w:spacing w:after="0" w:line="285" w:lineRule="atLeast"/>
+        <w:rPr>
+          <w:rFonts w:ascii="Consolas" w:eastAsia="Times New Roman" w:hAnsi="Consolas" w:cs="Times New Roman"/>
+          <w:color w:val="ABB2BF"/>
+          <w:sz w:val="21"/>
+          <w:szCs w:val="21"/>
+          <w:lang w:eastAsia="en-IN"/>
+        </w:rPr>
+      </w:pPr>
+      <w:r>
+        <w:rPr>
+          <w:rFonts w:ascii="Consolas" w:eastAsia="Times New Roman" w:hAnsi="Consolas" w:cs="Times New Roman"/>
+          <w:color w:val="ABB2BF"/>
+          <w:sz w:val="21"/>
+          <w:szCs w:val="21"/>
+          <w:lang w:eastAsia="en-IN"/>
+        </w:rPr>
+        <w:t xml:space="preserve">        </w:t>
+      </w:r>
+      <w:r>
+        <w:rPr>
+          <w:rFonts w:ascii="Consolas" w:eastAsia="Times New Roman" w:hAnsi="Consolas" w:cs="Times New Roman"/>
+          <w:color w:val="C678DD"/>
+          <w:sz w:val="21"/>
+          <w:szCs w:val="21"/>
+          <w:lang w:eastAsia="en-IN"/>
+        </w:rPr>
+        <w:t>int</w:t>
+      </w:r>
+      <w:r>
+        <w:rPr>
+          <w:rFonts w:ascii="Consolas" w:eastAsia="Times New Roman" w:hAnsi="Consolas" w:cs="Times New Roman"/>
+          <w:color w:val="ABB2BF"/>
+          <w:sz w:val="21"/>
+          <w:szCs w:val="21"/>
+          <w:lang w:eastAsia="en-IN"/>
+        </w:rPr>
+        <w:t xml:space="preserve"> </w:t>
+      </w:r>
+      <w:proofErr w:type="spellStart"/>
+      <w:r>
+        <w:rPr>
+          <w:rFonts w:ascii="Consolas" w:eastAsia="Times New Roman" w:hAnsi="Consolas" w:cs="Times New Roman"/>
+          <w:color w:val="E06C75"/>
+          <w:sz w:val="21"/>
+          <w:szCs w:val="21"/>
+          <w:lang w:eastAsia="en-IN"/>
+        </w:rPr>
+        <w:t>rs</w:t>
+      </w:r>
+      <w:proofErr w:type="spellEnd"/>
+      <w:r>
+        <w:rPr>
+          <w:rFonts w:ascii="Consolas" w:eastAsia="Times New Roman" w:hAnsi="Consolas" w:cs="Times New Roman"/>
+          <w:color w:val="ABB2BF"/>
+          <w:sz w:val="21"/>
+          <w:szCs w:val="21"/>
+          <w:lang w:eastAsia="en-IN"/>
+        </w:rPr>
+        <w:t xml:space="preserve"> </w:t>
+      </w:r>
+      <w:r>
+        <w:rPr>
+          <w:rFonts w:ascii="Consolas" w:eastAsia="Times New Roman" w:hAnsi="Consolas" w:cs="Times New Roman"/>
+          <w:color w:val="C678DD"/>
+          <w:sz w:val="21"/>
+          <w:szCs w:val="21"/>
+          <w:lang w:eastAsia="en-IN"/>
+        </w:rPr>
+        <w:t>=</w:t>
+      </w:r>
+      <w:r>
+        <w:rPr>
+          <w:rFonts w:ascii="Consolas" w:eastAsia="Times New Roman" w:hAnsi="Consolas" w:cs="Times New Roman"/>
+          <w:color w:val="ABB2BF"/>
+          <w:sz w:val="21"/>
+          <w:szCs w:val="21"/>
+          <w:lang w:eastAsia="en-IN"/>
+        </w:rPr>
+        <w:t xml:space="preserve"> </w:t>
+      </w:r>
+      <w:r>
+        <w:rPr>
+          <w:rFonts w:ascii="Consolas" w:eastAsia="Times New Roman" w:hAnsi="Consolas" w:cs="Times New Roman"/>
+          <w:color w:val="D19A66"/>
+          <w:sz w:val="21"/>
+          <w:szCs w:val="21"/>
+          <w:lang w:eastAsia="en-IN"/>
+        </w:rPr>
+        <w:t>0</w:t>
+      </w:r>
+      <w:r>
+        <w:rPr>
+          <w:rFonts w:ascii="Consolas" w:eastAsia="Times New Roman" w:hAnsi="Consolas" w:cs="Times New Roman"/>
+          <w:color w:val="ABB2BF"/>
+          <w:sz w:val="21"/>
+          <w:szCs w:val="21"/>
+          <w:lang w:eastAsia="en-IN"/>
+        </w:rPr>
+        <w:t>;</w:t>
+      </w:r>
+    </w:p>
+    <w:p>
+      <w:pPr>
+        <w:shd w:val="clear" w:color="auto" w:fill="282C34"/>
+        <w:spacing w:after="0" w:line="285" w:lineRule="atLeast"/>
+        <w:rPr>
+          <w:rFonts w:ascii="Consolas" w:eastAsia="Times New Roman" w:hAnsi="Consolas" w:cs="Times New Roman"/>
+          <w:color w:val="ABB2BF"/>
+          <w:sz w:val="21"/>
+          <w:szCs w:val="21"/>
+          <w:lang w:eastAsia="en-IN"/>
+        </w:rPr>
+      </w:pPr>
+      <w:r>
+        <w:rPr>
+          <w:rFonts w:ascii="Consolas" w:eastAsia="Times New Roman" w:hAnsi="Consolas" w:cs="Times New Roman"/>
+          <w:color w:val="ABB2BF"/>
+          <w:sz w:val="21"/>
+          <w:szCs w:val="21"/>
+          <w:lang w:eastAsia="en-IN"/>
+        </w:rPr>
+        <w:t xml:space="preserve">        </w:t>
+      </w:r>
+      <w:r>
+        <w:rPr>
+          <w:rFonts w:ascii="Consolas" w:eastAsia="Times New Roman" w:hAnsi="Consolas" w:cs="Times New Roman"/>
+          <w:color w:val="C678DD"/>
+          <w:sz w:val="21"/>
+          <w:szCs w:val="21"/>
+          <w:lang w:eastAsia="en-IN"/>
+        </w:rPr>
+        <w:t>int</w:t>
+      </w:r>
+      <w:r>
+        <w:rPr>
+          <w:rFonts w:ascii="Consolas" w:eastAsia="Times New Roman" w:hAnsi="Consolas" w:cs="Times New Roman"/>
+          <w:color w:val="ABB2BF"/>
+          <w:sz w:val="21"/>
+          <w:szCs w:val="21"/>
+          <w:lang w:eastAsia="en-IN"/>
+        </w:rPr>
+        <w:t xml:space="preserve"> </w:t>
+      </w:r>
+      <w:r>
+        <w:rPr>
+          <w:rFonts w:ascii="Consolas" w:eastAsia="Times New Roman" w:hAnsi="Consolas" w:cs="Times New Roman"/>
+          <w:color w:val="E06C75"/>
+          <w:sz w:val="21"/>
+          <w:szCs w:val="21"/>
+          <w:lang w:eastAsia="en-IN"/>
+        </w:rPr>
+        <w:t>re</w:t>
+      </w:r>
+      <w:r>
+        <w:rPr>
+          <w:rFonts w:ascii="Consolas" w:eastAsia="Times New Roman" w:hAnsi="Consolas" w:cs="Times New Roman"/>
+          <w:color w:val="ABB2BF"/>
+          <w:sz w:val="21"/>
+          <w:szCs w:val="21"/>
+          <w:lang w:eastAsia="en-IN"/>
+        </w:rPr>
+        <w:t xml:space="preserve"> </w:t>
+      </w:r>
+      <w:r>
+        <w:rPr>
+          <w:rFonts w:ascii="Consolas" w:eastAsia="Times New Roman" w:hAnsi="Consolas" w:cs="Times New Roman"/>
+          <w:color w:val="C678DD"/>
+          <w:sz w:val="21"/>
+          <w:szCs w:val="21"/>
+          <w:lang w:eastAsia="en-IN"/>
+        </w:rPr>
+        <w:t>=</w:t>
+      </w:r>
+      <w:r>
+        <w:rPr>
+          <w:rFonts w:ascii="Consolas" w:eastAsia="Times New Roman" w:hAnsi="Consolas" w:cs="Times New Roman"/>
+          <w:color w:val="ABB2BF"/>
+          <w:sz w:val="21"/>
+          <w:szCs w:val="21"/>
+          <w:lang w:eastAsia="en-IN"/>
+        </w:rPr>
+        <w:t xml:space="preserve"> </w:t>
+      </w:r>
+      <w:proofErr w:type="spellStart"/>
+      <w:r>
+        <w:rPr>
+          <w:rFonts w:ascii="Consolas" w:eastAsia="Times New Roman" w:hAnsi="Consolas" w:cs="Times New Roman"/>
+          <w:i/>
+          <w:iCs/>
+          <w:color w:val="E06C75"/>
+          <w:sz w:val="21"/>
+          <w:szCs w:val="21"/>
+          <w:lang w:eastAsia="en-IN"/>
+        </w:rPr>
+        <w:t>rowLen</w:t>
+      </w:r>
+      <w:proofErr w:type="spellEnd"/>
+      <w:r>
+        <w:rPr>
+          <w:rFonts w:ascii="Consolas" w:eastAsia="Times New Roman" w:hAnsi="Consolas" w:cs="Times New Roman"/>
+          <w:color w:val="ABB2BF"/>
+          <w:sz w:val="21"/>
+          <w:szCs w:val="21"/>
+          <w:lang w:eastAsia="en-IN"/>
+        </w:rPr>
+        <w:t xml:space="preserve"> </w:t>
+      </w:r>
+      <w:r>
+        <w:rPr>
+          <w:rFonts w:ascii="Consolas" w:eastAsia="Times New Roman" w:hAnsi="Consolas" w:cs="Times New Roman"/>
+          <w:color w:val="C678DD"/>
+          <w:sz w:val="21"/>
+          <w:szCs w:val="21"/>
+          <w:lang w:eastAsia="en-IN"/>
+        </w:rPr>
+        <w:t>-</w:t>
+      </w:r>
+      <w:r>
+        <w:rPr>
+          <w:rFonts w:ascii="Consolas" w:eastAsia="Times New Roman" w:hAnsi="Consolas" w:cs="Times New Roman"/>
+          <w:color w:val="ABB2BF"/>
+          <w:sz w:val="21"/>
+          <w:szCs w:val="21"/>
+          <w:lang w:eastAsia="en-IN"/>
+        </w:rPr>
+        <w:t xml:space="preserve"> </w:t>
+      </w:r>
+      <w:r>
+        <w:rPr>
+          <w:rFonts w:ascii="Consolas" w:eastAsia="Times New Roman" w:hAnsi="Consolas" w:cs="Times New Roman"/>
+          <w:color w:val="D19A66"/>
+          <w:sz w:val="21"/>
+          <w:szCs w:val="21"/>
+          <w:lang w:eastAsia="en-IN"/>
+        </w:rPr>
+        <w:t>1</w:t>
+      </w:r>
+      <w:r>
+        <w:rPr>
+          <w:rFonts w:ascii="Consolas" w:eastAsia="Times New Roman" w:hAnsi="Consolas" w:cs="Times New Roman"/>
+          <w:color w:val="ABB2BF"/>
+          <w:sz w:val="21"/>
+          <w:szCs w:val="21"/>
+          <w:lang w:eastAsia="en-IN"/>
+        </w:rPr>
+        <w:t>;</w:t>
+      </w:r>
+    </w:p>
+    <w:p>
+      <w:pPr>
+        <w:shd w:val="clear" w:color="auto" w:fill="282C34"/>
+        <w:spacing w:after="0" w:line="285" w:lineRule="atLeast"/>
+        <w:rPr>
+          <w:rFonts w:ascii="Consolas" w:eastAsia="Times New Roman" w:hAnsi="Consolas" w:cs="Times New Roman"/>
+          <w:color w:val="ABB2BF"/>
+          <w:sz w:val="21"/>
+          <w:szCs w:val="21"/>
+          <w:lang w:eastAsia="en-IN"/>
+        </w:rPr>
+      </w:pPr>
+      <w:r>
+        <w:rPr>
+          <w:rFonts w:ascii="Consolas" w:eastAsia="Times New Roman" w:hAnsi="Consolas" w:cs="Times New Roman"/>
+          <w:color w:val="ABB2BF"/>
+          <w:sz w:val="21"/>
+          <w:szCs w:val="21"/>
+          <w:lang w:eastAsia="en-IN"/>
+        </w:rPr>
+        <w:t xml:space="preserve">        </w:t>
+      </w:r>
+      <w:r>
+        <w:rPr>
+          <w:rFonts w:ascii="Consolas" w:eastAsia="Times New Roman" w:hAnsi="Consolas" w:cs="Times New Roman"/>
+          <w:color w:val="C678DD"/>
+          <w:sz w:val="21"/>
+          <w:szCs w:val="21"/>
+          <w:lang w:eastAsia="en-IN"/>
+        </w:rPr>
+        <w:t>int</w:t>
+      </w:r>
+      <w:r>
+        <w:rPr>
+          <w:rFonts w:ascii="Consolas" w:eastAsia="Times New Roman" w:hAnsi="Consolas" w:cs="Times New Roman"/>
+          <w:color w:val="ABB2BF"/>
+          <w:sz w:val="21"/>
+          <w:szCs w:val="21"/>
+          <w:lang w:eastAsia="en-IN"/>
+        </w:rPr>
+        <w:t xml:space="preserve"> </w:t>
+      </w:r>
+      <w:r>
+        <w:rPr>
+          <w:rFonts w:ascii="Consolas" w:eastAsia="Times New Roman" w:hAnsi="Consolas" w:cs="Times New Roman"/>
+          <w:color w:val="E06C75"/>
+          <w:sz w:val="21"/>
+          <w:szCs w:val="21"/>
+          <w:lang w:eastAsia="en-IN"/>
+        </w:rPr>
+        <w:t>cs</w:t>
+      </w:r>
+      <w:r>
+        <w:rPr>
+          <w:rFonts w:ascii="Consolas" w:eastAsia="Times New Roman" w:hAnsi="Consolas" w:cs="Times New Roman"/>
+          <w:color w:val="ABB2BF"/>
+          <w:sz w:val="21"/>
+          <w:szCs w:val="21"/>
+          <w:lang w:eastAsia="en-IN"/>
+        </w:rPr>
+        <w:t xml:space="preserve"> </w:t>
+      </w:r>
+      <w:r>
+        <w:rPr>
+          <w:rFonts w:ascii="Consolas" w:eastAsia="Times New Roman" w:hAnsi="Consolas" w:cs="Times New Roman"/>
+          <w:color w:val="C678DD"/>
+          <w:sz w:val="21"/>
+          <w:szCs w:val="21"/>
+          <w:lang w:eastAsia="en-IN"/>
+        </w:rPr>
+        <w:t>=</w:t>
+      </w:r>
+      <w:r>
+        <w:rPr>
+          <w:rFonts w:ascii="Consolas" w:eastAsia="Times New Roman" w:hAnsi="Consolas" w:cs="Times New Roman"/>
+          <w:color w:val="ABB2BF"/>
+          <w:sz w:val="21"/>
+          <w:szCs w:val="21"/>
+          <w:lang w:eastAsia="en-IN"/>
+        </w:rPr>
+        <w:t xml:space="preserve"> </w:t>
+      </w:r>
+      <w:r>
+        <w:rPr>
+          <w:rFonts w:ascii="Consolas" w:eastAsia="Times New Roman" w:hAnsi="Consolas" w:cs="Times New Roman"/>
+          <w:color w:val="D19A66"/>
+          <w:sz w:val="21"/>
+          <w:szCs w:val="21"/>
+          <w:lang w:eastAsia="en-IN"/>
+        </w:rPr>
+        <w:t>0</w:t>
+      </w:r>
+      <w:r>
+        <w:rPr>
+          <w:rFonts w:ascii="Consolas" w:eastAsia="Times New Roman" w:hAnsi="Consolas" w:cs="Times New Roman"/>
+          <w:color w:val="ABB2BF"/>
+          <w:sz w:val="21"/>
+          <w:szCs w:val="21"/>
+          <w:lang w:eastAsia="en-IN"/>
+        </w:rPr>
+        <w:t>;</w:t>
+      </w:r>
+    </w:p>
+    <w:p>
+      <w:pPr>
+        <w:shd w:val="clear" w:color="auto" w:fill="282C34"/>
+        <w:spacing w:after="0" w:line="285" w:lineRule="atLeast"/>
+        <w:rPr>
+          <w:rFonts w:ascii="Consolas" w:eastAsia="Times New Roman" w:hAnsi="Consolas" w:cs="Times New Roman"/>
+          <w:color w:val="ABB2BF"/>
+          <w:sz w:val="21"/>
+          <w:szCs w:val="21"/>
+          <w:lang w:eastAsia="en-IN"/>
+        </w:rPr>
+      </w:pPr>
+      <w:r>
+        <w:rPr>
+          <w:rFonts w:ascii="Consolas" w:eastAsia="Times New Roman" w:hAnsi="Consolas" w:cs="Times New Roman"/>
+          <w:color w:val="ABB2BF"/>
+          <w:sz w:val="21"/>
+          <w:szCs w:val="21"/>
+          <w:lang w:eastAsia="en-IN"/>
+        </w:rPr>
+        <w:t xml:space="preserve">        </w:t>
+      </w:r>
+      <w:r>
+        <w:rPr>
+          <w:rFonts w:ascii="Consolas" w:eastAsia="Times New Roman" w:hAnsi="Consolas" w:cs="Times New Roman"/>
+          <w:color w:val="C678DD"/>
+          <w:sz w:val="21"/>
+          <w:szCs w:val="21"/>
+          <w:lang w:eastAsia="en-IN"/>
+        </w:rPr>
+        <w:t>int</w:t>
+      </w:r>
+      <w:r>
+        <w:rPr>
+          <w:rFonts w:ascii="Consolas" w:eastAsia="Times New Roman" w:hAnsi="Consolas" w:cs="Times New Roman"/>
+          <w:color w:val="ABB2BF"/>
+          <w:sz w:val="21"/>
+          <w:szCs w:val="21"/>
+          <w:lang w:eastAsia="en-IN"/>
+        </w:rPr>
+        <w:t xml:space="preserve"> </w:t>
+      </w:r>
+      <w:proofErr w:type="spellStart"/>
+      <w:r>
+        <w:rPr>
+          <w:rFonts w:ascii="Consolas" w:eastAsia="Times New Roman" w:hAnsi="Consolas" w:cs="Times New Roman"/>
+          <w:color w:val="E06C75"/>
+          <w:sz w:val="21"/>
+          <w:szCs w:val="21"/>
+          <w:lang w:eastAsia="en-IN"/>
+        </w:rPr>
+        <w:t>ce</w:t>
+      </w:r>
+      <w:proofErr w:type="spellEnd"/>
+      <w:r>
+        <w:rPr>
+          <w:rFonts w:ascii="Consolas" w:eastAsia="Times New Roman" w:hAnsi="Consolas" w:cs="Times New Roman"/>
+          <w:color w:val="ABB2BF"/>
+          <w:sz w:val="21"/>
+          <w:szCs w:val="21"/>
+          <w:lang w:eastAsia="en-IN"/>
+        </w:rPr>
+        <w:t xml:space="preserve"> </w:t>
+      </w:r>
+      <w:r>
+        <w:rPr>
+          <w:rFonts w:ascii="Consolas" w:eastAsia="Times New Roman" w:hAnsi="Consolas" w:cs="Times New Roman"/>
+          <w:color w:val="C678DD"/>
+          <w:sz w:val="21"/>
+          <w:szCs w:val="21"/>
+          <w:lang w:eastAsia="en-IN"/>
+        </w:rPr>
+        <w:t>=</w:t>
+      </w:r>
+      <w:r>
+        <w:rPr>
+          <w:rFonts w:ascii="Consolas" w:eastAsia="Times New Roman" w:hAnsi="Consolas" w:cs="Times New Roman"/>
+          <w:color w:val="ABB2BF"/>
+          <w:sz w:val="21"/>
+          <w:szCs w:val="21"/>
+          <w:lang w:eastAsia="en-IN"/>
+        </w:rPr>
+        <w:t xml:space="preserve"> </w:t>
+      </w:r>
+      <w:proofErr w:type="spellStart"/>
+      <w:r>
+        <w:rPr>
+          <w:rFonts w:ascii="Consolas" w:eastAsia="Times New Roman" w:hAnsi="Consolas" w:cs="Times New Roman"/>
+          <w:i/>
+          <w:iCs/>
+          <w:color w:val="E06C75"/>
+          <w:sz w:val="21"/>
+          <w:szCs w:val="21"/>
+          <w:lang w:eastAsia="en-IN"/>
+        </w:rPr>
+        <w:t>colLen</w:t>
+      </w:r>
+      <w:proofErr w:type="spellEnd"/>
+      <w:r>
+        <w:rPr>
+          <w:rFonts w:ascii="Consolas" w:eastAsia="Times New Roman" w:hAnsi="Consolas" w:cs="Times New Roman"/>
+          <w:color w:val="ABB2BF"/>
+          <w:sz w:val="21"/>
+          <w:szCs w:val="21"/>
+          <w:lang w:eastAsia="en-IN"/>
+        </w:rPr>
+        <w:t xml:space="preserve"> </w:t>
+      </w:r>
+      <w:r>
+        <w:rPr>
+          <w:rFonts w:ascii="Consolas" w:eastAsia="Times New Roman" w:hAnsi="Consolas" w:cs="Times New Roman"/>
+          <w:color w:val="C678DD"/>
+          <w:sz w:val="21"/>
+          <w:szCs w:val="21"/>
+          <w:lang w:eastAsia="en-IN"/>
+        </w:rPr>
+        <w:t>-</w:t>
+      </w:r>
+      <w:r>
+        <w:rPr>
+          <w:rFonts w:ascii="Consolas" w:eastAsia="Times New Roman" w:hAnsi="Consolas" w:cs="Times New Roman"/>
+          <w:color w:val="ABB2BF"/>
+          <w:sz w:val="21"/>
+          <w:szCs w:val="21"/>
+          <w:lang w:eastAsia="en-IN"/>
+        </w:rPr>
+        <w:t xml:space="preserve"> </w:t>
+      </w:r>
+      <w:r>
+        <w:rPr>
+          <w:rFonts w:ascii="Consolas" w:eastAsia="Times New Roman" w:hAnsi="Consolas" w:cs="Times New Roman"/>
+          <w:color w:val="D19A66"/>
+          <w:sz w:val="21"/>
+          <w:szCs w:val="21"/>
+          <w:lang w:eastAsia="en-IN"/>
+        </w:rPr>
+        <w:t>1</w:t>
+      </w:r>
+      <w:r>
+        <w:rPr>
+          <w:rFonts w:ascii="Consolas" w:eastAsia="Times New Roman" w:hAnsi="Consolas" w:cs="Times New Roman"/>
+          <w:color w:val="ABB2BF"/>
+          <w:sz w:val="21"/>
+          <w:szCs w:val="21"/>
+          <w:lang w:eastAsia="en-IN"/>
+        </w:rPr>
+        <w:t>;</w:t>
+      </w:r>
+    </w:p>
+    <w:p>
+      <w:pPr>
+        <w:shd w:val="clear" w:color="auto" w:fill="282C34"/>
+        <w:spacing w:after="0" w:line="285" w:lineRule="atLeast"/>
+        <w:rPr>
+          <w:rFonts w:ascii="Consolas" w:eastAsia="Times New Roman" w:hAnsi="Consolas" w:cs="Times New Roman"/>
+          <w:color w:val="ABB2BF"/>
+          <w:sz w:val="21"/>
+          <w:szCs w:val="21"/>
+          <w:lang w:eastAsia="en-IN"/>
+        </w:rPr>
+      </w:pPr>
+    </w:p>
+    <w:p>
+      <w:pPr>
+        <w:shd w:val="clear" w:color="auto" w:fill="282C34"/>
+        <w:spacing w:after="0" w:line="285" w:lineRule="atLeast"/>
+        <w:rPr>
+          <w:rFonts w:ascii="Consolas" w:eastAsia="Times New Roman" w:hAnsi="Consolas" w:cs="Times New Roman"/>
+          <w:color w:val="ABB2BF"/>
+          <w:sz w:val="21"/>
+          <w:szCs w:val="21"/>
+          <w:lang w:eastAsia="en-IN"/>
+        </w:rPr>
+      </w:pPr>
+      <w:r>
+        <w:rPr>
+          <w:rFonts w:ascii="Consolas" w:eastAsia="Times New Roman" w:hAnsi="Consolas" w:cs="Times New Roman"/>
+          <w:color w:val="ABB2BF"/>
+          <w:sz w:val="21"/>
+          <w:szCs w:val="21"/>
+          <w:lang w:eastAsia="en-IN"/>
+        </w:rPr>
+        <w:t xml:space="preserve">        </w:t>
+      </w:r>
+      <w:r>
+        <w:rPr>
+          <w:rFonts w:ascii="Consolas" w:eastAsia="Times New Roman" w:hAnsi="Consolas" w:cs="Times New Roman"/>
+          <w:color w:val="C678DD"/>
+          <w:sz w:val="21"/>
+          <w:szCs w:val="21"/>
+          <w:lang w:eastAsia="en-IN"/>
+        </w:rPr>
+        <w:t>while</w:t>
+      </w:r>
+      <w:r>
+        <w:rPr>
+          <w:rFonts w:ascii="Consolas" w:eastAsia="Times New Roman" w:hAnsi="Consolas" w:cs="Times New Roman"/>
+          <w:color w:val="ABB2BF"/>
+          <w:sz w:val="21"/>
+          <w:szCs w:val="21"/>
+          <w:lang w:eastAsia="en-IN"/>
+        </w:rPr>
+        <w:t xml:space="preserve"> (</w:t>
+      </w:r>
+      <w:proofErr w:type="spellStart"/>
+      <w:r>
+        <w:rPr>
+          <w:rFonts w:ascii="Consolas" w:eastAsia="Times New Roman" w:hAnsi="Consolas" w:cs="Times New Roman"/>
+          <w:color w:val="E06C75"/>
+          <w:sz w:val="21"/>
+          <w:szCs w:val="21"/>
+          <w:lang w:eastAsia="en-IN"/>
+        </w:rPr>
+        <w:t>rs</w:t>
+      </w:r>
+      <w:proofErr w:type="spellEnd"/>
+      <w:r>
+        <w:rPr>
+          <w:rFonts w:ascii="Consolas" w:eastAsia="Times New Roman" w:hAnsi="Consolas" w:cs="Times New Roman"/>
+          <w:color w:val="ABB2BF"/>
+          <w:sz w:val="21"/>
+          <w:szCs w:val="21"/>
+          <w:lang w:eastAsia="en-IN"/>
+        </w:rPr>
+        <w:t xml:space="preserve"> </w:t>
+      </w:r>
+      <w:r>
+        <w:rPr>
+          <w:rFonts w:ascii="Consolas" w:eastAsia="Times New Roman" w:hAnsi="Consolas" w:cs="Times New Roman"/>
+          <w:color w:val="C678DD"/>
+          <w:sz w:val="21"/>
+          <w:szCs w:val="21"/>
+          <w:lang w:eastAsia="en-IN"/>
+        </w:rPr>
+        <w:t>&lt;=</w:t>
+      </w:r>
+      <w:r>
+        <w:rPr>
+          <w:rFonts w:ascii="Consolas" w:eastAsia="Times New Roman" w:hAnsi="Consolas" w:cs="Times New Roman"/>
+          <w:color w:val="ABB2BF"/>
+          <w:sz w:val="21"/>
+          <w:szCs w:val="21"/>
+          <w:lang w:eastAsia="en-IN"/>
+        </w:rPr>
+        <w:t xml:space="preserve"> </w:t>
+      </w:r>
+      <w:r>
+        <w:rPr>
+          <w:rFonts w:ascii="Consolas" w:eastAsia="Times New Roman" w:hAnsi="Consolas" w:cs="Times New Roman"/>
+          <w:color w:val="E06C75"/>
+          <w:sz w:val="21"/>
+          <w:szCs w:val="21"/>
+          <w:lang w:eastAsia="en-IN"/>
+        </w:rPr>
+        <w:t>re</w:t>
+      </w:r>
+      <w:r>
+        <w:rPr>
+          <w:rFonts w:ascii="Consolas" w:eastAsia="Times New Roman" w:hAnsi="Consolas" w:cs="Times New Roman"/>
+          <w:color w:val="ABB2BF"/>
+          <w:sz w:val="21"/>
+          <w:szCs w:val="21"/>
+          <w:lang w:eastAsia="en-IN"/>
+        </w:rPr>
+        <w:t>) {</w:t>
+      </w:r>
+    </w:p>
+    <w:p>
+      <w:pPr>
+        <w:shd w:val="clear" w:color="auto" w:fill="282C34"/>
+        <w:spacing w:after="0" w:line="285" w:lineRule="atLeast"/>
+        <w:rPr>
+          <w:rFonts w:ascii="Consolas" w:eastAsia="Times New Roman" w:hAnsi="Consolas" w:cs="Times New Roman"/>
+          <w:color w:val="ABB2BF"/>
+          <w:sz w:val="21"/>
+          <w:szCs w:val="21"/>
+          <w:lang w:eastAsia="en-IN"/>
+        </w:rPr>
+      </w:pPr>
+      <w:r>
+        <w:rPr>
+          <w:rFonts w:ascii="Consolas" w:eastAsia="Times New Roman" w:hAnsi="Consolas" w:cs="Times New Roman"/>
+          <w:color w:val="ABB2BF"/>
+          <w:sz w:val="21"/>
+          <w:szCs w:val="21"/>
+          <w:lang w:eastAsia="en-IN"/>
+        </w:rPr>
+        <w:t xml:space="preserve">            </w:t>
+      </w:r>
+      <w:r>
+        <w:rPr>
+          <w:rFonts w:ascii="Consolas" w:eastAsia="Times New Roman" w:hAnsi="Consolas" w:cs="Times New Roman"/>
+          <w:color w:val="C678DD"/>
+          <w:sz w:val="21"/>
+          <w:szCs w:val="21"/>
+          <w:lang w:eastAsia="en-IN"/>
+        </w:rPr>
+        <w:t>int</w:t>
+      </w:r>
+      <w:r>
+        <w:rPr>
+          <w:rFonts w:ascii="Consolas" w:eastAsia="Times New Roman" w:hAnsi="Consolas" w:cs="Times New Roman"/>
+          <w:color w:val="ABB2BF"/>
+          <w:sz w:val="21"/>
+          <w:szCs w:val="21"/>
+          <w:lang w:eastAsia="en-IN"/>
+        </w:rPr>
+        <w:t xml:space="preserve"> </w:t>
+      </w:r>
+      <w:r>
+        <w:rPr>
+          <w:rFonts w:ascii="Consolas" w:eastAsia="Times New Roman" w:hAnsi="Consolas" w:cs="Times New Roman"/>
+          <w:color w:val="E06C75"/>
+          <w:sz w:val="21"/>
+          <w:szCs w:val="21"/>
+          <w:lang w:eastAsia="en-IN"/>
+        </w:rPr>
+        <w:t>m1</w:t>
+      </w:r>
+      <w:r>
+        <w:rPr>
+          <w:rFonts w:ascii="Consolas" w:eastAsia="Times New Roman" w:hAnsi="Consolas" w:cs="Times New Roman"/>
+          <w:color w:val="ABB2BF"/>
+          <w:sz w:val="21"/>
+          <w:szCs w:val="21"/>
+          <w:lang w:eastAsia="en-IN"/>
+        </w:rPr>
+        <w:t xml:space="preserve"> </w:t>
+      </w:r>
+      <w:r>
+        <w:rPr>
+          <w:rFonts w:ascii="Consolas" w:eastAsia="Times New Roman" w:hAnsi="Consolas" w:cs="Times New Roman"/>
+          <w:color w:val="C678DD"/>
+          <w:sz w:val="21"/>
+          <w:szCs w:val="21"/>
+          <w:lang w:eastAsia="en-IN"/>
+        </w:rPr>
+        <w:t>=</w:t>
+      </w:r>
+      <w:r>
+        <w:rPr>
+          <w:rFonts w:ascii="Consolas" w:eastAsia="Times New Roman" w:hAnsi="Consolas" w:cs="Times New Roman"/>
+          <w:color w:val="ABB2BF"/>
+          <w:sz w:val="21"/>
+          <w:szCs w:val="21"/>
+          <w:lang w:eastAsia="en-IN"/>
+        </w:rPr>
+        <w:t xml:space="preserve"> (</w:t>
+      </w:r>
+      <w:proofErr w:type="spellStart"/>
+      <w:r>
+        <w:rPr>
+          <w:rFonts w:ascii="Consolas" w:eastAsia="Times New Roman" w:hAnsi="Consolas" w:cs="Times New Roman"/>
+          <w:color w:val="E06C75"/>
+          <w:sz w:val="21"/>
+          <w:szCs w:val="21"/>
+          <w:lang w:eastAsia="en-IN"/>
+        </w:rPr>
+        <w:t>rs</w:t>
+      </w:r>
+      <w:proofErr w:type="spellEnd"/>
+      <w:r>
+        <w:rPr>
+          <w:rFonts w:ascii="Consolas" w:eastAsia="Times New Roman" w:hAnsi="Consolas" w:cs="Times New Roman"/>
+          <w:color w:val="ABB2BF"/>
+          <w:sz w:val="21"/>
+          <w:szCs w:val="21"/>
+          <w:lang w:eastAsia="en-IN"/>
+        </w:rPr>
+        <w:t xml:space="preserve"> </w:t>
+      </w:r>
+      <w:r>
+        <w:rPr>
+          <w:rFonts w:ascii="Consolas" w:eastAsia="Times New Roman" w:hAnsi="Consolas" w:cs="Times New Roman"/>
+          <w:color w:val="C678DD"/>
+          <w:sz w:val="21"/>
+          <w:szCs w:val="21"/>
+          <w:lang w:eastAsia="en-IN"/>
+        </w:rPr>
+        <w:t>+</w:t>
+      </w:r>
+      <w:r>
+        <w:rPr>
+          <w:rFonts w:ascii="Consolas" w:eastAsia="Times New Roman" w:hAnsi="Consolas" w:cs="Times New Roman"/>
+          <w:color w:val="ABB2BF"/>
+          <w:sz w:val="21"/>
+          <w:szCs w:val="21"/>
+          <w:lang w:eastAsia="en-IN"/>
+        </w:rPr>
+        <w:t xml:space="preserve"> </w:t>
+      </w:r>
+      <w:r>
+        <w:rPr>
+          <w:rFonts w:ascii="Consolas" w:eastAsia="Times New Roman" w:hAnsi="Consolas" w:cs="Times New Roman"/>
+          <w:color w:val="E06C75"/>
+          <w:sz w:val="21"/>
+          <w:szCs w:val="21"/>
+          <w:lang w:eastAsia="en-IN"/>
+        </w:rPr>
+        <w:t>re</w:t>
+      </w:r>
+      <w:r>
+        <w:rPr>
+          <w:rFonts w:ascii="Consolas" w:eastAsia="Times New Roman" w:hAnsi="Consolas" w:cs="Times New Roman"/>
+          <w:color w:val="ABB2BF"/>
+          <w:sz w:val="21"/>
+          <w:szCs w:val="21"/>
+          <w:lang w:eastAsia="en-IN"/>
+        </w:rPr>
+        <w:t xml:space="preserve">) </w:t>
+      </w:r>
+      <w:r>
+        <w:rPr>
+          <w:rFonts w:ascii="Consolas" w:eastAsia="Times New Roman" w:hAnsi="Consolas" w:cs="Times New Roman"/>
+          <w:color w:val="C678DD"/>
+          <w:sz w:val="21"/>
+          <w:szCs w:val="21"/>
+          <w:lang w:eastAsia="en-IN"/>
+        </w:rPr>
+        <w:t>/</w:t>
+      </w:r>
+      <w:r>
+        <w:rPr>
+          <w:rFonts w:ascii="Consolas" w:eastAsia="Times New Roman" w:hAnsi="Consolas" w:cs="Times New Roman"/>
+          <w:color w:val="ABB2BF"/>
+          <w:sz w:val="21"/>
+          <w:szCs w:val="21"/>
+          <w:lang w:eastAsia="en-IN"/>
+        </w:rPr>
+        <w:t xml:space="preserve"> </w:t>
+      </w:r>
+      <w:r>
+        <w:rPr>
+          <w:rFonts w:ascii="Consolas" w:eastAsia="Times New Roman" w:hAnsi="Consolas" w:cs="Times New Roman"/>
+          <w:color w:val="D19A66"/>
+          <w:sz w:val="21"/>
+          <w:szCs w:val="21"/>
+          <w:lang w:eastAsia="en-IN"/>
+        </w:rPr>
+        <w:t>2</w:t>
+      </w:r>
+      <w:r>
+        <w:rPr>
+          <w:rFonts w:ascii="Consolas" w:eastAsia="Times New Roman" w:hAnsi="Consolas" w:cs="Times New Roman"/>
+          <w:color w:val="ABB2BF"/>
+          <w:sz w:val="21"/>
+          <w:szCs w:val="21"/>
+          <w:lang w:eastAsia="en-IN"/>
+        </w:rPr>
+        <w:t>;</w:t>
+      </w:r>
+    </w:p>
+    <w:p>
+      <w:pPr>
+        <w:shd w:val="clear" w:color="auto" w:fill="282C34"/>
+        <w:spacing w:after="0" w:line="285" w:lineRule="atLeast"/>
+        <w:rPr>
+          <w:rFonts w:ascii="Consolas" w:eastAsia="Times New Roman" w:hAnsi="Consolas" w:cs="Times New Roman"/>
+          <w:color w:val="ABB2BF"/>
+          <w:sz w:val="21"/>
+          <w:szCs w:val="21"/>
+          <w:lang w:eastAsia="en-IN"/>
+        </w:rPr>
+      </w:pPr>
+      <w:r>
+        <w:rPr>
+          <w:rFonts w:ascii="Consolas" w:eastAsia="Times New Roman" w:hAnsi="Consolas" w:cs="Times New Roman"/>
+          <w:color w:val="ABB2BF"/>
+          <w:sz w:val="21"/>
+          <w:szCs w:val="21"/>
+          <w:lang w:eastAsia="en-IN"/>
+        </w:rPr>
+        <w:t xml:space="preserve">            </w:t>
+      </w:r>
+      <w:r>
+        <w:rPr>
+          <w:rFonts w:ascii="Consolas" w:eastAsia="Times New Roman" w:hAnsi="Consolas" w:cs="Times New Roman"/>
+          <w:color w:val="C678DD"/>
+          <w:sz w:val="21"/>
+          <w:szCs w:val="21"/>
+          <w:lang w:eastAsia="en-IN"/>
+        </w:rPr>
+        <w:t>if</w:t>
+      </w:r>
+      <w:r>
+        <w:rPr>
+          <w:rFonts w:ascii="Consolas" w:eastAsia="Times New Roman" w:hAnsi="Consolas" w:cs="Times New Roman"/>
+          <w:color w:val="ABB2BF"/>
+          <w:sz w:val="21"/>
+          <w:szCs w:val="21"/>
+          <w:lang w:eastAsia="en-IN"/>
+        </w:rPr>
+        <w:t xml:space="preserve"> (</w:t>
+      </w:r>
+      <w:r>
+        <w:rPr>
+          <w:rFonts w:ascii="Consolas" w:eastAsia="Times New Roman" w:hAnsi="Consolas" w:cs="Times New Roman"/>
+          <w:i/>
+          <w:iCs/>
+          <w:color w:val="E06C75"/>
+          <w:sz w:val="21"/>
+          <w:szCs w:val="21"/>
+          <w:lang w:eastAsia="en-IN"/>
+        </w:rPr>
+        <w:t>target</w:t>
+      </w:r>
+      <w:r>
+        <w:rPr>
+          <w:rFonts w:ascii="Consolas" w:eastAsia="Times New Roman" w:hAnsi="Consolas" w:cs="Times New Roman"/>
+          <w:color w:val="ABB2BF"/>
+          <w:sz w:val="21"/>
+          <w:szCs w:val="21"/>
+          <w:lang w:eastAsia="en-IN"/>
+        </w:rPr>
+        <w:t xml:space="preserve"> </w:t>
+      </w:r>
+      <w:r>
+        <w:rPr>
+          <w:rFonts w:ascii="Consolas" w:eastAsia="Times New Roman" w:hAnsi="Consolas" w:cs="Times New Roman"/>
+          <w:color w:val="C678DD"/>
+          <w:sz w:val="21"/>
+          <w:szCs w:val="21"/>
+          <w:lang w:eastAsia="en-IN"/>
+        </w:rPr>
+        <w:t>&gt;=</w:t>
+      </w:r>
+      <w:r>
+        <w:rPr>
+          <w:rFonts w:ascii="Consolas" w:eastAsia="Times New Roman" w:hAnsi="Consolas" w:cs="Times New Roman"/>
+          <w:color w:val="ABB2BF"/>
+          <w:sz w:val="21"/>
+          <w:szCs w:val="21"/>
+          <w:lang w:eastAsia="en-IN"/>
+        </w:rPr>
+        <w:t xml:space="preserve"> </w:t>
+      </w:r>
+      <w:r>
+        <w:rPr>
+          <w:rFonts w:ascii="Consolas" w:eastAsia="Times New Roman" w:hAnsi="Consolas" w:cs="Times New Roman"/>
+          <w:i/>
+          <w:iCs/>
+          <w:color w:val="E06C75"/>
+          <w:sz w:val="21"/>
+          <w:szCs w:val="21"/>
+          <w:lang w:eastAsia="en-IN"/>
+        </w:rPr>
+        <w:t>matrix</w:t>
+      </w:r>
+      <w:r>
+        <w:rPr>
+          <w:rFonts w:ascii="Consolas" w:eastAsia="Times New Roman" w:hAnsi="Consolas" w:cs="Times New Roman"/>
+          <w:color w:val="ABB2BF"/>
+          <w:sz w:val="21"/>
+          <w:szCs w:val="21"/>
+          <w:lang w:eastAsia="en-IN"/>
+        </w:rPr>
+        <w:t>[</w:t>
+      </w:r>
+      <w:r>
+        <w:rPr>
+          <w:rFonts w:ascii="Consolas" w:eastAsia="Times New Roman" w:hAnsi="Consolas" w:cs="Times New Roman"/>
+          <w:color w:val="E06C75"/>
+          <w:sz w:val="21"/>
+          <w:szCs w:val="21"/>
+          <w:lang w:eastAsia="en-IN"/>
+        </w:rPr>
+        <w:t>m</w:t>
+      </w:r>
+      <w:proofErr w:type="gramStart"/>
+      <w:r>
+        <w:rPr>
+          <w:rFonts w:ascii="Consolas" w:eastAsia="Times New Roman" w:hAnsi="Consolas" w:cs="Times New Roman"/>
+          <w:color w:val="E06C75"/>
+          <w:sz w:val="21"/>
+          <w:szCs w:val="21"/>
+          <w:lang w:eastAsia="en-IN"/>
+        </w:rPr>
+        <w:t>1</w:t>
+      </w:r>
+      <w:r>
+        <w:rPr>
+          <w:rFonts w:ascii="Consolas" w:eastAsia="Times New Roman" w:hAnsi="Consolas" w:cs="Times New Roman"/>
+          <w:color w:val="ABB2BF"/>
+          <w:sz w:val="21"/>
+          <w:szCs w:val="21"/>
+          <w:lang w:eastAsia="en-IN"/>
+        </w:rPr>
+        <w:t>][</w:t>
+      </w:r>
+      <w:proofErr w:type="gramEnd"/>
+      <w:r>
+        <w:rPr>
+          <w:rFonts w:ascii="Consolas" w:eastAsia="Times New Roman" w:hAnsi="Consolas" w:cs="Times New Roman"/>
+          <w:color w:val="E06C75"/>
+          <w:sz w:val="21"/>
+          <w:szCs w:val="21"/>
+          <w:lang w:eastAsia="en-IN"/>
+        </w:rPr>
+        <w:t>cs</w:t>
+      </w:r>
+      <w:r>
+        <w:rPr>
+          <w:rFonts w:ascii="Consolas" w:eastAsia="Times New Roman" w:hAnsi="Consolas" w:cs="Times New Roman"/>
+          <w:color w:val="ABB2BF"/>
+          <w:sz w:val="21"/>
+          <w:szCs w:val="21"/>
+          <w:lang w:eastAsia="en-IN"/>
+        </w:rPr>
+        <w:t xml:space="preserve">] </w:t>
+      </w:r>
+      <w:r>
+        <w:rPr>
+          <w:rFonts w:ascii="Consolas" w:eastAsia="Times New Roman" w:hAnsi="Consolas" w:cs="Times New Roman"/>
+          <w:color w:val="56B6C2"/>
+          <w:sz w:val="21"/>
+          <w:szCs w:val="21"/>
+          <w:lang w:eastAsia="en-IN"/>
+        </w:rPr>
+        <w:t>&amp;&amp;</w:t>
+      </w:r>
+      <w:r>
+        <w:rPr>
+          <w:rFonts w:ascii="Consolas" w:eastAsia="Times New Roman" w:hAnsi="Consolas" w:cs="Times New Roman"/>
+          <w:color w:val="ABB2BF"/>
+          <w:sz w:val="21"/>
+          <w:szCs w:val="21"/>
+          <w:lang w:eastAsia="en-IN"/>
+        </w:rPr>
+        <w:t xml:space="preserve"> </w:t>
+      </w:r>
+      <w:r>
+        <w:rPr>
+          <w:rFonts w:ascii="Consolas" w:eastAsia="Times New Roman" w:hAnsi="Consolas" w:cs="Times New Roman"/>
+          <w:i/>
+          <w:iCs/>
+          <w:color w:val="E06C75"/>
+          <w:sz w:val="21"/>
+          <w:szCs w:val="21"/>
+          <w:lang w:eastAsia="en-IN"/>
+        </w:rPr>
+        <w:t>target</w:t>
+      </w:r>
+      <w:r>
+        <w:rPr>
+          <w:rFonts w:ascii="Consolas" w:eastAsia="Times New Roman" w:hAnsi="Consolas" w:cs="Times New Roman"/>
+          <w:color w:val="ABB2BF"/>
+          <w:sz w:val="21"/>
+          <w:szCs w:val="21"/>
+          <w:lang w:eastAsia="en-IN"/>
+        </w:rPr>
+        <w:t xml:space="preserve"> </w:t>
+      </w:r>
+      <w:r>
+        <w:rPr>
+          <w:rFonts w:ascii="Consolas" w:eastAsia="Times New Roman" w:hAnsi="Consolas" w:cs="Times New Roman"/>
+          <w:color w:val="C678DD"/>
+          <w:sz w:val="21"/>
+          <w:szCs w:val="21"/>
+          <w:lang w:eastAsia="en-IN"/>
+        </w:rPr>
+        <w:t>&lt;=</w:t>
+      </w:r>
+      <w:r>
+        <w:rPr>
+          <w:rFonts w:ascii="Consolas" w:eastAsia="Times New Roman" w:hAnsi="Consolas" w:cs="Times New Roman"/>
+          <w:color w:val="ABB2BF"/>
+          <w:sz w:val="21"/>
+          <w:szCs w:val="21"/>
+          <w:lang w:eastAsia="en-IN"/>
+        </w:rPr>
+        <w:t xml:space="preserve"> </w:t>
+      </w:r>
+      <w:r>
+        <w:rPr>
+          <w:rFonts w:ascii="Consolas" w:eastAsia="Times New Roman" w:hAnsi="Consolas" w:cs="Times New Roman"/>
+          <w:i/>
+          <w:iCs/>
+          <w:color w:val="E06C75"/>
+          <w:sz w:val="21"/>
+          <w:szCs w:val="21"/>
+          <w:lang w:eastAsia="en-IN"/>
+        </w:rPr>
+        <w:t>matrix</w:t>
+      </w:r>
+      <w:r>
+        <w:rPr>
+          <w:rFonts w:ascii="Consolas" w:eastAsia="Times New Roman" w:hAnsi="Consolas" w:cs="Times New Roman"/>
+          <w:color w:val="ABB2BF"/>
+          <w:sz w:val="21"/>
+          <w:szCs w:val="21"/>
+          <w:lang w:eastAsia="en-IN"/>
+        </w:rPr>
+        <w:t>[</w:t>
+      </w:r>
+      <w:r>
+        <w:rPr>
+          <w:rFonts w:ascii="Consolas" w:eastAsia="Times New Roman" w:hAnsi="Consolas" w:cs="Times New Roman"/>
+          <w:color w:val="E06C75"/>
+          <w:sz w:val="21"/>
+          <w:szCs w:val="21"/>
+          <w:lang w:eastAsia="en-IN"/>
+        </w:rPr>
+        <w:t>m1</w:t>
+      </w:r>
+      <w:r>
+        <w:rPr>
+          <w:rFonts w:ascii="Consolas" w:eastAsia="Times New Roman" w:hAnsi="Consolas" w:cs="Times New Roman"/>
+          <w:color w:val="ABB2BF"/>
+          <w:sz w:val="21"/>
+          <w:szCs w:val="21"/>
+          <w:lang w:eastAsia="en-IN"/>
+        </w:rPr>
+        <w:t>][</w:t>
+      </w:r>
+      <w:proofErr w:type="spellStart"/>
+      <w:r>
+        <w:rPr>
+          <w:rFonts w:ascii="Consolas" w:eastAsia="Times New Roman" w:hAnsi="Consolas" w:cs="Times New Roman"/>
+          <w:color w:val="E06C75"/>
+          <w:sz w:val="21"/>
+          <w:szCs w:val="21"/>
+          <w:lang w:eastAsia="en-IN"/>
+        </w:rPr>
+        <w:t>ce</w:t>
+      </w:r>
+      <w:proofErr w:type="spellEnd"/>
+      <w:r>
+        <w:rPr>
+          <w:rFonts w:ascii="Consolas" w:eastAsia="Times New Roman" w:hAnsi="Consolas" w:cs="Times New Roman"/>
+          <w:color w:val="ABB2BF"/>
+          <w:sz w:val="21"/>
+          <w:szCs w:val="21"/>
+          <w:lang w:eastAsia="en-IN"/>
+        </w:rPr>
+        <w:t>]) {</w:t>
+      </w:r>
+    </w:p>
+    <w:p>
+      <w:pPr>
+        <w:shd w:val="clear" w:color="auto" w:fill="282C34"/>
+        <w:spacing w:after="0" w:line="285" w:lineRule="atLeast"/>
+        <w:rPr>
+          <w:rFonts w:ascii="Consolas" w:eastAsia="Times New Roman" w:hAnsi="Consolas" w:cs="Times New Roman"/>
+          <w:color w:val="ABB2BF"/>
+          <w:sz w:val="21"/>
+          <w:szCs w:val="21"/>
+          <w:lang w:eastAsia="en-IN"/>
+        </w:rPr>
+      </w:pPr>
+      <w:r>
+        <w:rPr>
+          <w:rFonts w:ascii="Consolas" w:eastAsia="Times New Roman" w:hAnsi="Consolas" w:cs="Times New Roman"/>
+          <w:color w:val="ABB2BF"/>
+          <w:sz w:val="21"/>
+          <w:szCs w:val="21"/>
+          <w:lang w:eastAsia="en-IN"/>
+        </w:rPr>
+        <w:t xml:space="preserve">                </w:t>
+      </w:r>
+      <w:r>
+        <w:rPr>
+          <w:rFonts w:ascii="Consolas" w:eastAsia="Times New Roman" w:hAnsi="Consolas" w:cs="Times New Roman"/>
+          <w:color w:val="C678DD"/>
+          <w:sz w:val="21"/>
+          <w:szCs w:val="21"/>
+          <w:lang w:eastAsia="en-IN"/>
+        </w:rPr>
+        <w:t>int</w:t>
+      </w:r>
+      <w:r>
+        <w:rPr>
+          <w:rFonts w:ascii="Consolas" w:eastAsia="Times New Roman" w:hAnsi="Consolas" w:cs="Times New Roman"/>
+          <w:color w:val="ABB2BF"/>
+          <w:sz w:val="21"/>
+          <w:szCs w:val="21"/>
+          <w:lang w:eastAsia="en-IN"/>
+        </w:rPr>
+        <w:t xml:space="preserve"> </w:t>
+      </w:r>
+      <w:r>
+        <w:rPr>
+          <w:rFonts w:ascii="Consolas" w:eastAsia="Times New Roman" w:hAnsi="Consolas" w:cs="Times New Roman"/>
+          <w:color w:val="E06C75"/>
+          <w:sz w:val="21"/>
+          <w:szCs w:val="21"/>
+          <w:lang w:eastAsia="en-IN"/>
+        </w:rPr>
+        <w:t>s</w:t>
+      </w:r>
+      <w:r>
+        <w:rPr>
+          <w:rFonts w:ascii="Consolas" w:eastAsia="Times New Roman" w:hAnsi="Consolas" w:cs="Times New Roman"/>
+          <w:color w:val="ABB2BF"/>
+          <w:sz w:val="21"/>
+          <w:szCs w:val="21"/>
+          <w:lang w:eastAsia="en-IN"/>
+        </w:rPr>
+        <w:t xml:space="preserve"> </w:t>
+      </w:r>
+      <w:r>
+        <w:rPr>
+          <w:rFonts w:ascii="Consolas" w:eastAsia="Times New Roman" w:hAnsi="Consolas" w:cs="Times New Roman"/>
+          <w:color w:val="C678DD"/>
+          <w:sz w:val="21"/>
+          <w:szCs w:val="21"/>
+          <w:lang w:eastAsia="en-IN"/>
+        </w:rPr>
+        <w:t>=</w:t>
+      </w:r>
+      <w:r>
+        <w:rPr>
+          <w:rFonts w:ascii="Consolas" w:eastAsia="Times New Roman" w:hAnsi="Consolas" w:cs="Times New Roman"/>
+          <w:color w:val="ABB2BF"/>
+          <w:sz w:val="21"/>
+          <w:szCs w:val="21"/>
+          <w:lang w:eastAsia="en-IN"/>
+        </w:rPr>
+        <w:t xml:space="preserve"> </w:t>
+      </w:r>
+      <w:r>
+        <w:rPr>
+          <w:rFonts w:ascii="Consolas" w:eastAsia="Times New Roman" w:hAnsi="Consolas" w:cs="Times New Roman"/>
+          <w:color w:val="D19A66"/>
+          <w:sz w:val="21"/>
+          <w:szCs w:val="21"/>
+          <w:lang w:eastAsia="en-IN"/>
+        </w:rPr>
+        <w:t>0</w:t>
+      </w:r>
+      <w:r>
+        <w:rPr>
+          <w:rFonts w:ascii="Consolas" w:eastAsia="Times New Roman" w:hAnsi="Consolas" w:cs="Times New Roman"/>
+          <w:color w:val="ABB2BF"/>
+          <w:sz w:val="21"/>
+          <w:szCs w:val="21"/>
+          <w:lang w:eastAsia="en-IN"/>
+        </w:rPr>
+        <w:t>;</w:t>
+      </w:r>
+    </w:p>
+    <w:p>
+      <w:pPr>
+        <w:shd w:val="clear" w:color="auto" w:fill="282C34"/>
+        <w:spacing w:after="0" w:line="285" w:lineRule="atLeast"/>
+        <w:rPr>
+          <w:rFonts w:ascii="Consolas" w:eastAsia="Times New Roman" w:hAnsi="Consolas" w:cs="Times New Roman"/>
+          <w:color w:val="ABB2BF"/>
+          <w:sz w:val="21"/>
+          <w:szCs w:val="21"/>
+          <w:lang w:eastAsia="en-IN"/>
+        </w:rPr>
+      </w:pPr>
+      <w:r>
+        <w:rPr>
+          <w:rFonts w:ascii="Consolas" w:eastAsia="Times New Roman" w:hAnsi="Consolas" w:cs="Times New Roman"/>
+          <w:color w:val="ABB2BF"/>
+          <w:sz w:val="21"/>
+          <w:szCs w:val="21"/>
+          <w:lang w:eastAsia="en-IN"/>
+        </w:rPr>
+        <w:t xml:space="preserve">                </w:t>
+      </w:r>
+      <w:r>
+        <w:rPr>
+          <w:rFonts w:ascii="Consolas" w:eastAsia="Times New Roman" w:hAnsi="Consolas" w:cs="Times New Roman"/>
+          <w:color w:val="C678DD"/>
+          <w:sz w:val="21"/>
+          <w:szCs w:val="21"/>
+          <w:lang w:eastAsia="en-IN"/>
+        </w:rPr>
+        <w:t>int</w:t>
+      </w:r>
+      <w:r>
+        <w:rPr>
+          <w:rFonts w:ascii="Consolas" w:eastAsia="Times New Roman" w:hAnsi="Consolas" w:cs="Times New Roman"/>
+          <w:color w:val="ABB2BF"/>
+          <w:sz w:val="21"/>
+          <w:szCs w:val="21"/>
+          <w:lang w:eastAsia="en-IN"/>
+        </w:rPr>
+        <w:t xml:space="preserve"> </w:t>
+      </w:r>
+      <w:r>
+        <w:rPr>
+          <w:rFonts w:ascii="Consolas" w:eastAsia="Times New Roman" w:hAnsi="Consolas" w:cs="Times New Roman"/>
+          <w:color w:val="E06C75"/>
+          <w:sz w:val="21"/>
+          <w:szCs w:val="21"/>
+          <w:lang w:eastAsia="en-IN"/>
+        </w:rPr>
+        <w:t>e</w:t>
+      </w:r>
+      <w:r>
+        <w:rPr>
+          <w:rFonts w:ascii="Consolas" w:eastAsia="Times New Roman" w:hAnsi="Consolas" w:cs="Times New Roman"/>
+          <w:color w:val="ABB2BF"/>
+          <w:sz w:val="21"/>
+          <w:szCs w:val="21"/>
+          <w:lang w:eastAsia="en-IN"/>
+        </w:rPr>
+        <w:t xml:space="preserve"> </w:t>
+      </w:r>
+      <w:r>
+        <w:rPr>
+          <w:rFonts w:ascii="Consolas" w:eastAsia="Times New Roman" w:hAnsi="Consolas" w:cs="Times New Roman"/>
+          <w:color w:val="C678DD"/>
+          <w:sz w:val="21"/>
+          <w:szCs w:val="21"/>
+          <w:lang w:eastAsia="en-IN"/>
+        </w:rPr>
+        <w:t>=</w:t>
+      </w:r>
+      <w:r>
+        <w:rPr>
+          <w:rFonts w:ascii="Consolas" w:eastAsia="Times New Roman" w:hAnsi="Consolas" w:cs="Times New Roman"/>
+          <w:color w:val="ABB2BF"/>
+          <w:sz w:val="21"/>
+          <w:szCs w:val="21"/>
+          <w:lang w:eastAsia="en-IN"/>
+        </w:rPr>
+        <w:t xml:space="preserve"> </w:t>
+      </w:r>
+      <w:proofErr w:type="spellStart"/>
+      <w:r>
+        <w:rPr>
+          <w:rFonts w:ascii="Consolas" w:eastAsia="Times New Roman" w:hAnsi="Consolas" w:cs="Times New Roman"/>
+          <w:color w:val="E06C75"/>
+          <w:sz w:val="21"/>
+          <w:szCs w:val="21"/>
+          <w:lang w:eastAsia="en-IN"/>
+        </w:rPr>
+        <w:t>ce</w:t>
+      </w:r>
+      <w:proofErr w:type="spellEnd"/>
+      <w:r>
+        <w:rPr>
+          <w:rFonts w:ascii="Consolas" w:eastAsia="Times New Roman" w:hAnsi="Consolas" w:cs="Times New Roman"/>
+          <w:color w:val="ABB2BF"/>
+          <w:sz w:val="21"/>
+          <w:szCs w:val="21"/>
+          <w:lang w:eastAsia="en-IN"/>
+        </w:rPr>
+        <w:t>;</w:t>
+      </w:r>
+    </w:p>
+    <w:p>
+      <w:pPr>
+        <w:shd w:val="clear" w:color="auto" w:fill="282C34"/>
+        <w:spacing w:after="0" w:line="285" w:lineRule="atLeast"/>
+        <w:rPr>
+          <w:rFonts w:ascii="Consolas" w:eastAsia="Times New Roman" w:hAnsi="Consolas" w:cs="Times New Roman"/>
+          <w:color w:val="ABB2BF"/>
+          <w:sz w:val="21"/>
+          <w:szCs w:val="21"/>
+          <w:lang w:eastAsia="en-IN"/>
+        </w:rPr>
+      </w:pPr>
+      <w:r>
+        <w:rPr>
+          <w:rFonts w:ascii="Consolas" w:eastAsia="Times New Roman" w:hAnsi="Consolas" w:cs="Times New Roman"/>
+          <w:color w:val="ABB2BF"/>
+          <w:sz w:val="21"/>
+          <w:szCs w:val="21"/>
+          <w:lang w:eastAsia="en-IN"/>
+        </w:rPr>
+        <w:t xml:space="preserve">                </w:t>
+      </w:r>
+      <w:r>
+        <w:rPr>
+          <w:rFonts w:ascii="Consolas" w:eastAsia="Times New Roman" w:hAnsi="Consolas" w:cs="Times New Roman"/>
+          <w:color w:val="C678DD"/>
+          <w:sz w:val="21"/>
+          <w:szCs w:val="21"/>
+          <w:lang w:eastAsia="en-IN"/>
+        </w:rPr>
+        <w:t>while</w:t>
+      </w:r>
+      <w:r>
+        <w:rPr>
+          <w:rFonts w:ascii="Consolas" w:eastAsia="Times New Roman" w:hAnsi="Consolas" w:cs="Times New Roman"/>
+          <w:color w:val="ABB2BF"/>
+          <w:sz w:val="21"/>
+          <w:szCs w:val="21"/>
+          <w:lang w:eastAsia="en-IN"/>
+        </w:rPr>
+        <w:t xml:space="preserve"> (</w:t>
+      </w:r>
+      <w:r>
+        <w:rPr>
+          <w:rFonts w:ascii="Consolas" w:eastAsia="Times New Roman" w:hAnsi="Consolas" w:cs="Times New Roman"/>
+          <w:color w:val="E06C75"/>
+          <w:sz w:val="21"/>
+          <w:szCs w:val="21"/>
+          <w:lang w:eastAsia="en-IN"/>
+        </w:rPr>
+        <w:t>s</w:t>
+      </w:r>
+      <w:r>
+        <w:rPr>
+          <w:rFonts w:ascii="Consolas" w:eastAsia="Times New Roman" w:hAnsi="Consolas" w:cs="Times New Roman"/>
+          <w:color w:val="ABB2BF"/>
+          <w:sz w:val="21"/>
+          <w:szCs w:val="21"/>
+          <w:lang w:eastAsia="en-IN"/>
+        </w:rPr>
+        <w:t xml:space="preserve"> </w:t>
+      </w:r>
+      <w:r>
+        <w:rPr>
+          <w:rFonts w:ascii="Consolas" w:eastAsia="Times New Roman" w:hAnsi="Consolas" w:cs="Times New Roman"/>
+          <w:color w:val="C678DD"/>
+          <w:sz w:val="21"/>
+          <w:szCs w:val="21"/>
+          <w:lang w:eastAsia="en-IN"/>
+        </w:rPr>
+        <w:t>&lt;=</w:t>
+      </w:r>
+      <w:r>
+        <w:rPr>
+          <w:rFonts w:ascii="Consolas" w:eastAsia="Times New Roman" w:hAnsi="Consolas" w:cs="Times New Roman"/>
+          <w:color w:val="ABB2BF"/>
+          <w:sz w:val="21"/>
+          <w:szCs w:val="21"/>
+          <w:lang w:eastAsia="en-IN"/>
+        </w:rPr>
+        <w:t xml:space="preserve"> </w:t>
+      </w:r>
+      <w:r>
+        <w:rPr>
+          <w:rFonts w:ascii="Consolas" w:eastAsia="Times New Roman" w:hAnsi="Consolas" w:cs="Times New Roman"/>
+          <w:color w:val="E06C75"/>
+          <w:sz w:val="21"/>
+          <w:szCs w:val="21"/>
+          <w:lang w:eastAsia="en-IN"/>
+        </w:rPr>
+        <w:t>e</w:t>
+      </w:r>
+      <w:r>
+        <w:rPr>
+          <w:rFonts w:ascii="Consolas" w:eastAsia="Times New Roman" w:hAnsi="Consolas" w:cs="Times New Roman"/>
+          <w:color w:val="ABB2BF"/>
+          <w:sz w:val="21"/>
+          <w:szCs w:val="21"/>
+          <w:lang w:eastAsia="en-IN"/>
+        </w:rPr>
+        <w:t>) {</w:t>
+      </w:r>
+    </w:p>
+    <w:p>
+      <w:pPr>
+        <w:shd w:val="clear" w:color="auto" w:fill="282C34"/>
+        <w:spacing w:after="0" w:line="285" w:lineRule="atLeast"/>
+        <w:rPr>
+          <w:rFonts w:ascii="Consolas" w:eastAsia="Times New Roman" w:hAnsi="Consolas" w:cs="Times New Roman"/>
+          <w:color w:val="ABB2BF"/>
+          <w:sz w:val="21"/>
+          <w:szCs w:val="21"/>
+          <w:lang w:eastAsia="en-IN"/>
+        </w:rPr>
+      </w:pPr>
+      <w:r>
+        <w:rPr>
+          <w:rFonts w:ascii="Consolas" w:eastAsia="Times New Roman" w:hAnsi="Consolas" w:cs="Times New Roman"/>
+          <w:color w:val="ABB2BF"/>
+          <w:sz w:val="21"/>
+          <w:szCs w:val="21"/>
+          <w:lang w:eastAsia="en-IN"/>
+        </w:rPr>
+        <w:t xml:space="preserve">                    </w:t>
+      </w:r>
+      <w:r>
+        <w:rPr>
+          <w:rFonts w:ascii="Consolas" w:eastAsia="Times New Roman" w:hAnsi="Consolas" w:cs="Times New Roman"/>
+          <w:color w:val="C678DD"/>
+          <w:sz w:val="21"/>
+          <w:szCs w:val="21"/>
+          <w:lang w:eastAsia="en-IN"/>
+        </w:rPr>
+        <w:t>int</w:t>
+      </w:r>
+      <w:r>
+        <w:rPr>
+          <w:rFonts w:ascii="Consolas" w:eastAsia="Times New Roman" w:hAnsi="Consolas" w:cs="Times New Roman"/>
+          <w:color w:val="ABB2BF"/>
+          <w:sz w:val="21"/>
+          <w:szCs w:val="21"/>
+          <w:lang w:eastAsia="en-IN"/>
+        </w:rPr>
+        <w:t xml:space="preserve"> </w:t>
+      </w:r>
+      <w:r>
+        <w:rPr>
+          <w:rFonts w:ascii="Consolas" w:eastAsia="Times New Roman" w:hAnsi="Consolas" w:cs="Times New Roman"/>
+          <w:color w:val="E06C75"/>
+          <w:sz w:val="21"/>
+          <w:szCs w:val="21"/>
+          <w:lang w:eastAsia="en-IN"/>
+        </w:rPr>
+        <w:t>m2</w:t>
+      </w:r>
+      <w:r>
+        <w:rPr>
+          <w:rFonts w:ascii="Consolas" w:eastAsia="Times New Roman" w:hAnsi="Consolas" w:cs="Times New Roman"/>
+          <w:color w:val="ABB2BF"/>
+          <w:sz w:val="21"/>
+          <w:szCs w:val="21"/>
+          <w:lang w:eastAsia="en-IN"/>
+        </w:rPr>
+        <w:t xml:space="preserve"> </w:t>
+      </w:r>
+      <w:r>
+        <w:rPr>
+          <w:rFonts w:ascii="Consolas" w:eastAsia="Times New Roman" w:hAnsi="Consolas" w:cs="Times New Roman"/>
+          <w:color w:val="C678DD"/>
+          <w:sz w:val="21"/>
+          <w:szCs w:val="21"/>
+          <w:lang w:eastAsia="en-IN"/>
+        </w:rPr>
+        <w:t>=</w:t>
+      </w:r>
+      <w:r>
+        <w:rPr>
+          <w:rFonts w:ascii="Consolas" w:eastAsia="Times New Roman" w:hAnsi="Consolas" w:cs="Times New Roman"/>
+          <w:color w:val="ABB2BF"/>
+          <w:sz w:val="21"/>
+          <w:szCs w:val="21"/>
+          <w:lang w:eastAsia="en-IN"/>
+        </w:rPr>
+        <w:t xml:space="preserve"> (</w:t>
+      </w:r>
+      <w:r>
+        <w:rPr>
+          <w:rFonts w:ascii="Consolas" w:eastAsia="Times New Roman" w:hAnsi="Consolas" w:cs="Times New Roman"/>
+          <w:color w:val="E06C75"/>
+          <w:sz w:val="21"/>
+          <w:szCs w:val="21"/>
+          <w:lang w:eastAsia="en-IN"/>
+        </w:rPr>
+        <w:t>e</w:t>
+      </w:r>
+      <w:r>
+        <w:rPr>
+          <w:rFonts w:ascii="Consolas" w:eastAsia="Times New Roman" w:hAnsi="Consolas" w:cs="Times New Roman"/>
+          <w:color w:val="ABB2BF"/>
+          <w:sz w:val="21"/>
+          <w:szCs w:val="21"/>
+          <w:lang w:eastAsia="en-IN"/>
+        </w:rPr>
+        <w:t xml:space="preserve"> </w:t>
+      </w:r>
+      <w:r>
+        <w:rPr>
+          <w:rFonts w:ascii="Consolas" w:eastAsia="Times New Roman" w:hAnsi="Consolas" w:cs="Times New Roman"/>
+          <w:color w:val="C678DD"/>
+          <w:sz w:val="21"/>
+          <w:szCs w:val="21"/>
+          <w:lang w:eastAsia="en-IN"/>
+        </w:rPr>
+        <w:t>+</w:t>
+      </w:r>
+      <w:r>
+        <w:rPr>
+          <w:rFonts w:ascii="Consolas" w:eastAsia="Times New Roman" w:hAnsi="Consolas" w:cs="Times New Roman"/>
+          <w:color w:val="ABB2BF"/>
+          <w:sz w:val="21"/>
+          <w:szCs w:val="21"/>
+          <w:lang w:eastAsia="en-IN"/>
+        </w:rPr>
+        <w:t xml:space="preserve"> </w:t>
+      </w:r>
+      <w:r>
+        <w:rPr>
+          <w:rFonts w:ascii="Consolas" w:eastAsia="Times New Roman" w:hAnsi="Consolas" w:cs="Times New Roman"/>
+          <w:color w:val="E06C75"/>
+          <w:sz w:val="21"/>
+          <w:szCs w:val="21"/>
+          <w:lang w:eastAsia="en-IN"/>
+        </w:rPr>
+        <w:t>s</w:t>
+      </w:r>
+      <w:r>
+        <w:rPr>
+          <w:rFonts w:ascii="Consolas" w:eastAsia="Times New Roman" w:hAnsi="Consolas" w:cs="Times New Roman"/>
+          <w:color w:val="ABB2BF"/>
+          <w:sz w:val="21"/>
+          <w:szCs w:val="21"/>
+          <w:lang w:eastAsia="en-IN"/>
+        </w:rPr>
+        <w:t xml:space="preserve">) </w:t>
+      </w:r>
+      <w:r>
+        <w:rPr>
+          <w:rFonts w:ascii="Consolas" w:eastAsia="Times New Roman" w:hAnsi="Consolas" w:cs="Times New Roman"/>
+          <w:color w:val="C678DD"/>
+          <w:sz w:val="21"/>
+          <w:szCs w:val="21"/>
+          <w:lang w:eastAsia="en-IN"/>
+        </w:rPr>
+        <w:t>/</w:t>
+      </w:r>
+      <w:r>
+        <w:rPr>
+          <w:rFonts w:ascii="Consolas" w:eastAsia="Times New Roman" w:hAnsi="Consolas" w:cs="Times New Roman"/>
+          <w:color w:val="ABB2BF"/>
+          <w:sz w:val="21"/>
+          <w:szCs w:val="21"/>
+          <w:lang w:eastAsia="en-IN"/>
+        </w:rPr>
+        <w:t xml:space="preserve"> </w:t>
+      </w:r>
+      <w:r>
+        <w:rPr>
+          <w:rFonts w:ascii="Consolas" w:eastAsia="Times New Roman" w:hAnsi="Consolas" w:cs="Times New Roman"/>
+          <w:color w:val="D19A66"/>
+          <w:sz w:val="21"/>
+          <w:szCs w:val="21"/>
+          <w:lang w:eastAsia="en-IN"/>
+        </w:rPr>
+        <w:t>2</w:t>
+      </w:r>
+      <w:r>
+        <w:rPr>
+          <w:rFonts w:ascii="Consolas" w:eastAsia="Times New Roman" w:hAnsi="Consolas" w:cs="Times New Roman"/>
+          <w:color w:val="ABB2BF"/>
+          <w:sz w:val="21"/>
+          <w:szCs w:val="21"/>
+          <w:lang w:eastAsia="en-IN"/>
+        </w:rPr>
+        <w:t>;</w:t>
+      </w:r>
+    </w:p>
+    <w:p>
+      <w:pPr>
+        <w:shd w:val="clear" w:color="auto" w:fill="282C34"/>
+        <w:spacing w:after="0" w:line="285" w:lineRule="atLeast"/>
+        <w:rPr>
+          <w:rFonts w:ascii="Consolas" w:eastAsia="Times New Roman" w:hAnsi="Consolas" w:cs="Times New Roman"/>
+          <w:color w:val="ABB2BF"/>
+          <w:sz w:val="21"/>
+          <w:szCs w:val="21"/>
+          <w:lang w:eastAsia="en-IN"/>
+        </w:rPr>
+      </w:pPr>
+      <w:r>
+        <w:rPr>
+          <w:rFonts w:ascii="Consolas" w:eastAsia="Times New Roman" w:hAnsi="Consolas" w:cs="Times New Roman"/>
+          <w:color w:val="ABB2BF"/>
+          <w:sz w:val="21"/>
+          <w:szCs w:val="21"/>
+          <w:lang w:eastAsia="en-IN"/>
+        </w:rPr>
+        <w:t xml:space="preserve">                    </w:t>
+      </w:r>
+      <w:r>
+        <w:rPr>
+          <w:rFonts w:ascii="Consolas" w:eastAsia="Times New Roman" w:hAnsi="Consolas" w:cs="Times New Roman"/>
+          <w:color w:val="C678DD"/>
+          <w:sz w:val="21"/>
+          <w:szCs w:val="21"/>
+          <w:lang w:eastAsia="en-IN"/>
+        </w:rPr>
+        <w:t>if</w:t>
+      </w:r>
+      <w:r>
+        <w:rPr>
+          <w:rFonts w:ascii="Consolas" w:eastAsia="Times New Roman" w:hAnsi="Consolas" w:cs="Times New Roman"/>
+          <w:color w:val="ABB2BF"/>
+          <w:sz w:val="21"/>
+          <w:szCs w:val="21"/>
+          <w:lang w:eastAsia="en-IN"/>
+        </w:rPr>
+        <w:t xml:space="preserve"> (</w:t>
+      </w:r>
+      <w:r>
+        <w:rPr>
+          <w:rFonts w:ascii="Consolas" w:eastAsia="Times New Roman" w:hAnsi="Consolas" w:cs="Times New Roman"/>
+          <w:i/>
+          <w:iCs/>
+          <w:color w:val="E06C75"/>
+          <w:sz w:val="21"/>
+          <w:szCs w:val="21"/>
+          <w:lang w:eastAsia="en-IN"/>
+        </w:rPr>
+        <w:t>matrix</w:t>
+      </w:r>
+      <w:r>
+        <w:rPr>
+          <w:rFonts w:ascii="Consolas" w:eastAsia="Times New Roman" w:hAnsi="Consolas" w:cs="Times New Roman"/>
+          <w:color w:val="ABB2BF"/>
+          <w:sz w:val="21"/>
+          <w:szCs w:val="21"/>
+          <w:lang w:eastAsia="en-IN"/>
+        </w:rPr>
+        <w:t>[</w:t>
+      </w:r>
+      <w:r>
+        <w:rPr>
+          <w:rFonts w:ascii="Consolas" w:eastAsia="Times New Roman" w:hAnsi="Consolas" w:cs="Times New Roman"/>
+          <w:color w:val="E06C75"/>
+          <w:sz w:val="21"/>
+          <w:szCs w:val="21"/>
+          <w:lang w:eastAsia="en-IN"/>
+        </w:rPr>
+        <w:t>m</w:t>
+      </w:r>
+      <w:proofErr w:type="gramStart"/>
+      <w:r>
+        <w:rPr>
+          <w:rFonts w:ascii="Consolas" w:eastAsia="Times New Roman" w:hAnsi="Consolas" w:cs="Times New Roman"/>
+          <w:color w:val="E06C75"/>
+          <w:sz w:val="21"/>
+          <w:szCs w:val="21"/>
+          <w:lang w:eastAsia="en-IN"/>
+        </w:rPr>
+        <w:t>1</w:t>
+      </w:r>
+      <w:r>
+        <w:rPr>
+          <w:rFonts w:ascii="Consolas" w:eastAsia="Times New Roman" w:hAnsi="Consolas" w:cs="Times New Roman"/>
+          <w:color w:val="ABB2BF"/>
+          <w:sz w:val="21"/>
+          <w:szCs w:val="21"/>
+          <w:lang w:eastAsia="en-IN"/>
+        </w:rPr>
+        <w:t>][</w:t>
+      </w:r>
+      <w:proofErr w:type="gramEnd"/>
+      <w:r>
+        <w:rPr>
+          <w:rFonts w:ascii="Consolas" w:eastAsia="Times New Roman" w:hAnsi="Consolas" w:cs="Times New Roman"/>
+          <w:color w:val="E06C75"/>
+          <w:sz w:val="21"/>
+          <w:szCs w:val="21"/>
+          <w:lang w:eastAsia="en-IN"/>
+        </w:rPr>
+        <w:t>m2</w:t>
+      </w:r>
+      <w:r>
+        <w:rPr>
+          <w:rFonts w:ascii="Consolas" w:eastAsia="Times New Roman" w:hAnsi="Consolas" w:cs="Times New Roman"/>
+          <w:color w:val="ABB2BF"/>
+          <w:sz w:val="21"/>
+          <w:szCs w:val="21"/>
+          <w:lang w:eastAsia="en-IN"/>
+        </w:rPr>
+        <w:t xml:space="preserve">] </w:t>
+      </w:r>
+      <w:r>
+        <w:rPr>
+          <w:rFonts w:ascii="Consolas" w:eastAsia="Times New Roman" w:hAnsi="Consolas" w:cs="Times New Roman"/>
+          <w:color w:val="C678DD"/>
+          <w:sz w:val="21"/>
+          <w:szCs w:val="21"/>
+          <w:lang w:eastAsia="en-IN"/>
+        </w:rPr>
+        <w:t>==</w:t>
+      </w:r>
+      <w:r>
+        <w:rPr>
+          <w:rFonts w:ascii="Consolas" w:eastAsia="Times New Roman" w:hAnsi="Consolas" w:cs="Times New Roman"/>
+          <w:color w:val="ABB2BF"/>
+          <w:sz w:val="21"/>
+          <w:szCs w:val="21"/>
+          <w:lang w:eastAsia="en-IN"/>
+        </w:rPr>
+        <w:t xml:space="preserve"> </w:t>
+      </w:r>
+      <w:r>
+        <w:rPr>
+          <w:rFonts w:ascii="Consolas" w:eastAsia="Times New Roman" w:hAnsi="Consolas" w:cs="Times New Roman"/>
+          <w:i/>
+          <w:iCs/>
+          <w:color w:val="E06C75"/>
+          <w:sz w:val="21"/>
+          <w:szCs w:val="21"/>
+          <w:lang w:eastAsia="en-IN"/>
+        </w:rPr>
+        <w:t>target</w:t>
+      </w:r>
+      <w:r>
+        <w:rPr>
+          <w:rFonts w:ascii="Consolas" w:eastAsia="Times New Roman" w:hAnsi="Consolas" w:cs="Times New Roman"/>
+          <w:color w:val="ABB2BF"/>
+          <w:sz w:val="21"/>
+          <w:szCs w:val="21"/>
+          <w:lang w:eastAsia="en-IN"/>
+        </w:rPr>
+        <w:t>) {</w:t>
+      </w:r>
+    </w:p>
+    <w:p>
+      <w:pPr>
+        <w:shd w:val="clear" w:color="auto" w:fill="282C34"/>
+        <w:spacing w:after="0" w:line="285" w:lineRule="atLeast"/>
+        <w:rPr>
+          <w:rFonts w:ascii="Consolas" w:eastAsia="Times New Roman" w:hAnsi="Consolas" w:cs="Times New Roman"/>
+          <w:color w:val="ABB2BF"/>
+          <w:sz w:val="21"/>
+          <w:szCs w:val="21"/>
+          <w:lang w:eastAsia="en-IN"/>
+        </w:rPr>
+      </w:pPr>
+      <w:r>
+        <w:rPr>
+          <w:rFonts w:ascii="Consolas" w:eastAsia="Times New Roman" w:hAnsi="Consolas" w:cs="Times New Roman"/>
+          <w:color w:val="ABB2BF"/>
+          <w:sz w:val="21"/>
+          <w:szCs w:val="21"/>
+          <w:lang w:eastAsia="en-IN"/>
+        </w:rPr>
+        <w:t xml:space="preserve">                        </w:t>
+      </w:r>
+      <w:r>
+        <w:rPr>
+          <w:rFonts w:ascii="Consolas" w:eastAsia="Times New Roman" w:hAnsi="Consolas" w:cs="Times New Roman"/>
+          <w:color w:val="C678DD"/>
+          <w:sz w:val="21"/>
+          <w:szCs w:val="21"/>
+          <w:lang w:eastAsia="en-IN"/>
+        </w:rPr>
+        <w:t>return</w:t>
+      </w:r>
+      <w:r>
+        <w:rPr>
+          <w:rFonts w:ascii="Consolas" w:eastAsia="Times New Roman" w:hAnsi="Consolas" w:cs="Times New Roman"/>
+          <w:color w:val="ABB2BF"/>
+          <w:sz w:val="21"/>
+          <w:szCs w:val="21"/>
+          <w:lang w:eastAsia="en-IN"/>
+        </w:rPr>
+        <w:t xml:space="preserve"> </w:t>
+      </w:r>
+      <w:r>
+        <w:rPr>
+          <w:rFonts w:ascii="Consolas" w:eastAsia="Times New Roman" w:hAnsi="Consolas" w:cs="Times New Roman"/>
+          <w:color w:val="D19A66"/>
+          <w:sz w:val="21"/>
+          <w:szCs w:val="21"/>
+          <w:lang w:eastAsia="en-IN"/>
+        </w:rPr>
+        <w:t>true</w:t>
+      </w:r>
+      <w:r>
+        <w:rPr>
+          <w:rFonts w:ascii="Consolas" w:eastAsia="Times New Roman" w:hAnsi="Consolas" w:cs="Times New Roman"/>
+          <w:color w:val="ABB2BF"/>
+          <w:sz w:val="21"/>
+          <w:szCs w:val="21"/>
+          <w:lang w:eastAsia="en-IN"/>
+        </w:rPr>
+        <w:t>;</w:t>
+      </w:r>
+    </w:p>
+    <w:p>
+      <w:pPr>
+        <w:shd w:val="clear" w:color="auto" w:fill="282C34"/>
+        <w:spacing w:after="0" w:line="285" w:lineRule="atLeast"/>
+        <w:rPr>
+          <w:rFonts w:ascii="Consolas" w:eastAsia="Times New Roman" w:hAnsi="Consolas" w:cs="Times New Roman"/>
+          <w:color w:val="ABB2BF"/>
+          <w:sz w:val="21"/>
+          <w:szCs w:val="21"/>
+          <w:lang w:eastAsia="en-IN"/>
+        </w:rPr>
+      </w:pPr>
+      <w:r>
+        <w:rPr>
+          <w:rFonts w:ascii="Consolas" w:eastAsia="Times New Roman" w:hAnsi="Consolas" w:cs="Times New Roman"/>
+          <w:color w:val="ABB2BF"/>
+          <w:sz w:val="21"/>
+          <w:szCs w:val="21"/>
+          <w:lang w:eastAsia="en-IN"/>
+        </w:rPr>
+        <w:t xml:space="preserve">                    } </w:t>
+      </w:r>
+      <w:r>
+        <w:rPr>
+          <w:rFonts w:ascii="Consolas" w:eastAsia="Times New Roman" w:hAnsi="Consolas" w:cs="Times New Roman"/>
+          <w:color w:val="C678DD"/>
+          <w:sz w:val="21"/>
+          <w:szCs w:val="21"/>
+          <w:lang w:eastAsia="en-IN"/>
+        </w:rPr>
+        <w:t>else</w:t>
+      </w:r>
+      <w:r>
+        <w:rPr>
+          <w:rFonts w:ascii="Consolas" w:eastAsia="Times New Roman" w:hAnsi="Consolas" w:cs="Times New Roman"/>
+          <w:color w:val="ABB2BF"/>
+          <w:sz w:val="21"/>
+          <w:szCs w:val="21"/>
+          <w:lang w:eastAsia="en-IN"/>
+        </w:rPr>
+        <w:t xml:space="preserve"> </w:t>
+      </w:r>
+      <w:r>
+        <w:rPr>
+          <w:rFonts w:ascii="Consolas" w:eastAsia="Times New Roman" w:hAnsi="Consolas" w:cs="Times New Roman"/>
+          <w:color w:val="C678DD"/>
+          <w:sz w:val="21"/>
+          <w:szCs w:val="21"/>
+          <w:lang w:eastAsia="en-IN"/>
+        </w:rPr>
+        <w:t>if</w:t>
+      </w:r>
+      <w:r>
+        <w:rPr>
+          <w:rFonts w:ascii="Consolas" w:eastAsia="Times New Roman" w:hAnsi="Consolas" w:cs="Times New Roman"/>
+          <w:color w:val="ABB2BF"/>
+          <w:sz w:val="21"/>
+          <w:szCs w:val="21"/>
+          <w:lang w:eastAsia="en-IN"/>
+        </w:rPr>
+        <w:t xml:space="preserve"> (</w:t>
+      </w:r>
+      <w:r>
+        <w:rPr>
+          <w:rFonts w:ascii="Consolas" w:eastAsia="Times New Roman" w:hAnsi="Consolas" w:cs="Times New Roman"/>
+          <w:i/>
+          <w:iCs/>
+          <w:color w:val="E06C75"/>
+          <w:sz w:val="21"/>
+          <w:szCs w:val="21"/>
+          <w:lang w:eastAsia="en-IN"/>
+        </w:rPr>
+        <w:t>target</w:t>
+      </w:r>
+      <w:r>
+        <w:rPr>
+          <w:rFonts w:ascii="Consolas" w:eastAsia="Times New Roman" w:hAnsi="Consolas" w:cs="Times New Roman"/>
+          <w:color w:val="ABB2BF"/>
+          <w:sz w:val="21"/>
+          <w:szCs w:val="21"/>
+          <w:lang w:eastAsia="en-IN"/>
+        </w:rPr>
+        <w:t xml:space="preserve"> </w:t>
+      </w:r>
+      <w:r>
+        <w:rPr>
+          <w:rFonts w:ascii="Consolas" w:eastAsia="Times New Roman" w:hAnsi="Consolas" w:cs="Times New Roman"/>
+          <w:color w:val="C678DD"/>
+          <w:sz w:val="21"/>
+          <w:szCs w:val="21"/>
+          <w:lang w:eastAsia="en-IN"/>
+        </w:rPr>
+        <w:t>&lt;</w:t>
+      </w:r>
+      <w:r>
+        <w:rPr>
+          <w:rFonts w:ascii="Consolas" w:eastAsia="Times New Roman" w:hAnsi="Consolas" w:cs="Times New Roman"/>
+          <w:color w:val="ABB2BF"/>
+          <w:sz w:val="21"/>
+          <w:szCs w:val="21"/>
+          <w:lang w:eastAsia="en-IN"/>
+        </w:rPr>
+        <w:t xml:space="preserve"> </w:t>
+      </w:r>
+      <w:r>
+        <w:rPr>
+          <w:rFonts w:ascii="Consolas" w:eastAsia="Times New Roman" w:hAnsi="Consolas" w:cs="Times New Roman"/>
+          <w:i/>
+          <w:iCs/>
+          <w:color w:val="E06C75"/>
+          <w:sz w:val="21"/>
+          <w:szCs w:val="21"/>
+          <w:lang w:eastAsia="en-IN"/>
+        </w:rPr>
+        <w:t>matrix</w:t>
+      </w:r>
+      <w:r>
+        <w:rPr>
+          <w:rFonts w:ascii="Consolas" w:eastAsia="Times New Roman" w:hAnsi="Consolas" w:cs="Times New Roman"/>
+          <w:color w:val="ABB2BF"/>
+          <w:sz w:val="21"/>
+          <w:szCs w:val="21"/>
+          <w:lang w:eastAsia="en-IN"/>
+        </w:rPr>
+        <w:t>[</w:t>
+      </w:r>
+      <w:r>
+        <w:rPr>
+          <w:rFonts w:ascii="Consolas" w:eastAsia="Times New Roman" w:hAnsi="Consolas" w:cs="Times New Roman"/>
+          <w:color w:val="E06C75"/>
+          <w:sz w:val="21"/>
+          <w:szCs w:val="21"/>
+          <w:lang w:eastAsia="en-IN"/>
+        </w:rPr>
+        <w:t>m</w:t>
+      </w:r>
+      <w:proofErr w:type="gramStart"/>
+      <w:r>
+        <w:rPr>
+          <w:rFonts w:ascii="Consolas" w:eastAsia="Times New Roman" w:hAnsi="Consolas" w:cs="Times New Roman"/>
+          <w:color w:val="E06C75"/>
+          <w:sz w:val="21"/>
+          <w:szCs w:val="21"/>
+          <w:lang w:eastAsia="en-IN"/>
+        </w:rPr>
+        <w:t>1</w:t>
+      </w:r>
+      <w:r>
+        <w:rPr>
+          <w:rFonts w:ascii="Consolas" w:eastAsia="Times New Roman" w:hAnsi="Consolas" w:cs="Times New Roman"/>
+          <w:color w:val="ABB2BF"/>
+          <w:sz w:val="21"/>
+          <w:szCs w:val="21"/>
+          <w:lang w:eastAsia="en-IN"/>
+        </w:rPr>
+        <w:t>][</w:t>
+      </w:r>
+      <w:proofErr w:type="gramEnd"/>
+      <w:r>
+        <w:rPr>
+          <w:rFonts w:ascii="Consolas" w:eastAsia="Times New Roman" w:hAnsi="Consolas" w:cs="Times New Roman"/>
+          <w:color w:val="E06C75"/>
+          <w:sz w:val="21"/>
+          <w:szCs w:val="21"/>
+          <w:lang w:eastAsia="en-IN"/>
+        </w:rPr>
+        <w:t>m2</w:t>
+      </w:r>
+      <w:r>
+        <w:rPr>
+          <w:rFonts w:ascii="Consolas" w:eastAsia="Times New Roman" w:hAnsi="Consolas" w:cs="Times New Roman"/>
+          <w:color w:val="ABB2BF"/>
+          <w:sz w:val="21"/>
+          <w:szCs w:val="21"/>
+          <w:lang w:eastAsia="en-IN"/>
+        </w:rPr>
+        <w:t>]) {</w:t>
+      </w:r>
+    </w:p>
+    <w:p>
+      <w:pPr>
+        <w:shd w:val="clear" w:color="auto" w:fill="282C34"/>
+        <w:spacing w:after="0" w:line="285" w:lineRule="atLeast"/>
+        <w:rPr>
+          <w:rFonts w:ascii="Consolas" w:eastAsia="Times New Roman" w:hAnsi="Consolas" w:cs="Times New Roman"/>
+          <w:color w:val="ABB2BF"/>
+          <w:sz w:val="21"/>
+          <w:szCs w:val="21"/>
+          <w:lang w:eastAsia="en-IN"/>
+        </w:rPr>
+      </w:pPr>
+      <w:r>
+        <w:rPr>
+          <w:rFonts w:ascii="Consolas" w:eastAsia="Times New Roman" w:hAnsi="Consolas" w:cs="Times New Roman"/>
+          <w:color w:val="ABB2BF"/>
+          <w:sz w:val="21"/>
+          <w:szCs w:val="21"/>
+          <w:lang w:eastAsia="en-IN"/>
+        </w:rPr>
+        <w:t xml:space="preserve">                        </w:t>
+      </w:r>
+      <w:r>
+        <w:rPr>
+          <w:rFonts w:ascii="Consolas" w:eastAsia="Times New Roman" w:hAnsi="Consolas" w:cs="Times New Roman"/>
+          <w:color w:val="E06C75"/>
+          <w:sz w:val="21"/>
+          <w:szCs w:val="21"/>
+          <w:lang w:eastAsia="en-IN"/>
+        </w:rPr>
+        <w:t>e</w:t>
+      </w:r>
+      <w:r>
+        <w:rPr>
+          <w:rFonts w:ascii="Consolas" w:eastAsia="Times New Roman" w:hAnsi="Consolas" w:cs="Times New Roman"/>
+          <w:color w:val="ABB2BF"/>
+          <w:sz w:val="21"/>
+          <w:szCs w:val="21"/>
+          <w:lang w:eastAsia="en-IN"/>
+        </w:rPr>
+        <w:t xml:space="preserve"> </w:t>
+      </w:r>
+      <w:r>
+        <w:rPr>
+          <w:rFonts w:ascii="Consolas" w:eastAsia="Times New Roman" w:hAnsi="Consolas" w:cs="Times New Roman"/>
+          <w:color w:val="C678DD"/>
+          <w:sz w:val="21"/>
+          <w:szCs w:val="21"/>
+          <w:lang w:eastAsia="en-IN"/>
+        </w:rPr>
+        <w:t>=</w:t>
+      </w:r>
+      <w:r>
+        <w:rPr>
+          <w:rFonts w:ascii="Consolas" w:eastAsia="Times New Roman" w:hAnsi="Consolas" w:cs="Times New Roman"/>
+          <w:color w:val="ABB2BF"/>
+          <w:sz w:val="21"/>
+          <w:szCs w:val="21"/>
+          <w:lang w:eastAsia="en-IN"/>
+        </w:rPr>
+        <w:t xml:space="preserve"> </w:t>
+      </w:r>
+      <w:r>
+        <w:rPr>
+          <w:rFonts w:ascii="Consolas" w:eastAsia="Times New Roman" w:hAnsi="Consolas" w:cs="Times New Roman"/>
+          <w:color w:val="E06C75"/>
+          <w:sz w:val="21"/>
+          <w:szCs w:val="21"/>
+          <w:lang w:eastAsia="en-IN"/>
+        </w:rPr>
+        <w:t>m2</w:t>
+      </w:r>
+      <w:r>
+        <w:rPr>
+          <w:rFonts w:ascii="Consolas" w:eastAsia="Times New Roman" w:hAnsi="Consolas" w:cs="Times New Roman"/>
+          <w:color w:val="ABB2BF"/>
+          <w:sz w:val="21"/>
+          <w:szCs w:val="21"/>
+          <w:lang w:eastAsia="en-IN"/>
+        </w:rPr>
+        <w:t xml:space="preserve"> </w:t>
+      </w:r>
+      <w:r>
+        <w:rPr>
+          <w:rFonts w:ascii="Consolas" w:eastAsia="Times New Roman" w:hAnsi="Consolas" w:cs="Times New Roman"/>
+          <w:color w:val="C678DD"/>
+          <w:sz w:val="21"/>
+          <w:szCs w:val="21"/>
+          <w:lang w:eastAsia="en-IN"/>
+        </w:rPr>
+        <w:t>-</w:t>
+      </w:r>
+      <w:r>
+        <w:rPr>
+          <w:rFonts w:ascii="Consolas" w:eastAsia="Times New Roman" w:hAnsi="Consolas" w:cs="Times New Roman"/>
+          <w:color w:val="ABB2BF"/>
+          <w:sz w:val="21"/>
+          <w:szCs w:val="21"/>
+          <w:lang w:eastAsia="en-IN"/>
+        </w:rPr>
+        <w:t xml:space="preserve"> </w:t>
+      </w:r>
+      <w:r>
+        <w:rPr>
+          <w:rFonts w:ascii="Consolas" w:eastAsia="Times New Roman" w:hAnsi="Consolas" w:cs="Times New Roman"/>
+          <w:color w:val="D19A66"/>
+          <w:sz w:val="21"/>
+          <w:szCs w:val="21"/>
+          <w:lang w:eastAsia="en-IN"/>
+        </w:rPr>
+        <w:t>1</w:t>
+      </w:r>
+      <w:r>
+        <w:rPr>
+          <w:rFonts w:ascii="Consolas" w:eastAsia="Times New Roman" w:hAnsi="Consolas" w:cs="Times New Roman"/>
+          <w:color w:val="ABB2BF"/>
+          <w:sz w:val="21"/>
+          <w:szCs w:val="21"/>
+          <w:lang w:eastAsia="en-IN"/>
+        </w:rPr>
+        <w:t>;</w:t>
+      </w:r>
+    </w:p>
+    <w:p>
+      <w:pPr>
+        <w:shd w:val="clear" w:color="auto" w:fill="282C34"/>
+        <w:spacing w:after="0" w:line="285" w:lineRule="atLeast"/>
+        <w:rPr>
+          <w:rFonts w:ascii="Consolas" w:eastAsia="Times New Roman" w:hAnsi="Consolas" w:cs="Times New Roman"/>
+          <w:color w:val="ABB2BF"/>
+          <w:sz w:val="21"/>
+          <w:szCs w:val="21"/>
+          <w:lang w:eastAsia="en-IN"/>
+        </w:rPr>
+      </w:pPr>
+      <w:r>
+        <w:rPr>
+          <w:rFonts w:ascii="Consolas" w:eastAsia="Times New Roman" w:hAnsi="Consolas" w:cs="Times New Roman"/>
+          <w:color w:val="ABB2BF"/>
+          <w:sz w:val="21"/>
+          <w:szCs w:val="21"/>
+          <w:lang w:eastAsia="en-IN"/>
+        </w:rPr>
+        <w:t xml:space="preserve">                    } </w:t>
+      </w:r>
+      <w:r>
+        <w:rPr>
+          <w:rFonts w:ascii="Consolas" w:eastAsia="Times New Roman" w:hAnsi="Consolas" w:cs="Times New Roman"/>
+          <w:color w:val="C678DD"/>
+          <w:sz w:val="21"/>
+          <w:szCs w:val="21"/>
+          <w:lang w:eastAsia="en-IN"/>
+        </w:rPr>
+        <w:t>else</w:t>
+      </w:r>
+      <w:r>
+        <w:rPr>
+          <w:rFonts w:ascii="Consolas" w:eastAsia="Times New Roman" w:hAnsi="Consolas" w:cs="Times New Roman"/>
+          <w:color w:val="ABB2BF"/>
+          <w:sz w:val="21"/>
+          <w:szCs w:val="21"/>
+          <w:lang w:eastAsia="en-IN"/>
+        </w:rPr>
+        <w:t xml:space="preserve"> </w:t>
+      </w:r>
+      <w:r>
+        <w:rPr>
+          <w:rFonts w:ascii="Consolas" w:eastAsia="Times New Roman" w:hAnsi="Consolas" w:cs="Times New Roman"/>
+          <w:color w:val="C678DD"/>
+          <w:sz w:val="21"/>
+          <w:szCs w:val="21"/>
+          <w:lang w:eastAsia="en-IN"/>
+        </w:rPr>
+        <w:t>if</w:t>
+      </w:r>
+      <w:r>
+        <w:rPr>
+          <w:rFonts w:ascii="Consolas" w:eastAsia="Times New Roman" w:hAnsi="Consolas" w:cs="Times New Roman"/>
+          <w:color w:val="ABB2BF"/>
+          <w:sz w:val="21"/>
+          <w:szCs w:val="21"/>
+          <w:lang w:eastAsia="en-IN"/>
+        </w:rPr>
+        <w:t xml:space="preserve"> (</w:t>
+      </w:r>
+      <w:r>
+        <w:rPr>
+          <w:rFonts w:ascii="Consolas" w:eastAsia="Times New Roman" w:hAnsi="Consolas" w:cs="Times New Roman"/>
+          <w:i/>
+          <w:iCs/>
+          <w:color w:val="E06C75"/>
+          <w:sz w:val="21"/>
+          <w:szCs w:val="21"/>
+          <w:lang w:eastAsia="en-IN"/>
+        </w:rPr>
+        <w:t>target</w:t>
+      </w:r>
+      <w:r>
+        <w:rPr>
+          <w:rFonts w:ascii="Consolas" w:eastAsia="Times New Roman" w:hAnsi="Consolas" w:cs="Times New Roman"/>
+          <w:color w:val="ABB2BF"/>
+          <w:sz w:val="21"/>
+          <w:szCs w:val="21"/>
+          <w:lang w:eastAsia="en-IN"/>
+        </w:rPr>
+        <w:t xml:space="preserve"> </w:t>
+      </w:r>
+      <w:r>
+        <w:rPr>
+          <w:rFonts w:ascii="Consolas" w:eastAsia="Times New Roman" w:hAnsi="Consolas" w:cs="Times New Roman"/>
+          <w:color w:val="C678DD"/>
+          <w:sz w:val="21"/>
+          <w:szCs w:val="21"/>
+          <w:lang w:eastAsia="en-IN"/>
+        </w:rPr>
+        <w:t>&gt;</w:t>
+      </w:r>
+      <w:r>
+        <w:rPr>
+          <w:rFonts w:ascii="Consolas" w:eastAsia="Times New Roman" w:hAnsi="Consolas" w:cs="Times New Roman"/>
+          <w:color w:val="ABB2BF"/>
+          <w:sz w:val="21"/>
+          <w:szCs w:val="21"/>
+          <w:lang w:eastAsia="en-IN"/>
+        </w:rPr>
+        <w:t xml:space="preserve"> </w:t>
+      </w:r>
+      <w:r>
+        <w:rPr>
+          <w:rFonts w:ascii="Consolas" w:eastAsia="Times New Roman" w:hAnsi="Consolas" w:cs="Times New Roman"/>
+          <w:i/>
+          <w:iCs/>
+          <w:color w:val="E06C75"/>
+          <w:sz w:val="21"/>
+          <w:szCs w:val="21"/>
+          <w:lang w:eastAsia="en-IN"/>
+        </w:rPr>
+        <w:t>matrix</w:t>
+      </w:r>
+      <w:r>
+        <w:rPr>
+          <w:rFonts w:ascii="Consolas" w:eastAsia="Times New Roman" w:hAnsi="Consolas" w:cs="Times New Roman"/>
+          <w:color w:val="ABB2BF"/>
+          <w:sz w:val="21"/>
+          <w:szCs w:val="21"/>
+          <w:lang w:eastAsia="en-IN"/>
+        </w:rPr>
+        <w:t>[</w:t>
+      </w:r>
+      <w:r>
+        <w:rPr>
+          <w:rFonts w:ascii="Consolas" w:eastAsia="Times New Roman" w:hAnsi="Consolas" w:cs="Times New Roman"/>
+          <w:color w:val="E06C75"/>
+          <w:sz w:val="21"/>
+          <w:szCs w:val="21"/>
+          <w:lang w:eastAsia="en-IN"/>
+        </w:rPr>
+        <w:t>m</w:t>
+      </w:r>
+      <w:proofErr w:type="gramStart"/>
+      <w:r>
+        <w:rPr>
+          <w:rFonts w:ascii="Consolas" w:eastAsia="Times New Roman" w:hAnsi="Consolas" w:cs="Times New Roman"/>
+          <w:color w:val="E06C75"/>
+          <w:sz w:val="21"/>
+          <w:szCs w:val="21"/>
+          <w:lang w:eastAsia="en-IN"/>
+        </w:rPr>
+        <w:t>1</w:t>
+      </w:r>
+      <w:r>
+        <w:rPr>
+          <w:rFonts w:ascii="Consolas" w:eastAsia="Times New Roman" w:hAnsi="Consolas" w:cs="Times New Roman"/>
+          <w:color w:val="ABB2BF"/>
+          <w:sz w:val="21"/>
+          <w:szCs w:val="21"/>
+          <w:lang w:eastAsia="en-IN"/>
+        </w:rPr>
+        <w:t>][</w:t>
+      </w:r>
+      <w:proofErr w:type="gramEnd"/>
+      <w:r>
+        <w:rPr>
+          <w:rFonts w:ascii="Consolas" w:eastAsia="Times New Roman" w:hAnsi="Consolas" w:cs="Times New Roman"/>
+          <w:color w:val="E06C75"/>
+          <w:sz w:val="21"/>
+          <w:szCs w:val="21"/>
+          <w:lang w:eastAsia="en-IN"/>
+        </w:rPr>
+        <w:t>m2</w:t>
+      </w:r>
+      <w:r>
+        <w:rPr>
+          <w:rFonts w:ascii="Consolas" w:eastAsia="Times New Roman" w:hAnsi="Consolas" w:cs="Times New Roman"/>
+          <w:color w:val="ABB2BF"/>
+          <w:sz w:val="21"/>
+          <w:szCs w:val="21"/>
+          <w:lang w:eastAsia="en-IN"/>
+        </w:rPr>
+        <w:t>]) {</w:t>
+      </w:r>
+    </w:p>
+    <w:p>
+      <w:pPr>
+        <w:shd w:val="clear" w:color="auto" w:fill="282C34"/>
+        <w:spacing w:after="0" w:line="285" w:lineRule="atLeast"/>
+        <w:rPr>
+          <w:rFonts w:ascii="Consolas" w:eastAsia="Times New Roman" w:hAnsi="Consolas" w:cs="Times New Roman"/>
+          <w:color w:val="ABB2BF"/>
+          <w:sz w:val="21"/>
+          <w:szCs w:val="21"/>
+          <w:lang w:eastAsia="en-IN"/>
+        </w:rPr>
+      </w:pPr>
+      <w:r>
+        <w:rPr>
+          <w:rFonts w:ascii="Consolas" w:eastAsia="Times New Roman" w:hAnsi="Consolas" w:cs="Times New Roman"/>
+          <w:color w:val="ABB2BF"/>
+          <w:sz w:val="21"/>
+          <w:szCs w:val="21"/>
+          <w:lang w:eastAsia="en-IN"/>
+        </w:rPr>
+        <w:t xml:space="preserve">                        </w:t>
+      </w:r>
+      <w:r>
+        <w:rPr>
+          <w:rFonts w:ascii="Consolas" w:eastAsia="Times New Roman" w:hAnsi="Consolas" w:cs="Times New Roman"/>
+          <w:color w:val="E06C75"/>
+          <w:sz w:val="21"/>
+          <w:szCs w:val="21"/>
+          <w:lang w:eastAsia="en-IN"/>
+        </w:rPr>
+        <w:t>s</w:t>
+      </w:r>
+      <w:r>
+        <w:rPr>
+          <w:rFonts w:ascii="Consolas" w:eastAsia="Times New Roman" w:hAnsi="Consolas" w:cs="Times New Roman"/>
+          <w:color w:val="ABB2BF"/>
+          <w:sz w:val="21"/>
+          <w:szCs w:val="21"/>
+          <w:lang w:eastAsia="en-IN"/>
+        </w:rPr>
+        <w:t xml:space="preserve"> </w:t>
+      </w:r>
+      <w:r>
+        <w:rPr>
+          <w:rFonts w:ascii="Consolas" w:eastAsia="Times New Roman" w:hAnsi="Consolas" w:cs="Times New Roman"/>
+          <w:color w:val="C678DD"/>
+          <w:sz w:val="21"/>
+          <w:szCs w:val="21"/>
+          <w:lang w:eastAsia="en-IN"/>
+        </w:rPr>
+        <w:t>=</w:t>
+      </w:r>
+      <w:r>
+        <w:rPr>
+          <w:rFonts w:ascii="Consolas" w:eastAsia="Times New Roman" w:hAnsi="Consolas" w:cs="Times New Roman"/>
+          <w:color w:val="ABB2BF"/>
+          <w:sz w:val="21"/>
+          <w:szCs w:val="21"/>
+          <w:lang w:eastAsia="en-IN"/>
+        </w:rPr>
+        <w:t xml:space="preserve"> </w:t>
+      </w:r>
+      <w:r>
+        <w:rPr>
+          <w:rFonts w:ascii="Consolas" w:eastAsia="Times New Roman" w:hAnsi="Consolas" w:cs="Times New Roman"/>
+          <w:color w:val="E06C75"/>
+          <w:sz w:val="21"/>
+          <w:szCs w:val="21"/>
+          <w:lang w:eastAsia="en-IN"/>
+        </w:rPr>
+        <w:t>m2</w:t>
+      </w:r>
+      <w:r>
+        <w:rPr>
+          <w:rFonts w:ascii="Consolas" w:eastAsia="Times New Roman" w:hAnsi="Consolas" w:cs="Times New Roman"/>
+          <w:color w:val="ABB2BF"/>
+          <w:sz w:val="21"/>
+          <w:szCs w:val="21"/>
+          <w:lang w:eastAsia="en-IN"/>
+        </w:rPr>
+        <w:t xml:space="preserve"> </w:t>
+      </w:r>
+      <w:r>
+        <w:rPr>
+          <w:rFonts w:ascii="Consolas" w:eastAsia="Times New Roman" w:hAnsi="Consolas" w:cs="Times New Roman"/>
+          <w:color w:val="C678DD"/>
+          <w:sz w:val="21"/>
+          <w:szCs w:val="21"/>
+          <w:lang w:eastAsia="en-IN"/>
+        </w:rPr>
+        <w:t>+</w:t>
+      </w:r>
+      <w:r>
+        <w:rPr>
+          <w:rFonts w:ascii="Consolas" w:eastAsia="Times New Roman" w:hAnsi="Consolas" w:cs="Times New Roman"/>
+          <w:color w:val="ABB2BF"/>
+          <w:sz w:val="21"/>
+          <w:szCs w:val="21"/>
+          <w:lang w:eastAsia="en-IN"/>
+        </w:rPr>
+        <w:t xml:space="preserve"> </w:t>
+      </w:r>
+      <w:r>
+        <w:rPr>
+          <w:rFonts w:ascii="Consolas" w:eastAsia="Times New Roman" w:hAnsi="Consolas" w:cs="Times New Roman"/>
+          <w:color w:val="D19A66"/>
+          <w:sz w:val="21"/>
+          <w:szCs w:val="21"/>
+          <w:lang w:eastAsia="en-IN"/>
+        </w:rPr>
+        <w:t>1</w:t>
+      </w:r>
+      <w:r>
+        <w:rPr>
+          <w:rFonts w:ascii="Consolas" w:eastAsia="Times New Roman" w:hAnsi="Consolas" w:cs="Times New Roman"/>
+          <w:color w:val="ABB2BF"/>
+          <w:sz w:val="21"/>
+          <w:szCs w:val="21"/>
+          <w:lang w:eastAsia="en-IN"/>
+        </w:rPr>
+        <w:t>;</w:t>
+      </w:r>
+    </w:p>
+    <w:p>
+      <w:pPr>
+        <w:shd w:val="clear" w:color="auto" w:fill="282C34"/>
+        <w:spacing w:after="0" w:line="285" w:lineRule="atLeast"/>
+        <w:rPr>
+          <w:rFonts w:ascii="Consolas" w:eastAsia="Times New Roman" w:hAnsi="Consolas" w:cs="Times New Roman"/>
+          <w:color w:val="ABB2BF"/>
+          <w:sz w:val="21"/>
+          <w:szCs w:val="21"/>
+          <w:lang w:eastAsia="en-IN"/>
+        </w:rPr>
+      </w:pPr>
+      <w:r>
+        <w:rPr>
+          <w:rFonts w:ascii="Consolas" w:eastAsia="Times New Roman" w:hAnsi="Consolas" w:cs="Times New Roman"/>
+          <w:color w:val="ABB2BF"/>
+          <w:sz w:val="21"/>
+          <w:szCs w:val="21"/>
+          <w:lang w:eastAsia="en-IN"/>
+        </w:rPr>
+        <w:t>                    }</w:t>
+      </w:r>
+    </w:p>
+    <w:p>
+      <w:pPr>
+        <w:shd w:val="clear" w:color="auto" w:fill="282C34"/>
+        <w:spacing w:after="0" w:line="285" w:lineRule="atLeast"/>
+        <w:rPr>
+          <w:rFonts w:ascii="Consolas" w:eastAsia="Times New Roman" w:hAnsi="Consolas" w:cs="Times New Roman"/>
+          <w:color w:val="ABB2BF"/>
+          <w:sz w:val="21"/>
+          <w:szCs w:val="21"/>
+          <w:lang w:eastAsia="en-IN"/>
+        </w:rPr>
+      </w:pPr>
+      <w:r>
+        <w:rPr>
+          <w:rFonts w:ascii="Consolas" w:eastAsia="Times New Roman" w:hAnsi="Consolas" w:cs="Times New Roman"/>
+          <w:color w:val="ABB2BF"/>
+          <w:sz w:val="21"/>
+          <w:szCs w:val="21"/>
+          <w:lang w:eastAsia="en-IN"/>
+        </w:rPr>
+        <w:t>                }</w:t>
+      </w:r>
+    </w:p>
+    <w:p>
+      <w:pPr>
+        <w:shd w:val="clear" w:color="auto" w:fill="282C34"/>
+        <w:spacing w:after="0" w:line="285" w:lineRule="atLeast"/>
+        <w:rPr>
+          <w:rFonts w:ascii="Consolas" w:eastAsia="Times New Roman" w:hAnsi="Consolas" w:cs="Times New Roman"/>
+          <w:color w:val="ABB2BF"/>
+          <w:sz w:val="21"/>
+          <w:szCs w:val="21"/>
+          <w:lang w:eastAsia="en-IN"/>
+        </w:rPr>
+      </w:pPr>
+      <w:r>
+        <w:rPr>
+          <w:rFonts w:ascii="Consolas" w:eastAsia="Times New Roman" w:hAnsi="Consolas" w:cs="Times New Roman"/>
+          <w:color w:val="ABB2BF"/>
+          <w:sz w:val="21"/>
+          <w:szCs w:val="21"/>
+          <w:lang w:eastAsia="en-IN"/>
+        </w:rPr>
+        <w:t xml:space="preserve">                </w:t>
+      </w:r>
+      <w:r>
+        <w:rPr>
+          <w:rFonts w:ascii="Consolas" w:eastAsia="Times New Roman" w:hAnsi="Consolas" w:cs="Times New Roman"/>
+          <w:color w:val="C678DD"/>
+          <w:sz w:val="21"/>
+          <w:szCs w:val="21"/>
+          <w:lang w:eastAsia="en-IN"/>
+        </w:rPr>
+        <w:t>return</w:t>
+      </w:r>
+      <w:r>
+        <w:rPr>
+          <w:rFonts w:ascii="Consolas" w:eastAsia="Times New Roman" w:hAnsi="Consolas" w:cs="Times New Roman"/>
+          <w:color w:val="ABB2BF"/>
+          <w:sz w:val="21"/>
+          <w:szCs w:val="21"/>
+          <w:lang w:eastAsia="en-IN"/>
+        </w:rPr>
+        <w:t xml:space="preserve"> </w:t>
+      </w:r>
+      <w:r>
+        <w:rPr>
+          <w:rFonts w:ascii="Consolas" w:eastAsia="Times New Roman" w:hAnsi="Consolas" w:cs="Times New Roman"/>
+          <w:color w:val="D19A66"/>
+          <w:sz w:val="21"/>
+          <w:szCs w:val="21"/>
+          <w:lang w:eastAsia="en-IN"/>
+        </w:rPr>
+        <w:t>false</w:t>
+      </w:r>
+      <w:r>
+        <w:rPr>
+          <w:rFonts w:ascii="Consolas" w:eastAsia="Times New Roman" w:hAnsi="Consolas" w:cs="Times New Roman"/>
+          <w:color w:val="ABB2BF"/>
+          <w:sz w:val="21"/>
+          <w:szCs w:val="21"/>
+          <w:lang w:eastAsia="en-IN"/>
+        </w:rPr>
+        <w:t>;</w:t>
+      </w:r>
+    </w:p>
+    <w:p>
+      <w:pPr>
+        <w:shd w:val="clear" w:color="auto" w:fill="282C34"/>
+        <w:spacing w:after="0" w:line="285" w:lineRule="atLeast"/>
+        <w:rPr>
+          <w:rFonts w:ascii="Consolas" w:eastAsia="Times New Roman" w:hAnsi="Consolas" w:cs="Times New Roman"/>
+          <w:color w:val="ABB2BF"/>
+          <w:sz w:val="21"/>
+          <w:szCs w:val="21"/>
+          <w:lang w:eastAsia="en-IN"/>
+        </w:rPr>
+      </w:pPr>
+      <w:r>
+        <w:rPr>
+          <w:rFonts w:ascii="Consolas" w:eastAsia="Times New Roman" w:hAnsi="Consolas" w:cs="Times New Roman"/>
+          <w:color w:val="ABB2BF"/>
+          <w:sz w:val="21"/>
+          <w:szCs w:val="21"/>
+          <w:lang w:eastAsia="en-IN"/>
+        </w:rPr>
+        <w:t xml:space="preserve">            } </w:t>
+      </w:r>
+      <w:r>
+        <w:rPr>
+          <w:rFonts w:ascii="Consolas" w:eastAsia="Times New Roman" w:hAnsi="Consolas" w:cs="Times New Roman"/>
+          <w:color w:val="C678DD"/>
+          <w:sz w:val="21"/>
+          <w:szCs w:val="21"/>
+          <w:lang w:eastAsia="en-IN"/>
+        </w:rPr>
+        <w:t>else</w:t>
+      </w:r>
+      <w:r>
+        <w:rPr>
+          <w:rFonts w:ascii="Consolas" w:eastAsia="Times New Roman" w:hAnsi="Consolas" w:cs="Times New Roman"/>
+          <w:color w:val="ABB2BF"/>
+          <w:sz w:val="21"/>
+          <w:szCs w:val="21"/>
+          <w:lang w:eastAsia="en-IN"/>
+        </w:rPr>
+        <w:t xml:space="preserve"> </w:t>
+      </w:r>
+      <w:r>
+        <w:rPr>
+          <w:rFonts w:ascii="Consolas" w:eastAsia="Times New Roman" w:hAnsi="Consolas" w:cs="Times New Roman"/>
+          <w:color w:val="C678DD"/>
+          <w:sz w:val="21"/>
+          <w:szCs w:val="21"/>
+          <w:lang w:eastAsia="en-IN"/>
+        </w:rPr>
+        <w:t>if</w:t>
+      </w:r>
+      <w:r>
+        <w:rPr>
+          <w:rFonts w:ascii="Consolas" w:eastAsia="Times New Roman" w:hAnsi="Consolas" w:cs="Times New Roman"/>
+          <w:color w:val="ABB2BF"/>
+          <w:sz w:val="21"/>
+          <w:szCs w:val="21"/>
+          <w:lang w:eastAsia="en-IN"/>
+        </w:rPr>
+        <w:t xml:space="preserve"> (</w:t>
+      </w:r>
+      <w:r>
+        <w:rPr>
+          <w:rFonts w:ascii="Consolas" w:eastAsia="Times New Roman" w:hAnsi="Consolas" w:cs="Times New Roman"/>
+          <w:i/>
+          <w:iCs/>
+          <w:color w:val="E06C75"/>
+          <w:sz w:val="21"/>
+          <w:szCs w:val="21"/>
+          <w:lang w:eastAsia="en-IN"/>
+        </w:rPr>
+        <w:t>target</w:t>
+      </w:r>
+      <w:r>
+        <w:rPr>
+          <w:rFonts w:ascii="Consolas" w:eastAsia="Times New Roman" w:hAnsi="Consolas" w:cs="Times New Roman"/>
+          <w:color w:val="ABB2BF"/>
+          <w:sz w:val="21"/>
+          <w:szCs w:val="21"/>
+          <w:lang w:eastAsia="en-IN"/>
+        </w:rPr>
+        <w:t xml:space="preserve"> </w:t>
+      </w:r>
+      <w:r>
+        <w:rPr>
+          <w:rFonts w:ascii="Consolas" w:eastAsia="Times New Roman" w:hAnsi="Consolas" w:cs="Times New Roman"/>
+          <w:color w:val="C678DD"/>
+          <w:sz w:val="21"/>
+          <w:szCs w:val="21"/>
+          <w:lang w:eastAsia="en-IN"/>
+        </w:rPr>
+        <w:t>&lt;</w:t>
+      </w:r>
+      <w:r>
+        <w:rPr>
+          <w:rFonts w:ascii="Consolas" w:eastAsia="Times New Roman" w:hAnsi="Consolas" w:cs="Times New Roman"/>
+          <w:color w:val="ABB2BF"/>
+          <w:sz w:val="21"/>
+          <w:szCs w:val="21"/>
+          <w:lang w:eastAsia="en-IN"/>
+        </w:rPr>
+        <w:t xml:space="preserve"> </w:t>
+      </w:r>
+      <w:r>
+        <w:rPr>
+          <w:rFonts w:ascii="Consolas" w:eastAsia="Times New Roman" w:hAnsi="Consolas" w:cs="Times New Roman"/>
+          <w:i/>
+          <w:iCs/>
+          <w:color w:val="E06C75"/>
+          <w:sz w:val="21"/>
+          <w:szCs w:val="21"/>
+          <w:lang w:eastAsia="en-IN"/>
+        </w:rPr>
+        <w:t>matrix</w:t>
+      </w:r>
+      <w:r>
+        <w:rPr>
+          <w:rFonts w:ascii="Consolas" w:eastAsia="Times New Roman" w:hAnsi="Consolas" w:cs="Times New Roman"/>
+          <w:color w:val="ABB2BF"/>
+          <w:sz w:val="21"/>
+          <w:szCs w:val="21"/>
+          <w:lang w:eastAsia="en-IN"/>
+        </w:rPr>
+        <w:t>[</w:t>
+      </w:r>
+      <w:r>
+        <w:rPr>
+          <w:rFonts w:ascii="Consolas" w:eastAsia="Times New Roman" w:hAnsi="Consolas" w:cs="Times New Roman"/>
+          <w:color w:val="E06C75"/>
+          <w:sz w:val="21"/>
+          <w:szCs w:val="21"/>
+          <w:lang w:eastAsia="en-IN"/>
+        </w:rPr>
+        <w:t>m1</w:t>
+      </w:r>
+      <w:r>
+        <w:rPr>
+          <w:rFonts w:ascii="Consolas" w:eastAsia="Times New Roman" w:hAnsi="Consolas" w:cs="Times New Roman"/>
+          <w:color w:val="ABB2BF"/>
+          <w:sz w:val="21"/>
+          <w:szCs w:val="21"/>
+          <w:lang w:eastAsia="en-IN"/>
+        </w:rPr>
+        <w:t>][</w:t>
+      </w:r>
+      <w:r>
+        <w:rPr>
+          <w:rFonts w:ascii="Consolas" w:eastAsia="Times New Roman" w:hAnsi="Consolas" w:cs="Times New Roman"/>
+          <w:color w:val="D19A66"/>
+          <w:sz w:val="21"/>
+          <w:szCs w:val="21"/>
+          <w:lang w:eastAsia="en-IN"/>
+        </w:rPr>
+        <w:t>0</w:t>
+      </w:r>
+      <w:r>
+        <w:rPr>
+          <w:rFonts w:ascii="Consolas" w:eastAsia="Times New Roman" w:hAnsi="Consolas" w:cs="Times New Roman"/>
+          <w:color w:val="ABB2BF"/>
+          <w:sz w:val="21"/>
+          <w:szCs w:val="21"/>
+          <w:lang w:eastAsia="en-IN"/>
+        </w:rPr>
+        <w:t>]) {</w:t>
+      </w:r>
+    </w:p>
+    <w:p>
+      <w:pPr>
+        <w:shd w:val="clear" w:color="auto" w:fill="282C34"/>
+        <w:spacing w:after="0" w:line="285" w:lineRule="atLeast"/>
+        <w:rPr>
+          <w:rFonts w:ascii="Consolas" w:eastAsia="Times New Roman" w:hAnsi="Consolas" w:cs="Times New Roman"/>
+          <w:color w:val="ABB2BF"/>
+          <w:sz w:val="21"/>
+          <w:szCs w:val="21"/>
+          <w:lang w:eastAsia="en-IN"/>
+        </w:rPr>
+      </w:pPr>
+      <w:r>
+        <w:rPr>
+          <w:rFonts w:ascii="Consolas" w:eastAsia="Times New Roman" w:hAnsi="Consolas" w:cs="Times New Roman"/>
+          <w:color w:val="ABB2BF"/>
+          <w:sz w:val="21"/>
+          <w:szCs w:val="21"/>
+          <w:lang w:eastAsia="en-IN"/>
+        </w:rPr>
+        <w:t xml:space="preserve">                </w:t>
+      </w:r>
+      <w:r>
+        <w:rPr>
+          <w:rFonts w:ascii="Consolas" w:eastAsia="Times New Roman" w:hAnsi="Consolas" w:cs="Times New Roman"/>
+          <w:color w:val="E06C75"/>
+          <w:sz w:val="21"/>
+          <w:szCs w:val="21"/>
+          <w:lang w:eastAsia="en-IN"/>
+        </w:rPr>
+        <w:t>re</w:t>
+      </w:r>
+      <w:r>
+        <w:rPr>
+          <w:rFonts w:ascii="Consolas" w:eastAsia="Times New Roman" w:hAnsi="Consolas" w:cs="Times New Roman"/>
+          <w:color w:val="ABB2BF"/>
+          <w:sz w:val="21"/>
+          <w:szCs w:val="21"/>
+          <w:lang w:eastAsia="en-IN"/>
+        </w:rPr>
+        <w:t xml:space="preserve"> </w:t>
+      </w:r>
+      <w:r>
+        <w:rPr>
+          <w:rFonts w:ascii="Consolas" w:eastAsia="Times New Roman" w:hAnsi="Consolas" w:cs="Times New Roman"/>
+          <w:color w:val="C678DD"/>
+          <w:sz w:val="21"/>
+          <w:szCs w:val="21"/>
+          <w:lang w:eastAsia="en-IN"/>
+        </w:rPr>
+        <w:t>=</w:t>
+      </w:r>
+      <w:r>
+        <w:rPr>
+          <w:rFonts w:ascii="Consolas" w:eastAsia="Times New Roman" w:hAnsi="Consolas" w:cs="Times New Roman"/>
+          <w:color w:val="ABB2BF"/>
+          <w:sz w:val="21"/>
+          <w:szCs w:val="21"/>
+          <w:lang w:eastAsia="en-IN"/>
+        </w:rPr>
+        <w:t xml:space="preserve"> </w:t>
+      </w:r>
+      <w:r>
+        <w:rPr>
+          <w:rFonts w:ascii="Consolas" w:eastAsia="Times New Roman" w:hAnsi="Consolas" w:cs="Times New Roman"/>
+          <w:color w:val="E06C75"/>
+          <w:sz w:val="21"/>
+          <w:szCs w:val="21"/>
+          <w:lang w:eastAsia="en-IN"/>
+        </w:rPr>
+        <w:t>m1</w:t>
+      </w:r>
+      <w:r>
+        <w:rPr>
+          <w:rFonts w:ascii="Consolas" w:eastAsia="Times New Roman" w:hAnsi="Consolas" w:cs="Times New Roman"/>
+          <w:color w:val="ABB2BF"/>
+          <w:sz w:val="21"/>
+          <w:szCs w:val="21"/>
+          <w:lang w:eastAsia="en-IN"/>
+        </w:rPr>
+        <w:t xml:space="preserve"> </w:t>
+      </w:r>
+      <w:r>
+        <w:rPr>
+          <w:rFonts w:ascii="Consolas" w:eastAsia="Times New Roman" w:hAnsi="Consolas" w:cs="Times New Roman"/>
+          <w:color w:val="C678DD"/>
+          <w:sz w:val="21"/>
+          <w:szCs w:val="21"/>
+          <w:lang w:eastAsia="en-IN"/>
+        </w:rPr>
+        <w:t>-</w:t>
+      </w:r>
+      <w:r>
+        <w:rPr>
+          <w:rFonts w:ascii="Consolas" w:eastAsia="Times New Roman" w:hAnsi="Consolas" w:cs="Times New Roman"/>
+          <w:color w:val="ABB2BF"/>
+          <w:sz w:val="21"/>
+          <w:szCs w:val="21"/>
+          <w:lang w:eastAsia="en-IN"/>
+        </w:rPr>
+        <w:t xml:space="preserve"> </w:t>
+      </w:r>
+      <w:r>
+        <w:rPr>
+          <w:rFonts w:ascii="Consolas" w:eastAsia="Times New Roman" w:hAnsi="Consolas" w:cs="Times New Roman"/>
+          <w:color w:val="D19A66"/>
+          <w:sz w:val="21"/>
+          <w:szCs w:val="21"/>
+          <w:lang w:eastAsia="en-IN"/>
+        </w:rPr>
+        <w:t>1</w:t>
+      </w:r>
+      <w:r>
+        <w:rPr>
+          <w:rFonts w:ascii="Consolas" w:eastAsia="Times New Roman" w:hAnsi="Consolas" w:cs="Times New Roman"/>
+          <w:color w:val="ABB2BF"/>
+          <w:sz w:val="21"/>
+          <w:szCs w:val="21"/>
+          <w:lang w:eastAsia="en-IN"/>
+        </w:rPr>
+        <w:t>;</w:t>
+      </w:r>
+    </w:p>
+    <w:p>
+      <w:pPr>
+        <w:shd w:val="clear" w:color="auto" w:fill="282C34"/>
+        <w:spacing w:after="0" w:line="285" w:lineRule="atLeast"/>
+        <w:rPr>
+          <w:rFonts w:ascii="Consolas" w:eastAsia="Times New Roman" w:hAnsi="Consolas" w:cs="Times New Roman"/>
+          <w:color w:val="ABB2BF"/>
+          <w:sz w:val="21"/>
+          <w:szCs w:val="21"/>
+          <w:lang w:eastAsia="en-IN"/>
+        </w:rPr>
+      </w:pPr>
+      <w:r>
+        <w:rPr>
+          <w:rFonts w:ascii="Consolas" w:eastAsia="Times New Roman" w:hAnsi="Consolas" w:cs="Times New Roman"/>
+          <w:color w:val="ABB2BF"/>
+          <w:sz w:val="21"/>
+          <w:szCs w:val="21"/>
+          <w:lang w:eastAsia="en-IN"/>
+        </w:rPr>
+        <w:t xml:space="preserve">            } </w:t>
+      </w:r>
+      <w:r>
+        <w:rPr>
+          <w:rFonts w:ascii="Consolas" w:eastAsia="Times New Roman" w:hAnsi="Consolas" w:cs="Times New Roman"/>
+          <w:color w:val="C678DD"/>
+          <w:sz w:val="21"/>
+          <w:szCs w:val="21"/>
+          <w:lang w:eastAsia="en-IN"/>
+        </w:rPr>
+        <w:t>else</w:t>
+      </w:r>
+      <w:r>
+        <w:rPr>
+          <w:rFonts w:ascii="Consolas" w:eastAsia="Times New Roman" w:hAnsi="Consolas" w:cs="Times New Roman"/>
+          <w:color w:val="ABB2BF"/>
+          <w:sz w:val="21"/>
+          <w:szCs w:val="21"/>
+          <w:lang w:eastAsia="en-IN"/>
+        </w:rPr>
+        <w:t xml:space="preserve"> </w:t>
+      </w:r>
+      <w:r>
+        <w:rPr>
+          <w:rFonts w:ascii="Consolas" w:eastAsia="Times New Roman" w:hAnsi="Consolas" w:cs="Times New Roman"/>
+          <w:color w:val="C678DD"/>
+          <w:sz w:val="21"/>
+          <w:szCs w:val="21"/>
+          <w:lang w:eastAsia="en-IN"/>
+        </w:rPr>
+        <w:t>if</w:t>
+      </w:r>
+      <w:r>
+        <w:rPr>
+          <w:rFonts w:ascii="Consolas" w:eastAsia="Times New Roman" w:hAnsi="Consolas" w:cs="Times New Roman"/>
+          <w:color w:val="ABB2BF"/>
+          <w:sz w:val="21"/>
+          <w:szCs w:val="21"/>
+          <w:lang w:eastAsia="en-IN"/>
+        </w:rPr>
+        <w:t xml:space="preserve"> (</w:t>
+      </w:r>
+      <w:r>
+        <w:rPr>
+          <w:rFonts w:ascii="Consolas" w:eastAsia="Times New Roman" w:hAnsi="Consolas" w:cs="Times New Roman"/>
+          <w:i/>
+          <w:iCs/>
+          <w:color w:val="E06C75"/>
+          <w:sz w:val="21"/>
+          <w:szCs w:val="21"/>
+          <w:lang w:eastAsia="en-IN"/>
+        </w:rPr>
+        <w:t>target</w:t>
+      </w:r>
+      <w:r>
+        <w:rPr>
+          <w:rFonts w:ascii="Consolas" w:eastAsia="Times New Roman" w:hAnsi="Consolas" w:cs="Times New Roman"/>
+          <w:color w:val="ABB2BF"/>
+          <w:sz w:val="21"/>
+          <w:szCs w:val="21"/>
+          <w:lang w:eastAsia="en-IN"/>
+        </w:rPr>
+        <w:t xml:space="preserve"> </w:t>
+      </w:r>
+      <w:r>
+        <w:rPr>
+          <w:rFonts w:ascii="Consolas" w:eastAsia="Times New Roman" w:hAnsi="Consolas" w:cs="Times New Roman"/>
+          <w:color w:val="C678DD"/>
+          <w:sz w:val="21"/>
+          <w:szCs w:val="21"/>
+          <w:lang w:eastAsia="en-IN"/>
+        </w:rPr>
+        <w:t>&gt;</w:t>
+      </w:r>
+      <w:r>
+        <w:rPr>
+          <w:rFonts w:ascii="Consolas" w:eastAsia="Times New Roman" w:hAnsi="Consolas" w:cs="Times New Roman"/>
+          <w:color w:val="ABB2BF"/>
+          <w:sz w:val="21"/>
+          <w:szCs w:val="21"/>
+          <w:lang w:eastAsia="en-IN"/>
+        </w:rPr>
+        <w:t xml:space="preserve"> </w:t>
+      </w:r>
+      <w:r>
+        <w:rPr>
+          <w:rFonts w:ascii="Consolas" w:eastAsia="Times New Roman" w:hAnsi="Consolas" w:cs="Times New Roman"/>
+          <w:i/>
+          <w:iCs/>
+          <w:color w:val="E06C75"/>
+          <w:sz w:val="21"/>
+          <w:szCs w:val="21"/>
+          <w:lang w:eastAsia="en-IN"/>
+        </w:rPr>
+        <w:t>matrix</w:t>
+      </w:r>
+      <w:r>
+        <w:rPr>
+          <w:rFonts w:ascii="Consolas" w:eastAsia="Times New Roman" w:hAnsi="Consolas" w:cs="Times New Roman"/>
+          <w:color w:val="ABB2BF"/>
+          <w:sz w:val="21"/>
+          <w:szCs w:val="21"/>
+          <w:lang w:eastAsia="en-IN"/>
+        </w:rPr>
+        <w:t>[</w:t>
+      </w:r>
+      <w:r>
+        <w:rPr>
+          <w:rFonts w:ascii="Consolas" w:eastAsia="Times New Roman" w:hAnsi="Consolas" w:cs="Times New Roman"/>
+          <w:color w:val="E06C75"/>
+          <w:sz w:val="21"/>
+          <w:szCs w:val="21"/>
+          <w:lang w:eastAsia="en-IN"/>
+        </w:rPr>
+        <w:t>m</w:t>
+      </w:r>
+      <w:proofErr w:type="gramStart"/>
+      <w:r>
+        <w:rPr>
+          <w:rFonts w:ascii="Consolas" w:eastAsia="Times New Roman" w:hAnsi="Consolas" w:cs="Times New Roman"/>
+          <w:color w:val="E06C75"/>
+          <w:sz w:val="21"/>
+          <w:szCs w:val="21"/>
+          <w:lang w:eastAsia="en-IN"/>
+        </w:rPr>
+        <w:t>1</w:t>
+      </w:r>
+      <w:r>
+        <w:rPr>
+          <w:rFonts w:ascii="Consolas" w:eastAsia="Times New Roman" w:hAnsi="Consolas" w:cs="Times New Roman"/>
+          <w:color w:val="ABB2BF"/>
+          <w:sz w:val="21"/>
+          <w:szCs w:val="21"/>
+          <w:lang w:eastAsia="en-IN"/>
+        </w:rPr>
+        <w:t>][</w:t>
+      </w:r>
+      <w:proofErr w:type="spellStart"/>
+      <w:proofErr w:type="gramEnd"/>
+      <w:r>
+        <w:rPr>
+          <w:rFonts w:ascii="Consolas" w:eastAsia="Times New Roman" w:hAnsi="Consolas" w:cs="Times New Roman"/>
+          <w:color w:val="E06C75"/>
+          <w:sz w:val="21"/>
+          <w:szCs w:val="21"/>
+          <w:lang w:eastAsia="en-IN"/>
+        </w:rPr>
+        <w:t>ce</w:t>
+      </w:r>
+      <w:proofErr w:type="spellEnd"/>
+      <w:r>
+        <w:rPr>
+          <w:rFonts w:ascii="Consolas" w:eastAsia="Times New Roman" w:hAnsi="Consolas" w:cs="Times New Roman"/>
+          <w:color w:val="ABB2BF"/>
+          <w:sz w:val="21"/>
+          <w:szCs w:val="21"/>
+          <w:lang w:eastAsia="en-IN"/>
+        </w:rPr>
+        <w:t>]) {</w:t>
+      </w:r>
+    </w:p>
+    <w:p>
+      <w:pPr>
+        <w:shd w:val="clear" w:color="auto" w:fill="282C34"/>
+        <w:spacing w:after="0" w:line="285" w:lineRule="atLeast"/>
+        <w:rPr>
+          <w:rFonts w:ascii="Consolas" w:eastAsia="Times New Roman" w:hAnsi="Consolas" w:cs="Times New Roman"/>
+          <w:color w:val="ABB2BF"/>
+          <w:sz w:val="21"/>
+          <w:szCs w:val="21"/>
+          <w:lang w:eastAsia="en-IN"/>
+        </w:rPr>
+      </w:pPr>
+      <w:r>
+        <w:rPr>
+          <w:rFonts w:ascii="Consolas" w:eastAsia="Times New Roman" w:hAnsi="Consolas" w:cs="Times New Roman"/>
+          <w:color w:val="ABB2BF"/>
+          <w:sz w:val="21"/>
+          <w:szCs w:val="21"/>
+          <w:lang w:eastAsia="en-IN"/>
+        </w:rPr>
+        <w:t xml:space="preserve">                </w:t>
+      </w:r>
+      <w:proofErr w:type="spellStart"/>
+      <w:r>
+        <w:rPr>
+          <w:rFonts w:ascii="Consolas" w:eastAsia="Times New Roman" w:hAnsi="Consolas" w:cs="Times New Roman"/>
+          <w:color w:val="E06C75"/>
+          <w:sz w:val="21"/>
+          <w:szCs w:val="21"/>
+          <w:lang w:eastAsia="en-IN"/>
+        </w:rPr>
+        <w:t>rs</w:t>
+      </w:r>
+      <w:proofErr w:type="spellEnd"/>
+      <w:r>
+        <w:rPr>
+          <w:rFonts w:ascii="Consolas" w:eastAsia="Times New Roman" w:hAnsi="Consolas" w:cs="Times New Roman"/>
+          <w:color w:val="ABB2BF"/>
+          <w:sz w:val="21"/>
+          <w:szCs w:val="21"/>
+          <w:lang w:eastAsia="en-IN"/>
+        </w:rPr>
+        <w:t xml:space="preserve"> </w:t>
+      </w:r>
+      <w:r>
+        <w:rPr>
+          <w:rFonts w:ascii="Consolas" w:eastAsia="Times New Roman" w:hAnsi="Consolas" w:cs="Times New Roman"/>
+          <w:color w:val="C678DD"/>
+          <w:sz w:val="21"/>
+          <w:szCs w:val="21"/>
+          <w:lang w:eastAsia="en-IN"/>
+        </w:rPr>
+        <w:t>=</w:t>
+      </w:r>
+      <w:r>
+        <w:rPr>
+          <w:rFonts w:ascii="Consolas" w:eastAsia="Times New Roman" w:hAnsi="Consolas" w:cs="Times New Roman"/>
+          <w:color w:val="ABB2BF"/>
+          <w:sz w:val="21"/>
+          <w:szCs w:val="21"/>
+          <w:lang w:eastAsia="en-IN"/>
+        </w:rPr>
+        <w:t xml:space="preserve"> </w:t>
+      </w:r>
+      <w:r>
+        <w:rPr>
+          <w:rFonts w:ascii="Consolas" w:eastAsia="Times New Roman" w:hAnsi="Consolas" w:cs="Times New Roman"/>
+          <w:color w:val="E06C75"/>
+          <w:sz w:val="21"/>
+          <w:szCs w:val="21"/>
+          <w:lang w:eastAsia="en-IN"/>
+        </w:rPr>
+        <w:t>m1</w:t>
+      </w:r>
+      <w:r>
+        <w:rPr>
+          <w:rFonts w:ascii="Consolas" w:eastAsia="Times New Roman" w:hAnsi="Consolas" w:cs="Times New Roman"/>
+          <w:color w:val="ABB2BF"/>
+          <w:sz w:val="21"/>
+          <w:szCs w:val="21"/>
+          <w:lang w:eastAsia="en-IN"/>
+        </w:rPr>
+        <w:t xml:space="preserve"> </w:t>
+      </w:r>
+      <w:r>
+        <w:rPr>
+          <w:rFonts w:ascii="Consolas" w:eastAsia="Times New Roman" w:hAnsi="Consolas" w:cs="Times New Roman"/>
+          <w:color w:val="C678DD"/>
+          <w:sz w:val="21"/>
+          <w:szCs w:val="21"/>
+          <w:lang w:eastAsia="en-IN"/>
+        </w:rPr>
+        <w:t>+</w:t>
+      </w:r>
+      <w:r>
+        <w:rPr>
+          <w:rFonts w:ascii="Consolas" w:eastAsia="Times New Roman" w:hAnsi="Consolas" w:cs="Times New Roman"/>
+          <w:color w:val="ABB2BF"/>
+          <w:sz w:val="21"/>
+          <w:szCs w:val="21"/>
+          <w:lang w:eastAsia="en-IN"/>
+        </w:rPr>
+        <w:t xml:space="preserve"> </w:t>
+      </w:r>
+      <w:r>
+        <w:rPr>
+          <w:rFonts w:ascii="Consolas" w:eastAsia="Times New Roman" w:hAnsi="Consolas" w:cs="Times New Roman"/>
+          <w:color w:val="D19A66"/>
+          <w:sz w:val="21"/>
+          <w:szCs w:val="21"/>
+          <w:lang w:eastAsia="en-IN"/>
+        </w:rPr>
+        <w:t>1</w:t>
+      </w:r>
+      <w:r>
+        <w:rPr>
+          <w:rFonts w:ascii="Consolas" w:eastAsia="Times New Roman" w:hAnsi="Consolas" w:cs="Times New Roman"/>
+          <w:color w:val="ABB2BF"/>
+          <w:sz w:val="21"/>
+          <w:szCs w:val="21"/>
+          <w:lang w:eastAsia="en-IN"/>
+        </w:rPr>
+        <w:t>;</w:t>
+      </w:r>
+    </w:p>
+    <w:p>
+      <w:pPr>
+        <w:shd w:val="clear" w:color="auto" w:fill="282C34"/>
+        <w:spacing w:after="0" w:line="285" w:lineRule="atLeast"/>
+        <w:rPr>
+          <w:rFonts w:ascii="Consolas" w:eastAsia="Times New Roman" w:hAnsi="Consolas" w:cs="Times New Roman"/>
+          <w:color w:val="ABB2BF"/>
+          <w:sz w:val="21"/>
+          <w:szCs w:val="21"/>
+          <w:lang w:eastAsia="en-IN"/>
+        </w:rPr>
+      </w:pPr>
+      <w:r>
+        <w:rPr>
+          <w:rFonts w:ascii="Consolas" w:eastAsia="Times New Roman" w:hAnsi="Consolas" w:cs="Times New Roman"/>
+          <w:color w:val="ABB2BF"/>
+          <w:sz w:val="21"/>
+          <w:szCs w:val="21"/>
+          <w:lang w:eastAsia="en-IN"/>
+        </w:rPr>
+        <w:t>            }</w:t>
+      </w:r>
+    </w:p>
+    <w:p>
+      <w:pPr>
+        <w:shd w:val="clear" w:color="auto" w:fill="282C34"/>
+        <w:spacing w:after="0" w:line="285" w:lineRule="atLeast"/>
+        <w:rPr>
+          <w:rFonts w:ascii="Consolas" w:eastAsia="Times New Roman" w:hAnsi="Consolas" w:cs="Times New Roman"/>
+          <w:color w:val="ABB2BF"/>
+          <w:sz w:val="21"/>
+          <w:szCs w:val="21"/>
+          <w:lang w:eastAsia="en-IN"/>
+        </w:rPr>
+      </w:pPr>
+      <w:r>
+        <w:rPr>
+          <w:rFonts w:ascii="Consolas" w:eastAsia="Times New Roman" w:hAnsi="Consolas" w:cs="Times New Roman"/>
+          <w:color w:val="ABB2BF"/>
+          <w:sz w:val="21"/>
+          <w:szCs w:val="21"/>
+          <w:lang w:eastAsia="en-IN"/>
+        </w:rPr>
+        <w:t>        }</w:t>
+      </w:r>
+    </w:p>
+    <w:p>
+      <w:pPr>
+        <w:shd w:val="clear" w:color="auto" w:fill="282C34"/>
+        <w:spacing w:after="0" w:line="285" w:lineRule="atLeast"/>
+        <w:rPr>
+          <w:rFonts w:ascii="Consolas" w:eastAsia="Times New Roman" w:hAnsi="Consolas" w:cs="Times New Roman"/>
+          <w:color w:val="ABB2BF"/>
+          <w:sz w:val="21"/>
+          <w:szCs w:val="21"/>
+          <w:lang w:eastAsia="en-IN"/>
+        </w:rPr>
+      </w:pPr>
+      <w:r>
+        <w:rPr>
+          <w:rFonts w:ascii="Consolas" w:eastAsia="Times New Roman" w:hAnsi="Consolas" w:cs="Times New Roman"/>
+          <w:color w:val="ABB2BF"/>
+          <w:sz w:val="21"/>
+          <w:szCs w:val="21"/>
+          <w:lang w:eastAsia="en-IN"/>
+        </w:rPr>
+        <w:t xml:space="preserve">        </w:t>
+      </w:r>
+      <w:r>
+        <w:rPr>
+          <w:rFonts w:ascii="Consolas" w:eastAsia="Times New Roman" w:hAnsi="Consolas" w:cs="Times New Roman"/>
+          <w:color w:val="C678DD"/>
+          <w:sz w:val="21"/>
+          <w:szCs w:val="21"/>
+          <w:lang w:eastAsia="en-IN"/>
+        </w:rPr>
+        <w:t>return</w:t>
+      </w:r>
+      <w:r>
+        <w:rPr>
+          <w:rFonts w:ascii="Consolas" w:eastAsia="Times New Roman" w:hAnsi="Consolas" w:cs="Times New Roman"/>
+          <w:color w:val="ABB2BF"/>
+          <w:sz w:val="21"/>
+          <w:szCs w:val="21"/>
+          <w:lang w:eastAsia="en-IN"/>
+        </w:rPr>
+        <w:t xml:space="preserve"> </w:t>
+      </w:r>
+      <w:r>
+        <w:rPr>
+          <w:rFonts w:ascii="Consolas" w:eastAsia="Times New Roman" w:hAnsi="Consolas" w:cs="Times New Roman"/>
+          <w:color w:val="D19A66"/>
+          <w:sz w:val="21"/>
+          <w:szCs w:val="21"/>
+          <w:lang w:eastAsia="en-IN"/>
+        </w:rPr>
+        <w:t>false</w:t>
+      </w:r>
+      <w:r>
+        <w:rPr>
+          <w:rFonts w:ascii="Consolas" w:eastAsia="Times New Roman" w:hAnsi="Consolas" w:cs="Times New Roman"/>
+          <w:color w:val="ABB2BF"/>
+          <w:sz w:val="21"/>
+          <w:szCs w:val="21"/>
+          <w:lang w:eastAsia="en-IN"/>
+        </w:rPr>
+        <w:t>;</w:t>
+      </w:r>
+    </w:p>
+    <w:p>
+      <w:pPr>
+        <w:shd w:val="clear" w:color="auto" w:fill="282C34"/>
+        <w:spacing w:after="0" w:line="285" w:lineRule="atLeast"/>
+        <w:rPr>
+          <w:rFonts w:ascii="Consolas" w:eastAsia="Times New Roman" w:hAnsi="Consolas" w:cs="Times New Roman"/>
+          <w:color w:val="ABB2BF"/>
+          <w:sz w:val="21"/>
+          <w:szCs w:val="21"/>
+          <w:lang w:eastAsia="en-IN"/>
+        </w:rPr>
+      </w:pPr>
+      <w:r>
+        <w:rPr>
+          <w:rFonts w:ascii="Consolas" w:eastAsia="Times New Roman" w:hAnsi="Consolas" w:cs="Times New Roman"/>
+          <w:color w:val="ABB2BF"/>
+          <w:sz w:val="21"/>
+          <w:szCs w:val="21"/>
+          <w:lang w:eastAsia="en-IN"/>
+        </w:rPr>
+        <w:t>}</w:t>
+      </w:r>
+    </w:p>
+    <w:p>
+      <w:pPr>
+        <w:rPr>
+          <w:rFonts w:ascii="Times New Roman" w:hAnsi="Times New Roman" w:cs="Times New Roman"/>
+          <w:b/>
+          <w:sz w:val="32"/>
+          <w:lang w:val="en-US"/>
+        </w:rPr>
+      </w:pPr>
+    </w:p>
+    <w:p>
+      <w:pPr>
+        <w:spacing w:after="0" w:line="240" w:lineRule="auto"/>
+        <w:jc w:val="both"/>
+        <w:rPr>
+          <w:rFonts w:ascii="Times New Roman" w:eastAsia="Times New Roman" w:hAnsi="Times New Roman" w:cs="Times New Roman"/>
+          <w:sz w:val="24"/>
+          <w:szCs w:val="24"/>
+          <w:lang w:eastAsia="en-IN"/>
+        </w:rPr>
+      </w:pPr>
+      <w:r>
+        <w:rPr>
+          <w:rFonts w:ascii="Times New Roman" w:eastAsia="Times New Roman" w:hAnsi="Times New Roman" w:cs="Times New Roman"/>
+          <w:b/>
+          <w:bCs/>
+          <w:color w:val="000000"/>
+          <w:sz w:val="28"/>
+          <w:szCs w:val="28"/>
+          <w:lang w:eastAsia="en-IN"/>
+        </w:rPr>
+        <w:lastRenderedPageBreak/>
+        <w:t>2. Finding a Specific Product in a Sorted Inventory using Binary Search </w:t>
+      </w:r>
+    </w:p>
+    <w:p>
+      <w:pPr>
+        <w:spacing w:after="0" w:line="240" w:lineRule="auto"/>
+        <w:rPr>
+          <w:rFonts w:ascii="Times New Roman" w:eastAsia="Times New Roman" w:hAnsi="Times New Roman" w:cs="Times New Roman"/>
+          <w:sz w:val="24"/>
+          <w:szCs w:val="24"/>
+          <w:lang w:eastAsia="en-IN"/>
+        </w:rPr>
+      </w:pPr>
+    </w:p>
+    <w:p>
+      <w:pPr>
+        <w:spacing w:after="0" w:line="240" w:lineRule="auto"/>
+        <w:ind w:firstLine="720"/>
+        <w:jc w:val="both"/>
+        <w:rPr>
+          <w:rFonts w:ascii="Times New Roman" w:eastAsia="Times New Roman" w:hAnsi="Times New Roman" w:cs="Times New Roman"/>
+          <w:color w:val="000000"/>
+          <w:sz w:val="26"/>
+          <w:szCs w:val="26"/>
+          <w:lang w:eastAsia="en-IN"/>
+        </w:rPr>
+      </w:pPr>
+      <w:r>
+        <w:rPr>
+          <w:rFonts w:ascii="Times New Roman" w:eastAsia="Times New Roman" w:hAnsi="Times New Roman" w:cs="Times New Roman"/>
+          <w:color w:val="000000"/>
+          <w:sz w:val="26"/>
+          <w:szCs w:val="26"/>
+          <w:lang w:eastAsia="en-IN"/>
+        </w:rPr>
+        <w:t>Imagine you are working as a sales associate at a large retail store. Customers frequently ask you about the availability of specific products, and you need to be able to quickly check if the product is in stock.</w:t>
+      </w:r>
+    </w:p>
+    <w:p>
+      <w:pPr>
+        <w:spacing w:after="0" w:line="240" w:lineRule="auto"/>
+        <w:ind w:firstLine="720"/>
+        <w:jc w:val="both"/>
+        <w:rPr>
+          <w:rFonts w:ascii="Times New Roman" w:eastAsia="Times New Roman" w:hAnsi="Times New Roman" w:cs="Times New Roman"/>
+          <w:b/>
+          <w:bCs/>
+          <w:color w:val="000000"/>
+          <w:sz w:val="26"/>
+          <w:szCs w:val="26"/>
+          <w:lang w:eastAsia="en-IN"/>
+        </w:rPr>
+      </w:pPr>
+    </w:p>
+    <w:p>
+      <w:pPr>
+        <w:spacing w:after="0" w:line="240" w:lineRule="auto"/>
+        <w:jc w:val="both"/>
+        <w:rPr>
+          <w:rFonts w:ascii="Times New Roman" w:eastAsia="Times New Roman" w:hAnsi="Times New Roman" w:cs="Times New Roman"/>
+          <w:b/>
+          <w:bCs/>
+          <w:sz w:val="24"/>
+          <w:szCs w:val="24"/>
+          <w:lang w:eastAsia="en-IN"/>
+        </w:rPr>
+      </w:pPr>
+      <w:r>
+        <w:rPr>
+          <w:rFonts w:ascii="Times New Roman" w:eastAsia="Times New Roman" w:hAnsi="Times New Roman" w:cs="Times New Roman"/>
+          <w:b/>
+          <w:bCs/>
+          <w:color w:val="000000"/>
+          <w:sz w:val="26"/>
+          <w:szCs w:val="26"/>
+          <w:lang w:eastAsia="en-IN"/>
+        </w:rPr>
+        <w:t>Your task is to write a function that takes the product name as input and returns the index of the product in the sorted inventory list if it is present, or -1 if the product is not found.</w:t>
+      </w:r>
+    </w:p>
+    <w:p>
+      <w:pPr>
+        <w:shd w:val="clear" w:color="auto" w:fill="282C34"/>
+        <w:spacing w:after="0" w:line="285" w:lineRule="atLeast"/>
+        <w:rPr>
+          <w:rFonts w:ascii="Consolas" w:eastAsia="Times New Roman" w:hAnsi="Consolas" w:cs="Times New Roman"/>
+          <w:color w:val="ABB2BF"/>
+          <w:sz w:val="21"/>
+          <w:szCs w:val="21"/>
+          <w:lang w:eastAsia="en-IN"/>
+        </w:rPr>
+      </w:pPr>
+      <w:r>
+        <w:rPr>
+          <w:rFonts w:ascii="Consolas" w:eastAsia="Times New Roman" w:hAnsi="Consolas" w:cs="Times New Roman"/>
+          <w:color w:val="C678DD"/>
+          <w:sz w:val="21"/>
+          <w:szCs w:val="21"/>
+          <w:lang w:eastAsia="en-IN"/>
+        </w:rPr>
+        <w:t>#include</w:t>
+      </w:r>
+      <w:r>
+        <w:rPr>
+          <w:rFonts w:ascii="Consolas" w:eastAsia="Times New Roman" w:hAnsi="Consolas" w:cs="Times New Roman"/>
+          <w:color w:val="ABB2BF"/>
+          <w:sz w:val="21"/>
+          <w:szCs w:val="21"/>
+          <w:lang w:eastAsia="en-IN"/>
+        </w:rPr>
+        <w:t xml:space="preserve"> </w:t>
+      </w:r>
+      <w:r>
+        <w:rPr>
+          <w:rFonts w:ascii="Consolas" w:eastAsia="Times New Roman" w:hAnsi="Consolas" w:cs="Times New Roman"/>
+          <w:color w:val="98C379"/>
+          <w:sz w:val="21"/>
+          <w:szCs w:val="21"/>
+          <w:lang w:eastAsia="en-IN"/>
+        </w:rPr>
+        <w:t>&lt;</w:t>
+      </w:r>
+      <w:proofErr w:type="spellStart"/>
+      <w:r>
+        <w:rPr>
+          <w:rFonts w:ascii="Consolas" w:eastAsia="Times New Roman" w:hAnsi="Consolas" w:cs="Times New Roman"/>
+          <w:color w:val="98C379"/>
+          <w:sz w:val="21"/>
+          <w:szCs w:val="21"/>
+          <w:lang w:eastAsia="en-IN"/>
+        </w:rPr>
+        <w:t>stdio.h</w:t>
+      </w:r>
+      <w:proofErr w:type="spellEnd"/>
+      <w:r>
+        <w:rPr>
+          <w:rFonts w:ascii="Consolas" w:eastAsia="Times New Roman" w:hAnsi="Consolas" w:cs="Times New Roman"/>
+          <w:color w:val="98C379"/>
+          <w:sz w:val="21"/>
+          <w:szCs w:val="21"/>
+          <w:lang w:eastAsia="en-IN"/>
+        </w:rPr>
+        <w:t>&gt;</w:t>
+      </w:r>
+    </w:p>
+    <w:p>
+      <w:pPr>
+        <w:shd w:val="clear" w:color="auto" w:fill="282C34"/>
+        <w:spacing w:after="0" w:line="285" w:lineRule="atLeast"/>
+        <w:rPr>
+          <w:rFonts w:ascii="Consolas" w:eastAsia="Times New Roman" w:hAnsi="Consolas" w:cs="Times New Roman"/>
+          <w:color w:val="ABB2BF"/>
+          <w:sz w:val="21"/>
+          <w:szCs w:val="21"/>
+          <w:lang w:eastAsia="en-IN"/>
+        </w:rPr>
+      </w:pPr>
+      <w:r>
+        <w:rPr>
+          <w:rFonts w:ascii="Consolas" w:eastAsia="Times New Roman" w:hAnsi="Consolas" w:cs="Times New Roman"/>
+          <w:color w:val="C678DD"/>
+          <w:sz w:val="21"/>
+          <w:szCs w:val="21"/>
+          <w:lang w:eastAsia="en-IN"/>
+        </w:rPr>
+        <w:t>#include</w:t>
+      </w:r>
+      <w:r>
+        <w:rPr>
+          <w:rFonts w:ascii="Consolas" w:eastAsia="Times New Roman" w:hAnsi="Consolas" w:cs="Times New Roman"/>
+          <w:color w:val="ABB2BF"/>
+          <w:sz w:val="21"/>
+          <w:szCs w:val="21"/>
+          <w:lang w:eastAsia="en-IN"/>
+        </w:rPr>
+        <w:t xml:space="preserve"> </w:t>
+      </w:r>
+      <w:r>
+        <w:rPr>
+          <w:rFonts w:ascii="Consolas" w:eastAsia="Times New Roman" w:hAnsi="Consolas" w:cs="Times New Roman"/>
+          <w:color w:val="98C379"/>
+          <w:sz w:val="21"/>
+          <w:szCs w:val="21"/>
+          <w:lang w:eastAsia="en-IN"/>
+        </w:rPr>
+        <w:t>&lt;</w:t>
+      </w:r>
+      <w:proofErr w:type="spellStart"/>
+      <w:r>
+        <w:rPr>
+          <w:rFonts w:ascii="Consolas" w:eastAsia="Times New Roman" w:hAnsi="Consolas" w:cs="Times New Roman"/>
+          <w:color w:val="98C379"/>
+          <w:sz w:val="21"/>
+          <w:szCs w:val="21"/>
+          <w:lang w:eastAsia="en-IN"/>
+        </w:rPr>
+        <w:t>string.h</w:t>
+      </w:r>
+      <w:proofErr w:type="spellEnd"/>
+      <w:r>
+        <w:rPr>
+          <w:rFonts w:ascii="Consolas" w:eastAsia="Times New Roman" w:hAnsi="Consolas" w:cs="Times New Roman"/>
+          <w:color w:val="98C379"/>
+          <w:sz w:val="21"/>
+          <w:szCs w:val="21"/>
+          <w:lang w:eastAsia="en-IN"/>
+        </w:rPr>
+        <w:t>&gt;</w:t>
+      </w:r>
+    </w:p>
+    <w:p>
+      <w:pPr>
+        <w:shd w:val="clear" w:color="auto" w:fill="282C34"/>
+        <w:spacing w:after="0" w:line="285" w:lineRule="atLeast"/>
+        <w:rPr>
+          <w:rFonts w:ascii="Consolas" w:eastAsia="Times New Roman" w:hAnsi="Consolas" w:cs="Times New Roman"/>
+          <w:color w:val="ABB2BF"/>
+          <w:sz w:val="21"/>
+          <w:szCs w:val="21"/>
+          <w:lang w:eastAsia="en-IN"/>
+        </w:rPr>
+      </w:pPr>
+    </w:p>
+    <w:p>
+      <w:pPr>
+        <w:shd w:val="clear" w:color="auto" w:fill="282C34"/>
+        <w:spacing w:after="0" w:line="285" w:lineRule="atLeast"/>
+        <w:rPr>
+          <w:rFonts w:ascii="Consolas" w:eastAsia="Times New Roman" w:hAnsi="Consolas" w:cs="Times New Roman"/>
+          <w:color w:val="ABB2BF"/>
+          <w:sz w:val="21"/>
+          <w:szCs w:val="21"/>
+          <w:lang w:eastAsia="en-IN"/>
+        </w:rPr>
+      </w:pPr>
+      <w:r>
+        <w:rPr>
+          <w:rFonts w:ascii="Consolas" w:eastAsia="Times New Roman" w:hAnsi="Consolas" w:cs="Times New Roman"/>
+          <w:color w:val="C678DD"/>
+          <w:sz w:val="21"/>
+          <w:szCs w:val="21"/>
+          <w:lang w:eastAsia="en-IN"/>
+        </w:rPr>
+        <w:t>int</w:t>
+      </w:r>
+      <w:r>
+        <w:rPr>
+          <w:rFonts w:ascii="Consolas" w:eastAsia="Times New Roman" w:hAnsi="Consolas" w:cs="Times New Roman"/>
+          <w:color w:val="ABB2BF"/>
+          <w:sz w:val="21"/>
+          <w:szCs w:val="21"/>
+          <w:lang w:eastAsia="en-IN"/>
+        </w:rPr>
+        <w:t xml:space="preserve"> </w:t>
+      </w:r>
+      <w:proofErr w:type="gramStart"/>
+      <w:r>
+        <w:rPr>
+          <w:rFonts w:ascii="Consolas" w:eastAsia="Times New Roman" w:hAnsi="Consolas" w:cs="Times New Roman"/>
+          <w:color w:val="61AFEF"/>
+          <w:sz w:val="21"/>
+          <w:szCs w:val="21"/>
+          <w:lang w:eastAsia="en-IN"/>
+        </w:rPr>
+        <w:t>search</w:t>
+      </w:r>
+      <w:r>
+        <w:rPr>
+          <w:rFonts w:ascii="Consolas" w:eastAsia="Times New Roman" w:hAnsi="Consolas" w:cs="Times New Roman"/>
+          <w:color w:val="ABB2BF"/>
+          <w:sz w:val="21"/>
+          <w:szCs w:val="21"/>
+          <w:lang w:eastAsia="en-IN"/>
+        </w:rPr>
+        <w:t>(</w:t>
+      </w:r>
+      <w:proofErr w:type="gramEnd"/>
+      <w:r>
+        <w:rPr>
+          <w:rFonts w:ascii="Consolas" w:eastAsia="Times New Roman" w:hAnsi="Consolas" w:cs="Times New Roman"/>
+          <w:color w:val="C678DD"/>
+          <w:sz w:val="21"/>
+          <w:szCs w:val="21"/>
+          <w:lang w:eastAsia="en-IN"/>
+        </w:rPr>
+        <w:t>int</w:t>
+      </w:r>
+      <w:r>
+        <w:rPr>
+          <w:rFonts w:ascii="Consolas" w:eastAsia="Times New Roman" w:hAnsi="Consolas" w:cs="Times New Roman"/>
+          <w:color w:val="E06C75"/>
+          <w:sz w:val="21"/>
+          <w:szCs w:val="21"/>
+          <w:lang w:eastAsia="en-IN"/>
+        </w:rPr>
+        <w:t xml:space="preserve"> </w:t>
+      </w:r>
+      <w:r>
+        <w:rPr>
+          <w:rFonts w:ascii="Consolas" w:eastAsia="Times New Roman" w:hAnsi="Consolas" w:cs="Times New Roman"/>
+          <w:i/>
+          <w:iCs/>
+          <w:color w:val="E06C75"/>
+          <w:sz w:val="21"/>
+          <w:szCs w:val="21"/>
+          <w:lang w:eastAsia="en-IN"/>
+        </w:rPr>
+        <w:t>n</w:t>
+      </w:r>
+      <w:r>
+        <w:rPr>
+          <w:rFonts w:ascii="Consolas" w:eastAsia="Times New Roman" w:hAnsi="Consolas" w:cs="Times New Roman"/>
+          <w:color w:val="ABB2BF"/>
+          <w:sz w:val="21"/>
+          <w:szCs w:val="21"/>
+          <w:lang w:eastAsia="en-IN"/>
+        </w:rPr>
+        <w:t>,</w:t>
+      </w:r>
+      <w:r>
+        <w:rPr>
+          <w:rFonts w:ascii="Consolas" w:eastAsia="Times New Roman" w:hAnsi="Consolas" w:cs="Times New Roman"/>
+          <w:color w:val="E06C75"/>
+          <w:sz w:val="21"/>
+          <w:szCs w:val="21"/>
+          <w:lang w:eastAsia="en-IN"/>
+        </w:rPr>
+        <w:t xml:space="preserve"> </w:t>
+      </w:r>
+      <w:r>
+        <w:rPr>
+          <w:rFonts w:ascii="Consolas" w:eastAsia="Times New Roman" w:hAnsi="Consolas" w:cs="Times New Roman"/>
+          <w:color w:val="C678DD"/>
+          <w:sz w:val="21"/>
+          <w:szCs w:val="21"/>
+          <w:lang w:eastAsia="en-IN"/>
+        </w:rPr>
+        <w:t>char</w:t>
+      </w:r>
+      <w:r>
+        <w:rPr>
+          <w:rFonts w:ascii="Consolas" w:eastAsia="Times New Roman" w:hAnsi="Consolas" w:cs="Times New Roman"/>
+          <w:color w:val="E06C75"/>
+          <w:sz w:val="21"/>
+          <w:szCs w:val="21"/>
+          <w:lang w:eastAsia="en-IN"/>
+        </w:rPr>
+        <w:t xml:space="preserve"> </w:t>
+      </w:r>
+      <w:r>
+        <w:rPr>
+          <w:rFonts w:ascii="Consolas" w:eastAsia="Times New Roman" w:hAnsi="Consolas" w:cs="Times New Roman"/>
+          <w:color w:val="C678DD"/>
+          <w:sz w:val="21"/>
+          <w:szCs w:val="21"/>
+          <w:lang w:eastAsia="en-IN"/>
+        </w:rPr>
+        <w:t>*</w:t>
+      </w:r>
+      <w:r>
+        <w:rPr>
+          <w:rFonts w:ascii="Consolas" w:eastAsia="Times New Roman" w:hAnsi="Consolas" w:cs="Times New Roman"/>
+          <w:i/>
+          <w:iCs/>
+          <w:color w:val="E06C75"/>
+          <w:sz w:val="21"/>
+          <w:szCs w:val="21"/>
+          <w:lang w:eastAsia="en-IN"/>
+        </w:rPr>
+        <w:t>inventory</w:t>
+      </w:r>
+      <w:r>
+        <w:rPr>
+          <w:rFonts w:ascii="Consolas" w:eastAsia="Times New Roman" w:hAnsi="Consolas" w:cs="Times New Roman"/>
+          <w:color w:val="E06C75"/>
+          <w:sz w:val="21"/>
+          <w:szCs w:val="21"/>
+          <w:lang w:eastAsia="en-IN"/>
+        </w:rPr>
+        <w:t>[</w:t>
+      </w:r>
+      <w:r>
+        <w:rPr>
+          <w:rFonts w:ascii="Consolas" w:eastAsia="Times New Roman" w:hAnsi="Consolas" w:cs="Times New Roman"/>
+          <w:i/>
+          <w:iCs/>
+          <w:color w:val="E06C75"/>
+          <w:sz w:val="21"/>
+          <w:szCs w:val="21"/>
+          <w:lang w:eastAsia="en-IN"/>
+        </w:rPr>
+        <w:t>n</w:t>
+      </w:r>
+      <w:r>
+        <w:rPr>
+          <w:rFonts w:ascii="Consolas" w:eastAsia="Times New Roman" w:hAnsi="Consolas" w:cs="Times New Roman"/>
+          <w:color w:val="E06C75"/>
+          <w:sz w:val="21"/>
+          <w:szCs w:val="21"/>
+          <w:lang w:eastAsia="en-IN"/>
+        </w:rPr>
+        <w:t>]</w:t>
+      </w:r>
+      <w:r>
+        <w:rPr>
+          <w:rFonts w:ascii="Consolas" w:eastAsia="Times New Roman" w:hAnsi="Consolas" w:cs="Times New Roman"/>
+          <w:color w:val="ABB2BF"/>
+          <w:sz w:val="21"/>
+          <w:szCs w:val="21"/>
+          <w:lang w:eastAsia="en-IN"/>
+        </w:rPr>
+        <w:t>,</w:t>
+      </w:r>
+      <w:r>
+        <w:rPr>
+          <w:rFonts w:ascii="Consolas" w:eastAsia="Times New Roman" w:hAnsi="Consolas" w:cs="Times New Roman"/>
+          <w:color w:val="E06C75"/>
+          <w:sz w:val="21"/>
+          <w:szCs w:val="21"/>
+          <w:lang w:eastAsia="en-IN"/>
+        </w:rPr>
+        <w:t xml:space="preserve"> </w:t>
+      </w:r>
+      <w:r>
+        <w:rPr>
+          <w:rFonts w:ascii="Consolas" w:eastAsia="Times New Roman" w:hAnsi="Consolas" w:cs="Times New Roman"/>
+          <w:color w:val="C678DD"/>
+          <w:sz w:val="21"/>
+          <w:szCs w:val="21"/>
+          <w:lang w:eastAsia="en-IN"/>
+        </w:rPr>
+        <w:t>char</w:t>
+      </w:r>
+      <w:r>
+        <w:rPr>
+          <w:rFonts w:ascii="Consolas" w:eastAsia="Times New Roman" w:hAnsi="Consolas" w:cs="Times New Roman"/>
+          <w:color w:val="E06C75"/>
+          <w:sz w:val="21"/>
+          <w:szCs w:val="21"/>
+          <w:lang w:eastAsia="en-IN"/>
+        </w:rPr>
+        <w:t xml:space="preserve"> </w:t>
+      </w:r>
+      <w:r>
+        <w:rPr>
+          <w:rFonts w:ascii="Consolas" w:eastAsia="Times New Roman" w:hAnsi="Consolas" w:cs="Times New Roman"/>
+          <w:color w:val="C678DD"/>
+          <w:sz w:val="21"/>
+          <w:szCs w:val="21"/>
+          <w:lang w:eastAsia="en-IN"/>
+        </w:rPr>
+        <w:t>*</w:t>
+      </w:r>
+      <w:r>
+        <w:rPr>
+          <w:rFonts w:ascii="Consolas" w:eastAsia="Times New Roman" w:hAnsi="Consolas" w:cs="Times New Roman"/>
+          <w:i/>
+          <w:iCs/>
+          <w:color w:val="E06C75"/>
+          <w:sz w:val="21"/>
+          <w:szCs w:val="21"/>
+          <w:lang w:eastAsia="en-IN"/>
+        </w:rPr>
+        <w:t>target</w:t>
+      </w:r>
+      <w:r>
+        <w:rPr>
+          <w:rFonts w:ascii="Consolas" w:eastAsia="Times New Roman" w:hAnsi="Consolas" w:cs="Times New Roman"/>
+          <w:color w:val="ABB2BF"/>
+          <w:sz w:val="21"/>
+          <w:szCs w:val="21"/>
+          <w:lang w:eastAsia="en-IN"/>
+        </w:rPr>
+        <w:t>);</w:t>
+      </w:r>
+    </w:p>
+    <w:p>
+      <w:pPr>
+        <w:shd w:val="clear" w:color="auto" w:fill="282C34"/>
+        <w:spacing w:after="0" w:line="285" w:lineRule="atLeast"/>
+        <w:rPr>
+          <w:rFonts w:ascii="Consolas" w:eastAsia="Times New Roman" w:hAnsi="Consolas" w:cs="Times New Roman"/>
+          <w:color w:val="ABB2BF"/>
+          <w:sz w:val="21"/>
+          <w:szCs w:val="21"/>
+          <w:lang w:eastAsia="en-IN"/>
+        </w:rPr>
+      </w:pPr>
+    </w:p>
+    <w:p>
+      <w:pPr>
+        <w:shd w:val="clear" w:color="auto" w:fill="282C34"/>
+        <w:spacing w:after="0" w:line="285" w:lineRule="atLeast"/>
+        <w:rPr>
+          <w:rFonts w:ascii="Consolas" w:eastAsia="Times New Roman" w:hAnsi="Consolas" w:cs="Times New Roman"/>
+          <w:color w:val="ABB2BF"/>
+          <w:sz w:val="21"/>
+          <w:szCs w:val="21"/>
+          <w:lang w:eastAsia="en-IN"/>
+        </w:rPr>
+      </w:pPr>
+      <w:r>
+        <w:rPr>
+          <w:rFonts w:ascii="Consolas" w:eastAsia="Times New Roman" w:hAnsi="Consolas" w:cs="Times New Roman"/>
+          <w:color w:val="C678DD"/>
+          <w:sz w:val="21"/>
+          <w:szCs w:val="21"/>
+          <w:lang w:eastAsia="en-IN"/>
+        </w:rPr>
+        <w:t>void</w:t>
+      </w:r>
+      <w:r>
+        <w:rPr>
+          <w:rFonts w:ascii="Consolas" w:eastAsia="Times New Roman" w:hAnsi="Consolas" w:cs="Times New Roman"/>
+          <w:color w:val="ABB2BF"/>
+          <w:sz w:val="21"/>
+          <w:szCs w:val="21"/>
+          <w:lang w:eastAsia="en-IN"/>
+        </w:rPr>
+        <w:t xml:space="preserve"> </w:t>
+      </w:r>
+      <w:proofErr w:type="gramStart"/>
+      <w:r>
+        <w:rPr>
+          <w:rFonts w:ascii="Consolas" w:eastAsia="Times New Roman" w:hAnsi="Consolas" w:cs="Times New Roman"/>
+          <w:color w:val="61AFEF"/>
+          <w:sz w:val="21"/>
+          <w:szCs w:val="21"/>
+          <w:lang w:eastAsia="en-IN"/>
+        </w:rPr>
+        <w:t>main</w:t>
+      </w:r>
+      <w:r>
+        <w:rPr>
+          <w:rFonts w:ascii="Consolas" w:eastAsia="Times New Roman" w:hAnsi="Consolas" w:cs="Times New Roman"/>
+          <w:color w:val="ABB2BF"/>
+          <w:sz w:val="21"/>
+          <w:szCs w:val="21"/>
+          <w:lang w:eastAsia="en-IN"/>
+        </w:rPr>
+        <w:t>(</w:t>
+      </w:r>
+      <w:proofErr w:type="gramEnd"/>
+      <w:r>
+        <w:rPr>
+          <w:rFonts w:ascii="Consolas" w:eastAsia="Times New Roman" w:hAnsi="Consolas" w:cs="Times New Roman"/>
+          <w:color w:val="ABB2BF"/>
+          <w:sz w:val="21"/>
+          <w:szCs w:val="21"/>
+          <w:lang w:eastAsia="en-IN"/>
+        </w:rPr>
+        <w:t>){</w:t>
+      </w:r>
+    </w:p>
+    <w:p>
+      <w:pPr>
+        <w:shd w:val="clear" w:color="auto" w:fill="282C34"/>
+        <w:spacing w:after="0" w:line="285" w:lineRule="atLeast"/>
+        <w:rPr>
+          <w:rFonts w:ascii="Consolas" w:eastAsia="Times New Roman" w:hAnsi="Consolas" w:cs="Times New Roman"/>
+          <w:color w:val="ABB2BF"/>
+          <w:sz w:val="21"/>
+          <w:szCs w:val="21"/>
+          <w:lang w:eastAsia="en-IN"/>
+        </w:rPr>
+      </w:pPr>
+      <w:r>
+        <w:rPr>
+          <w:rFonts w:ascii="Consolas" w:eastAsia="Times New Roman" w:hAnsi="Consolas" w:cs="Times New Roman"/>
+          <w:color w:val="ABB2BF"/>
+          <w:sz w:val="21"/>
+          <w:szCs w:val="21"/>
+          <w:lang w:eastAsia="en-IN"/>
+        </w:rPr>
+        <w:t xml:space="preserve">    </w:t>
+      </w:r>
+      <w:r>
+        <w:rPr>
+          <w:rFonts w:ascii="Consolas" w:eastAsia="Times New Roman" w:hAnsi="Consolas" w:cs="Times New Roman"/>
+          <w:color w:val="C678DD"/>
+          <w:sz w:val="21"/>
+          <w:szCs w:val="21"/>
+          <w:lang w:eastAsia="en-IN"/>
+        </w:rPr>
+        <w:t>char</w:t>
+      </w:r>
+      <w:r>
+        <w:rPr>
+          <w:rFonts w:ascii="Consolas" w:eastAsia="Times New Roman" w:hAnsi="Consolas" w:cs="Times New Roman"/>
+          <w:color w:val="ABB2BF"/>
+          <w:sz w:val="21"/>
+          <w:szCs w:val="21"/>
+          <w:lang w:eastAsia="en-IN"/>
+        </w:rPr>
+        <w:t xml:space="preserve"> </w:t>
+      </w:r>
+      <w:r>
+        <w:rPr>
+          <w:rFonts w:ascii="Consolas" w:eastAsia="Times New Roman" w:hAnsi="Consolas" w:cs="Times New Roman"/>
+          <w:color w:val="C678DD"/>
+          <w:sz w:val="21"/>
+          <w:szCs w:val="21"/>
+          <w:lang w:eastAsia="en-IN"/>
+        </w:rPr>
+        <w:t>*</w:t>
+      </w:r>
+      <w:proofErr w:type="gramStart"/>
+      <w:r>
+        <w:rPr>
+          <w:rFonts w:ascii="Consolas" w:eastAsia="Times New Roman" w:hAnsi="Consolas" w:cs="Times New Roman"/>
+          <w:color w:val="E06C75"/>
+          <w:sz w:val="21"/>
+          <w:szCs w:val="21"/>
+          <w:lang w:eastAsia="en-IN"/>
+        </w:rPr>
+        <w:t>inventory</w:t>
+      </w:r>
+      <w:r>
+        <w:rPr>
+          <w:rFonts w:ascii="Consolas" w:eastAsia="Times New Roman" w:hAnsi="Consolas" w:cs="Times New Roman"/>
+          <w:color w:val="ABB2BF"/>
+          <w:sz w:val="21"/>
+          <w:szCs w:val="21"/>
+          <w:lang w:eastAsia="en-IN"/>
+        </w:rPr>
+        <w:t>[</w:t>
+      </w:r>
+      <w:proofErr w:type="gramEnd"/>
+      <w:r>
+        <w:rPr>
+          <w:rFonts w:ascii="Consolas" w:eastAsia="Times New Roman" w:hAnsi="Consolas" w:cs="Times New Roman"/>
+          <w:color w:val="D19A66"/>
+          <w:sz w:val="21"/>
+          <w:szCs w:val="21"/>
+          <w:lang w:eastAsia="en-IN"/>
+        </w:rPr>
+        <w:t>5</w:t>
+      </w:r>
+      <w:r>
+        <w:rPr>
+          <w:rFonts w:ascii="Consolas" w:eastAsia="Times New Roman" w:hAnsi="Consolas" w:cs="Times New Roman"/>
+          <w:color w:val="ABB2BF"/>
+          <w:sz w:val="21"/>
+          <w:szCs w:val="21"/>
+          <w:lang w:eastAsia="en-IN"/>
+        </w:rPr>
+        <w:t xml:space="preserve">] </w:t>
+      </w:r>
+      <w:r>
+        <w:rPr>
+          <w:rFonts w:ascii="Consolas" w:eastAsia="Times New Roman" w:hAnsi="Consolas" w:cs="Times New Roman"/>
+          <w:color w:val="C678DD"/>
+          <w:sz w:val="21"/>
+          <w:szCs w:val="21"/>
+          <w:lang w:eastAsia="en-IN"/>
+        </w:rPr>
+        <w:t>=</w:t>
+      </w:r>
+      <w:r>
+        <w:rPr>
+          <w:rFonts w:ascii="Consolas" w:eastAsia="Times New Roman" w:hAnsi="Consolas" w:cs="Times New Roman"/>
+          <w:color w:val="ABB2BF"/>
+          <w:sz w:val="21"/>
+          <w:szCs w:val="21"/>
+          <w:lang w:eastAsia="en-IN"/>
+        </w:rPr>
+        <w:t xml:space="preserve"> {</w:t>
+      </w:r>
+      <w:r>
+        <w:rPr>
+          <w:rFonts w:ascii="Consolas" w:eastAsia="Times New Roman" w:hAnsi="Consolas" w:cs="Times New Roman"/>
+          <w:color w:val="98C379"/>
+          <w:sz w:val="21"/>
+          <w:szCs w:val="21"/>
+          <w:lang w:eastAsia="en-IN"/>
+        </w:rPr>
+        <w:t>"Bluetooth Speaker"</w:t>
+      </w:r>
+      <w:r>
+        <w:rPr>
+          <w:rFonts w:ascii="Consolas" w:eastAsia="Times New Roman" w:hAnsi="Consolas" w:cs="Times New Roman"/>
+          <w:color w:val="ABB2BF"/>
+          <w:sz w:val="21"/>
+          <w:szCs w:val="21"/>
+          <w:lang w:eastAsia="en-IN"/>
+        </w:rPr>
+        <w:t xml:space="preserve">, </w:t>
+      </w:r>
+      <w:r>
+        <w:rPr>
+          <w:rFonts w:ascii="Consolas" w:eastAsia="Times New Roman" w:hAnsi="Consolas" w:cs="Times New Roman"/>
+          <w:color w:val="98C379"/>
+          <w:sz w:val="21"/>
+          <w:szCs w:val="21"/>
+          <w:lang w:eastAsia="en-IN"/>
+        </w:rPr>
+        <w:t>"Laptop Bag"</w:t>
+      </w:r>
+      <w:r>
+        <w:rPr>
+          <w:rFonts w:ascii="Consolas" w:eastAsia="Times New Roman" w:hAnsi="Consolas" w:cs="Times New Roman"/>
+          <w:color w:val="ABB2BF"/>
+          <w:sz w:val="21"/>
+          <w:szCs w:val="21"/>
+          <w:lang w:eastAsia="en-IN"/>
+        </w:rPr>
+        <w:t xml:space="preserve">, </w:t>
+      </w:r>
+      <w:r>
+        <w:rPr>
+          <w:rFonts w:ascii="Consolas" w:eastAsia="Times New Roman" w:hAnsi="Consolas" w:cs="Times New Roman"/>
+          <w:color w:val="98C379"/>
+          <w:sz w:val="21"/>
+          <w:szCs w:val="21"/>
+          <w:lang w:eastAsia="en-IN"/>
+        </w:rPr>
+        <w:t>"Wireless Headphones"</w:t>
+      </w:r>
+      <w:r>
+        <w:rPr>
+          <w:rFonts w:ascii="Consolas" w:eastAsia="Times New Roman" w:hAnsi="Consolas" w:cs="Times New Roman"/>
+          <w:color w:val="ABB2BF"/>
+          <w:sz w:val="21"/>
+          <w:szCs w:val="21"/>
+          <w:lang w:eastAsia="en-IN"/>
+        </w:rPr>
+        <w:t xml:space="preserve">, </w:t>
+      </w:r>
+      <w:r>
+        <w:rPr>
+          <w:rFonts w:ascii="Consolas" w:eastAsia="Times New Roman" w:hAnsi="Consolas" w:cs="Times New Roman"/>
+          <w:color w:val="98C379"/>
+          <w:sz w:val="21"/>
+          <w:szCs w:val="21"/>
+          <w:lang w:eastAsia="en-IN"/>
+        </w:rPr>
+        <w:t>"Wired Earbuds"</w:t>
+      </w:r>
+      <w:r>
+        <w:rPr>
+          <w:rFonts w:ascii="Consolas" w:eastAsia="Times New Roman" w:hAnsi="Consolas" w:cs="Times New Roman"/>
+          <w:color w:val="ABB2BF"/>
+          <w:sz w:val="21"/>
+          <w:szCs w:val="21"/>
+          <w:lang w:eastAsia="en-IN"/>
+        </w:rPr>
+        <w:t xml:space="preserve">, </w:t>
+      </w:r>
+      <w:r>
+        <w:rPr>
+          <w:rFonts w:ascii="Consolas" w:eastAsia="Times New Roman" w:hAnsi="Consolas" w:cs="Times New Roman"/>
+          <w:color w:val="98C379"/>
+          <w:sz w:val="21"/>
+          <w:szCs w:val="21"/>
+          <w:lang w:eastAsia="en-IN"/>
+        </w:rPr>
+        <w:t>"Wireless Mouse"</w:t>
+      </w:r>
+      <w:r>
+        <w:rPr>
+          <w:rFonts w:ascii="Consolas" w:eastAsia="Times New Roman" w:hAnsi="Consolas" w:cs="Times New Roman"/>
+          <w:color w:val="ABB2BF"/>
+          <w:sz w:val="21"/>
+          <w:szCs w:val="21"/>
+          <w:lang w:eastAsia="en-IN"/>
+        </w:rPr>
+        <w:t>};</w:t>
+      </w:r>
+    </w:p>
+    <w:p>
+      <w:pPr>
+        <w:shd w:val="clear" w:color="auto" w:fill="282C34"/>
+        <w:spacing w:after="0" w:line="285" w:lineRule="atLeast"/>
+        <w:rPr>
+          <w:rFonts w:ascii="Consolas" w:eastAsia="Times New Roman" w:hAnsi="Consolas" w:cs="Times New Roman"/>
+          <w:color w:val="ABB2BF"/>
+          <w:sz w:val="21"/>
+          <w:szCs w:val="21"/>
+          <w:lang w:eastAsia="en-IN"/>
+        </w:rPr>
+      </w:pPr>
+    </w:p>
+    <w:p>
+      <w:pPr>
+        <w:shd w:val="clear" w:color="auto" w:fill="282C34"/>
+        <w:spacing w:after="0" w:line="285" w:lineRule="atLeast"/>
+        <w:rPr>
+          <w:rFonts w:ascii="Consolas" w:eastAsia="Times New Roman" w:hAnsi="Consolas" w:cs="Times New Roman"/>
+          <w:color w:val="ABB2BF"/>
+          <w:sz w:val="21"/>
+          <w:szCs w:val="21"/>
+          <w:lang w:eastAsia="en-IN"/>
+        </w:rPr>
+      </w:pPr>
+      <w:r>
+        <w:rPr>
+          <w:rFonts w:ascii="Consolas" w:eastAsia="Times New Roman" w:hAnsi="Consolas" w:cs="Times New Roman"/>
+          <w:color w:val="ABB2BF"/>
+          <w:sz w:val="21"/>
+          <w:szCs w:val="21"/>
+          <w:lang w:eastAsia="en-IN"/>
+        </w:rPr>
+        <w:t xml:space="preserve">    </w:t>
+      </w:r>
+      <w:r>
+        <w:rPr>
+          <w:rFonts w:ascii="Consolas" w:eastAsia="Times New Roman" w:hAnsi="Consolas" w:cs="Times New Roman"/>
+          <w:color w:val="C678DD"/>
+          <w:sz w:val="21"/>
+          <w:szCs w:val="21"/>
+          <w:lang w:eastAsia="en-IN"/>
+        </w:rPr>
+        <w:t>char</w:t>
+      </w:r>
+      <w:r>
+        <w:rPr>
+          <w:rFonts w:ascii="Consolas" w:eastAsia="Times New Roman" w:hAnsi="Consolas" w:cs="Times New Roman"/>
+          <w:color w:val="ABB2BF"/>
+          <w:sz w:val="21"/>
+          <w:szCs w:val="21"/>
+          <w:lang w:eastAsia="en-IN"/>
+        </w:rPr>
+        <w:t xml:space="preserve"> </w:t>
+      </w:r>
+      <w:r>
+        <w:rPr>
+          <w:rFonts w:ascii="Consolas" w:eastAsia="Times New Roman" w:hAnsi="Consolas" w:cs="Times New Roman"/>
+          <w:color w:val="C678DD"/>
+          <w:sz w:val="21"/>
+          <w:szCs w:val="21"/>
+          <w:lang w:eastAsia="en-IN"/>
+        </w:rPr>
+        <w:t>*</w:t>
+      </w:r>
+      <w:r>
+        <w:rPr>
+          <w:rFonts w:ascii="Consolas" w:eastAsia="Times New Roman" w:hAnsi="Consolas" w:cs="Times New Roman"/>
+          <w:color w:val="E06C75"/>
+          <w:sz w:val="21"/>
+          <w:szCs w:val="21"/>
+          <w:lang w:eastAsia="en-IN"/>
+        </w:rPr>
+        <w:t>target</w:t>
+      </w:r>
+      <w:r>
+        <w:rPr>
+          <w:rFonts w:ascii="Consolas" w:eastAsia="Times New Roman" w:hAnsi="Consolas" w:cs="Times New Roman"/>
+          <w:color w:val="ABB2BF"/>
+          <w:sz w:val="21"/>
+          <w:szCs w:val="21"/>
+          <w:lang w:eastAsia="en-IN"/>
+        </w:rPr>
+        <w:t xml:space="preserve"> </w:t>
+      </w:r>
+      <w:r>
+        <w:rPr>
+          <w:rFonts w:ascii="Consolas" w:eastAsia="Times New Roman" w:hAnsi="Consolas" w:cs="Times New Roman"/>
+          <w:color w:val="C678DD"/>
+          <w:sz w:val="21"/>
+          <w:szCs w:val="21"/>
+          <w:lang w:eastAsia="en-IN"/>
+        </w:rPr>
+        <w:t>=</w:t>
+      </w:r>
+      <w:r>
+        <w:rPr>
+          <w:rFonts w:ascii="Consolas" w:eastAsia="Times New Roman" w:hAnsi="Consolas" w:cs="Times New Roman"/>
+          <w:color w:val="ABB2BF"/>
+          <w:sz w:val="21"/>
+          <w:szCs w:val="21"/>
+          <w:lang w:eastAsia="en-IN"/>
+        </w:rPr>
+        <w:t xml:space="preserve"> </w:t>
+      </w:r>
+      <w:r>
+        <w:rPr>
+          <w:rFonts w:ascii="Consolas" w:eastAsia="Times New Roman" w:hAnsi="Consolas" w:cs="Times New Roman"/>
+          <w:color w:val="98C379"/>
+          <w:sz w:val="21"/>
+          <w:szCs w:val="21"/>
+          <w:lang w:eastAsia="en-IN"/>
+        </w:rPr>
+        <w:t>"Laptop Bag"</w:t>
+      </w:r>
+      <w:r>
+        <w:rPr>
+          <w:rFonts w:ascii="Consolas" w:eastAsia="Times New Roman" w:hAnsi="Consolas" w:cs="Times New Roman"/>
+          <w:color w:val="ABB2BF"/>
+          <w:sz w:val="21"/>
+          <w:szCs w:val="21"/>
+          <w:lang w:eastAsia="en-IN"/>
+        </w:rPr>
+        <w:t>;</w:t>
+      </w:r>
+    </w:p>
+    <w:p>
+      <w:pPr>
+        <w:shd w:val="clear" w:color="auto" w:fill="282C34"/>
+        <w:spacing w:after="0" w:line="285" w:lineRule="atLeast"/>
+        <w:rPr>
+          <w:rFonts w:ascii="Consolas" w:eastAsia="Times New Roman" w:hAnsi="Consolas" w:cs="Times New Roman"/>
+          <w:color w:val="ABB2BF"/>
+          <w:sz w:val="21"/>
+          <w:szCs w:val="21"/>
+          <w:lang w:eastAsia="en-IN"/>
+        </w:rPr>
+      </w:pPr>
+      <w:r>
+        <w:rPr>
+          <w:rFonts w:ascii="Consolas" w:eastAsia="Times New Roman" w:hAnsi="Consolas" w:cs="Times New Roman"/>
+          <w:color w:val="ABB2BF"/>
+          <w:sz w:val="21"/>
+          <w:szCs w:val="21"/>
+          <w:lang w:eastAsia="en-IN"/>
+        </w:rPr>
+        <w:t xml:space="preserve">    </w:t>
+      </w:r>
+      <w:r>
+        <w:rPr>
+          <w:rFonts w:ascii="Consolas" w:eastAsia="Times New Roman" w:hAnsi="Consolas" w:cs="Times New Roman"/>
+          <w:color w:val="C678DD"/>
+          <w:sz w:val="21"/>
+          <w:szCs w:val="21"/>
+          <w:lang w:eastAsia="en-IN"/>
+        </w:rPr>
+        <w:t>int</w:t>
+      </w:r>
+      <w:r>
+        <w:rPr>
+          <w:rFonts w:ascii="Consolas" w:eastAsia="Times New Roman" w:hAnsi="Consolas" w:cs="Times New Roman"/>
+          <w:color w:val="ABB2BF"/>
+          <w:sz w:val="21"/>
+          <w:szCs w:val="21"/>
+          <w:lang w:eastAsia="en-IN"/>
+        </w:rPr>
+        <w:t xml:space="preserve"> </w:t>
+      </w:r>
+      <w:r>
+        <w:rPr>
+          <w:rFonts w:ascii="Consolas" w:eastAsia="Times New Roman" w:hAnsi="Consolas" w:cs="Times New Roman"/>
+          <w:color w:val="E06C75"/>
+          <w:sz w:val="21"/>
+          <w:szCs w:val="21"/>
+          <w:lang w:eastAsia="en-IN"/>
+        </w:rPr>
+        <w:t>result</w:t>
+      </w:r>
+      <w:r>
+        <w:rPr>
+          <w:rFonts w:ascii="Consolas" w:eastAsia="Times New Roman" w:hAnsi="Consolas" w:cs="Times New Roman"/>
+          <w:color w:val="ABB2BF"/>
+          <w:sz w:val="21"/>
+          <w:szCs w:val="21"/>
+          <w:lang w:eastAsia="en-IN"/>
+        </w:rPr>
+        <w:t xml:space="preserve"> </w:t>
+      </w:r>
+      <w:r>
+        <w:rPr>
+          <w:rFonts w:ascii="Consolas" w:eastAsia="Times New Roman" w:hAnsi="Consolas" w:cs="Times New Roman"/>
+          <w:color w:val="C678DD"/>
+          <w:sz w:val="21"/>
+          <w:szCs w:val="21"/>
+          <w:lang w:eastAsia="en-IN"/>
+        </w:rPr>
+        <w:t>=</w:t>
+      </w:r>
+      <w:r>
+        <w:rPr>
+          <w:rFonts w:ascii="Consolas" w:eastAsia="Times New Roman" w:hAnsi="Consolas" w:cs="Times New Roman"/>
+          <w:color w:val="ABB2BF"/>
+          <w:sz w:val="21"/>
+          <w:szCs w:val="21"/>
+          <w:lang w:eastAsia="en-IN"/>
+        </w:rPr>
+        <w:t xml:space="preserve"> </w:t>
+      </w:r>
+      <w:proofErr w:type="gramStart"/>
+      <w:r>
+        <w:rPr>
+          <w:rFonts w:ascii="Consolas" w:eastAsia="Times New Roman" w:hAnsi="Consolas" w:cs="Times New Roman"/>
+          <w:color w:val="61AFEF"/>
+          <w:sz w:val="21"/>
+          <w:szCs w:val="21"/>
+          <w:lang w:eastAsia="en-IN"/>
+        </w:rPr>
+        <w:t>search</w:t>
+      </w:r>
+      <w:r>
+        <w:rPr>
+          <w:rFonts w:ascii="Consolas" w:eastAsia="Times New Roman" w:hAnsi="Consolas" w:cs="Times New Roman"/>
+          <w:color w:val="ABB2BF"/>
+          <w:sz w:val="21"/>
+          <w:szCs w:val="21"/>
+          <w:lang w:eastAsia="en-IN"/>
+        </w:rPr>
+        <w:t>(</w:t>
+      </w:r>
+      <w:proofErr w:type="gramEnd"/>
+      <w:r>
+        <w:rPr>
+          <w:rFonts w:ascii="Consolas" w:eastAsia="Times New Roman" w:hAnsi="Consolas" w:cs="Times New Roman"/>
+          <w:color w:val="D19A66"/>
+          <w:sz w:val="21"/>
+          <w:szCs w:val="21"/>
+          <w:lang w:eastAsia="en-IN"/>
+        </w:rPr>
+        <w:t>5</w:t>
+      </w:r>
+      <w:r>
+        <w:rPr>
+          <w:rFonts w:ascii="Consolas" w:eastAsia="Times New Roman" w:hAnsi="Consolas" w:cs="Times New Roman"/>
+          <w:color w:val="ABB2BF"/>
+          <w:sz w:val="21"/>
+          <w:szCs w:val="21"/>
+          <w:lang w:eastAsia="en-IN"/>
+        </w:rPr>
+        <w:t xml:space="preserve">, </w:t>
+      </w:r>
+      <w:r>
+        <w:rPr>
+          <w:rFonts w:ascii="Consolas" w:eastAsia="Times New Roman" w:hAnsi="Consolas" w:cs="Times New Roman"/>
+          <w:color w:val="E06C75"/>
+          <w:sz w:val="21"/>
+          <w:szCs w:val="21"/>
+          <w:lang w:eastAsia="en-IN"/>
+        </w:rPr>
+        <w:t>inventory</w:t>
+      </w:r>
+      <w:r>
+        <w:rPr>
+          <w:rFonts w:ascii="Consolas" w:eastAsia="Times New Roman" w:hAnsi="Consolas" w:cs="Times New Roman"/>
+          <w:color w:val="ABB2BF"/>
+          <w:sz w:val="21"/>
+          <w:szCs w:val="21"/>
+          <w:lang w:eastAsia="en-IN"/>
+        </w:rPr>
+        <w:t xml:space="preserve">, </w:t>
+      </w:r>
+      <w:r>
+        <w:rPr>
+          <w:rFonts w:ascii="Consolas" w:eastAsia="Times New Roman" w:hAnsi="Consolas" w:cs="Times New Roman"/>
+          <w:color w:val="E06C75"/>
+          <w:sz w:val="21"/>
+          <w:szCs w:val="21"/>
+          <w:lang w:eastAsia="en-IN"/>
+        </w:rPr>
+        <w:t>target</w:t>
+      </w:r>
+      <w:r>
+        <w:rPr>
+          <w:rFonts w:ascii="Consolas" w:eastAsia="Times New Roman" w:hAnsi="Consolas" w:cs="Times New Roman"/>
+          <w:color w:val="ABB2BF"/>
+          <w:sz w:val="21"/>
+          <w:szCs w:val="21"/>
+          <w:lang w:eastAsia="en-IN"/>
+        </w:rPr>
+        <w:t>);</w:t>
+      </w:r>
+    </w:p>
+    <w:p>
+      <w:pPr>
+        <w:shd w:val="clear" w:color="auto" w:fill="282C34"/>
+        <w:spacing w:after="0" w:line="285" w:lineRule="atLeast"/>
+        <w:rPr>
+          <w:rFonts w:ascii="Consolas" w:eastAsia="Times New Roman" w:hAnsi="Consolas" w:cs="Times New Roman"/>
+          <w:color w:val="ABB2BF"/>
+          <w:sz w:val="21"/>
+          <w:szCs w:val="21"/>
+          <w:lang w:eastAsia="en-IN"/>
+        </w:rPr>
+      </w:pPr>
+    </w:p>
+    <w:p>
+      <w:pPr>
+        <w:shd w:val="clear" w:color="auto" w:fill="282C34"/>
+        <w:spacing w:after="0" w:line="285" w:lineRule="atLeast"/>
+        <w:rPr>
+          <w:rFonts w:ascii="Consolas" w:eastAsia="Times New Roman" w:hAnsi="Consolas" w:cs="Times New Roman"/>
+          <w:color w:val="ABB2BF"/>
+          <w:sz w:val="21"/>
+          <w:szCs w:val="21"/>
+          <w:lang w:eastAsia="en-IN"/>
+        </w:rPr>
+      </w:pPr>
+      <w:r>
+        <w:rPr>
+          <w:rFonts w:ascii="Consolas" w:eastAsia="Times New Roman" w:hAnsi="Consolas" w:cs="Times New Roman"/>
+          <w:color w:val="ABB2BF"/>
+          <w:sz w:val="21"/>
+          <w:szCs w:val="21"/>
+          <w:lang w:eastAsia="en-IN"/>
+        </w:rPr>
+        <w:t xml:space="preserve">    </w:t>
+      </w:r>
+      <w:proofErr w:type="spellStart"/>
+      <w:r>
+        <w:rPr>
+          <w:rFonts w:ascii="Consolas" w:eastAsia="Times New Roman" w:hAnsi="Consolas" w:cs="Times New Roman"/>
+          <w:color w:val="61AFEF"/>
+          <w:sz w:val="21"/>
+          <w:szCs w:val="21"/>
+          <w:lang w:eastAsia="en-IN"/>
+        </w:rPr>
+        <w:t>printf</w:t>
+      </w:r>
+      <w:proofErr w:type="spellEnd"/>
+      <w:r>
+        <w:rPr>
+          <w:rFonts w:ascii="Consolas" w:eastAsia="Times New Roman" w:hAnsi="Consolas" w:cs="Times New Roman"/>
+          <w:color w:val="ABB2BF"/>
+          <w:sz w:val="21"/>
+          <w:szCs w:val="21"/>
+          <w:lang w:eastAsia="en-IN"/>
+        </w:rPr>
+        <w:t>(</w:t>
+      </w:r>
+      <w:r>
+        <w:rPr>
+          <w:rFonts w:ascii="Consolas" w:eastAsia="Times New Roman" w:hAnsi="Consolas" w:cs="Times New Roman"/>
+          <w:color w:val="98C379"/>
+          <w:sz w:val="21"/>
+          <w:szCs w:val="21"/>
+          <w:lang w:eastAsia="en-IN"/>
+        </w:rPr>
+        <w:t>"</w:t>
+      </w:r>
+      <w:r>
+        <w:rPr>
+          <w:rFonts w:ascii="Consolas" w:eastAsia="Times New Roman" w:hAnsi="Consolas" w:cs="Times New Roman"/>
+          <w:color w:val="D19A66"/>
+          <w:sz w:val="21"/>
+          <w:szCs w:val="21"/>
+          <w:lang w:eastAsia="en-IN"/>
+        </w:rPr>
+        <w:t>%</w:t>
+      </w:r>
+      <w:proofErr w:type="spellStart"/>
+      <w:r>
+        <w:rPr>
+          <w:rFonts w:ascii="Consolas" w:eastAsia="Times New Roman" w:hAnsi="Consolas" w:cs="Times New Roman"/>
+          <w:color w:val="D19A66"/>
+          <w:sz w:val="21"/>
+          <w:szCs w:val="21"/>
+          <w:lang w:eastAsia="en-IN"/>
+        </w:rPr>
+        <w:t>d</w:t>
+      </w:r>
+      <w:proofErr w:type="gramStart"/>
+      <w:r>
+        <w:rPr>
+          <w:rFonts w:ascii="Consolas" w:eastAsia="Times New Roman" w:hAnsi="Consolas" w:cs="Times New Roman"/>
+          <w:color w:val="98C379"/>
+          <w:sz w:val="21"/>
+          <w:szCs w:val="21"/>
+          <w:lang w:eastAsia="en-IN"/>
+        </w:rPr>
+        <w:t>"</w:t>
+      </w:r>
+      <w:r>
+        <w:rPr>
+          <w:rFonts w:ascii="Consolas" w:eastAsia="Times New Roman" w:hAnsi="Consolas" w:cs="Times New Roman"/>
+          <w:color w:val="ABB2BF"/>
+          <w:sz w:val="21"/>
+          <w:szCs w:val="21"/>
+          <w:lang w:eastAsia="en-IN"/>
+        </w:rPr>
+        <w:t>,</w:t>
+      </w:r>
+      <w:r>
+        <w:rPr>
+          <w:rFonts w:ascii="Consolas" w:eastAsia="Times New Roman" w:hAnsi="Consolas" w:cs="Times New Roman"/>
+          <w:color w:val="E06C75"/>
+          <w:sz w:val="21"/>
+          <w:szCs w:val="21"/>
+          <w:lang w:eastAsia="en-IN"/>
+        </w:rPr>
+        <w:t>result</w:t>
+      </w:r>
+      <w:proofErr w:type="spellEnd"/>
+      <w:proofErr w:type="gramEnd"/>
+      <w:r>
+        <w:rPr>
+          <w:rFonts w:ascii="Consolas" w:eastAsia="Times New Roman" w:hAnsi="Consolas" w:cs="Times New Roman"/>
+          <w:color w:val="ABB2BF"/>
+          <w:sz w:val="21"/>
+          <w:szCs w:val="21"/>
+          <w:lang w:eastAsia="en-IN"/>
+        </w:rPr>
+        <w:t>);</w:t>
+      </w:r>
+    </w:p>
+    <w:p>
+      <w:pPr>
+        <w:shd w:val="clear" w:color="auto" w:fill="282C34"/>
+        <w:spacing w:after="0" w:line="285" w:lineRule="atLeast"/>
+        <w:rPr>
+          <w:rFonts w:ascii="Consolas" w:eastAsia="Times New Roman" w:hAnsi="Consolas" w:cs="Times New Roman"/>
+          <w:color w:val="ABB2BF"/>
+          <w:sz w:val="21"/>
+          <w:szCs w:val="21"/>
+          <w:lang w:eastAsia="en-IN"/>
+        </w:rPr>
+      </w:pPr>
+      <w:r>
+        <w:rPr>
+          <w:rFonts w:ascii="Consolas" w:eastAsia="Times New Roman" w:hAnsi="Consolas" w:cs="Times New Roman"/>
+          <w:color w:val="ABB2BF"/>
+          <w:sz w:val="21"/>
+          <w:szCs w:val="21"/>
+          <w:lang w:eastAsia="en-IN"/>
+        </w:rPr>
+        <w:t xml:space="preserve">    </w:t>
+      </w:r>
+      <w:r>
+        <w:rPr>
+          <w:rFonts w:ascii="Consolas" w:eastAsia="Times New Roman" w:hAnsi="Consolas" w:cs="Times New Roman"/>
+          <w:color w:val="C678DD"/>
+          <w:sz w:val="21"/>
+          <w:szCs w:val="21"/>
+          <w:lang w:eastAsia="en-IN"/>
+        </w:rPr>
+        <w:t>return</w:t>
+      </w:r>
+      <w:r>
+        <w:rPr>
+          <w:rFonts w:ascii="Consolas" w:eastAsia="Times New Roman" w:hAnsi="Consolas" w:cs="Times New Roman"/>
+          <w:color w:val="ABB2BF"/>
+          <w:sz w:val="21"/>
+          <w:szCs w:val="21"/>
+          <w:lang w:eastAsia="en-IN"/>
+        </w:rPr>
+        <w:t xml:space="preserve">; </w:t>
+      </w:r>
+    </w:p>
+    <w:p>
+      <w:pPr>
+        <w:shd w:val="clear" w:color="auto" w:fill="282C34"/>
+        <w:spacing w:after="0" w:line="285" w:lineRule="atLeast"/>
+        <w:rPr>
+          <w:rFonts w:ascii="Consolas" w:eastAsia="Times New Roman" w:hAnsi="Consolas" w:cs="Times New Roman"/>
+          <w:color w:val="ABB2BF"/>
+          <w:sz w:val="21"/>
+          <w:szCs w:val="21"/>
+          <w:lang w:eastAsia="en-IN"/>
+        </w:rPr>
+      </w:pPr>
+      <w:r>
+        <w:rPr>
+          <w:rFonts w:ascii="Consolas" w:eastAsia="Times New Roman" w:hAnsi="Consolas" w:cs="Times New Roman"/>
+          <w:color w:val="ABB2BF"/>
+          <w:sz w:val="21"/>
+          <w:szCs w:val="21"/>
+          <w:lang w:eastAsia="en-IN"/>
+        </w:rPr>
+        <w:t>}</w:t>
+      </w:r>
+    </w:p>
+    <w:p>
+      <w:pPr>
+        <w:shd w:val="clear" w:color="auto" w:fill="282C34"/>
+        <w:spacing w:after="0" w:line="285" w:lineRule="atLeast"/>
+        <w:rPr>
+          <w:rFonts w:ascii="Consolas" w:eastAsia="Times New Roman" w:hAnsi="Consolas" w:cs="Times New Roman"/>
+          <w:color w:val="ABB2BF"/>
+          <w:sz w:val="21"/>
+          <w:szCs w:val="21"/>
+          <w:lang w:eastAsia="en-IN"/>
+        </w:rPr>
+      </w:pPr>
+    </w:p>
+    <w:p>
+      <w:pPr>
+        <w:shd w:val="clear" w:color="auto" w:fill="282C34"/>
+        <w:spacing w:after="0" w:line="285" w:lineRule="atLeast"/>
+        <w:rPr>
+          <w:rFonts w:ascii="Consolas" w:eastAsia="Times New Roman" w:hAnsi="Consolas" w:cs="Times New Roman"/>
+          <w:color w:val="ABB2BF"/>
+          <w:sz w:val="21"/>
+          <w:szCs w:val="21"/>
+          <w:lang w:eastAsia="en-IN"/>
+        </w:rPr>
+      </w:pPr>
+      <w:r>
+        <w:rPr>
+          <w:rFonts w:ascii="Consolas" w:eastAsia="Times New Roman" w:hAnsi="Consolas" w:cs="Times New Roman"/>
+          <w:color w:val="C678DD"/>
+          <w:sz w:val="21"/>
+          <w:szCs w:val="21"/>
+          <w:lang w:eastAsia="en-IN"/>
+        </w:rPr>
+        <w:t>int</w:t>
+      </w:r>
+      <w:r>
+        <w:rPr>
+          <w:rFonts w:ascii="Consolas" w:eastAsia="Times New Roman" w:hAnsi="Consolas" w:cs="Times New Roman"/>
+          <w:color w:val="ABB2BF"/>
+          <w:sz w:val="21"/>
+          <w:szCs w:val="21"/>
+          <w:lang w:eastAsia="en-IN"/>
+        </w:rPr>
+        <w:t xml:space="preserve"> </w:t>
+      </w:r>
+      <w:proofErr w:type="gramStart"/>
+      <w:r>
+        <w:rPr>
+          <w:rFonts w:ascii="Consolas" w:eastAsia="Times New Roman" w:hAnsi="Consolas" w:cs="Times New Roman"/>
+          <w:color w:val="61AFEF"/>
+          <w:sz w:val="21"/>
+          <w:szCs w:val="21"/>
+          <w:lang w:eastAsia="en-IN"/>
+        </w:rPr>
+        <w:t>search</w:t>
+      </w:r>
+      <w:r>
+        <w:rPr>
+          <w:rFonts w:ascii="Consolas" w:eastAsia="Times New Roman" w:hAnsi="Consolas" w:cs="Times New Roman"/>
+          <w:color w:val="ABB2BF"/>
+          <w:sz w:val="21"/>
+          <w:szCs w:val="21"/>
+          <w:lang w:eastAsia="en-IN"/>
+        </w:rPr>
+        <w:t>(</w:t>
+      </w:r>
+      <w:proofErr w:type="gramEnd"/>
+      <w:r>
+        <w:rPr>
+          <w:rFonts w:ascii="Consolas" w:eastAsia="Times New Roman" w:hAnsi="Consolas" w:cs="Times New Roman"/>
+          <w:color w:val="C678DD"/>
+          <w:sz w:val="21"/>
+          <w:szCs w:val="21"/>
+          <w:lang w:eastAsia="en-IN"/>
+        </w:rPr>
+        <w:t>int</w:t>
+      </w:r>
+      <w:r>
+        <w:rPr>
+          <w:rFonts w:ascii="Consolas" w:eastAsia="Times New Roman" w:hAnsi="Consolas" w:cs="Times New Roman"/>
+          <w:color w:val="E06C75"/>
+          <w:sz w:val="21"/>
+          <w:szCs w:val="21"/>
+          <w:lang w:eastAsia="en-IN"/>
+        </w:rPr>
+        <w:t xml:space="preserve"> </w:t>
+      </w:r>
+      <w:r>
+        <w:rPr>
+          <w:rFonts w:ascii="Consolas" w:eastAsia="Times New Roman" w:hAnsi="Consolas" w:cs="Times New Roman"/>
+          <w:i/>
+          <w:iCs/>
+          <w:color w:val="E06C75"/>
+          <w:sz w:val="21"/>
+          <w:szCs w:val="21"/>
+          <w:lang w:eastAsia="en-IN"/>
+        </w:rPr>
+        <w:t>n</w:t>
+      </w:r>
+      <w:r>
+        <w:rPr>
+          <w:rFonts w:ascii="Consolas" w:eastAsia="Times New Roman" w:hAnsi="Consolas" w:cs="Times New Roman"/>
+          <w:color w:val="ABB2BF"/>
+          <w:sz w:val="21"/>
+          <w:szCs w:val="21"/>
+          <w:lang w:eastAsia="en-IN"/>
+        </w:rPr>
+        <w:t>,</w:t>
+      </w:r>
+      <w:r>
+        <w:rPr>
+          <w:rFonts w:ascii="Consolas" w:eastAsia="Times New Roman" w:hAnsi="Consolas" w:cs="Times New Roman"/>
+          <w:color w:val="E06C75"/>
+          <w:sz w:val="21"/>
+          <w:szCs w:val="21"/>
+          <w:lang w:eastAsia="en-IN"/>
+        </w:rPr>
+        <w:t xml:space="preserve"> </w:t>
+      </w:r>
+      <w:r>
+        <w:rPr>
+          <w:rFonts w:ascii="Consolas" w:eastAsia="Times New Roman" w:hAnsi="Consolas" w:cs="Times New Roman"/>
+          <w:color w:val="C678DD"/>
+          <w:sz w:val="21"/>
+          <w:szCs w:val="21"/>
+          <w:lang w:eastAsia="en-IN"/>
+        </w:rPr>
+        <w:t>char</w:t>
+      </w:r>
+      <w:r>
+        <w:rPr>
+          <w:rFonts w:ascii="Consolas" w:eastAsia="Times New Roman" w:hAnsi="Consolas" w:cs="Times New Roman"/>
+          <w:color w:val="E06C75"/>
+          <w:sz w:val="21"/>
+          <w:szCs w:val="21"/>
+          <w:lang w:eastAsia="en-IN"/>
+        </w:rPr>
+        <w:t xml:space="preserve"> </w:t>
+      </w:r>
+      <w:r>
+        <w:rPr>
+          <w:rFonts w:ascii="Consolas" w:eastAsia="Times New Roman" w:hAnsi="Consolas" w:cs="Times New Roman"/>
+          <w:color w:val="C678DD"/>
+          <w:sz w:val="21"/>
+          <w:szCs w:val="21"/>
+          <w:lang w:eastAsia="en-IN"/>
+        </w:rPr>
+        <w:t>*</w:t>
+      </w:r>
+      <w:r>
+        <w:rPr>
+          <w:rFonts w:ascii="Consolas" w:eastAsia="Times New Roman" w:hAnsi="Consolas" w:cs="Times New Roman"/>
+          <w:i/>
+          <w:iCs/>
+          <w:color w:val="E06C75"/>
+          <w:sz w:val="21"/>
+          <w:szCs w:val="21"/>
+          <w:lang w:eastAsia="en-IN"/>
+        </w:rPr>
+        <w:t>inventory</w:t>
+      </w:r>
+      <w:r>
+        <w:rPr>
+          <w:rFonts w:ascii="Consolas" w:eastAsia="Times New Roman" w:hAnsi="Consolas" w:cs="Times New Roman"/>
+          <w:color w:val="E06C75"/>
+          <w:sz w:val="21"/>
+          <w:szCs w:val="21"/>
+          <w:lang w:eastAsia="en-IN"/>
+        </w:rPr>
+        <w:t>[</w:t>
+      </w:r>
+      <w:r>
+        <w:rPr>
+          <w:rFonts w:ascii="Consolas" w:eastAsia="Times New Roman" w:hAnsi="Consolas" w:cs="Times New Roman"/>
+          <w:i/>
+          <w:iCs/>
+          <w:color w:val="E06C75"/>
+          <w:sz w:val="21"/>
+          <w:szCs w:val="21"/>
+          <w:lang w:eastAsia="en-IN"/>
+        </w:rPr>
+        <w:t>n</w:t>
+      </w:r>
+      <w:r>
+        <w:rPr>
+          <w:rFonts w:ascii="Consolas" w:eastAsia="Times New Roman" w:hAnsi="Consolas" w:cs="Times New Roman"/>
+          <w:color w:val="E06C75"/>
+          <w:sz w:val="21"/>
+          <w:szCs w:val="21"/>
+          <w:lang w:eastAsia="en-IN"/>
+        </w:rPr>
+        <w:t>]</w:t>
+      </w:r>
+      <w:r>
+        <w:rPr>
+          <w:rFonts w:ascii="Consolas" w:eastAsia="Times New Roman" w:hAnsi="Consolas" w:cs="Times New Roman"/>
+          <w:color w:val="ABB2BF"/>
+          <w:sz w:val="21"/>
+          <w:szCs w:val="21"/>
+          <w:lang w:eastAsia="en-IN"/>
+        </w:rPr>
+        <w:t>,</w:t>
+      </w:r>
+      <w:r>
+        <w:rPr>
+          <w:rFonts w:ascii="Consolas" w:eastAsia="Times New Roman" w:hAnsi="Consolas" w:cs="Times New Roman"/>
+          <w:color w:val="E06C75"/>
+          <w:sz w:val="21"/>
+          <w:szCs w:val="21"/>
+          <w:lang w:eastAsia="en-IN"/>
+        </w:rPr>
+        <w:t xml:space="preserve"> </w:t>
+      </w:r>
+      <w:r>
+        <w:rPr>
+          <w:rFonts w:ascii="Consolas" w:eastAsia="Times New Roman" w:hAnsi="Consolas" w:cs="Times New Roman"/>
+          <w:color w:val="C678DD"/>
+          <w:sz w:val="21"/>
+          <w:szCs w:val="21"/>
+          <w:lang w:eastAsia="en-IN"/>
+        </w:rPr>
+        <w:t>char</w:t>
+      </w:r>
+      <w:r>
+        <w:rPr>
+          <w:rFonts w:ascii="Consolas" w:eastAsia="Times New Roman" w:hAnsi="Consolas" w:cs="Times New Roman"/>
+          <w:color w:val="E06C75"/>
+          <w:sz w:val="21"/>
+          <w:szCs w:val="21"/>
+          <w:lang w:eastAsia="en-IN"/>
+        </w:rPr>
+        <w:t xml:space="preserve"> </w:t>
+      </w:r>
+      <w:r>
+        <w:rPr>
+          <w:rFonts w:ascii="Consolas" w:eastAsia="Times New Roman" w:hAnsi="Consolas" w:cs="Times New Roman"/>
+          <w:color w:val="C678DD"/>
+          <w:sz w:val="21"/>
+          <w:szCs w:val="21"/>
+          <w:lang w:eastAsia="en-IN"/>
+        </w:rPr>
+        <w:t>*</w:t>
+      </w:r>
+      <w:r>
+        <w:rPr>
+          <w:rFonts w:ascii="Consolas" w:eastAsia="Times New Roman" w:hAnsi="Consolas" w:cs="Times New Roman"/>
+          <w:i/>
+          <w:iCs/>
+          <w:color w:val="E06C75"/>
+          <w:sz w:val="21"/>
+          <w:szCs w:val="21"/>
+          <w:lang w:eastAsia="en-IN"/>
+        </w:rPr>
+        <w:t>target</w:t>
+      </w:r>
+      <w:r>
+        <w:rPr>
+          <w:rFonts w:ascii="Consolas" w:eastAsia="Times New Roman" w:hAnsi="Consolas" w:cs="Times New Roman"/>
+          <w:color w:val="ABB2BF"/>
+          <w:sz w:val="21"/>
+          <w:szCs w:val="21"/>
+          <w:lang w:eastAsia="en-IN"/>
+        </w:rPr>
+        <w:t>){</w:t>
+      </w:r>
+    </w:p>
+    <w:p>
+      <w:pPr>
+        <w:shd w:val="clear" w:color="auto" w:fill="282C34"/>
+        <w:spacing w:after="0" w:line="285" w:lineRule="atLeast"/>
+        <w:rPr>
+          <w:rFonts w:ascii="Consolas" w:eastAsia="Times New Roman" w:hAnsi="Consolas" w:cs="Times New Roman"/>
+          <w:color w:val="ABB2BF"/>
+          <w:sz w:val="21"/>
+          <w:szCs w:val="21"/>
+          <w:lang w:eastAsia="en-IN"/>
+        </w:rPr>
+      </w:pPr>
+      <w:r>
+        <w:rPr>
+          <w:rFonts w:ascii="Consolas" w:eastAsia="Times New Roman" w:hAnsi="Consolas" w:cs="Times New Roman"/>
+          <w:color w:val="ABB2BF"/>
+          <w:sz w:val="21"/>
+          <w:szCs w:val="21"/>
+          <w:lang w:eastAsia="en-IN"/>
+        </w:rPr>
+        <w:t xml:space="preserve">    </w:t>
+      </w:r>
+      <w:r>
+        <w:rPr>
+          <w:rFonts w:ascii="Consolas" w:eastAsia="Times New Roman" w:hAnsi="Consolas" w:cs="Times New Roman"/>
+          <w:color w:val="C678DD"/>
+          <w:sz w:val="21"/>
+          <w:szCs w:val="21"/>
+          <w:lang w:eastAsia="en-IN"/>
+        </w:rPr>
+        <w:t>int</w:t>
+      </w:r>
+      <w:r>
+        <w:rPr>
+          <w:rFonts w:ascii="Consolas" w:eastAsia="Times New Roman" w:hAnsi="Consolas" w:cs="Times New Roman"/>
+          <w:color w:val="ABB2BF"/>
+          <w:sz w:val="21"/>
+          <w:szCs w:val="21"/>
+          <w:lang w:eastAsia="en-IN"/>
+        </w:rPr>
+        <w:t xml:space="preserve"> </w:t>
+      </w:r>
+      <w:r>
+        <w:rPr>
+          <w:rFonts w:ascii="Consolas" w:eastAsia="Times New Roman" w:hAnsi="Consolas" w:cs="Times New Roman"/>
+          <w:color w:val="E06C75"/>
+          <w:sz w:val="21"/>
+          <w:szCs w:val="21"/>
+          <w:lang w:eastAsia="en-IN"/>
+        </w:rPr>
+        <w:t>l</w:t>
+      </w:r>
+      <w:r>
+        <w:rPr>
+          <w:rFonts w:ascii="Consolas" w:eastAsia="Times New Roman" w:hAnsi="Consolas" w:cs="Times New Roman"/>
+          <w:color w:val="ABB2BF"/>
+          <w:sz w:val="21"/>
+          <w:szCs w:val="21"/>
+          <w:lang w:eastAsia="en-IN"/>
+        </w:rPr>
+        <w:t xml:space="preserve"> </w:t>
+      </w:r>
+      <w:r>
+        <w:rPr>
+          <w:rFonts w:ascii="Consolas" w:eastAsia="Times New Roman" w:hAnsi="Consolas" w:cs="Times New Roman"/>
+          <w:color w:val="C678DD"/>
+          <w:sz w:val="21"/>
+          <w:szCs w:val="21"/>
+          <w:lang w:eastAsia="en-IN"/>
+        </w:rPr>
+        <w:t>=</w:t>
+      </w:r>
+      <w:r>
+        <w:rPr>
+          <w:rFonts w:ascii="Consolas" w:eastAsia="Times New Roman" w:hAnsi="Consolas" w:cs="Times New Roman"/>
+          <w:color w:val="ABB2BF"/>
+          <w:sz w:val="21"/>
+          <w:szCs w:val="21"/>
+          <w:lang w:eastAsia="en-IN"/>
+        </w:rPr>
+        <w:t xml:space="preserve"> </w:t>
+      </w:r>
+      <w:r>
+        <w:rPr>
+          <w:rFonts w:ascii="Consolas" w:eastAsia="Times New Roman" w:hAnsi="Consolas" w:cs="Times New Roman"/>
+          <w:color w:val="D19A66"/>
+          <w:sz w:val="21"/>
+          <w:szCs w:val="21"/>
+          <w:lang w:eastAsia="en-IN"/>
+        </w:rPr>
+        <w:t>0</w:t>
+      </w:r>
+      <w:r>
+        <w:rPr>
+          <w:rFonts w:ascii="Consolas" w:eastAsia="Times New Roman" w:hAnsi="Consolas" w:cs="Times New Roman"/>
+          <w:color w:val="ABB2BF"/>
+          <w:sz w:val="21"/>
+          <w:szCs w:val="21"/>
+          <w:lang w:eastAsia="en-IN"/>
+        </w:rPr>
+        <w:t>;</w:t>
+      </w:r>
+    </w:p>
+    <w:p>
+      <w:pPr>
+        <w:shd w:val="clear" w:color="auto" w:fill="282C34"/>
+        <w:spacing w:after="0" w:line="285" w:lineRule="atLeast"/>
+        <w:rPr>
+          <w:rFonts w:ascii="Consolas" w:eastAsia="Times New Roman" w:hAnsi="Consolas" w:cs="Times New Roman"/>
+          <w:color w:val="ABB2BF"/>
+          <w:sz w:val="21"/>
+          <w:szCs w:val="21"/>
+          <w:lang w:eastAsia="en-IN"/>
+        </w:rPr>
+      </w:pPr>
+      <w:r>
+        <w:rPr>
+          <w:rFonts w:ascii="Consolas" w:eastAsia="Times New Roman" w:hAnsi="Consolas" w:cs="Times New Roman"/>
+          <w:color w:val="ABB2BF"/>
+          <w:sz w:val="21"/>
+          <w:szCs w:val="21"/>
+          <w:lang w:eastAsia="en-IN"/>
+        </w:rPr>
+        <w:t xml:space="preserve">    </w:t>
+      </w:r>
+      <w:r>
+        <w:rPr>
+          <w:rFonts w:ascii="Consolas" w:eastAsia="Times New Roman" w:hAnsi="Consolas" w:cs="Times New Roman"/>
+          <w:color w:val="C678DD"/>
+          <w:sz w:val="21"/>
+          <w:szCs w:val="21"/>
+          <w:lang w:eastAsia="en-IN"/>
+        </w:rPr>
+        <w:t>int</w:t>
+      </w:r>
+      <w:r>
+        <w:rPr>
+          <w:rFonts w:ascii="Consolas" w:eastAsia="Times New Roman" w:hAnsi="Consolas" w:cs="Times New Roman"/>
+          <w:color w:val="ABB2BF"/>
+          <w:sz w:val="21"/>
+          <w:szCs w:val="21"/>
+          <w:lang w:eastAsia="en-IN"/>
+        </w:rPr>
+        <w:t xml:space="preserve"> </w:t>
+      </w:r>
+      <w:r>
+        <w:rPr>
+          <w:rFonts w:ascii="Consolas" w:eastAsia="Times New Roman" w:hAnsi="Consolas" w:cs="Times New Roman"/>
+          <w:color w:val="E06C75"/>
+          <w:sz w:val="21"/>
+          <w:szCs w:val="21"/>
+          <w:lang w:eastAsia="en-IN"/>
+        </w:rPr>
+        <w:t>r</w:t>
+      </w:r>
+      <w:r>
+        <w:rPr>
+          <w:rFonts w:ascii="Consolas" w:eastAsia="Times New Roman" w:hAnsi="Consolas" w:cs="Times New Roman"/>
+          <w:color w:val="ABB2BF"/>
+          <w:sz w:val="21"/>
+          <w:szCs w:val="21"/>
+          <w:lang w:eastAsia="en-IN"/>
+        </w:rPr>
+        <w:t xml:space="preserve"> </w:t>
+      </w:r>
+      <w:r>
+        <w:rPr>
+          <w:rFonts w:ascii="Consolas" w:eastAsia="Times New Roman" w:hAnsi="Consolas" w:cs="Times New Roman"/>
+          <w:color w:val="C678DD"/>
+          <w:sz w:val="21"/>
+          <w:szCs w:val="21"/>
+          <w:lang w:eastAsia="en-IN"/>
+        </w:rPr>
+        <w:t>=</w:t>
+      </w:r>
+      <w:r>
+        <w:rPr>
+          <w:rFonts w:ascii="Consolas" w:eastAsia="Times New Roman" w:hAnsi="Consolas" w:cs="Times New Roman"/>
+          <w:color w:val="ABB2BF"/>
+          <w:sz w:val="21"/>
+          <w:szCs w:val="21"/>
+          <w:lang w:eastAsia="en-IN"/>
+        </w:rPr>
+        <w:t xml:space="preserve"> </w:t>
+      </w:r>
+      <w:r>
+        <w:rPr>
+          <w:rFonts w:ascii="Consolas" w:eastAsia="Times New Roman" w:hAnsi="Consolas" w:cs="Times New Roman"/>
+          <w:i/>
+          <w:iCs/>
+          <w:color w:val="E06C75"/>
+          <w:sz w:val="21"/>
+          <w:szCs w:val="21"/>
+          <w:lang w:eastAsia="en-IN"/>
+        </w:rPr>
+        <w:t>n</w:t>
+      </w:r>
+      <w:r>
+        <w:rPr>
+          <w:rFonts w:ascii="Consolas" w:eastAsia="Times New Roman" w:hAnsi="Consolas" w:cs="Times New Roman"/>
+          <w:color w:val="ABB2BF"/>
+          <w:sz w:val="21"/>
+          <w:szCs w:val="21"/>
+          <w:lang w:eastAsia="en-IN"/>
+        </w:rPr>
+        <w:t>;</w:t>
+      </w:r>
+    </w:p>
+    <w:p>
+      <w:pPr>
+        <w:shd w:val="clear" w:color="auto" w:fill="282C34"/>
+        <w:spacing w:after="0" w:line="285" w:lineRule="atLeast"/>
+        <w:rPr>
+          <w:rFonts w:ascii="Consolas" w:eastAsia="Times New Roman" w:hAnsi="Consolas" w:cs="Times New Roman"/>
+          <w:color w:val="ABB2BF"/>
+          <w:sz w:val="21"/>
+          <w:szCs w:val="21"/>
+          <w:lang w:eastAsia="en-IN"/>
+        </w:rPr>
+      </w:pPr>
+    </w:p>
+    <w:p>
+      <w:pPr>
+        <w:shd w:val="clear" w:color="auto" w:fill="282C34"/>
+        <w:spacing w:after="0" w:line="285" w:lineRule="atLeast"/>
+        <w:rPr>
+          <w:rFonts w:ascii="Consolas" w:eastAsia="Times New Roman" w:hAnsi="Consolas" w:cs="Times New Roman"/>
+          <w:color w:val="ABB2BF"/>
+          <w:sz w:val="21"/>
+          <w:szCs w:val="21"/>
+          <w:lang w:eastAsia="en-IN"/>
+        </w:rPr>
+      </w:pPr>
+      <w:r>
+        <w:rPr>
+          <w:rFonts w:ascii="Consolas" w:eastAsia="Times New Roman" w:hAnsi="Consolas" w:cs="Times New Roman"/>
+          <w:color w:val="ABB2BF"/>
+          <w:sz w:val="21"/>
+          <w:szCs w:val="21"/>
+          <w:lang w:eastAsia="en-IN"/>
+        </w:rPr>
+        <w:t xml:space="preserve">    </w:t>
+      </w:r>
+      <w:proofErr w:type="gramStart"/>
+      <w:r>
+        <w:rPr>
+          <w:rFonts w:ascii="Consolas" w:eastAsia="Times New Roman" w:hAnsi="Consolas" w:cs="Times New Roman"/>
+          <w:color w:val="C678DD"/>
+          <w:sz w:val="21"/>
+          <w:szCs w:val="21"/>
+          <w:lang w:eastAsia="en-IN"/>
+        </w:rPr>
+        <w:t>while</w:t>
+      </w:r>
+      <w:r>
+        <w:rPr>
+          <w:rFonts w:ascii="Consolas" w:eastAsia="Times New Roman" w:hAnsi="Consolas" w:cs="Times New Roman"/>
+          <w:color w:val="ABB2BF"/>
+          <w:sz w:val="21"/>
+          <w:szCs w:val="21"/>
+          <w:lang w:eastAsia="en-IN"/>
+        </w:rPr>
+        <w:t>(</w:t>
+      </w:r>
+      <w:proofErr w:type="gramEnd"/>
+      <w:r>
+        <w:rPr>
+          <w:rFonts w:ascii="Consolas" w:eastAsia="Times New Roman" w:hAnsi="Consolas" w:cs="Times New Roman"/>
+          <w:color w:val="E06C75"/>
+          <w:sz w:val="21"/>
+          <w:szCs w:val="21"/>
+          <w:lang w:eastAsia="en-IN"/>
+        </w:rPr>
+        <w:t>l</w:t>
+      </w:r>
+      <w:r>
+        <w:rPr>
+          <w:rFonts w:ascii="Consolas" w:eastAsia="Times New Roman" w:hAnsi="Consolas" w:cs="Times New Roman"/>
+          <w:color w:val="ABB2BF"/>
+          <w:sz w:val="21"/>
+          <w:szCs w:val="21"/>
+          <w:lang w:eastAsia="en-IN"/>
+        </w:rPr>
+        <w:t xml:space="preserve"> </w:t>
+      </w:r>
+      <w:r>
+        <w:rPr>
+          <w:rFonts w:ascii="Consolas" w:eastAsia="Times New Roman" w:hAnsi="Consolas" w:cs="Times New Roman"/>
+          <w:color w:val="C678DD"/>
+          <w:sz w:val="21"/>
+          <w:szCs w:val="21"/>
+          <w:lang w:eastAsia="en-IN"/>
+        </w:rPr>
+        <w:t>&lt;=</w:t>
+      </w:r>
+      <w:r>
+        <w:rPr>
+          <w:rFonts w:ascii="Consolas" w:eastAsia="Times New Roman" w:hAnsi="Consolas" w:cs="Times New Roman"/>
+          <w:color w:val="ABB2BF"/>
+          <w:sz w:val="21"/>
+          <w:szCs w:val="21"/>
+          <w:lang w:eastAsia="en-IN"/>
+        </w:rPr>
+        <w:t xml:space="preserve"> </w:t>
+      </w:r>
+      <w:r>
+        <w:rPr>
+          <w:rFonts w:ascii="Consolas" w:eastAsia="Times New Roman" w:hAnsi="Consolas" w:cs="Times New Roman"/>
+          <w:color w:val="E06C75"/>
+          <w:sz w:val="21"/>
+          <w:szCs w:val="21"/>
+          <w:lang w:eastAsia="en-IN"/>
+        </w:rPr>
+        <w:t>r</w:t>
+      </w:r>
+      <w:r>
+        <w:rPr>
+          <w:rFonts w:ascii="Consolas" w:eastAsia="Times New Roman" w:hAnsi="Consolas" w:cs="Times New Roman"/>
+          <w:color w:val="ABB2BF"/>
+          <w:sz w:val="21"/>
+          <w:szCs w:val="21"/>
+          <w:lang w:eastAsia="en-IN"/>
+        </w:rPr>
+        <w:t>){</w:t>
+      </w:r>
+    </w:p>
+    <w:p>
+      <w:pPr>
+        <w:shd w:val="clear" w:color="auto" w:fill="282C34"/>
+        <w:spacing w:after="0" w:line="285" w:lineRule="atLeast"/>
+        <w:rPr>
+          <w:rFonts w:ascii="Consolas" w:eastAsia="Times New Roman" w:hAnsi="Consolas" w:cs="Times New Roman"/>
+          <w:color w:val="ABB2BF"/>
+          <w:sz w:val="21"/>
+          <w:szCs w:val="21"/>
+          <w:lang w:eastAsia="en-IN"/>
+        </w:rPr>
+      </w:pPr>
+      <w:r>
+        <w:rPr>
+          <w:rFonts w:ascii="Consolas" w:eastAsia="Times New Roman" w:hAnsi="Consolas" w:cs="Times New Roman"/>
+          <w:color w:val="ABB2BF"/>
+          <w:sz w:val="21"/>
+          <w:szCs w:val="21"/>
+          <w:lang w:eastAsia="en-IN"/>
+        </w:rPr>
+        <w:t xml:space="preserve">        </w:t>
+      </w:r>
+      <w:r>
+        <w:rPr>
+          <w:rFonts w:ascii="Consolas" w:eastAsia="Times New Roman" w:hAnsi="Consolas" w:cs="Times New Roman"/>
+          <w:color w:val="C678DD"/>
+          <w:sz w:val="21"/>
+          <w:szCs w:val="21"/>
+          <w:lang w:eastAsia="en-IN"/>
+        </w:rPr>
+        <w:t>int</w:t>
+      </w:r>
+      <w:r>
+        <w:rPr>
+          <w:rFonts w:ascii="Consolas" w:eastAsia="Times New Roman" w:hAnsi="Consolas" w:cs="Times New Roman"/>
+          <w:color w:val="ABB2BF"/>
+          <w:sz w:val="21"/>
+          <w:szCs w:val="21"/>
+          <w:lang w:eastAsia="en-IN"/>
+        </w:rPr>
+        <w:t xml:space="preserve"> </w:t>
+      </w:r>
+      <w:r>
+        <w:rPr>
+          <w:rFonts w:ascii="Consolas" w:eastAsia="Times New Roman" w:hAnsi="Consolas" w:cs="Times New Roman"/>
+          <w:color w:val="E06C75"/>
+          <w:sz w:val="21"/>
+          <w:szCs w:val="21"/>
+          <w:lang w:eastAsia="en-IN"/>
+        </w:rPr>
+        <w:t>m</w:t>
+      </w:r>
+      <w:r>
+        <w:rPr>
+          <w:rFonts w:ascii="Consolas" w:eastAsia="Times New Roman" w:hAnsi="Consolas" w:cs="Times New Roman"/>
+          <w:color w:val="ABB2BF"/>
+          <w:sz w:val="21"/>
+          <w:szCs w:val="21"/>
+          <w:lang w:eastAsia="en-IN"/>
+        </w:rPr>
+        <w:t xml:space="preserve"> </w:t>
+      </w:r>
+      <w:r>
+        <w:rPr>
+          <w:rFonts w:ascii="Consolas" w:eastAsia="Times New Roman" w:hAnsi="Consolas" w:cs="Times New Roman"/>
+          <w:color w:val="C678DD"/>
+          <w:sz w:val="21"/>
+          <w:szCs w:val="21"/>
+          <w:lang w:eastAsia="en-IN"/>
+        </w:rPr>
+        <w:t>=</w:t>
+      </w:r>
+      <w:r>
+        <w:rPr>
+          <w:rFonts w:ascii="Consolas" w:eastAsia="Times New Roman" w:hAnsi="Consolas" w:cs="Times New Roman"/>
+          <w:color w:val="ABB2BF"/>
+          <w:sz w:val="21"/>
+          <w:szCs w:val="21"/>
+          <w:lang w:eastAsia="en-IN"/>
+        </w:rPr>
+        <w:t xml:space="preserve"> (</w:t>
+      </w:r>
+      <w:r>
+        <w:rPr>
+          <w:rFonts w:ascii="Consolas" w:eastAsia="Times New Roman" w:hAnsi="Consolas" w:cs="Times New Roman"/>
+          <w:color w:val="E06C75"/>
+          <w:sz w:val="21"/>
+          <w:szCs w:val="21"/>
+          <w:lang w:eastAsia="en-IN"/>
+        </w:rPr>
+        <w:t>l</w:t>
+      </w:r>
+      <w:r>
+        <w:rPr>
+          <w:rFonts w:ascii="Consolas" w:eastAsia="Times New Roman" w:hAnsi="Consolas" w:cs="Times New Roman"/>
+          <w:color w:val="ABB2BF"/>
+          <w:sz w:val="21"/>
+          <w:szCs w:val="21"/>
+          <w:lang w:eastAsia="en-IN"/>
+        </w:rPr>
+        <w:t xml:space="preserve"> </w:t>
+      </w:r>
+      <w:r>
+        <w:rPr>
+          <w:rFonts w:ascii="Consolas" w:eastAsia="Times New Roman" w:hAnsi="Consolas" w:cs="Times New Roman"/>
+          <w:color w:val="C678DD"/>
+          <w:sz w:val="21"/>
+          <w:szCs w:val="21"/>
+          <w:lang w:eastAsia="en-IN"/>
+        </w:rPr>
+        <w:t>+</w:t>
+      </w:r>
+      <w:r>
+        <w:rPr>
+          <w:rFonts w:ascii="Consolas" w:eastAsia="Times New Roman" w:hAnsi="Consolas" w:cs="Times New Roman"/>
+          <w:color w:val="ABB2BF"/>
+          <w:sz w:val="21"/>
+          <w:szCs w:val="21"/>
+          <w:lang w:eastAsia="en-IN"/>
+        </w:rPr>
+        <w:t xml:space="preserve"> </w:t>
+      </w:r>
+      <w:r>
+        <w:rPr>
+          <w:rFonts w:ascii="Consolas" w:eastAsia="Times New Roman" w:hAnsi="Consolas" w:cs="Times New Roman"/>
+          <w:color w:val="E06C75"/>
+          <w:sz w:val="21"/>
+          <w:szCs w:val="21"/>
+          <w:lang w:eastAsia="en-IN"/>
+        </w:rPr>
+        <w:t>r</w:t>
+      </w:r>
+      <w:r>
+        <w:rPr>
+          <w:rFonts w:ascii="Consolas" w:eastAsia="Times New Roman" w:hAnsi="Consolas" w:cs="Times New Roman"/>
+          <w:color w:val="ABB2BF"/>
+          <w:sz w:val="21"/>
+          <w:szCs w:val="21"/>
+          <w:lang w:eastAsia="en-IN"/>
+        </w:rPr>
+        <w:t xml:space="preserve">) </w:t>
+      </w:r>
+      <w:r>
+        <w:rPr>
+          <w:rFonts w:ascii="Consolas" w:eastAsia="Times New Roman" w:hAnsi="Consolas" w:cs="Times New Roman"/>
+          <w:color w:val="C678DD"/>
+          <w:sz w:val="21"/>
+          <w:szCs w:val="21"/>
+          <w:lang w:eastAsia="en-IN"/>
+        </w:rPr>
+        <w:t>/</w:t>
+      </w:r>
+      <w:r>
+        <w:rPr>
+          <w:rFonts w:ascii="Consolas" w:eastAsia="Times New Roman" w:hAnsi="Consolas" w:cs="Times New Roman"/>
+          <w:color w:val="ABB2BF"/>
+          <w:sz w:val="21"/>
+          <w:szCs w:val="21"/>
+          <w:lang w:eastAsia="en-IN"/>
+        </w:rPr>
+        <w:t xml:space="preserve"> </w:t>
+      </w:r>
+      <w:r>
+        <w:rPr>
+          <w:rFonts w:ascii="Consolas" w:eastAsia="Times New Roman" w:hAnsi="Consolas" w:cs="Times New Roman"/>
+          <w:color w:val="D19A66"/>
+          <w:sz w:val="21"/>
+          <w:szCs w:val="21"/>
+          <w:lang w:eastAsia="en-IN"/>
+        </w:rPr>
+        <w:t>2</w:t>
+      </w:r>
+      <w:r>
+        <w:rPr>
+          <w:rFonts w:ascii="Consolas" w:eastAsia="Times New Roman" w:hAnsi="Consolas" w:cs="Times New Roman"/>
+          <w:color w:val="ABB2BF"/>
+          <w:sz w:val="21"/>
+          <w:szCs w:val="21"/>
+          <w:lang w:eastAsia="en-IN"/>
+        </w:rPr>
+        <w:t>;</w:t>
+      </w:r>
+    </w:p>
+    <w:p>
+      <w:pPr>
+        <w:shd w:val="clear" w:color="auto" w:fill="282C34"/>
+        <w:spacing w:after="0" w:line="285" w:lineRule="atLeast"/>
+        <w:rPr>
+          <w:rFonts w:ascii="Consolas" w:eastAsia="Times New Roman" w:hAnsi="Consolas" w:cs="Times New Roman"/>
+          <w:color w:val="ABB2BF"/>
+          <w:sz w:val="21"/>
+          <w:szCs w:val="21"/>
+          <w:lang w:eastAsia="en-IN"/>
+        </w:rPr>
+      </w:pPr>
+      <w:r>
+        <w:rPr>
+          <w:rFonts w:ascii="Consolas" w:eastAsia="Times New Roman" w:hAnsi="Consolas" w:cs="Times New Roman"/>
+          <w:color w:val="ABB2BF"/>
+          <w:sz w:val="21"/>
+          <w:szCs w:val="21"/>
+          <w:lang w:eastAsia="en-IN"/>
+        </w:rPr>
+        <w:t xml:space="preserve">        </w:t>
+      </w:r>
+      <w:r>
+        <w:rPr>
+          <w:rFonts w:ascii="Consolas" w:eastAsia="Times New Roman" w:hAnsi="Consolas" w:cs="Times New Roman"/>
+          <w:color w:val="C678DD"/>
+          <w:sz w:val="21"/>
+          <w:szCs w:val="21"/>
+          <w:lang w:eastAsia="en-IN"/>
+        </w:rPr>
+        <w:t>int</w:t>
+      </w:r>
+      <w:r>
+        <w:rPr>
+          <w:rFonts w:ascii="Consolas" w:eastAsia="Times New Roman" w:hAnsi="Consolas" w:cs="Times New Roman"/>
+          <w:color w:val="ABB2BF"/>
+          <w:sz w:val="21"/>
+          <w:szCs w:val="21"/>
+          <w:lang w:eastAsia="en-IN"/>
+        </w:rPr>
+        <w:t xml:space="preserve"> </w:t>
+      </w:r>
+      <w:proofErr w:type="spellStart"/>
+      <w:r>
+        <w:rPr>
+          <w:rFonts w:ascii="Consolas" w:eastAsia="Times New Roman" w:hAnsi="Consolas" w:cs="Times New Roman"/>
+          <w:color w:val="E06C75"/>
+          <w:sz w:val="21"/>
+          <w:szCs w:val="21"/>
+          <w:lang w:eastAsia="en-IN"/>
+        </w:rPr>
+        <w:t>cmpVal</w:t>
+      </w:r>
+      <w:proofErr w:type="spellEnd"/>
+      <w:r>
+        <w:rPr>
+          <w:rFonts w:ascii="Consolas" w:eastAsia="Times New Roman" w:hAnsi="Consolas" w:cs="Times New Roman"/>
+          <w:color w:val="ABB2BF"/>
+          <w:sz w:val="21"/>
+          <w:szCs w:val="21"/>
+          <w:lang w:eastAsia="en-IN"/>
+        </w:rPr>
+        <w:t xml:space="preserve"> </w:t>
+      </w:r>
+      <w:r>
+        <w:rPr>
+          <w:rFonts w:ascii="Consolas" w:eastAsia="Times New Roman" w:hAnsi="Consolas" w:cs="Times New Roman"/>
+          <w:color w:val="C678DD"/>
+          <w:sz w:val="21"/>
+          <w:szCs w:val="21"/>
+          <w:lang w:eastAsia="en-IN"/>
+        </w:rPr>
+        <w:t>=</w:t>
+      </w:r>
+      <w:r>
+        <w:rPr>
+          <w:rFonts w:ascii="Consolas" w:eastAsia="Times New Roman" w:hAnsi="Consolas" w:cs="Times New Roman"/>
+          <w:color w:val="ABB2BF"/>
+          <w:sz w:val="21"/>
+          <w:szCs w:val="21"/>
+          <w:lang w:eastAsia="en-IN"/>
+        </w:rPr>
+        <w:t xml:space="preserve"> </w:t>
+      </w:r>
+      <w:proofErr w:type="spellStart"/>
+      <w:r>
+        <w:rPr>
+          <w:rFonts w:ascii="Consolas" w:eastAsia="Times New Roman" w:hAnsi="Consolas" w:cs="Times New Roman"/>
+          <w:color w:val="61AFEF"/>
+          <w:sz w:val="21"/>
+          <w:szCs w:val="21"/>
+          <w:lang w:eastAsia="en-IN"/>
+        </w:rPr>
+        <w:t>strcmp</w:t>
+      </w:r>
+      <w:proofErr w:type="spellEnd"/>
+      <w:r>
+        <w:rPr>
+          <w:rFonts w:ascii="Consolas" w:eastAsia="Times New Roman" w:hAnsi="Consolas" w:cs="Times New Roman"/>
+          <w:color w:val="ABB2BF"/>
+          <w:sz w:val="21"/>
+          <w:szCs w:val="21"/>
+          <w:lang w:eastAsia="en-IN"/>
+        </w:rPr>
+        <w:t>(</w:t>
+      </w:r>
+      <w:r>
+        <w:rPr>
+          <w:rFonts w:ascii="Consolas" w:eastAsia="Times New Roman" w:hAnsi="Consolas" w:cs="Times New Roman"/>
+          <w:i/>
+          <w:iCs/>
+          <w:color w:val="E06C75"/>
+          <w:sz w:val="21"/>
+          <w:szCs w:val="21"/>
+          <w:lang w:eastAsia="en-IN"/>
+        </w:rPr>
+        <w:t>inventory</w:t>
+      </w:r>
+      <w:r>
+        <w:rPr>
+          <w:rFonts w:ascii="Consolas" w:eastAsia="Times New Roman" w:hAnsi="Consolas" w:cs="Times New Roman"/>
+          <w:color w:val="ABB2BF"/>
+          <w:sz w:val="21"/>
+          <w:szCs w:val="21"/>
+          <w:lang w:eastAsia="en-IN"/>
+        </w:rPr>
+        <w:t>[</w:t>
+      </w:r>
+      <w:r>
+        <w:rPr>
+          <w:rFonts w:ascii="Consolas" w:eastAsia="Times New Roman" w:hAnsi="Consolas" w:cs="Times New Roman"/>
+          <w:color w:val="E06C75"/>
+          <w:sz w:val="21"/>
+          <w:szCs w:val="21"/>
+          <w:lang w:eastAsia="en-IN"/>
+        </w:rPr>
+        <w:t>m</w:t>
+      </w:r>
+      <w:proofErr w:type="gramStart"/>
+      <w:r>
+        <w:rPr>
+          <w:rFonts w:ascii="Consolas" w:eastAsia="Times New Roman" w:hAnsi="Consolas" w:cs="Times New Roman"/>
+          <w:color w:val="ABB2BF"/>
+          <w:sz w:val="21"/>
+          <w:szCs w:val="21"/>
+          <w:lang w:eastAsia="en-IN"/>
+        </w:rPr>
+        <w:t>],</w:t>
+      </w:r>
+      <w:r>
+        <w:rPr>
+          <w:rFonts w:ascii="Consolas" w:eastAsia="Times New Roman" w:hAnsi="Consolas" w:cs="Times New Roman"/>
+          <w:i/>
+          <w:iCs/>
+          <w:color w:val="E06C75"/>
+          <w:sz w:val="21"/>
+          <w:szCs w:val="21"/>
+          <w:lang w:eastAsia="en-IN"/>
+        </w:rPr>
+        <w:t>target</w:t>
+      </w:r>
+      <w:proofErr w:type="gramEnd"/>
+      <w:r>
+        <w:rPr>
+          <w:rFonts w:ascii="Consolas" w:eastAsia="Times New Roman" w:hAnsi="Consolas" w:cs="Times New Roman"/>
+          <w:color w:val="ABB2BF"/>
+          <w:sz w:val="21"/>
+          <w:szCs w:val="21"/>
+          <w:lang w:eastAsia="en-IN"/>
+        </w:rPr>
+        <w:t>);</w:t>
+      </w:r>
+    </w:p>
+    <w:p>
+      <w:pPr>
+        <w:shd w:val="clear" w:color="auto" w:fill="282C34"/>
+        <w:spacing w:after="0" w:line="285" w:lineRule="atLeast"/>
+        <w:rPr>
+          <w:rFonts w:ascii="Consolas" w:eastAsia="Times New Roman" w:hAnsi="Consolas" w:cs="Times New Roman"/>
+          <w:color w:val="ABB2BF"/>
+          <w:sz w:val="21"/>
+          <w:szCs w:val="21"/>
+          <w:lang w:eastAsia="en-IN"/>
+        </w:rPr>
+      </w:pPr>
+      <w:r>
+        <w:rPr>
+          <w:rFonts w:ascii="Consolas" w:eastAsia="Times New Roman" w:hAnsi="Consolas" w:cs="Times New Roman"/>
+          <w:color w:val="ABB2BF"/>
+          <w:sz w:val="21"/>
+          <w:szCs w:val="21"/>
+          <w:lang w:eastAsia="en-IN"/>
+        </w:rPr>
+        <w:t xml:space="preserve">        </w:t>
+      </w:r>
+    </w:p>
+    <w:p>
+      <w:pPr>
+        <w:shd w:val="clear" w:color="auto" w:fill="282C34"/>
+        <w:spacing w:after="0" w:line="285" w:lineRule="atLeast"/>
+        <w:rPr>
+          <w:rFonts w:ascii="Consolas" w:eastAsia="Times New Roman" w:hAnsi="Consolas" w:cs="Times New Roman"/>
+          <w:color w:val="ABB2BF"/>
+          <w:sz w:val="21"/>
+          <w:szCs w:val="21"/>
+          <w:lang w:eastAsia="en-IN"/>
+        </w:rPr>
+      </w:pPr>
+      <w:r>
+        <w:rPr>
+          <w:rFonts w:ascii="Consolas" w:eastAsia="Times New Roman" w:hAnsi="Consolas" w:cs="Times New Roman"/>
+          <w:color w:val="ABB2BF"/>
+          <w:sz w:val="21"/>
+          <w:szCs w:val="21"/>
+          <w:lang w:eastAsia="en-IN"/>
+        </w:rPr>
+        <w:t xml:space="preserve">        </w:t>
+      </w:r>
+      <w:proofErr w:type="gramStart"/>
+      <w:r>
+        <w:rPr>
+          <w:rFonts w:ascii="Consolas" w:eastAsia="Times New Roman" w:hAnsi="Consolas" w:cs="Times New Roman"/>
+          <w:color w:val="C678DD"/>
+          <w:sz w:val="21"/>
+          <w:szCs w:val="21"/>
+          <w:lang w:eastAsia="en-IN"/>
+        </w:rPr>
+        <w:t>if</w:t>
+      </w:r>
+      <w:r>
+        <w:rPr>
+          <w:rFonts w:ascii="Consolas" w:eastAsia="Times New Roman" w:hAnsi="Consolas" w:cs="Times New Roman"/>
+          <w:color w:val="ABB2BF"/>
+          <w:sz w:val="21"/>
+          <w:szCs w:val="21"/>
+          <w:lang w:eastAsia="en-IN"/>
+        </w:rPr>
+        <w:t>(</w:t>
+      </w:r>
+      <w:proofErr w:type="spellStart"/>
+      <w:proofErr w:type="gramEnd"/>
+      <w:r>
+        <w:rPr>
+          <w:rFonts w:ascii="Consolas" w:eastAsia="Times New Roman" w:hAnsi="Consolas" w:cs="Times New Roman"/>
+          <w:color w:val="E06C75"/>
+          <w:sz w:val="21"/>
+          <w:szCs w:val="21"/>
+          <w:lang w:eastAsia="en-IN"/>
+        </w:rPr>
+        <w:t>cmpVal</w:t>
+      </w:r>
+      <w:proofErr w:type="spellEnd"/>
+      <w:r>
+        <w:rPr>
+          <w:rFonts w:ascii="Consolas" w:eastAsia="Times New Roman" w:hAnsi="Consolas" w:cs="Times New Roman"/>
+          <w:color w:val="ABB2BF"/>
+          <w:sz w:val="21"/>
+          <w:szCs w:val="21"/>
+          <w:lang w:eastAsia="en-IN"/>
+        </w:rPr>
+        <w:t xml:space="preserve"> </w:t>
+      </w:r>
+      <w:r>
+        <w:rPr>
+          <w:rFonts w:ascii="Consolas" w:eastAsia="Times New Roman" w:hAnsi="Consolas" w:cs="Times New Roman"/>
+          <w:color w:val="C678DD"/>
+          <w:sz w:val="21"/>
+          <w:szCs w:val="21"/>
+          <w:lang w:eastAsia="en-IN"/>
+        </w:rPr>
+        <w:t>==</w:t>
+      </w:r>
+      <w:r>
+        <w:rPr>
+          <w:rFonts w:ascii="Consolas" w:eastAsia="Times New Roman" w:hAnsi="Consolas" w:cs="Times New Roman"/>
+          <w:color w:val="ABB2BF"/>
+          <w:sz w:val="21"/>
+          <w:szCs w:val="21"/>
+          <w:lang w:eastAsia="en-IN"/>
+        </w:rPr>
+        <w:t xml:space="preserve"> </w:t>
+      </w:r>
+      <w:r>
+        <w:rPr>
+          <w:rFonts w:ascii="Consolas" w:eastAsia="Times New Roman" w:hAnsi="Consolas" w:cs="Times New Roman"/>
+          <w:color w:val="D19A66"/>
+          <w:sz w:val="21"/>
+          <w:szCs w:val="21"/>
+          <w:lang w:eastAsia="en-IN"/>
+        </w:rPr>
+        <w:t>0</w:t>
+      </w:r>
+      <w:r>
+        <w:rPr>
+          <w:rFonts w:ascii="Consolas" w:eastAsia="Times New Roman" w:hAnsi="Consolas" w:cs="Times New Roman"/>
+          <w:color w:val="ABB2BF"/>
+          <w:sz w:val="21"/>
+          <w:szCs w:val="21"/>
+          <w:lang w:eastAsia="en-IN"/>
+        </w:rPr>
+        <w:t xml:space="preserve">) </w:t>
+      </w:r>
+      <w:r>
+        <w:rPr>
+          <w:rFonts w:ascii="Consolas" w:eastAsia="Times New Roman" w:hAnsi="Consolas" w:cs="Times New Roman"/>
+          <w:color w:val="C678DD"/>
+          <w:sz w:val="21"/>
+          <w:szCs w:val="21"/>
+          <w:lang w:eastAsia="en-IN"/>
+        </w:rPr>
+        <w:t>return</w:t>
+      </w:r>
+      <w:r>
+        <w:rPr>
+          <w:rFonts w:ascii="Consolas" w:eastAsia="Times New Roman" w:hAnsi="Consolas" w:cs="Times New Roman"/>
+          <w:color w:val="ABB2BF"/>
+          <w:sz w:val="21"/>
+          <w:szCs w:val="21"/>
+          <w:lang w:eastAsia="en-IN"/>
+        </w:rPr>
+        <w:t xml:space="preserve"> </w:t>
+      </w:r>
+      <w:r>
+        <w:rPr>
+          <w:rFonts w:ascii="Consolas" w:eastAsia="Times New Roman" w:hAnsi="Consolas" w:cs="Times New Roman"/>
+          <w:color w:val="E06C75"/>
+          <w:sz w:val="21"/>
+          <w:szCs w:val="21"/>
+          <w:lang w:eastAsia="en-IN"/>
+        </w:rPr>
+        <w:t>m</w:t>
+      </w:r>
+      <w:r>
+        <w:rPr>
+          <w:rFonts w:ascii="Consolas" w:eastAsia="Times New Roman" w:hAnsi="Consolas" w:cs="Times New Roman"/>
+          <w:color w:val="ABB2BF"/>
+          <w:sz w:val="21"/>
+          <w:szCs w:val="21"/>
+          <w:lang w:eastAsia="en-IN"/>
+        </w:rPr>
+        <w:t>;</w:t>
+      </w:r>
+    </w:p>
+    <w:p>
+      <w:pPr>
+        <w:shd w:val="clear" w:color="auto" w:fill="282C34"/>
+        <w:spacing w:after="0" w:line="285" w:lineRule="atLeast"/>
+        <w:rPr>
+          <w:rFonts w:ascii="Consolas" w:eastAsia="Times New Roman" w:hAnsi="Consolas" w:cs="Times New Roman"/>
+          <w:color w:val="ABB2BF"/>
+          <w:sz w:val="21"/>
+          <w:szCs w:val="21"/>
+          <w:lang w:eastAsia="en-IN"/>
+        </w:rPr>
+      </w:pPr>
+      <w:r>
+        <w:rPr>
+          <w:rFonts w:ascii="Consolas" w:eastAsia="Times New Roman" w:hAnsi="Consolas" w:cs="Times New Roman"/>
+          <w:color w:val="ABB2BF"/>
+          <w:sz w:val="21"/>
+          <w:szCs w:val="21"/>
+          <w:lang w:eastAsia="en-IN"/>
+        </w:rPr>
+        <w:t xml:space="preserve">        </w:t>
+      </w:r>
+      <w:r>
+        <w:rPr>
+          <w:rFonts w:ascii="Consolas" w:eastAsia="Times New Roman" w:hAnsi="Consolas" w:cs="Times New Roman"/>
+          <w:color w:val="C678DD"/>
+          <w:sz w:val="21"/>
+          <w:szCs w:val="21"/>
+          <w:lang w:eastAsia="en-IN"/>
+        </w:rPr>
+        <w:t>else</w:t>
+      </w:r>
+      <w:r>
+        <w:rPr>
+          <w:rFonts w:ascii="Consolas" w:eastAsia="Times New Roman" w:hAnsi="Consolas" w:cs="Times New Roman"/>
+          <w:color w:val="ABB2BF"/>
+          <w:sz w:val="21"/>
+          <w:szCs w:val="21"/>
+          <w:lang w:eastAsia="en-IN"/>
+        </w:rPr>
+        <w:t xml:space="preserve"> </w:t>
+      </w:r>
+      <w:proofErr w:type="gramStart"/>
+      <w:r>
+        <w:rPr>
+          <w:rFonts w:ascii="Consolas" w:eastAsia="Times New Roman" w:hAnsi="Consolas" w:cs="Times New Roman"/>
+          <w:color w:val="C678DD"/>
+          <w:sz w:val="21"/>
+          <w:szCs w:val="21"/>
+          <w:lang w:eastAsia="en-IN"/>
+        </w:rPr>
+        <w:t>if</w:t>
+      </w:r>
+      <w:r>
+        <w:rPr>
+          <w:rFonts w:ascii="Consolas" w:eastAsia="Times New Roman" w:hAnsi="Consolas" w:cs="Times New Roman"/>
+          <w:color w:val="ABB2BF"/>
+          <w:sz w:val="21"/>
+          <w:szCs w:val="21"/>
+          <w:lang w:eastAsia="en-IN"/>
+        </w:rPr>
+        <w:t>(</w:t>
+      </w:r>
+      <w:proofErr w:type="spellStart"/>
+      <w:proofErr w:type="gramEnd"/>
+      <w:r>
+        <w:rPr>
+          <w:rFonts w:ascii="Consolas" w:eastAsia="Times New Roman" w:hAnsi="Consolas" w:cs="Times New Roman"/>
+          <w:color w:val="E06C75"/>
+          <w:sz w:val="21"/>
+          <w:szCs w:val="21"/>
+          <w:lang w:eastAsia="en-IN"/>
+        </w:rPr>
+        <w:t>cmpVal</w:t>
+      </w:r>
+      <w:proofErr w:type="spellEnd"/>
+      <w:r>
+        <w:rPr>
+          <w:rFonts w:ascii="Consolas" w:eastAsia="Times New Roman" w:hAnsi="Consolas" w:cs="Times New Roman"/>
+          <w:color w:val="ABB2BF"/>
+          <w:sz w:val="21"/>
+          <w:szCs w:val="21"/>
+          <w:lang w:eastAsia="en-IN"/>
+        </w:rPr>
+        <w:t xml:space="preserve"> </w:t>
+      </w:r>
+      <w:r>
+        <w:rPr>
+          <w:rFonts w:ascii="Consolas" w:eastAsia="Times New Roman" w:hAnsi="Consolas" w:cs="Times New Roman"/>
+          <w:color w:val="C678DD"/>
+          <w:sz w:val="21"/>
+          <w:szCs w:val="21"/>
+          <w:lang w:eastAsia="en-IN"/>
+        </w:rPr>
+        <w:t>&gt;</w:t>
+      </w:r>
+      <w:r>
+        <w:rPr>
+          <w:rFonts w:ascii="Consolas" w:eastAsia="Times New Roman" w:hAnsi="Consolas" w:cs="Times New Roman"/>
+          <w:color w:val="ABB2BF"/>
+          <w:sz w:val="21"/>
+          <w:szCs w:val="21"/>
+          <w:lang w:eastAsia="en-IN"/>
+        </w:rPr>
+        <w:t xml:space="preserve"> </w:t>
+      </w:r>
+      <w:r>
+        <w:rPr>
+          <w:rFonts w:ascii="Consolas" w:eastAsia="Times New Roman" w:hAnsi="Consolas" w:cs="Times New Roman"/>
+          <w:color w:val="D19A66"/>
+          <w:sz w:val="21"/>
+          <w:szCs w:val="21"/>
+          <w:lang w:eastAsia="en-IN"/>
+        </w:rPr>
+        <w:t>0</w:t>
+      </w:r>
+      <w:r>
+        <w:rPr>
+          <w:rFonts w:ascii="Consolas" w:eastAsia="Times New Roman" w:hAnsi="Consolas" w:cs="Times New Roman"/>
+          <w:color w:val="ABB2BF"/>
+          <w:sz w:val="21"/>
+          <w:szCs w:val="21"/>
+          <w:lang w:eastAsia="en-IN"/>
+        </w:rPr>
+        <w:t>){</w:t>
+      </w:r>
+    </w:p>
+    <w:p>
+      <w:pPr>
+        <w:shd w:val="clear" w:color="auto" w:fill="282C34"/>
+        <w:spacing w:after="0" w:line="285" w:lineRule="atLeast"/>
+        <w:rPr>
+          <w:rFonts w:ascii="Consolas" w:eastAsia="Times New Roman" w:hAnsi="Consolas" w:cs="Times New Roman"/>
+          <w:color w:val="ABB2BF"/>
+          <w:sz w:val="21"/>
+          <w:szCs w:val="21"/>
+          <w:lang w:eastAsia="en-IN"/>
+        </w:rPr>
+      </w:pPr>
+      <w:r>
+        <w:rPr>
+          <w:rFonts w:ascii="Consolas" w:eastAsia="Times New Roman" w:hAnsi="Consolas" w:cs="Times New Roman"/>
+          <w:color w:val="ABB2BF"/>
+          <w:sz w:val="21"/>
+          <w:szCs w:val="21"/>
+          <w:lang w:eastAsia="en-IN"/>
+        </w:rPr>
+        <w:t xml:space="preserve">            </w:t>
+      </w:r>
+      <w:r>
+        <w:rPr>
+          <w:rFonts w:ascii="Consolas" w:eastAsia="Times New Roman" w:hAnsi="Consolas" w:cs="Times New Roman"/>
+          <w:color w:val="E06C75"/>
+          <w:sz w:val="21"/>
+          <w:szCs w:val="21"/>
+          <w:lang w:eastAsia="en-IN"/>
+        </w:rPr>
+        <w:t>r</w:t>
+      </w:r>
+      <w:r>
+        <w:rPr>
+          <w:rFonts w:ascii="Consolas" w:eastAsia="Times New Roman" w:hAnsi="Consolas" w:cs="Times New Roman"/>
+          <w:color w:val="ABB2BF"/>
+          <w:sz w:val="21"/>
+          <w:szCs w:val="21"/>
+          <w:lang w:eastAsia="en-IN"/>
+        </w:rPr>
+        <w:t xml:space="preserve"> </w:t>
+      </w:r>
+      <w:r>
+        <w:rPr>
+          <w:rFonts w:ascii="Consolas" w:eastAsia="Times New Roman" w:hAnsi="Consolas" w:cs="Times New Roman"/>
+          <w:color w:val="C678DD"/>
+          <w:sz w:val="21"/>
+          <w:szCs w:val="21"/>
+          <w:lang w:eastAsia="en-IN"/>
+        </w:rPr>
+        <w:t>=</w:t>
+      </w:r>
+      <w:r>
+        <w:rPr>
+          <w:rFonts w:ascii="Consolas" w:eastAsia="Times New Roman" w:hAnsi="Consolas" w:cs="Times New Roman"/>
+          <w:color w:val="ABB2BF"/>
+          <w:sz w:val="21"/>
+          <w:szCs w:val="21"/>
+          <w:lang w:eastAsia="en-IN"/>
+        </w:rPr>
+        <w:t xml:space="preserve"> </w:t>
+      </w:r>
+      <w:r>
+        <w:rPr>
+          <w:rFonts w:ascii="Consolas" w:eastAsia="Times New Roman" w:hAnsi="Consolas" w:cs="Times New Roman"/>
+          <w:color w:val="E06C75"/>
+          <w:sz w:val="21"/>
+          <w:szCs w:val="21"/>
+          <w:lang w:eastAsia="en-IN"/>
+        </w:rPr>
+        <w:t>m</w:t>
+      </w:r>
+      <w:r>
+        <w:rPr>
+          <w:rFonts w:ascii="Consolas" w:eastAsia="Times New Roman" w:hAnsi="Consolas" w:cs="Times New Roman"/>
+          <w:color w:val="ABB2BF"/>
+          <w:sz w:val="21"/>
+          <w:szCs w:val="21"/>
+          <w:lang w:eastAsia="en-IN"/>
+        </w:rPr>
+        <w:t xml:space="preserve"> </w:t>
+      </w:r>
+      <w:r>
+        <w:rPr>
+          <w:rFonts w:ascii="Consolas" w:eastAsia="Times New Roman" w:hAnsi="Consolas" w:cs="Times New Roman"/>
+          <w:color w:val="C678DD"/>
+          <w:sz w:val="21"/>
+          <w:szCs w:val="21"/>
+          <w:lang w:eastAsia="en-IN"/>
+        </w:rPr>
+        <w:t>-</w:t>
+      </w:r>
+      <w:r>
+        <w:rPr>
+          <w:rFonts w:ascii="Consolas" w:eastAsia="Times New Roman" w:hAnsi="Consolas" w:cs="Times New Roman"/>
+          <w:color w:val="ABB2BF"/>
+          <w:sz w:val="21"/>
+          <w:szCs w:val="21"/>
+          <w:lang w:eastAsia="en-IN"/>
+        </w:rPr>
+        <w:t xml:space="preserve"> </w:t>
+      </w:r>
+      <w:r>
+        <w:rPr>
+          <w:rFonts w:ascii="Consolas" w:eastAsia="Times New Roman" w:hAnsi="Consolas" w:cs="Times New Roman"/>
+          <w:color w:val="D19A66"/>
+          <w:sz w:val="21"/>
+          <w:szCs w:val="21"/>
+          <w:lang w:eastAsia="en-IN"/>
+        </w:rPr>
+        <w:t>1</w:t>
+      </w:r>
+      <w:r>
+        <w:rPr>
+          <w:rFonts w:ascii="Consolas" w:eastAsia="Times New Roman" w:hAnsi="Consolas" w:cs="Times New Roman"/>
+          <w:color w:val="ABB2BF"/>
+          <w:sz w:val="21"/>
+          <w:szCs w:val="21"/>
+          <w:lang w:eastAsia="en-IN"/>
+        </w:rPr>
+        <w:t>;</w:t>
+      </w:r>
+    </w:p>
+    <w:p>
+      <w:pPr>
+        <w:shd w:val="clear" w:color="auto" w:fill="282C34"/>
+        <w:spacing w:after="0" w:line="285" w:lineRule="atLeast"/>
+        <w:rPr>
+          <w:rFonts w:ascii="Consolas" w:eastAsia="Times New Roman" w:hAnsi="Consolas" w:cs="Times New Roman"/>
+          <w:color w:val="ABB2BF"/>
+          <w:sz w:val="21"/>
+          <w:szCs w:val="21"/>
+          <w:lang w:eastAsia="en-IN"/>
+        </w:rPr>
+      </w:pPr>
+      <w:r>
+        <w:rPr>
+          <w:rFonts w:ascii="Consolas" w:eastAsia="Times New Roman" w:hAnsi="Consolas" w:cs="Times New Roman"/>
+          <w:color w:val="ABB2BF"/>
+          <w:sz w:val="21"/>
+          <w:szCs w:val="21"/>
+          <w:lang w:eastAsia="en-IN"/>
+        </w:rPr>
+        <w:t xml:space="preserve">        } </w:t>
+      </w:r>
+      <w:proofErr w:type="gramStart"/>
+      <w:r>
+        <w:rPr>
+          <w:rFonts w:ascii="Consolas" w:eastAsia="Times New Roman" w:hAnsi="Consolas" w:cs="Times New Roman"/>
+          <w:color w:val="C678DD"/>
+          <w:sz w:val="21"/>
+          <w:szCs w:val="21"/>
+          <w:lang w:eastAsia="en-IN"/>
+        </w:rPr>
+        <w:t>else</w:t>
+      </w:r>
+      <w:r>
+        <w:rPr>
+          <w:rFonts w:ascii="Consolas" w:eastAsia="Times New Roman" w:hAnsi="Consolas" w:cs="Times New Roman"/>
+          <w:color w:val="ABB2BF"/>
+          <w:sz w:val="21"/>
+          <w:szCs w:val="21"/>
+          <w:lang w:eastAsia="en-IN"/>
+        </w:rPr>
+        <w:t>{</w:t>
+      </w:r>
+      <w:proofErr w:type="gramEnd"/>
+    </w:p>
+    <w:p>
+      <w:pPr>
+        <w:shd w:val="clear" w:color="auto" w:fill="282C34"/>
+        <w:spacing w:after="0" w:line="285" w:lineRule="atLeast"/>
+        <w:rPr>
+          <w:rFonts w:ascii="Consolas" w:eastAsia="Times New Roman" w:hAnsi="Consolas" w:cs="Times New Roman"/>
+          <w:color w:val="ABB2BF"/>
+          <w:sz w:val="21"/>
+          <w:szCs w:val="21"/>
+          <w:lang w:eastAsia="en-IN"/>
+        </w:rPr>
+      </w:pPr>
+      <w:r>
+        <w:rPr>
+          <w:rFonts w:ascii="Consolas" w:eastAsia="Times New Roman" w:hAnsi="Consolas" w:cs="Times New Roman"/>
+          <w:color w:val="ABB2BF"/>
+          <w:sz w:val="21"/>
+          <w:szCs w:val="21"/>
+          <w:lang w:eastAsia="en-IN"/>
+        </w:rPr>
+        <w:t xml:space="preserve">            </w:t>
+      </w:r>
+      <w:r>
+        <w:rPr>
+          <w:rFonts w:ascii="Consolas" w:eastAsia="Times New Roman" w:hAnsi="Consolas" w:cs="Times New Roman"/>
+          <w:color w:val="E06C75"/>
+          <w:sz w:val="21"/>
+          <w:szCs w:val="21"/>
+          <w:lang w:eastAsia="en-IN"/>
+        </w:rPr>
+        <w:t>l</w:t>
+      </w:r>
+      <w:r>
+        <w:rPr>
+          <w:rFonts w:ascii="Consolas" w:eastAsia="Times New Roman" w:hAnsi="Consolas" w:cs="Times New Roman"/>
+          <w:color w:val="ABB2BF"/>
+          <w:sz w:val="21"/>
+          <w:szCs w:val="21"/>
+          <w:lang w:eastAsia="en-IN"/>
+        </w:rPr>
+        <w:t xml:space="preserve"> </w:t>
+      </w:r>
+      <w:r>
+        <w:rPr>
+          <w:rFonts w:ascii="Consolas" w:eastAsia="Times New Roman" w:hAnsi="Consolas" w:cs="Times New Roman"/>
+          <w:color w:val="C678DD"/>
+          <w:sz w:val="21"/>
+          <w:szCs w:val="21"/>
+          <w:lang w:eastAsia="en-IN"/>
+        </w:rPr>
+        <w:t>=</w:t>
+      </w:r>
+      <w:r>
+        <w:rPr>
+          <w:rFonts w:ascii="Consolas" w:eastAsia="Times New Roman" w:hAnsi="Consolas" w:cs="Times New Roman"/>
+          <w:color w:val="ABB2BF"/>
+          <w:sz w:val="21"/>
+          <w:szCs w:val="21"/>
+          <w:lang w:eastAsia="en-IN"/>
+        </w:rPr>
+        <w:t xml:space="preserve"> </w:t>
+      </w:r>
+      <w:r>
+        <w:rPr>
+          <w:rFonts w:ascii="Consolas" w:eastAsia="Times New Roman" w:hAnsi="Consolas" w:cs="Times New Roman"/>
+          <w:color w:val="E06C75"/>
+          <w:sz w:val="21"/>
+          <w:szCs w:val="21"/>
+          <w:lang w:eastAsia="en-IN"/>
+        </w:rPr>
+        <w:t>m</w:t>
+      </w:r>
+      <w:r>
+        <w:rPr>
+          <w:rFonts w:ascii="Consolas" w:eastAsia="Times New Roman" w:hAnsi="Consolas" w:cs="Times New Roman"/>
+          <w:color w:val="ABB2BF"/>
+          <w:sz w:val="21"/>
+          <w:szCs w:val="21"/>
+          <w:lang w:eastAsia="en-IN"/>
+        </w:rPr>
+        <w:t xml:space="preserve"> </w:t>
+      </w:r>
+      <w:r>
+        <w:rPr>
+          <w:rFonts w:ascii="Consolas" w:eastAsia="Times New Roman" w:hAnsi="Consolas" w:cs="Times New Roman"/>
+          <w:color w:val="C678DD"/>
+          <w:sz w:val="21"/>
+          <w:szCs w:val="21"/>
+          <w:lang w:eastAsia="en-IN"/>
+        </w:rPr>
+        <w:t>+</w:t>
+      </w:r>
+      <w:r>
+        <w:rPr>
+          <w:rFonts w:ascii="Consolas" w:eastAsia="Times New Roman" w:hAnsi="Consolas" w:cs="Times New Roman"/>
+          <w:color w:val="ABB2BF"/>
+          <w:sz w:val="21"/>
+          <w:szCs w:val="21"/>
+          <w:lang w:eastAsia="en-IN"/>
+        </w:rPr>
+        <w:t xml:space="preserve"> </w:t>
+      </w:r>
+      <w:r>
+        <w:rPr>
+          <w:rFonts w:ascii="Consolas" w:eastAsia="Times New Roman" w:hAnsi="Consolas" w:cs="Times New Roman"/>
+          <w:color w:val="D19A66"/>
+          <w:sz w:val="21"/>
+          <w:szCs w:val="21"/>
+          <w:lang w:eastAsia="en-IN"/>
+        </w:rPr>
+        <w:t>1</w:t>
+      </w:r>
+      <w:r>
+        <w:rPr>
+          <w:rFonts w:ascii="Consolas" w:eastAsia="Times New Roman" w:hAnsi="Consolas" w:cs="Times New Roman"/>
+          <w:color w:val="ABB2BF"/>
+          <w:sz w:val="21"/>
+          <w:szCs w:val="21"/>
+          <w:lang w:eastAsia="en-IN"/>
+        </w:rPr>
+        <w:t>;</w:t>
+      </w:r>
+    </w:p>
+    <w:p>
+      <w:pPr>
+        <w:shd w:val="clear" w:color="auto" w:fill="282C34"/>
+        <w:spacing w:after="0" w:line="285" w:lineRule="atLeast"/>
+        <w:rPr>
+          <w:rFonts w:ascii="Consolas" w:eastAsia="Times New Roman" w:hAnsi="Consolas" w:cs="Times New Roman"/>
+          <w:color w:val="ABB2BF"/>
+          <w:sz w:val="21"/>
+          <w:szCs w:val="21"/>
+          <w:lang w:eastAsia="en-IN"/>
+        </w:rPr>
+      </w:pPr>
+      <w:r>
+        <w:rPr>
+          <w:rFonts w:ascii="Consolas" w:eastAsia="Times New Roman" w:hAnsi="Consolas" w:cs="Times New Roman"/>
+          <w:color w:val="ABB2BF"/>
+          <w:sz w:val="21"/>
+          <w:szCs w:val="21"/>
+          <w:lang w:eastAsia="en-IN"/>
+        </w:rPr>
+        <w:t>        }</w:t>
+      </w:r>
+    </w:p>
+    <w:p>
+      <w:pPr>
+        <w:shd w:val="clear" w:color="auto" w:fill="282C34"/>
+        <w:spacing w:after="0" w:line="285" w:lineRule="atLeast"/>
+        <w:rPr>
+          <w:rFonts w:ascii="Consolas" w:eastAsia="Times New Roman" w:hAnsi="Consolas" w:cs="Times New Roman"/>
+          <w:color w:val="ABB2BF"/>
+          <w:sz w:val="21"/>
+          <w:szCs w:val="21"/>
+          <w:lang w:eastAsia="en-IN"/>
+        </w:rPr>
+      </w:pPr>
+      <w:r>
+        <w:rPr>
+          <w:rFonts w:ascii="Consolas" w:eastAsia="Times New Roman" w:hAnsi="Consolas" w:cs="Times New Roman"/>
+          <w:color w:val="ABB2BF"/>
+          <w:sz w:val="21"/>
+          <w:szCs w:val="21"/>
+          <w:lang w:eastAsia="en-IN"/>
+        </w:rPr>
+        <w:t>    }</w:t>
+      </w:r>
+    </w:p>
+    <w:p>
+      <w:pPr>
+        <w:shd w:val="clear" w:color="auto" w:fill="282C34"/>
+        <w:spacing w:after="0" w:line="285" w:lineRule="atLeast"/>
+        <w:rPr>
+          <w:rFonts w:ascii="Consolas" w:eastAsia="Times New Roman" w:hAnsi="Consolas" w:cs="Times New Roman"/>
+          <w:color w:val="ABB2BF"/>
+          <w:sz w:val="21"/>
+          <w:szCs w:val="21"/>
+          <w:lang w:eastAsia="en-IN"/>
+        </w:rPr>
+      </w:pPr>
+    </w:p>
+    <w:p>
+      <w:pPr>
+        <w:shd w:val="clear" w:color="auto" w:fill="282C34"/>
+        <w:spacing w:after="0" w:line="285" w:lineRule="atLeast"/>
+        <w:rPr>
+          <w:rFonts w:ascii="Consolas" w:eastAsia="Times New Roman" w:hAnsi="Consolas" w:cs="Times New Roman"/>
+          <w:color w:val="ABB2BF"/>
+          <w:sz w:val="21"/>
+          <w:szCs w:val="21"/>
+          <w:lang w:eastAsia="en-IN"/>
+        </w:rPr>
+      </w:pPr>
+      <w:r>
+        <w:rPr>
+          <w:rFonts w:ascii="Consolas" w:eastAsia="Times New Roman" w:hAnsi="Consolas" w:cs="Times New Roman"/>
+          <w:color w:val="ABB2BF"/>
+          <w:sz w:val="21"/>
+          <w:szCs w:val="21"/>
+          <w:lang w:eastAsia="en-IN"/>
+        </w:rPr>
+        <w:t xml:space="preserve">    </w:t>
+      </w:r>
+      <w:r>
+        <w:rPr>
+          <w:rFonts w:ascii="Consolas" w:eastAsia="Times New Roman" w:hAnsi="Consolas" w:cs="Times New Roman"/>
+          <w:color w:val="C678DD"/>
+          <w:sz w:val="21"/>
+          <w:szCs w:val="21"/>
+          <w:lang w:eastAsia="en-IN"/>
+        </w:rPr>
+        <w:t>return</w:t>
+      </w:r>
+      <w:r>
+        <w:rPr>
+          <w:rFonts w:ascii="Consolas" w:eastAsia="Times New Roman" w:hAnsi="Consolas" w:cs="Times New Roman"/>
+          <w:color w:val="ABB2BF"/>
+          <w:sz w:val="21"/>
+          <w:szCs w:val="21"/>
+          <w:lang w:eastAsia="en-IN"/>
+        </w:rPr>
+        <w:t xml:space="preserve"> </w:t>
+      </w:r>
+      <w:r>
+        <w:rPr>
+          <w:rFonts w:ascii="Consolas" w:eastAsia="Times New Roman" w:hAnsi="Consolas" w:cs="Times New Roman"/>
+          <w:color w:val="C678DD"/>
+          <w:sz w:val="21"/>
+          <w:szCs w:val="21"/>
+          <w:lang w:eastAsia="en-IN"/>
+        </w:rPr>
+        <w:t>-</w:t>
+      </w:r>
+      <w:r>
+        <w:rPr>
+          <w:rFonts w:ascii="Consolas" w:eastAsia="Times New Roman" w:hAnsi="Consolas" w:cs="Times New Roman"/>
+          <w:color w:val="D19A66"/>
+          <w:sz w:val="21"/>
+          <w:szCs w:val="21"/>
+          <w:lang w:eastAsia="en-IN"/>
+        </w:rPr>
+        <w:t>1</w:t>
+      </w:r>
+      <w:r>
+        <w:rPr>
+          <w:rFonts w:ascii="Consolas" w:eastAsia="Times New Roman" w:hAnsi="Consolas" w:cs="Times New Roman"/>
+          <w:color w:val="ABB2BF"/>
+          <w:sz w:val="21"/>
+          <w:szCs w:val="21"/>
+          <w:lang w:eastAsia="en-IN"/>
+        </w:rPr>
+        <w:t>;</w:t>
+      </w:r>
+    </w:p>
+    <w:p>
+      <w:pPr>
+        <w:shd w:val="clear" w:color="auto" w:fill="282C34"/>
+        <w:spacing w:after="0" w:line="285" w:lineRule="atLeast"/>
+        <w:rPr>
+          <w:rFonts w:ascii="Consolas" w:eastAsia="Times New Roman" w:hAnsi="Consolas" w:cs="Times New Roman"/>
+          <w:color w:val="ABB2BF"/>
+          <w:sz w:val="21"/>
+          <w:szCs w:val="21"/>
+          <w:lang w:eastAsia="en-IN"/>
+        </w:rPr>
+      </w:pPr>
+      <w:r>
+        <w:rPr>
+          <w:rFonts w:ascii="Consolas" w:eastAsia="Times New Roman" w:hAnsi="Consolas" w:cs="Times New Roman"/>
+          <w:color w:val="ABB2BF"/>
+          <w:sz w:val="21"/>
+          <w:szCs w:val="21"/>
+          <w:lang w:eastAsia="en-IN"/>
+        </w:rPr>
+        <w:t>}</w:t>
       </w:r>
     </w:p>
     <w:p>
@@ -41,6 +8016,100 @@
     </w:sectPr>
   </w:body>
 </w:document>
+</file>
+
+<file path=word/numbering.xml><?xml version="1.0" encoding="utf-8"?>
+<w:numbering xmlns:wpc="http://schemas.microsoft.com/office/word/2010/wordprocessingCanvas" xmlns:cx="http://schemas.microsoft.com/office/drawing/2014/chartex" xmlns:cx1="http://schemas.microsoft.com/office/drawing/2015/9/8/chartex" xmlns:cx2="http://schemas.microsoft.com/office/drawing/2015/10/21/chartex" xmlns:cx3="http://schemas.microsoft.com/office/drawing/2016/5/9/chartex" xmlns:cx4="http://schemas.microsoft.com/office/drawing/2016/5/10/chartex" xmlns:cx5="http://schemas.microsoft.com/office/drawing/2016/5/11/chartex" xmlns:cx6="http://schemas.microsoft.com/office/drawing/2016/5/12/chartex" xmlns:cx7="http://schemas.microsoft.com/office/drawing/2016/5/13/chartex" xmlns:cx8="http://schemas.microsoft.com/office/drawing/2016/5/14/chartex" xmlns:mc="http://schemas.openxmlformats.org/markup-compatibility/2006" xmlns:aink="http://schemas.microsoft.com/office/drawing/2016/ink" xmlns:am3d="http://schemas.microsoft.com/office/drawing/2017/model3d" xmlns:o="urn:schemas-microsoft-com:office:office" xmlns:oel="http://schemas.microsoft.com/office/2019/extlst" xmlns:r="http://schemas.openxmlformats.org/officeDocument/2006/relationships" xmlns:m="http://schemas.openxmlformats.org/officeDocument/2006/math" xmlns:v="urn:schemas-microsoft-com:vml" xmlns:wp14="http://schemas.microsoft.com/office/word/2010/wordprocessingDrawing" xmlns:wp="http://schemas.openxmlformats.org/drawingml/2006/wordprocessingDrawing" xmlns:w10="urn:schemas-microsoft-com:office:word" xmlns:w="http://schemas.openxmlformats.org/wordprocessingml/2006/main" xmlns:w14="http://schemas.microsoft.com/office/word/2010/wordml" xmlns:w15="http://schemas.microsoft.com/office/word/2012/wordml" xmlns:w16cex="http://schemas.microsoft.com/office/word/2018/wordml/cex" xmlns:w16cid="http://schemas.microsoft.com/office/word/2016/wordml/cid" xmlns:w16="http://schemas.microsoft.com/office/word/2018/wordml" xmlns:w16du="http://schemas.microsoft.com/office/word/2023/wordml/word16du" xmlns:w16sdtdh="http://schemas.microsoft.com/office/word/2020/wordml/sdtdatahash" xmlns:w16se="http://schemas.microsoft.com/office/word/2015/wordml/symex" xmlns:wpg="http://schemas.microsoft.com/office/word/2010/wordprocessingGroup" xmlns:wpi="http://schemas.microsoft.com/office/word/2010/wordprocessingInk" xmlns:wne="http://schemas.microsoft.com/office/word/2006/wordml" xmlns:wps="http://schemas.microsoft.com/office/word/2010/wordprocessingShape" mc:Ignorable="w14 w15 w16se w16cid w16 w16cex w16sdtdh w16du wp14">
+  <w:abstractNum w:abstractNumId="0" w15:restartNumberingAfterBreak="0">
+    <w:nsid w:val="52B2385D"/>
+    <w:multiLevelType w:val="hybridMultilevel"/>
+    <w:tmpl w:val="FBB03A08"/>
+    <w:lvl w:ilvl="0" w:tplc="4009000F">
+      <w:start w:val="1"/>
+      <w:numFmt w:val="decimal"/>
+      <w:lvlText w:val="%1."/>
+      <w:lvlJc w:val="left"/>
+      <w:pPr>
+        <w:ind w:left="720" w:hanging="360"/>
+      </w:pPr>
+    </w:lvl>
+    <w:lvl w:ilvl="1" w:tplc="40090019" w:tentative="1">
+      <w:start w:val="1"/>
+      <w:numFmt w:val="lowerLetter"/>
+      <w:lvlText w:val="%2."/>
+      <w:lvlJc w:val="left"/>
+      <w:pPr>
+        <w:ind w:left="1440" w:hanging="360"/>
+      </w:pPr>
+    </w:lvl>
+    <w:lvl w:ilvl="2" w:tplc="4009001B" w:tentative="1">
+      <w:start w:val="1"/>
+      <w:numFmt w:val="lowerRoman"/>
+      <w:lvlText w:val="%3."/>
+      <w:lvlJc w:val="right"/>
+      <w:pPr>
+        <w:ind w:left="2160" w:hanging="180"/>
+      </w:pPr>
+    </w:lvl>
+    <w:lvl w:ilvl="3" w:tplc="4009000F" w:tentative="1">
+      <w:start w:val="1"/>
+      <w:numFmt w:val="decimal"/>
+      <w:lvlText w:val="%4."/>
+      <w:lvlJc w:val="left"/>
+      <w:pPr>
+        <w:ind w:left="2880" w:hanging="360"/>
+      </w:pPr>
+    </w:lvl>
+    <w:lvl w:ilvl="4" w:tplc="40090019" w:tentative="1">
+      <w:start w:val="1"/>
+      <w:numFmt w:val="lowerLetter"/>
+      <w:lvlText w:val="%5."/>
+      <w:lvlJc w:val="left"/>
+      <w:pPr>
+        <w:ind w:left="3600" w:hanging="360"/>
+      </w:pPr>
+    </w:lvl>
+    <w:lvl w:ilvl="5" w:tplc="4009001B" w:tentative="1">
+      <w:start w:val="1"/>
+      <w:numFmt w:val="lowerRoman"/>
+      <w:lvlText w:val="%6."/>
+      <w:lvlJc w:val="right"/>
+      <w:pPr>
+        <w:ind w:left="4320" w:hanging="180"/>
+      </w:pPr>
+    </w:lvl>
+    <w:lvl w:ilvl="6" w:tplc="4009000F" w:tentative="1">
+      <w:start w:val="1"/>
+      <w:numFmt w:val="decimal"/>
+      <w:lvlText w:val="%7."/>
+      <w:lvlJc w:val="left"/>
+      <w:pPr>
+        <w:ind w:left="5040" w:hanging="360"/>
+      </w:pPr>
+    </w:lvl>
+    <w:lvl w:ilvl="7" w:tplc="40090019" w:tentative="1">
+      <w:start w:val="1"/>
+      <w:numFmt w:val="lowerLetter"/>
+      <w:lvlText w:val="%8."/>
+      <w:lvlJc w:val="left"/>
+      <w:pPr>
+        <w:ind w:left="5760" w:hanging="360"/>
+      </w:pPr>
+    </w:lvl>
+    <w:lvl w:ilvl="8" w:tplc="4009001B" w:tentative="1">
+      <w:start w:val="1"/>
+      <w:numFmt w:val="lowerRoman"/>
+      <w:lvlText w:val="%9."/>
+      <w:lvlJc w:val="right"/>
+      <w:pPr>
+        <w:ind w:left="6480" w:hanging="180"/>
+      </w:pPr>
+    </w:lvl>
+  </w:abstractNum>
+  <w:num w:numId="1" w16cid:durableId="1628000059">
+    <w:abstractNumId w:val="0"/>
+  </w:num>
+</w:numbering>
 </file>
 
 <file path=word/styles.xml><?xml version="1.0" encoding="utf-8"?>
@@ -445,7 +8514,6 @@
   <w:style w:type="character" w:default="1" w:styleId="DefaultParagraphFont">
     <w:name w:val="Default Paragraph Font"/>
     <w:uiPriority w:val="1"/>
-    <w:semiHidden/>
     <w:unhideWhenUsed/>
   </w:style>
   <w:style w:type="table" w:default="1" w:styleId="TableNormal">
@@ -491,6 +8559,17 @@
       <w:color w:val="605E5C"/>
       <w:shd w:val="clear" w:color="auto" w:fill="E1DFDD"/>
     </w:rPr>
+  </w:style>
+  <w:style w:type="paragraph" w:styleId="ListParagraph">
+    <w:name w:val="List Paragraph"/>
+    <w:basedOn w:val="Normal"/>
+    <w:uiPriority w:val="34"/>
+    <w:qFormat/>
+    <w:rsid w:val="008C6C68"/>
+    <w:pPr>
+      <w:ind w:left="720"/>
+      <w:contextualSpacing/>
+    </w:pPr>
   </w:style>
 </w:styles>
 </file>

--- a/DS01/DS 01.docx
+++ b/DS01/DS 01.docx
@@ -8004,6 +8004,4261 @@
           <w:rFonts w:ascii="Times New Roman" w:hAnsi="Times New Roman" w:cs="Times New Roman"/>
           <w:b/>
           <w:sz w:val="32"/>
+        </w:rPr>
+      </w:pPr>
+      <w:r>
+        <w:rPr>
+          <w:rFonts w:ascii="Times New Roman" w:hAnsi="Times New Roman" w:cs="Times New Roman"/>
+          <w:b/>
+          <w:sz w:val="32"/>
+        </w:rPr>
+        <w:t>4. Merge Two Sorted Arrays</w:t>
+      </w:r>
+    </w:p>
+    <w:p>
+      <w:pPr>
+        <w:rPr>
+          <w:rFonts w:ascii="Times New Roman" w:hAnsi="Times New Roman" w:cs="Times New Roman"/>
+          <w:bCs/>
+          <w:sz w:val="26"/>
+          <w:szCs w:val="26"/>
+        </w:rPr>
+      </w:pPr>
+      <w:r>
+        <w:rPr>
+          <w:rFonts w:ascii="Times New Roman" w:hAnsi="Times New Roman" w:cs="Times New Roman"/>
+          <w:bCs/>
+          <w:sz w:val="26"/>
+          <w:szCs w:val="26"/>
+        </w:rPr>
+        <w:t>Given two sorted arrays arr1 and arr2 of sizes m and n respectively, merge them into a single sorted array without using extra space. Assume arr1 has enough space (size of m + n) to hold additional elements from arr2 if needed.</w:t>
+      </w:r>
+    </w:p>
+    <w:p>
+      <w:pPr>
+        <w:shd w:val="clear" w:color="auto" w:fill="282C34"/>
+        <w:spacing w:after="0" w:line="285" w:lineRule="atLeast"/>
+        <w:rPr>
+          <w:rFonts w:ascii="Consolas" w:eastAsia="Times New Roman" w:hAnsi="Consolas" w:cs="Times New Roman"/>
+          <w:color w:val="ABB2BF"/>
+          <w:sz w:val="21"/>
+          <w:szCs w:val="21"/>
+          <w:lang w:eastAsia="en-IN"/>
+        </w:rPr>
+      </w:pPr>
+      <w:r>
+        <w:rPr>
+          <w:rFonts w:ascii="Consolas" w:eastAsia="Times New Roman" w:hAnsi="Consolas" w:cs="Times New Roman"/>
+          <w:color w:val="C678DD"/>
+          <w:sz w:val="21"/>
+          <w:szCs w:val="21"/>
+          <w:lang w:eastAsia="en-IN"/>
+        </w:rPr>
+        <w:t>#include</w:t>
+      </w:r>
+      <w:r>
+        <w:rPr>
+          <w:rFonts w:ascii="Consolas" w:eastAsia="Times New Roman" w:hAnsi="Consolas" w:cs="Times New Roman"/>
+          <w:color w:val="ABB2BF"/>
+          <w:sz w:val="21"/>
+          <w:szCs w:val="21"/>
+          <w:lang w:eastAsia="en-IN"/>
+        </w:rPr>
+        <w:t xml:space="preserve"> </w:t>
+      </w:r>
+      <w:r>
+        <w:rPr>
+          <w:rFonts w:ascii="Consolas" w:eastAsia="Times New Roman" w:hAnsi="Consolas" w:cs="Times New Roman"/>
+          <w:color w:val="98C379"/>
+          <w:sz w:val="21"/>
+          <w:szCs w:val="21"/>
+          <w:lang w:eastAsia="en-IN"/>
+        </w:rPr>
+        <w:t>&lt;</w:t>
+      </w:r>
+      <w:proofErr w:type="spellStart"/>
+      <w:r>
+        <w:rPr>
+          <w:rFonts w:ascii="Consolas" w:eastAsia="Times New Roman" w:hAnsi="Consolas" w:cs="Times New Roman"/>
+          <w:color w:val="98C379"/>
+          <w:sz w:val="21"/>
+          <w:szCs w:val="21"/>
+          <w:lang w:eastAsia="en-IN"/>
+        </w:rPr>
+        <w:t>stdio.h</w:t>
+      </w:r>
+      <w:proofErr w:type="spellEnd"/>
+      <w:r>
+        <w:rPr>
+          <w:rFonts w:ascii="Consolas" w:eastAsia="Times New Roman" w:hAnsi="Consolas" w:cs="Times New Roman"/>
+          <w:color w:val="98C379"/>
+          <w:sz w:val="21"/>
+          <w:szCs w:val="21"/>
+          <w:lang w:eastAsia="en-IN"/>
+        </w:rPr>
+        <w:t>&gt;</w:t>
+      </w:r>
+    </w:p>
+    <w:p>
+      <w:pPr>
+        <w:shd w:val="clear" w:color="auto" w:fill="282C34"/>
+        <w:spacing w:after="0" w:line="285" w:lineRule="atLeast"/>
+        <w:rPr>
+          <w:rFonts w:ascii="Consolas" w:eastAsia="Times New Roman" w:hAnsi="Consolas" w:cs="Times New Roman"/>
+          <w:color w:val="ABB2BF"/>
+          <w:sz w:val="21"/>
+          <w:szCs w:val="21"/>
+          <w:lang w:eastAsia="en-IN"/>
+        </w:rPr>
+      </w:pPr>
+      <w:r>
+        <w:rPr>
+          <w:rFonts w:ascii="Consolas" w:eastAsia="Times New Roman" w:hAnsi="Consolas" w:cs="Times New Roman"/>
+          <w:color w:val="C678DD"/>
+          <w:sz w:val="21"/>
+          <w:szCs w:val="21"/>
+          <w:lang w:eastAsia="en-IN"/>
+        </w:rPr>
+        <w:t>#include</w:t>
+      </w:r>
+      <w:r>
+        <w:rPr>
+          <w:rFonts w:ascii="Consolas" w:eastAsia="Times New Roman" w:hAnsi="Consolas" w:cs="Times New Roman"/>
+          <w:color w:val="ABB2BF"/>
+          <w:sz w:val="21"/>
+          <w:szCs w:val="21"/>
+          <w:lang w:eastAsia="en-IN"/>
+        </w:rPr>
+        <w:t xml:space="preserve"> </w:t>
+      </w:r>
+      <w:r>
+        <w:rPr>
+          <w:rFonts w:ascii="Consolas" w:eastAsia="Times New Roman" w:hAnsi="Consolas" w:cs="Times New Roman"/>
+          <w:color w:val="98C379"/>
+          <w:sz w:val="21"/>
+          <w:szCs w:val="21"/>
+          <w:lang w:eastAsia="en-IN"/>
+        </w:rPr>
+        <w:t>&lt;</w:t>
+      </w:r>
+      <w:proofErr w:type="spellStart"/>
+      <w:r>
+        <w:rPr>
+          <w:rFonts w:ascii="Consolas" w:eastAsia="Times New Roman" w:hAnsi="Consolas" w:cs="Times New Roman"/>
+          <w:color w:val="98C379"/>
+          <w:sz w:val="21"/>
+          <w:szCs w:val="21"/>
+          <w:lang w:eastAsia="en-IN"/>
+        </w:rPr>
+        <w:t>stdlib.h</w:t>
+      </w:r>
+      <w:proofErr w:type="spellEnd"/>
+      <w:r>
+        <w:rPr>
+          <w:rFonts w:ascii="Consolas" w:eastAsia="Times New Roman" w:hAnsi="Consolas" w:cs="Times New Roman"/>
+          <w:color w:val="98C379"/>
+          <w:sz w:val="21"/>
+          <w:szCs w:val="21"/>
+          <w:lang w:eastAsia="en-IN"/>
+        </w:rPr>
+        <w:t>&gt;</w:t>
+      </w:r>
+    </w:p>
+    <w:p>
+      <w:pPr>
+        <w:shd w:val="clear" w:color="auto" w:fill="282C34"/>
+        <w:spacing w:after="0" w:line="285" w:lineRule="atLeast"/>
+        <w:rPr>
+          <w:rFonts w:ascii="Consolas" w:eastAsia="Times New Roman" w:hAnsi="Consolas" w:cs="Times New Roman"/>
+          <w:color w:val="ABB2BF"/>
+          <w:sz w:val="21"/>
+          <w:szCs w:val="21"/>
+          <w:lang w:eastAsia="en-IN"/>
+        </w:rPr>
+      </w:pPr>
+    </w:p>
+    <w:p>
+      <w:pPr>
+        <w:shd w:val="clear" w:color="auto" w:fill="282C34"/>
+        <w:spacing w:after="0" w:line="285" w:lineRule="atLeast"/>
+        <w:rPr>
+          <w:rFonts w:ascii="Consolas" w:eastAsia="Times New Roman" w:hAnsi="Consolas" w:cs="Times New Roman"/>
+          <w:color w:val="ABB2BF"/>
+          <w:sz w:val="21"/>
+          <w:szCs w:val="21"/>
+          <w:lang w:eastAsia="en-IN"/>
+        </w:rPr>
+      </w:pPr>
+      <w:r>
+        <w:rPr>
+          <w:rFonts w:ascii="Consolas" w:eastAsia="Times New Roman" w:hAnsi="Consolas" w:cs="Times New Roman"/>
+          <w:color w:val="C678DD"/>
+          <w:sz w:val="21"/>
+          <w:szCs w:val="21"/>
+          <w:lang w:eastAsia="en-IN"/>
+        </w:rPr>
+        <w:t>int</w:t>
+      </w:r>
+      <w:r>
+        <w:rPr>
+          <w:rFonts w:ascii="Consolas" w:eastAsia="Times New Roman" w:hAnsi="Consolas" w:cs="Times New Roman"/>
+          <w:color w:val="ABB2BF"/>
+          <w:sz w:val="21"/>
+          <w:szCs w:val="21"/>
+          <w:lang w:eastAsia="en-IN"/>
+        </w:rPr>
+        <w:t xml:space="preserve"> </w:t>
+      </w:r>
+      <w:r>
+        <w:rPr>
+          <w:rFonts w:ascii="Consolas" w:eastAsia="Times New Roman" w:hAnsi="Consolas" w:cs="Times New Roman"/>
+          <w:color w:val="C678DD"/>
+          <w:sz w:val="21"/>
+          <w:szCs w:val="21"/>
+          <w:lang w:eastAsia="en-IN"/>
+        </w:rPr>
+        <w:t>*</w:t>
+      </w:r>
+      <w:proofErr w:type="gramStart"/>
+      <w:r>
+        <w:rPr>
+          <w:rFonts w:ascii="Consolas" w:eastAsia="Times New Roman" w:hAnsi="Consolas" w:cs="Times New Roman"/>
+          <w:color w:val="61AFEF"/>
+          <w:sz w:val="21"/>
+          <w:szCs w:val="21"/>
+          <w:lang w:eastAsia="en-IN"/>
+        </w:rPr>
+        <w:t>sort</w:t>
+      </w:r>
+      <w:r>
+        <w:rPr>
+          <w:rFonts w:ascii="Consolas" w:eastAsia="Times New Roman" w:hAnsi="Consolas" w:cs="Times New Roman"/>
+          <w:color w:val="ABB2BF"/>
+          <w:sz w:val="21"/>
+          <w:szCs w:val="21"/>
+          <w:lang w:eastAsia="en-IN"/>
+        </w:rPr>
+        <w:t>(</w:t>
+      </w:r>
+      <w:proofErr w:type="gramEnd"/>
+      <w:r>
+        <w:rPr>
+          <w:rFonts w:ascii="Consolas" w:eastAsia="Times New Roman" w:hAnsi="Consolas" w:cs="Times New Roman"/>
+          <w:color w:val="C678DD"/>
+          <w:sz w:val="21"/>
+          <w:szCs w:val="21"/>
+          <w:lang w:eastAsia="en-IN"/>
+        </w:rPr>
+        <w:t>int</w:t>
+      </w:r>
+      <w:r>
+        <w:rPr>
+          <w:rFonts w:ascii="Consolas" w:eastAsia="Times New Roman" w:hAnsi="Consolas" w:cs="Times New Roman"/>
+          <w:color w:val="E06C75"/>
+          <w:sz w:val="21"/>
+          <w:szCs w:val="21"/>
+          <w:lang w:eastAsia="en-IN"/>
+        </w:rPr>
+        <w:t xml:space="preserve"> </w:t>
+      </w:r>
+      <w:r>
+        <w:rPr>
+          <w:rFonts w:ascii="Consolas" w:eastAsia="Times New Roman" w:hAnsi="Consolas" w:cs="Times New Roman"/>
+          <w:color w:val="C678DD"/>
+          <w:sz w:val="21"/>
+          <w:szCs w:val="21"/>
+          <w:lang w:eastAsia="en-IN"/>
+        </w:rPr>
+        <w:t>*</w:t>
+      </w:r>
+      <w:r>
+        <w:rPr>
+          <w:rFonts w:ascii="Consolas" w:eastAsia="Times New Roman" w:hAnsi="Consolas" w:cs="Times New Roman"/>
+          <w:i/>
+          <w:iCs/>
+          <w:color w:val="E06C75"/>
+          <w:sz w:val="21"/>
+          <w:szCs w:val="21"/>
+          <w:lang w:eastAsia="en-IN"/>
+        </w:rPr>
+        <w:t>arr1</w:t>
+      </w:r>
+      <w:r>
+        <w:rPr>
+          <w:rFonts w:ascii="Consolas" w:eastAsia="Times New Roman" w:hAnsi="Consolas" w:cs="Times New Roman"/>
+          <w:color w:val="ABB2BF"/>
+          <w:sz w:val="21"/>
+          <w:szCs w:val="21"/>
+          <w:lang w:eastAsia="en-IN"/>
+        </w:rPr>
+        <w:t>,</w:t>
+      </w:r>
+      <w:r>
+        <w:rPr>
+          <w:rFonts w:ascii="Consolas" w:eastAsia="Times New Roman" w:hAnsi="Consolas" w:cs="Times New Roman"/>
+          <w:color w:val="E06C75"/>
+          <w:sz w:val="21"/>
+          <w:szCs w:val="21"/>
+          <w:lang w:eastAsia="en-IN"/>
+        </w:rPr>
+        <w:t xml:space="preserve"> </w:t>
+      </w:r>
+      <w:r>
+        <w:rPr>
+          <w:rFonts w:ascii="Consolas" w:eastAsia="Times New Roman" w:hAnsi="Consolas" w:cs="Times New Roman"/>
+          <w:color w:val="C678DD"/>
+          <w:sz w:val="21"/>
+          <w:szCs w:val="21"/>
+          <w:lang w:eastAsia="en-IN"/>
+        </w:rPr>
+        <w:t>int</w:t>
+      </w:r>
+      <w:r>
+        <w:rPr>
+          <w:rFonts w:ascii="Consolas" w:eastAsia="Times New Roman" w:hAnsi="Consolas" w:cs="Times New Roman"/>
+          <w:color w:val="E06C75"/>
+          <w:sz w:val="21"/>
+          <w:szCs w:val="21"/>
+          <w:lang w:eastAsia="en-IN"/>
+        </w:rPr>
+        <w:t xml:space="preserve"> </w:t>
+      </w:r>
+      <w:r>
+        <w:rPr>
+          <w:rFonts w:ascii="Consolas" w:eastAsia="Times New Roman" w:hAnsi="Consolas" w:cs="Times New Roman"/>
+          <w:color w:val="C678DD"/>
+          <w:sz w:val="21"/>
+          <w:szCs w:val="21"/>
+          <w:lang w:eastAsia="en-IN"/>
+        </w:rPr>
+        <w:t>*</w:t>
+      </w:r>
+      <w:r>
+        <w:rPr>
+          <w:rFonts w:ascii="Consolas" w:eastAsia="Times New Roman" w:hAnsi="Consolas" w:cs="Times New Roman"/>
+          <w:i/>
+          <w:iCs/>
+          <w:color w:val="E06C75"/>
+          <w:sz w:val="21"/>
+          <w:szCs w:val="21"/>
+          <w:lang w:eastAsia="en-IN"/>
+        </w:rPr>
+        <w:t>arr2</w:t>
+      </w:r>
+      <w:r>
+        <w:rPr>
+          <w:rFonts w:ascii="Consolas" w:eastAsia="Times New Roman" w:hAnsi="Consolas" w:cs="Times New Roman"/>
+          <w:color w:val="ABB2BF"/>
+          <w:sz w:val="21"/>
+          <w:szCs w:val="21"/>
+          <w:lang w:eastAsia="en-IN"/>
+        </w:rPr>
+        <w:t>,</w:t>
+      </w:r>
+      <w:r>
+        <w:rPr>
+          <w:rFonts w:ascii="Consolas" w:eastAsia="Times New Roman" w:hAnsi="Consolas" w:cs="Times New Roman"/>
+          <w:color w:val="E06C75"/>
+          <w:sz w:val="21"/>
+          <w:szCs w:val="21"/>
+          <w:lang w:eastAsia="en-IN"/>
+        </w:rPr>
+        <w:t xml:space="preserve"> </w:t>
+      </w:r>
+      <w:r>
+        <w:rPr>
+          <w:rFonts w:ascii="Consolas" w:eastAsia="Times New Roman" w:hAnsi="Consolas" w:cs="Times New Roman"/>
+          <w:color w:val="C678DD"/>
+          <w:sz w:val="21"/>
+          <w:szCs w:val="21"/>
+          <w:lang w:eastAsia="en-IN"/>
+        </w:rPr>
+        <w:t>int</w:t>
+      </w:r>
+      <w:r>
+        <w:rPr>
+          <w:rFonts w:ascii="Consolas" w:eastAsia="Times New Roman" w:hAnsi="Consolas" w:cs="Times New Roman"/>
+          <w:color w:val="E06C75"/>
+          <w:sz w:val="21"/>
+          <w:szCs w:val="21"/>
+          <w:lang w:eastAsia="en-IN"/>
+        </w:rPr>
+        <w:t xml:space="preserve"> </w:t>
+      </w:r>
+      <w:r>
+        <w:rPr>
+          <w:rFonts w:ascii="Consolas" w:eastAsia="Times New Roman" w:hAnsi="Consolas" w:cs="Times New Roman"/>
+          <w:i/>
+          <w:iCs/>
+          <w:color w:val="E06C75"/>
+          <w:sz w:val="21"/>
+          <w:szCs w:val="21"/>
+          <w:lang w:eastAsia="en-IN"/>
+        </w:rPr>
+        <w:t>n</w:t>
+      </w:r>
+      <w:r>
+        <w:rPr>
+          <w:rFonts w:ascii="Consolas" w:eastAsia="Times New Roman" w:hAnsi="Consolas" w:cs="Times New Roman"/>
+          <w:color w:val="ABB2BF"/>
+          <w:sz w:val="21"/>
+          <w:szCs w:val="21"/>
+          <w:lang w:eastAsia="en-IN"/>
+        </w:rPr>
+        <w:t>,</w:t>
+      </w:r>
+      <w:r>
+        <w:rPr>
+          <w:rFonts w:ascii="Consolas" w:eastAsia="Times New Roman" w:hAnsi="Consolas" w:cs="Times New Roman"/>
+          <w:color w:val="E06C75"/>
+          <w:sz w:val="21"/>
+          <w:szCs w:val="21"/>
+          <w:lang w:eastAsia="en-IN"/>
+        </w:rPr>
+        <w:t xml:space="preserve"> </w:t>
+      </w:r>
+      <w:r>
+        <w:rPr>
+          <w:rFonts w:ascii="Consolas" w:eastAsia="Times New Roman" w:hAnsi="Consolas" w:cs="Times New Roman"/>
+          <w:color w:val="C678DD"/>
+          <w:sz w:val="21"/>
+          <w:szCs w:val="21"/>
+          <w:lang w:eastAsia="en-IN"/>
+        </w:rPr>
+        <w:t>int</w:t>
+      </w:r>
+      <w:r>
+        <w:rPr>
+          <w:rFonts w:ascii="Consolas" w:eastAsia="Times New Roman" w:hAnsi="Consolas" w:cs="Times New Roman"/>
+          <w:color w:val="E06C75"/>
+          <w:sz w:val="21"/>
+          <w:szCs w:val="21"/>
+          <w:lang w:eastAsia="en-IN"/>
+        </w:rPr>
+        <w:t xml:space="preserve"> </w:t>
+      </w:r>
+      <w:r>
+        <w:rPr>
+          <w:rFonts w:ascii="Consolas" w:eastAsia="Times New Roman" w:hAnsi="Consolas" w:cs="Times New Roman"/>
+          <w:i/>
+          <w:iCs/>
+          <w:color w:val="E06C75"/>
+          <w:sz w:val="21"/>
+          <w:szCs w:val="21"/>
+          <w:lang w:eastAsia="en-IN"/>
+        </w:rPr>
+        <w:t>m</w:t>
+      </w:r>
+      <w:r>
+        <w:rPr>
+          <w:rFonts w:ascii="Consolas" w:eastAsia="Times New Roman" w:hAnsi="Consolas" w:cs="Times New Roman"/>
+          <w:color w:val="ABB2BF"/>
+          <w:sz w:val="21"/>
+          <w:szCs w:val="21"/>
+          <w:lang w:eastAsia="en-IN"/>
+        </w:rPr>
+        <w:t>);</w:t>
+      </w:r>
+    </w:p>
+    <w:p>
+      <w:pPr>
+        <w:shd w:val="clear" w:color="auto" w:fill="282C34"/>
+        <w:spacing w:after="0" w:line="285" w:lineRule="atLeast"/>
+        <w:rPr>
+          <w:rFonts w:ascii="Consolas" w:eastAsia="Times New Roman" w:hAnsi="Consolas" w:cs="Times New Roman"/>
+          <w:color w:val="ABB2BF"/>
+          <w:sz w:val="21"/>
+          <w:szCs w:val="21"/>
+          <w:lang w:eastAsia="en-IN"/>
+        </w:rPr>
+      </w:pPr>
+    </w:p>
+    <w:p>
+      <w:pPr>
+        <w:shd w:val="clear" w:color="auto" w:fill="282C34"/>
+        <w:spacing w:after="0" w:line="285" w:lineRule="atLeast"/>
+        <w:rPr>
+          <w:rFonts w:ascii="Consolas" w:eastAsia="Times New Roman" w:hAnsi="Consolas" w:cs="Times New Roman"/>
+          <w:color w:val="ABB2BF"/>
+          <w:sz w:val="21"/>
+          <w:szCs w:val="21"/>
+          <w:lang w:eastAsia="en-IN"/>
+        </w:rPr>
+      </w:pPr>
+      <w:r>
+        <w:rPr>
+          <w:rFonts w:ascii="Consolas" w:eastAsia="Times New Roman" w:hAnsi="Consolas" w:cs="Times New Roman"/>
+          <w:color w:val="C678DD"/>
+          <w:sz w:val="21"/>
+          <w:szCs w:val="21"/>
+          <w:lang w:eastAsia="en-IN"/>
+        </w:rPr>
+        <w:lastRenderedPageBreak/>
+        <w:t>int</w:t>
+      </w:r>
+      <w:r>
+        <w:rPr>
+          <w:rFonts w:ascii="Consolas" w:eastAsia="Times New Roman" w:hAnsi="Consolas" w:cs="Times New Roman"/>
+          <w:color w:val="ABB2BF"/>
+          <w:sz w:val="21"/>
+          <w:szCs w:val="21"/>
+          <w:lang w:eastAsia="en-IN"/>
+        </w:rPr>
+        <w:t xml:space="preserve"> </w:t>
+      </w:r>
+      <w:proofErr w:type="gramStart"/>
+      <w:r>
+        <w:rPr>
+          <w:rFonts w:ascii="Consolas" w:eastAsia="Times New Roman" w:hAnsi="Consolas" w:cs="Times New Roman"/>
+          <w:color w:val="61AFEF"/>
+          <w:sz w:val="21"/>
+          <w:szCs w:val="21"/>
+          <w:lang w:eastAsia="en-IN"/>
+        </w:rPr>
+        <w:t>main</w:t>
+      </w:r>
+      <w:r>
+        <w:rPr>
+          <w:rFonts w:ascii="Consolas" w:eastAsia="Times New Roman" w:hAnsi="Consolas" w:cs="Times New Roman"/>
+          <w:color w:val="ABB2BF"/>
+          <w:sz w:val="21"/>
+          <w:szCs w:val="21"/>
+          <w:lang w:eastAsia="en-IN"/>
+        </w:rPr>
+        <w:t>(</w:t>
+      </w:r>
+      <w:proofErr w:type="gramEnd"/>
+      <w:r>
+        <w:rPr>
+          <w:rFonts w:ascii="Consolas" w:eastAsia="Times New Roman" w:hAnsi="Consolas" w:cs="Times New Roman"/>
+          <w:color w:val="ABB2BF"/>
+          <w:sz w:val="21"/>
+          <w:szCs w:val="21"/>
+          <w:lang w:eastAsia="en-IN"/>
+        </w:rPr>
+        <w:t>){</w:t>
+      </w:r>
+    </w:p>
+    <w:p>
+      <w:pPr>
+        <w:shd w:val="clear" w:color="auto" w:fill="282C34"/>
+        <w:spacing w:after="0" w:line="285" w:lineRule="atLeast"/>
+        <w:rPr>
+          <w:rFonts w:ascii="Consolas" w:eastAsia="Times New Roman" w:hAnsi="Consolas" w:cs="Times New Roman"/>
+          <w:color w:val="ABB2BF"/>
+          <w:sz w:val="21"/>
+          <w:szCs w:val="21"/>
+          <w:lang w:eastAsia="en-IN"/>
+        </w:rPr>
+      </w:pPr>
+      <w:r>
+        <w:rPr>
+          <w:rFonts w:ascii="Consolas" w:eastAsia="Times New Roman" w:hAnsi="Consolas" w:cs="Times New Roman"/>
+          <w:color w:val="ABB2BF"/>
+          <w:sz w:val="21"/>
+          <w:szCs w:val="21"/>
+          <w:lang w:eastAsia="en-IN"/>
+        </w:rPr>
+        <w:t xml:space="preserve">    </w:t>
+      </w:r>
+      <w:r>
+        <w:rPr>
+          <w:rFonts w:ascii="Consolas" w:eastAsia="Times New Roman" w:hAnsi="Consolas" w:cs="Times New Roman"/>
+          <w:color w:val="C678DD"/>
+          <w:sz w:val="21"/>
+          <w:szCs w:val="21"/>
+          <w:lang w:eastAsia="en-IN"/>
+        </w:rPr>
+        <w:t>int</w:t>
+      </w:r>
+      <w:r>
+        <w:rPr>
+          <w:rFonts w:ascii="Consolas" w:eastAsia="Times New Roman" w:hAnsi="Consolas" w:cs="Times New Roman"/>
+          <w:color w:val="ABB2BF"/>
+          <w:sz w:val="21"/>
+          <w:szCs w:val="21"/>
+          <w:lang w:eastAsia="en-IN"/>
+        </w:rPr>
+        <w:t xml:space="preserve"> </w:t>
+      </w:r>
+      <w:r>
+        <w:rPr>
+          <w:rFonts w:ascii="Consolas" w:eastAsia="Times New Roman" w:hAnsi="Consolas" w:cs="Times New Roman"/>
+          <w:color w:val="E06C75"/>
+          <w:sz w:val="21"/>
+          <w:szCs w:val="21"/>
+          <w:lang w:eastAsia="en-IN"/>
+        </w:rPr>
+        <w:t>arr1</w:t>
+      </w:r>
+      <w:r>
+        <w:rPr>
+          <w:rFonts w:ascii="Consolas" w:eastAsia="Times New Roman" w:hAnsi="Consolas" w:cs="Times New Roman"/>
+          <w:color w:val="C678DD"/>
+          <w:sz w:val="21"/>
+          <w:szCs w:val="21"/>
+          <w:lang w:eastAsia="en-IN"/>
+        </w:rPr>
+        <w:t>[]</w:t>
+      </w:r>
+      <w:r>
+        <w:rPr>
+          <w:rFonts w:ascii="Consolas" w:eastAsia="Times New Roman" w:hAnsi="Consolas" w:cs="Times New Roman"/>
+          <w:color w:val="ABB2BF"/>
+          <w:sz w:val="21"/>
+          <w:szCs w:val="21"/>
+          <w:lang w:eastAsia="en-IN"/>
+        </w:rPr>
+        <w:t xml:space="preserve"> </w:t>
+      </w:r>
+      <w:r>
+        <w:rPr>
+          <w:rFonts w:ascii="Consolas" w:eastAsia="Times New Roman" w:hAnsi="Consolas" w:cs="Times New Roman"/>
+          <w:color w:val="C678DD"/>
+          <w:sz w:val="21"/>
+          <w:szCs w:val="21"/>
+          <w:lang w:eastAsia="en-IN"/>
+        </w:rPr>
+        <w:t>=</w:t>
+      </w:r>
+      <w:r>
+        <w:rPr>
+          <w:rFonts w:ascii="Consolas" w:eastAsia="Times New Roman" w:hAnsi="Consolas" w:cs="Times New Roman"/>
+          <w:color w:val="ABB2BF"/>
+          <w:sz w:val="21"/>
+          <w:szCs w:val="21"/>
+          <w:lang w:eastAsia="en-IN"/>
+        </w:rPr>
+        <w:t xml:space="preserve"> {</w:t>
+      </w:r>
+      <w:r>
+        <w:rPr>
+          <w:rFonts w:ascii="Consolas" w:eastAsia="Times New Roman" w:hAnsi="Consolas" w:cs="Times New Roman"/>
+          <w:color w:val="D19A66"/>
+          <w:sz w:val="21"/>
+          <w:szCs w:val="21"/>
+          <w:lang w:eastAsia="en-IN"/>
+        </w:rPr>
+        <w:t>1</w:t>
+      </w:r>
+      <w:r>
+        <w:rPr>
+          <w:rFonts w:ascii="Consolas" w:eastAsia="Times New Roman" w:hAnsi="Consolas" w:cs="Times New Roman"/>
+          <w:color w:val="ABB2BF"/>
+          <w:sz w:val="21"/>
+          <w:szCs w:val="21"/>
+          <w:lang w:eastAsia="en-IN"/>
+        </w:rPr>
+        <w:t xml:space="preserve">, </w:t>
+      </w:r>
+      <w:r>
+        <w:rPr>
+          <w:rFonts w:ascii="Consolas" w:eastAsia="Times New Roman" w:hAnsi="Consolas" w:cs="Times New Roman"/>
+          <w:color w:val="D19A66"/>
+          <w:sz w:val="21"/>
+          <w:szCs w:val="21"/>
+          <w:lang w:eastAsia="en-IN"/>
+        </w:rPr>
+        <w:t>3</w:t>
+      </w:r>
+      <w:r>
+        <w:rPr>
+          <w:rFonts w:ascii="Consolas" w:eastAsia="Times New Roman" w:hAnsi="Consolas" w:cs="Times New Roman"/>
+          <w:color w:val="ABB2BF"/>
+          <w:sz w:val="21"/>
+          <w:szCs w:val="21"/>
+          <w:lang w:eastAsia="en-IN"/>
+        </w:rPr>
+        <w:t xml:space="preserve">, </w:t>
+      </w:r>
+      <w:r>
+        <w:rPr>
+          <w:rFonts w:ascii="Consolas" w:eastAsia="Times New Roman" w:hAnsi="Consolas" w:cs="Times New Roman"/>
+          <w:color w:val="D19A66"/>
+          <w:sz w:val="21"/>
+          <w:szCs w:val="21"/>
+          <w:lang w:eastAsia="en-IN"/>
+        </w:rPr>
+        <w:t>5</w:t>
+      </w:r>
+      <w:r>
+        <w:rPr>
+          <w:rFonts w:ascii="Consolas" w:eastAsia="Times New Roman" w:hAnsi="Consolas" w:cs="Times New Roman"/>
+          <w:color w:val="ABB2BF"/>
+          <w:sz w:val="21"/>
+          <w:szCs w:val="21"/>
+          <w:lang w:eastAsia="en-IN"/>
+        </w:rPr>
+        <w:t xml:space="preserve">, </w:t>
+      </w:r>
+      <w:r>
+        <w:rPr>
+          <w:rFonts w:ascii="Consolas" w:eastAsia="Times New Roman" w:hAnsi="Consolas" w:cs="Times New Roman"/>
+          <w:color w:val="D19A66"/>
+          <w:sz w:val="21"/>
+          <w:szCs w:val="21"/>
+          <w:lang w:eastAsia="en-IN"/>
+        </w:rPr>
+        <w:t>0</w:t>
+      </w:r>
+      <w:r>
+        <w:rPr>
+          <w:rFonts w:ascii="Consolas" w:eastAsia="Times New Roman" w:hAnsi="Consolas" w:cs="Times New Roman"/>
+          <w:color w:val="ABB2BF"/>
+          <w:sz w:val="21"/>
+          <w:szCs w:val="21"/>
+          <w:lang w:eastAsia="en-IN"/>
+        </w:rPr>
+        <w:t xml:space="preserve">, </w:t>
+      </w:r>
+      <w:r>
+        <w:rPr>
+          <w:rFonts w:ascii="Consolas" w:eastAsia="Times New Roman" w:hAnsi="Consolas" w:cs="Times New Roman"/>
+          <w:color w:val="D19A66"/>
+          <w:sz w:val="21"/>
+          <w:szCs w:val="21"/>
+          <w:lang w:eastAsia="en-IN"/>
+        </w:rPr>
+        <w:t>0</w:t>
+      </w:r>
+      <w:r>
+        <w:rPr>
+          <w:rFonts w:ascii="Consolas" w:eastAsia="Times New Roman" w:hAnsi="Consolas" w:cs="Times New Roman"/>
+          <w:color w:val="ABB2BF"/>
+          <w:sz w:val="21"/>
+          <w:szCs w:val="21"/>
+          <w:lang w:eastAsia="en-IN"/>
+        </w:rPr>
+        <w:t xml:space="preserve">, </w:t>
+      </w:r>
+      <w:r>
+        <w:rPr>
+          <w:rFonts w:ascii="Consolas" w:eastAsia="Times New Roman" w:hAnsi="Consolas" w:cs="Times New Roman"/>
+          <w:color w:val="D19A66"/>
+          <w:sz w:val="21"/>
+          <w:szCs w:val="21"/>
+          <w:lang w:eastAsia="en-IN"/>
+        </w:rPr>
+        <w:t>0</w:t>
+      </w:r>
+      <w:r>
+        <w:rPr>
+          <w:rFonts w:ascii="Consolas" w:eastAsia="Times New Roman" w:hAnsi="Consolas" w:cs="Times New Roman"/>
+          <w:color w:val="ABB2BF"/>
+          <w:sz w:val="21"/>
+          <w:szCs w:val="21"/>
+          <w:lang w:eastAsia="en-IN"/>
+        </w:rPr>
+        <w:t>};</w:t>
+      </w:r>
+    </w:p>
+    <w:p>
+      <w:pPr>
+        <w:shd w:val="clear" w:color="auto" w:fill="282C34"/>
+        <w:spacing w:after="0" w:line="285" w:lineRule="atLeast"/>
+        <w:rPr>
+          <w:rFonts w:ascii="Consolas" w:eastAsia="Times New Roman" w:hAnsi="Consolas" w:cs="Times New Roman"/>
+          <w:color w:val="ABB2BF"/>
+          <w:sz w:val="21"/>
+          <w:szCs w:val="21"/>
+          <w:lang w:eastAsia="en-IN"/>
+        </w:rPr>
+      </w:pPr>
+      <w:r>
+        <w:rPr>
+          <w:rFonts w:ascii="Consolas" w:eastAsia="Times New Roman" w:hAnsi="Consolas" w:cs="Times New Roman"/>
+          <w:color w:val="ABB2BF"/>
+          <w:sz w:val="21"/>
+          <w:szCs w:val="21"/>
+          <w:lang w:eastAsia="en-IN"/>
+        </w:rPr>
+        <w:t xml:space="preserve">    </w:t>
+      </w:r>
+      <w:r>
+        <w:rPr>
+          <w:rFonts w:ascii="Consolas" w:eastAsia="Times New Roman" w:hAnsi="Consolas" w:cs="Times New Roman"/>
+          <w:color w:val="C678DD"/>
+          <w:sz w:val="21"/>
+          <w:szCs w:val="21"/>
+          <w:lang w:eastAsia="en-IN"/>
+        </w:rPr>
+        <w:t>int</w:t>
+      </w:r>
+      <w:r>
+        <w:rPr>
+          <w:rFonts w:ascii="Consolas" w:eastAsia="Times New Roman" w:hAnsi="Consolas" w:cs="Times New Roman"/>
+          <w:color w:val="ABB2BF"/>
+          <w:sz w:val="21"/>
+          <w:szCs w:val="21"/>
+          <w:lang w:eastAsia="en-IN"/>
+        </w:rPr>
+        <w:t xml:space="preserve"> </w:t>
+      </w:r>
+      <w:r>
+        <w:rPr>
+          <w:rFonts w:ascii="Consolas" w:eastAsia="Times New Roman" w:hAnsi="Consolas" w:cs="Times New Roman"/>
+          <w:color w:val="E06C75"/>
+          <w:sz w:val="21"/>
+          <w:szCs w:val="21"/>
+          <w:lang w:eastAsia="en-IN"/>
+        </w:rPr>
+        <w:t>arr2</w:t>
+      </w:r>
+      <w:r>
+        <w:rPr>
+          <w:rFonts w:ascii="Consolas" w:eastAsia="Times New Roman" w:hAnsi="Consolas" w:cs="Times New Roman"/>
+          <w:color w:val="C678DD"/>
+          <w:sz w:val="21"/>
+          <w:szCs w:val="21"/>
+          <w:lang w:eastAsia="en-IN"/>
+        </w:rPr>
+        <w:t>[]</w:t>
+      </w:r>
+      <w:r>
+        <w:rPr>
+          <w:rFonts w:ascii="Consolas" w:eastAsia="Times New Roman" w:hAnsi="Consolas" w:cs="Times New Roman"/>
+          <w:color w:val="ABB2BF"/>
+          <w:sz w:val="21"/>
+          <w:szCs w:val="21"/>
+          <w:lang w:eastAsia="en-IN"/>
+        </w:rPr>
+        <w:t xml:space="preserve"> </w:t>
+      </w:r>
+      <w:r>
+        <w:rPr>
+          <w:rFonts w:ascii="Consolas" w:eastAsia="Times New Roman" w:hAnsi="Consolas" w:cs="Times New Roman"/>
+          <w:color w:val="C678DD"/>
+          <w:sz w:val="21"/>
+          <w:szCs w:val="21"/>
+          <w:lang w:eastAsia="en-IN"/>
+        </w:rPr>
+        <w:t>=</w:t>
+      </w:r>
+      <w:r>
+        <w:rPr>
+          <w:rFonts w:ascii="Consolas" w:eastAsia="Times New Roman" w:hAnsi="Consolas" w:cs="Times New Roman"/>
+          <w:color w:val="ABB2BF"/>
+          <w:sz w:val="21"/>
+          <w:szCs w:val="21"/>
+          <w:lang w:eastAsia="en-IN"/>
+        </w:rPr>
+        <w:t xml:space="preserve"> {</w:t>
+      </w:r>
+      <w:r>
+        <w:rPr>
+          <w:rFonts w:ascii="Consolas" w:eastAsia="Times New Roman" w:hAnsi="Consolas" w:cs="Times New Roman"/>
+          <w:color w:val="D19A66"/>
+          <w:sz w:val="21"/>
+          <w:szCs w:val="21"/>
+          <w:lang w:eastAsia="en-IN"/>
+        </w:rPr>
+        <w:t>2</w:t>
+      </w:r>
+      <w:r>
+        <w:rPr>
+          <w:rFonts w:ascii="Consolas" w:eastAsia="Times New Roman" w:hAnsi="Consolas" w:cs="Times New Roman"/>
+          <w:color w:val="ABB2BF"/>
+          <w:sz w:val="21"/>
+          <w:szCs w:val="21"/>
+          <w:lang w:eastAsia="en-IN"/>
+        </w:rPr>
+        <w:t xml:space="preserve">, </w:t>
+      </w:r>
+      <w:r>
+        <w:rPr>
+          <w:rFonts w:ascii="Consolas" w:eastAsia="Times New Roman" w:hAnsi="Consolas" w:cs="Times New Roman"/>
+          <w:color w:val="D19A66"/>
+          <w:sz w:val="21"/>
+          <w:szCs w:val="21"/>
+          <w:lang w:eastAsia="en-IN"/>
+        </w:rPr>
+        <w:t>4</w:t>
+      </w:r>
+      <w:r>
+        <w:rPr>
+          <w:rFonts w:ascii="Consolas" w:eastAsia="Times New Roman" w:hAnsi="Consolas" w:cs="Times New Roman"/>
+          <w:color w:val="ABB2BF"/>
+          <w:sz w:val="21"/>
+          <w:szCs w:val="21"/>
+          <w:lang w:eastAsia="en-IN"/>
+        </w:rPr>
+        <w:t xml:space="preserve">, </w:t>
+      </w:r>
+      <w:r>
+        <w:rPr>
+          <w:rFonts w:ascii="Consolas" w:eastAsia="Times New Roman" w:hAnsi="Consolas" w:cs="Times New Roman"/>
+          <w:color w:val="D19A66"/>
+          <w:sz w:val="21"/>
+          <w:szCs w:val="21"/>
+          <w:lang w:eastAsia="en-IN"/>
+        </w:rPr>
+        <w:t>6</w:t>
+      </w:r>
+      <w:r>
+        <w:rPr>
+          <w:rFonts w:ascii="Consolas" w:eastAsia="Times New Roman" w:hAnsi="Consolas" w:cs="Times New Roman"/>
+          <w:color w:val="ABB2BF"/>
+          <w:sz w:val="21"/>
+          <w:szCs w:val="21"/>
+          <w:lang w:eastAsia="en-IN"/>
+        </w:rPr>
+        <w:t xml:space="preserve">, </w:t>
+      </w:r>
+      <w:r>
+        <w:rPr>
+          <w:rFonts w:ascii="Consolas" w:eastAsia="Times New Roman" w:hAnsi="Consolas" w:cs="Times New Roman"/>
+          <w:color w:val="D19A66"/>
+          <w:sz w:val="21"/>
+          <w:szCs w:val="21"/>
+          <w:lang w:eastAsia="en-IN"/>
+        </w:rPr>
+        <w:t>8</w:t>
+      </w:r>
+      <w:r>
+        <w:rPr>
+          <w:rFonts w:ascii="Consolas" w:eastAsia="Times New Roman" w:hAnsi="Consolas" w:cs="Times New Roman"/>
+          <w:color w:val="ABB2BF"/>
+          <w:sz w:val="21"/>
+          <w:szCs w:val="21"/>
+          <w:lang w:eastAsia="en-IN"/>
+        </w:rPr>
+        <w:t xml:space="preserve">, </w:t>
+      </w:r>
+      <w:r>
+        <w:rPr>
+          <w:rFonts w:ascii="Consolas" w:eastAsia="Times New Roman" w:hAnsi="Consolas" w:cs="Times New Roman"/>
+          <w:color w:val="D19A66"/>
+          <w:sz w:val="21"/>
+          <w:szCs w:val="21"/>
+          <w:lang w:eastAsia="en-IN"/>
+        </w:rPr>
+        <w:t>10</w:t>
+      </w:r>
+      <w:r>
+        <w:rPr>
+          <w:rFonts w:ascii="Consolas" w:eastAsia="Times New Roman" w:hAnsi="Consolas" w:cs="Times New Roman"/>
+          <w:color w:val="ABB2BF"/>
+          <w:sz w:val="21"/>
+          <w:szCs w:val="21"/>
+          <w:lang w:eastAsia="en-IN"/>
+        </w:rPr>
+        <w:t>};</w:t>
+      </w:r>
+    </w:p>
+    <w:p>
+      <w:pPr>
+        <w:shd w:val="clear" w:color="auto" w:fill="282C34"/>
+        <w:spacing w:after="0" w:line="285" w:lineRule="atLeast"/>
+        <w:rPr>
+          <w:rFonts w:ascii="Consolas" w:eastAsia="Times New Roman" w:hAnsi="Consolas" w:cs="Times New Roman"/>
+          <w:color w:val="ABB2BF"/>
+          <w:sz w:val="21"/>
+          <w:szCs w:val="21"/>
+          <w:lang w:eastAsia="en-IN"/>
+        </w:rPr>
+      </w:pPr>
+      <w:r>
+        <w:rPr>
+          <w:rFonts w:ascii="Consolas" w:eastAsia="Times New Roman" w:hAnsi="Consolas" w:cs="Times New Roman"/>
+          <w:color w:val="ABB2BF"/>
+          <w:sz w:val="21"/>
+          <w:szCs w:val="21"/>
+          <w:lang w:eastAsia="en-IN"/>
+        </w:rPr>
+        <w:t xml:space="preserve">    </w:t>
+      </w:r>
+      <w:r>
+        <w:rPr>
+          <w:rFonts w:ascii="Consolas" w:eastAsia="Times New Roman" w:hAnsi="Consolas" w:cs="Times New Roman"/>
+          <w:color w:val="C678DD"/>
+          <w:sz w:val="21"/>
+          <w:szCs w:val="21"/>
+          <w:lang w:eastAsia="en-IN"/>
+        </w:rPr>
+        <w:t>int</w:t>
+      </w:r>
+      <w:r>
+        <w:rPr>
+          <w:rFonts w:ascii="Consolas" w:eastAsia="Times New Roman" w:hAnsi="Consolas" w:cs="Times New Roman"/>
+          <w:color w:val="ABB2BF"/>
+          <w:sz w:val="21"/>
+          <w:szCs w:val="21"/>
+          <w:lang w:eastAsia="en-IN"/>
+        </w:rPr>
+        <w:t xml:space="preserve"> </w:t>
+      </w:r>
+      <w:r>
+        <w:rPr>
+          <w:rFonts w:ascii="Consolas" w:eastAsia="Times New Roman" w:hAnsi="Consolas" w:cs="Times New Roman"/>
+          <w:color w:val="C678DD"/>
+          <w:sz w:val="21"/>
+          <w:szCs w:val="21"/>
+          <w:lang w:eastAsia="en-IN"/>
+        </w:rPr>
+        <w:t>*</w:t>
+      </w:r>
+      <w:proofErr w:type="spellStart"/>
+      <w:r>
+        <w:rPr>
+          <w:rFonts w:ascii="Consolas" w:eastAsia="Times New Roman" w:hAnsi="Consolas" w:cs="Times New Roman"/>
+          <w:color w:val="E06C75"/>
+          <w:sz w:val="21"/>
+          <w:szCs w:val="21"/>
+          <w:lang w:eastAsia="en-IN"/>
+        </w:rPr>
+        <w:t>sortedArr</w:t>
+      </w:r>
+      <w:proofErr w:type="spellEnd"/>
+      <w:r>
+        <w:rPr>
+          <w:rFonts w:ascii="Consolas" w:eastAsia="Times New Roman" w:hAnsi="Consolas" w:cs="Times New Roman"/>
+          <w:color w:val="ABB2BF"/>
+          <w:sz w:val="21"/>
+          <w:szCs w:val="21"/>
+          <w:lang w:eastAsia="en-IN"/>
+        </w:rPr>
+        <w:t xml:space="preserve"> </w:t>
+      </w:r>
+      <w:r>
+        <w:rPr>
+          <w:rFonts w:ascii="Consolas" w:eastAsia="Times New Roman" w:hAnsi="Consolas" w:cs="Times New Roman"/>
+          <w:color w:val="C678DD"/>
+          <w:sz w:val="21"/>
+          <w:szCs w:val="21"/>
+          <w:lang w:eastAsia="en-IN"/>
+        </w:rPr>
+        <w:t>=</w:t>
+      </w:r>
+      <w:r>
+        <w:rPr>
+          <w:rFonts w:ascii="Consolas" w:eastAsia="Times New Roman" w:hAnsi="Consolas" w:cs="Times New Roman"/>
+          <w:color w:val="ABB2BF"/>
+          <w:sz w:val="21"/>
+          <w:szCs w:val="21"/>
+          <w:lang w:eastAsia="en-IN"/>
+        </w:rPr>
+        <w:t xml:space="preserve"> </w:t>
+      </w:r>
+      <w:proofErr w:type="gramStart"/>
+      <w:r>
+        <w:rPr>
+          <w:rFonts w:ascii="Consolas" w:eastAsia="Times New Roman" w:hAnsi="Consolas" w:cs="Times New Roman"/>
+          <w:color w:val="61AFEF"/>
+          <w:sz w:val="21"/>
+          <w:szCs w:val="21"/>
+          <w:lang w:eastAsia="en-IN"/>
+        </w:rPr>
+        <w:t>sort</w:t>
+      </w:r>
+      <w:r>
+        <w:rPr>
+          <w:rFonts w:ascii="Consolas" w:eastAsia="Times New Roman" w:hAnsi="Consolas" w:cs="Times New Roman"/>
+          <w:color w:val="ABB2BF"/>
+          <w:sz w:val="21"/>
+          <w:szCs w:val="21"/>
+          <w:lang w:eastAsia="en-IN"/>
+        </w:rPr>
+        <w:t>(</w:t>
+      </w:r>
+      <w:proofErr w:type="gramEnd"/>
+      <w:r>
+        <w:rPr>
+          <w:rFonts w:ascii="Consolas" w:eastAsia="Times New Roman" w:hAnsi="Consolas" w:cs="Times New Roman"/>
+          <w:color w:val="E06C75"/>
+          <w:sz w:val="21"/>
+          <w:szCs w:val="21"/>
+          <w:lang w:eastAsia="en-IN"/>
+        </w:rPr>
+        <w:t>arr1</w:t>
+      </w:r>
+      <w:r>
+        <w:rPr>
+          <w:rFonts w:ascii="Consolas" w:eastAsia="Times New Roman" w:hAnsi="Consolas" w:cs="Times New Roman"/>
+          <w:color w:val="ABB2BF"/>
+          <w:sz w:val="21"/>
+          <w:szCs w:val="21"/>
+          <w:lang w:eastAsia="en-IN"/>
+        </w:rPr>
+        <w:t xml:space="preserve">, </w:t>
+      </w:r>
+      <w:r>
+        <w:rPr>
+          <w:rFonts w:ascii="Consolas" w:eastAsia="Times New Roman" w:hAnsi="Consolas" w:cs="Times New Roman"/>
+          <w:color w:val="E06C75"/>
+          <w:sz w:val="21"/>
+          <w:szCs w:val="21"/>
+          <w:lang w:eastAsia="en-IN"/>
+        </w:rPr>
+        <w:t>arr2</w:t>
+      </w:r>
+      <w:r>
+        <w:rPr>
+          <w:rFonts w:ascii="Consolas" w:eastAsia="Times New Roman" w:hAnsi="Consolas" w:cs="Times New Roman"/>
+          <w:color w:val="ABB2BF"/>
+          <w:sz w:val="21"/>
+          <w:szCs w:val="21"/>
+          <w:lang w:eastAsia="en-IN"/>
+        </w:rPr>
+        <w:t xml:space="preserve">, </w:t>
+      </w:r>
+      <w:r>
+        <w:rPr>
+          <w:rFonts w:ascii="Consolas" w:eastAsia="Times New Roman" w:hAnsi="Consolas" w:cs="Times New Roman"/>
+          <w:color w:val="D19A66"/>
+          <w:sz w:val="21"/>
+          <w:szCs w:val="21"/>
+          <w:lang w:eastAsia="en-IN"/>
+        </w:rPr>
+        <w:t>3</w:t>
+      </w:r>
+      <w:r>
+        <w:rPr>
+          <w:rFonts w:ascii="Consolas" w:eastAsia="Times New Roman" w:hAnsi="Consolas" w:cs="Times New Roman"/>
+          <w:color w:val="ABB2BF"/>
+          <w:sz w:val="21"/>
+          <w:szCs w:val="21"/>
+          <w:lang w:eastAsia="en-IN"/>
+        </w:rPr>
+        <w:t xml:space="preserve">, </w:t>
+      </w:r>
+      <w:r>
+        <w:rPr>
+          <w:rFonts w:ascii="Consolas" w:eastAsia="Times New Roman" w:hAnsi="Consolas" w:cs="Times New Roman"/>
+          <w:color w:val="D19A66"/>
+          <w:sz w:val="21"/>
+          <w:szCs w:val="21"/>
+          <w:lang w:eastAsia="en-IN"/>
+        </w:rPr>
+        <w:t>5</w:t>
+      </w:r>
+      <w:r>
+        <w:rPr>
+          <w:rFonts w:ascii="Consolas" w:eastAsia="Times New Roman" w:hAnsi="Consolas" w:cs="Times New Roman"/>
+          <w:color w:val="ABB2BF"/>
+          <w:sz w:val="21"/>
+          <w:szCs w:val="21"/>
+          <w:lang w:eastAsia="en-IN"/>
+        </w:rPr>
+        <w:t>);</w:t>
+      </w:r>
+    </w:p>
+    <w:p>
+      <w:pPr>
+        <w:shd w:val="clear" w:color="auto" w:fill="282C34"/>
+        <w:spacing w:after="0" w:line="285" w:lineRule="atLeast"/>
+        <w:rPr>
+          <w:rFonts w:ascii="Consolas" w:eastAsia="Times New Roman" w:hAnsi="Consolas" w:cs="Times New Roman"/>
+          <w:color w:val="ABB2BF"/>
+          <w:sz w:val="21"/>
+          <w:szCs w:val="21"/>
+          <w:lang w:eastAsia="en-IN"/>
+        </w:rPr>
+      </w:pPr>
+    </w:p>
+    <w:p>
+      <w:pPr>
+        <w:shd w:val="clear" w:color="auto" w:fill="282C34"/>
+        <w:spacing w:after="0" w:line="285" w:lineRule="atLeast"/>
+        <w:rPr>
+          <w:rFonts w:ascii="Consolas" w:eastAsia="Times New Roman" w:hAnsi="Consolas" w:cs="Times New Roman"/>
+          <w:color w:val="ABB2BF"/>
+          <w:sz w:val="21"/>
+          <w:szCs w:val="21"/>
+          <w:lang w:eastAsia="en-IN"/>
+        </w:rPr>
+      </w:pPr>
+      <w:r>
+        <w:rPr>
+          <w:rFonts w:ascii="Consolas" w:eastAsia="Times New Roman" w:hAnsi="Consolas" w:cs="Times New Roman"/>
+          <w:color w:val="ABB2BF"/>
+          <w:sz w:val="21"/>
+          <w:szCs w:val="21"/>
+          <w:lang w:eastAsia="en-IN"/>
+        </w:rPr>
+        <w:t xml:space="preserve">    </w:t>
+      </w:r>
+      <w:proofErr w:type="gramStart"/>
+      <w:r>
+        <w:rPr>
+          <w:rFonts w:ascii="Consolas" w:eastAsia="Times New Roman" w:hAnsi="Consolas" w:cs="Times New Roman"/>
+          <w:color w:val="C678DD"/>
+          <w:sz w:val="21"/>
+          <w:szCs w:val="21"/>
+          <w:lang w:eastAsia="en-IN"/>
+        </w:rPr>
+        <w:t>for</w:t>
+      </w:r>
+      <w:r>
+        <w:rPr>
+          <w:rFonts w:ascii="Consolas" w:eastAsia="Times New Roman" w:hAnsi="Consolas" w:cs="Times New Roman"/>
+          <w:color w:val="ABB2BF"/>
+          <w:sz w:val="21"/>
+          <w:szCs w:val="21"/>
+          <w:lang w:eastAsia="en-IN"/>
+        </w:rPr>
+        <w:t>(</w:t>
+      </w:r>
+      <w:proofErr w:type="gramEnd"/>
+      <w:r>
+        <w:rPr>
+          <w:rFonts w:ascii="Consolas" w:eastAsia="Times New Roman" w:hAnsi="Consolas" w:cs="Times New Roman"/>
+          <w:color w:val="C678DD"/>
+          <w:sz w:val="21"/>
+          <w:szCs w:val="21"/>
+          <w:lang w:eastAsia="en-IN"/>
+        </w:rPr>
+        <w:t>int</w:t>
+      </w:r>
+      <w:r>
+        <w:rPr>
+          <w:rFonts w:ascii="Consolas" w:eastAsia="Times New Roman" w:hAnsi="Consolas" w:cs="Times New Roman"/>
+          <w:color w:val="ABB2BF"/>
+          <w:sz w:val="21"/>
+          <w:szCs w:val="21"/>
+          <w:lang w:eastAsia="en-IN"/>
+        </w:rPr>
+        <w:t xml:space="preserve"> </w:t>
+      </w:r>
+      <w:proofErr w:type="spellStart"/>
+      <w:r>
+        <w:rPr>
+          <w:rFonts w:ascii="Consolas" w:eastAsia="Times New Roman" w:hAnsi="Consolas" w:cs="Times New Roman"/>
+          <w:color w:val="E06C75"/>
+          <w:sz w:val="21"/>
+          <w:szCs w:val="21"/>
+          <w:lang w:eastAsia="en-IN"/>
+        </w:rPr>
+        <w:t>i</w:t>
+      </w:r>
+      <w:proofErr w:type="spellEnd"/>
+      <w:r>
+        <w:rPr>
+          <w:rFonts w:ascii="Consolas" w:eastAsia="Times New Roman" w:hAnsi="Consolas" w:cs="Times New Roman"/>
+          <w:color w:val="ABB2BF"/>
+          <w:sz w:val="21"/>
+          <w:szCs w:val="21"/>
+          <w:lang w:eastAsia="en-IN"/>
+        </w:rPr>
+        <w:t xml:space="preserve"> </w:t>
+      </w:r>
+      <w:r>
+        <w:rPr>
+          <w:rFonts w:ascii="Consolas" w:eastAsia="Times New Roman" w:hAnsi="Consolas" w:cs="Times New Roman"/>
+          <w:color w:val="C678DD"/>
+          <w:sz w:val="21"/>
+          <w:szCs w:val="21"/>
+          <w:lang w:eastAsia="en-IN"/>
+        </w:rPr>
+        <w:t>=</w:t>
+      </w:r>
+      <w:r>
+        <w:rPr>
+          <w:rFonts w:ascii="Consolas" w:eastAsia="Times New Roman" w:hAnsi="Consolas" w:cs="Times New Roman"/>
+          <w:color w:val="ABB2BF"/>
+          <w:sz w:val="21"/>
+          <w:szCs w:val="21"/>
+          <w:lang w:eastAsia="en-IN"/>
+        </w:rPr>
+        <w:t xml:space="preserve"> </w:t>
+      </w:r>
+      <w:r>
+        <w:rPr>
+          <w:rFonts w:ascii="Consolas" w:eastAsia="Times New Roman" w:hAnsi="Consolas" w:cs="Times New Roman"/>
+          <w:color w:val="D19A66"/>
+          <w:sz w:val="21"/>
+          <w:szCs w:val="21"/>
+          <w:lang w:eastAsia="en-IN"/>
+        </w:rPr>
+        <w:t>0</w:t>
+      </w:r>
+      <w:r>
+        <w:rPr>
+          <w:rFonts w:ascii="Consolas" w:eastAsia="Times New Roman" w:hAnsi="Consolas" w:cs="Times New Roman"/>
+          <w:color w:val="ABB2BF"/>
+          <w:sz w:val="21"/>
+          <w:szCs w:val="21"/>
+          <w:lang w:eastAsia="en-IN"/>
+        </w:rPr>
+        <w:t xml:space="preserve">; </w:t>
+      </w:r>
+      <w:proofErr w:type="spellStart"/>
+      <w:r>
+        <w:rPr>
+          <w:rFonts w:ascii="Consolas" w:eastAsia="Times New Roman" w:hAnsi="Consolas" w:cs="Times New Roman"/>
+          <w:color w:val="E06C75"/>
+          <w:sz w:val="21"/>
+          <w:szCs w:val="21"/>
+          <w:lang w:eastAsia="en-IN"/>
+        </w:rPr>
+        <w:t>i</w:t>
+      </w:r>
+      <w:proofErr w:type="spellEnd"/>
+      <w:r>
+        <w:rPr>
+          <w:rFonts w:ascii="Consolas" w:eastAsia="Times New Roman" w:hAnsi="Consolas" w:cs="Times New Roman"/>
+          <w:color w:val="ABB2BF"/>
+          <w:sz w:val="21"/>
+          <w:szCs w:val="21"/>
+          <w:lang w:eastAsia="en-IN"/>
+        </w:rPr>
+        <w:t xml:space="preserve"> </w:t>
+      </w:r>
+      <w:r>
+        <w:rPr>
+          <w:rFonts w:ascii="Consolas" w:eastAsia="Times New Roman" w:hAnsi="Consolas" w:cs="Times New Roman"/>
+          <w:color w:val="C678DD"/>
+          <w:sz w:val="21"/>
+          <w:szCs w:val="21"/>
+          <w:lang w:eastAsia="en-IN"/>
+        </w:rPr>
+        <w:t>&lt;</w:t>
+      </w:r>
+      <w:r>
+        <w:rPr>
+          <w:rFonts w:ascii="Consolas" w:eastAsia="Times New Roman" w:hAnsi="Consolas" w:cs="Times New Roman"/>
+          <w:color w:val="ABB2BF"/>
+          <w:sz w:val="21"/>
+          <w:szCs w:val="21"/>
+          <w:lang w:eastAsia="en-IN"/>
+        </w:rPr>
+        <w:t xml:space="preserve"> </w:t>
+      </w:r>
+      <w:r>
+        <w:rPr>
+          <w:rFonts w:ascii="Consolas" w:eastAsia="Times New Roman" w:hAnsi="Consolas" w:cs="Times New Roman"/>
+          <w:color w:val="D19A66"/>
+          <w:sz w:val="21"/>
+          <w:szCs w:val="21"/>
+          <w:lang w:eastAsia="en-IN"/>
+        </w:rPr>
+        <w:t>3</w:t>
+      </w:r>
+      <w:r>
+        <w:rPr>
+          <w:rFonts w:ascii="Consolas" w:eastAsia="Times New Roman" w:hAnsi="Consolas" w:cs="Times New Roman"/>
+          <w:color w:val="ABB2BF"/>
+          <w:sz w:val="21"/>
+          <w:szCs w:val="21"/>
+          <w:lang w:eastAsia="en-IN"/>
+        </w:rPr>
+        <w:t xml:space="preserve"> </w:t>
+      </w:r>
+      <w:r>
+        <w:rPr>
+          <w:rFonts w:ascii="Consolas" w:eastAsia="Times New Roman" w:hAnsi="Consolas" w:cs="Times New Roman"/>
+          <w:color w:val="C678DD"/>
+          <w:sz w:val="21"/>
+          <w:szCs w:val="21"/>
+          <w:lang w:eastAsia="en-IN"/>
+        </w:rPr>
+        <w:t>+</w:t>
+      </w:r>
+      <w:r>
+        <w:rPr>
+          <w:rFonts w:ascii="Consolas" w:eastAsia="Times New Roman" w:hAnsi="Consolas" w:cs="Times New Roman"/>
+          <w:color w:val="ABB2BF"/>
+          <w:sz w:val="21"/>
+          <w:szCs w:val="21"/>
+          <w:lang w:eastAsia="en-IN"/>
+        </w:rPr>
+        <w:t xml:space="preserve"> </w:t>
+      </w:r>
+      <w:r>
+        <w:rPr>
+          <w:rFonts w:ascii="Consolas" w:eastAsia="Times New Roman" w:hAnsi="Consolas" w:cs="Times New Roman"/>
+          <w:color w:val="D19A66"/>
+          <w:sz w:val="21"/>
+          <w:szCs w:val="21"/>
+          <w:lang w:eastAsia="en-IN"/>
+        </w:rPr>
+        <w:t>5</w:t>
+      </w:r>
+      <w:r>
+        <w:rPr>
+          <w:rFonts w:ascii="Consolas" w:eastAsia="Times New Roman" w:hAnsi="Consolas" w:cs="Times New Roman"/>
+          <w:color w:val="ABB2BF"/>
+          <w:sz w:val="21"/>
+          <w:szCs w:val="21"/>
+          <w:lang w:eastAsia="en-IN"/>
+        </w:rPr>
+        <w:t xml:space="preserve">; </w:t>
+      </w:r>
+      <w:proofErr w:type="spellStart"/>
+      <w:r>
+        <w:rPr>
+          <w:rFonts w:ascii="Consolas" w:eastAsia="Times New Roman" w:hAnsi="Consolas" w:cs="Times New Roman"/>
+          <w:color w:val="E06C75"/>
+          <w:sz w:val="21"/>
+          <w:szCs w:val="21"/>
+          <w:lang w:eastAsia="en-IN"/>
+        </w:rPr>
+        <w:t>i</w:t>
+      </w:r>
+      <w:proofErr w:type="spellEnd"/>
+      <w:r>
+        <w:rPr>
+          <w:rFonts w:ascii="Consolas" w:eastAsia="Times New Roman" w:hAnsi="Consolas" w:cs="Times New Roman"/>
+          <w:color w:val="C678DD"/>
+          <w:sz w:val="21"/>
+          <w:szCs w:val="21"/>
+          <w:lang w:eastAsia="en-IN"/>
+        </w:rPr>
+        <w:t>++</w:t>
+      </w:r>
+      <w:r>
+        <w:rPr>
+          <w:rFonts w:ascii="Consolas" w:eastAsia="Times New Roman" w:hAnsi="Consolas" w:cs="Times New Roman"/>
+          <w:color w:val="ABB2BF"/>
+          <w:sz w:val="21"/>
+          <w:szCs w:val="21"/>
+          <w:lang w:eastAsia="en-IN"/>
+        </w:rPr>
+        <w:t>){</w:t>
+      </w:r>
+    </w:p>
+    <w:p>
+      <w:pPr>
+        <w:shd w:val="clear" w:color="auto" w:fill="282C34"/>
+        <w:spacing w:after="0" w:line="285" w:lineRule="atLeast"/>
+        <w:rPr>
+          <w:rFonts w:ascii="Consolas" w:eastAsia="Times New Roman" w:hAnsi="Consolas" w:cs="Times New Roman"/>
+          <w:color w:val="ABB2BF"/>
+          <w:sz w:val="21"/>
+          <w:szCs w:val="21"/>
+          <w:lang w:eastAsia="en-IN"/>
+        </w:rPr>
+      </w:pPr>
+      <w:r>
+        <w:rPr>
+          <w:rFonts w:ascii="Consolas" w:eastAsia="Times New Roman" w:hAnsi="Consolas" w:cs="Times New Roman"/>
+          <w:color w:val="ABB2BF"/>
+          <w:sz w:val="21"/>
+          <w:szCs w:val="21"/>
+          <w:lang w:eastAsia="en-IN"/>
+        </w:rPr>
+        <w:t xml:space="preserve">        </w:t>
+      </w:r>
+      <w:proofErr w:type="spellStart"/>
+      <w:proofErr w:type="gramStart"/>
+      <w:r>
+        <w:rPr>
+          <w:rFonts w:ascii="Consolas" w:eastAsia="Times New Roman" w:hAnsi="Consolas" w:cs="Times New Roman"/>
+          <w:color w:val="61AFEF"/>
+          <w:sz w:val="21"/>
+          <w:szCs w:val="21"/>
+          <w:lang w:eastAsia="en-IN"/>
+        </w:rPr>
+        <w:t>printf</w:t>
+      </w:r>
+      <w:proofErr w:type="spellEnd"/>
+      <w:r>
+        <w:rPr>
+          <w:rFonts w:ascii="Consolas" w:eastAsia="Times New Roman" w:hAnsi="Consolas" w:cs="Times New Roman"/>
+          <w:color w:val="ABB2BF"/>
+          <w:sz w:val="21"/>
+          <w:szCs w:val="21"/>
+          <w:lang w:eastAsia="en-IN"/>
+        </w:rPr>
+        <w:t>(</w:t>
+      </w:r>
+      <w:proofErr w:type="gramEnd"/>
+      <w:r>
+        <w:rPr>
+          <w:rFonts w:ascii="Consolas" w:eastAsia="Times New Roman" w:hAnsi="Consolas" w:cs="Times New Roman"/>
+          <w:color w:val="98C379"/>
+          <w:sz w:val="21"/>
+          <w:szCs w:val="21"/>
+          <w:lang w:eastAsia="en-IN"/>
+        </w:rPr>
+        <w:t>"</w:t>
+      </w:r>
+      <w:r>
+        <w:rPr>
+          <w:rFonts w:ascii="Consolas" w:eastAsia="Times New Roman" w:hAnsi="Consolas" w:cs="Times New Roman"/>
+          <w:color w:val="D19A66"/>
+          <w:sz w:val="21"/>
+          <w:szCs w:val="21"/>
+          <w:lang w:eastAsia="en-IN"/>
+        </w:rPr>
+        <w:t>%d</w:t>
+      </w:r>
+      <w:r>
+        <w:rPr>
+          <w:rFonts w:ascii="Consolas" w:eastAsia="Times New Roman" w:hAnsi="Consolas" w:cs="Times New Roman"/>
+          <w:color w:val="98C379"/>
+          <w:sz w:val="21"/>
+          <w:szCs w:val="21"/>
+          <w:lang w:eastAsia="en-IN"/>
+        </w:rPr>
+        <w:t xml:space="preserve"> "</w:t>
+      </w:r>
+      <w:r>
+        <w:rPr>
+          <w:rFonts w:ascii="Consolas" w:eastAsia="Times New Roman" w:hAnsi="Consolas" w:cs="Times New Roman"/>
+          <w:color w:val="ABB2BF"/>
+          <w:sz w:val="21"/>
+          <w:szCs w:val="21"/>
+          <w:lang w:eastAsia="en-IN"/>
+        </w:rPr>
+        <w:t xml:space="preserve">, </w:t>
+      </w:r>
+      <w:proofErr w:type="spellStart"/>
+      <w:r>
+        <w:rPr>
+          <w:rFonts w:ascii="Consolas" w:eastAsia="Times New Roman" w:hAnsi="Consolas" w:cs="Times New Roman"/>
+          <w:color w:val="E06C75"/>
+          <w:sz w:val="21"/>
+          <w:szCs w:val="21"/>
+          <w:lang w:eastAsia="en-IN"/>
+        </w:rPr>
+        <w:t>sortedArr</w:t>
+      </w:r>
+      <w:proofErr w:type="spellEnd"/>
+      <w:r>
+        <w:rPr>
+          <w:rFonts w:ascii="Consolas" w:eastAsia="Times New Roman" w:hAnsi="Consolas" w:cs="Times New Roman"/>
+          <w:color w:val="ABB2BF"/>
+          <w:sz w:val="21"/>
+          <w:szCs w:val="21"/>
+          <w:lang w:eastAsia="en-IN"/>
+        </w:rPr>
+        <w:t>[</w:t>
+      </w:r>
+      <w:proofErr w:type="spellStart"/>
+      <w:r>
+        <w:rPr>
+          <w:rFonts w:ascii="Consolas" w:eastAsia="Times New Roman" w:hAnsi="Consolas" w:cs="Times New Roman"/>
+          <w:color w:val="E06C75"/>
+          <w:sz w:val="21"/>
+          <w:szCs w:val="21"/>
+          <w:lang w:eastAsia="en-IN"/>
+        </w:rPr>
+        <w:t>i</w:t>
+      </w:r>
+      <w:proofErr w:type="spellEnd"/>
+      <w:r>
+        <w:rPr>
+          <w:rFonts w:ascii="Consolas" w:eastAsia="Times New Roman" w:hAnsi="Consolas" w:cs="Times New Roman"/>
+          <w:color w:val="ABB2BF"/>
+          <w:sz w:val="21"/>
+          <w:szCs w:val="21"/>
+          <w:lang w:eastAsia="en-IN"/>
+        </w:rPr>
+        <w:t>]);</w:t>
+      </w:r>
+    </w:p>
+    <w:p>
+      <w:pPr>
+        <w:shd w:val="clear" w:color="auto" w:fill="282C34"/>
+        <w:spacing w:after="0" w:line="285" w:lineRule="atLeast"/>
+        <w:rPr>
+          <w:rFonts w:ascii="Consolas" w:eastAsia="Times New Roman" w:hAnsi="Consolas" w:cs="Times New Roman"/>
+          <w:color w:val="ABB2BF"/>
+          <w:sz w:val="21"/>
+          <w:szCs w:val="21"/>
+          <w:lang w:eastAsia="en-IN"/>
+        </w:rPr>
+      </w:pPr>
+      <w:r>
+        <w:rPr>
+          <w:rFonts w:ascii="Consolas" w:eastAsia="Times New Roman" w:hAnsi="Consolas" w:cs="Times New Roman"/>
+          <w:color w:val="ABB2BF"/>
+          <w:sz w:val="21"/>
+          <w:szCs w:val="21"/>
+          <w:lang w:eastAsia="en-IN"/>
+        </w:rPr>
+        <w:t>    }</w:t>
+      </w:r>
+    </w:p>
+    <w:p>
+      <w:pPr>
+        <w:shd w:val="clear" w:color="auto" w:fill="282C34"/>
+        <w:spacing w:after="0" w:line="285" w:lineRule="atLeast"/>
+        <w:rPr>
+          <w:rFonts w:ascii="Consolas" w:eastAsia="Times New Roman" w:hAnsi="Consolas" w:cs="Times New Roman"/>
+          <w:color w:val="ABB2BF"/>
+          <w:sz w:val="21"/>
+          <w:szCs w:val="21"/>
+          <w:lang w:eastAsia="en-IN"/>
+        </w:rPr>
+      </w:pPr>
+    </w:p>
+    <w:p>
+      <w:pPr>
+        <w:shd w:val="clear" w:color="auto" w:fill="282C34"/>
+        <w:spacing w:after="0" w:line="285" w:lineRule="atLeast"/>
+        <w:rPr>
+          <w:rFonts w:ascii="Consolas" w:eastAsia="Times New Roman" w:hAnsi="Consolas" w:cs="Times New Roman"/>
+          <w:color w:val="ABB2BF"/>
+          <w:sz w:val="21"/>
+          <w:szCs w:val="21"/>
+          <w:lang w:eastAsia="en-IN"/>
+        </w:rPr>
+      </w:pPr>
+      <w:r>
+        <w:rPr>
+          <w:rFonts w:ascii="Consolas" w:eastAsia="Times New Roman" w:hAnsi="Consolas" w:cs="Times New Roman"/>
+          <w:color w:val="ABB2BF"/>
+          <w:sz w:val="21"/>
+          <w:szCs w:val="21"/>
+          <w:lang w:eastAsia="en-IN"/>
+        </w:rPr>
+        <w:t xml:space="preserve">    </w:t>
+      </w:r>
+      <w:r>
+        <w:rPr>
+          <w:rFonts w:ascii="Consolas" w:eastAsia="Times New Roman" w:hAnsi="Consolas" w:cs="Times New Roman"/>
+          <w:color w:val="C678DD"/>
+          <w:sz w:val="21"/>
+          <w:szCs w:val="21"/>
+          <w:lang w:eastAsia="en-IN"/>
+        </w:rPr>
+        <w:t>return</w:t>
+      </w:r>
+      <w:r>
+        <w:rPr>
+          <w:rFonts w:ascii="Consolas" w:eastAsia="Times New Roman" w:hAnsi="Consolas" w:cs="Times New Roman"/>
+          <w:color w:val="ABB2BF"/>
+          <w:sz w:val="21"/>
+          <w:szCs w:val="21"/>
+          <w:lang w:eastAsia="en-IN"/>
+        </w:rPr>
+        <w:t xml:space="preserve"> </w:t>
+      </w:r>
+      <w:r>
+        <w:rPr>
+          <w:rFonts w:ascii="Consolas" w:eastAsia="Times New Roman" w:hAnsi="Consolas" w:cs="Times New Roman"/>
+          <w:color w:val="D19A66"/>
+          <w:sz w:val="21"/>
+          <w:szCs w:val="21"/>
+          <w:lang w:eastAsia="en-IN"/>
+        </w:rPr>
+        <w:t>0</w:t>
+      </w:r>
+      <w:r>
+        <w:rPr>
+          <w:rFonts w:ascii="Consolas" w:eastAsia="Times New Roman" w:hAnsi="Consolas" w:cs="Times New Roman"/>
+          <w:color w:val="ABB2BF"/>
+          <w:sz w:val="21"/>
+          <w:szCs w:val="21"/>
+          <w:lang w:eastAsia="en-IN"/>
+        </w:rPr>
+        <w:t>;</w:t>
+      </w:r>
+    </w:p>
+    <w:p>
+      <w:pPr>
+        <w:shd w:val="clear" w:color="auto" w:fill="282C34"/>
+        <w:spacing w:after="0" w:line="285" w:lineRule="atLeast"/>
+        <w:rPr>
+          <w:rFonts w:ascii="Consolas" w:eastAsia="Times New Roman" w:hAnsi="Consolas" w:cs="Times New Roman"/>
+          <w:color w:val="ABB2BF"/>
+          <w:sz w:val="21"/>
+          <w:szCs w:val="21"/>
+          <w:lang w:eastAsia="en-IN"/>
+        </w:rPr>
+      </w:pPr>
+      <w:r>
+        <w:rPr>
+          <w:rFonts w:ascii="Consolas" w:eastAsia="Times New Roman" w:hAnsi="Consolas" w:cs="Times New Roman"/>
+          <w:color w:val="ABB2BF"/>
+          <w:sz w:val="21"/>
+          <w:szCs w:val="21"/>
+          <w:lang w:eastAsia="en-IN"/>
+        </w:rPr>
+        <w:t>}</w:t>
+      </w:r>
+    </w:p>
+    <w:p>
+      <w:pPr>
+        <w:shd w:val="clear" w:color="auto" w:fill="282C34"/>
+        <w:spacing w:after="0" w:line="285" w:lineRule="atLeast"/>
+        <w:rPr>
+          <w:rFonts w:ascii="Consolas" w:eastAsia="Times New Roman" w:hAnsi="Consolas" w:cs="Times New Roman"/>
+          <w:color w:val="ABB2BF"/>
+          <w:sz w:val="21"/>
+          <w:szCs w:val="21"/>
+          <w:lang w:eastAsia="en-IN"/>
+        </w:rPr>
+      </w:pPr>
+    </w:p>
+    <w:p>
+      <w:pPr>
+        <w:shd w:val="clear" w:color="auto" w:fill="282C34"/>
+        <w:spacing w:after="0" w:line="285" w:lineRule="atLeast"/>
+        <w:rPr>
+          <w:rFonts w:ascii="Consolas" w:eastAsia="Times New Roman" w:hAnsi="Consolas" w:cs="Times New Roman"/>
+          <w:color w:val="ABB2BF"/>
+          <w:sz w:val="21"/>
+          <w:szCs w:val="21"/>
+          <w:lang w:eastAsia="en-IN"/>
+        </w:rPr>
+      </w:pPr>
+      <w:r>
+        <w:rPr>
+          <w:rFonts w:ascii="Consolas" w:eastAsia="Times New Roman" w:hAnsi="Consolas" w:cs="Times New Roman"/>
+          <w:color w:val="C678DD"/>
+          <w:sz w:val="21"/>
+          <w:szCs w:val="21"/>
+          <w:lang w:eastAsia="en-IN"/>
+        </w:rPr>
+        <w:t>int</w:t>
+      </w:r>
+      <w:r>
+        <w:rPr>
+          <w:rFonts w:ascii="Consolas" w:eastAsia="Times New Roman" w:hAnsi="Consolas" w:cs="Times New Roman"/>
+          <w:color w:val="ABB2BF"/>
+          <w:sz w:val="21"/>
+          <w:szCs w:val="21"/>
+          <w:lang w:eastAsia="en-IN"/>
+        </w:rPr>
+        <w:t xml:space="preserve"> </w:t>
+      </w:r>
+      <w:r>
+        <w:rPr>
+          <w:rFonts w:ascii="Consolas" w:eastAsia="Times New Roman" w:hAnsi="Consolas" w:cs="Times New Roman"/>
+          <w:color w:val="C678DD"/>
+          <w:sz w:val="21"/>
+          <w:szCs w:val="21"/>
+          <w:lang w:eastAsia="en-IN"/>
+        </w:rPr>
+        <w:t>*</w:t>
+      </w:r>
+      <w:proofErr w:type="gramStart"/>
+      <w:r>
+        <w:rPr>
+          <w:rFonts w:ascii="Consolas" w:eastAsia="Times New Roman" w:hAnsi="Consolas" w:cs="Times New Roman"/>
+          <w:color w:val="61AFEF"/>
+          <w:sz w:val="21"/>
+          <w:szCs w:val="21"/>
+          <w:lang w:eastAsia="en-IN"/>
+        </w:rPr>
+        <w:t>sort</w:t>
+      </w:r>
+      <w:r>
+        <w:rPr>
+          <w:rFonts w:ascii="Consolas" w:eastAsia="Times New Roman" w:hAnsi="Consolas" w:cs="Times New Roman"/>
+          <w:color w:val="ABB2BF"/>
+          <w:sz w:val="21"/>
+          <w:szCs w:val="21"/>
+          <w:lang w:eastAsia="en-IN"/>
+        </w:rPr>
+        <w:t>(</w:t>
+      </w:r>
+      <w:proofErr w:type="gramEnd"/>
+      <w:r>
+        <w:rPr>
+          <w:rFonts w:ascii="Consolas" w:eastAsia="Times New Roman" w:hAnsi="Consolas" w:cs="Times New Roman"/>
+          <w:color w:val="C678DD"/>
+          <w:sz w:val="21"/>
+          <w:szCs w:val="21"/>
+          <w:lang w:eastAsia="en-IN"/>
+        </w:rPr>
+        <w:t>int</w:t>
+      </w:r>
+      <w:r>
+        <w:rPr>
+          <w:rFonts w:ascii="Consolas" w:eastAsia="Times New Roman" w:hAnsi="Consolas" w:cs="Times New Roman"/>
+          <w:color w:val="E06C75"/>
+          <w:sz w:val="21"/>
+          <w:szCs w:val="21"/>
+          <w:lang w:eastAsia="en-IN"/>
+        </w:rPr>
+        <w:t xml:space="preserve"> </w:t>
+      </w:r>
+      <w:r>
+        <w:rPr>
+          <w:rFonts w:ascii="Consolas" w:eastAsia="Times New Roman" w:hAnsi="Consolas" w:cs="Times New Roman"/>
+          <w:color w:val="C678DD"/>
+          <w:sz w:val="21"/>
+          <w:szCs w:val="21"/>
+          <w:lang w:eastAsia="en-IN"/>
+        </w:rPr>
+        <w:t>*</w:t>
+      </w:r>
+      <w:r>
+        <w:rPr>
+          <w:rFonts w:ascii="Consolas" w:eastAsia="Times New Roman" w:hAnsi="Consolas" w:cs="Times New Roman"/>
+          <w:i/>
+          <w:iCs/>
+          <w:color w:val="E06C75"/>
+          <w:sz w:val="21"/>
+          <w:szCs w:val="21"/>
+          <w:lang w:eastAsia="en-IN"/>
+        </w:rPr>
+        <w:t>arr1</w:t>
+      </w:r>
+      <w:r>
+        <w:rPr>
+          <w:rFonts w:ascii="Consolas" w:eastAsia="Times New Roman" w:hAnsi="Consolas" w:cs="Times New Roman"/>
+          <w:color w:val="ABB2BF"/>
+          <w:sz w:val="21"/>
+          <w:szCs w:val="21"/>
+          <w:lang w:eastAsia="en-IN"/>
+        </w:rPr>
+        <w:t>,</w:t>
+      </w:r>
+      <w:r>
+        <w:rPr>
+          <w:rFonts w:ascii="Consolas" w:eastAsia="Times New Roman" w:hAnsi="Consolas" w:cs="Times New Roman"/>
+          <w:color w:val="E06C75"/>
+          <w:sz w:val="21"/>
+          <w:szCs w:val="21"/>
+          <w:lang w:eastAsia="en-IN"/>
+        </w:rPr>
+        <w:t xml:space="preserve"> </w:t>
+      </w:r>
+      <w:r>
+        <w:rPr>
+          <w:rFonts w:ascii="Consolas" w:eastAsia="Times New Roman" w:hAnsi="Consolas" w:cs="Times New Roman"/>
+          <w:color w:val="C678DD"/>
+          <w:sz w:val="21"/>
+          <w:szCs w:val="21"/>
+          <w:lang w:eastAsia="en-IN"/>
+        </w:rPr>
+        <w:t>int</w:t>
+      </w:r>
+      <w:r>
+        <w:rPr>
+          <w:rFonts w:ascii="Consolas" w:eastAsia="Times New Roman" w:hAnsi="Consolas" w:cs="Times New Roman"/>
+          <w:color w:val="E06C75"/>
+          <w:sz w:val="21"/>
+          <w:szCs w:val="21"/>
+          <w:lang w:eastAsia="en-IN"/>
+        </w:rPr>
+        <w:t xml:space="preserve"> </w:t>
+      </w:r>
+      <w:r>
+        <w:rPr>
+          <w:rFonts w:ascii="Consolas" w:eastAsia="Times New Roman" w:hAnsi="Consolas" w:cs="Times New Roman"/>
+          <w:color w:val="C678DD"/>
+          <w:sz w:val="21"/>
+          <w:szCs w:val="21"/>
+          <w:lang w:eastAsia="en-IN"/>
+        </w:rPr>
+        <w:t>*</w:t>
+      </w:r>
+      <w:r>
+        <w:rPr>
+          <w:rFonts w:ascii="Consolas" w:eastAsia="Times New Roman" w:hAnsi="Consolas" w:cs="Times New Roman"/>
+          <w:i/>
+          <w:iCs/>
+          <w:color w:val="E06C75"/>
+          <w:sz w:val="21"/>
+          <w:szCs w:val="21"/>
+          <w:lang w:eastAsia="en-IN"/>
+        </w:rPr>
+        <w:t>arr2</w:t>
+      </w:r>
+      <w:r>
+        <w:rPr>
+          <w:rFonts w:ascii="Consolas" w:eastAsia="Times New Roman" w:hAnsi="Consolas" w:cs="Times New Roman"/>
+          <w:color w:val="ABB2BF"/>
+          <w:sz w:val="21"/>
+          <w:szCs w:val="21"/>
+          <w:lang w:eastAsia="en-IN"/>
+        </w:rPr>
+        <w:t>,</w:t>
+      </w:r>
+      <w:r>
+        <w:rPr>
+          <w:rFonts w:ascii="Consolas" w:eastAsia="Times New Roman" w:hAnsi="Consolas" w:cs="Times New Roman"/>
+          <w:color w:val="E06C75"/>
+          <w:sz w:val="21"/>
+          <w:szCs w:val="21"/>
+          <w:lang w:eastAsia="en-IN"/>
+        </w:rPr>
+        <w:t xml:space="preserve"> </w:t>
+      </w:r>
+      <w:r>
+        <w:rPr>
+          <w:rFonts w:ascii="Consolas" w:eastAsia="Times New Roman" w:hAnsi="Consolas" w:cs="Times New Roman"/>
+          <w:color w:val="C678DD"/>
+          <w:sz w:val="21"/>
+          <w:szCs w:val="21"/>
+          <w:lang w:eastAsia="en-IN"/>
+        </w:rPr>
+        <w:t>int</w:t>
+      </w:r>
+      <w:r>
+        <w:rPr>
+          <w:rFonts w:ascii="Consolas" w:eastAsia="Times New Roman" w:hAnsi="Consolas" w:cs="Times New Roman"/>
+          <w:color w:val="E06C75"/>
+          <w:sz w:val="21"/>
+          <w:szCs w:val="21"/>
+          <w:lang w:eastAsia="en-IN"/>
+        </w:rPr>
+        <w:t xml:space="preserve"> </w:t>
+      </w:r>
+      <w:r>
+        <w:rPr>
+          <w:rFonts w:ascii="Consolas" w:eastAsia="Times New Roman" w:hAnsi="Consolas" w:cs="Times New Roman"/>
+          <w:i/>
+          <w:iCs/>
+          <w:color w:val="E06C75"/>
+          <w:sz w:val="21"/>
+          <w:szCs w:val="21"/>
+          <w:lang w:eastAsia="en-IN"/>
+        </w:rPr>
+        <w:t>n</w:t>
+      </w:r>
+      <w:r>
+        <w:rPr>
+          <w:rFonts w:ascii="Consolas" w:eastAsia="Times New Roman" w:hAnsi="Consolas" w:cs="Times New Roman"/>
+          <w:color w:val="ABB2BF"/>
+          <w:sz w:val="21"/>
+          <w:szCs w:val="21"/>
+          <w:lang w:eastAsia="en-IN"/>
+        </w:rPr>
+        <w:t>,</w:t>
+      </w:r>
+      <w:r>
+        <w:rPr>
+          <w:rFonts w:ascii="Consolas" w:eastAsia="Times New Roman" w:hAnsi="Consolas" w:cs="Times New Roman"/>
+          <w:color w:val="E06C75"/>
+          <w:sz w:val="21"/>
+          <w:szCs w:val="21"/>
+          <w:lang w:eastAsia="en-IN"/>
+        </w:rPr>
+        <w:t xml:space="preserve"> </w:t>
+      </w:r>
+      <w:r>
+        <w:rPr>
+          <w:rFonts w:ascii="Consolas" w:eastAsia="Times New Roman" w:hAnsi="Consolas" w:cs="Times New Roman"/>
+          <w:color w:val="C678DD"/>
+          <w:sz w:val="21"/>
+          <w:szCs w:val="21"/>
+          <w:lang w:eastAsia="en-IN"/>
+        </w:rPr>
+        <w:t>int</w:t>
+      </w:r>
+      <w:r>
+        <w:rPr>
+          <w:rFonts w:ascii="Consolas" w:eastAsia="Times New Roman" w:hAnsi="Consolas" w:cs="Times New Roman"/>
+          <w:color w:val="E06C75"/>
+          <w:sz w:val="21"/>
+          <w:szCs w:val="21"/>
+          <w:lang w:eastAsia="en-IN"/>
+        </w:rPr>
+        <w:t xml:space="preserve"> </w:t>
+      </w:r>
+      <w:r>
+        <w:rPr>
+          <w:rFonts w:ascii="Consolas" w:eastAsia="Times New Roman" w:hAnsi="Consolas" w:cs="Times New Roman"/>
+          <w:i/>
+          <w:iCs/>
+          <w:color w:val="E06C75"/>
+          <w:sz w:val="21"/>
+          <w:szCs w:val="21"/>
+          <w:lang w:eastAsia="en-IN"/>
+        </w:rPr>
+        <w:t>m</w:t>
+      </w:r>
+      <w:r>
+        <w:rPr>
+          <w:rFonts w:ascii="Consolas" w:eastAsia="Times New Roman" w:hAnsi="Consolas" w:cs="Times New Roman"/>
+          <w:color w:val="ABB2BF"/>
+          <w:sz w:val="21"/>
+          <w:szCs w:val="21"/>
+          <w:lang w:eastAsia="en-IN"/>
+        </w:rPr>
+        <w:t>){</w:t>
+      </w:r>
+    </w:p>
+    <w:p>
+      <w:pPr>
+        <w:shd w:val="clear" w:color="auto" w:fill="282C34"/>
+        <w:spacing w:after="0" w:line="285" w:lineRule="atLeast"/>
+        <w:rPr>
+          <w:rFonts w:ascii="Consolas" w:eastAsia="Times New Roman" w:hAnsi="Consolas" w:cs="Times New Roman"/>
+          <w:color w:val="ABB2BF"/>
+          <w:sz w:val="21"/>
+          <w:szCs w:val="21"/>
+          <w:lang w:eastAsia="en-IN"/>
+        </w:rPr>
+      </w:pPr>
+      <w:r>
+        <w:rPr>
+          <w:rFonts w:ascii="Consolas" w:eastAsia="Times New Roman" w:hAnsi="Consolas" w:cs="Times New Roman"/>
+          <w:color w:val="ABB2BF"/>
+          <w:sz w:val="21"/>
+          <w:szCs w:val="21"/>
+          <w:lang w:eastAsia="en-IN"/>
+        </w:rPr>
+        <w:t xml:space="preserve">    </w:t>
+      </w:r>
+      <w:r>
+        <w:rPr>
+          <w:rFonts w:ascii="Consolas" w:eastAsia="Times New Roman" w:hAnsi="Consolas" w:cs="Times New Roman"/>
+          <w:color w:val="C678DD"/>
+          <w:sz w:val="21"/>
+          <w:szCs w:val="21"/>
+          <w:lang w:eastAsia="en-IN"/>
+        </w:rPr>
+        <w:t>int</w:t>
+      </w:r>
+      <w:r>
+        <w:rPr>
+          <w:rFonts w:ascii="Consolas" w:eastAsia="Times New Roman" w:hAnsi="Consolas" w:cs="Times New Roman"/>
+          <w:color w:val="ABB2BF"/>
+          <w:sz w:val="21"/>
+          <w:szCs w:val="21"/>
+          <w:lang w:eastAsia="en-IN"/>
+        </w:rPr>
+        <w:t xml:space="preserve"> </w:t>
+      </w:r>
+      <w:r>
+        <w:rPr>
+          <w:rFonts w:ascii="Consolas" w:eastAsia="Times New Roman" w:hAnsi="Consolas" w:cs="Times New Roman"/>
+          <w:color w:val="C678DD"/>
+          <w:sz w:val="21"/>
+          <w:szCs w:val="21"/>
+          <w:lang w:eastAsia="en-IN"/>
+        </w:rPr>
+        <w:t>*</w:t>
+      </w:r>
+      <w:proofErr w:type="spellStart"/>
+      <w:r>
+        <w:rPr>
+          <w:rFonts w:ascii="Consolas" w:eastAsia="Times New Roman" w:hAnsi="Consolas" w:cs="Times New Roman"/>
+          <w:color w:val="E06C75"/>
+          <w:sz w:val="21"/>
+          <w:szCs w:val="21"/>
+          <w:lang w:eastAsia="en-IN"/>
+        </w:rPr>
+        <w:t>sortedArr</w:t>
+      </w:r>
+      <w:proofErr w:type="spellEnd"/>
+      <w:r>
+        <w:rPr>
+          <w:rFonts w:ascii="Consolas" w:eastAsia="Times New Roman" w:hAnsi="Consolas" w:cs="Times New Roman"/>
+          <w:color w:val="ABB2BF"/>
+          <w:sz w:val="21"/>
+          <w:szCs w:val="21"/>
+          <w:lang w:eastAsia="en-IN"/>
+        </w:rPr>
+        <w:t xml:space="preserve"> </w:t>
+      </w:r>
+      <w:r>
+        <w:rPr>
+          <w:rFonts w:ascii="Consolas" w:eastAsia="Times New Roman" w:hAnsi="Consolas" w:cs="Times New Roman"/>
+          <w:color w:val="C678DD"/>
+          <w:sz w:val="21"/>
+          <w:szCs w:val="21"/>
+          <w:lang w:eastAsia="en-IN"/>
+        </w:rPr>
+        <w:t>=</w:t>
+      </w:r>
+      <w:r>
+        <w:rPr>
+          <w:rFonts w:ascii="Consolas" w:eastAsia="Times New Roman" w:hAnsi="Consolas" w:cs="Times New Roman"/>
+          <w:color w:val="ABB2BF"/>
+          <w:sz w:val="21"/>
+          <w:szCs w:val="21"/>
+          <w:lang w:eastAsia="en-IN"/>
+        </w:rPr>
+        <w:t xml:space="preserve"> </w:t>
+      </w:r>
+      <w:proofErr w:type="gramStart"/>
+      <w:r>
+        <w:rPr>
+          <w:rFonts w:ascii="Consolas" w:eastAsia="Times New Roman" w:hAnsi="Consolas" w:cs="Times New Roman"/>
+          <w:color w:val="61AFEF"/>
+          <w:sz w:val="21"/>
+          <w:szCs w:val="21"/>
+          <w:lang w:eastAsia="en-IN"/>
+        </w:rPr>
+        <w:t>malloc</w:t>
+      </w:r>
+      <w:r>
+        <w:rPr>
+          <w:rFonts w:ascii="Consolas" w:eastAsia="Times New Roman" w:hAnsi="Consolas" w:cs="Times New Roman"/>
+          <w:color w:val="ABB2BF"/>
+          <w:sz w:val="21"/>
+          <w:szCs w:val="21"/>
+          <w:lang w:eastAsia="en-IN"/>
+        </w:rPr>
+        <w:t>(</w:t>
+      </w:r>
+      <w:proofErr w:type="gramEnd"/>
+      <w:r>
+        <w:rPr>
+          <w:rFonts w:ascii="Consolas" w:eastAsia="Times New Roman" w:hAnsi="Consolas" w:cs="Times New Roman"/>
+          <w:i/>
+          <w:iCs/>
+          <w:color w:val="E06C75"/>
+          <w:sz w:val="21"/>
+          <w:szCs w:val="21"/>
+          <w:lang w:eastAsia="en-IN"/>
+        </w:rPr>
+        <w:t>n</w:t>
+      </w:r>
+      <w:r>
+        <w:rPr>
+          <w:rFonts w:ascii="Consolas" w:eastAsia="Times New Roman" w:hAnsi="Consolas" w:cs="Times New Roman"/>
+          <w:color w:val="ABB2BF"/>
+          <w:sz w:val="21"/>
+          <w:szCs w:val="21"/>
+          <w:lang w:eastAsia="en-IN"/>
+        </w:rPr>
+        <w:t xml:space="preserve"> </w:t>
+      </w:r>
+      <w:r>
+        <w:rPr>
+          <w:rFonts w:ascii="Consolas" w:eastAsia="Times New Roman" w:hAnsi="Consolas" w:cs="Times New Roman"/>
+          <w:color w:val="C678DD"/>
+          <w:sz w:val="21"/>
+          <w:szCs w:val="21"/>
+          <w:lang w:eastAsia="en-IN"/>
+        </w:rPr>
+        <w:t>+</w:t>
+      </w:r>
+      <w:r>
+        <w:rPr>
+          <w:rFonts w:ascii="Consolas" w:eastAsia="Times New Roman" w:hAnsi="Consolas" w:cs="Times New Roman"/>
+          <w:color w:val="ABB2BF"/>
+          <w:sz w:val="21"/>
+          <w:szCs w:val="21"/>
+          <w:lang w:eastAsia="en-IN"/>
+        </w:rPr>
+        <w:t xml:space="preserve"> </w:t>
+      </w:r>
+      <w:r>
+        <w:rPr>
+          <w:rFonts w:ascii="Consolas" w:eastAsia="Times New Roman" w:hAnsi="Consolas" w:cs="Times New Roman"/>
+          <w:i/>
+          <w:iCs/>
+          <w:color w:val="E06C75"/>
+          <w:sz w:val="21"/>
+          <w:szCs w:val="21"/>
+          <w:lang w:eastAsia="en-IN"/>
+        </w:rPr>
+        <w:t>m</w:t>
+      </w:r>
+      <w:r>
+        <w:rPr>
+          <w:rFonts w:ascii="Consolas" w:eastAsia="Times New Roman" w:hAnsi="Consolas" w:cs="Times New Roman"/>
+          <w:color w:val="ABB2BF"/>
+          <w:sz w:val="21"/>
+          <w:szCs w:val="21"/>
+          <w:lang w:eastAsia="en-IN"/>
+        </w:rPr>
+        <w:t xml:space="preserve"> </w:t>
+      </w:r>
+      <w:r>
+        <w:rPr>
+          <w:rFonts w:ascii="Consolas" w:eastAsia="Times New Roman" w:hAnsi="Consolas" w:cs="Times New Roman"/>
+          <w:color w:val="C678DD"/>
+          <w:sz w:val="21"/>
+          <w:szCs w:val="21"/>
+          <w:lang w:eastAsia="en-IN"/>
+        </w:rPr>
+        <w:t>+</w:t>
+      </w:r>
+      <w:r>
+        <w:rPr>
+          <w:rFonts w:ascii="Consolas" w:eastAsia="Times New Roman" w:hAnsi="Consolas" w:cs="Times New Roman"/>
+          <w:color w:val="ABB2BF"/>
+          <w:sz w:val="21"/>
+          <w:szCs w:val="21"/>
+          <w:lang w:eastAsia="en-IN"/>
+        </w:rPr>
+        <w:t xml:space="preserve"> </w:t>
+      </w:r>
+      <w:r>
+        <w:rPr>
+          <w:rFonts w:ascii="Consolas" w:eastAsia="Times New Roman" w:hAnsi="Consolas" w:cs="Times New Roman"/>
+          <w:color w:val="D19A66"/>
+          <w:sz w:val="21"/>
+          <w:szCs w:val="21"/>
+          <w:lang w:eastAsia="en-IN"/>
+        </w:rPr>
+        <w:t>1</w:t>
+      </w:r>
+      <w:r>
+        <w:rPr>
+          <w:rFonts w:ascii="Consolas" w:eastAsia="Times New Roman" w:hAnsi="Consolas" w:cs="Times New Roman"/>
+          <w:color w:val="ABB2BF"/>
+          <w:sz w:val="21"/>
+          <w:szCs w:val="21"/>
+          <w:lang w:eastAsia="en-IN"/>
+        </w:rPr>
+        <w:t xml:space="preserve"> </w:t>
+      </w:r>
+      <w:r>
+        <w:rPr>
+          <w:rFonts w:ascii="Consolas" w:eastAsia="Times New Roman" w:hAnsi="Consolas" w:cs="Times New Roman"/>
+          <w:color w:val="C678DD"/>
+          <w:sz w:val="21"/>
+          <w:szCs w:val="21"/>
+          <w:lang w:eastAsia="en-IN"/>
+        </w:rPr>
+        <w:t>*</w:t>
+      </w:r>
+      <w:r>
+        <w:rPr>
+          <w:rFonts w:ascii="Consolas" w:eastAsia="Times New Roman" w:hAnsi="Consolas" w:cs="Times New Roman"/>
+          <w:color w:val="ABB2BF"/>
+          <w:sz w:val="21"/>
+          <w:szCs w:val="21"/>
+          <w:lang w:eastAsia="en-IN"/>
+        </w:rPr>
+        <w:t xml:space="preserve"> </w:t>
+      </w:r>
+      <w:proofErr w:type="spellStart"/>
+      <w:r>
+        <w:rPr>
+          <w:rFonts w:ascii="Consolas" w:eastAsia="Times New Roman" w:hAnsi="Consolas" w:cs="Times New Roman"/>
+          <w:color w:val="C678DD"/>
+          <w:sz w:val="21"/>
+          <w:szCs w:val="21"/>
+          <w:lang w:eastAsia="en-IN"/>
+        </w:rPr>
+        <w:t>sizeof</w:t>
+      </w:r>
+      <w:proofErr w:type="spellEnd"/>
+      <w:r>
+        <w:rPr>
+          <w:rFonts w:ascii="Consolas" w:eastAsia="Times New Roman" w:hAnsi="Consolas" w:cs="Times New Roman"/>
+          <w:color w:val="ABB2BF"/>
+          <w:sz w:val="21"/>
+          <w:szCs w:val="21"/>
+          <w:lang w:eastAsia="en-IN"/>
+        </w:rPr>
+        <w:t>(</w:t>
+      </w:r>
+      <w:r>
+        <w:rPr>
+          <w:rFonts w:ascii="Consolas" w:eastAsia="Times New Roman" w:hAnsi="Consolas" w:cs="Times New Roman"/>
+          <w:color w:val="C678DD"/>
+          <w:sz w:val="21"/>
+          <w:szCs w:val="21"/>
+          <w:lang w:eastAsia="en-IN"/>
+        </w:rPr>
+        <w:t>int</w:t>
+      </w:r>
+      <w:r>
+        <w:rPr>
+          <w:rFonts w:ascii="Consolas" w:eastAsia="Times New Roman" w:hAnsi="Consolas" w:cs="Times New Roman"/>
+          <w:color w:val="ABB2BF"/>
+          <w:sz w:val="21"/>
+          <w:szCs w:val="21"/>
+          <w:lang w:eastAsia="en-IN"/>
+        </w:rPr>
+        <w:t>));</w:t>
+      </w:r>
+    </w:p>
+    <w:p>
+      <w:pPr>
+        <w:shd w:val="clear" w:color="auto" w:fill="282C34"/>
+        <w:spacing w:after="0" w:line="285" w:lineRule="atLeast"/>
+        <w:rPr>
+          <w:rFonts w:ascii="Consolas" w:eastAsia="Times New Roman" w:hAnsi="Consolas" w:cs="Times New Roman"/>
+          <w:color w:val="ABB2BF"/>
+          <w:sz w:val="21"/>
+          <w:szCs w:val="21"/>
+          <w:lang w:eastAsia="en-IN"/>
+        </w:rPr>
+      </w:pPr>
+      <w:r>
+        <w:rPr>
+          <w:rFonts w:ascii="Consolas" w:eastAsia="Times New Roman" w:hAnsi="Consolas" w:cs="Times New Roman"/>
+          <w:color w:val="ABB2BF"/>
+          <w:sz w:val="21"/>
+          <w:szCs w:val="21"/>
+          <w:lang w:eastAsia="en-IN"/>
+        </w:rPr>
+        <w:t xml:space="preserve">    </w:t>
+      </w:r>
+      <w:r>
+        <w:rPr>
+          <w:rFonts w:ascii="Consolas" w:eastAsia="Times New Roman" w:hAnsi="Consolas" w:cs="Times New Roman"/>
+          <w:color w:val="C678DD"/>
+          <w:sz w:val="21"/>
+          <w:szCs w:val="21"/>
+          <w:lang w:eastAsia="en-IN"/>
+        </w:rPr>
+        <w:t>int</w:t>
+      </w:r>
+      <w:r>
+        <w:rPr>
+          <w:rFonts w:ascii="Consolas" w:eastAsia="Times New Roman" w:hAnsi="Consolas" w:cs="Times New Roman"/>
+          <w:color w:val="ABB2BF"/>
+          <w:sz w:val="21"/>
+          <w:szCs w:val="21"/>
+          <w:lang w:eastAsia="en-IN"/>
+        </w:rPr>
+        <w:t xml:space="preserve"> </w:t>
+      </w:r>
+      <w:r>
+        <w:rPr>
+          <w:rFonts w:ascii="Consolas" w:eastAsia="Times New Roman" w:hAnsi="Consolas" w:cs="Times New Roman"/>
+          <w:color w:val="E06C75"/>
+          <w:sz w:val="21"/>
+          <w:szCs w:val="21"/>
+          <w:lang w:eastAsia="en-IN"/>
+        </w:rPr>
+        <w:t>k</w:t>
+      </w:r>
+      <w:r>
+        <w:rPr>
+          <w:rFonts w:ascii="Consolas" w:eastAsia="Times New Roman" w:hAnsi="Consolas" w:cs="Times New Roman"/>
+          <w:color w:val="ABB2BF"/>
+          <w:sz w:val="21"/>
+          <w:szCs w:val="21"/>
+          <w:lang w:eastAsia="en-IN"/>
+        </w:rPr>
+        <w:t xml:space="preserve"> </w:t>
+      </w:r>
+      <w:r>
+        <w:rPr>
+          <w:rFonts w:ascii="Consolas" w:eastAsia="Times New Roman" w:hAnsi="Consolas" w:cs="Times New Roman"/>
+          <w:color w:val="C678DD"/>
+          <w:sz w:val="21"/>
+          <w:szCs w:val="21"/>
+          <w:lang w:eastAsia="en-IN"/>
+        </w:rPr>
+        <w:t>=</w:t>
+      </w:r>
+      <w:r>
+        <w:rPr>
+          <w:rFonts w:ascii="Consolas" w:eastAsia="Times New Roman" w:hAnsi="Consolas" w:cs="Times New Roman"/>
+          <w:color w:val="ABB2BF"/>
+          <w:sz w:val="21"/>
+          <w:szCs w:val="21"/>
+          <w:lang w:eastAsia="en-IN"/>
+        </w:rPr>
+        <w:t xml:space="preserve"> </w:t>
+      </w:r>
+      <w:r>
+        <w:rPr>
+          <w:rFonts w:ascii="Consolas" w:eastAsia="Times New Roman" w:hAnsi="Consolas" w:cs="Times New Roman"/>
+          <w:color w:val="D19A66"/>
+          <w:sz w:val="21"/>
+          <w:szCs w:val="21"/>
+          <w:lang w:eastAsia="en-IN"/>
+        </w:rPr>
+        <w:t>0</w:t>
+      </w:r>
+      <w:r>
+        <w:rPr>
+          <w:rFonts w:ascii="Consolas" w:eastAsia="Times New Roman" w:hAnsi="Consolas" w:cs="Times New Roman"/>
+          <w:color w:val="ABB2BF"/>
+          <w:sz w:val="21"/>
+          <w:szCs w:val="21"/>
+          <w:lang w:eastAsia="en-IN"/>
+        </w:rPr>
+        <w:t>;</w:t>
+      </w:r>
+    </w:p>
+    <w:p>
+      <w:pPr>
+        <w:shd w:val="clear" w:color="auto" w:fill="282C34"/>
+        <w:spacing w:after="0" w:line="285" w:lineRule="atLeast"/>
+        <w:rPr>
+          <w:rFonts w:ascii="Consolas" w:eastAsia="Times New Roman" w:hAnsi="Consolas" w:cs="Times New Roman"/>
+          <w:color w:val="ABB2BF"/>
+          <w:sz w:val="21"/>
+          <w:szCs w:val="21"/>
+          <w:lang w:eastAsia="en-IN"/>
+        </w:rPr>
+      </w:pPr>
+      <w:r>
+        <w:rPr>
+          <w:rFonts w:ascii="Consolas" w:eastAsia="Times New Roman" w:hAnsi="Consolas" w:cs="Times New Roman"/>
+          <w:color w:val="ABB2BF"/>
+          <w:sz w:val="21"/>
+          <w:szCs w:val="21"/>
+          <w:lang w:eastAsia="en-IN"/>
+        </w:rPr>
+        <w:t xml:space="preserve">    </w:t>
+      </w:r>
+      <w:r>
+        <w:rPr>
+          <w:rFonts w:ascii="Consolas" w:eastAsia="Times New Roman" w:hAnsi="Consolas" w:cs="Times New Roman"/>
+          <w:color w:val="C678DD"/>
+          <w:sz w:val="21"/>
+          <w:szCs w:val="21"/>
+          <w:lang w:eastAsia="en-IN"/>
+        </w:rPr>
+        <w:t>int</w:t>
+      </w:r>
+      <w:r>
+        <w:rPr>
+          <w:rFonts w:ascii="Consolas" w:eastAsia="Times New Roman" w:hAnsi="Consolas" w:cs="Times New Roman"/>
+          <w:color w:val="ABB2BF"/>
+          <w:sz w:val="21"/>
+          <w:szCs w:val="21"/>
+          <w:lang w:eastAsia="en-IN"/>
+        </w:rPr>
+        <w:t xml:space="preserve"> </w:t>
+      </w:r>
+      <w:proofErr w:type="spellStart"/>
+      <w:r>
+        <w:rPr>
+          <w:rFonts w:ascii="Consolas" w:eastAsia="Times New Roman" w:hAnsi="Consolas" w:cs="Times New Roman"/>
+          <w:color w:val="E06C75"/>
+          <w:sz w:val="21"/>
+          <w:szCs w:val="21"/>
+          <w:lang w:eastAsia="en-IN"/>
+        </w:rPr>
+        <w:t>i</w:t>
+      </w:r>
+      <w:proofErr w:type="spellEnd"/>
+      <w:r>
+        <w:rPr>
+          <w:rFonts w:ascii="Consolas" w:eastAsia="Times New Roman" w:hAnsi="Consolas" w:cs="Times New Roman"/>
+          <w:color w:val="ABB2BF"/>
+          <w:sz w:val="21"/>
+          <w:szCs w:val="21"/>
+          <w:lang w:eastAsia="en-IN"/>
+        </w:rPr>
+        <w:t xml:space="preserve"> </w:t>
+      </w:r>
+      <w:r>
+        <w:rPr>
+          <w:rFonts w:ascii="Consolas" w:eastAsia="Times New Roman" w:hAnsi="Consolas" w:cs="Times New Roman"/>
+          <w:color w:val="C678DD"/>
+          <w:sz w:val="21"/>
+          <w:szCs w:val="21"/>
+          <w:lang w:eastAsia="en-IN"/>
+        </w:rPr>
+        <w:t>=</w:t>
+      </w:r>
+      <w:r>
+        <w:rPr>
+          <w:rFonts w:ascii="Consolas" w:eastAsia="Times New Roman" w:hAnsi="Consolas" w:cs="Times New Roman"/>
+          <w:color w:val="ABB2BF"/>
+          <w:sz w:val="21"/>
+          <w:szCs w:val="21"/>
+          <w:lang w:eastAsia="en-IN"/>
+        </w:rPr>
+        <w:t xml:space="preserve"> </w:t>
+      </w:r>
+      <w:r>
+        <w:rPr>
+          <w:rFonts w:ascii="Consolas" w:eastAsia="Times New Roman" w:hAnsi="Consolas" w:cs="Times New Roman"/>
+          <w:color w:val="D19A66"/>
+          <w:sz w:val="21"/>
+          <w:szCs w:val="21"/>
+          <w:lang w:eastAsia="en-IN"/>
+        </w:rPr>
+        <w:t>0</w:t>
+      </w:r>
+      <w:r>
+        <w:rPr>
+          <w:rFonts w:ascii="Consolas" w:eastAsia="Times New Roman" w:hAnsi="Consolas" w:cs="Times New Roman"/>
+          <w:color w:val="ABB2BF"/>
+          <w:sz w:val="21"/>
+          <w:szCs w:val="21"/>
+          <w:lang w:eastAsia="en-IN"/>
+        </w:rPr>
+        <w:t>;</w:t>
+      </w:r>
+    </w:p>
+    <w:p>
+      <w:pPr>
+        <w:shd w:val="clear" w:color="auto" w:fill="282C34"/>
+        <w:spacing w:after="0" w:line="285" w:lineRule="atLeast"/>
+        <w:rPr>
+          <w:rFonts w:ascii="Consolas" w:eastAsia="Times New Roman" w:hAnsi="Consolas" w:cs="Times New Roman"/>
+          <w:color w:val="ABB2BF"/>
+          <w:sz w:val="21"/>
+          <w:szCs w:val="21"/>
+          <w:lang w:eastAsia="en-IN"/>
+        </w:rPr>
+      </w:pPr>
+      <w:r>
+        <w:rPr>
+          <w:rFonts w:ascii="Consolas" w:eastAsia="Times New Roman" w:hAnsi="Consolas" w:cs="Times New Roman"/>
+          <w:color w:val="ABB2BF"/>
+          <w:sz w:val="21"/>
+          <w:szCs w:val="21"/>
+          <w:lang w:eastAsia="en-IN"/>
+        </w:rPr>
+        <w:t xml:space="preserve">    </w:t>
+      </w:r>
+      <w:r>
+        <w:rPr>
+          <w:rFonts w:ascii="Consolas" w:eastAsia="Times New Roman" w:hAnsi="Consolas" w:cs="Times New Roman"/>
+          <w:color w:val="C678DD"/>
+          <w:sz w:val="21"/>
+          <w:szCs w:val="21"/>
+          <w:lang w:eastAsia="en-IN"/>
+        </w:rPr>
+        <w:t>int</w:t>
+      </w:r>
+      <w:r>
+        <w:rPr>
+          <w:rFonts w:ascii="Consolas" w:eastAsia="Times New Roman" w:hAnsi="Consolas" w:cs="Times New Roman"/>
+          <w:color w:val="ABB2BF"/>
+          <w:sz w:val="21"/>
+          <w:szCs w:val="21"/>
+          <w:lang w:eastAsia="en-IN"/>
+        </w:rPr>
+        <w:t xml:space="preserve"> </w:t>
+      </w:r>
+      <w:r>
+        <w:rPr>
+          <w:rFonts w:ascii="Consolas" w:eastAsia="Times New Roman" w:hAnsi="Consolas" w:cs="Times New Roman"/>
+          <w:color w:val="E06C75"/>
+          <w:sz w:val="21"/>
+          <w:szCs w:val="21"/>
+          <w:lang w:eastAsia="en-IN"/>
+        </w:rPr>
+        <w:t>j</w:t>
+      </w:r>
+      <w:r>
+        <w:rPr>
+          <w:rFonts w:ascii="Consolas" w:eastAsia="Times New Roman" w:hAnsi="Consolas" w:cs="Times New Roman"/>
+          <w:color w:val="ABB2BF"/>
+          <w:sz w:val="21"/>
+          <w:szCs w:val="21"/>
+          <w:lang w:eastAsia="en-IN"/>
+        </w:rPr>
+        <w:t xml:space="preserve"> </w:t>
+      </w:r>
+      <w:r>
+        <w:rPr>
+          <w:rFonts w:ascii="Consolas" w:eastAsia="Times New Roman" w:hAnsi="Consolas" w:cs="Times New Roman"/>
+          <w:color w:val="C678DD"/>
+          <w:sz w:val="21"/>
+          <w:szCs w:val="21"/>
+          <w:lang w:eastAsia="en-IN"/>
+        </w:rPr>
+        <w:t>=</w:t>
+      </w:r>
+      <w:r>
+        <w:rPr>
+          <w:rFonts w:ascii="Consolas" w:eastAsia="Times New Roman" w:hAnsi="Consolas" w:cs="Times New Roman"/>
+          <w:color w:val="ABB2BF"/>
+          <w:sz w:val="21"/>
+          <w:szCs w:val="21"/>
+          <w:lang w:eastAsia="en-IN"/>
+        </w:rPr>
+        <w:t xml:space="preserve"> </w:t>
+      </w:r>
+      <w:r>
+        <w:rPr>
+          <w:rFonts w:ascii="Consolas" w:eastAsia="Times New Roman" w:hAnsi="Consolas" w:cs="Times New Roman"/>
+          <w:color w:val="D19A66"/>
+          <w:sz w:val="21"/>
+          <w:szCs w:val="21"/>
+          <w:lang w:eastAsia="en-IN"/>
+        </w:rPr>
+        <w:t>0</w:t>
+      </w:r>
+      <w:r>
+        <w:rPr>
+          <w:rFonts w:ascii="Consolas" w:eastAsia="Times New Roman" w:hAnsi="Consolas" w:cs="Times New Roman"/>
+          <w:color w:val="ABB2BF"/>
+          <w:sz w:val="21"/>
+          <w:szCs w:val="21"/>
+          <w:lang w:eastAsia="en-IN"/>
+        </w:rPr>
+        <w:t>;</w:t>
+      </w:r>
+    </w:p>
+    <w:p>
+      <w:pPr>
+        <w:shd w:val="clear" w:color="auto" w:fill="282C34"/>
+        <w:spacing w:after="0" w:line="285" w:lineRule="atLeast"/>
+        <w:rPr>
+          <w:rFonts w:ascii="Consolas" w:eastAsia="Times New Roman" w:hAnsi="Consolas" w:cs="Times New Roman"/>
+          <w:color w:val="ABB2BF"/>
+          <w:sz w:val="21"/>
+          <w:szCs w:val="21"/>
+          <w:lang w:eastAsia="en-IN"/>
+        </w:rPr>
+      </w:pPr>
+    </w:p>
+    <w:p>
+      <w:pPr>
+        <w:shd w:val="clear" w:color="auto" w:fill="282C34"/>
+        <w:spacing w:after="0" w:line="285" w:lineRule="atLeast"/>
+        <w:rPr>
+          <w:rFonts w:ascii="Consolas" w:eastAsia="Times New Roman" w:hAnsi="Consolas" w:cs="Times New Roman"/>
+          <w:color w:val="ABB2BF"/>
+          <w:sz w:val="21"/>
+          <w:szCs w:val="21"/>
+          <w:lang w:eastAsia="en-IN"/>
+        </w:rPr>
+      </w:pPr>
+      <w:r>
+        <w:rPr>
+          <w:rFonts w:ascii="Consolas" w:eastAsia="Times New Roman" w:hAnsi="Consolas" w:cs="Times New Roman"/>
+          <w:color w:val="ABB2BF"/>
+          <w:sz w:val="21"/>
+          <w:szCs w:val="21"/>
+          <w:lang w:eastAsia="en-IN"/>
+        </w:rPr>
+        <w:t xml:space="preserve">    </w:t>
+      </w:r>
+      <w:proofErr w:type="gramStart"/>
+      <w:r>
+        <w:rPr>
+          <w:rFonts w:ascii="Consolas" w:eastAsia="Times New Roman" w:hAnsi="Consolas" w:cs="Times New Roman"/>
+          <w:color w:val="C678DD"/>
+          <w:sz w:val="21"/>
+          <w:szCs w:val="21"/>
+          <w:lang w:eastAsia="en-IN"/>
+        </w:rPr>
+        <w:t>while</w:t>
+      </w:r>
+      <w:r>
+        <w:rPr>
+          <w:rFonts w:ascii="Consolas" w:eastAsia="Times New Roman" w:hAnsi="Consolas" w:cs="Times New Roman"/>
+          <w:color w:val="ABB2BF"/>
+          <w:sz w:val="21"/>
+          <w:szCs w:val="21"/>
+          <w:lang w:eastAsia="en-IN"/>
+        </w:rPr>
+        <w:t>(</w:t>
+      </w:r>
+      <w:proofErr w:type="spellStart"/>
+      <w:proofErr w:type="gramEnd"/>
+      <w:r>
+        <w:rPr>
+          <w:rFonts w:ascii="Consolas" w:eastAsia="Times New Roman" w:hAnsi="Consolas" w:cs="Times New Roman"/>
+          <w:color w:val="E06C75"/>
+          <w:sz w:val="21"/>
+          <w:szCs w:val="21"/>
+          <w:lang w:eastAsia="en-IN"/>
+        </w:rPr>
+        <w:t>i</w:t>
+      </w:r>
+      <w:proofErr w:type="spellEnd"/>
+      <w:r>
+        <w:rPr>
+          <w:rFonts w:ascii="Consolas" w:eastAsia="Times New Roman" w:hAnsi="Consolas" w:cs="Times New Roman"/>
+          <w:color w:val="ABB2BF"/>
+          <w:sz w:val="21"/>
+          <w:szCs w:val="21"/>
+          <w:lang w:eastAsia="en-IN"/>
+        </w:rPr>
+        <w:t xml:space="preserve"> </w:t>
+      </w:r>
+      <w:r>
+        <w:rPr>
+          <w:rFonts w:ascii="Consolas" w:eastAsia="Times New Roman" w:hAnsi="Consolas" w:cs="Times New Roman"/>
+          <w:color w:val="C678DD"/>
+          <w:sz w:val="21"/>
+          <w:szCs w:val="21"/>
+          <w:lang w:eastAsia="en-IN"/>
+        </w:rPr>
+        <w:t>&lt;</w:t>
+      </w:r>
+      <w:r>
+        <w:rPr>
+          <w:rFonts w:ascii="Consolas" w:eastAsia="Times New Roman" w:hAnsi="Consolas" w:cs="Times New Roman"/>
+          <w:color w:val="ABB2BF"/>
+          <w:sz w:val="21"/>
+          <w:szCs w:val="21"/>
+          <w:lang w:eastAsia="en-IN"/>
+        </w:rPr>
+        <w:t xml:space="preserve"> </w:t>
+      </w:r>
+      <w:r>
+        <w:rPr>
+          <w:rFonts w:ascii="Consolas" w:eastAsia="Times New Roman" w:hAnsi="Consolas" w:cs="Times New Roman"/>
+          <w:i/>
+          <w:iCs/>
+          <w:color w:val="E06C75"/>
+          <w:sz w:val="21"/>
+          <w:szCs w:val="21"/>
+          <w:lang w:eastAsia="en-IN"/>
+        </w:rPr>
+        <w:t>n</w:t>
+      </w:r>
+      <w:r>
+        <w:rPr>
+          <w:rFonts w:ascii="Consolas" w:eastAsia="Times New Roman" w:hAnsi="Consolas" w:cs="Times New Roman"/>
+          <w:color w:val="ABB2BF"/>
+          <w:sz w:val="21"/>
+          <w:szCs w:val="21"/>
+          <w:lang w:eastAsia="en-IN"/>
+        </w:rPr>
+        <w:t xml:space="preserve"> </w:t>
+      </w:r>
+      <w:r>
+        <w:rPr>
+          <w:rFonts w:ascii="Consolas" w:eastAsia="Times New Roman" w:hAnsi="Consolas" w:cs="Times New Roman"/>
+          <w:color w:val="56B6C2"/>
+          <w:sz w:val="21"/>
+          <w:szCs w:val="21"/>
+          <w:lang w:eastAsia="en-IN"/>
+        </w:rPr>
+        <w:t>&amp;&amp;</w:t>
+      </w:r>
+      <w:r>
+        <w:rPr>
+          <w:rFonts w:ascii="Consolas" w:eastAsia="Times New Roman" w:hAnsi="Consolas" w:cs="Times New Roman"/>
+          <w:color w:val="ABB2BF"/>
+          <w:sz w:val="21"/>
+          <w:szCs w:val="21"/>
+          <w:lang w:eastAsia="en-IN"/>
+        </w:rPr>
+        <w:t xml:space="preserve"> </w:t>
+      </w:r>
+      <w:r>
+        <w:rPr>
+          <w:rFonts w:ascii="Consolas" w:eastAsia="Times New Roman" w:hAnsi="Consolas" w:cs="Times New Roman"/>
+          <w:color w:val="E06C75"/>
+          <w:sz w:val="21"/>
+          <w:szCs w:val="21"/>
+          <w:lang w:eastAsia="en-IN"/>
+        </w:rPr>
+        <w:t>j</w:t>
+      </w:r>
+      <w:r>
+        <w:rPr>
+          <w:rFonts w:ascii="Consolas" w:eastAsia="Times New Roman" w:hAnsi="Consolas" w:cs="Times New Roman"/>
+          <w:color w:val="ABB2BF"/>
+          <w:sz w:val="21"/>
+          <w:szCs w:val="21"/>
+          <w:lang w:eastAsia="en-IN"/>
+        </w:rPr>
+        <w:t xml:space="preserve"> </w:t>
+      </w:r>
+      <w:r>
+        <w:rPr>
+          <w:rFonts w:ascii="Consolas" w:eastAsia="Times New Roman" w:hAnsi="Consolas" w:cs="Times New Roman"/>
+          <w:color w:val="C678DD"/>
+          <w:sz w:val="21"/>
+          <w:szCs w:val="21"/>
+          <w:lang w:eastAsia="en-IN"/>
+        </w:rPr>
+        <w:t>&lt;</w:t>
+      </w:r>
+      <w:r>
+        <w:rPr>
+          <w:rFonts w:ascii="Consolas" w:eastAsia="Times New Roman" w:hAnsi="Consolas" w:cs="Times New Roman"/>
+          <w:color w:val="ABB2BF"/>
+          <w:sz w:val="21"/>
+          <w:szCs w:val="21"/>
+          <w:lang w:eastAsia="en-IN"/>
+        </w:rPr>
+        <w:t xml:space="preserve"> </w:t>
+      </w:r>
+      <w:r>
+        <w:rPr>
+          <w:rFonts w:ascii="Consolas" w:eastAsia="Times New Roman" w:hAnsi="Consolas" w:cs="Times New Roman"/>
+          <w:i/>
+          <w:iCs/>
+          <w:color w:val="E06C75"/>
+          <w:sz w:val="21"/>
+          <w:szCs w:val="21"/>
+          <w:lang w:eastAsia="en-IN"/>
+        </w:rPr>
+        <w:t>m</w:t>
+      </w:r>
+      <w:r>
+        <w:rPr>
+          <w:rFonts w:ascii="Consolas" w:eastAsia="Times New Roman" w:hAnsi="Consolas" w:cs="Times New Roman"/>
+          <w:color w:val="ABB2BF"/>
+          <w:sz w:val="21"/>
+          <w:szCs w:val="21"/>
+          <w:lang w:eastAsia="en-IN"/>
+        </w:rPr>
+        <w:t>){</w:t>
+      </w:r>
+    </w:p>
+    <w:p>
+      <w:pPr>
+        <w:shd w:val="clear" w:color="auto" w:fill="282C34"/>
+        <w:spacing w:after="0" w:line="285" w:lineRule="atLeast"/>
+        <w:rPr>
+          <w:rFonts w:ascii="Consolas" w:eastAsia="Times New Roman" w:hAnsi="Consolas" w:cs="Times New Roman"/>
+          <w:color w:val="ABB2BF"/>
+          <w:sz w:val="21"/>
+          <w:szCs w:val="21"/>
+          <w:lang w:eastAsia="en-IN"/>
+        </w:rPr>
+      </w:pPr>
+      <w:r>
+        <w:rPr>
+          <w:rFonts w:ascii="Consolas" w:eastAsia="Times New Roman" w:hAnsi="Consolas" w:cs="Times New Roman"/>
+          <w:color w:val="ABB2BF"/>
+          <w:sz w:val="21"/>
+          <w:szCs w:val="21"/>
+          <w:lang w:eastAsia="en-IN"/>
+        </w:rPr>
+        <w:t xml:space="preserve">        </w:t>
+      </w:r>
+      <w:r>
+        <w:rPr>
+          <w:rFonts w:ascii="Consolas" w:eastAsia="Times New Roman" w:hAnsi="Consolas" w:cs="Times New Roman"/>
+          <w:color w:val="C678DD"/>
+          <w:sz w:val="21"/>
+          <w:szCs w:val="21"/>
+          <w:lang w:eastAsia="en-IN"/>
+        </w:rPr>
+        <w:t>if</w:t>
+      </w:r>
+      <w:r>
+        <w:rPr>
+          <w:rFonts w:ascii="Consolas" w:eastAsia="Times New Roman" w:hAnsi="Consolas" w:cs="Times New Roman"/>
+          <w:color w:val="ABB2BF"/>
+          <w:sz w:val="21"/>
+          <w:szCs w:val="21"/>
+          <w:lang w:eastAsia="en-IN"/>
+        </w:rPr>
+        <w:t>(</w:t>
+      </w:r>
+      <w:r>
+        <w:rPr>
+          <w:rFonts w:ascii="Consolas" w:eastAsia="Times New Roman" w:hAnsi="Consolas" w:cs="Times New Roman"/>
+          <w:i/>
+          <w:iCs/>
+          <w:color w:val="E06C75"/>
+          <w:sz w:val="21"/>
+          <w:szCs w:val="21"/>
+          <w:lang w:eastAsia="en-IN"/>
+        </w:rPr>
+        <w:t>arr1</w:t>
+      </w:r>
+      <w:r>
+        <w:rPr>
+          <w:rFonts w:ascii="Consolas" w:eastAsia="Times New Roman" w:hAnsi="Consolas" w:cs="Times New Roman"/>
+          <w:color w:val="ABB2BF"/>
+          <w:sz w:val="21"/>
+          <w:szCs w:val="21"/>
+          <w:lang w:eastAsia="en-IN"/>
+        </w:rPr>
+        <w:t>[</w:t>
+      </w:r>
+      <w:proofErr w:type="spellStart"/>
+      <w:r>
+        <w:rPr>
+          <w:rFonts w:ascii="Consolas" w:eastAsia="Times New Roman" w:hAnsi="Consolas" w:cs="Times New Roman"/>
+          <w:color w:val="E06C75"/>
+          <w:sz w:val="21"/>
+          <w:szCs w:val="21"/>
+          <w:lang w:eastAsia="en-IN"/>
+        </w:rPr>
+        <w:t>i</w:t>
+      </w:r>
+      <w:proofErr w:type="spellEnd"/>
+      <w:r>
+        <w:rPr>
+          <w:rFonts w:ascii="Consolas" w:eastAsia="Times New Roman" w:hAnsi="Consolas" w:cs="Times New Roman"/>
+          <w:color w:val="ABB2BF"/>
+          <w:sz w:val="21"/>
+          <w:szCs w:val="21"/>
+          <w:lang w:eastAsia="en-IN"/>
+        </w:rPr>
+        <w:t xml:space="preserve">] </w:t>
+      </w:r>
+      <w:r>
+        <w:rPr>
+          <w:rFonts w:ascii="Consolas" w:eastAsia="Times New Roman" w:hAnsi="Consolas" w:cs="Times New Roman"/>
+          <w:color w:val="C678DD"/>
+          <w:sz w:val="21"/>
+          <w:szCs w:val="21"/>
+          <w:lang w:eastAsia="en-IN"/>
+        </w:rPr>
+        <w:t>&lt;</w:t>
+      </w:r>
+      <w:r>
+        <w:rPr>
+          <w:rFonts w:ascii="Consolas" w:eastAsia="Times New Roman" w:hAnsi="Consolas" w:cs="Times New Roman"/>
+          <w:color w:val="ABB2BF"/>
+          <w:sz w:val="21"/>
+          <w:szCs w:val="21"/>
+          <w:lang w:eastAsia="en-IN"/>
+        </w:rPr>
+        <w:t xml:space="preserve"> </w:t>
+      </w:r>
+      <w:r>
+        <w:rPr>
+          <w:rFonts w:ascii="Consolas" w:eastAsia="Times New Roman" w:hAnsi="Consolas" w:cs="Times New Roman"/>
+          <w:i/>
+          <w:iCs/>
+          <w:color w:val="E06C75"/>
+          <w:sz w:val="21"/>
+          <w:szCs w:val="21"/>
+          <w:lang w:eastAsia="en-IN"/>
+        </w:rPr>
+        <w:t>arr2</w:t>
+      </w:r>
+      <w:r>
+        <w:rPr>
+          <w:rFonts w:ascii="Consolas" w:eastAsia="Times New Roman" w:hAnsi="Consolas" w:cs="Times New Roman"/>
+          <w:color w:val="ABB2BF"/>
+          <w:sz w:val="21"/>
+          <w:szCs w:val="21"/>
+          <w:lang w:eastAsia="en-IN"/>
+        </w:rPr>
+        <w:t>[</w:t>
+      </w:r>
+      <w:r>
+        <w:rPr>
+          <w:rFonts w:ascii="Consolas" w:eastAsia="Times New Roman" w:hAnsi="Consolas" w:cs="Times New Roman"/>
+          <w:color w:val="E06C75"/>
+          <w:sz w:val="21"/>
+          <w:szCs w:val="21"/>
+          <w:lang w:eastAsia="en-IN"/>
+        </w:rPr>
+        <w:t>j</w:t>
+      </w:r>
+      <w:proofErr w:type="gramStart"/>
+      <w:r>
+        <w:rPr>
+          <w:rFonts w:ascii="Consolas" w:eastAsia="Times New Roman" w:hAnsi="Consolas" w:cs="Times New Roman"/>
+          <w:color w:val="ABB2BF"/>
+          <w:sz w:val="21"/>
+          <w:szCs w:val="21"/>
+          <w:lang w:eastAsia="en-IN"/>
+        </w:rPr>
+        <w:t>]){</w:t>
+      </w:r>
+      <w:proofErr w:type="gramEnd"/>
+    </w:p>
+    <w:p>
+      <w:pPr>
+        <w:shd w:val="clear" w:color="auto" w:fill="282C34"/>
+        <w:spacing w:after="0" w:line="285" w:lineRule="atLeast"/>
+        <w:rPr>
+          <w:rFonts w:ascii="Consolas" w:eastAsia="Times New Roman" w:hAnsi="Consolas" w:cs="Times New Roman"/>
+          <w:color w:val="ABB2BF"/>
+          <w:sz w:val="21"/>
+          <w:szCs w:val="21"/>
+          <w:lang w:eastAsia="en-IN"/>
+        </w:rPr>
+      </w:pPr>
+      <w:r>
+        <w:rPr>
+          <w:rFonts w:ascii="Consolas" w:eastAsia="Times New Roman" w:hAnsi="Consolas" w:cs="Times New Roman"/>
+          <w:color w:val="ABB2BF"/>
+          <w:sz w:val="21"/>
+          <w:szCs w:val="21"/>
+          <w:lang w:eastAsia="en-IN"/>
+        </w:rPr>
+        <w:t xml:space="preserve">            </w:t>
+      </w:r>
+      <w:proofErr w:type="spellStart"/>
+      <w:r>
+        <w:rPr>
+          <w:rFonts w:ascii="Consolas" w:eastAsia="Times New Roman" w:hAnsi="Consolas" w:cs="Times New Roman"/>
+          <w:color w:val="E06C75"/>
+          <w:sz w:val="21"/>
+          <w:szCs w:val="21"/>
+          <w:lang w:eastAsia="en-IN"/>
+        </w:rPr>
+        <w:t>sortedArr</w:t>
+      </w:r>
+      <w:proofErr w:type="spellEnd"/>
+      <w:r>
+        <w:rPr>
+          <w:rFonts w:ascii="Consolas" w:eastAsia="Times New Roman" w:hAnsi="Consolas" w:cs="Times New Roman"/>
+          <w:color w:val="ABB2BF"/>
+          <w:sz w:val="21"/>
+          <w:szCs w:val="21"/>
+          <w:lang w:eastAsia="en-IN"/>
+        </w:rPr>
+        <w:t>[</w:t>
+      </w:r>
+      <w:r>
+        <w:rPr>
+          <w:rFonts w:ascii="Consolas" w:eastAsia="Times New Roman" w:hAnsi="Consolas" w:cs="Times New Roman"/>
+          <w:color w:val="E06C75"/>
+          <w:sz w:val="21"/>
+          <w:szCs w:val="21"/>
+          <w:lang w:eastAsia="en-IN"/>
+        </w:rPr>
+        <w:t>k</w:t>
+      </w:r>
+      <w:r>
+        <w:rPr>
+          <w:rFonts w:ascii="Consolas" w:eastAsia="Times New Roman" w:hAnsi="Consolas" w:cs="Times New Roman"/>
+          <w:color w:val="ABB2BF"/>
+          <w:sz w:val="21"/>
+          <w:szCs w:val="21"/>
+          <w:lang w:eastAsia="en-IN"/>
+        </w:rPr>
+        <w:t xml:space="preserve">] </w:t>
+      </w:r>
+      <w:r>
+        <w:rPr>
+          <w:rFonts w:ascii="Consolas" w:eastAsia="Times New Roman" w:hAnsi="Consolas" w:cs="Times New Roman"/>
+          <w:color w:val="C678DD"/>
+          <w:sz w:val="21"/>
+          <w:szCs w:val="21"/>
+          <w:lang w:eastAsia="en-IN"/>
+        </w:rPr>
+        <w:t>=</w:t>
+      </w:r>
+      <w:r>
+        <w:rPr>
+          <w:rFonts w:ascii="Consolas" w:eastAsia="Times New Roman" w:hAnsi="Consolas" w:cs="Times New Roman"/>
+          <w:color w:val="ABB2BF"/>
+          <w:sz w:val="21"/>
+          <w:szCs w:val="21"/>
+          <w:lang w:eastAsia="en-IN"/>
+        </w:rPr>
+        <w:t xml:space="preserve"> </w:t>
+      </w:r>
+      <w:r>
+        <w:rPr>
+          <w:rFonts w:ascii="Consolas" w:eastAsia="Times New Roman" w:hAnsi="Consolas" w:cs="Times New Roman"/>
+          <w:i/>
+          <w:iCs/>
+          <w:color w:val="E06C75"/>
+          <w:sz w:val="21"/>
+          <w:szCs w:val="21"/>
+          <w:lang w:eastAsia="en-IN"/>
+        </w:rPr>
+        <w:t>arr1</w:t>
+      </w:r>
+      <w:r>
+        <w:rPr>
+          <w:rFonts w:ascii="Consolas" w:eastAsia="Times New Roman" w:hAnsi="Consolas" w:cs="Times New Roman"/>
+          <w:color w:val="ABB2BF"/>
+          <w:sz w:val="21"/>
+          <w:szCs w:val="21"/>
+          <w:lang w:eastAsia="en-IN"/>
+        </w:rPr>
+        <w:t>[</w:t>
+      </w:r>
+      <w:proofErr w:type="spellStart"/>
+      <w:r>
+        <w:rPr>
+          <w:rFonts w:ascii="Consolas" w:eastAsia="Times New Roman" w:hAnsi="Consolas" w:cs="Times New Roman"/>
+          <w:color w:val="E06C75"/>
+          <w:sz w:val="21"/>
+          <w:szCs w:val="21"/>
+          <w:lang w:eastAsia="en-IN"/>
+        </w:rPr>
+        <w:t>i</w:t>
+      </w:r>
+      <w:proofErr w:type="spellEnd"/>
+      <w:r>
+        <w:rPr>
+          <w:rFonts w:ascii="Consolas" w:eastAsia="Times New Roman" w:hAnsi="Consolas" w:cs="Times New Roman"/>
+          <w:color w:val="ABB2BF"/>
+          <w:sz w:val="21"/>
+          <w:szCs w:val="21"/>
+          <w:lang w:eastAsia="en-IN"/>
+        </w:rPr>
+        <w:t>];</w:t>
+      </w:r>
+    </w:p>
+    <w:p>
+      <w:pPr>
+        <w:shd w:val="clear" w:color="auto" w:fill="282C34"/>
+        <w:spacing w:after="0" w:line="285" w:lineRule="atLeast"/>
+        <w:rPr>
+          <w:rFonts w:ascii="Consolas" w:eastAsia="Times New Roman" w:hAnsi="Consolas" w:cs="Times New Roman"/>
+          <w:color w:val="ABB2BF"/>
+          <w:sz w:val="21"/>
+          <w:szCs w:val="21"/>
+          <w:lang w:eastAsia="en-IN"/>
+        </w:rPr>
+      </w:pPr>
+      <w:r>
+        <w:rPr>
+          <w:rFonts w:ascii="Consolas" w:eastAsia="Times New Roman" w:hAnsi="Consolas" w:cs="Times New Roman"/>
+          <w:color w:val="ABB2BF"/>
+          <w:sz w:val="21"/>
+          <w:szCs w:val="21"/>
+          <w:lang w:eastAsia="en-IN"/>
+        </w:rPr>
+        <w:t xml:space="preserve">            </w:t>
+      </w:r>
+      <w:proofErr w:type="spellStart"/>
+      <w:r>
+        <w:rPr>
+          <w:rFonts w:ascii="Consolas" w:eastAsia="Times New Roman" w:hAnsi="Consolas" w:cs="Times New Roman"/>
+          <w:color w:val="E06C75"/>
+          <w:sz w:val="21"/>
+          <w:szCs w:val="21"/>
+          <w:lang w:eastAsia="en-IN"/>
+        </w:rPr>
+        <w:t>i</w:t>
+      </w:r>
+      <w:proofErr w:type="spellEnd"/>
+      <w:r>
+        <w:rPr>
+          <w:rFonts w:ascii="Consolas" w:eastAsia="Times New Roman" w:hAnsi="Consolas" w:cs="Times New Roman"/>
+          <w:color w:val="C678DD"/>
+          <w:sz w:val="21"/>
+          <w:szCs w:val="21"/>
+          <w:lang w:eastAsia="en-IN"/>
+        </w:rPr>
+        <w:t>++</w:t>
+      </w:r>
+      <w:r>
+        <w:rPr>
+          <w:rFonts w:ascii="Consolas" w:eastAsia="Times New Roman" w:hAnsi="Consolas" w:cs="Times New Roman"/>
+          <w:color w:val="ABB2BF"/>
+          <w:sz w:val="21"/>
+          <w:szCs w:val="21"/>
+          <w:lang w:eastAsia="en-IN"/>
+        </w:rPr>
+        <w:t>;</w:t>
+      </w:r>
+    </w:p>
+    <w:p>
+      <w:pPr>
+        <w:shd w:val="clear" w:color="auto" w:fill="282C34"/>
+        <w:spacing w:after="0" w:line="285" w:lineRule="atLeast"/>
+        <w:rPr>
+          <w:rFonts w:ascii="Consolas" w:eastAsia="Times New Roman" w:hAnsi="Consolas" w:cs="Times New Roman"/>
+          <w:color w:val="ABB2BF"/>
+          <w:sz w:val="21"/>
+          <w:szCs w:val="21"/>
+          <w:lang w:eastAsia="en-IN"/>
+        </w:rPr>
+      </w:pPr>
+      <w:r>
+        <w:rPr>
+          <w:rFonts w:ascii="Consolas" w:eastAsia="Times New Roman" w:hAnsi="Consolas" w:cs="Times New Roman"/>
+          <w:color w:val="ABB2BF"/>
+          <w:sz w:val="21"/>
+          <w:szCs w:val="21"/>
+          <w:lang w:eastAsia="en-IN"/>
+        </w:rPr>
+        <w:t xml:space="preserve">        } </w:t>
+      </w:r>
+      <w:proofErr w:type="gramStart"/>
+      <w:r>
+        <w:rPr>
+          <w:rFonts w:ascii="Consolas" w:eastAsia="Times New Roman" w:hAnsi="Consolas" w:cs="Times New Roman"/>
+          <w:color w:val="C678DD"/>
+          <w:sz w:val="21"/>
+          <w:szCs w:val="21"/>
+          <w:lang w:eastAsia="en-IN"/>
+        </w:rPr>
+        <w:t>else</w:t>
+      </w:r>
+      <w:r>
+        <w:rPr>
+          <w:rFonts w:ascii="Consolas" w:eastAsia="Times New Roman" w:hAnsi="Consolas" w:cs="Times New Roman"/>
+          <w:color w:val="ABB2BF"/>
+          <w:sz w:val="21"/>
+          <w:szCs w:val="21"/>
+          <w:lang w:eastAsia="en-IN"/>
+        </w:rPr>
+        <w:t>{</w:t>
+      </w:r>
+      <w:proofErr w:type="gramEnd"/>
+    </w:p>
+    <w:p>
+      <w:pPr>
+        <w:shd w:val="clear" w:color="auto" w:fill="282C34"/>
+        <w:spacing w:after="0" w:line="285" w:lineRule="atLeast"/>
+        <w:rPr>
+          <w:rFonts w:ascii="Consolas" w:eastAsia="Times New Roman" w:hAnsi="Consolas" w:cs="Times New Roman"/>
+          <w:color w:val="ABB2BF"/>
+          <w:sz w:val="21"/>
+          <w:szCs w:val="21"/>
+          <w:lang w:eastAsia="en-IN"/>
+        </w:rPr>
+      </w:pPr>
+      <w:r>
+        <w:rPr>
+          <w:rFonts w:ascii="Consolas" w:eastAsia="Times New Roman" w:hAnsi="Consolas" w:cs="Times New Roman"/>
+          <w:color w:val="ABB2BF"/>
+          <w:sz w:val="21"/>
+          <w:szCs w:val="21"/>
+          <w:lang w:eastAsia="en-IN"/>
+        </w:rPr>
+        <w:t xml:space="preserve">            </w:t>
+      </w:r>
+      <w:proofErr w:type="spellStart"/>
+      <w:r>
+        <w:rPr>
+          <w:rFonts w:ascii="Consolas" w:eastAsia="Times New Roman" w:hAnsi="Consolas" w:cs="Times New Roman"/>
+          <w:color w:val="E06C75"/>
+          <w:sz w:val="21"/>
+          <w:szCs w:val="21"/>
+          <w:lang w:eastAsia="en-IN"/>
+        </w:rPr>
+        <w:t>sortedArr</w:t>
+      </w:r>
+      <w:proofErr w:type="spellEnd"/>
+      <w:r>
+        <w:rPr>
+          <w:rFonts w:ascii="Consolas" w:eastAsia="Times New Roman" w:hAnsi="Consolas" w:cs="Times New Roman"/>
+          <w:color w:val="ABB2BF"/>
+          <w:sz w:val="21"/>
+          <w:szCs w:val="21"/>
+          <w:lang w:eastAsia="en-IN"/>
+        </w:rPr>
+        <w:t>[</w:t>
+      </w:r>
+      <w:r>
+        <w:rPr>
+          <w:rFonts w:ascii="Consolas" w:eastAsia="Times New Roman" w:hAnsi="Consolas" w:cs="Times New Roman"/>
+          <w:color w:val="E06C75"/>
+          <w:sz w:val="21"/>
+          <w:szCs w:val="21"/>
+          <w:lang w:eastAsia="en-IN"/>
+        </w:rPr>
+        <w:t>k</w:t>
+      </w:r>
+      <w:r>
+        <w:rPr>
+          <w:rFonts w:ascii="Consolas" w:eastAsia="Times New Roman" w:hAnsi="Consolas" w:cs="Times New Roman"/>
+          <w:color w:val="ABB2BF"/>
+          <w:sz w:val="21"/>
+          <w:szCs w:val="21"/>
+          <w:lang w:eastAsia="en-IN"/>
+        </w:rPr>
+        <w:t xml:space="preserve">] </w:t>
+      </w:r>
+      <w:r>
+        <w:rPr>
+          <w:rFonts w:ascii="Consolas" w:eastAsia="Times New Roman" w:hAnsi="Consolas" w:cs="Times New Roman"/>
+          <w:color w:val="C678DD"/>
+          <w:sz w:val="21"/>
+          <w:szCs w:val="21"/>
+          <w:lang w:eastAsia="en-IN"/>
+        </w:rPr>
+        <w:t>=</w:t>
+      </w:r>
+      <w:r>
+        <w:rPr>
+          <w:rFonts w:ascii="Consolas" w:eastAsia="Times New Roman" w:hAnsi="Consolas" w:cs="Times New Roman"/>
+          <w:color w:val="ABB2BF"/>
+          <w:sz w:val="21"/>
+          <w:szCs w:val="21"/>
+          <w:lang w:eastAsia="en-IN"/>
+        </w:rPr>
+        <w:t xml:space="preserve"> </w:t>
+      </w:r>
+      <w:r>
+        <w:rPr>
+          <w:rFonts w:ascii="Consolas" w:eastAsia="Times New Roman" w:hAnsi="Consolas" w:cs="Times New Roman"/>
+          <w:i/>
+          <w:iCs/>
+          <w:color w:val="E06C75"/>
+          <w:sz w:val="21"/>
+          <w:szCs w:val="21"/>
+          <w:lang w:eastAsia="en-IN"/>
+        </w:rPr>
+        <w:t>arr2</w:t>
+      </w:r>
+      <w:r>
+        <w:rPr>
+          <w:rFonts w:ascii="Consolas" w:eastAsia="Times New Roman" w:hAnsi="Consolas" w:cs="Times New Roman"/>
+          <w:color w:val="ABB2BF"/>
+          <w:sz w:val="21"/>
+          <w:szCs w:val="21"/>
+          <w:lang w:eastAsia="en-IN"/>
+        </w:rPr>
+        <w:t>[</w:t>
+      </w:r>
+      <w:r>
+        <w:rPr>
+          <w:rFonts w:ascii="Consolas" w:eastAsia="Times New Roman" w:hAnsi="Consolas" w:cs="Times New Roman"/>
+          <w:color w:val="E06C75"/>
+          <w:sz w:val="21"/>
+          <w:szCs w:val="21"/>
+          <w:lang w:eastAsia="en-IN"/>
+        </w:rPr>
+        <w:t>j</w:t>
+      </w:r>
+      <w:r>
+        <w:rPr>
+          <w:rFonts w:ascii="Consolas" w:eastAsia="Times New Roman" w:hAnsi="Consolas" w:cs="Times New Roman"/>
+          <w:color w:val="ABB2BF"/>
+          <w:sz w:val="21"/>
+          <w:szCs w:val="21"/>
+          <w:lang w:eastAsia="en-IN"/>
+        </w:rPr>
+        <w:t>];</w:t>
+      </w:r>
+    </w:p>
+    <w:p>
+      <w:pPr>
+        <w:shd w:val="clear" w:color="auto" w:fill="282C34"/>
+        <w:spacing w:after="0" w:line="285" w:lineRule="atLeast"/>
+        <w:rPr>
+          <w:rFonts w:ascii="Consolas" w:eastAsia="Times New Roman" w:hAnsi="Consolas" w:cs="Times New Roman"/>
+          <w:color w:val="ABB2BF"/>
+          <w:sz w:val="21"/>
+          <w:szCs w:val="21"/>
+          <w:lang w:eastAsia="en-IN"/>
+        </w:rPr>
+      </w:pPr>
+      <w:r>
+        <w:rPr>
+          <w:rFonts w:ascii="Consolas" w:eastAsia="Times New Roman" w:hAnsi="Consolas" w:cs="Times New Roman"/>
+          <w:color w:val="ABB2BF"/>
+          <w:sz w:val="21"/>
+          <w:szCs w:val="21"/>
+          <w:lang w:eastAsia="en-IN"/>
+        </w:rPr>
+        <w:t xml:space="preserve">            </w:t>
+      </w:r>
+      <w:proofErr w:type="spellStart"/>
+      <w:r>
+        <w:rPr>
+          <w:rFonts w:ascii="Consolas" w:eastAsia="Times New Roman" w:hAnsi="Consolas" w:cs="Times New Roman"/>
+          <w:color w:val="E06C75"/>
+          <w:sz w:val="21"/>
+          <w:szCs w:val="21"/>
+          <w:lang w:eastAsia="en-IN"/>
+        </w:rPr>
+        <w:t>j</w:t>
+      </w:r>
+      <w:r>
+        <w:rPr>
+          <w:rFonts w:ascii="Consolas" w:eastAsia="Times New Roman" w:hAnsi="Consolas" w:cs="Times New Roman"/>
+          <w:color w:val="C678DD"/>
+          <w:sz w:val="21"/>
+          <w:szCs w:val="21"/>
+          <w:lang w:eastAsia="en-IN"/>
+        </w:rPr>
+        <w:t>++</w:t>
+      </w:r>
+      <w:proofErr w:type="spellEnd"/>
+      <w:r>
+        <w:rPr>
+          <w:rFonts w:ascii="Consolas" w:eastAsia="Times New Roman" w:hAnsi="Consolas" w:cs="Times New Roman"/>
+          <w:color w:val="ABB2BF"/>
+          <w:sz w:val="21"/>
+          <w:szCs w:val="21"/>
+          <w:lang w:eastAsia="en-IN"/>
+        </w:rPr>
+        <w:t>;</w:t>
+      </w:r>
+    </w:p>
+    <w:p>
+      <w:pPr>
+        <w:shd w:val="clear" w:color="auto" w:fill="282C34"/>
+        <w:spacing w:after="0" w:line="285" w:lineRule="atLeast"/>
+        <w:rPr>
+          <w:rFonts w:ascii="Consolas" w:eastAsia="Times New Roman" w:hAnsi="Consolas" w:cs="Times New Roman"/>
+          <w:color w:val="ABB2BF"/>
+          <w:sz w:val="21"/>
+          <w:szCs w:val="21"/>
+          <w:lang w:eastAsia="en-IN"/>
+        </w:rPr>
+      </w:pPr>
+      <w:r>
+        <w:rPr>
+          <w:rFonts w:ascii="Consolas" w:eastAsia="Times New Roman" w:hAnsi="Consolas" w:cs="Times New Roman"/>
+          <w:color w:val="ABB2BF"/>
+          <w:sz w:val="21"/>
+          <w:szCs w:val="21"/>
+          <w:lang w:eastAsia="en-IN"/>
+        </w:rPr>
+        <w:t>        }</w:t>
+      </w:r>
+    </w:p>
+    <w:p>
+      <w:pPr>
+        <w:shd w:val="clear" w:color="auto" w:fill="282C34"/>
+        <w:spacing w:after="0" w:line="285" w:lineRule="atLeast"/>
+        <w:rPr>
+          <w:rFonts w:ascii="Consolas" w:eastAsia="Times New Roman" w:hAnsi="Consolas" w:cs="Times New Roman"/>
+          <w:color w:val="ABB2BF"/>
+          <w:sz w:val="21"/>
+          <w:szCs w:val="21"/>
+          <w:lang w:eastAsia="en-IN"/>
+        </w:rPr>
+      </w:pPr>
+    </w:p>
+    <w:p>
+      <w:pPr>
+        <w:shd w:val="clear" w:color="auto" w:fill="282C34"/>
+        <w:spacing w:after="0" w:line="285" w:lineRule="atLeast"/>
+        <w:rPr>
+          <w:rFonts w:ascii="Consolas" w:eastAsia="Times New Roman" w:hAnsi="Consolas" w:cs="Times New Roman"/>
+          <w:color w:val="ABB2BF"/>
+          <w:sz w:val="21"/>
+          <w:szCs w:val="21"/>
+          <w:lang w:eastAsia="en-IN"/>
+        </w:rPr>
+      </w:pPr>
+      <w:r>
+        <w:rPr>
+          <w:rFonts w:ascii="Consolas" w:eastAsia="Times New Roman" w:hAnsi="Consolas" w:cs="Times New Roman"/>
+          <w:color w:val="ABB2BF"/>
+          <w:sz w:val="21"/>
+          <w:szCs w:val="21"/>
+          <w:lang w:eastAsia="en-IN"/>
+        </w:rPr>
+        <w:t xml:space="preserve">        </w:t>
+      </w:r>
+      <w:r>
+        <w:rPr>
+          <w:rFonts w:ascii="Consolas" w:eastAsia="Times New Roman" w:hAnsi="Consolas" w:cs="Times New Roman"/>
+          <w:color w:val="E06C75"/>
+          <w:sz w:val="21"/>
+          <w:szCs w:val="21"/>
+          <w:lang w:eastAsia="en-IN"/>
+        </w:rPr>
+        <w:t>k</w:t>
+      </w:r>
+      <w:r>
+        <w:rPr>
+          <w:rFonts w:ascii="Consolas" w:eastAsia="Times New Roman" w:hAnsi="Consolas" w:cs="Times New Roman"/>
+          <w:color w:val="C678DD"/>
+          <w:sz w:val="21"/>
+          <w:szCs w:val="21"/>
+          <w:lang w:eastAsia="en-IN"/>
+        </w:rPr>
+        <w:t>++</w:t>
+      </w:r>
+      <w:r>
+        <w:rPr>
+          <w:rFonts w:ascii="Consolas" w:eastAsia="Times New Roman" w:hAnsi="Consolas" w:cs="Times New Roman"/>
+          <w:color w:val="ABB2BF"/>
+          <w:sz w:val="21"/>
+          <w:szCs w:val="21"/>
+          <w:lang w:eastAsia="en-IN"/>
+        </w:rPr>
+        <w:t>;</w:t>
+      </w:r>
+    </w:p>
+    <w:p>
+      <w:pPr>
+        <w:shd w:val="clear" w:color="auto" w:fill="282C34"/>
+        <w:spacing w:after="0" w:line="285" w:lineRule="atLeast"/>
+        <w:rPr>
+          <w:rFonts w:ascii="Consolas" w:eastAsia="Times New Roman" w:hAnsi="Consolas" w:cs="Times New Roman"/>
+          <w:color w:val="ABB2BF"/>
+          <w:sz w:val="21"/>
+          <w:szCs w:val="21"/>
+          <w:lang w:eastAsia="en-IN"/>
+        </w:rPr>
+      </w:pPr>
+      <w:r>
+        <w:rPr>
+          <w:rFonts w:ascii="Consolas" w:eastAsia="Times New Roman" w:hAnsi="Consolas" w:cs="Times New Roman"/>
+          <w:color w:val="ABB2BF"/>
+          <w:sz w:val="21"/>
+          <w:szCs w:val="21"/>
+          <w:lang w:eastAsia="en-IN"/>
+        </w:rPr>
+        <w:t>    }</w:t>
+      </w:r>
+    </w:p>
+    <w:p>
+      <w:pPr>
+        <w:shd w:val="clear" w:color="auto" w:fill="282C34"/>
+        <w:spacing w:after="0" w:line="285" w:lineRule="atLeast"/>
+        <w:rPr>
+          <w:rFonts w:ascii="Consolas" w:eastAsia="Times New Roman" w:hAnsi="Consolas" w:cs="Times New Roman"/>
+          <w:color w:val="ABB2BF"/>
+          <w:sz w:val="21"/>
+          <w:szCs w:val="21"/>
+          <w:lang w:eastAsia="en-IN"/>
+        </w:rPr>
+      </w:pPr>
+    </w:p>
+    <w:p>
+      <w:pPr>
+        <w:shd w:val="clear" w:color="auto" w:fill="282C34"/>
+        <w:spacing w:after="0" w:line="285" w:lineRule="atLeast"/>
+        <w:rPr>
+          <w:rFonts w:ascii="Consolas" w:eastAsia="Times New Roman" w:hAnsi="Consolas" w:cs="Times New Roman"/>
+          <w:color w:val="ABB2BF"/>
+          <w:sz w:val="21"/>
+          <w:szCs w:val="21"/>
+          <w:lang w:eastAsia="en-IN"/>
+        </w:rPr>
+      </w:pPr>
+      <w:r>
+        <w:rPr>
+          <w:rFonts w:ascii="Consolas" w:eastAsia="Times New Roman" w:hAnsi="Consolas" w:cs="Times New Roman"/>
+          <w:color w:val="ABB2BF"/>
+          <w:sz w:val="21"/>
+          <w:szCs w:val="21"/>
+          <w:lang w:eastAsia="en-IN"/>
+        </w:rPr>
+        <w:t xml:space="preserve">    </w:t>
+      </w:r>
+      <w:proofErr w:type="gramStart"/>
+      <w:r>
+        <w:rPr>
+          <w:rFonts w:ascii="Consolas" w:eastAsia="Times New Roman" w:hAnsi="Consolas" w:cs="Times New Roman"/>
+          <w:color w:val="C678DD"/>
+          <w:sz w:val="21"/>
+          <w:szCs w:val="21"/>
+          <w:lang w:eastAsia="en-IN"/>
+        </w:rPr>
+        <w:t>while</w:t>
+      </w:r>
+      <w:r>
+        <w:rPr>
+          <w:rFonts w:ascii="Consolas" w:eastAsia="Times New Roman" w:hAnsi="Consolas" w:cs="Times New Roman"/>
+          <w:color w:val="ABB2BF"/>
+          <w:sz w:val="21"/>
+          <w:szCs w:val="21"/>
+          <w:lang w:eastAsia="en-IN"/>
+        </w:rPr>
+        <w:t>(</w:t>
+      </w:r>
+      <w:proofErr w:type="spellStart"/>
+      <w:proofErr w:type="gramEnd"/>
+      <w:r>
+        <w:rPr>
+          <w:rFonts w:ascii="Consolas" w:eastAsia="Times New Roman" w:hAnsi="Consolas" w:cs="Times New Roman"/>
+          <w:color w:val="E06C75"/>
+          <w:sz w:val="21"/>
+          <w:szCs w:val="21"/>
+          <w:lang w:eastAsia="en-IN"/>
+        </w:rPr>
+        <w:t>i</w:t>
+      </w:r>
+      <w:proofErr w:type="spellEnd"/>
+      <w:r>
+        <w:rPr>
+          <w:rFonts w:ascii="Consolas" w:eastAsia="Times New Roman" w:hAnsi="Consolas" w:cs="Times New Roman"/>
+          <w:color w:val="ABB2BF"/>
+          <w:sz w:val="21"/>
+          <w:szCs w:val="21"/>
+          <w:lang w:eastAsia="en-IN"/>
+        </w:rPr>
+        <w:t xml:space="preserve"> </w:t>
+      </w:r>
+      <w:r>
+        <w:rPr>
+          <w:rFonts w:ascii="Consolas" w:eastAsia="Times New Roman" w:hAnsi="Consolas" w:cs="Times New Roman"/>
+          <w:color w:val="C678DD"/>
+          <w:sz w:val="21"/>
+          <w:szCs w:val="21"/>
+          <w:lang w:eastAsia="en-IN"/>
+        </w:rPr>
+        <w:t>&lt;</w:t>
+      </w:r>
+      <w:r>
+        <w:rPr>
+          <w:rFonts w:ascii="Consolas" w:eastAsia="Times New Roman" w:hAnsi="Consolas" w:cs="Times New Roman"/>
+          <w:color w:val="ABB2BF"/>
+          <w:sz w:val="21"/>
+          <w:szCs w:val="21"/>
+          <w:lang w:eastAsia="en-IN"/>
+        </w:rPr>
+        <w:t xml:space="preserve"> </w:t>
+      </w:r>
+      <w:r>
+        <w:rPr>
+          <w:rFonts w:ascii="Consolas" w:eastAsia="Times New Roman" w:hAnsi="Consolas" w:cs="Times New Roman"/>
+          <w:i/>
+          <w:iCs/>
+          <w:color w:val="E06C75"/>
+          <w:sz w:val="21"/>
+          <w:szCs w:val="21"/>
+          <w:lang w:eastAsia="en-IN"/>
+        </w:rPr>
+        <w:t>n</w:t>
+      </w:r>
+      <w:r>
+        <w:rPr>
+          <w:rFonts w:ascii="Consolas" w:eastAsia="Times New Roman" w:hAnsi="Consolas" w:cs="Times New Roman"/>
+          <w:color w:val="ABB2BF"/>
+          <w:sz w:val="21"/>
+          <w:szCs w:val="21"/>
+          <w:lang w:eastAsia="en-IN"/>
+        </w:rPr>
+        <w:t>){</w:t>
+      </w:r>
+    </w:p>
+    <w:p>
+      <w:pPr>
+        <w:shd w:val="clear" w:color="auto" w:fill="282C34"/>
+        <w:spacing w:after="0" w:line="285" w:lineRule="atLeast"/>
+        <w:rPr>
+          <w:rFonts w:ascii="Consolas" w:eastAsia="Times New Roman" w:hAnsi="Consolas" w:cs="Times New Roman"/>
+          <w:color w:val="ABB2BF"/>
+          <w:sz w:val="21"/>
+          <w:szCs w:val="21"/>
+          <w:lang w:eastAsia="en-IN"/>
+        </w:rPr>
+      </w:pPr>
+      <w:r>
+        <w:rPr>
+          <w:rFonts w:ascii="Consolas" w:eastAsia="Times New Roman" w:hAnsi="Consolas" w:cs="Times New Roman"/>
+          <w:color w:val="ABB2BF"/>
+          <w:sz w:val="21"/>
+          <w:szCs w:val="21"/>
+          <w:lang w:eastAsia="en-IN"/>
+        </w:rPr>
+        <w:t xml:space="preserve">        </w:t>
+      </w:r>
+      <w:proofErr w:type="spellStart"/>
+      <w:r>
+        <w:rPr>
+          <w:rFonts w:ascii="Consolas" w:eastAsia="Times New Roman" w:hAnsi="Consolas" w:cs="Times New Roman"/>
+          <w:color w:val="E06C75"/>
+          <w:sz w:val="21"/>
+          <w:szCs w:val="21"/>
+          <w:lang w:eastAsia="en-IN"/>
+        </w:rPr>
+        <w:t>sortedArr</w:t>
+      </w:r>
+      <w:proofErr w:type="spellEnd"/>
+      <w:r>
+        <w:rPr>
+          <w:rFonts w:ascii="Consolas" w:eastAsia="Times New Roman" w:hAnsi="Consolas" w:cs="Times New Roman"/>
+          <w:color w:val="ABB2BF"/>
+          <w:sz w:val="21"/>
+          <w:szCs w:val="21"/>
+          <w:lang w:eastAsia="en-IN"/>
+        </w:rPr>
+        <w:t>[</w:t>
+      </w:r>
+      <w:r>
+        <w:rPr>
+          <w:rFonts w:ascii="Consolas" w:eastAsia="Times New Roman" w:hAnsi="Consolas" w:cs="Times New Roman"/>
+          <w:color w:val="E06C75"/>
+          <w:sz w:val="21"/>
+          <w:szCs w:val="21"/>
+          <w:lang w:eastAsia="en-IN"/>
+        </w:rPr>
+        <w:t>k</w:t>
+      </w:r>
+      <w:r>
+        <w:rPr>
+          <w:rFonts w:ascii="Consolas" w:eastAsia="Times New Roman" w:hAnsi="Consolas" w:cs="Times New Roman"/>
+          <w:color w:val="ABB2BF"/>
+          <w:sz w:val="21"/>
+          <w:szCs w:val="21"/>
+          <w:lang w:eastAsia="en-IN"/>
+        </w:rPr>
+        <w:t xml:space="preserve">] </w:t>
+      </w:r>
+      <w:r>
+        <w:rPr>
+          <w:rFonts w:ascii="Consolas" w:eastAsia="Times New Roman" w:hAnsi="Consolas" w:cs="Times New Roman"/>
+          <w:color w:val="C678DD"/>
+          <w:sz w:val="21"/>
+          <w:szCs w:val="21"/>
+          <w:lang w:eastAsia="en-IN"/>
+        </w:rPr>
+        <w:t>=</w:t>
+      </w:r>
+      <w:r>
+        <w:rPr>
+          <w:rFonts w:ascii="Consolas" w:eastAsia="Times New Roman" w:hAnsi="Consolas" w:cs="Times New Roman"/>
+          <w:color w:val="ABB2BF"/>
+          <w:sz w:val="21"/>
+          <w:szCs w:val="21"/>
+          <w:lang w:eastAsia="en-IN"/>
+        </w:rPr>
+        <w:t xml:space="preserve"> </w:t>
+      </w:r>
+      <w:r>
+        <w:rPr>
+          <w:rFonts w:ascii="Consolas" w:eastAsia="Times New Roman" w:hAnsi="Consolas" w:cs="Times New Roman"/>
+          <w:i/>
+          <w:iCs/>
+          <w:color w:val="E06C75"/>
+          <w:sz w:val="21"/>
+          <w:szCs w:val="21"/>
+          <w:lang w:eastAsia="en-IN"/>
+        </w:rPr>
+        <w:t>arr1</w:t>
+      </w:r>
+      <w:r>
+        <w:rPr>
+          <w:rFonts w:ascii="Consolas" w:eastAsia="Times New Roman" w:hAnsi="Consolas" w:cs="Times New Roman"/>
+          <w:color w:val="ABB2BF"/>
+          <w:sz w:val="21"/>
+          <w:szCs w:val="21"/>
+          <w:lang w:eastAsia="en-IN"/>
+        </w:rPr>
+        <w:t>[</w:t>
+      </w:r>
+      <w:proofErr w:type="spellStart"/>
+      <w:r>
+        <w:rPr>
+          <w:rFonts w:ascii="Consolas" w:eastAsia="Times New Roman" w:hAnsi="Consolas" w:cs="Times New Roman"/>
+          <w:color w:val="E06C75"/>
+          <w:sz w:val="21"/>
+          <w:szCs w:val="21"/>
+          <w:lang w:eastAsia="en-IN"/>
+        </w:rPr>
+        <w:t>i</w:t>
+      </w:r>
+      <w:proofErr w:type="spellEnd"/>
+      <w:r>
+        <w:rPr>
+          <w:rFonts w:ascii="Consolas" w:eastAsia="Times New Roman" w:hAnsi="Consolas" w:cs="Times New Roman"/>
+          <w:color w:val="ABB2BF"/>
+          <w:sz w:val="21"/>
+          <w:szCs w:val="21"/>
+          <w:lang w:eastAsia="en-IN"/>
+        </w:rPr>
+        <w:t>];</w:t>
+      </w:r>
+    </w:p>
+    <w:p>
+      <w:pPr>
+        <w:shd w:val="clear" w:color="auto" w:fill="282C34"/>
+        <w:spacing w:after="0" w:line="285" w:lineRule="atLeast"/>
+        <w:rPr>
+          <w:rFonts w:ascii="Consolas" w:eastAsia="Times New Roman" w:hAnsi="Consolas" w:cs="Times New Roman"/>
+          <w:color w:val="ABB2BF"/>
+          <w:sz w:val="21"/>
+          <w:szCs w:val="21"/>
+          <w:lang w:eastAsia="en-IN"/>
+        </w:rPr>
+      </w:pPr>
+      <w:r>
+        <w:rPr>
+          <w:rFonts w:ascii="Consolas" w:eastAsia="Times New Roman" w:hAnsi="Consolas" w:cs="Times New Roman"/>
+          <w:color w:val="ABB2BF"/>
+          <w:sz w:val="21"/>
+          <w:szCs w:val="21"/>
+          <w:lang w:eastAsia="en-IN"/>
+        </w:rPr>
+        <w:t xml:space="preserve">        </w:t>
+      </w:r>
+      <w:proofErr w:type="spellStart"/>
+      <w:r>
+        <w:rPr>
+          <w:rFonts w:ascii="Consolas" w:eastAsia="Times New Roman" w:hAnsi="Consolas" w:cs="Times New Roman"/>
+          <w:color w:val="E06C75"/>
+          <w:sz w:val="21"/>
+          <w:szCs w:val="21"/>
+          <w:lang w:eastAsia="en-IN"/>
+        </w:rPr>
+        <w:t>i</w:t>
+      </w:r>
+      <w:proofErr w:type="spellEnd"/>
+      <w:r>
+        <w:rPr>
+          <w:rFonts w:ascii="Consolas" w:eastAsia="Times New Roman" w:hAnsi="Consolas" w:cs="Times New Roman"/>
+          <w:color w:val="C678DD"/>
+          <w:sz w:val="21"/>
+          <w:szCs w:val="21"/>
+          <w:lang w:eastAsia="en-IN"/>
+        </w:rPr>
+        <w:t>++</w:t>
+      </w:r>
+      <w:r>
+        <w:rPr>
+          <w:rFonts w:ascii="Consolas" w:eastAsia="Times New Roman" w:hAnsi="Consolas" w:cs="Times New Roman"/>
+          <w:color w:val="ABB2BF"/>
+          <w:sz w:val="21"/>
+          <w:szCs w:val="21"/>
+          <w:lang w:eastAsia="en-IN"/>
+        </w:rPr>
+        <w:t xml:space="preserve">; </w:t>
+      </w:r>
+      <w:r>
+        <w:rPr>
+          <w:rFonts w:ascii="Consolas" w:eastAsia="Times New Roman" w:hAnsi="Consolas" w:cs="Times New Roman"/>
+          <w:color w:val="E06C75"/>
+          <w:sz w:val="21"/>
+          <w:szCs w:val="21"/>
+          <w:lang w:eastAsia="en-IN"/>
+        </w:rPr>
+        <w:t>k</w:t>
+      </w:r>
+      <w:r>
+        <w:rPr>
+          <w:rFonts w:ascii="Consolas" w:eastAsia="Times New Roman" w:hAnsi="Consolas" w:cs="Times New Roman"/>
+          <w:color w:val="C678DD"/>
+          <w:sz w:val="21"/>
+          <w:szCs w:val="21"/>
+          <w:lang w:eastAsia="en-IN"/>
+        </w:rPr>
+        <w:t>++</w:t>
+      </w:r>
+      <w:r>
+        <w:rPr>
+          <w:rFonts w:ascii="Consolas" w:eastAsia="Times New Roman" w:hAnsi="Consolas" w:cs="Times New Roman"/>
+          <w:color w:val="ABB2BF"/>
+          <w:sz w:val="21"/>
+          <w:szCs w:val="21"/>
+          <w:lang w:eastAsia="en-IN"/>
+        </w:rPr>
+        <w:t>;</w:t>
+      </w:r>
+    </w:p>
+    <w:p>
+      <w:pPr>
+        <w:shd w:val="clear" w:color="auto" w:fill="282C34"/>
+        <w:spacing w:after="0" w:line="285" w:lineRule="atLeast"/>
+        <w:rPr>
+          <w:rFonts w:ascii="Consolas" w:eastAsia="Times New Roman" w:hAnsi="Consolas" w:cs="Times New Roman"/>
+          <w:color w:val="ABB2BF"/>
+          <w:sz w:val="21"/>
+          <w:szCs w:val="21"/>
+          <w:lang w:eastAsia="en-IN"/>
+        </w:rPr>
+      </w:pPr>
+      <w:r>
+        <w:rPr>
+          <w:rFonts w:ascii="Consolas" w:eastAsia="Times New Roman" w:hAnsi="Consolas" w:cs="Times New Roman"/>
+          <w:color w:val="ABB2BF"/>
+          <w:sz w:val="21"/>
+          <w:szCs w:val="21"/>
+          <w:lang w:eastAsia="en-IN"/>
+        </w:rPr>
+        <w:t>    }</w:t>
+      </w:r>
+    </w:p>
+    <w:p>
+      <w:pPr>
+        <w:shd w:val="clear" w:color="auto" w:fill="282C34"/>
+        <w:spacing w:after="0" w:line="285" w:lineRule="atLeast"/>
+        <w:rPr>
+          <w:rFonts w:ascii="Consolas" w:eastAsia="Times New Roman" w:hAnsi="Consolas" w:cs="Times New Roman"/>
+          <w:color w:val="ABB2BF"/>
+          <w:sz w:val="21"/>
+          <w:szCs w:val="21"/>
+          <w:lang w:eastAsia="en-IN"/>
+        </w:rPr>
+      </w:pPr>
+    </w:p>
+    <w:p>
+      <w:pPr>
+        <w:shd w:val="clear" w:color="auto" w:fill="282C34"/>
+        <w:spacing w:after="0" w:line="285" w:lineRule="atLeast"/>
+        <w:rPr>
+          <w:rFonts w:ascii="Consolas" w:eastAsia="Times New Roman" w:hAnsi="Consolas" w:cs="Times New Roman"/>
+          <w:color w:val="ABB2BF"/>
+          <w:sz w:val="21"/>
+          <w:szCs w:val="21"/>
+          <w:lang w:eastAsia="en-IN"/>
+        </w:rPr>
+      </w:pPr>
+      <w:r>
+        <w:rPr>
+          <w:rFonts w:ascii="Consolas" w:eastAsia="Times New Roman" w:hAnsi="Consolas" w:cs="Times New Roman"/>
+          <w:color w:val="ABB2BF"/>
+          <w:sz w:val="21"/>
+          <w:szCs w:val="21"/>
+          <w:lang w:eastAsia="en-IN"/>
+        </w:rPr>
+        <w:t xml:space="preserve">    </w:t>
+      </w:r>
+      <w:proofErr w:type="gramStart"/>
+      <w:r>
+        <w:rPr>
+          <w:rFonts w:ascii="Consolas" w:eastAsia="Times New Roman" w:hAnsi="Consolas" w:cs="Times New Roman"/>
+          <w:color w:val="C678DD"/>
+          <w:sz w:val="21"/>
+          <w:szCs w:val="21"/>
+          <w:lang w:eastAsia="en-IN"/>
+        </w:rPr>
+        <w:t>while</w:t>
+      </w:r>
+      <w:r>
+        <w:rPr>
+          <w:rFonts w:ascii="Consolas" w:eastAsia="Times New Roman" w:hAnsi="Consolas" w:cs="Times New Roman"/>
+          <w:color w:val="ABB2BF"/>
+          <w:sz w:val="21"/>
+          <w:szCs w:val="21"/>
+          <w:lang w:eastAsia="en-IN"/>
+        </w:rPr>
+        <w:t>(</w:t>
+      </w:r>
+      <w:proofErr w:type="gramEnd"/>
+      <w:r>
+        <w:rPr>
+          <w:rFonts w:ascii="Consolas" w:eastAsia="Times New Roman" w:hAnsi="Consolas" w:cs="Times New Roman"/>
+          <w:color w:val="E06C75"/>
+          <w:sz w:val="21"/>
+          <w:szCs w:val="21"/>
+          <w:lang w:eastAsia="en-IN"/>
+        </w:rPr>
+        <w:t>j</w:t>
+      </w:r>
+      <w:r>
+        <w:rPr>
+          <w:rFonts w:ascii="Consolas" w:eastAsia="Times New Roman" w:hAnsi="Consolas" w:cs="Times New Roman"/>
+          <w:color w:val="ABB2BF"/>
+          <w:sz w:val="21"/>
+          <w:szCs w:val="21"/>
+          <w:lang w:eastAsia="en-IN"/>
+        </w:rPr>
+        <w:t xml:space="preserve"> </w:t>
+      </w:r>
+      <w:r>
+        <w:rPr>
+          <w:rFonts w:ascii="Consolas" w:eastAsia="Times New Roman" w:hAnsi="Consolas" w:cs="Times New Roman"/>
+          <w:color w:val="C678DD"/>
+          <w:sz w:val="21"/>
+          <w:szCs w:val="21"/>
+          <w:lang w:eastAsia="en-IN"/>
+        </w:rPr>
+        <w:t>&lt;</w:t>
+      </w:r>
+      <w:r>
+        <w:rPr>
+          <w:rFonts w:ascii="Consolas" w:eastAsia="Times New Roman" w:hAnsi="Consolas" w:cs="Times New Roman"/>
+          <w:color w:val="ABB2BF"/>
+          <w:sz w:val="21"/>
+          <w:szCs w:val="21"/>
+          <w:lang w:eastAsia="en-IN"/>
+        </w:rPr>
+        <w:t xml:space="preserve"> </w:t>
+      </w:r>
+      <w:r>
+        <w:rPr>
+          <w:rFonts w:ascii="Consolas" w:eastAsia="Times New Roman" w:hAnsi="Consolas" w:cs="Times New Roman"/>
+          <w:i/>
+          <w:iCs/>
+          <w:color w:val="E06C75"/>
+          <w:sz w:val="21"/>
+          <w:szCs w:val="21"/>
+          <w:lang w:eastAsia="en-IN"/>
+        </w:rPr>
+        <w:t>m</w:t>
+      </w:r>
+      <w:r>
+        <w:rPr>
+          <w:rFonts w:ascii="Consolas" w:eastAsia="Times New Roman" w:hAnsi="Consolas" w:cs="Times New Roman"/>
+          <w:color w:val="ABB2BF"/>
+          <w:sz w:val="21"/>
+          <w:szCs w:val="21"/>
+          <w:lang w:eastAsia="en-IN"/>
+        </w:rPr>
+        <w:t>){</w:t>
+      </w:r>
+    </w:p>
+    <w:p>
+      <w:pPr>
+        <w:shd w:val="clear" w:color="auto" w:fill="282C34"/>
+        <w:spacing w:after="0" w:line="285" w:lineRule="atLeast"/>
+        <w:rPr>
+          <w:rFonts w:ascii="Consolas" w:eastAsia="Times New Roman" w:hAnsi="Consolas" w:cs="Times New Roman"/>
+          <w:color w:val="ABB2BF"/>
+          <w:sz w:val="21"/>
+          <w:szCs w:val="21"/>
+          <w:lang w:eastAsia="en-IN"/>
+        </w:rPr>
+      </w:pPr>
+      <w:r>
+        <w:rPr>
+          <w:rFonts w:ascii="Consolas" w:eastAsia="Times New Roman" w:hAnsi="Consolas" w:cs="Times New Roman"/>
+          <w:color w:val="ABB2BF"/>
+          <w:sz w:val="21"/>
+          <w:szCs w:val="21"/>
+          <w:lang w:eastAsia="en-IN"/>
+        </w:rPr>
+        <w:t xml:space="preserve">        </w:t>
+      </w:r>
+      <w:proofErr w:type="spellStart"/>
+      <w:r>
+        <w:rPr>
+          <w:rFonts w:ascii="Consolas" w:eastAsia="Times New Roman" w:hAnsi="Consolas" w:cs="Times New Roman"/>
+          <w:color w:val="E06C75"/>
+          <w:sz w:val="21"/>
+          <w:szCs w:val="21"/>
+          <w:lang w:eastAsia="en-IN"/>
+        </w:rPr>
+        <w:t>sortedArr</w:t>
+      </w:r>
+      <w:proofErr w:type="spellEnd"/>
+      <w:r>
+        <w:rPr>
+          <w:rFonts w:ascii="Consolas" w:eastAsia="Times New Roman" w:hAnsi="Consolas" w:cs="Times New Roman"/>
+          <w:color w:val="ABB2BF"/>
+          <w:sz w:val="21"/>
+          <w:szCs w:val="21"/>
+          <w:lang w:eastAsia="en-IN"/>
+        </w:rPr>
+        <w:t>[</w:t>
+      </w:r>
+      <w:r>
+        <w:rPr>
+          <w:rFonts w:ascii="Consolas" w:eastAsia="Times New Roman" w:hAnsi="Consolas" w:cs="Times New Roman"/>
+          <w:color w:val="E06C75"/>
+          <w:sz w:val="21"/>
+          <w:szCs w:val="21"/>
+          <w:lang w:eastAsia="en-IN"/>
+        </w:rPr>
+        <w:t>k</w:t>
+      </w:r>
+      <w:r>
+        <w:rPr>
+          <w:rFonts w:ascii="Consolas" w:eastAsia="Times New Roman" w:hAnsi="Consolas" w:cs="Times New Roman"/>
+          <w:color w:val="ABB2BF"/>
+          <w:sz w:val="21"/>
+          <w:szCs w:val="21"/>
+          <w:lang w:eastAsia="en-IN"/>
+        </w:rPr>
+        <w:t xml:space="preserve">] </w:t>
+      </w:r>
+      <w:r>
+        <w:rPr>
+          <w:rFonts w:ascii="Consolas" w:eastAsia="Times New Roman" w:hAnsi="Consolas" w:cs="Times New Roman"/>
+          <w:color w:val="C678DD"/>
+          <w:sz w:val="21"/>
+          <w:szCs w:val="21"/>
+          <w:lang w:eastAsia="en-IN"/>
+        </w:rPr>
+        <w:t>=</w:t>
+      </w:r>
+      <w:r>
+        <w:rPr>
+          <w:rFonts w:ascii="Consolas" w:eastAsia="Times New Roman" w:hAnsi="Consolas" w:cs="Times New Roman"/>
+          <w:color w:val="ABB2BF"/>
+          <w:sz w:val="21"/>
+          <w:szCs w:val="21"/>
+          <w:lang w:eastAsia="en-IN"/>
+        </w:rPr>
+        <w:t xml:space="preserve"> </w:t>
+      </w:r>
+      <w:r>
+        <w:rPr>
+          <w:rFonts w:ascii="Consolas" w:eastAsia="Times New Roman" w:hAnsi="Consolas" w:cs="Times New Roman"/>
+          <w:i/>
+          <w:iCs/>
+          <w:color w:val="E06C75"/>
+          <w:sz w:val="21"/>
+          <w:szCs w:val="21"/>
+          <w:lang w:eastAsia="en-IN"/>
+        </w:rPr>
+        <w:t>arr2</w:t>
+      </w:r>
+      <w:r>
+        <w:rPr>
+          <w:rFonts w:ascii="Consolas" w:eastAsia="Times New Roman" w:hAnsi="Consolas" w:cs="Times New Roman"/>
+          <w:color w:val="ABB2BF"/>
+          <w:sz w:val="21"/>
+          <w:szCs w:val="21"/>
+          <w:lang w:eastAsia="en-IN"/>
+        </w:rPr>
+        <w:t>[</w:t>
+      </w:r>
+      <w:r>
+        <w:rPr>
+          <w:rFonts w:ascii="Consolas" w:eastAsia="Times New Roman" w:hAnsi="Consolas" w:cs="Times New Roman"/>
+          <w:color w:val="E06C75"/>
+          <w:sz w:val="21"/>
+          <w:szCs w:val="21"/>
+          <w:lang w:eastAsia="en-IN"/>
+        </w:rPr>
+        <w:t>j</w:t>
+      </w:r>
+      <w:r>
+        <w:rPr>
+          <w:rFonts w:ascii="Consolas" w:eastAsia="Times New Roman" w:hAnsi="Consolas" w:cs="Times New Roman"/>
+          <w:color w:val="ABB2BF"/>
+          <w:sz w:val="21"/>
+          <w:szCs w:val="21"/>
+          <w:lang w:eastAsia="en-IN"/>
+        </w:rPr>
+        <w:t>];</w:t>
+      </w:r>
+    </w:p>
+    <w:p>
+      <w:pPr>
+        <w:shd w:val="clear" w:color="auto" w:fill="282C34"/>
+        <w:spacing w:after="0" w:line="285" w:lineRule="atLeast"/>
+        <w:rPr>
+          <w:rFonts w:ascii="Consolas" w:eastAsia="Times New Roman" w:hAnsi="Consolas" w:cs="Times New Roman"/>
+          <w:color w:val="ABB2BF"/>
+          <w:sz w:val="21"/>
+          <w:szCs w:val="21"/>
+          <w:lang w:eastAsia="en-IN"/>
+        </w:rPr>
+      </w:pPr>
+      <w:r>
+        <w:rPr>
+          <w:rFonts w:ascii="Consolas" w:eastAsia="Times New Roman" w:hAnsi="Consolas" w:cs="Times New Roman"/>
+          <w:color w:val="ABB2BF"/>
+          <w:sz w:val="21"/>
+          <w:szCs w:val="21"/>
+          <w:lang w:eastAsia="en-IN"/>
+        </w:rPr>
+        <w:t xml:space="preserve">        </w:t>
+      </w:r>
+      <w:proofErr w:type="spellStart"/>
+      <w:r>
+        <w:rPr>
+          <w:rFonts w:ascii="Consolas" w:eastAsia="Times New Roman" w:hAnsi="Consolas" w:cs="Times New Roman"/>
+          <w:color w:val="E06C75"/>
+          <w:sz w:val="21"/>
+          <w:szCs w:val="21"/>
+          <w:lang w:eastAsia="en-IN"/>
+        </w:rPr>
+        <w:t>j</w:t>
+      </w:r>
+      <w:r>
+        <w:rPr>
+          <w:rFonts w:ascii="Consolas" w:eastAsia="Times New Roman" w:hAnsi="Consolas" w:cs="Times New Roman"/>
+          <w:color w:val="C678DD"/>
+          <w:sz w:val="21"/>
+          <w:szCs w:val="21"/>
+          <w:lang w:eastAsia="en-IN"/>
+        </w:rPr>
+        <w:t>++</w:t>
+      </w:r>
+      <w:proofErr w:type="spellEnd"/>
+      <w:r>
+        <w:rPr>
+          <w:rFonts w:ascii="Consolas" w:eastAsia="Times New Roman" w:hAnsi="Consolas" w:cs="Times New Roman"/>
+          <w:color w:val="ABB2BF"/>
+          <w:sz w:val="21"/>
+          <w:szCs w:val="21"/>
+          <w:lang w:eastAsia="en-IN"/>
+        </w:rPr>
+        <w:t xml:space="preserve">; </w:t>
+      </w:r>
+      <w:r>
+        <w:rPr>
+          <w:rFonts w:ascii="Consolas" w:eastAsia="Times New Roman" w:hAnsi="Consolas" w:cs="Times New Roman"/>
+          <w:color w:val="E06C75"/>
+          <w:sz w:val="21"/>
+          <w:szCs w:val="21"/>
+          <w:lang w:eastAsia="en-IN"/>
+        </w:rPr>
+        <w:t>k</w:t>
+      </w:r>
+      <w:r>
+        <w:rPr>
+          <w:rFonts w:ascii="Consolas" w:eastAsia="Times New Roman" w:hAnsi="Consolas" w:cs="Times New Roman"/>
+          <w:color w:val="C678DD"/>
+          <w:sz w:val="21"/>
+          <w:szCs w:val="21"/>
+          <w:lang w:eastAsia="en-IN"/>
+        </w:rPr>
+        <w:t>++</w:t>
+      </w:r>
+      <w:r>
+        <w:rPr>
+          <w:rFonts w:ascii="Consolas" w:eastAsia="Times New Roman" w:hAnsi="Consolas" w:cs="Times New Roman"/>
+          <w:color w:val="ABB2BF"/>
+          <w:sz w:val="21"/>
+          <w:szCs w:val="21"/>
+          <w:lang w:eastAsia="en-IN"/>
+        </w:rPr>
+        <w:t>;</w:t>
+      </w:r>
+    </w:p>
+    <w:p>
+      <w:pPr>
+        <w:shd w:val="clear" w:color="auto" w:fill="282C34"/>
+        <w:spacing w:after="0" w:line="285" w:lineRule="atLeast"/>
+        <w:rPr>
+          <w:rFonts w:ascii="Consolas" w:eastAsia="Times New Roman" w:hAnsi="Consolas" w:cs="Times New Roman"/>
+          <w:color w:val="ABB2BF"/>
+          <w:sz w:val="21"/>
+          <w:szCs w:val="21"/>
+          <w:lang w:eastAsia="en-IN"/>
+        </w:rPr>
+      </w:pPr>
+      <w:r>
+        <w:rPr>
+          <w:rFonts w:ascii="Consolas" w:eastAsia="Times New Roman" w:hAnsi="Consolas" w:cs="Times New Roman"/>
+          <w:color w:val="ABB2BF"/>
+          <w:sz w:val="21"/>
+          <w:szCs w:val="21"/>
+          <w:lang w:eastAsia="en-IN"/>
+        </w:rPr>
+        <w:t>    }</w:t>
+      </w:r>
+    </w:p>
+    <w:p>
+      <w:pPr>
+        <w:shd w:val="clear" w:color="auto" w:fill="282C34"/>
+        <w:spacing w:after="0" w:line="285" w:lineRule="atLeast"/>
+        <w:rPr>
+          <w:rFonts w:ascii="Consolas" w:eastAsia="Times New Roman" w:hAnsi="Consolas" w:cs="Times New Roman"/>
+          <w:color w:val="ABB2BF"/>
+          <w:sz w:val="21"/>
+          <w:szCs w:val="21"/>
+          <w:lang w:eastAsia="en-IN"/>
+        </w:rPr>
+      </w:pPr>
+    </w:p>
+    <w:p>
+      <w:pPr>
+        <w:shd w:val="clear" w:color="auto" w:fill="282C34"/>
+        <w:spacing w:after="0" w:line="285" w:lineRule="atLeast"/>
+        <w:rPr>
+          <w:rFonts w:ascii="Consolas" w:eastAsia="Times New Roman" w:hAnsi="Consolas" w:cs="Times New Roman"/>
+          <w:color w:val="ABB2BF"/>
+          <w:sz w:val="21"/>
+          <w:szCs w:val="21"/>
+          <w:lang w:eastAsia="en-IN"/>
+        </w:rPr>
+      </w:pPr>
+      <w:r>
+        <w:rPr>
+          <w:rFonts w:ascii="Consolas" w:eastAsia="Times New Roman" w:hAnsi="Consolas" w:cs="Times New Roman"/>
+          <w:color w:val="ABB2BF"/>
+          <w:sz w:val="21"/>
+          <w:szCs w:val="21"/>
+          <w:lang w:eastAsia="en-IN"/>
+        </w:rPr>
+        <w:t xml:space="preserve">    </w:t>
+      </w:r>
+      <w:r>
+        <w:rPr>
+          <w:rFonts w:ascii="Consolas" w:eastAsia="Times New Roman" w:hAnsi="Consolas" w:cs="Times New Roman"/>
+          <w:color w:val="C678DD"/>
+          <w:sz w:val="21"/>
+          <w:szCs w:val="21"/>
+          <w:lang w:eastAsia="en-IN"/>
+        </w:rPr>
+        <w:t>return</w:t>
+      </w:r>
+      <w:r>
+        <w:rPr>
+          <w:rFonts w:ascii="Consolas" w:eastAsia="Times New Roman" w:hAnsi="Consolas" w:cs="Times New Roman"/>
+          <w:color w:val="ABB2BF"/>
+          <w:sz w:val="21"/>
+          <w:szCs w:val="21"/>
+          <w:lang w:eastAsia="en-IN"/>
+        </w:rPr>
+        <w:t xml:space="preserve"> </w:t>
+      </w:r>
+      <w:proofErr w:type="spellStart"/>
+      <w:r>
+        <w:rPr>
+          <w:rFonts w:ascii="Consolas" w:eastAsia="Times New Roman" w:hAnsi="Consolas" w:cs="Times New Roman"/>
+          <w:color w:val="E06C75"/>
+          <w:sz w:val="21"/>
+          <w:szCs w:val="21"/>
+          <w:lang w:eastAsia="en-IN"/>
+        </w:rPr>
+        <w:t>sortedArr</w:t>
+      </w:r>
+      <w:proofErr w:type="spellEnd"/>
+      <w:r>
+        <w:rPr>
+          <w:rFonts w:ascii="Consolas" w:eastAsia="Times New Roman" w:hAnsi="Consolas" w:cs="Times New Roman"/>
+          <w:color w:val="ABB2BF"/>
+          <w:sz w:val="21"/>
+          <w:szCs w:val="21"/>
+          <w:lang w:eastAsia="en-IN"/>
+        </w:rPr>
+        <w:t>;</w:t>
+      </w:r>
+    </w:p>
+    <w:p>
+      <w:pPr>
+        <w:shd w:val="clear" w:color="auto" w:fill="282C34"/>
+        <w:spacing w:after="0" w:line="285" w:lineRule="atLeast"/>
+        <w:rPr>
+          <w:rFonts w:ascii="Consolas" w:eastAsia="Times New Roman" w:hAnsi="Consolas" w:cs="Times New Roman"/>
+          <w:color w:val="ABB2BF"/>
+          <w:sz w:val="21"/>
+          <w:szCs w:val="21"/>
+          <w:lang w:eastAsia="en-IN"/>
+        </w:rPr>
+      </w:pPr>
+      <w:r>
+        <w:rPr>
+          <w:rFonts w:ascii="Consolas" w:eastAsia="Times New Roman" w:hAnsi="Consolas" w:cs="Times New Roman"/>
+          <w:color w:val="ABB2BF"/>
+          <w:sz w:val="21"/>
+          <w:szCs w:val="21"/>
+          <w:lang w:eastAsia="en-IN"/>
+        </w:rPr>
+        <w:t>}</w:t>
+      </w:r>
+    </w:p>
+    <w:p>
+      <w:pPr>
+        <w:rPr>
+          <w:rFonts w:ascii="Times New Roman" w:hAnsi="Times New Roman" w:cs="Times New Roman"/>
+          <w:bCs/>
+          <w:sz w:val="26"/>
+          <w:szCs w:val="26"/>
           <w:lang w:val="en-US"/>
         </w:rPr>
       </w:pPr>

--- a/DS01/DS 01.docx
+++ b/DS01/DS 01.docx
@@ -12218,6 +12218,2854 @@
         <w:t>sortedArr</w:t>
       </w:r>
       <w:proofErr w:type="spellEnd"/>
+      <w:r>
+        <w:rPr>
+          <w:rFonts w:ascii="Consolas" w:eastAsia="Times New Roman" w:hAnsi="Consolas" w:cs="Times New Roman"/>
+          <w:color w:val="ABB2BF"/>
+          <w:sz w:val="21"/>
+          <w:szCs w:val="21"/>
+          <w:lang w:eastAsia="en-IN"/>
+        </w:rPr>
+        <w:t>;</w:t>
+      </w:r>
+    </w:p>
+    <w:p>
+      <w:pPr>
+        <w:shd w:val="clear" w:color="auto" w:fill="282C34"/>
+        <w:spacing w:after="0" w:line="285" w:lineRule="atLeast"/>
+        <w:rPr>
+          <w:rFonts w:ascii="Consolas" w:eastAsia="Times New Roman" w:hAnsi="Consolas" w:cs="Times New Roman"/>
+          <w:color w:val="ABB2BF"/>
+          <w:sz w:val="21"/>
+          <w:szCs w:val="21"/>
+          <w:lang w:eastAsia="en-IN"/>
+        </w:rPr>
+      </w:pPr>
+      <w:r>
+        <w:rPr>
+          <w:rFonts w:ascii="Consolas" w:eastAsia="Times New Roman" w:hAnsi="Consolas" w:cs="Times New Roman"/>
+          <w:color w:val="ABB2BF"/>
+          <w:sz w:val="21"/>
+          <w:szCs w:val="21"/>
+          <w:lang w:eastAsia="en-IN"/>
+        </w:rPr>
+        <w:t>}</w:t>
+      </w:r>
+    </w:p>
+    <w:p>
+      <w:pPr>
+        <w:rPr>
+          <w:rFonts w:ascii="Times New Roman" w:hAnsi="Times New Roman" w:cs="Times New Roman"/>
+          <w:b/>
+          <w:sz w:val="26"/>
+          <w:szCs w:val="26"/>
+        </w:rPr>
+      </w:pPr>
+      <w:r>
+        <w:rPr>
+          <w:rFonts w:ascii="Times New Roman" w:hAnsi="Times New Roman" w:cs="Times New Roman"/>
+          <w:b/>
+          <w:sz w:val="28"/>
+          <w:szCs w:val="28"/>
+        </w:rPr>
+        <w:t>11. Floor in a Sorted Array</w:t>
+      </w:r>
+    </w:p>
+    <w:p>
+      <w:pPr>
+        <w:rPr>
+          <w:rFonts w:ascii="Times New Roman" w:hAnsi="Times New Roman" w:cs="Times New Roman"/>
+          <w:bCs/>
+          <w:sz w:val="26"/>
+          <w:szCs w:val="26"/>
+        </w:rPr>
+      </w:pPr>
+      <w:r>
+        <w:rPr>
+          <w:rFonts w:ascii="Times New Roman" w:hAnsi="Times New Roman" w:cs="Times New Roman"/>
+          <w:bCs/>
+          <w:sz w:val="26"/>
+          <w:szCs w:val="26"/>
+        </w:rPr>
+        <w:t xml:space="preserve">Given a sorted array and a value x, the floor of x is the largest element in the array smaller than or equal to x. Write efficient functions to find the floor of x. Follow the given steps to solve the problem: </w:t>
+      </w:r>
+    </w:p>
+    <w:p>
+      <w:pPr>
+        <w:pStyle w:val="ListParagraph"/>
+        <w:numPr>
+          <w:ilvl w:val="0"/>
+          <w:numId w:val="2"/>
+        </w:numPr>
+        <w:rPr>
+          <w:rFonts w:ascii="Times New Roman" w:hAnsi="Times New Roman" w:cs="Times New Roman"/>
+          <w:bCs/>
+          <w:sz w:val="26"/>
+          <w:szCs w:val="26"/>
+        </w:rPr>
+      </w:pPr>
+      <w:r>
+        <w:rPr>
+          <w:rFonts w:ascii="Times New Roman" w:hAnsi="Times New Roman" w:cs="Times New Roman"/>
+          <w:bCs/>
+          <w:sz w:val="26"/>
+          <w:szCs w:val="26"/>
+        </w:rPr>
+        <w:t xml:space="preserve">Traverse through the array from start to end. </w:t>
+      </w:r>
+    </w:p>
+    <w:p>
+      <w:pPr>
+        <w:pStyle w:val="ListParagraph"/>
+        <w:numPr>
+          <w:ilvl w:val="0"/>
+          <w:numId w:val="2"/>
+        </w:numPr>
+        <w:rPr>
+          <w:rFonts w:ascii="Times New Roman" w:hAnsi="Times New Roman" w:cs="Times New Roman"/>
+          <w:bCs/>
+          <w:sz w:val="26"/>
+          <w:szCs w:val="26"/>
+        </w:rPr>
+      </w:pPr>
+      <w:r>
+        <w:rPr>
+          <w:rFonts w:ascii="Times New Roman" w:hAnsi="Times New Roman" w:cs="Times New Roman"/>
+          <w:bCs/>
+          <w:sz w:val="26"/>
+          <w:szCs w:val="26"/>
+        </w:rPr>
+        <w:t xml:space="preserve">If the current element is greater than x </w:t>
+      </w:r>
+      <w:proofErr w:type="gramStart"/>
+      <w:r>
+        <w:rPr>
+          <w:rFonts w:ascii="Times New Roman" w:hAnsi="Times New Roman" w:cs="Times New Roman"/>
+          <w:bCs/>
+          <w:sz w:val="26"/>
+          <w:szCs w:val="26"/>
+        </w:rPr>
+        <w:t>print</w:t>
+      </w:r>
+      <w:proofErr w:type="gramEnd"/>
+      <w:r>
+        <w:rPr>
+          <w:rFonts w:ascii="Times New Roman" w:hAnsi="Times New Roman" w:cs="Times New Roman"/>
+          <w:bCs/>
+          <w:sz w:val="26"/>
+          <w:szCs w:val="26"/>
+        </w:rPr>
+        <w:t xml:space="preserve"> the previous number and break out of the loop </w:t>
+      </w:r>
+    </w:p>
+    <w:p>
+      <w:pPr>
+        <w:pStyle w:val="ListParagraph"/>
+        <w:numPr>
+          <w:ilvl w:val="0"/>
+          <w:numId w:val="2"/>
+        </w:numPr>
+        <w:rPr>
+          <w:rFonts w:ascii="Times New Roman" w:hAnsi="Times New Roman" w:cs="Times New Roman"/>
+          <w:bCs/>
+          <w:sz w:val="26"/>
+          <w:szCs w:val="26"/>
+        </w:rPr>
+      </w:pPr>
+      <w:r>
+        <w:rPr>
+          <w:rFonts w:ascii="Times New Roman" w:hAnsi="Times New Roman" w:cs="Times New Roman"/>
+          <w:bCs/>
+          <w:sz w:val="26"/>
+          <w:szCs w:val="26"/>
+        </w:rPr>
+        <w:t xml:space="preserve">If there is no number greater than x then </w:t>
+      </w:r>
+      <w:proofErr w:type="gramStart"/>
+      <w:r>
+        <w:rPr>
+          <w:rFonts w:ascii="Times New Roman" w:hAnsi="Times New Roman" w:cs="Times New Roman"/>
+          <w:bCs/>
+          <w:sz w:val="26"/>
+          <w:szCs w:val="26"/>
+        </w:rPr>
+        <w:t>print</w:t>
+      </w:r>
+      <w:proofErr w:type="gramEnd"/>
+      <w:r>
+        <w:rPr>
+          <w:rFonts w:ascii="Times New Roman" w:hAnsi="Times New Roman" w:cs="Times New Roman"/>
+          <w:bCs/>
+          <w:sz w:val="26"/>
+          <w:szCs w:val="26"/>
+        </w:rPr>
+        <w:t xml:space="preserve"> the last element </w:t>
+      </w:r>
+    </w:p>
+    <w:p>
+      <w:pPr>
+        <w:pStyle w:val="ListParagraph"/>
+        <w:numPr>
+          <w:ilvl w:val="0"/>
+          <w:numId w:val="2"/>
+        </w:numPr>
+        <w:rPr>
+          <w:rFonts w:ascii="Times New Roman" w:hAnsi="Times New Roman" w:cs="Times New Roman"/>
+          <w:bCs/>
+          <w:sz w:val="26"/>
+          <w:szCs w:val="26"/>
+        </w:rPr>
+      </w:pPr>
+      <w:r>
+        <w:rPr>
+          <w:rFonts w:ascii="Times New Roman" w:hAnsi="Times New Roman" w:cs="Times New Roman"/>
+          <w:bCs/>
+          <w:sz w:val="26"/>
+          <w:szCs w:val="26"/>
+        </w:rPr>
+        <w:t>If the first number is greater than x then print that the floor of x doesn’t exist</w:t>
+      </w:r>
+    </w:p>
+    <w:p>
+      <w:pPr>
+        <w:pStyle w:val="ListParagraph"/>
+        <w:rPr>
+          <w:rFonts w:ascii="Times New Roman" w:hAnsi="Times New Roman" w:cs="Times New Roman"/>
+          <w:bCs/>
+          <w:sz w:val="26"/>
+          <w:szCs w:val="26"/>
+        </w:rPr>
+      </w:pPr>
+    </w:p>
+    <w:p>
+      <w:pPr>
+        <w:shd w:val="clear" w:color="auto" w:fill="282C34"/>
+        <w:spacing w:after="0" w:line="285" w:lineRule="atLeast"/>
+        <w:rPr>
+          <w:rFonts w:ascii="Consolas" w:eastAsia="Times New Roman" w:hAnsi="Consolas" w:cs="Times New Roman"/>
+          <w:color w:val="ABB2BF"/>
+          <w:sz w:val="21"/>
+          <w:szCs w:val="21"/>
+          <w:lang w:eastAsia="en-IN"/>
+        </w:rPr>
+      </w:pPr>
+      <w:r>
+        <w:rPr>
+          <w:rFonts w:ascii="Consolas" w:eastAsia="Times New Roman" w:hAnsi="Consolas" w:cs="Times New Roman"/>
+          <w:color w:val="C678DD"/>
+          <w:sz w:val="21"/>
+          <w:szCs w:val="21"/>
+          <w:lang w:eastAsia="en-IN"/>
+        </w:rPr>
+        <w:lastRenderedPageBreak/>
+        <w:t>#include</w:t>
+      </w:r>
+      <w:r>
+        <w:rPr>
+          <w:rFonts w:ascii="Consolas" w:eastAsia="Times New Roman" w:hAnsi="Consolas" w:cs="Times New Roman"/>
+          <w:color w:val="ABB2BF"/>
+          <w:sz w:val="21"/>
+          <w:szCs w:val="21"/>
+          <w:lang w:eastAsia="en-IN"/>
+        </w:rPr>
+        <w:t xml:space="preserve"> </w:t>
+      </w:r>
+      <w:r>
+        <w:rPr>
+          <w:rFonts w:ascii="Consolas" w:eastAsia="Times New Roman" w:hAnsi="Consolas" w:cs="Times New Roman"/>
+          <w:color w:val="98C379"/>
+          <w:sz w:val="21"/>
+          <w:szCs w:val="21"/>
+          <w:lang w:eastAsia="en-IN"/>
+        </w:rPr>
+        <w:t>&lt;</w:t>
+      </w:r>
+      <w:proofErr w:type="spellStart"/>
+      <w:r>
+        <w:rPr>
+          <w:rFonts w:ascii="Consolas" w:eastAsia="Times New Roman" w:hAnsi="Consolas" w:cs="Times New Roman"/>
+          <w:color w:val="98C379"/>
+          <w:sz w:val="21"/>
+          <w:szCs w:val="21"/>
+          <w:lang w:eastAsia="en-IN"/>
+        </w:rPr>
+        <w:t>stdio.h</w:t>
+      </w:r>
+      <w:proofErr w:type="spellEnd"/>
+      <w:r>
+        <w:rPr>
+          <w:rFonts w:ascii="Consolas" w:eastAsia="Times New Roman" w:hAnsi="Consolas" w:cs="Times New Roman"/>
+          <w:color w:val="98C379"/>
+          <w:sz w:val="21"/>
+          <w:szCs w:val="21"/>
+          <w:lang w:eastAsia="en-IN"/>
+        </w:rPr>
+        <w:t>&gt;</w:t>
+      </w:r>
+    </w:p>
+    <w:p>
+      <w:pPr>
+        <w:shd w:val="clear" w:color="auto" w:fill="282C34"/>
+        <w:spacing w:after="0" w:line="285" w:lineRule="atLeast"/>
+        <w:rPr>
+          <w:rFonts w:ascii="Consolas" w:eastAsia="Times New Roman" w:hAnsi="Consolas" w:cs="Times New Roman"/>
+          <w:color w:val="ABB2BF"/>
+          <w:sz w:val="21"/>
+          <w:szCs w:val="21"/>
+          <w:lang w:eastAsia="en-IN"/>
+        </w:rPr>
+      </w:pPr>
+    </w:p>
+    <w:p>
+      <w:pPr>
+        <w:shd w:val="clear" w:color="auto" w:fill="282C34"/>
+        <w:spacing w:after="0" w:line="285" w:lineRule="atLeast"/>
+        <w:rPr>
+          <w:rFonts w:ascii="Consolas" w:eastAsia="Times New Roman" w:hAnsi="Consolas" w:cs="Times New Roman"/>
+          <w:color w:val="ABB2BF"/>
+          <w:sz w:val="21"/>
+          <w:szCs w:val="21"/>
+          <w:lang w:eastAsia="en-IN"/>
+        </w:rPr>
+      </w:pPr>
+      <w:r>
+        <w:rPr>
+          <w:rFonts w:ascii="Consolas" w:eastAsia="Times New Roman" w:hAnsi="Consolas" w:cs="Times New Roman"/>
+          <w:color w:val="C678DD"/>
+          <w:sz w:val="21"/>
+          <w:szCs w:val="21"/>
+          <w:lang w:eastAsia="en-IN"/>
+        </w:rPr>
+        <w:t>int</w:t>
+      </w:r>
+      <w:r>
+        <w:rPr>
+          <w:rFonts w:ascii="Consolas" w:eastAsia="Times New Roman" w:hAnsi="Consolas" w:cs="Times New Roman"/>
+          <w:color w:val="ABB2BF"/>
+          <w:sz w:val="21"/>
+          <w:szCs w:val="21"/>
+          <w:lang w:eastAsia="en-IN"/>
+        </w:rPr>
+        <w:t xml:space="preserve"> </w:t>
+      </w:r>
+      <w:proofErr w:type="spellStart"/>
+      <w:proofErr w:type="gramStart"/>
+      <w:r>
+        <w:rPr>
+          <w:rFonts w:ascii="Consolas" w:eastAsia="Times New Roman" w:hAnsi="Consolas" w:cs="Times New Roman"/>
+          <w:color w:val="61AFEF"/>
+          <w:sz w:val="21"/>
+          <w:szCs w:val="21"/>
+          <w:lang w:eastAsia="en-IN"/>
+        </w:rPr>
+        <w:t>floorSearch</w:t>
+      </w:r>
+      <w:proofErr w:type="spellEnd"/>
+      <w:r>
+        <w:rPr>
+          <w:rFonts w:ascii="Consolas" w:eastAsia="Times New Roman" w:hAnsi="Consolas" w:cs="Times New Roman"/>
+          <w:color w:val="ABB2BF"/>
+          <w:sz w:val="21"/>
+          <w:szCs w:val="21"/>
+          <w:lang w:eastAsia="en-IN"/>
+        </w:rPr>
+        <w:t>(</w:t>
+      </w:r>
+      <w:proofErr w:type="gramEnd"/>
+      <w:r>
+        <w:rPr>
+          <w:rFonts w:ascii="Consolas" w:eastAsia="Times New Roman" w:hAnsi="Consolas" w:cs="Times New Roman"/>
+          <w:color w:val="C678DD"/>
+          <w:sz w:val="21"/>
+          <w:szCs w:val="21"/>
+          <w:lang w:eastAsia="en-IN"/>
+        </w:rPr>
+        <w:t>int</w:t>
+      </w:r>
+      <w:r>
+        <w:rPr>
+          <w:rFonts w:ascii="Consolas" w:eastAsia="Times New Roman" w:hAnsi="Consolas" w:cs="Times New Roman"/>
+          <w:color w:val="E06C75"/>
+          <w:sz w:val="21"/>
+          <w:szCs w:val="21"/>
+          <w:lang w:eastAsia="en-IN"/>
+        </w:rPr>
+        <w:t xml:space="preserve"> </w:t>
+      </w:r>
+      <w:proofErr w:type="spellStart"/>
+      <w:r>
+        <w:rPr>
+          <w:rFonts w:ascii="Consolas" w:eastAsia="Times New Roman" w:hAnsi="Consolas" w:cs="Times New Roman"/>
+          <w:i/>
+          <w:iCs/>
+          <w:color w:val="E06C75"/>
+          <w:sz w:val="21"/>
+          <w:szCs w:val="21"/>
+          <w:lang w:eastAsia="en-IN"/>
+        </w:rPr>
+        <w:t>arr</w:t>
+      </w:r>
+      <w:proofErr w:type="spellEnd"/>
+      <w:r>
+        <w:rPr>
+          <w:rFonts w:ascii="Consolas" w:eastAsia="Times New Roman" w:hAnsi="Consolas" w:cs="Times New Roman"/>
+          <w:color w:val="C678DD"/>
+          <w:sz w:val="21"/>
+          <w:szCs w:val="21"/>
+          <w:lang w:eastAsia="en-IN"/>
+        </w:rPr>
+        <w:t>[]</w:t>
+      </w:r>
+      <w:r>
+        <w:rPr>
+          <w:rFonts w:ascii="Consolas" w:eastAsia="Times New Roman" w:hAnsi="Consolas" w:cs="Times New Roman"/>
+          <w:color w:val="ABB2BF"/>
+          <w:sz w:val="21"/>
+          <w:szCs w:val="21"/>
+          <w:lang w:eastAsia="en-IN"/>
+        </w:rPr>
+        <w:t>,</w:t>
+      </w:r>
+      <w:r>
+        <w:rPr>
+          <w:rFonts w:ascii="Consolas" w:eastAsia="Times New Roman" w:hAnsi="Consolas" w:cs="Times New Roman"/>
+          <w:color w:val="E06C75"/>
+          <w:sz w:val="21"/>
+          <w:szCs w:val="21"/>
+          <w:lang w:eastAsia="en-IN"/>
+        </w:rPr>
+        <w:t xml:space="preserve"> </w:t>
+      </w:r>
+      <w:r>
+        <w:rPr>
+          <w:rFonts w:ascii="Consolas" w:eastAsia="Times New Roman" w:hAnsi="Consolas" w:cs="Times New Roman"/>
+          <w:color w:val="C678DD"/>
+          <w:sz w:val="21"/>
+          <w:szCs w:val="21"/>
+          <w:lang w:eastAsia="en-IN"/>
+        </w:rPr>
+        <w:t>int</w:t>
+      </w:r>
+      <w:r>
+        <w:rPr>
+          <w:rFonts w:ascii="Consolas" w:eastAsia="Times New Roman" w:hAnsi="Consolas" w:cs="Times New Roman"/>
+          <w:color w:val="E06C75"/>
+          <w:sz w:val="21"/>
+          <w:szCs w:val="21"/>
+          <w:lang w:eastAsia="en-IN"/>
+        </w:rPr>
+        <w:t xml:space="preserve"> </w:t>
+      </w:r>
+      <w:r>
+        <w:rPr>
+          <w:rFonts w:ascii="Consolas" w:eastAsia="Times New Roman" w:hAnsi="Consolas" w:cs="Times New Roman"/>
+          <w:i/>
+          <w:iCs/>
+          <w:color w:val="E06C75"/>
+          <w:sz w:val="21"/>
+          <w:szCs w:val="21"/>
+          <w:lang w:eastAsia="en-IN"/>
+        </w:rPr>
+        <w:t>n</w:t>
+      </w:r>
+      <w:r>
+        <w:rPr>
+          <w:rFonts w:ascii="Consolas" w:eastAsia="Times New Roman" w:hAnsi="Consolas" w:cs="Times New Roman"/>
+          <w:color w:val="ABB2BF"/>
+          <w:sz w:val="21"/>
+          <w:szCs w:val="21"/>
+          <w:lang w:eastAsia="en-IN"/>
+        </w:rPr>
+        <w:t>,</w:t>
+      </w:r>
+      <w:r>
+        <w:rPr>
+          <w:rFonts w:ascii="Consolas" w:eastAsia="Times New Roman" w:hAnsi="Consolas" w:cs="Times New Roman"/>
+          <w:color w:val="E06C75"/>
+          <w:sz w:val="21"/>
+          <w:szCs w:val="21"/>
+          <w:lang w:eastAsia="en-IN"/>
+        </w:rPr>
+        <w:t xml:space="preserve"> </w:t>
+      </w:r>
+      <w:r>
+        <w:rPr>
+          <w:rFonts w:ascii="Consolas" w:eastAsia="Times New Roman" w:hAnsi="Consolas" w:cs="Times New Roman"/>
+          <w:color w:val="C678DD"/>
+          <w:sz w:val="21"/>
+          <w:szCs w:val="21"/>
+          <w:lang w:eastAsia="en-IN"/>
+        </w:rPr>
+        <w:t>int</w:t>
+      </w:r>
+      <w:r>
+        <w:rPr>
+          <w:rFonts w:ascii="Consolas" w:eastAsia="Times New Roman" w:hAnsi="Consolas" w:cs="Times New Roman"/>
+          <w:color w:val="E06C75"/>
+          <w:sz w:val="21"/>
+          <w:szCs w:val="21"/>
+          <w:lang w:eastAsia="en-IN"/>
+        </w:rPr>
+        <w:t xml:space="preserve"> </w:t>
+      </w:r>
+      <w:r>
+        <w:rPr>
+          <w:rFonts w:ascii="Consolas" w:eastAsia="Times New Roman" w:hAnsi="Consolas" w:cs="Times New Roman"/>
+          <w:i/>
+          <w:iCs/>
+          <w:color w:val="E06C75"/>
+          <w:sz w:val="21"/>
+          <w:szCs w:val="21"/>
+          <w:lang w:eastAsia="en-IN"/>
+        </w:rPr>
+        <w:t>x</w:t>
+      </w:r>
+      <w:r>
+        <w:rPr>
+          <w:rFonts w:ascii="Consolas" w:eastAsia="Times New Roman" w:hAnsi="Consolas" w:cs="Times New Roman"/>
+          <w:color w:val="ABB2BF"/>
+          <w:sz w:val="21"/>
+          <w:szCs w:val="21"/>
+          <w:lang w:eastAsia="en-IN"/>
+        </w:rPr>
+        <w:t>);</w:t>
+      </w:r>
+    </w:p>
+    <w:p>
+      <w:pPr>
+        <w:shd w:val="clear" w:color="auto" w:fill="282C34"/>
+        <w:spacing w:after="0" w:line="285" w:lineRule="atLeast"/>
+        <w:rPr>
+          <w:rFonts w:ascii="Consolas" w:eastAsia="Times New Roman" w:hAnsi="Consolas" w:cs="Times New Roman"/>
+          <w:color w:val="ABB2BF"/>
+          <w:sz w:val="21"/>
+          <w:szCs w:val="21"/>
+          <w:lang w:eastAsia="en-IN"/>
+        </w:rPr>
+      </w:pPr>
+    </w:p>
+    <w:p>
+      <w:pPr>
+        <w:shd w:val="clear" w:color="auto" w:fill="282C34"/>
+        <w:spacing w:after="0" w:line="285" w:lineRule="atLeast"/>
+        <w:rPr>
+          <w:rFonts w:ascii="Consolas" w:eastAsia="Times New Roman" w:hAnsi="Consolas" w:cs="Times New Roman"/>
+          <w:color w:val="ABB2BF"/>
+          <w:sz w:val="21"/>
+          <w:szCs w:val="21"/>
+          <w:lang w:eastAsia="en-IN"/>
+        </w:rPr>
+      </w:pPr>
+      <w:r>
+        <w:rPr>
+          <w:rFonts w:ascii="Consolas" w:eastAsia="Times New Roman" w:hAnsi="Consolas" w:cs="Times New Roman"/>
+          <w:color w:val="C678DD"/>
+          <w:sz w:val="21"/>
+          <w:szCs w:val="21"/>
+          <w:lang w:eastAsia="en-IN"/>
+        </w:rPr>
+        <w:t>int</w:t>
+      </w:r>
+      <w:r>
+        <w:rPr>
+          <w:rFonts w:ascii="Consolas" w:eastAsia="Times New Roman" w:hAnsi="Consolas" w:cs="Times New Roman"/>
+          <w:color w:val="ABB2BF"/>
+          <w:sz w:val="21"/>
+          <w:szCs w:val="21"/>
+          <w:lang w:eastAsia="en-IN"/>
+        </w:rPr>
+        <w:t xml:space="preserve"> </w:t>
+      </w:r>
+      <w:proofErr w:type="gramStart"/>
+      <w:r>
+        <w:rPr>
+          <w:rFonts w:ascii="Consolas" w:eastAsia="Times New Roman" w:hAnsi="Consolas" w:cs="Times New Roman"/>
+          <w:color w:val="61AFEF"/>
+          <w:sz w:val="21"/>
+          <w:szCs w:val="21"/>
+          <w:lang w:eastAsia="en-IN"/>
+        </w:rPr>
+        <w:t>main</w:t>
+      </w:r>
+      <w:r>
+        <w:rPr>
+          <w:rFonts w:ascii="Consolas" w:eastAsia="Times New Roman" w:hAnsi="Consolas" w:cs="Times New Roman"/>
+          <w:color w:val="ABB2BF"/>
+          <w:sz w:val="21"/>
+          <w:szCs w:val="21"/>
+          <w:lang w:eastAsia="en-IN"/>
+        </w:rPr>
+        <w:t>(</w:t>
+      </w:r>
+      <w:proofErr w:type="gramEnd"/>
+      <w:r>
+        <w:rPr>
+          <w:rFonts w:ascii="Consolas" w:eastAsia="Times New Roman" w:hAnsi="Consolas" w:cs="Times New Roman"/>
+          <w:color w:val="ABB2BF"/>
+          <w:sz w:val="21"/>
+          <w:szCs w:val="21"/>
+          <w:lang w:eastAsia="en-IN"/>
+        </w:rPr>
+        <w:t>){</w:t>
+      </w:r>
+    </w:p>
+    <w:p>
+      <w:pPr>
+        <w:shd w:val="clear" w:color="auto" w:fill="282C34"/>
+        <w:spacing w:after="0" w:line="285" w:lineRule="atLeast"/>
+        <w:rPr>
+          <w:rFonts w:ascii="Consolas" w:eastAsia="Times New Roman" w:hAnsi="Consolas" w:cs="Times New Roman"/>
+          <w:color w:val="ABB2BF"/>
+          <w:sz w:val="21"/>
+          <w:szCs w:val="21"/>
+          <w:lang w:eastAsia="en-IN"/>
+        </w:rPr>
+      </w:pPr>
+      <w:r>
+        <w:rPr>
+          <w:rFonts w:ascii="Consolas" w:eastAsia="Times New Roman" w:hAnsi="Consolas" w:cs="Times New Roman"/>
+          <w:color w:val="ABB2BF"/>
+          <w:sz w:val="21"/>
+          <w:szCs w:val="21"/>
+          <w:lang w:eastAsia="en-IN"/>
+        </w:rPr>
+        <w:t xml:space="preserve">    </w:t>
+      </w:r>
+      <w:r>
+        <w:rPr>
+          <w:rFonts w:ascii="Consolas" w:eastAsia="Times New Roman" w:hAnsi="Consolas" w:cs="Times New Roman"/>
+          <w:color w:val="C678DD"/>
+          <w:sz w:val="21"/>
+          <w:szCs w:val="21"/>
+          <w:lang w:eastAsia="en-IN"/>
+        </w:rPr>
+        <w:t>int</w:t>
+      </w:r>
+      <w:r>
+        <w:rPr>
+          <w:rFonts w:ascii="Consolas" w:eastAsia="Times New Roman" w:hAnsi="Consolas" w:cs="Times New Roman"/>
+          <w:color w:val="ABB2BF"/>
+          <w:sz w:val="21"/>
+          <w:szCs w:val="21"/>
+          <w:lang w:eastAsia="en-IN"/>
+        </w:rPr>
+        <w:t xml:space="preserve"> </w:t>
+      </w:r>
+      <w:proofErr w:type="spellStart"/>
+      <w:proofErr w:type="gramStart"/>
+      <w:r>
+        <w:rPr>
+          <w:rFonts w:ascii="Consolas" w:eastAsia="Times New Roman" w:hAnsi="Consolas" w:cs="Times New Roman"/>
+          <w:color w:val="E06C75"/>
+          <w:sz w:val="21"/>
+          <w:szCs w:val="21"/>
+          <w:lang w:eastAsia="en-IN"/>
+        </w:rPr>
+        <w:t>arr</w:t>
+      </w:r>
+      <w:proofErr w:type="spellEnd"/>
+      <w:r>
+        <w:rPr>
+          <w:rFonts w:ascii="Consolas" w:eastAsia="Times New Roman" w:hAnsi="Consolas" w:cs="Times New Roman"/>
+          <w:color w:val="C678DD"/>
+          <w:sz w:val="21"/>
+          <w:szCs w:val="21"/>
+          <w:lang w:eastAsia="en-IN"/>
+        </w:rPr>
+        <w:t>[</w:t>
+      </w:r>
+      <w:proofErr w:type="gramEnd"/>
+      <w:r>
+        <w:rPr>
+          <w:rFonts w:ascii="Consolas" w:eastAsia="Times New Roman" w:hAnsi="Consolas" w:cs="Times New Roman"/>
+          <w:color w:val="C678DD"/>
+          <w:sz w:val="21"/>
+          <w:szCs w:val="21"/>
+          <w:lang w:eastAsia="en-IN"/>
+        </w:rPr>
+        <w:t>]</w:t>
+      </w:r>
+      <w:r>
+        <w:rPr>
+          <w:rFonts w:ascii="Consolas" w:eastAsia="Times New Roman" w:hAnsi="Consolas" w:cs="Times New Roman"/>
+          <w:color w:val="ABB2BF"/>
+          <w:sz w:val="21"/>
+          <w:szCs w:val="21"/>
+          <w:lang w:eastAsia="en-IN"/>
+        </w:rPr>
+        <w:t xml:space="preserve"> </w:t>
+      </w:r>
+      <w:r>
+        <w:rPr>
+          <w:rFonts w:ascii="Consolas" w:eastAsia="Times New Roman" w:hAnsi="Consolas" w:cs="Times New Roman"/>
+          <w:color w:val="C678DD"/>
+          <w:sz w:val="21"/>
+          <w:szCs w:val="21"/>
+          <w:lang w:eastAsia="en-IN"/>
+        </w:rPr>
+        <w:t>=</w:t>
+      </w:r>
+      <w:r>
+        <w:rPr>
+          <w:rFonts w:ascii="Consolas" w:eastAsia="Times New Roman" w:hAnsi="Consolas" w:cs="Times New Roman"/>
+          <w:color w:val="ABB2BF"/>
+          <w:sz w:val="21"/>
+          <w:szCs w:val="21"/>
+          <w:lang w:eastAsia="en-IN"/>
+        </w:rPr>
+        <w:t xml:space="preserve"> {</w:t>
+      </w:r>
+      <w:r>
+        <w:rPr>
+          <w:rFonts w:ascii="Consolas" w:eastAsia="Times New Roman" w:hAnsi="Consolas" w:cs="Times New Roman"/>
+          <w:color w:val="D19A66"/>
+          <w:sz w:val="21"/>
+          <w:szCs w:val="21"/>
+          <w:lang w:eastAsia="en-IN"/>
+        </w:rPr>
+        <w:t>1</w:t>
+      </w:r>
+      <w:r>
+        <w:rPr>
+          <w:rFonts w:ascii="Consolas" w:eastAsia="Times New Roman" w:hAnsi="Consolas" w:cs="Times New Roman"/>
+          <w:color w:val="ABB2BF"/>
+          <w:sz w:val="21"/>
+          <w:szCs w:val="21"/>
+          <w:lang w:eastAsia="en-IN"/>
+        </w:rPr>
+        <w:t xml:space="preserve">, </w:t>
+      </w:r>
+      <w:r>
+        <w:rPr>
+          <w:rFonts w:ascii="Consolas" w:eastAsia="Times New Roman" w:hAnsi="Consolas" w:cs="Times New Roman"/>
+          <w:color w:val="D19A66"/>
+          <w:sz w:val="21"/>
+          <w:szCs w:val="21"/>
+          <w:lang w:eastAsia="en-IN"/>
+        </w:rPr>
+        <w:t>2</w:t>
+      </w:r>
+      <w:r>
+        <w:rPr>
+          <w:rFonts w:ascii="Consolas" w:eastAsia="Times New Roman" w:hAnsi="Consolas" w:cs="Times New Roman"/>
+          <w:color w:val="ABB2BF"/>
+          <w:sz w:val="21"/>
+          <w:szCs w:val="21"/>
+          <w:lang w:eastAsia="en-IN"/>
+        </w:rPr>
+        <w:t xml:space="preserve">, </w:t>
+      </w:r>
+      <w:r>
+        <w:rPr>
+          <w:rFonts w:ascii="Consolas" w:eastAsia="Times New Roman" w:hAnsi="Consolas" w:cs="Times New Roman"/>
+          <w:color w:val="D19A66"/>
+          <w:sz w:val="21"/>
+          <w:szCs w:val="21"/>
+          <w:lang w:eastAsia="en-IN"/>
+        </w:rPr>
+        <w:t>8</w:t>
+      </w:r>
+      <w:r>
+        <w:rPr>
+          <w:rFonts w:ascii="Consolas" w:eastAsia="Times New Roman" w:hAnsi="Consolas" w:cs="Times New Roman"/>
+          <w:color w:val="ABB2BF"/>
+          <w:sz w:val="21"/>
+          <w:szCs w:val="21"/>
+          <w:lang w:eastAsia="en-IN"/>
+        </w:rPr>
+        <w:t xml:space="preserve">, </w:t>
+      </w:r>
+      <w:r>
+        <w:rPr>
+          <w:rFonts w:ascii="Consolas" w:eastAsia="Times New Roman" w:hAnsi="Consolas" w:cs="Times New Roman"/>
+          <w:color w:val="D19A66"/>
+          <w:sz w:val="21"/>
+          <w:szCs w:val="21"/>
+          <w:lang w:eastAsia="en-IN"/>
+        </w:rPr>
+        <w:t>10</w:t>
+      </w:r>
+      <w:r>
+        <w:rPr>
+          <w:rFonts w:ascii="Consolas" w:eastAsia="Times New Roman" w:hAnsi="Consolas" w:cs="Times New Roman"/>
+          <w:color w:val="ABB2BF"/>
+          <w:sz w:val="21"/>
+          <w:szCs w:val="21"/>
+          <w:lang w:eastAsia="en-IN"/>
+        </w:rPr>
+        <w:t xml:space="preserve">, </w:t>
+      </w:r>
+      <w:r>
+        <w:rPr>
+          <w:rFonts w:ascii="Consolas" w:eastAsia="Times New Roman" w:hAnsi="Consolas" w:cs="Times New Roman"/>
+          <w:color w:val="D19A66"/>
+          <w:sz w:val="21"/>
+          <w:szCs w:val="21"/>
+          <w:lang w:eastAsia="en-IN"/>
+        </w:rPr>
+        <w:t>10</w:t>
+      </w:r>
+      <w:r>
+        <w:rPr>
+          <w:rFonts w:ascii="Consolas" w:eastAsia="Times New Roman" w:hAnsi="Consolas" w:cs="Times New Roman"/>
+          <w:color w:val="ABB2BF"/>
+          <w:sz w:val="21"/>
+          <w:szCs w:val="21"/>
+          <w:lang w:eastAsia="en-IN"/>
+        </w:rPr>
+        <w:t xml:space="preserve">, </w:t>
+      </w:r>
+      <w:r>
+        <w:rPr>
+          <w:rFonts w:ascii="Consolas" w:eastAsia="Times New Roman" w:hAnsi="Consolas" w:cs="Times New Roman"/>
+          <w:color w:val="D19A66"/>
+          <w:sz w:val="21"/>
+          <w:szCs w:val="21"/>
+          <w:lang w:eastAsia="en-IN"/>
+        </w:rPr>
+        <w:t>12</w:t>
+      </w:r>
+      <w:r>
+        <w:rPr>
+          <w:rFonts w:ascii="Consolas" w:eastAsia="Times New Roman" w:hAnsi="Consolas" w:cs="Times New Roman"/>
+          <w:color w:val="ABB2BF"/>
+          <w:sz w:val="21"/>
+          <w:szCs w:val="21"/>
+          <w:lang w:eastAsia="en-IN"/>
+        </w:rPr>
+        <w:t xml:space="preserve">, </w:t>
+      </w:r>
+      <w:r>
+        <w:rPr>
+          <w:rFonts w:ascii="Consolas" w:eastAsia="Times New Roman" w:hAnsi="Consolas" w:cs="Times New Roman"/>
+          <w:color w:val="D19A66"/>
+          <w:sz w:val="21"/>
+          <w:szCs w:val="21"/>
+          <w:lang w:eastAsia="en-IN"/>
+        </w:rPr>
+        <w:t>19</w:t>
+      </w:r>
+      <w:r>
+        <w:rPr>
+          <w:rFonts w:ascii="Consolas" w:eastAsia="Times New Roman" w:hAnsi="Consolas" w:cs="Times New Roman"/>
+          <w:color w:val="ABB2BF"/>
+          <w:sz w:val="21"/>
+          <w:szCs w:val="21"/>
+          <w:lang w:eastAsia="en-IN"/>
+        </w:rPr>
+        <w:t>};</w:t>
+      </w:r>
+    </w:p>
+    <w:p>
+      <w:pPr>
+        <w:shd w:val="clear" w:color="auto" w:fill="282C34"/>
+        <w:spacing w:after="0" w:line="285" w:lineRule="atLeast"/>
+        <w:rPr>
+          <w:rFonts w:ascii="Consolas" w:eastAsia="Times New Roman" w:hAnsi="Consolas" w:cs="Times New Roman"/>
+          <w:color w:val="ABB2BF"/>
+          <w:sz w:val="21"/>
+          <w:szCs w:val="21"/>
+          <w:lang w:eastAsia="en-IN"/>
+        </w:rPr>
+      </w:pPr>
+      <w:r>
+        <w:rPr>
+          <w:rFonts w:ascii="Consolas" w:eastAsia="Times New Roman" w:hAnsi="Consolas" w:cs="Times New Roman"/>
+          <w:color w:val="ABB2BF"/>
+          <w:sz w:val="21"/>
+          <w:szCs w:val="21"/>
+          <w:lang w:eastAsia="en-IN"/>
+        </w:rPr>
+        <w:t xml:space="preserve">    </w:t>
+      </w:r>
+      <w:r>
+        <w:rPr>
+          <w:rFonts w:ascii="Consolas" w:eastAsia="Times New Roman" w:hAnsi="Consolas" w:cs="Times New Roman"/>
+          <w:color w:val="C678DD"/>
+          <w:sz w:val="21"/>
+          <w:szCs w:val="21"/>
+          <w:lang w:eastAsia="en-IN"/>
+        </w:rPr>
+        <w:t>int</w:t>
+      </w:r>
+      <w:r>
+        <w:rPr>
+          <w:rFonts w:ascii="Consolas" w:eastAsia="Times New Roman" w:hAnsi="Consolas" w:cs="Times New Roman"/>
+          <w:color w:val="ABB2BF"/>
+          <w:sz w:val="21"/>
+          <w:szCs w:val="21"/>
+          <w:lang w:eastAsia="en-IN"/>
+        </w:rPr>
+        <w:t xml:space="preserve"> </w:t>
+      </w:r>
+      <w:r>
+        <w:rPr>
+          <w:rFonts w:ascii="Consolas" w:eastAsia="Times New Roman" w:hAnsi="Consolas" w:cs="Times New Roman"/>
+          <w:color w:val="E06C75"/>
+          <w:sz w:val="21"/>
+          <w:szCs w:val="21"/>
+          <w:lang w:eastAsia="en-IN"/>
+        </w:rPr>
+        <w:t>n</w:t>
+      </w:r>
+      <w:r>
+        <w:rPr>
+          <w:rFonts w:ascii="Consolas" w:eastAsia="Times New Roman" w:hAnsi="Consolas" w:cs="Times New Roman"/>
+          <w:color w:val="ABB2BF"/>
+          <w:sz w:val="21"/>
+          <w:szCs w:val="21"/>
+          <w:lang w:eastAsia="en-IN"/>
+        </w:rPr>
+        <w:t xml:space="preserve"> </w:t>
+      </w:r>
+      <w:r>
+        <w:rPr>
+          <w:rFonts w:ascii="Consolas" w:eastAsia="Times New Roman" w:hAnsi="Consolas" w:cs="Times New Roman"/>
+          <w:color w:val="C678DD"/>
+          <w:sz w:val="21"/>
+          <w:szCs w:val="21"/>
+          <w:lang w:eastAsia="en-IN"/>
+        </w:rPr>
+        <w:t>=</w:t>
+      </w:r>
+      <w:r>
+        <w:rPr>
+          <w:rFonts w:ascii="Consolas" w:eastAsia="Times New Roman" w:hAnsi="Consolas" w:cs="Times New Roman"/>
+          <w:color w:val="ABB2BF"/>
+          <w:sz w:val="21"/>
+          <w:szCs w:val="21"/>
+          <w:lang w:eastAsia="en-IN"/>
+        </w:rPr>
+        <w:t xml:space="preserve"> </w:t>
+      </w:r>
+      <w:proofErr w:type="spellStart"/>
+      <w:r>
+        <w:rPr>
+          <w:rFonts w:ascii="Consolas" w:eastAsia="Times New Roman" w:hAnsi="Consolas" w:cs="Times New Roman"/>
+          <w:color w:val="C678DD"/>
+          <w:sz w:val="21"/>
+          <w:szCs w:val="21"/>
+          <w:lang w:eastAsia="en-IN"/>
+        </w:rPr>
+        <w:t>sizeof</w:t>
+      </w:r>
+      <w:proofErr w:type="spellEnd"/>
+      <w:r>
+        <w:rPr>
+          <w:rFonts w:ascii="Consolas" w:eastAsia="Times New Roman" w:hAnsi="Consolas" w:cs="Times New Roman"/>
+          <w:color w:val="ABB2BF"/>
+          <w:sz w:val="21"/>
+          <w:szCs w:val="21"/>
+          <w:lang w:eastAsia="en-IN"/>
+        </w:rPr>
+        <w:t>(</w:t>
+      </w:r>
+      <w:proofErr w:type="spellStart"/>
+      <w:r>
+        <w:rPr>
+          <w:rFonts w:ascii="Consolas" w:eastAsia="Times New Roman" w:hAnsi="Consolas" w:cs="Times New Roman"/>
+          <w:color w:val="E06C75"/>
+          <w:sz w:val="21"/>
+          <w:szCs w:val="21"/>
+          <w:lang w:eastAsia="en-IN"/>
+        </w:rPr>
+        <w:t>arr</w:t>
+      </w:r>
+      <w:proofErr w:type="spellEnd"/>
+      <w:r>
+        <w:rPr>
+          <w:rFonts w:ascii="Consolas" w:eastAsia="Times New Roman" w:hAnsi="Consolas" w:cs="Times New Roman"/>
+          <w:color w:val="ABB2BF"/>
+          <w:sz w:val="21"/>
+          <w:szCs w:val="21"/>
+          <w:lang w:eastAsia="en-IN"/>
+        </w:rPr>
+        <w:t>)</w:t>
+      </w:r>
+      <w:r>
+        <w:rPr>
+          <w:rFonts w:ascii="Consolas" w:eastAsia="Times New Roman" w:hAnsi="Consolas" w:cs="Times New Roman"/>
+          <w:color w:val="C678DD"/>
+          <w:sz w:val="21"/>
+          <w:szCs w:val="21"/>
+          <w:lang w:eastAsia="en-IN"/>
+        </w:rPr>
+        <w:t>/</w:t>
+      </w:r>
+      <w:proofErr w:type="spellStart"/>
+      <w:r>
+        <w:rPr>
+          <w:rFonts w:ascii="Consolas" w:eastAsia="Times New Roman" w:hAnsi="Consolas" w:cs="Times New Roman"/>
+          <w:color w:val="C678DD"/>
+          <w:sz w:val="21"/>
+          <w:szCs w:val="21"/>
+          <w:lang w:eastAsia="en-IN"/>
+        </w:rPr>
+        <w:t>sizeof</w:t>
+      </w:r>
+      <w:proofErr w:type="spellEnd"/>
+      <w:r>
+        <w:rPr>
+          <w:rFonts w:ascii="Consolas" w:eastAsia="Times New Roman" w:hAnsi="Consolas" w:cs="Times New Roman"/>
+          <w:color w:val="ABB2BF"/>
+          <w:sz w:val="21"/>
+          <w:szCs w:val="21"/>
+          <w:lang w:eastAsia="en-IN"/>
+        </w:rPr>
+        <w:t>(</w:t>
+      </w:r>
+      <w:proofErr w:type="spellStart"/>
+      <w:proofErr w:type="gramStart"/>
+      <w:r>
+        <w:rPr>
+          <w:rFonts w:ascii="Consolas" w:eastAsia="Times New Roman" w:hAnsi="Consolas" w:cs="Times New Roman"/>
+          <w:color w:val="E06C75"/>
+          <w:sz w:val="21"/>
+          <w:szCs w:val="21"/>
+          <w:lang w:eastAsia="en-IN"/>
+        </w:rPr>
+        <w:t>arr</w:t>
+      </w:r>
+      <w:proofErr w:type="spellEnd"/>
+      <w:r>
+        <w:rPr>
+          <w:rFonts w:ascii="Consolas" w:eastAsia="Times New Roman" w:hAnsi="Consolas" w:cs="Times New Roman"/>
+          <w:color w:val="ABB2BF"/>
+          <w:sz w:val="21"/>
+          <w:szCs w:val="21"/>
+          <w:lang w:eastAsia="en-IN"/>
+        </w:rPr>
+        <w:t>[</w:t>
+      </w:r>
+      <w:proofErr w:type="gramEnd"/>
+      <w:r>
+        <w:rPr>
+          <w:rFonts w:ascii="Consolas" w:eastAsia="Times New Roman" w:hAnsi="Consolas" w:cs="Times New Roman"/>
+          <w:color w:val="D19A66"/>
+          <w:sz w:val="21"/>
+          <w:szCs w:val="21"/>
+          <w:lang w:eastAsia="en-IN"/>
+        </w:rPr>
+        <w:t>0</w:t>
+      </w:r>
+      <w:r>
+        <w:rPr>
+          <w:rFonts w:ascii="Consolas" w:eastAsia="Times New Roman" w:hAnsi="Consolas" w:cs="Times New Roman"/>
+          <w:color w:val="ABB2BF"/>
+          <w:sz w:val="21"/>
+          <w:szCs w:val="21"/>
+          <w:lang w:eastAsia="en-IN"/>
+        </w:rPr>
+        <w:t>]);</w:t>
+      </w:r>
+    </w:p>
+    <w:p>
+      <w:pPr>
+        <w:shd w:val="clear" w:color="auto" w:fill="282C34"/>
+        <w:spacing w:after="0" w:line="285" w:lineRule="atLeast"/>
+        <w:rPr>
+          <w:rFonts w:ascii="Consolas" w:eastAsia="Times New Roman" w:hAnsi="Consolas" w:cs="Times New Roman"/>
+          <w:color w:val="ABB2BF"/>
+          <w:sz w:val="21"/>
+          <w:szCs w:val="21"/>
+          <w:lang w:eastAsia="en-IN"/>
+        </w:rPr>
+      </w:pPr>
+      <w:r>
+        <w:rPr>
+          <w:rFonts w:ascii="Consolas" w:eastAsia="Times New Roman" w:hAnsi="Consolas" w:cs="Times New Roman"/>
+          <w:color w:val="ABB2BF"/>
+          <w:sz w:val="21"/>
+          <w:szCs w:val="21"/>
+          <w:lang w:eastAsia="en-IN"/>
+        </w:rPr>
+        <w:t xml:space="preserve">    </w:t>
+      </w:r>
+      <w:r>
+        <w:rPr>
+          <w:rFonts w:ascii="Consolas" w:eastAsia="Times New Roman" w:hAnsi="Consolas" w:cs="Times New Roman"/>
+          <w:color w:val="C678DD"/>
+          <w:sz w:val="21"/>
+          <w:szCs w:val="21"/>
+          <w:lang w:eastAsia="en-IN"/>
+        </w:rPr>
+        <w:t>int</w:t>
+      </w:r>
+      <w:r>
+        <w:rPr>
+          <w:rFonts w:ascii="Consolas" w:eastAsia="Times New Roman" w:hAnsi="Consolas" w:cs="Times New Roman"/>
+          <w:color w:val="ABB2BF"/>
+          <w:sz w:val="21"/>
+          <w:szCs w:val="21"/>
+          <w:lang w:eastAsia="en-IN"/>
+        </w:rPr>
+        <w:t xml:space="preserve"> </w:t>
+      </w:r>
+      <w:r>
+        <w:rPr>
+          <w:rFonts w:ascii="Consolas" w:eastAsia="Times New Roman" w:hAnsi="Consolas" w:cs="Times New Roman"/>
+          <w:color w:val="E06C75"/>
+          <w:sz w:val="21"/>
+          <w:szCs w:val="21"/>
+          <w:lang w:eastAsia="en-IN"/>
+        </w:rPr>
+        <w:t>x</w:t>
+      </w:r>
+      <w:r>
+        <w:rPr>
+          <w:rFonts w:ascii="Consolas" w:eastAsia="Times New Roman" w:hAnsi="Consolas" w:cs="Times New Roman"/>
+          <w:color w:val="ABB2BF"/>
+          <w:sz w:val="21"/>
+          <w:szCs w:val="21"/>
+          <w:lang w:eastAsia="en-IN"/>
+        </w:rPr>
+        <w:t xml:space="preserve"> </w:t>
+      </w:r>
+      <w:r>
+        <w:rPr>
+          <w:rFonts w:ascii="Consolas" w:eastAsia="Times New Roman" w:hAnsi="Consolas" w:cs="Times New Roman"/>
+          <w:color w:val="C678DD"/>
+          <w:sz w:val="21"/>
+          <w:szCs w:val="21"/>
+          <w:lang w:eastAsia="en-IN"/>
+        </w:rPr>
+        <w:t>=</w:t>
+      </w:r>
+      <w:r>
+        <w:rPr>
+          <w:rFonts w:ascii="Consolas" w:eastAsia="Times New Roman" w:hAnsi="Consolas" w:cs="Times New Roman"/>
+          <w:color w:val="ABB2BF"/>
+          <w:sz w:val="21"/>
+          <w:szCs w:val="21"/>
+          <w:lang w:eastAsia="en-IN"/>
+        </w:rPr>
+        <w:t xml:space="preserve"> </w:t>
+      </w:r>
+      <w:r>
+        <w:rPr>
+          <w:rFonts w:ascii="Consolas" w:eastAsia="Times New Roman" w:hAnsi="Consolas" w:cs="Times New Roman"/>
+          <w:color w:val="D19A66"/>
+          <w:sz w:val="21"/>
+          <w:szCs w:val="21"/>
+          <w:lang w:eastAsia="en-IN"/>
+        </w:rPr>
+        <w:t>0</w:t>
+      </w:r>
+      <w:r>
+        <w:rPr>
+          <w:rFonts w:ascii="Consolas" w:eastAsia="Times New Roman" w:hAnsi="Consolas" w:cs="Times New Roman"/>
+          <w:color w:val="ABB2BF"/>
+          <w:sz w:val="21"/>
+          <w:szCs w:val="21"/>
+          <w:lang w:eastAsia="en-IN"/>
+        </w:rPr>
+        <w:t>;</w:t>
+      </w:r>
+    </w:p>
+    <w:p>
+      <w:pPr>
+        <w:shd w:val="clear" w:color="auto" w:fill="282C34"/>
+        <w:spacing w:after="0" w:line="285" w:lineRule="atLeast"/>
+        <w:rPr>
+          <w:rFonts w:ascii="Consolas" w:eastAsia="Times New Roman" w:hAnsi="Consolas" w:cs="Times New Roman"/>
+          <w:color w:val="ABB2BF"/>
+          <w:sz w:val="21"/>
+          <w:szCs w:val="21"/>
+          <w:lang w:eastAsia="en-IN"/>
+        </w:rPr>
+      </w:pPr>
+    </w:p>
+    <w:p>
+      <w:pPr>
+        <w:shd w:val="clear" w:color="auto" w:fill="282C34"/>
+        <w:spacing w:after="0" w:line="285" w:lineRule="atLeast"/>
+        <w:rPr>
+          <w:rFonts w:ascii="Consolas" w:eastAsia="Times New Roman" w:hAnsi="Consolas" w:cs="Times New Roman"/>
+          <w:color w:val="ABB2BF"/>
+          <w:sz w:val="21"/>
+          <w:szCs w:val="21"/>
+          <w:lang w:eastAsia="en-IN"/>
+        </w:rPr>
+      </w:pPr>
+      <w:r>
+        <w:rPr>
+          <w:rFonts w:ascii="Consolas" w:eastAsia="Times New Roman" w:hAnsi="Consolas" w:cs="Times New Roman"/>
+          <w:color w:val="ABB2BF"/>
+          <w:sz w:val="21"/>
+          <w:szCs w:val="21"/>
+          <w:lang w:eastAsia="en-IN"/>
+        </w:rPr>
+        <w:t xml:space="preserve">    </w:t>
+      </w:r>
+      <w:r>
+        <w:rPr>
+          <w:rFonts w:ascii="Consolas" w:eastAsia="Times New Roman" w:hAnsi="Consolas" w:cs="Times New Roman"/>
+          <w:color w:val="C678DD"/>
+          <w:sz w:val="21"/>
+          <w:szCs w:val="21"/>
+          <w:lang w:eastAsia="en-IN"/>
+        </w:rPr>
+        <w:t>int</w:t>
+      </w:r>
+      <w:r>
+        <w:rPr>
+          <w:rFonts w:ascii="Consolas" w:eastAsia="Times New Roman" w:hAnsi="Consolas" w:cs="Times New Roman"/>
+          <w:color w:val="ABB2BF"/>
+          <w:sz w:val="21"/>
+          <w:szCs w:val="21"/>
+          <w:lang w:eastAsia="en-IN"/>
+        </w:rPr>
+        <w:t xml:space="preserve"> </w:t>
+      </w:r>
+      <w:r>
+        <w:rPr>
+          <w:rFonts w:ascii="Consolas" w:eastAsia="Times New Roman" w:hAnsi="Consolas" w:cs="Times New Roman"/>
+          <w:color w:val="E06C75"/>
+          <w:sz w:val="21"/>
+          <w:szCs w:val="21"/>
+          <w:lang w:eastAsia="en-IN"/>
+        </w:rPr>
+        <w:t>result</w:t>
+      </w:r>
+      <w:r>
+        <w:rPr>
+          <w:rFonts w:ascii="Consolas" w:eastAsia="Times New Roman" w:hAnsi="Consolas" w:cs="Times New Roman"/>
+          <w:color w:val="ABB2BF"/>
+          <w:sz w:val="21"/>
+          <w:szCs w:val="21"/>
+          <w:lang w:eastAsia="en-IN"/>
+        </w:rPr>
+        <w:t xml:space="preserve"> </w:t>
+      </w:r>
+      <w:r>
+        <w:rPr>
+          <w:rFonts w:ascii="Consolas" w:eastAsia="Times New Roman" w:hAnsi="Consolas" w:cs="Times New Roman"/>
+          <w:color w:val="C678DD"/>
+          <w:sz w:val="21"/>
+          <w:szCs w:val="21"/>
+          <w:lang w:eastAsia="en-IN"/>
+        </w:rPr>
+        <w:t>=</w:t>
+      </w:r>
+      <w:r>
+        <w:rPr>
+          <w:rFonts w:ascii="Consolas" w:eastAsia="Times New Roman" w:hAnsi="Consolas" w:cs="Times New Roman"/>
+          <w:color w:val="ABB2BF"/>
+          <w:sz w:val="21"/>
+          <w:szCs w:val="21"/>
+          <w:lang w:eastAsia="en-IN"/>
+        </w:rPr>
+        <w:t xml:space="preserve"> </w:t>
+      </w:r>
+      <w:proofErr w:type="spellStart"/>
+      <w:proofErr w:type="gramStart"/>
+      <w:r>
+        <w:rPr>
+          <w:rFonts w:ascii="Consolas" w:eastAsia="Times New Roman" w:hAnsi="Consolas" w:cs="Times New Roman"/>
+          <w:color w:val="61AFEF"/>
+          <w:sz w:val="21"/>
+          <w:szCs w:val="21"/>
+          <w:lang w:eastAsia="en-IN"/>
+        </w:rPr>
+        <w:t>floorSearch</w:t>
+      </w:r>
+      <w:proofErr w:type="spellEnd"/>
+      <w:r>
+        <w:rPr>
+          <w:rFonts w:ascii="Consolas" w:eastAsia="Times New Roman" w:hAnsi="Consolas" w:cs="Times New Roman"/>
+          <w:color w:val="ABB2BF"/>
+          <w:sz w:val="21"/>
+          <w:szCs w:val="21"/>
+          <w:lang w:eastAsia="en-IN"/>
+        </w:rPr>
+        <w:t>(</w:t>
+      </w:r>
+      <w:proofErr w:type="spellStart"/>
+      <w:proofErr w:type="gramEnd"/>
+      <w:r>
+        <w:rPr>
+          <w:rFonts w:ascii="Consolas" w:eastAsia="Times New Roman" w:hAnsi="Consolas" w:cs="Times New Roman"/>
+          <w:color w:val="E06C75"/>
+          <w:sz w:val="21"/>
+          <w:szCs w:val="21"/>
+          <w:lang w:eastAsia="en-IN"/>
+        </w:rPr>
+        <w:t>arr</w:t>
+      </w:r>
+      <w:proofErr w:type="spellEnd"/>
+      <w:r>
+        <w:rPr>
+          <w:rFonts w:ascii="Consolas" w:eastAsia="Times New Roman" w:hAnsi="Consolas" w:cs="Times New Roman"/>
+          <w:color w:val="ABB2BF"/>
+          <w:sz w:val="21"/>
+          <w:szCs w:val="21"/>
+          <w:lang w:eastAsia="en-IN"/>
+        </w:rPr>
+        <w:t xml:space="preserve">, </w:t>
+      </w:r>
+      <w:r>
+        <w:rPr>
+          <w:rFonts w:ascii="Consolas" w:eastAsia="Times New Roman" w:hAnsi="Consolas" w:cs="Times New Roman"/>
+          <w:color w:val="E06C75"/>
+          <w:sz w:val="21"/>
+          <w:szCs w:val="21"/>
+          <w:lang w:eastAsia="en-IN"/>
+        </w:rPr>
+        <w:t>n</w:t>
+      </w:r>
+      <w:r>
+        <w:rPr>
+          <w:rFonts w:ascii="Consolas" w:eastAsia="Times New Roman" w:hAnsi="Consolas" w:cs="Times New Roman"/>
+          <w:color w:val="ABB2BF"/>
+          <w:sz w:val="21"/>
+          <w:szCs w:val="21"/>
+          <w:lang w:eastAsia="en-IN"/>
+        </w:rPr>
+        <w:t xml:space="preserve">, </w:t>
+      </w:r>
+      <w:r>
+        <w:rPr>
+          <w:rFonts w:ascii="Consolas" w:eastAsia="Times New Roman" w:hAnsi="Consolas" w:cs="Times New Roman"/>
+          <w:color w:val="E06C75"/>
+          <w:sz w:val="21"/>
+          <w:szCs w:val="21"/>
+          <w:lang w:eastAsia="en-IN"/>
+        </w:rPr>
+        <w:t>x</w:t>
+      </w:r>
+      <w:r>
+        <w:rPr>
+          <w:rFonts w:ascii="Consolas" w:eastAsia="Times New Roman" w:hAnsi="Consolas" w:cs="Times New Roman"/>
+          <w:color w:val="ABB2BF"/>
+          <w:sz w:val="21"/>
+          <w:szCs w:val="21"/>
+          <w:lang w:eastAsia="en-IN"/>
+        </w:rPr>
+        <w:t>);</w:t>
+      </w:r>
+    </w:p>
+    <w:p>
+      <w:pPr>
+        <w:shd w:val="clear" w:color="auto" w:fill="282C34"/>
+        <w:spacing w:after="0" w:line="285" w:lineRule="atLeast"/>
+        <w:rPr>
+          <w:rFonts w:ascii="Consolas" w:eastAsia="Times New Roman" w:hAnsi="Consolas" w:cs="Times New Roman"/>
+          <w:color w:val="ABB2BF"/>
+          <w:sz w:val="21"/>
+          <w:szCs w:val="21"/>
+          <w:lang w:eastAsia="en-IN"/>
+        </w:rPr>
+      </w:pPr>
+      <w:r>
+        <w:rPr>
+          <w:rFonts w:ascii="Consolas" w:eastAsia="Times New Roman" w:hAnsi="Consolas" w:cs="Times New Roman"/>
+          <w:color w:val="ABB2BF"/>
+          <w:sz w:val="21"/>
+          <w:szCs w:val="21"/>
+          <w:lang w:eastAsia="en-IN"/>
+        </w:rPr>
+        <w:t xml:space="preserve">    </w:t>
+      </w:r>
+      <w:proofErr w:type="spellStart"/>
+      <w:r>
+        <w:rPr>
+          <w:rFonts w:ascii="Consolas" w:eastAsia="Times New Roman" w:hAnsi="Consolas" w:cs="Times New Roman"/>
+          <w:color w:val="61AFEF"/>
+          <w:sz w:val="21"/>
+          <w:szCs w:val="21"/>
+          <w:lang w:eastAsia="en-IN"/>
+        </w:rPr>
+        <w:t>printf</w:t>
+      </w:r>
+      <w:proofErr w:type="spellEnd"/>
+      <w:r>
+        <w:rPr>
+          <w:rFonts w:ascii="Consolas" w:eastAsia="Times New Roman" w:hAnsi="Consolas" w:cs="Times New Roman"/>
+          <w:color w:val="ABB2BF"/>
+          <w:sz w:val="21"/>
+          <w:szCs w:val="21"/>
+          <w:lang w:eastAsia="en-IN"/>
+        </w:rPr>
+        <w:t>(</w:t>
+      </w:r>
+      <w:r>
+        <w:rPr>
+          <w:rFonts w:ascii="Consolas" w:eastAsia="Times New Roman" w:hAnsi="Consolas" w:cs="Times New Roman"/>
+          <w:color w:val="98C379"/>
+          <w:sz w:val="21"/>
+          <w:szCs w:val="21"/>
+          <w:lang w:eastAsia="en-IN"/>
+        </w:rPr>
+        <w:t>"</w:t>
+      </w:r>
+      <w:r>
+        <w:rPr>
+          <w:rFonts w:ascii="Consolas" w:eastAsia="Times New Roman" w:hAnsi="Consolas" w:cs="Times New Roman"/>
+          <w:color w:val="D19A66"/>
+          <w:sz w:val="21"/>
+          <w:szCs w:val="21"/>
+          <w:lang w:eastAsia="en-IN"/>
+        </w:rPr>
+        <w:t>%</w:t>
+      </w:r>
+      <w:proofErr w:type="spellStart"/>
+      <w:r>
+        <w:rPr>
+          <w:rFonts w:ascii="Consolas" w:eastAsia="Times New Roman" w:hAnsi="Consolas" w:cs="Times New Roman"/>
+          <w:color w:val="D19A66"/>
+          <w:sz w:val="21"/>
+          <w:szCs w:val="21"/>
+          <w:lang w:eastAsia="en-IN"/>
+        </w:rPr>
+        <w:t>d</w:t>
+      </w:r>
+      <w:proofErr w:type="gramStart"/>
+      <w:r>
+        <w:rPr>
+          <w:rFonts w:ascii="Consolas" w:eastAsia="Times New Roman" w:hAnsi="Consolas" w:cs="Times New Roman"/>
+          <w:color w:val="98C379"/>
+          <w:sz w:val="21"/>
+          <w:szCs w:val="21"/>
+          <w:lang w:eastAsia="en-IN"/>
+        </w:rPr>
+        <w:t>"</w:t>
+      </w:r>
+      <w:r>
+        <w:rPr>
+          <w:rFonts w:ascii="Consolas" w:eastAsia="Times New Roman" w:hAnsi="Consolas" w:cs="Times New Roman"/>
+          <w:color w:val="ABB2BF"/>
+          <w:sz w:val="21"/>
+          <w:szCs w:val="21"/>
+          <w:lang w:eastAsia="en-IN"/>
+        </w:rPr>
+        <w:t>,</w:t>
+      </w:r>
+      <w:r>
+        <w:rPr>
+          <w:rFonts w:ascii="Consolas" w:eastAsia="Times New Roman" w:hAnsi="Consolas" w:cs="Times New Roman"/>
+          <w:color w:val="E06C75"/>
+          <w:sz w:val="21"/>
+          <w:szCs w:val="21"/>
+          <w:lang w:eastAsia="en-IN"/>
+        </w:rPr>
+        <w:t>result</w:t>
+      </w:r>
+      <w:proofErr w:type="spellEnd"/>
+      <w:proofErr w:type="gramEnd"/>
+      <w:r>
+        <w:rPr>
+          <w:rFonts w:ascii="Consolas" w:eastAsia="Times New Roman" w:hAnsi="Consolas" w:cs="Times New Roman"/>
+          <w:color w:val="ABB2BF"/>
+          <w:sz w:val="21"/>
+          <w:szCs w:val="21"/>
+          <w:lang w:eastAsia="en-IN"/>
+        </w:rPr>
+        <w:t>);</w:t>
+      </w:r>
+    </w:p>
+    <w:p>
+      <w:pPr>
+        <w:shd w:val="clear" w:color="auto" w:fill="282C34"/>
+        <w:spacing w:after="0" w:line="285" w:lineRule="atLeast"/>
+        <w:rPr>
+          <w:rFonts w:ascii="Consolas" w:eastAsia="Times New Roman" w:hAnsi="Consolas" w:cs="Times New Roman"/>
+          <w:color w:val="ABB2BF"/>
+          <w:sz w:val="21"/>
+          <w:szCs w:val="21"/>
+          <w:lang w:eastAsia="en-IN"/>
+        </w:rPr>
+      </w:pPr>
+      <w:r>
+        <w:rPr>
+          <w:rFonts w:ascii="Consolas" w:eastAsia="Times New Roman" w:hAnsi="Consolas" w:cs="Times New Roman"/>
+          <w:color w:val="ABB2BF"/>
+          <w:sz w:val="21"/>
+          <w:szCs w:val="21"/>
+          <w:lang w:eastAsia="en-IN"/>
+        </w:rPr>
+        <w:t>}</w:t>
+      </w:r>
+    </w:p>
+    <w:p>
+      <w:pPr>
+        <w:shd w:val="clear" w:color="auto" w:fill="282C34"/>
+        <w:spacing w:after="0" w:line="285" w:lineRule="atLeast"/>
+        <w:rPr>
+          <w:rFonts w:ascii="Consolas" w:eastAsia="Times New Roman" w:hAnsi="Consolas" w:cs="Times New Roman"/>
+          <w:color w:val="ABB2BF"/>
+          <w:sz w:val="21"/>
+          <w:szCs w:val="21"/>
+          <w:lang w:eastAsia="en-IN"/>
+        </w:rPr>
+      </w:pPr>
+    </w:p>
+    <w:p>
+      <w:pPr>
+        <w:shd w:val="clear" w:color="auto" w:fill="282C34"/>
+        <w:spacing w:after="0" w:line="285" w:lineRule="atLeast"/>
+        <w:rPr>
+          <w:rFonts w:ascii="Consolas" w:eastAsia="Times New Roman" w:hAnsi="Consolas" w:cs="Times New Roman"/>
+          <w:color w:val="ABB2BF"/>
+          <w:sz w:val="21"/>
+          <w:szCs w:val="21"/>
+          <w:lang w:eastAsia="en-IN"/>
+        </w:rPr>
+      </w:pPr>
+      <w:r>
+        <w:rPr>
+          <w:rFonts w:ascii="Consolas" w:eastAsia="Times New Roman" w:hAnsi="Consolas" w:cs="Times New Roman"/>
+          <w:color w:val="C678DD"/>
+          <w:sz w:val="21"/>
+          <w:szCs w:val="21"/>
+          <w:lang w:eastAsia="en-IN"/>
+        </w:rPr>
+        <w:t>int</w:t>
+      </w:r>
+      <w:r>
+        <w:rPr>
+          <w:rFonts w:ascii="Consolas" w:eastAsia="Times New Roman" w:hAnsi="Consolas" w:cs="Times New Roman"/>
+          <w:color w:val="ABB2BF"/>
+          <w:sz w:val="21"/>
+          <w:szCs w:val="21"/>
+          <w:lang w:eastAsia="en-IN"/>
+        </w:rPr>
+        <w:t xml:space="preserve"> </w:t>
+      </w:r>
+      <w:proofErr w:type="spellStart"/>
+      <w:proofErr w:type="gramStart"/>
+      <w:r>
+        <w:rPr>
+          <w:rFonts w:ascii="Consolas" w:eastAsia="Times New Roman" w:hAnsi="Consolas" w:cs="Times New Roman"/>
+          <w:color w:val="61AFEF"/>
+          <w:sz w:val="21"/>
+          <w:szCs w:val="21"/>
+          <w:lang w:eastAsia="en-IN"/>
+        </w:rPr>
+        <w:t>floorSearch</w:t>
+      </w:r>
+      <w:proofErr w:type="spellEnd"/>
+      <w:r>
+        <w:rPr>
+          <w:rFonts w:ascii="Consolas" w:eastAsia="Times New Roman" w:hAnsi="Consolas" w:cs="Times New Roman"/>
+          <w:color w:val="ABB2BF"/>
+          <w:sz w:val="21"/>
+          <w:szCs w:val="21"/>
+          <w:lang w:eastAsia="en-IN"/>
+        </w:rPr>
+        <w:t>(</w:t>
+      </w:r>
+      <w:proofErr w:type="gramEnd"/>
+      <w:r>
+        <w:rPr>
+          <w:rFonts w:ascii="Consolas" w:eastAsia="Times New Roman" w:hAnsi="Consolas" w:cs="Times New Roman"/>
+          <w:color w:val="C678DD"/>
+          <w:sz w:val="21"/>
+          <w:szCs w:val="21"/>
+          <w:lang w:eastAsia="en-IN"/>
+        </w:rPr>
+        <w:t>int</w:t>
+      </w:r>
+      <w:r>
+        <w:rPr>
+          <w:rFonts w:ascii="Consolas" w:eastAsia="Times New Roman" w:hAnsi="Consolas" w:cs="Times New Roman"/>
+          <w:color w:val="E06C75"/>
+          <w:sz w:val="21"/>
+          <w:szCs w:val="21"/>
+          <w:lang w:eastAsia="en-IN"/>
+        </w:rPr>
+        <w:t xml:space="preserve"> </w:t>
+      </w:r>
+      <w:proofErr w:type="spellStart"/>
+      <w:r>
+        <w:rPr>
+          <w:rFonts w:ascii="Consolas" w:eastAsia="Times New Roman" w:hAnsi="Consolas" w:cs="Times New Roman"/>
+          <w:i/>
+          <w:iCs/>
+          <w:color w:val="E06C75"/>
+          <w:sz w:val="21"/>
+          <w:szCs w:val="21"/>
+          <w:lang w:eastAsia="en-IN"/>
+        </w:rPr>
+        <w:t>arr</w:t>
+      </w:r>
+      <w:proofErr w:type="spellEnd"/>
+      <w:r>
+        <w:rPr>
+          <w:rFonts w:ascii="Consolas" w:eastAsia="Times New Roman" w:hAnsi="Consolas" w:cs="Times New Roman"/>
+          <w:color w:val="C678DD"/>
+          <w:sz w:val="21"/>
+          <w:szCs w:val="21"/>
+          <w:lang w:eastAsia="en-IN"/>
+        </w:rPr>
+        <w:t>[]</w:t>
+      </w:r>
+      <w:r>
+        <w:rPr>
+          <w:rFonts w:ascii="Consolas" w:eastAsia="Times New Roman" w:hAnsi="Consolas" w:cs="Times New Roman"/>
+          <w:color w:val="ABB2BF"/>
+          <w:sz w:val="21"/>
+          <w:szCs w:val="21"/>
+          <w:lang w:eastAsia="en-IN"/>
+        </w:rPr>
+        <w:t>,</w:t>
+      </w:r>
+      <w:r>
+        <w:rPr>
+          <w:rFonts w:ascii="Consolas" w:eastAsia="Times New Roman" w:hAnsi="Consolas" w:cs="Times New Roman"/>
+          <w:color w:val="E06C75"/>
+          <w:sz w:val="21"/>
+          <w:szCs w:val="21"/>
+          <w:lang w:eastAsia="en-IN"/>
+        </w:rPr>
+        <w:t xml:space="preserve"> </w:t>
+      </w:r>
+      <w:r>
+        <w:rPr>
+          <w:rFonts w:ascii="Consolas" w:eastAsia="Times New Roman" w:hAnsi="Consolas" w:cs="Times New Roman"/>
+          <w:color w:val="C678DD"/>
+          <w:sz w:val="21"/>
+          <w:szCs w:val="21"/>
+          <w:lang w:eastAsia="en-IN"/>
+        </w:rPr>
+        <w:t>int</w:t>
+      </w:r>
+      <w:r>
+        <w:rPr>
+          <w:rFonts w:ascii="Consolas" w:eastAsia="Times New Roman" w:hAnsi="Consolas" w:cs="Times New Roman"/>
+          <w:color w:val="E06C75"/>
+          <w:sz w:val="21"/>
+          <w:szCs w:val="21"/>
+          <w:lang w:eastAsia="en-IN"/>
+        </w:rPr>
+        <w:t xml:space="preserve"> </w:t>
+      </w:r>
+      <w:r>
+        <w:rPr>
+          <w:rFonts w:ascii="Consolas" w:eastAsia="Times New Roman" w:hAnsi="Consolas" w:cs="Times New Roman"/>
+          <w:i/>
+          <w:iCs/>
+          <w:color w:val="E06C75"/>
+          <w:sz w:val="21"/>
+          <w:szCs w:val="21"/>
+          <w:lang w:eastAsia="en-IN"/>
+        </w:rPr>
+        <w:t>n</w:t>
+      </w:r>
+      <w:r>
+        <w:rPr>
+          <w:rFonts w:ascii="Consolas" w:eastAsia="Times New Roman" w:hAnsi="Consolas" w:cs="Times New Roman"/>
+          <w:color w:val="ABB2BF"/>
+          <w:sz w:val="21"/>
+          <w:szCs w:val="21"/>
+          <w:lang w:eastAsia="en-IN"/>
+        </w:rPr>
+        <w:t>,</w:t>
+      </w:r>
+      <w:r>
+        <w:rPr>
+          <w:rFonts w:ascii="Consolas" w:eastAsia="Times New Roman" w:hAnsi="Consolas" w:cs="Times New Roman"/>
+          <w:color w:val="E06C75"/>
+          <w:sz w:val="21"/>
+          <w:szCs w:val="21"/>
+          <w:lang w:eastAsia="en-IN"/>
+        </w:rPr>
+        <w:t xml:space="preserve"> </w:t>
+      </w:r>
+      <w:r>
+        <w:rPr>
+          <w:rFonts w:ascii="Consolas" w:eastAsia="Times New Roman" w:hAnsi="Consolas" w:cs="Times New Roman"/>
+          <w:color w:val="C678DD"/>
+          <w:sz w:val="21"/>
+          <w:szCs w:val="21"/>
+          <w:lang w:eastAsia="en-IN"/>
+        </w:rPr>
+        <w:t>int</w:t>
+      </w:r>
+      <w:r>
+        <w:rPr>
+          <w:rFonts w:ascii="Consolas" w:eastAsia="Times New Roman" w:hAnsi="Consolas" w:cs="Times New Roman"/>
+          <w:color w:val="E06C75"/>
+          <w:sz w:val="21"/>
+          <w:szCs w:val="21"/>
+          <w:lang w:eastAsia="en-IN"/>
+        </w:rPr>
+        <w:t xml:space="preserve"> </w:t>
+      </w:r>
+      <w:r>
+        <w:rPr>
+          <w:rFonts w:ascii="Consolas" w:eastAsia="Times New Roman" w:hAnsi="Consolas" w:cs="Times New Roman"/>
+          <w:i/>
+          <w:iCs/>
+          <w:color w:val="E06C75"/>
+          <w:sz w:val="21"/>
+          <w:szCs w:val="21"/>
+          <w:lang w:eastAsia="en-IN"/>
+        </w:rPr>
+        <w:t>x</w:t>
+      </w:r>
+      <w:r>
+        <w:rPr>
+          <w:rFonts w:ascii="Consolas" w:eastAsia="Times New Roman" w:hAnsi="Consolas" w:cs="Times New Roman"/>
+          <w:color w:val="ABB2BF"/>
+          <w:sz w:val="21"/>
+          <w:szCs w:val="21"/>
+          <w:lang w:eastAsia="en-IN"/>
+        </w:rPr>
+        <w:t>){</w:t>
+      </w:r>
+    </w:p>
+    <w:p>
+      <w:pPr>
+        <w:shd w:val="clear" w:color="auto" w:fill="282C34"/>
+        <w:spacing w:after="0" w:line="285" w:lineRule="atLeast"/>
+        <w:rPr>
+          <w:rFonts w:ascii="Consolas" w:eastAsia="Times New Roman" w:hAnsi="Consolas" w:cs="Times New Roman"/>
+          <w:color w:val="ABB2BF"/>
+          <w:sz w:val="21"/>
+          <w:szCs w:val="21"/>
+          <w:lang w:eastAsia="en-IN"/>
+        </w:rPr>
+      </w:pPr>
+      <w:r>
+        <w:rPr>
+          <w:rFonts w:ascii="Consolas" w:eastAsia="Times New Roman" w:hAnsi="Consolas" w:cs="Times New Roman"/>
+          <w:color w:val="ABB2BF"/>
+          <w:sz w:val="21"/>
+          <w:szCs w:val="21"/>
+          <w:lang w:eastAsia="en-IN"/>
+        </w:rPr>
+        <w:t xml:space="preserve">    </w:t>
+      </w:r>
+      <w:proofErr w:type="gramStart"/>
+      <w:r>
+        <w:rPr>
+          <w:rFonts w:ascii="Consolas" w:eastAsia="Times New Roman" w:hAnsi="Consolas" w:cs="Times New Roman"/>
+          <w:color w:val="C678DD"/>
+          <w:sz w:val="21"/>
+          <w:szCs w:val="21"/>
+          <w:lang w:eastAsia="en-IN"/>
+        </w:rPr>
+        <w:t>if</w:t>
+      </w:r>
+      <w:r>
+        <w:rPr>
+          <w:rFonts w:ascii="Consolas" w:eastAsia="Times New Roman" w:hAnsi="Consolas" w:cs="Times New Roman"/>
+          <w:color w:val="ABB2BF"/>
+          <w:sz w:val="21"/>
+          <w:szCs w:val="21"/>
+          <w:lang w:eastAsia="en-IN"/>
+        </w:rPr>
+        <w:t>(</w:t>
+      </w:r>
+      <w:proofErr w:type="spellStart"/>
+      <w:proofErr w:type="gramEnd"/>
+      <w:r>
+        <w:rPr>
+          <w:rFonts w:ascii="Consolas" w:eastAsia="Times New Roman" w:hAnsi="Consolas" w:cs="Times New Roman"/>
+          <w:i/>
+          <w:iCs/>
+          <w:color w:val="E06C75"/>
+          <w:sz w:val="21"/>
+          <w:szCs w:val="21"/>
+          <w:lang w:eastAsia="en-IN"/>
+        </w:rPr>
+        <w:t>arr</w:t>
+      </w:r>
+      <w:proofErr w:type="spellEnd"/>
+      <w:r>
+        <w:rPr>
+          <w:rFonts w:ascii="Consolas" w:eastAsia="Times New Roman" w:hAnsi="Consolas" w:cs="Times New Roman"/>
+          <w:color w:val="ABB2BF"/>
+          <w:sz w:val="21"/>
+          <w:szCs w:val="21"/>
+          <w:lang w:eastAsia="en-IN"/>
+        </w:rPr>
+        <w:t>[</w:t>
+      </w:r>
+      <w:r>
+        <w:rPr>
+          <w:rFonts w:ascii="Consolas" w:eastAsia="Times New Roman" w:hAnsi="Consolas" w:cs="Times New Roman"/>
+          <w:i/>
+          <w:iCs/>
+          <w:color w:val="E06C75"/>
+          <w:sz w:val="21"/>
+          <w:szCs w:val="21"/>
+          <w:lang w:eastAsia="en-IN"/>
+        </w:rPr>
+        <w:t>n</w:t>
+      </w:r>
+      <w:r>
+        <w:rPr>
+          <w:rFonts w:ascii="Consolas" w:eastAsia="Times New Roman" w:hAnsi="Consolas" w:cs="Times New Roman"/>
+          <w:color w:val="ABB2BF"/>
+          <w:sz w:val="21"/>
+          <w:szCs w:val="21"/>
+          <w:lang w:eastAsia="en-IN"/>
+        </w:rPr>
+        <w:t xml:space="preserve"> </w:t>
+      </w:r>
+      <w:r>
+        <w:rPr>
+          <w:rFonts w:ascii="Consolas" w:eastAsia="Times New Roman" w:hAnsi="Consolas" w:cs="Times New Roman"/>
+          <w:color w:val="C678DD"/>
+          <w:sz w:val="21"/>
+          <w:szCs w:val="21"/>
+          <w:lang w:eastAsia="en-IN"/>
+        </w:rPr>
+        <w:t>-</w:t>
+      </w:r>
+      <w:r>
+        <w:rPr>
+          <w:rFonts w:ascii="Consolas" w:eastAsia="Times New Roman" w:hAnsi="Consolas" w:cs="Times New Roman"/>
+          <w:color w:val="ABB2BF"/>
+          <w:sz w:val="21"/>
+          <w:szCs w:val="21"/>
+          <w:lang w:eastAsia="en-IN"/>
+        </w:rPr>
+        <w:t xml:space="preserve"> </w:t>
+      </w:r>
+      <w:r>
+        <w:rPr>
+          <w:rFonts w:ascii="Consolas" w:eastAsia="Times New Roman" w:hAnsi="Consolas" w:cs="Times New Roman"/>
+          <w:color w:val="D19A66"/>
+          <w:sz w:val="21"/>
+          <w:szCs w:val="21"/>
+          <w:lang w:eastAsia="en-IN"/>
+        </w:rPr>
+        <w:t>1</w:t>
+      </w:r>
+      <w:r>
+        <w:rPr>
+          <w:rFonts w:ascii="Consolas" w:eastAsia="Times New Roman" w:hAnsi="Consolas" w:cs="Times New Roman"/>
+          <w:color w:val="ABB2BF"/>
+          <w:sz w:val="21"/>
+          <w:szCs w:val="21"/>
+          <w:lang w:eastAsia="en-IN"/>
+        </w:rPr>
+        <w:t xml:space="preserve">] </w:t>
+      </w:r>
+      <w:r>
+        <w:rPr>
+          <w:rFonts w:ascii="Consolas" w:eastAsia="Times New Roman" w:hAnsi="Consolas" w:cs="Times New Roman"/>
+          <w:color w:val="C678DD"/>
+          <w:sz w:val="21"/>
+          <w:szCs w:val="21"/>
+          <w:lang w:eastAsia="en-IN"/>
+        </w:rPr>
+        <w:t>&lt;</w:t>
+      </w:r>
+      <w:r>
+        <w:rPr>
+          <w:rFonts w:ascii="Consolas" w:eastAsia="Times New Roman" w:hAnsi="Consolas" w:cs="Times New Roman"/>
+          <w:color w:val="ABB2BF"/>
+          <w:sz w:val="21"/>
+          <w:szCs w:val="21"/>
+          <w:lang w:eastAsia="en-IN"/>
+        </w:rPr>
+        <w:t xml:space="preserve"> </w:t>
+      </w:r>
+      <w:r>
+        <w:rPr>
+          <w:rFonts w:ascii="Consolas" w:eastAsia="Times New Roman" w:hAnsi="Consolas" w:cs="Times New Roman"/>
+          <w:i/>
+          <w:iCs/>
+          <w:color w:val="E06C75"/>
+          <w:sz w:val="21"/>
+          <w:szCs w:val="21"/>
+          <w:lang w:eastAsia="en-IN"/>
+        </w:rPr>
+        <w:t>x</w:t>
+      </w:r>
+      <w:r>
+        <w:rPr>
+          <w:rFonts w:ascii="Consolas" w:eastAsia="Times New Roman" w:hAnsi="Consolas" w:cs="Times New Roman"/>
+          <w:color w:val="ABB2BF"/>
+          <w:sz w:val="21"/>
+          <w:szCs w:val="21"/>
+          <w:lang w:eastAsia="en-IN"/>
+        </w:rPr>
+        <w:t>)</w:t>
+      </w:r>
+    </w:p>
+    <w:p>
+      <w:pPr>
+        <w:shd w:val="clear" w:color="auto" w:fill="282C34"/>
+        <w:spacing w:after="0" w:line="285" w:lineRule="atLeast"/>
+        <w:rPr>
+          <w:rFonts w:ascii="Consolas" w:eastAsia="Times New Roman" w:hAnsi="Consolas" w:cs="Times New Roman"/>
+          <w:color w:val="ABB2BF"/>
+          <w:sz w:val="21"/>
+          <w:szCs w:val="21"/>
+          <w:lang w:eastAsia="en-IN"/>
+        </w:rPr>
+      </w:pPr>
+      <w:r>
+        <w:rPr>
+          <w:rFonts w:ascii="Consolas" w:eastAsia="Times New Roman" w:hAnsi="Consolas" w:cs="Times New Roman"/>
+          <w:color w:val="ABB2BF"/>
+          <w:sz w:val="21"/>
+          <w:szCs w:val="21"/>
+          <w:lang w:eastAsia="en-IN"/>
+        </w:rPr>
+        <w:t xml:space="preserve">        </w:t>
+      </w:r>
+      <w:r>
+        <w:rPr>
+          <w:rFonts w:ascii="Consolas" w:eastAsia="Times New Roman" w:hAnsi="Consolas" w:cs="Times New Roman"/>
+          <w:color w:val="C678DD"/>
+          <w:sz w:val="21"/>
+          <w:szCs w:val="21"/>
+          <w:lang w:eastAsia="en-IN"/>
+        </w:rPr>
+        <w:t>return</w:t>
+      </w:r>
+      <w:r>
+        <w:rPr>
+          <w:rFonts w:ascii="Consolas" w:eastAsia="Times New Roman" w:hAnsi="Consolas" w:cs="Times New Roman"/>
+          <w:color w:val="ABB2BF"/>
+          <w:sz w:val="21"/>
+          <w:szCs w:val="21"/>
+          <w:lang w:eastAsia="en-IN"/>
+        </w:rPr>
+        <w:t xml:space="preserve"> </w:t>
+      </w:r>
+      <w:proofErr w:type="spellStart"/>
+      <w:proofErr w:type="gramStart"/>
+      <w:r>
+        <w:rPr>
+          <w:rFonts w:ascii="Consolas" w:eastAsia="Times New Roman" w:hAnsi="Consolas" w:cs="Times New Roman"/>
+          <w:i/>
+          <w:iCs/>
+          <w:color w:val="E06C75"/>
+          <w:sz w:val="21"/>
+          <w:szCs w:val="21"/>
+          <w:lang w:eastAsia="en-IN"/>
+        </w:rPr>
+        <w:t>arr</w:t>
+      </w:r>
+      <w:proofErr w:type="spellEnd"/>
+      <w:r>
+        <w:rPr>
+          <w:rFonts w:ascii="Consolas" w:eastAsia="Times New Roman" w:hAnsi="Consolas" w:cs="Times New Roman"/>
+          <w:color w:val="ABB2BF"/>
+          <w:sz w:val="21"/>
+          <w:szCs w:val="21"/>
+          <w:lang w:eastAsia="en-IN"/>
+        </w:rPr>
+        <w:t>[</w:t>
+      </w:r>
+      <w:proofErr w:type="gramEnd"/>
+      <w:r>
+        <w:rPr>
+          <w:rFonts w:ascii="Consolas" w:eastAsia="Times New Roman" w:hAnsi="Consolas" w:cs="Times New Roman"/>
+          <w:i/>
+          <w:iCs/>
+          <w:color w:val="E06C75"/>
+          <w:sz w:val="21"/>
+          <w:szCs w:val="21"/>
+          <w:lang w:eastAsia="en-IN"/>
+        </w:rPr>
+        <w:t>n</w:t>
+      </w:r>
+      <w:r>
+        <w:rPr>
+          <w:rFonts w:ascii="Consolas" w:eastAsia="Times New Roman" w:hAnsi="Consolas" w:cs="Times New Roman"/>
+          <w:color w:val="ABB2BF"/>
+          <w:sz w:val="21"/>
+          <w:szCs w:val="21"/>
+          <w:lang w:eastAsia="en-IN"/>
+        </w:rPr>
+        <w:t xml:space="preserve"> </w:t>
+      </w:r>
+      <w:r>
+        <w:rPr>
+          <w:rFonts w:ascii="Consolas" w:eastAsia="Times New Roman" w:hAnsi="Consolas" w:cs="Times New Roman"/>
+          <w:color w:val="C678DD"/>
+          <w:sz w:val="21"/>
+          <w:szCs w:val="21"/>
+          <w:lang w:eastAsia="en-IN"/>
+        </w:rPr>
+        <w:t>-</w:t>
+      </w:r>
+      <w:r>
+        <w:rPr>
+          <w:rFonts w:ascii="Consolas" w:eastAsia="Times New Roman" w:hAnsi="Consolas" w:cs="Times New Roman"/>
+          <w:color w:val="ABB2BF"/>
+          <w:sz w:val="21"/>
+          <w:szCs w:val="21"/>
+          <w:lang w:eastAsia="en-IN"/>
+        </w:rPr>
+        <w:t xml:space="preserve"> </w:t>
+      </w:r>
+      <w:r>
+        <w:rPr>
+          <w:rFonts w:ascii="Consolas" w:eastAsia="Times New Roman" w:hAnsi="Consolas" w:cs="Times New Roman"/>
+          <w:color w:val="D19A66"/>
+          <w:sz w:val="21"/>
+          <w:szCs w:val="21"/>
+          <w:lang w:eastAsia="en-IN"/>
+        </w:rPr>
+        <w:t>1</w:t>
+      </w:r>
+      <w:r>
+        <w:rPr>
+          <w:rFonts w:ascii="Consolas" w:eastAsia="Times New Roman" w:hAnsi="Consolas" w:cs="Times New Roman"/>
+          <w:color w:val="ABB2BF"/>
+          <w:sz w:val="21"/>
+          <w:szCs w:val="21"/>
+          <w:lang w:eastAsia="en-IN"/>
+        </w:rPr>
+        <w:t>];</w:t>
+      </w:r>
+    </w:p>
+    <w:p>
+      <w:pPr>
+        <w:shd w:val="clear" w:color="auto" w:fill="282C34"/>
+        <w:spacing w:after="0" w:line="285" w:lineRule="atLeast"/>
+        <w:rPr>
+          <w:rFonts w:ascii="Consolas" w:eastAsia="Times New Roman" w:hAnsi="Consolas" w:cs="Times New Roman"/>
+          <w:color w:val="ABB2BF"/>
+          <w:sz w:val="21"/>
+          <w:szCs w:val="21"/>
+          <w:lang w:eastAsia="en-IN"/>
+        </w:rPr>
+      </w:pPr>
+      <w:r>
+        <w:rPr>
+          <w:rFonts w:ascii="Consolas" w:eastAsia="Times New Roman" w:hAnsi="Consolas" w:cs="Times New Roman"/>
+          <w:color w:val="ABB2BF"/>
+          <w:sz w:val="21"/>
+          <w:szCs w:val="21"/>
+          <w:lang w:eastAsia="en-IN"/>
+        </w:rPr>
+        <w:t xml:space="preserve">    </w:t>
+      </w:r>
+    </w:p>
+    <w:p>
+      <w:pPr>
+        <w:shd w:val="clear" w:color="auto" w:fill="282C34"/>
+        <w:spacing w:after="0" w:line="285" w:lineRule="atLeast"/>
+        <w:rPr>
+          <w:rFonts w:ascii="Consolas" w:eastAsia="Times New Roman" w:hAnsi="Consolas" w:cs="Times New Roman"/>
+          <w:color w:val="ABB2BF"/>
+          <w:sz w:val="21"/>
+          <w:szCs w:val="21"/>
+          <w:lang w:eastAsia="en-IN"/>
+        </w:rPr>
+      </w:pPr>
+      <w:r>
+        <w:rPr>
+          <w:rFonts w:ascii="Consolas" w:eastAsia="Times New Roman" w:hAnsi="Consolas" w:cs="Times New Roman"/>
+          <w:color w:val="ABB2BF"/>
+          <w:sz w:val="21"/>
+          <w:szCs w:val="21"/>
+          <w:lang w:eastAsia="en-IN"/>
+        </w:rPr>
+        <w:t xml:space="preserve">    </w:t>
+      </w:r>
+      <w:r>
+        <w:rPr>
+          <w:rFonts w:ascii="Consolas" w:eastAsia="Times New Roman" w:hAnsi="Consolas" w:cs="Times New Roman"/>
+          <w:color w:val="C678DD"/>
+          <w:sz w:val="21"/>
+          <w:szCs w:val="21"/>
+          <w:lang w:eastAsia="en-IN"/>
+        </w:rPr>
+        <w:t>if</w:t>
+      </w:r>
+      <w:r>
+        <w:rPr>
+          <w:rFonts w:ascii="Consolas" w:eastAsia="Times New Roman" w:hAnsi="Consolas" w:cs="Times New Roman"/>
+          <w:color w:val="ABB2BF"/>
+          <w:sz w:val="21"/>
+          <w:szCs w:val="21"/>
+          <w:lang w:eastAsia="en-IN"/>
+        </w:rPr>
+        <w:t>(</w:t>
+      </w:r>
+      <w:proofErr w:type="spellStart"/>
+      <w:proofErr w:type="gramStart"/>
+      <w:r>
+        <w:rPr>
+          <w:rFonts w:ascii="Consolas" w:eastAsia="Times New Roman" w:hAnsi="Consolas" w:cs="Times New Roman"/>
+          <w:i/>
+          <w:iCs/>
+          <w:color w:val="E06C75"/>
+          <w:sz w:val="21"/>
+          <w:szCs w:val="21"/>
+          <w:lang w:eastAsia="en-IN"/>
+        </w:rPr>
+        <w:t>arr</w:t>
+      </w:r>
+      <w:proofErr w:type="spellEnd"/>
+      <w:r>
+        <w:rPr>
+          <w:rFonts w:ascii="Consolas" w:eastAsia="Times New Roman" w:hAnsi="Consolas" w:cs="Times New Roman"/>
+          <w:color w:val="ABB2BF"/>
+          <w:sz w:val="21"/>
+          <w:szCs w:val="21"/>
+          <w:lang w:eastAsia="en-IN"/>
+        </w:rPr>
+        <w:t>[</w:t>
+      </w:r>
+      <w:proofErr w:type="gramEnd"/>
+      <w:r>
+        <w:rPr>
+          <w:rFonts w:ascii="Consolas" w:eastAsia="Times New Roman" w:hAnsi="Consolas" w:cs="Times New Roman"/>
+          <w:color w:val="D19A66"/>
+          <w:sz w:val="21"/>
+          <w:szCs w:val="21"/>
+          <w:lang w:eastAsia="en-IN"/>
+        </w:rPr>
+        <w:t>0</w:t>
+      </w:r>
+      <w:r>
+        <w:rPr>
+          <w:rFonts w:ascii="Consolas" w:eastAsia="Times New Roman" w:hAnsi="Consolas" w:cs="Times New Roman"/>
+          <w:color w:val="ABB2BF"/>
+          <w:sz w:val="21"/>
+          <w:szCs w:val="21"/>
+          <w:lang w:eastAsia="en-IN"/>
+        </w:rPr>
+        <w:t xml:space="preserve">] </w:t>
+      </w:r>
+      <w:r>
+        <w:rPr>
+          <w:rFonts w:ascii="Consolas" w:eastAsia="Times New Roman" w:hAnsi="Consolas" w:cs="Times New Roman"/>
+          <w:color w:val="C678DD"/>
+          <w:sz w:val="21"/>
+          <w:szCs w:val="21"/>
+          <w:lang w:eastAsia="en-IN"/>
+        </w:rPr>
+        <w:t>&gt;</w:t>
+      </w:r>
+      <w:r>
+        <w:rPr>
+          <w:rFonts w:ascii="Consolas" w:eastAsia="Times New Roman" w:hAnsi="Consolas" w:cs="Times New Roman"/>
+          <w:color w:val="ABB2BF"/>
+          <w:sz w:val="21"/>
+          <w:szCs w:val="21"/>
+          <w:lang w:eastAsia="en-IN"/>
+        </w:rPr>
+        <w:t xml:space="preserve"> </w:t>
+      </w:r>
+      <w:r>
+        <w:rPr>
+          <w:rFonts w:ascii="Consolas" w:eastAsia="Times New Roman" w:hAnsi="Consolas" w:cs="Times New Roman"/>
+          <w:i/>
+          <w:iCs/>
+          <w:color w:val="E06C75"/>
+          <w:sz w:val="21"/>
+          <w:szCs w:val="21"/>
+          <w:lang w:eastAsia="en-IN"/>
+        </w:rPr>
+        <w:t>x</w:t>
+      </w:r>
+      <w:r>
+        <w:rPr>
+          <w:rFonts w:ascii="Consolas" w:eastAsia="Times New Roman" w:hAnsi="Consolas" w:cs="Times New Roman"/>
+          <w:color w:val="ABB2BF"/>
+          <w:sz w:val="21"/>
+          <w:szCs w:val="21"/>
+          <w:lang w:eastAsia="en-IN"/>
+        </w:rPr>
+        <w:t>)</w:t>
+      </w:r>
+    </w:p>
+    <w:p>
+      <w:pPr>
+        <w:shd w:val="clear" w:color="auto" w:fill="282C34"/>
+        <w:spacing w:after="0" w:line="285" w:lineRule="atLeast"/>
+        <w:rPr>
+          <w:rFonts w:ascii="Consolas" w:eastAsia="Times New Roman" w:hAnsi="Consolas" w:cs="Times New Roman"/>
+          <w:color w:val="ABB2BF"/>
+          <w:sz w:val="21"/>
+          <w:szCs w:val="21"/>
+          <w:lang w:eastAsia="en-IN"/>
+        </w:rPr>
+      </w:pPr>
+      <w:r>
+        <w:rPr>
+          <w:rFonts w:ascii="Consolas" w:eastAsia="Times New Roman" w:hAnsi="Consolas" w:cs="Times New Roman"/>
+          <w:color w:val="ABB2BF"/>
+          <w:sz w:val="21"/>
+          <w:szCs w:val="21"/>
+          <w:lang w:eastAsia="en-IN"/>
+        </w:rPr>
+        <w:t xml:space="preserve">        </w:t>
+      </w:r>
+      <w:r>
+        <w:rPr>
+          <w:rFonts w:ascii="Consolas" w:eastAsia="Times New Roman" w:hAnsi="Consolas" w:cs="Times New Roman"/>
+          <w:color w:val="C678DD"/>
+          <w:sz w:val="21"/>
+          <w:szCs w:val="21"/>
+          <w:lang w:eastAsia="en-IN"/>
+        </w:rPr>
+        <w:t>return</w:t>
+      </w:r>
+      <w:r>
+        <w:rPr>
+          <w:rFonts w:ascii="Consolas" w:eastAsia="Times New Roman" w:hAnsi="Consolas" w:cs="Times New Roman"/>
+          <w:color w:val="ABB2BF"/>
+          <w:sz w:val="21"/>
+          <w:szCs w:val="21"/>
+          <w:lang w:eastAsia="en-IN"/>
+        </w:rPr>
+        <w:t xml:space="preserve"> </w:t>
+      </w:r>
+      <w:r>
+        <w:rPr>
+          <w:rFonts w:ascii="Consolas" w:eastAsia="Times New Roman" w:hAnsi="Consolas" w:cs="Times New Roman"/>
+          <w:color w:val="C678DD"/>
+          <w:sz w:val="21"/>
+          <w:szCs w:val="21"/>
+          <w:lang w:eastAsia="en-IN"/>
+        </w:rPr>
+        <w:t>-</w:t>
+      </w:r>
+      <w:r>
+        <w:rPr>
+          <w:rFonts w:ascii="Consolas" w:eastAsia="Times New Roman" w:hAnsi="Consolas" w:cs="Times New Roman"/>
+          <w:color w:val="D19A66"/>
+          <w:sz w:val="21"/>
+          <w:szCs w:val="21"/>
+          <w:lang w:eastAsia="en-IN"/>
+        </w:rPr>
+        <w:t>1</w:t>
+      </w:r>
+      <w:r>
+        <w:rPr>
+          <w:rFonts w:ascii="Consolas" w:eastAsia="Times New Roman" w:hAnsi="Consolas" w:cs="Times New Roman"/>
+          <w:color w:val="ABB2BF"/>
+          <w:sz w:val="21"/>
+          <w:szCs w:val="21"/>
+          <w:lang w:eastAsia="en-IN"/>
+        </w:rPr>
+        <w:t>;</w:t>
+      </w:r>
+    </w:p>
+    <w:p>
+      <w:pPr>
+        <w:shd w:val="clear" w:color="auto" w:fill="282C34"/>
+        <w:spacing w:after="0" w:line="285" w:lineRule="atLeast"/>
+        <w:rPr>
+          <w:rFonts w:ascii="Consolas" w:eastAsia="Times New Roman" w:hAnsi="Consolas" w:cs="Times New Roman"/>
+          <w:color w:val="ABB2BF"/>
+          <w:sz w:val="21"/>
+          <w:szCs w:val="21"/>
+          <w:lang w:eastAsia="en-IN"/>
+        </w:rPr>
+      </w:pPr>
+    </w:p>
+    <w:p>
+      <w:pPr>
+        <w:shd w:val="clear" w:color="auto" w:fill="282C34"/>
+        <w:spacing w:after="0" w:line="285" w:lineRule="atLeast"/>
+        <w:rPr>
+          <w:rFonts w:ascii="Consolas" w:eastAsia="Times New Roman" w:hAnsi="Consolas" w:cs="Times New Roman"/>
+          <w:color w:val="ABB2BF"/>
+          <w:sz w:val="21"/>
+          <w:szCs w:val="21"/>
+          <w:lang w:eastAsia="en-IN"/>
+        </w:rPr>
+      </w:pPr>
+      <w:r>
+        <w:rPr>
+          <w:rFonts w:ascii="Consolas" w:eastAsia="Times New Roman" w:hAnsi="Consolas" w:cs="Times New Roman"/>
+          <w:color w:val="ABB2BF"/>
+          <w:sz w:val="21"/>
+          <w:szCs w:val="21"/>
+          <w:lang w:eastAsia="en-IN"/>
+        </w:rPr>
+        <w:t xml:space="preserve">    </w:t>
+      </w:r>
+      <w:proofErr w:type="gramStart"/>
+      <w:r>
+        <w:rPr>
+          <w:rFonts w:ascii="Consolas" w:eastAsia="Times New Roman" w:hAnsi="Consolas" w:cs="Times New Roman"/>
+          <w:color w:val="C678DD"/>
+          <w:sz w:val="21"/>
+          <w:szCs w:val="21"/>
+          <w:lang w:eastAsia="en-IN"/>
+        </w:rPr>
+        <w:t>for</w:t>
+      </w:r>
+      <w:r>
+        <w:rPr>
+          <w:rFonts w:ascii="Consolas" w:eastAsia="Times New Roman" w:hAnsi="Consolas" w:cs="Times New Roman"/>
+          <w:color w:val="ABB2BF"/>
+          <w:sz w:val="21"/>
+          <w:szCs w:val="21"/>
+          <w:lang w:eastAsia="en-IN"/>
+        </w:rPr>
+        <w:t>(</w:t>
+      </w:r>
+      <w:proofErr w:type="gramEnd"/>
+      <w:r>
+        <w:rPr>
+          <w:rFonts w:ascii="Consolas" w:eastAsia="Times New Roman" w:hAnsi="Consolas" w:cs="Times New Roman"/>
+          <w:color w:val="C678DD"/>
+          <w:sz w:val="21"/>
+          <w:szCs w:val="21"/>
+          <w:lang w:eastAsia="en-IN"/>
+        </w:rPr>
+        <w:t>int</w:t>
+      </w:r>
+      <w:r>
+        <w:rPr>
+          <w:rFonts w:ascii="Consolas" w:eastAsia="Times New Roman" w:hAnsi="Consolas" w:cs="Times New Roman"/>
+          <w:color w:val="ABB2BF"/>
+          <w:sz w:val="21"/>
+          <w:szCs w:val="21"/>
+          <w:lang w:eastAsia="en-IN"/>
+        </w:rPr>
+        <w:t xml:space="preserve"> </w:t>
+      </w:r>
+      <w:proofErr w:type="spellStart"/>
+      <w:r>
+        <w:rPr>
+          <w:rFonts w:ascii="Consolas" w:eastAsia="Times New Roman" w:hAnsi="Consolas" w:cs="Times New Roman"/>
+          <w:color w:val="E06C75"/>
+          <w:sz w:val="21"/>
+          <w:szCs w:val="21"/>
+          <w:lang w:eastAsia="en-IN"/>
+        </w:rPr>
+        <w:t>i</w:t>
+      </w:r>
+      <w:proofErr w:type="spellEnd"/>
+      <w:r>
+        <w:rPr>
+          <w:rFonts w:ascii="Consolas" w:eastAsia="Times New Roman" w:hAnsi="Consolas" w:cs="Times New Roman"/>
+          <w:color w:val="ABB2BF"/>
+          <w:sz w:val="21"/>
+          <w:szCs w:val="21"/>
+          <w:lang w:eastAsia="en-IN"/>
+        </w:rPr>
+        <w:t xml:space="preserve"> </w:t>
+      </w:r>
+      <w:r>
+        <w:rPr>
+          <w:rFonts w:ascii="Consolas" w:eastAsia="Times New Roman" w:hAnsi="Consolas" w:cs="Times New Roman"/>
+          <w:color w:val="C678DD"/>
+          <w:sz w:val="21"/>
+          <w:szCs w:val="21"/>
+          <w:lang w:eastAsia="en-IN"/>
+        </w:rPr>
+        <w:t>=</w:t>
+      </w:r>
+      <w:r>
+        <w:rPr>
+          <w:rFonts w:ascii="Consolas" w:eastAsia="Times New Roman" w:hAnsi="Consolas" w:cs="Times New Roman"/>
+          <w:color w:val="ABB2BF"/>
+          <w:sz w:val="21"/>
+          <w:szCs w:val="21"/>
+          <w:lang w:eastAsia="en-IN"/>
+        </w:rPr>
+        <w:t xml:space="preserve"> </w:t>
+      </w:r>
+      <w:r>
+        <w:rPr>
+          <w:rFonts w:ascii="Consolas" w:eastAsia="Times New Roman" w:hAnsi="Consolas" w:cs="Times New Roman"/>
+          <w:color w:val="D19A66"/>
+          <w:sz w:val="21"/>
+          <w:szCs w:val="21"/>
+          <w:lang w:eastAsia="en-IN"/>
+        </w:rPr>
+        <w:t>0</w:t>
+      </w:r>
+      <w:r>
+        <w:rPr>
+          <w:rFonts w:ascii="Consolas" w:eastAsia="Times New Roman" w:hAnsi="Consolas" w:cs="Times New Roman"/>
+          <w:color w:val="ABB2BF"/>
+          <w:sz w:val="21"/>
+          <w:szCs w:val="21"/>
+          <w:lang w:eastAsia="en-IN"/>
+        </w:rPr>
+        <w:t xml:space="preserve">; </w:t>
+      </w:r>
+      <w:proofErr w:type="spellStart"/>
+      <w:r>
+        <w:rPr>
+          <w:rFonts w:ascii="Consolas" w:eastAsia="Times New Roman" w:hAnsi="Consolas" w:cs="Times New Roman"/>
+          <w:color w:val="E06C75"/>
+          <w:sz w:val="21"/>
+          <w:szCs w:val="21"/>
+          <w:lang w:eastAsia="en-IN"/>
+        </w:rPr>
+        <w:t>i</w:t>
+      </w:r>
+      <w:proofErr w:type="spellEnd"/>
+      <w:r>
+        <w:rPr>
+          <w:rFonts w:ascii="Consolas" w:eastAsia="Times New Roman" w:hAnsi="Consolas" w:cs="Times New Roman"/>
+          <w:color w:val="ABB2BF"/>
+          <w:sz w:val="21"/>
+          <w:szCs w:val="21"/>
+          <w:lang w:eastAsia="en-IN"/>
+        </w:rPr>
+        <w:t xml:space="preserve"> </w:t>
+      </w:r>
+      <w:r>
+        <w:rPr>
+          <w:rFonts w:ascii="Consolas" w:eastAsia="Times New Roman" w:hAnsi="Consolas" w:cs="Times New Roman"/>
+          <w:color w:val="C678DD"/>
+          <w:sz w:val="21"/>
+          <w:szCs w:val="21"/>
+          <w:lang w:eastAsia="en-IN"/>
+        </w:rPr>
+        <w:t>&lt;</w:t>
+      </w:r>
+      <w:r>
+        <w:rPr>
+          <w:rFonts w:ascii="Consolas" w:eastAsia="Times New Roman" w:hAnsi="Consolas" w:cs="Times New Roman"/>
+          <w:color w:val="ABB2BF"/>
+          <w:sz w:val="21"/>
+          <w:szCs w:val="21"/>
+          <w:lang w:eastAsia="en-IN"/>
+        </w:rPr>
+        <w:t xml:space="preserve"> </w:t>
+      </w:r>
+      <w:r>
+        <w:rPr>
+          <w:rFonts w:ascii="Consolas" w:eastAsia="Times New Roman" w:hAnsi="Consolas" w:cs="Times New Roman"/>
+          <w:i/>
+          <w:iCs/>
+          <w:color w:val="E06C75"/>
+          <w:sz w:val="21"/>
+          <w:szCs w:val="21"/>
+          <w:lang w:eastAsia="en-IN"/>
+        </w:rPr>
+        <w:t>n</w:t>
+      </w:r>
+      <w:r>
+        <w:rPr>
+          <w:rFonts w:ascii="Consolas" w:eastAsia="Times New Roman" w:hAnsi="Consolas" w:cs="Times New Roman"/>
+          <w:color w:val="ABB2BF"/>
+          <w:sz w:val="21"/>
+          <w:szCs w:val="21"/>
+          <w:lang w:eastAsia="en-IN"/>
+        </w:rPr>
+        <w:t xml:space="preserve">; </w:t>
+      </w:r>
+      <w:proofErr w:type="spellStart"/>
+      <w:r>
+        <w:rPr>
+          <w:rFonts w:ascii="Consolas" w:eastAsia="Times New Roman" w:hAnsi="Consolas" w:cs="Times New Roman"/>
+          <w:color w:val="E06C75"/>
+          <w:sz w:val="21"/>
+          <w:szCs w:val="21"/>
+          <w:lang w:eastAsia="en-IN"/>
+        </w:rPr>
+        <w:t>i</w:t>
+      </w:r>
+      <w:proofErr w:type="spellEnd"/>
+      <w:r>
+        <w:rPr>
+          <w:rFonts w:ascii="Consolas" w:eastAsia="Times New Roman" w:hAnsi="Consolas" w:cs="Times New Roman"/>
+          <w:color w:val="C678DD"/>
+          <w:sz w:val="21"/>
+          <w:szCs w:val="21"/>
+          <w:lang w:eastAsia="en-IN"/>
+        </w:rPr>
+        <w:t>++</w:t>
+      </w:r>
+      <w:r>
+        <w:rPr>
+          <w:rFonts w:ascii="Consolas" w:eastAsia="Times New Roman" w:hAnsi="Consolas" w:cs="Times New Roman"/>
+          <w:color w:val="ABB2BF"/>
+          <w:sz w:val="21"/>
+          <w:szCs w:val="21"/>
+          <w:lang w:eastAsia="en-IN"/>
+        </w:rPr>
+        <w:t>){</w:t>
+      </w:r>
+    </w:p>
+    <w:p>
+      <w:pPr>
+        <w:shd w:val="clear" w:color="auto" w:fill="282C34"/>
+        <w:spacing w:after="0" w:line="285" w:lineRule="atLeast"/>
+        <w:rPr>
+          <w:rFonts w:ascii="Consolas" w:eastAsia="Times New Roman" w:hAnsi="Consolas" w:cs="Times New Roman"/>
+          <w:color w:val="ABB2BF"/>
+          <w:sz w:val="21"/>
+          <w:szCs w:val="21"/>
+          <w:lang w:eastAsia="en-IN"/>
+        </w:rPr>
+      </w:pPr>
+      <w:r>
+        <w:rPr>
+          <w:rFonts w:ascii="Consolas" w:eastAsia="Times New Roman" w:hAnsi="Consolas" w:cs="Times New Roman"/>
+          <w:color w:val="ABB2BF"/>
+          <w:sz w:val="21"/>
+          <w:szCs w:val="21"/>
+          <w:lang w:eastAsia="en-IN"/>
+        </w:rPr>
+        <w:t xml:space="preserve">        </w:t>
+      </w:r>
+      <w:r>
+        <w:rPr>
+          <w:rFonts w:ascii="Consolas" w:eastAsia="Times New Roman" w:hAnsi="Consolas" w:cs="Times New Roman"/>
+          <w:color w:val="C678DD"/>
+          <w:sz w:val="21"/>
+          <w:szCs w:val="21"/>
+          <w:lang w:eastAsia="en-IN"/>
+        </w:rPr>
+        <w:t>if</w:t>
+      </w:r>
+      <w:r>
+        <w:rPr>
+          <w:rFonts w:ascii="Consolas" w:eastAsia="Times New Roman" w:hAnsi="Consolas" w:cs="Times New Roman"/>
+          <w:color w:val="ABB2BF"/>
+          <w:sz w:val="21"/>
+          <w:szCs w:val="21"/>
+          <w:lang w:eastAsia="en-IN"/>
+        </w:rPr>
+        <w:t>(</w:t>
+      </w:r>
+      <w:proofErr w:type="spellStart"/>
+      <w:r>
+        <w:rPr>
+          <w:rFonts w:ascii="Consolas" w:eastAsia="Times New Roman" w:hAnsi="Consolas" w:cs="Times New Roman"/>
+          <w:i/>
+          <w:iCs/>
+          <w:color w:val="E06C75"/>
+          <w:sz w:val="21"/>
+          <w:szCs w:val="21"/>
+          <w:lang w:eastAsia="en-IN"/>
+        </w:rPr>
+        <w:t>arr</w:t>
+      </w:r>
+      <w:proofErr w:type="spellEnd"/>
+      <w:r>
+        <w:rPr>
+          <w:rFonts w:ascii="Consolas" w:eastAsia="Times New Roman" w:hAnsi="Consolas" w:cs="Times New Roman"/>
+          <w:color w:val="ABB2BF"/>
+          <w:sz w:val="21"/>
+          <w:szCs w:val="21"/>
+          <w:lang w:eastAsia="en-IN"/>
+        </w:rPr>
+        <w:t>[</w:t>
+      </w:r>
+      <w:proofErr w:type="spellStart"/>
+      <w:r>
+        <w:rPr>
+          <w:rFonts w:ascii="Consolas" w:eastAsia="Times New Roman" w:hAnsi="Consolas" w:cs="Times New Roman"/>
+          <w:color w:val="E06C75"/>
+          <w:sz w:val="21"/>
+          <w:szCs w:val="21"/>
+          <w:lang w:eastAsia="en-IN"/>
+        </w:rPr>
+        <w:t>i</w:t>
+      </w:r>
+      <w:proofErr w:type="spellEnd"/>
+      <w:r>
+        <w:rPr>
+          <w:rFonts w:ascii="Consolas" w:eastAsia="Times New Roman" w:hAnsi="Consolas" w:cs="Times New Roman"/>
+          <w:color w:val="ABB2BF"/>
+          <w:sz w:val="21"/>
+          <w:szCs w:val="21"/>
+          <w:lang w:eastAsia="en-IN"/>
+        </w:rPr>
+        <w:t xml:space="preserve">] </w:t>
+      </w:r>
+      <w:r>
+        <w:rPr>
+          <w:rFonts w:ascii="Consolas" w:eastAsia="Times New Roman" w:hAnsi="Consolas" w:cs="Times New Roman"/>
+          <w:color w:val="C678DD"/>
+          <w:sz w:val="21"/>
+          <w:szCs w:val="21"/>
+          <w:lang w:eastAsia="en-IN"/>
+        </w:rPr>
+        <w:t>&gt;</w:t>
+      </w:r>
+      <w:r>
+        <w:rPr>
+          <w:rFonts w:ascii="Consolas" w:eastAsia="Times New Roman" w:hAnsi="Consolas" w:cs="Times New Roman"/>
+          <w:color w:val="ABB2BF"/>
+          <w:sz w:val="21"/>
+          <w:szCs w:val="21"/>
+          <w:lang w:eastAsia="en-IN"/>
+        </w:rPr>
+        <w:t xml:space="preserve"> </w:t>
+      </w:r>
+      <w:proofErr w:type="gramStart"/>
+      <w:r>
+        <w:rPr>
+          <w:rFonts w:ascii="Consolas" w:eastAsia="Times New Roman" w:hAnsi="Consolas" w:cs="Times New Roman"/>
+          <w:i/>
+          <w:iCs/>
+          <w:color w:val="E06C75"/>
+          <w:sz w:val="21"/>
+          <w:szCs w:val="21"/>
+          <w:lang w:eastAsia="en-IN"/>
+        </w:rPr>
+        <w:t>x</w:t>
+      </w:r>
+      <w:r>
+        <w:rPr>
+          <w:rFonts w:ascii="Consolas" w:eastAsia="Times New Roman" w:hAnsi="Consolas" w:cs="Times New Roman"/>
+          <w:color w:val="ABB2BF"/>
+          <w:sz w:val="21"/>
+          <w:szCs w:val="21"/>
+          <w:lang w:eastAsia="en-IN"/>
+        </w:rPr>
+        <w:t>){</w:t>
+      </w:r>
+      <w:proofErr w:type="gramEnd"/>
+    </w:p>
+    <w:p>
+      <w:pPr>
+        <w:shd w:val="clear" w:color="auto" w:fill="282C34"/>
+        <w:spacing w:after="0" w:line="285" w:lineRule="atLeast"/>
+        <w:rPr>
+          <w:rFonts w:ascii="Consolas" w:eastAsia="Times New Roman" w:hAnsi="Consolas" w:cs="Times New Roman"/>
+          <w:color w:val="ABB2BF"/>
+          <w:sz w:val="21"/>
+          <w:szCs w:val="21"/>
+          <w:lang w:eastAsia="en-IN"/>
+        </w:rPr>
+      </w:pPr>
+      <w:r>
+        <w:rPr>
+          <w:rFonts w:ascii="Consolas" w:eastAsia="Times New Roman" w:hAnsi="Consolas" w:cs="Times New Roman"/>
+          <w:color w:val="ABB2BF"/>
+          <w:sz w:val="21"/>
+          <w:szCs w:val="21"/>
+          <w:lang w:eastAsia="en-IN"/>
+        </w:rPr>
+        <w:t xml:space="preserve">            </w:t>
+      </w:r>
+      <w:r>
+        <w:rPr>
+          <w:rFonts w:ascii="Consolas" w:eastAsia="Times New Roman" w:hAnsi="Consolas" w:cs="Times New Roman"/>
+          <w:color w:val="C678DD"/>
+          <w:sz w:val="21"/>
+          <w:szCs w:val="21"/>
+          <w:lang w:eastAsia="en-IN"/>
+        </w:rPr>
+        <w:t>return</w:t>
+      </w:r>
+      <w:r>
+        <w:rPr>
+          <w:rFonts w:ascii="Consolas" w:eastAsia="Times New Roman" w:hAnsi="Consolas" w:cs="Times New Roman"/>
+          <w:color w:val="ABB2BF"/>
+          <w:sz w:val="21"/>
+          <w:szCs w:val="21"/>
+          <w:lang w:eastAsia="en-IN"/>
+        </w:rPr>
+        <w:t xml:space="preserve"> </w:t>
+      </w:r>
+      <w:proofErr w:type="spellStart"/>
+      <w:proofErr w:type="gramStart"/>
+      <w:r>
+        <w:rPr>
+          <w:rFonts w:ascii="Consolas" w:eastAsia="Times New Roman" w:hAnsi="Consolas" w:cs="Times New Roman"/>
+          <w:i/>
+          <w:iCs/>
+          <w:color w:val="E06C75"/>
+          <w:sz w:val="21"/>
+          <w:szCs w:val="21"/>
+          <w:lang w:eastAsia="en-IN"/>
+        </w:rPr>
+        <w:t>arr</w:t>
+      </w:r>
+      <w:proofErr w:type="spellEnd"/>
+      <w:r>
+        <w:rPr>
+          <w:rFonts w:ascii="Consolas" w:eastAsia="Times New Roman" w:hAnsi="Consolas" w:cs="Times New Roman"/>
+          <w:color w:val="ABB2BF"/>
+          <w:sz w:val="21"/>
+          <w:szCs w:val="21"/>
+          <w:lang w:eastAsia="en-IN"/>
+        </w:rPr>
+        <w:t>[</w:t>
+      </w:r>
+      <w:proofErr w:type="spellStart"/>
+      <w:proofErr w:type="gramEnd"/>
+      <w:r>
+        <w:rPr>
+          <w:rFonts w:ascii="Consolas" w:eastAsia="Times New Roman" w:hAnsi="Consolas" w:cs="Times New Roman"/>
+          <w:color w:val="E06C75"/>
+          <w:sz w:val="21"/>
+          <w:szCs w:val="21"/>
+          <w:lang w:eastAsia="en-IN"/>
+        </w:rPr>
+        <w:t>i</w:t>
+      </w:r>
+      <w:proofErr w:type="spellEnd"/>
+      <w:r>
+        <w:rPr>
+          <w:rFonts w:ascii="Consolas" w:eastAsia="Times New Roman" w:hAnsi="Consolas" w:cs="Times New Roman"/>
+          <w:color w:val="ABB2BF"/>
+          <w:sz w:val="21"/>
+          <w:szCs w:val="21"/>
+          <w:lang w:eastAsia="en-IN"/>
+        </w:rPr>
+        <w:t xml:space="preserve"> </w:t>
+      </w:r>
+      <w:r>
+        <w:rPr>
+          <w:rFonts w:ascii="Consolas" w:eastAsia="Times New Roman" w:hAnsi="Consolas" w:cs="Times New Roman"/>
+          <w:color w:val="C678DD"/>
+          <w:sz w:val="21"/>
+          <w:szCs w:val="21"/>
+          <w:lang w:eastAsia="en-IN"/>
+        </w:rPr>
+        <w:t>-</w:t>
+      </w:r>
+      <w:r>
+        <w:rPr>
+          <w:rFonts w:ascii="Consolas" w:eastAsia="Times New Roman" w:hAnsi="Consolas" w:cs="Times New Roman"/>
+          <w:color w:val="ABB2BF"/>
+          <w:sz w:val="21"/>
+          <w:szCs w:val="21"/>
+          <w:lang w:eastAsia="en-IN"/>
+        </w:rPr>
+        <w:t xml:space="preserve"> </w:t>
+      </w:r>
+      <w:r>
+        <w:rPr>
+          <w:rFonts w:ascii="Consolas" w:eastAsia="Times New Roman" w:hAnsi="Consolas" w:cs="Times New Roman"/>
+          <w:color w:val="D19A66"/>
+          <w:sz w:val="21"/>
+          <w:szCs w:val="21"/>
+          <w:lang w:eastAsia="en-IN"/>
+        </w:rPr>
+        <w:t>1</w:t>
+      </w:r>
+      <w:r>
+        <w:rPr>
+          <w:rFonts w:ascii="Consolas" w:eastAsia="Times New Roman" w:hAnsi="Consolas" w:cs="Times New Roman"/>
+          <w:color w:val="ABB2BF"/>
+          <w:sz w:val="21"/>
+          <w:szCs w:val="21"/>
+          <w:lang w:eastAsia="en-IN"/>
+        </w:rPr>
+        <w:t>];</w:t>
+      </w:r>
+    </w:p>
+    <w:p>
+      <w:pPr>
+        <w:shd w:val="clear" w:color="auto" w:fill="282C34"/>
+        <w:spacing w:after="0" w:line="285" w:lineRule="atLeast"/>
+        <w:rPr>
+          <w:rFonts w:ascii="Consolas" w:eastAsia="Times New Roman" w:hAnsi="Consolas" w:cs="Times New Roman"/>
+          <w:color w:val="ABB2BF"/>
+          <w:sz w:val="21"/>
+          <w:szCs w:val="21"/>
+          <w:lang w:eastAsia="en-IN"/>
+        </w:rPr>
+      </w:pPr>
+      <w:r>
+        <w:rPr>
+          <w:rFonts w:ascii="Consolas" w:eastAsia="Times New Roman" w:hAnsi="Consolas" w:cs="Times New Roman"/>
+          <w:color w:val="ABB2BF"/>
+          <w:sz w:val="21"/>
+          <w:szCs w:val="21"/>
+          <w:lang w:eastAsia="en-IN"/>
+        </w:rPr>
+        <w:t>        }</w:t>
+      </w:r>
+    </w:p>
+    <w:p>
+      <w:pPr>
+        <w:shd w:val="clear" w:color="auto" w:fill="282C34"/>
+        <w:spacing w:after="0" w:line="285" w:lineRule="atLeast"/>
+        <w:rPr>
+          <w:rFonts w:ascii="Consolas" w:eastAsia="Times New Roman" w:hAnsi="Consolas" w:cs="Times New Roman"/>
+          <w:color w:val="ABB2BF"/>
+          <w:sz w:val="21"/>
+          <w:szCs w:val="21"/>
+          <w:lang w:eastAsia="en-IN"/>
+        </w:rPr>
+      </w:pPr>
+      <w:r>
+        <w:rPr>
+          <w:rFonts w:ascii="Consolas" w:eastAsia="Times New Roman" w:hAnsi="Consolas" w:cs="Times New Roman"/>
+          <w:color w:val="ABB2BF"/>
+          <w:sz w:val="21"/>
+          <w:szCs w:val="21"/>
+          <w:lang w:eastAsia="en-IN"/>
+        </w:rPr>
+        <w:t>    }</w:t>
+      </w:r>
+    </w:p>
+    <w:p>
+      <w:pPr>
+        <w:shd w:val="clear" w:color="auto" w:fill="282C34"/>
+        <w:spacing w:after="0" w:line="285" w:lineRule="atLeast"/>
+        <w:rPr>
+          <w:rFonts w:ascii="Consolas" w:eastAsia="Times New Roman" w:hAnsi="Consolas" w:cs="Times New Roman"/>
+          <w:color w:val="ABB2BF"/>
+          <w:sz w:val="21"/>
+          <w:szCs w:val="21"/>
+          <w:lang w:eastAsia="en-IN"/>
+        </w:rPr>
+      </w:pPr>
+    </w:p>
+    <w:p>
+      <w:pPr>
+        <w:shd w:val="clear" w:color="auto" w:fill="282C34"/>
+        <w:spacing w:after="0" w:line="285" w:lineRule="atLeast"/>
+        <w:rPr>
+          <w:rFonts w:ascii="Consolas" w:eastAsia="Times New Roman" w:hAnsi="Consolas" w:cs="Times New Roman"/>
+          <w:color w:val="ABB2BF"/>
+          <w:sz w:val="21"/>
+          <w:szCs w:val="21"/>
+          <w:lang w:eastAsia="en-IN"/>
+        </w:rPr>
+      </w:pPr>
+      <w:r>
+        <w:rPr>
+          <w:rFonts w:ascii="Consolas" w:eastAsia="Times New Roman" w:hAnsi="Consolas" w:cs="Times New Roman"/>
+          <w:color w:val="ABB2BF"/>
+          <w:sz w:val="21"/>
+          <w:szCs w:val="21"/>
+          <w:lang w:eastAsia="en-IN"/>
+        </w:rPr>
+        <w:t xml:space="preserve">    </w:t>
+      </w:r>
+      <w:r>
+        <w:rPr>
+          <w:rFonts w:ascii="Consolas" w:eastAsia="Times New Roman" w:hAnsi="Consolas" w:cs="Times New Roman"/>
+          <w:color w:val="C678DD"/>
+          <w:sz w:val="21"/>
+          <w:szCs w:val="21"/>
+          <w:lang w:eastAsia="en-IN"/>
+        </w:rPr>
+        <w:t>return</w:t>
+      </w:r>
+      <w:r>
+        <w:rPr>
+          <w:rFonts w:ascii="Consolas" w:eastAsia="Times New Roman" w:hAnsi="Consolas" w:cs="Times New Roman"/>
+          <w:color w:val="ABB2BF"/>
+          <w:sz w:val="21"/>
+          <w:szCs w:val="21"/>
+          <w:lang w:eastAsia="en-IN"/>
+        </w:rPr>
+        <w:t xml:space="preserve"> </w:t>
+      </w:r>
+      <w:r>
+        <w:rPr>
+          <w:rFonts w:ascii="Consolas" w:eastAsia="Times New Roman" w:hAnsi="Consolas" w:cs="Times New Roman"/>
+          <w:color w:val="C678DD"/>
+          <w:sz w:val="21"/>
+          <w:szCs w:val="21"/>
+          <w:lang w:eastAsia="en-IN"/>
+        </w:rPr>
+        <w:t>-</w:t>
+      </w:r>
+      <w:r>
+        <w:rPr>
+          <w:rFonts w:ascii="Consolas" w:eastAsia="Times New Roman" w:hAnsi="Consolas" w:cs="Times New Roman"/>
+          <w:color w:val="D19A66"/>
+          <w:sz w:val="21"/>
+          <w:szCs w:val="21"/>
+          <w:lang w:eastAsia="en-IN"/>
+        </w:rPr>
+        <w:t>1</w:t>
+      </w:r>
       <w:r>
         <w:rPr>
           <w:rFonts w:ascii="Consolas" w:eastAsia="Times New Roman" w:hAnsi="Consolas" w:cs="Times New Roman"/>
@@ -12276,6 +15124,92 @@
 <file path=word/numbering.xml><?xml version="1.0" encoding="utf-8"?>
 <w:numbering xmlns:wpc="http://schemas.microsoft.com/office/word/2010/wordprocessingCanvas" xmlns:cx="http://schemas.microsoft.com/office/drawing/2014/chartex" xmlns:cx1="http://schemas.microsoft.com/office/drawing/2015/9/8/chartex" xmlns:cx2="http://schemas.microsoft.com/office/drawing/2015/10/21/chartex" xmlns:cx3="http://schemas.microsoft.com/office/drawing/2016/5/9/chartex" xmlns:cx4="http://schemas.microsoft.com/office/drawing/2016/5/10/chartex" xmlns:cx5="http://schemas.microsoft.com/office/drawing/2016/5/11/chartex" xmlns:cx6="http://schemas.microsoft.com/office/drawing/2016/5/12/chartex" xmlns:cx7="http://schemas.microsoft.com/office/drawing/2016/5/13/chartex" xmlns:cx8="http://schemas.microsoft.com/office/drawing/2016/5/14/chartex" xmlns:mc="http://schemas.openxmlformats.org/markup-compatibility/2006" xmlns:aink="http://schemas.microsoft.com/office/drawing/2016/ink" xmlns:am3d="http://schemas.microsoft.com/office/drawing/2017/model3d" xmlns:o="urn:schemas-microsoft-com:office:office" xmlns:oel="http://schemas.microsoft.com/office/2019/extlst" xmlns:r="http://schemas.openxmlformats.org/officeDocument/2006/relationships" xmlns:m="http://schemas.openxmlformats.org/officeDocument/2006/math" xmlns:v="urn:schemas-microsoft-com:vml" xmlns:wp14="http://schemas.microsoft.com/office/word/2010/wordprocessingDrawing" xmlns:wp="http://schemas.openxmlformats.org/drawingml/2006/wordprocessingDrawing" xmlns:w10="urn:schemas-microsoft-com:office:word" xmlns:w="http://schemas.openxmlformats.org/wordprocessingml/2006/main" xmlns:w14="http://schemas.microsoft.com/office/word/2010/wordml" xmlns:w15="http://schemas.microsoft.com/office/word/2012/wordml" xmlns:w16cex="http://schemas.microsoft.com/office/word/2018/wordml/cex" xmlns:w16cid="http://schemas.microsoft.com/office/word/2016/wordml/cid" xmlns:w16="http://schemas.microsoft.com/office/word/2018/wordml" xmlns:w16du="http://schemas.microsoft.com/office/word/2023/wordml/word16du" xmlns:w16sdtdh="http://schemas.microsoft.com/office/word/2020/wordml/sdtdatahash" xmlns:w16se="http://schemas.microsoft.com/office/word/2015/wordml/symex" xmlns:wpg="http://schemas.microsoft.com/office/word/2010/wordprocessingGroup" xmlns:wpi="http://schemas.microsoft.com/office/word/2010/wordprocessingInk" xmlns:wne="http://schemas.microsoft.com/office/word/2006/wordml" xmlns:wps="http://schemas.microsoft.com/office/word/2010/wordprocessingShape" mc:Ignorable="w14 w15 w16se w16cid w16 w16cex w16sdtdh w16du wp14">
   <w:abstractNum w:abstractNumId="0" w15:restartNumberingAfterBreak="0">
+    <w:nsid w:val="1A1E161B"/>
+    <w:multiLevelType w:val="hybridMultilevel"/>
+    <w:tmpl w:val="70F02B5E"/>
+    <w:lvl w:ilvl="0" w:tplc="4009000F">
+      <w:start w:val="1"/>
+      <w:numFmt w:val="decimal"/>
+      <w:lvlText w:val="%1."/>
+      <w:lvlJc w:val="left"/>
+      <w:pPr>
+        <w:ind w:left="720" w:hanging="360"/>
+      </w:pPr>
+    </w:lvl>
+    <w:lvl w:ilvl="1" w:tplc="40090019" w:tentative="1">
+      <w:start w:val="1"/>
+      <w:numFmt w:val="lowerLetter"/>
+      <w:lvlText w:val="%2."/>
+      <w:lvlJc w:val="left"/>
+      <w:pPr>
+        <w:ind w:left="1440" w:hanging="360"/>
+      </w:pPr>
+    </w:lvl>
+    <w:lvl w:ilvl="2" w:tplc="4009001B" w:tentative="1">
+      <w:start w:val="1"/>
+      <w:numFmt w:val="lowerRoman"/>
+      <w:lvlText w:val="%3."/>
+      <w:lvlJc w:val="right"/>
+      <w:pPr>
+        <w:ind w:left="2160" w:hanging="180"/>
+      </w:pPr>
+    </w:lvl>
+    <w:lvl w:ilvl="3" w:tplc="4009000F" w:tentative="1">
+      <w:start w:val="1"/>
+      <w:numFmt w:val="decimal"/>
+      <w:lvlText w:val="%4."/>
+      <w:lvlJc w:val="left"/>
+      <w:pPr>
+        <w:ind w:left="2880" w:hanging="360"/>
+      </w:pPr>
+    </w:lvl>
+    <w:lvl w:ilvl="4" w:tplc="40090019" w:tentative="1">
+      <w:start w:val="1"/>
+      <w:numFmt w:val="lowerLetter"/>
+      <w:lvlText w:val="%5."/>
+      <w:lvlJc w:val="left"/>
+      <w:pPr>
+        <w:ind w:left="3600" w:hanging="360"/>
+      </w:pPr>
+    </w:lvl>
+    <w:lvl w:ilvl="5" w:tplc="4009001B" w:tentative="1">
+      <w:start w:val="1"/>
+      <w:numFmt w:val="lowerRoman"/>
+      <w:lvlText w:val="%6."/>
+      <w:lvlJc w:val="right"/>
+      <w:pPr>
+        <w:ind w:left="4320" w:hanging="180"/>
+      </w:pPr>
+    </w:lvl>
+    <w:lvl w:ilvl="6" w:tplc="4009000F" w:tentative="1">
+      <w:start w:val="1"/>
+      <w:numFmt w:val="decimal"/>
+      <w:lvlText w:val="%7."/>
+      <w:lvlJc w:val="left"/>
+      <w:pPr>
+        <w:ind w:left="5040" w:hanging="360"/>
+      </w:pPr>
+    </w:lvl>
+    <w:lvl w:ilvl="7" w:tplc="40090019" w:tentative="1">
+      <w:start w:val="1"/>
+      <w:numFmt w:val="lowerLetter"/>
+      <w:lvlText w:val="%8."/>
+      <w:lvlJc w:val="left"/>
+      <w:pPr>
+        <w:ind w:left="5760" w:hanging="360"/>
+      </w:pPr>
+    </w:lvl>
+    <w:lvl w:ilvl="8" w:tplc="4009001B" w:tentative="1">
+      <w:start w:val="1"/>
+      <w:numFmt w:val="lowerRoman"/>
+      <w:lvlText w:val="%9."/>
+      <w:lvlJc w:val="right"/>
+      <w:pPr>
+        <w:ind w:left="6480" w:hanging="180"/>
+      </w:pPr>
+    </w:lvl>
+  </w:abstractNum>
+  <w:abstractNum w:abstractNumId="1" w15:restartNumberingAfterBreak="0">
     <w:nsid w:val="52B2385D"/>
     <w:multiLevelType w:val="hybridMultilevel"/>
     <w:tmpl w:val="FBB03A08"/>
@@ -12362,6 +15296,9 @@
     </w:lvl>
   </w:abstractNum>
   <w:num w:numId="1" w16cid:durableId="1628000059">
+    <w:abstractNumId w:val="1"/>
+  </w:num>
+  <w:num w:numId="2" w16cid:durableId="322583359">
     <w:abstractNumId w:val="0"/>
   </w:num>
 </w:numbering>

--- a/DS01/DS 01.docx
+++ b/DS01/DS 01.docx
@@ -15055,6 +15055,2870 @@
           <w:lang w:eastAsia="en-IN"/>
         </w:rPr>
         <w:t>-</w:t>
+      </w:r>
+      <w:r>
+        <w:rPr>
+          <w:rFonts w:ascii="Consolas" w:eastAsia="Times New Roman" w:hAnsi="Consolas" w:cs="Times New Roman"/>
+          <w:color w:val="D19A66"/>
+          <w:sz w:val="21"/>
+          <w:szCs w:val="21"/>
+          <w:lang w:eastAsia="en-IN"/>
+        </w:rPr>
+        <w:t>1</w:t>
+      </w:r>
+      <w:r>
+        <w:rPr>
+          <w:rFonts w:ascii="Consolas" w:eastAsia="Times New Roman" w:hAnsi="Consolas" w:cs="Times New Roman"/>
+          <w:color w:val="ABB2BF"/>
+          <w:sz w:val="21"/>
+          <w:szCs w:val="21"/>
+          <w:lang w:eastAsia="en-IN"/>
+        </w:rPr>
+        <w:t>;</w:t>
+      </w:r>
+    </w:p>
+    <w:p>
+      <w:pPr>
+        <w:shd w:val="clear" w:color="auto" w:fill="282C34"/>
+        <w:spacing w:after="0" w:line="285" w:lineRule="atLeast"/>
+        <w:rPr>
+          <w:rFonts w:ascii="Consolas" w:eastAsia="Times New Roman" w:hAnsi="Consolas" w:cs="Times New Roman"/>
+          <w:color w:val="ABB2BF"/>
+          <w:sz w:val="21"/>
+          <w:szCs w:val="21"/>
+          <w:lang w:eastAsia="en-IN"/>
+        </w:rPr>
+      </w:pPr>
+      <w:r>
+        <w:rPr>
+          <w:rFonts w:ascii="Consolas" w:eastAsia="Times New Roman" w:hAnsi="Consolas" w:cs="Times New Roman"/>
+          <w:color w:val="ABB2BF"/>
+          <w:sz w:val="21"/>
+          <w:szCs w:val="21"/>
+          <w:lang w:eastAsia="en-IN"/>
+        </w:rPr>
+        <w:t>}</w:t>
+      </w:r>
+    </w:p>
+    <w:p>
+      <w:pPr>
+        <w:rPr>
+          <w:rFonts w:ascii="Times New Roman" w:hAnsi="Times New Roman" w:cs="Times New Roman"/>
+          <w:b/>
+          <w:sz w:val="28"/>
+          <w:szCs w:val="28"/>
+        </w:rPr>
+      </w:pPr>
+      <w:r>
+        <w:rPr>
+          <w:rFonts w:ascii="Times New Roman" w:hAnsi="Times New Roman" w:cs="Times New Roman"/>
+          <w:b/>
+          <w:sz w:val="28"/>
+          <w:szCs w:val="28"/>
+        </w:rPr>
+        <w:t>12. Check if two arrays are equal or not</w:t>
+      </w:r>
+      <w:r>
+        <w:rPr>
+          <w:rFonts w:ascii="Times New Roman" w:hAnsi="Times New Roman" w:cs="Times New Roman"/>
+          <w:b/>
+          <w:sz w:val="28"/>
+          <w:szCs w:val="28"/>
+        </w:rPr>
+        <w:t>.</w:t>
+      </w:r>
+    </w:p>
+    <w:p>
+      <w:pPr>
+        <w:rPr>
+          <w:rFonts w:ascii="Times New Roman" w:hAnsi="Times New Roman" w:cs="Times New Roman"/>
+          <w:bCs/>
+          <w:sz w:val="26"/>
+          <w:szCs w:val="26"/>
+        </w:rPr>
+      </w:pPr>
+      <w:r>
+        <w:rPr>
+          <w:rFonts w:ascii="Times New Roman" w:hAnsi="Times New Roman" w:cs="Times New Roman"/>
+          <w:bCs/>
+          <w:sz w:val="26"/>
+          <w:szCs w:val="26"/>
+        </w:rPr>
+        <w:t>Given two arrays, arr1 and arr2 of equal length N, the task is to determine if the given arrays are equal or not. Two arrays are considered equal if: Both arrays contain the same set of elements. The arrangements (or permutations) of elements may be different. If there are repeated elements, the counts of each element must be the same in both arrays</w:t>
+      </w:r>
+      <w:r>
+        <w:rPr>
+          <w:rFonts w:ascii="Times New Roman" w:hAnsi="Times New Roman" w:cs="Times New Roman"/>
+          <w:bCs/>
+          <w:sz w:val="26"/>
+          <w:szCs w:val="26"/>
+        </w:rPr>
+        <w:t>.</w:t>
+      </w:r>
+    </w:p>
+    <w:p>
+      <w:pPr>
+        <w:shd w:val="clear" w:color="auto" w:fill="282C34"/>
+        <w:spacing w:after="0" w:line="285" w:lineRule="atLeast"/>
+        <w:rPr>
+          <w:rFonts w:ascii="Consolas" w:eastAsia="Times New Roman" w:hAnsi="Consolas" w:cs="Times New Roman"/>
+          <w:color w:val="ABB2BF"/>
+          <w:sz w:val="21"/>
+          <w:szCs w:val="21"/>
+          <w:lang w:eastAsia="en-IN"/>
+        </w:rPr>
+      </w:pPr>
+      <w:r>
+        <w:rPr>
+          <w:rFonts w:ascii="Consolas" w:eastAsia="Times New Roman" w:hAnsi="Consolas" w:cs="Times New Roman"/>
+          <w:color w:val="C678DD"/>
+          <w:sz w:val="21"/>
+          <w:szCs w:val="21"/>
+          <w:lang w:eastAsia="en-IN"/>
+        </w:rPr>
+        <w:t>#include</w:t>
+      </w:r>
+      <w:r>
+        <w:rPr>
+          <w:rFonts w:ascii="Consolas" w:eastAsia="Times New Roman" w:hAnsi="Consolas" w:cs="Times New Roman"/>
+          <w:color w:val="ABB2BF"/>
+          <w:sz w:val="21"/>
+          <w:szCs w:val="21"/>
+          <w:lang w:eastAsia="en-IN"/>
+        </w:rPr>
+        <w:t xml:space="preserve"> </w:t>
+      </w:r>
+      <w:r>
+        <w:rPr>
+          <w:rFonts w:ascii="Consolas" w:eastAsia="Times New Roman" w:hAnsi="Consolas" w:cs="Times New Roman"/>
+          <w:color w:val="98C379"/>
+          <w:sz w:val="21"/>
+          <w:szCs w:val="21"/>
+          <w:lang w:eastAsia="en-IN"/>
+        </w:rPr>
+        <w:t>&lt;</w:t>
+      </w:r>
+      <w:proofErr w:type="spellStart"/>
+      <w:r>
+        <w:rPr>
+          <w:rFonts w:ascii="Consolas" w:eastAsia="Times New Roman" w:hAnsi="Consolas" w:cs="Times New Roman"/>
+          <w:color w:val="98C379"/>
+          <w:sz w:val="21"/>
+          <w:szCs w:val="21"/>
+          <w:lang w:eastAsia="en-IN"/>
+        </w:rPr>
+        <w:t>stdio.h</w:t>
+      </w:r>
+      <w:proofErr w:type="spellEnd"/>
+      <w:r>
+        <w:rPr>
+          <w:rFonts w:ascii="Consolas" w:eastAsia="Times New Roman" w:hAnsi="Consolas" w:cs="Times New Roman"/>
+          <w:color w:val="98C379"/>
+          <w:sz w:val="21"/>
+          <w:szCs w:val="21"/>
+          <w:lang w:eastAsia="en-IN"/>
+        </w:rPr>
+        <w:t>&gt;</w:t>
+      </w:r>
+    </w:p>
+    <w:p>
+      <w:pPr>
+        <w:shd w:val="clear" w:color="auto" w:fill="282C34"/>
+        <w:spacing w:after="0" w:line="285" w:lineRule="atLeast"/>
+        <w:rPr>
+          <w:rFonts w:ascii="Consolas" w:eastAsia="Times New Roman" w:hAnsi="Consolas" w:cs="Times New Roman"/>
+          <w:color w:val="ABB2BF"/>
+          <w:sz w:val="21"/>
+          <w:szCs w:val="21"/>
+          <w:lang w:eastAsia="en-IN"/>
+        </w:rPr>
+      </w:pPr>
+    </w:p>
+    <w:p>
+      <w:pPr>
+        <w:shd w:val="clear" w:color="auto" w:fill="282C34"/>
+        <w:spacing w:after="0" w:line="285" w:lineRule="atLeast"/>
+        <w:rPr>
+          <w:rFonts w:ascii="Consolas" w:eastAsia="Times New Roman" w:hAnsi="Consolas" w:cs="Times New Roman"/>
+          <w:color w:val="ABB2BF"/>
+          <w:sz w:val="21"/>
+          <w:szCs w:val="21"/>
+          <w:lang w:eastAsia="en-IN"/>
+        </w:rPr>
+      </w:pPr>
+      <w:r>
+        <w:rPr>
+          <w:rFonts w:ascii="Consolas" w:eastAsia="Times New Roman" w:hAnsi="Consolas" w:cs="Times New Roman"/>
+          <w:color w:val="C678DD"/>
+          <w:sz w:val="21"/>
+          <w:szCs w:val="21"/>
+          <w:lang w:eastAsia="en-IN"/>
+        </w:rPr>
+        <w:t>int</w:t>
+      </w:r>
+      <w:r>
+        <w:rPr>
+          <w:rFonts w:ascii="Consolas" w:eastAsia="Times New Roman" w:hAnsi="Consolas" w:cs="Times New Roman"/>
+          <w:color w:val="ABB2BF"/>
+          <w:sz w:val="21"/>
+          <w:szCs w:val="21"/>
+          <w:lang w:eastAsia="en-IN"/>
+        </w:rPr>
+        <w:t xml:space="preserve"> </w:t>
+      </w:r>
+      <w:proofErr w:type="spellStart"/>
+      <w:proofErr w:type="gramStart"/>
+      <w:r>
+        <w:rPr>
+          <w:rFonts w:ascii="Consolas" w:eastAsia="Times New Roman" w:hAnsi="Consolas" w:cs="Times New Roman"/>
+          <w:color w:val="61AFEF"/>
+          <w:sz w:val="21"/>
+          <w:szCs w:val="21"/>
+          <w:lang w:eastAsia="en-IN"/>
+        </w:rPr>
+        <w:t>isEqual</w:t>
+      </w:r>
+      <w:proofErr w:type="spellEnd"/>
+      <w:r>
+        <w:rPr>
+          <w:rFonts w:ascii="Consolas" w:eastAsia="Times New Roman" w:hAnsi="Consolas" w:cs="Times New Roman"/>
+          <w:color w:val="ABB2BF"/>
+          <w:sz w:val="21"/>
+          <w:szCs w:val="21"/>
+          <w:lang w:eastAsia="en-IN"/>
+        </w:rPr>
+        <w:t>(</w:t>
+      </w:r>
+      <w:proofErr w:type="gramEnd"/>
+      <w:r>
+        <w:rPr>
+          <w:rFonts w:ascii="Consolas" w:eastAsia="Times New Roman" w:hAnsi="Consolas" w:cs="Times New Roman"/>
+          <w:color w:val="C678DD"/>
+          <w:sz w:val="21"/>
+          <w:szCs w:val="21"/>
+          <w:lang w:eastAsia="en-IN"/>
+        </w:rPr>
+        <w:t>int</w:t>
+      </w:r>
+      <w:r>
+        <w:rPr>
+          <w:rFonts w:ascii="Consolas" w:eastAsia="Times New Roman" w:hAnsi="Consolas" w:cs="Times New Roman"/>
+          <w:color w:val="E06C75"/>
+          <w:sz w:val="21"/>
+          <w:szCs w:val="21"/>
+          <w:lang w:eastAsia="en-IN"/>
+        </w:rPr>
+        <w:t xml:space="preserve"> </w:t>
+      </w:r>
+      <w:r>
+        <w:rPr>
+          <w:rFonts w:ascii="Consolas" w:eastAsia="Times New Roman" w:hAnsi="Consolas" w:cs="Times New Roman"/>
+          <w:i/>
+          <w:iCs/>
+          <w:color w:val="E06C75"/>
+          <w:sz w:val="21"/>
+          <w:szCs w:val="21"/>
+          <w:lang w:eastAsia="en-IN"/>
+        </w:rPr>
+        <w:t>arr1</w:t>
+      </w:r>
+      <w:r>
+        <w:rPr>
+          <w:rFonts w:ascii="Consolas" w:eastAsia="Times New Roman" w:hAnsi="Consolas" w:cs="Times New Roman"/>
+          <w:color w:val="C678DD"/>
+          <w:sz w:val="21"/>
+          <w:szCs w:val="21"/>
+          <w:lang w:eastAsia="en-IN"/>
+        </w:rPr>
+        <w:t>[]</w:t>
+      </w:r>
+      <w:r>
+        <w:rPr>
+          <w:rFonts w:ascii="Consolas" w:eastAsia="Times New Roman" w:hAnsi="Consolas" w:cs="Times New Roman"/>
+          <w:color w:val="ABB2BF"/>
+          <w:sz w:val="21"/>
+          <w:szCs w:val="21"/>
+          <w:lang w:eastAsia="en-IN"/>
+        </w:rPr>
+        <w:t>,</w:t>
+      </w:r>
+      <w:r>
+        <w:rPr>
+          <w:rFonts w:ascii="Consolas" w:eastAsia="Times New Roman" w:hAnsi="Consolas" w:cs="Times New Roman"/>
+          <w:color w:val="E06C75"/>
+          <w:sz w:val="21"/>
+          <w:szCs w:val="21"/>
+          <w:lang w:eastAsia="en-IN"/>
+        </w:rPr>
+        <w:t xml:space="preserve"> </w:t>
+      </w:r>
+      <w:r>
+        <w:rPr>
+          <w:rFonts w:ascii="Consolas" w:eastAsia="Times New Roman" w:hAnsi="Consolas" w:cs="Times New Roman"/>
+          <w:color w:val="C678DD"/>
+          <w:sz w:val="21"/>
+          <w:szCs w:val="21"/>
+          <w:lang w:eastAsia="en-IN"/>
+        </w:rPr>
+        <w:t>int</w:t>
+      </w:r>
+      <w:r>
+        <w:rPr>
+          <w:rFonts w:ascii="Consolas" w:eastAsia="Times New Roman" w:hAnsi="Consolas" w:cs="Times New Roman"/>
+          <w:color w:val="E06C75"/>
+          <w:sz w:val="21"/>
+          <w:szCs w:val="21"/>
+          <w:lang w:eastAsia="en-IN"/>
+        </w:rPr>
+        <w:t xml:space="preserve"> </w:t>
+      </w:r>
+      <w:r>
+        <w:rPr>
+          <w:rFonts w:ascii="Consolas" w:eastAsia="Times New Roman" w:hAnsi="Consolas" w:cs="Times New Roman"/>
+          <w:i/>
+          <w:iCs/>
+          <w:color w:val="E06C75"/>
+          <w:sz w:val="21"/>
+          <w:szCs w:val="21"/>
+          <w:lang w:eastAsia="en-IN"/>
+        </w:rPr>
+        <w:t>arr2</w:t>
+      </w:r>
+      <w:r>
+        <w:rPr>
+          <w:rFonts w:ascii="Consolas" w:eastAsia="Times New Roman" w:hAnsi="Consolas" w:cs="Times New Roman"/>
+          <w:color w:val="C678DD"/>
+          <w:sz w:val="21"/>
+          <w:szCs w:val="21"/>
+          <w:lang w:eastAsia="en-IN"/>
+        </w:rPr>
+        <w:t>[]</w:t>
+      </w:r>
+      <w:r>
+        <w:rPr>
+          <w:rFonts w:ascii="Consolas" w:eastAsia="Times New Roman" w:hAnsi="Consolas" w:cs="Times New Roman"/>
+          <w:color w:val="ABB2BF"/>
+          <w:sz w:val="21"/>
+          <w:szCs w:val="21"/>
+          <w:lang w:eastAsia="en-IN"/>
+        </w:rPr>
+        <w:t>,</w:t>
+      </w:r>
+      <w:r>
+        <w:rPr>
+          <w:rFonts w:ascii="Consolas" w:eastAsia="Times New Roman" w:hAnsi="Consolas" w:cs="Times New Roman"/>
+          <w:color w:val="E06C75"/>
+          <w:sz w:val="21"/>
+          <w:szCs w:val="21"/>
+          <w:lang w:eastAsia="en-IN"/>
+        </w:rPr>
+        <w:t xml:space="preserve"> </w:t>
+      </w:r>
+      <w:r>
+        <w:rPr>
+          <w:rFonts w:ascii="Consolas" w:eastAsia="Times New Roman" w:hAnsi="Consolas" w:cs="Times New Roman"/>
+          <w:color w:val="C678DD"/>
+          <w:sz w:val="21"/>
+          <w:szCs w:val="21"/>
+          <w:lang w:eastAsia="en-IN"/>
+        </w:rPr>
+        <w:t>int</w:t>
+      </w:r>
+      <w:r>
+        <w:rPr>
+          <w:rFonts w:ascii="Consolas" w:eastAsia="Times New Roman" w:hAnsi="Consolas" w:cs="Times New Roman"/>
+          <w:color w:val="E06C75"/>
+          <w:sz w:val="21"/>
+          <w:szCs w:val="21"/>
+          <w:lang w:eastAsia="en-IN"/>
+        </w:rPr>
+        <w:t xml:space="preserve"> </w:t>
+      </w:r>
+      <w:r>
+        <w:rPr>
+          <w:rFonts w:ascii="Consolas" w:eastAsia="Times New Roman" w:hAnsi="Consolas" w:cs="Times New Roman"/>
+          <w:i/>
+          <w:iCs/>
+          <w:color w:val="E06C75"/>
+          <w:sz w:val="21"/>
+          <w:szCs w:val="21"/>
+          <w:lang w:eastAsia="en-IN"/>
+        </w:rPr>
+        <w:t>n</w:t>
+      </w:r>
+      <w:r>
+        <w:rPr>
+          <w:rFonts w:ascii="Consolas" w:eastAsia="Times New Roman" w:hAnsi="Consolas" w:cs="Times New Roman"/>
+          <w:color w:val="ABB2BF"/>
+          <w:sz w:val="21"/>
+          <w:szCs w:val="21"/>
+          <w:lang w:eastAsia="en-IN"/>
+        </w:rPr>
+        <w:t>);</w:t>
+      </w:r>
+    </w:p>
+    <w:p>
+      <w:pPr>
+        <w:shd w:val="clear" w:color="auto" w:fill="282C34"/>
+        <w:spacing w:after="0" w:line="285" w:lineRule="atLeast"/>
+        <w:rPr>
+          <w:rFonts w:ascii="Consolas" w:eastAsia="Times New Roman" w:hAnsi="Consolas" w:cs="Times New Roman"/>
+          <w:color w:val="ABB2BF"/>
+          <w:sz w:val="21"/>
+          <w:szCs w:val="21"/>
+          <w:lang w:eastAsia="en-IN"/>
+        </w:rPr>
+      </w:pPr>
+    </w:p>
+    <w:p>
+      <w:pPr>
+        <w:shd w:val="clear" w:color="auto" w:fill="282C34"/>
+        <w:spacing w:after="0" w:line="285" w:lineRule="atLeast"/>
+        <w:rPr>
+          <w:rFonts w:ascii="Consolas" w:eastAsia="Times New Roman" w:hAnsi="Consolas" w:cs="Times New Roman"/>
+          <w:color w:val="ABB2BF"/>
+          <w:sz w:val="21"/>
+          <w:szCs w:val="21"/>
+          <w:lang w:eastAsia="en-IN"/>
+        </w:rPr>
+      </w:pPr>
+      <w:r>
+        <w:rPr>
+          <w:rFonts w:ascii="Consolas" w:eastAsia="Times New Roman" w:hAnsi="Consolas" w:cs="Times New Roman"/>
+          <w:color w:val="C678DD"/>
+          <w:sz w:val="21"/>
+          <w:szCs w:val="21"/>
+          <w:lang w:eastAsia="en-IN"/>
+        </w:rPr>
+        <w:t>void</w:t>
+      </w:r>
+      <w:r>
+        <w:rPr>
+          <w:rFonts w:ascii="Consolas" w:eastAsia="Times New Roman" w:hAnsi="Consolas" w:cs="Times New Roman"/>
+          <w:color w:val="ABB2BF"/>
+          <w:sz w:val="21"/>
+          <w:szCs w:val="21"/>
+          <w:lang w:eastAsia="en-IN"/>
+        </w:rPr>
+        <w:t xml:space="preserve"> </w:t>
+      </w:r>
+      <w:proofErr w:type="gramStart"/>
+      <w:r>
+        <w:rPr>
+          <w:rFonts w:ascii="Consolas" w:eastAsia="Times New Roman" w:hAnsi="Consolas" w:cs="Times New Roman"/>
+          <w:color w:val="61AFEF"/>
+          <w:sz w:val="21"/>
+          <w:szCs w:val="21"/>
+          <w:lang w:eastAsia="en-IN"/>
+        </w:rPr>
+        <w:t>main</w:t>
+      </w:r>
+      <w:r>
+        <w:rPr>
+          <w:rFonts w:ascii="Consolas" w:eastAsia="Times New Roman" w:hAnsi="Consolas" w:cs="Times New Roman"/>
+          <w:color w:val="ABB2BF"/>
+          <w:sz w:val="21"/>
+          <w:szCs w:val="21"/>
+          <w:lang w:eastAsia="en-IN"/>
+        </w:rPr>
+        <w:t>(</w:t>
+      </w:r>
+      <w:proofErr w:type="gramEnd"/>
+      <w:r>
+        <w:rPr>
+          <w:rFonts w:ascii="Consolas" w:eastAsia="Times New Roman" w:hAnsi="Consolas" w:cs="Times New Roman"/>
+          <w:color w:val="ABB2BF"/>
+          <w:sz w:val="21"/>
+          <w:szCs w:val="21"/>
+          <w:lang w:eastAsia="en-IN"/>
+        </w:rPr>
+        <w:t>){</w:t>
+      </w:r>
+    </w:p>
+    <w:p>
+      <w:pPr>
+        <w:shd w:val="clear" w:color="auto" w:fill="282C34"/>
+        <w:spacing w:after="0" w:line="285" w:lineRule="atLeast"/>
+        <w:rPr>
+          <w:rFonts w:ascii="Consolas" w:eastAsia="Times New Roman" w:hAnsi="Consolas" w:cs="Times New Roman"/>
+          <w:color w:val="ABB2BF"/>
+          <w:sz w:val="21"/>
+          <w:szCs w:val="21"/>
+          <w:lang w:eastAsia="en-IN"/>
+        </w:rPr>
+      </w:pPr>
+      <w:r>
+        <w:rPr>
+          <w:rFonts w:ascii="Consolas" w:eastAsia="Times New Roman" w:hAnsi="Consolas" w:cs="Times New Roman"/>
+          <w:color w:val="ABB2BF"/>
+          <w:sz w:val="21"/>
+          <w:szCs w:val="21"/>
+          <w:lang w:eastAsia="en-IN"/>
+        </w:rPr>
+        <w:t xml:space="preserve">    </w:t>
+      </w:r>
+      <w:r>
+        <w:rPr>
+          <w:rFonts w:ascii="Consolas" w:eastAsia="Times New Roman" w:hAnsi="Consolas" w:cs="Times New Roman"/>
+          <w:color w:val="C678DD"/>
+          <w:sz w:val="21"/>
+          <w:szCs w:val="21"/>
+          <w:lang w:eastAsia="en-IN"/>
+        </w:rPr>
+        <w:t>int</w:t>
+      </w:r>
+      <w:r>
+        <w:rPr>
+          <w:rFonts w:ascii="Consolas" w:eastAsia="Times New Roman" w:hAnsi="Consolas" w:cs="Times New Roman"/>
+          <w:color w:val="ABB2BF"/>
+          <w:sz w:val="21"/>
+          <w:szCs w:val="21"/>
+          <w:lang w:eastAsia="en-IN"/>
+        </w:rPr>
+        <w:t xml:space="preserve"> </w:t>
+      </w:r>
+      <w:r>
+        <w:rPr>
+          <w:rFonts w:ascii="Consolas" w:eastAsia="Times New Roman" w:hAnsi="Consolas" w:cs="Times New Roman"/>
+          <w:color w:val="E06C75"/>
+          <w:sz w:val="21"/>
+          <w:szCs w:val="21"/>
+          <w:lang w:eastAsia="en-IN"/>
+        </w:rPr>
+        <w:t>arr1</w:t>
+      </w:r>
+      <w:r>
+        <w:rPr>
+          <w:rFonts w:ascii="Consolas" w:eastAsia="Times New Roman" w:hAnsi="Consolas" w:cs="Times New Roman"/>
+          <w:color w:val="C678DD"/>
+          <w:sz w:val="21"/>
+          <w:szCs w:val="21"/>
+          <w:lang w:eastAsia="en-IN"/>
+        </w:rPr>
+        <w:t>[]</w:t>
+      </w:r>
+      <w:r>
+        <w:rPr>
+          <w:rFonts w:ascii="Consolas" w:eastAsia="Times New Roman" w:hAnsi="Consolas" w:cs="Times New Roman"/>
+          <w:color w:val="ABB2BF"/>
+          <w:sz w:val="21"/>
+          <w:szCs w:val="21"/>
+          <w:lang w:eastAsia="en-IN"/>
+        </w:rPr>
+        <w:t xml:space="preserve"> </w:t>
+      </w:r>
+      <w:r>
+        <w:rPr>
+          <w:rFonts w:ascii="Consolas" w:eastAsia="Times New Roman" w:hAnsi="Consolas" w:cs="Times New Roman"/>
+          <w:color w:val="C678DD"/>
+          <w:sz w:val="21"/>
+          <w:szCs w:val="21"/>
+          <w:lang w:eastAsia="en-IN"/>
+        </w:rPr>
+        <w:t>=</w:t>
+      </w:r>
+      <w:r>
+        <w:rPr>
+          <w:rFonts w:ascii="Consolas" w:eastAsia="Times New Roman" w:hAnsi="Consolas" w:cs="Times New Roman"/>
+          <w:color w:val="ABB2BF"/>
+          <w:sz w:val="21"/>
+          <w:szCs w:val="21"/>
+          <w:lang w:eastAsia="en-IN"/>
+        </w:rPr>
+        <w:t xml:space="preserve"> {</w:t>
+      </w:r>
+      <w:r>
+        <w:rPr>
+          <w:rFonts w:ascii="Consolas" w:eastAsia="Times New Roman" w:hAnsi="Consolas" w:cs="Times New Roman"/>
+          <w:color w:val="D19A66"/>
+          <w:sz w:val="21"/>
+          <w:szCs w:val="21"/>
+          <w:lang w:eastAsia="en-IN"/>
+        </w:rPr>
+        <w:t>1</w:t>
+      </w:r>
+      <w:r>
+        <w:rPr>
+          <w:rFonts w:ascii="Consolas" w:eastAsia="Times New Roman" w:hAnsi="Consolas" w:cs="Times New Roman"/>
+          <w:color w:val="ABB2BF"/>
+          <w:sz w:val="21"/>
+          <w:szCs w:val="21"/>
+          <w:lang w:eastAsia="en-IN"/>
+        </w:rPr>
+        <w:t xml:space="preserve">, </w:t>
+      </w:r>
+      <w:r>
+        <w:rPr>
+          <w:rFonts w:ascii="Consolas" w:eastAsia="Times New Roman" w:hAnsi="Consolas" w:cs="Times New Roman"/>
+          <w:color w:val="D19A66"/>
+          <w:sz w:val="21"/>
+          <w:szCs w:val="21"/>
+          <w:lang w:eastAsia="en-IN"/>
+        </w:rPr>
+        <w:t>2</w:t>
+      </w:r>
+      <w:r>
+        <w:rPr>
+          <w:rFonts w:ascii="Consolas" w:eastAsia="Times New Roman" w:hAnsi="Consolas" w:cs="Times New Roman"/>
+          <w:color w:val="ABB2BF"/>
+          <w:sz w:val="21"/>
+          <w:szCs w:val="21"/>
+          <w:lang w:eastAsia="en-IN"/>
+        </w:rPr>
+        <w:t xml:space="preserve">, </w:t>
+      </w:r>
+      <w:r>
+        <w:rPr>
+          <w:rFonts w:ascii="Consolas" w:eastAsia="Times New Roman" w:hAnsi="Consolas" w:cs="Times New Roman"/>
+          <w:color w:val="D19A66"/>
+          <w:sz w:val="21"/>
+          <w:szCs w:val="21"/>
+          <w:lang w:eastAsia="en-IN"/>
+        </w:rPr>
+        <w:t>5</w:t>
+      </w:r>
+      <w:r>
+        <w:rPr>
+          <w:rFonts w:ascii="Consolas" w:eastAsia="Times New Roman" w:hAnsi="Consolas" w:cs="Times New Roman"/>
+          <w:color w:val="ABB2BF"/>
+          <w:sz w:val="21"/>
+          <w:szCs w:val="21"/>
+          <w:lang w:eastAsia="en-IN"/>
+        </w:rPr>
+        <w:t xml:space="preserve">, </w:t>
+      </w:r>
+      <w:r>
+        <w:rPr>
+          <w:rFonts w:ascii="Consolas" w:eastAsia="Times New Roman" w:hAnsi="Consolas" w:cs="Times New Roman"/>
+          <w:color w:val="D19A66"/>
+          <w:sz w:val="21"/>
+          <w:szCs w:val="21"/>
+          <w:lang w:eastAsia="en-IN"/>
+        </w:rPr>
+        <w:t>4</w:t>
+      </w:r>
+      <w:r>
+        <w:rPr>
+          <w:rFonts w:ascii="Consolas" w:eastAsia="Times New Roman" w:hAnsi="Consolas" w:cs="Times New Roman"/>
+          <w:color w:val="ABB2BF"/>
+          <w:sz w:val="21"/>
+          <w:szCs w:val="21"/>
+          <w:lang w:eastAsia="en-IN"/>
+        </w:rPr>
+        <w:t xml:space="preserve">, </w:t>
+      </w:r>
+      <w:r>
+        <w:rPr>
+          <w:rFonts w:ascii="Consolas" w:eastAsia="Times New Roman" w:hAnsi="Consolas" w:cs="Times New Roman"/>
+          <w:color w:val="D19A66"/>
+          <w:sz w:val="21"/>
+          <w:szCs w:val="21"/>
+          <w:lang w:eastAsia="en-IN"/>
+        </w:rPr>
+        <w:t>0</w:t>
+      </w:r>
+      <w:r>
+        <w:rPr>
+          <w:rFonts w:ascii="Consolas" w:eastAsia="Times New Roman" w:hAnsi="Consolas" w:cs="Times New Roman"/>
+          <w:color w:val="ABB2BF"/>
+          <w:sz w:val="21"/>
+          <w:szCs w:val="21"/>
+          <w:lang w:eastAsia="en-IN"/>
+        </w:rPr>
+        <w:t xml:space="preserve">, </w:t>
+      </w:r>
+      <w:r>
+        <w:rPr>
+          <w:rFonts w:ascii="Consolas" w:eastAsia="Times New Roman" w:hAnsi="Consolas" w:cs="Times New Roman"/>
+          <w:color w:val="D19A66"/>
+          <w:sz w:val="21"/>
+          <w:szCs w:val="21"/>
+          <w:lang w:eastAsia="en-IN"/>
+        </w:rPr>
+        <w:t>2</w:t>
+      </w:r>
+      <w:r>
+        <w:rPr>
+          <w:rFonts w:ascii="Consolas" w:eastAsia="Times New Roman" w:hAnsi="Consolas" w:cs="Times New Roman"/>
+          <w:color w:val="ABB2BF"/>
+          <w:sz w:val="21"/>
+          <w:szCs w:val="21"/>
+          <w:lang w:eastAsia="en-IN"/>
+        </w:rPr>
+        <w:t xml:space="preserve">, </w:t>
+      </w:r>
+      <w:r>
+        <w:rPr>
+          <w:rFonts w:ascii="Consolas" w:eastAsia="Times New Roman" w:hAnsi="Consolas" w:cs="Times New Roman"/>
+          <w:color w:val="D19A66"/>
+          <w:sz w:val="21"/>
+          <w:szCs w:val="21"/>
+          <w:lang w:eastAsia="en-IN"/>
+        </w:rPr>
+        <w:t>1</w:t>
+      </w:r>
+      <w:r>
+        <w:rPr>
+          <w:rFonts w:ascii="Consolas" w:eastAsia="Times New Roman" w:hAnsi="Consolas" w:cs="Times New Roman"/>
+          <w:color w:val="ABB2BF"/>
+          <w:sz w:val="21"/>
+          <w:szCs w:val="21"/>
+          <w:lang w:eastAsia="en-IN"/>
+        </w:rPr>
+        <w:t>};</w:t>
+      </w:r>
+    </w:p>
+    <w:p>
+      <w:pPr>
+        <w:shd w:val="clear" w:color="auto" w:fill="282C34"/>
+        <w:spacing w:after="0" w:line="285" w:lineRule="atLeast"/>
+        <w:rPr>
+          <w:rFonts w:ascii="Consolas" w:eastAsia="Times New Roman" w:hAnsi="Consolas" w:cs="Times New Roman"/>
+          <w:color w:val="ABB2BF"/>
+          <w:sz w:val="21"/>
+          <w:szCs w:val="21"/>
+          <w:lang w:eastAsia="en-IN"/>
+        </w:rPr>
+      </w:pPr>
+      <w:r>
+        <w:rPr>
+          <w:rFonts w:ascii="Consolas" w:eastAsia="Times New Roman" w:hAnsi="Consolas" w:cs="Times New Roman"/>
+          <w:color w:val="ABB2BF"/>
+          <w:sz w:val="21"/>
+          <w:szCs w:val="21"/>
+          <w:lang w:eastAsia="en-IN"/>
+        </w:rPr>
+        <w:t xml:space="preserve">    </w:t>
+      </w:r>
+      <w:r>
+        <w:rPr>
+          <w:rFonts w:ascii="Consolas" w:eastAsia="Times New Roman" w:hAnsi="Consolas" w:cs="Times New Roman"/>
+          <w:color w:val="C678DD"/>
+          <w:sz w:val="21"/>
+          <w:szCs w:val="21"/>
+          <w:lang w:eastAsia="en-IN"/>
+        </w:rPr>
+        <w:t>int</w:t>
+      </w:r>
+      <w:r>
+        <w:rPr>
+          <w:rFonts w:ascii="Consolas" w:eastAsia="Times New Roman" w:hAnsi="Consolas" w:cs="Times New Roman"/>
+          <w:color w:val="ABB2BF"/>
+          <w:sz w:val="21"/>
+          <w:szCs w:val="21"/>
+          <w:lang w:eastAsia="en-IN"/>
+        </w:rPr>
+        <w:t xml:space="preserve"> </w:t>
+      </w:r>
+      <w:r>
+        <w:rPr>
+          <w:rFonts w:ascii="Consolas" w:eastAsia="Times New Roman" w:hAnsi="Consolas" w:cs="Times New Roman"/>
+          <w:color w:val="E06C75"/>
+          <w:sz w:val="21"/>
+          <w:szCs w:val="21"/>
+          <w:lang w:eastAsia="en-IN"/>
+        </w:rPr>
+        <w:t>arr2</w:t>
+      </w:r>
+      <w:r>
+        <w:rPr>
+          <w:rFonts w:ascii="Consolas" w:eastAsia="Times New Roman" w:hAnsi="Consolas" w:cs="Times New Roman"/>
+          <w:color w:val="C678DD"/>
+          <w:sz w:val="21"/>
+          <w:szCs w:val="21"/>
+          <w:lang w:eastAsia="en-IN"/>
+        </w:rPr>
+        <w:t>[]</w:t>
+      </w:r>
+      <w:r>
+        <w:rPr>
+          <w:rFonts w:ascii="Consolas" w:eastAsia="Times New Roman" w:hAnsi="Consolas" w:cs="Times New Roman"/>
+          <w:color w:val="ABB2BF"/>
+          <w:sz w:val="21"/>
+          <w:szCs w:val="21"/>
+          <w:lang w:eastAsia="en-IN"/>
+        </w:rPr>
+        <w:t xml:space="preserve"> </w:t>
+      </w:r>
+      <w:r>
+        <w:rPr>
+          <w:rFonts w:ascii="Consolas" w:eastAsia="Times New Roman" w:hAnsi="Consolas" w:cs="Times New Roman"/>
+          <w:color w:val="C678DD"/>
+          <w:sz w:val="21"/>
+          <w:szCs w:val="21"/>
+          <w:lang w:eastAsia="en-IN"/>
+        </w:rPr>
+        <w:t>=</w:t>
+      </w:r>
+      <w:r>
+        <w:rPr>
+          <w:rFonts w:ascii="Consolas" w:eastAsia="Times New Roman" w:hAnsi="Consolas" w:cs="Times New Roman"/>
+          <w:color w:val="ABB2BF"/>
+          <w:sz w:val="21"/>
+          <w:szCs w:val="21"/>
+          <w:lang w:eastAsia="en-IN"/>
+        </w:rPr>
+        <w:t xml:space="preserve"> {</w:t>
+      </w:r>
+      <w:r>
+        <w:rPr>
+          <w:rFonts w:ascii="Consolas" w:eastAsia="Times New Roman" w:hAnsi="Consolas" w:cs="Times New Roman"/>
+          <w:color w:val="D19A66"/>
+          <w:sz w:val="21"/>
+          <w:szCs w:val="21"/>
+          <w:lang w:eastAsia="en-IN"/>
+        </w:rPr>
+        <w:t>2</w:t>
+      </w:r>
+      <w:r>
+        <w:rPr>
+          <w:rFonts w:ascii="Consolas" w:eastAsia="Times New Roman" w:hAnsi="Consolas" w:cs="Times New Roman"/>
+          <w:color w:val="ABB2BF"/>
+          <w:sz w:val="21"/>
+          <w:szCs w:val="21"/>
+          <w:lang w:eastAsia="en-IN"/>
+        </w:rPr>
+        <w:t xml:space="preserve">, </w:t>
+      </w:r>
+      <w:r>
+        <w:rPr>
+          <w:rFonts w:ascii="Consolas" w:eastAsia="Times New Roman" w:hAnsi="Consolas" w:cs="Times New Roman"/>
+          <w:color w:val="D19A66"/>
+          <w:sz w:val="21"/>
+          <w:szCs w:val="21"/>
+          <w:lang w:eastAsia="en-IN"/>
+        </w:rPr>
+        <w:t>4</w:t>
+      </w:r>
+      <w:r>
+        <w:rPr>
+          <w:rFonts w:ascii="Consolas" w:eastAsia="Times New Roman" w:hAnsi="Consolas" w:cs="Times New Roman"/>
+          <w:color w:val="ABB2BF"/>
+          <w:sz w:val="21"/>
+          <w:szCs w:val="21"/>
+          <w:lang w:eastAsia="en-IN"/>
+        </w:rPr>
+        <w:t xml:space="preserve">, </w:t>
+      </w:r>
+      <w:r>
+        <w:rPr>
+          <w:rFonts w:ascii="Consolas" w:eastAsia="Times New Roman" w:hAnsi="Consolas" w:cs="Times New Roman"/>
+          <w:color w:val="D19A66"/>
+          <w:sz w:val="21"/>
+          <w:szCs w:val="21"/>
+          <w:lang w:eastAsia="en-IN"/>
+        </w:rPr>
+        <w:t>5</w:t>
+      </w:r>
+      <w:r>
+        <w:rPr>
+          <w:rFonts w:ascii="Consolas" w:eastAsia="Times New Roman" w:hAnsi="Consolas" w:cs="Times New Roman"/>
+          <w:color w:val="ABB2BF"/>
+          <w:sz w:val="21"/>
+          <w:szCs w:val="21"/>
+          <w:lang w:eastAsia="en-IN"/>
+        </w:rPr>
+        <w:t xml:space="preserve">, </w:t>
+      </w:r>
+      <w:r>
+        <w:rPr>
+          <w:rFonts w:ascii="Consolas" w:eastAsia="Times New Roman" w:hAnsi="Consolas" w:cs="Times New Roman"/>
+          <w:color w:val="D19A66"/>
+          <w:sz w:val="21"/>
+          <w:szCs w:val="21"/>
+          <w:lang w:eastAsia="en-IN"/>
+        </w:rPr>
+        <w:t>0</w:t>
+      </w:r>
+      <w:r>
+        <w:rPr>
+          <w:rFonts w:ascii="Consolas" w:eastAsia="Times New Roman" w:hAnsi="Consolas" w:cs="Times New Roman"/>
+          <w:color w:val="ABB2BF"/>
+          <w:sz w:val="21"/>
+          <w:szCs w:val="21"/>
+          <w:lang w:eastAsia="en-IN"/>
+        </w:rPr>
+        <w:t xml:space="preserve">, </w:t>
+      </w:r>
+      <w:r>
+        <w:rPr>
+          <w:rFonts w:ascii="Consolas" w:eastAsia="Times New Roman" w:hAnsi="Consolas" w:cs="Times New Roman"/>
+          <w:color w:val="D19A66"/>
+          <w:sz w:val="21"/>
+          <w:szCs w:val="21"/>
+          <w:lang w:eastAsia="en-IN"/>
+        </w:rPr>
+        <w:t>1</w:t>
+      </w:r>
+      <w:r>
+        <w:rPr>
+          <w:rFonts w:ascii="Consolas" w:eastAsia="Times New Roman" w:hAnsi="Consolas" w:cs="Times New Roman"/>
+          <w:color w:val="ABB2BF"/>
+          <w:sz w:val="21"/>
+          <w:szCs w:val="21"/>
+          <w:lang w:eastAsia="en-IN"/>
+        </w:rPr>
+        <w:t xml:space="preserve">, </w:t>
+      </w:r>
+      <w:r>
+        <w:rPr>
+          <w:rFonts w:ascii="Consolas" w:eastAsia="Times New Roman" w:hAnsi="Consolas" w:cs="Times New Roman"/>
+          <w:color w:val="D19A66"/>
+          <w:sz w:val="21"/>
+          <w:szCs w:val="21"/>
+          <w:lang w:eastAsia="en-IN"/>
+        </w:rPr>
+        <w:t>1</w:t>
+      </w:r>
+      <w:r>
+        <w:rPr>
+          <w:rFonts w:ascii="Consolas" w:eastAsia="Times New Roman" w:hAnsi="Consolas" w:cs="Times New Roman"/>
+          <w:color w:val="ABB2BF"/>
+          <w:sz w:val="21"/>
+          <w:szCs w:val="21"/>
+          <w:lang w:eastAsia="en-IN"/>
+        </w:rPr>
+        <w:t xml:space="preserve">, </w:t>
+      </w:r>
+      <w:r>
+        <w:rPr>
+          <w:rFonts w:ascii="Consolas" w:eastAsia="Times New Roman" w:hAnsi="Consolas" w:cs="Times New Roman"/>
+          <w:color w:val="D19A66"/>
+          <w:sz w:val="21"/>
+          <w:szCs w:val="21"/>
+          <w:lang w:eastAsia="en-IN"/>
+        </w:rPr>
+        <w:t>2</w:t>
+      </w:r>
+      <w:r>
+        <w:rPr>
+          <w:rFonts w:ascii="Consolas" w:eastAsia="Times New Roman" w:hAnsi="Consolas" w:cs="Times New Roman"/>
+          <w:color w:val="ABB2BF"/>
+          <w:sz w:val="21"/>
+          <w:szCs w:val="21"/>
+          <w:lang w:eastAsia="en-IN"/>
+        </w:rPr>
+        <w:t>};</w:t>
+      </w:r>
+    </w:p>
+    <w:p>
+      <w:pPr>
+        <w:shd w:val="clear" w:color="auto" w:fill="282C34"/>
+        <w:spacing w:after="0" w:line="285" w:lineRule="atLeast"/>
+        <w:rPr>
+          <w:rFonts w:ascii="Consolas" w:eastAsia="Times New Roman" w:hAnsi="Consolas" w:cs="Times New Roman"/>
+          <w:color w:val="ABB2BF"/>
+          <w:sz w:val="21"/>
+          <w:szCs w:val="21"/>
+          <w:lang w:eastAsia="en-IN"/>
+        </w:rPr>
+      </w:pPr>
+      <w:r>
+        <w:rPr>
+          <w:rFonts w:ascii="Consolas" w:eastAsia="Times New Roman" w:hAnsi="Consolas" w:cs="Times New Roman"/>
+          <w:color w:val="ABB2BF"/>
+          <w:sz w:val="21"/>
+          <w:szCs w:val="21"/>
+          <w:lang w:eastAsia="en-IN"/>
+        </w:rPr>
+        <w:t xml:space="preserve">    </w:t>
+      </w:r>
+      <w:r>
+        <w:rPr>
+          <w:rFonts w:ascii="Consolas" w:eastAsia="Times New Roman" w:hAnsi="Consolas" w:cs="Times New Roman"/>
+          <w:color w:val="C678DD"/>
+          <w:sz w:val="21"/>
+          <w:szCs w:val="21"/>
+          <w:lang w:eastAsia="en-IN"/>
+        </w:rPr>
+        <w:t>int</w:t>
+      </w:r>
+      <w:r>
+        <w:rPr>
+          <w:rFonts w:ascii="Consolas" w:eastAsia="Times New Roman" w:hAnsi="Consolas" w:cs="Times New Roman"/>
+          <w:color w:val="ABB2BF"/>
+          <w:sz w:val="21"/>
+          <w:szCs w:val="21"/>
+          <w:lang w:eastAsia="en-IN"/>
+        </w:rPr>
+        <w:t xml:space="preserve"> </w:t>
+      </w:r>
+      <w:r>
+        <w:rPr>
+          <w:rFonts w:ascii="Consolas" w:eastAsia="Times New Roman" w:hAnsi="Consolas" w:cs="Times New Roman"/>
+          <w:color w:val="E06C75"/>
+          <w:sz w:val="21"/>
+          <w:szCs w:val="21"/>
+          <w:lang w:eastAsia="en-IN"/>
+        </w:rPr>
+        <w:t>n</w:t>
+      </w:r>
+      <w:r>
+        <w:rPr>
+          <w:rFonts w:ascii="Consolas" w:eastAsia="Times New Roman" w:hAnsi="Consolas" w:cs="Times New Roman"/>
+          <w:color w:val="ABB2BF"/>
+          <w:sz w:val="21"/>
+          <w:szCs w:val="21"/>
+          <w:lang w:eastAsia="en-IN"/>
+        </w:rPr>
+        <w:t xml:space="preserve"> </w:t>
+      </w:r>
+      <w:r>
+        <w:rPr>
+          <w:rFonts w:ascii="Consolas" w:eastAsia="Times New Roman" w:hAnsi="Consolas" w:cs="Times New Roman"/>
+          <w:color w:val="C678DD"/>
+          <w:sz w:val="21"/>
+          <w:szCs w:val="21"/>
+          <w:lang w:eastAsia="en-IN"/>
+        </w:rPr>
+        <w:t>=</w:t>
+      </w:r>
+      <w:r>
+        <w:rPr>
+          <w:rFonts w:ascii="Consolas" w:eastAsia="Times New Roman" w:hAnsi="Consolas" w:cs="Times New Roman"/>
+          <w:color w:val="ABB2BF"/>
+          <w:sz w:val="21"/>
+          <w:szCs w:val="21"/>
+          <w:lang w:eastAsia="en-IN"/>
+        </w:rPr>
+        <w:t xml:space="preserve"> </w:t>
+      </w:r>
+      <w:proofErr w:type="spellStart"/>
+      <w:r>
+        <w:rPr>
+          <w:rFonts w:ascii="Consolas" w:eastAsia="Times New Roman" w:hAnsi="Consolas" w:cs="Times New Roman"/>
+          <w:color w:val="C678DD"/>
+          <w:sz w:val="21"/>
+          <w:szCs w:val="21"/>
+          <w:lang w:eastAsia="en-IN"/>
+        </w:rPr>
+        <w:t>sizeof</w:t>
+      </w:r>
+      <w:proofErr w:type="spellEnd"/>
+      <w:r>
+        <w:rPr>
+          <w:rFonts w:ascii="Consolas" w:eastAsia="Times New Roman" w:hAnsi="Consolas" w:cs="Times New Roman"/>
+          <w:color w:val="ABB2BF"/>
+          <w:sz w:val="21"/>
+          <w:szCs w:val="21"/>
+          <w:lang w:eastAsia="en-IN"/>
+        </w:rPr>
+        <w:t>(</w:t>
+      </w:r>
+      <w:r>
+        <w:rPr>
+          <w:rFonts w:ascii="Consolas" w:eastAsia="Times New Roman" w:hAnsi="Consolas" w:cs="Times New Roman"/>
+          <w:color w:val="E06C75"/>
+          <w:sz w:val="21"/>
+          <w:szCs w:val="21"/>
+          <w:lang w:eastAsia="en-IN"/>
+        </w:rPr>
+        <w:t>arr1</w:t>
+      </w:r>
+      <w:r>
+        <w:rPr>
+          <w:rFonts w:ascii="Consolas" w:eastAsia="Times New Roman" w:hAnsi="Consolas" w:cs="Times New Roman"/>
+          <w:color w:val="ABB2BF"/>
+          <w:sz w:val="21"/>
+          <w:szCs w:val="21"/>
+          <w:lang w:eastAsia="en-IN"/>
+        </w:rPr>
+        <w:t>)</w:t>
+      </w:r>
+      <w:r>
+        <w:rPr>
+          <w:rFonts w:ascii="Consolas" w:eastAsia="Times New Roman" w:hAnsi="Consolas" w:cs="Times New Roman"/>
+          <w:color w:val="C678DD"/>
+          <w:sz w:val="21"/>
+          <w:szCs w:val="21"/>
+          <w:lang w:eastAsia="en-IN"/>
+        </w:rPr>
+        <w:t>/</w:t>
+      </w:r>
+      <w:proofErr w:type="spellStart"/>
+      <w:r>
+        <w:rPr>
+          <w:rFonts w:ascii="Consolas" w:eastAsia="Times New Roman" w:hAnsi="Consolas" w:cs="Times New Roman"/>
+          <w:color w:val="C678DD"/>
+          <w:sz w:val="21"/>
+          <w:szCs w:val="21"/>
+          <w:lang w:eastAsia="en-IN"/>
+        </w:rPr>
+        <w:t>sizeof</w:t>
+      </w:r>
+      <w:proofErr w:type="spellEnd"/>
+      <w:r>
+        <w:rPr>
+          <w:rFonts w:ascii="Consolas" w:eastAsia="Times New Roman" w:hAnsi="Consolas" w:cs="Times New Roman"/>
+          <w:color w:val="ABB2BF"/>
+          <w:sz w:val="21"/>
+          <w:szCs w:val="21"/>
+          <w:lang w:eastAsia="en-IN"/>
+        </w:rPr>
+        <w:t>(</w:t>
+      </w:r>
+      <w:r>
+        <w:rPr>
+          <w:rFonts w:ascii="Consolas" w:eastAsia="Times New Roman" w:hAnsi="Consolas" w:cs="Times New Roman"/>
+          <w:color w:val="E06C75"/>
+          <w:sz w:val="21"/>
+          <w:szCs w:val="21"/>
+          <w:lang w:eastAsia="en-IN"/>
+        </w:rPr>
+        <w:t>arr1</w:t>
+      </w:r>
+      <w:r>
+        <w:rPr>
+          <w:rFonts w:ascii="Consolas" w:eastAsia="Times New Roman" w:hAnsi="Consolas" w:cs="Times New Roman"/>
+          <w:color w:val="ABB2BF"/>
+          <w:sz w:val="21"/>
+          <w:szCs w:val="21"/>
+          <w:lang w:eastAsia="en-IN"/>
+        </w:rPr>
+        <w:t>[</w:t>
+      </w:r>
+      <w:r>
+        <w:rPr>
+          <w:rFonts w:ascii="Consolas" w:eastAsia="Times New Roman" w:hAnsi="Consolas" w:cs="Times New Roman"/>
+          <w:color w:val="D19A66"/>
+          <w:sz w:val="21"/>
+          <w:szCs w:val="21"/>
+          <w:lang w:eastAsia="en-IN"/>
+        </w:rPr>
+        <w:t>0</w:t>
+      </w:r>
+      <w:r>
+        <w:rPr>
+          <w:rFonts w:ascii="Consolas" w:eastAsia="Times New Roman" w:hAnsi="Consolas" w:cs="Times New Roman"/>
+          <w:color w:val="ABB2BF"/>
+          <w:sz w:val="21"/>
+          <w:szCs w:val="21"/>
+          <w:lang w:eastAsia="en-IN"/>
+        </w:rPr>
+        <w:t>]);</w:t>
+      </w:r>
+    </w:p>
+    <w:p>
+      <w:pPr>
+        <w:shd w:val="clear" w:color="auto" w:fill="282C34"/>
+        <w:spacing w:after="0" w:line="285" w:lineRule="atLeast"/>
+        <w:rPr>
+          <w:rFonts w:ascii="Consolas" w:eastAsia="Times New Roman" w:hAnsi="Consolas" w:cs="Times New Roman"/>
+          <w:color w:val="ABB2BF"/>
+          <w:sz w:val="21"/>
+          <w:szCs w:val="21"/>
+          <w:lang w:eastAsia="en-IN"/>
+        </w:rPr>
+      </w:pPr>
+    </w:p>
+    <w:p>
+      <w:pPr>
+        <w:shd w:val="clear" w:color="auto" w:fill="282C34"/>
+        <w:spacing w:after="0" w:line="285" w:lineRule="atLeast"/>
+        <w:rPr>
+          <w:rFonts w:ascii="Consolas" w:eastAsia="Times New Roman" w:hAnsi="Consolas" w:cs="Times New Roman"/>
+          <w:color w:val="ABB2BF"/>
+          <w:sz w:val="21"/>
+          <w:szCs w:val="21"/>
+          <w:lang w:eastAsia="en-IN"/>
+        </w:rPr>
+      </w:pPr>
+      <w:r>
+        <w:rPr>
+          <w:rFonts w:ascii="Consolas" w:eastAsia="Times New Roman" w:hAnsi="Consolas" w:cs="Times New Roman"/>
+          <w:color w:val="ABB2BF"/>
+          <w:sz w:val="21"/>
+          <w:szCs w:val="21"/>
+          <w:lang w:eastAsia="en-IN"/>
+        </w:rPr>
+        <w:t xml:space="preserve">    </w:t>
+      </w:r>
+      <w:proofErr w:type="gramStart"/>
+      <w:r>
+        <w:rPr>
+          <w:rFonts w:ascii="Consolas" w:eastAsia="Times New Roman" w:hAnsi="Consolas" w:cs="Times New Roman"/>
+          <w:color w:val="C678DD"/>
+          <w:sz w:val="21"/>
+          <w:szCs w:val="21"/>
+          <w:lang w:eastAsia="en-IN"/>
+        </w:rPr>
+        <w:t>if</w:t>
+      </w:r>
+      <w:r>
+        <w:rPr>
+          <w:rFonts w:ascii="Consolas" w:eastAsia="Times New Roman" w:hAnsi="Consolas" w:cs="Times New Roman"/>
+          <w:color w:val="ABB2BF"/>
+          <w:sz w:val="21"/>
+          <w:szCs w:val="21"/>
+          <w:lang w:eastAsia="en-IN"/>
+        </w:rPr>
+        <w:t>(</w:t>
+      </w:r>
+      <w:proofErr w:type="spellStart"/>
+      <w:proofErr w:type="gramEnd"/>
+      <w:r>
+        <w:rPr>
+          <w:rFonts w:ascii="Consolas" w:eastAsia="Times New Roman" w:hAnsi="Consolas" w:cs="Times New Roman"/>
+          <w:color w:val="61AFEF"/>
+          <w:sz w:val="21"/>
+          <w:szCs w:val="21"/>
+          <w:lang w:eastAsia="en-IN"/>
+        </w:rPr>
+        <w:t>isEqual</w:t>
+      </w:r>
+      <w:proofErr w:type="spellEnd"/>
+      <w:r>
+        <w:rPr>
+          <w:rFonts w:ascii="Consolas" w:eastAsia="Times New Roman" w:hAnsi="Consolas" w:cs="Times New Roman"/>
+          <w:color w:val="ABB2BF"/>
+          <w:sz w:val="21"/>
+          <w:szCs w:val="21"/>
+          <w:lang w:eastAsia="en-IN"/>
+        </w:rPr>
+        <w:t>(</w:t>
+      </w:r>
+      <w:r>
+        <w:rPr>
+          <w:rFonts w:ascii="Consolas" w:eastAsia="Times New Roman" w:hAnsi="Consolas" w:cs="Times New Roman"/>
+          <w:color w:val="E06C75"/>
+          <w:sz w:val="21"/>
+          <w:szCs w:val="21"/>
+          <w:lang w:eastAsia="en-IN"/>
+        </w:rPr>
+        <w:t>arr1</w:t>
+      </w:r>
+      <w:r>
+        <w:rPr>
+          <w:rFonts w:ascii="Consolas" w:eastAsia="Times New Roman" w:hAnsi="Consolas" w:cs="Times New Roman"/>
+          <w:color w:val="ABB2BF"/>
+          <w:sz w:val="21"/>
+          <w:szCs w:val="21"/>
+          <w:lang w:eastAsia="en-IN"/>
+        </w:rPr>
+        <w:t xml:space="preserve">, </w:t>
+      </w:r>
+      <w:r>
+        <w:rPr>
+          <w:rFonts w:ascii="Consolas" w:eastAsia="Times New Roman" w:hAnsi="Consolas" w:cs="Times New Roman"/>
+          <w:color w:val="E06C75"/>
+          <w:sz w:val="21"/>
+          <w:szCs w:val="21"/>
+          <w:lang w:eastAsia="en-IN"/>
+        </w:rPr>
+        <w:t>arr2</w:t>
+      </w:r>
+      <w:r>
+        <w:rPr>
+          <w:rFonts w:ascii="Consolas" w:eastAsia="Times New Roman" w:hAnsi="Consolas" w:cs="Times New Roman"/>
+          <w:color w:val="ABB2BF"/>
+          <w:sz w:val="21"/>
+          <w:szCs w:val="21"/>
+          <w:lang w:eastAsia="en-IN"/>
+        </w:rPr>
+        <w:t xml:space="preserve">, </w:t>
+      </w:r>
+      <w:r>
+        <w:rPr>
+          <w:rFonts w:ascii="Consolas" w:eastAsia="Times New Roman" w:hAnsi="Consolas" w:cs="Times New Roman"/>
+          <w:color w:val="E06C75"/>
+          <w:sz w:val="21"/>
+          <w:szCs w:val="21"/>
+          <w:lang w:eastAsia="en-IN"/>
+        </w:rPr>
+        <w:t>n</w:t>
+      </w:r>
+      <w:r>
+        <w:rPr>
+          <w:rFonts w:ascii="Consolas" w:eastAsia="Times New Roman" w:hAnsi="Consolas" w:cs="Times New Roman"/>
+          <w:color w:val="ABB2BF"/>
+          <w:sz w:val="21"/>
+          <w:szCs w:val="21"/>
+          <w:lang w:eastAsia="en-IN"/>
+        </w:rPr>
+        <w:t>))</w:t>
+      </w:r>
+    </w:p>
+    <w:p>
+      <w:pPr>
+        <w:shd w:val="clear" w:color="auto" w:fill="282C34"/>
+        <w:spacing w:after="0" w:line="285" w:lineRule="atLeast"/>
+        <w:rPr>
+          <w:rFonts w:ascii="Consolas" w:eastAsia="Times New Roman" w:hAnsi="Consolas" w:cs="Times New Roman"/>
+          <w:color w:val="ABB2BF"/>
+          <w:sz w:val="21"/>
+          <w:szCs w:val="21"/>
+          <w:lang w:eastAsia="en-IN"/>
+        </w:rPr>
+      </w:pPr>
+      <w:r>
+        <w:rPr>
+          <w:rFonts w:ascii="Consolas" w:eastAsia="Times New Roman" w:hAnsi="Consolas" w:cs="Times New Roman"/>
+          <w:color w:val="ABB2BF"/>
+          <w:sz w:val="21"/>
+          <w:szCs w:val="21"/>
+          <w:lang w:eastAsia="en-IN"/>
+        </w:rPr>
+        <w:t xml:space="preserve">        </w:t>
+      </w:r>
+      <w:proofErr w:type="spellStart"/>
+      <w:r>
+        <w:rPr>
+          <w:rFonts w:ascii="Consolas" w:eastAsia="Times New Roman" w:hAnsi="Consolas" w:cs="Times New Roman"/>
+          <w:color w:val="61AFEF"/>
+          <w:sz w:val="21"/>
+          <w:szCs w:val="21"/>
+          <w:lang w:eastAsia="en-IN"/>
+        </w:rPr>
+        <w:t>printf</w:t>
+      </w:r>
+      <w:proofErr w:type="spellEnd"/>
+      <w:r>
+        <w:rPr>
+          <w:rFonts w:ascii="Consolas" w:eastAsia="Times New Roman" w:hAnsi="Consolas" w:cs="Times New Roman"/>
+          <w:color w:val="ABB2BF"/>
+          <w:sz w:val="21"/>
+          <w:szCs w:val="21"/>
+          <w:lang w:eastAsia="en-IN"/>
+        </w:rPr>
+        <w:t>(</w:t>
+      </w:r>
+      <w:r>
+        <w:rPr>
+          <w:rFonts w:ascii="Consolas" w:eastAsia="Times New Roman" w:hAnsi="Consolas" w:cs="Times New Roman"/>
+          <w:color w:val="98C379"/>
+          <w:sz w:val="21"/>
+          <w:szCs w:val="21"/>
+          <w:lang w:eastAsia="en-IN"/>
+        </w:rPr>
+        <w:t>"Yes"</w:t>
+      </w:r>
+      <w:r>
+        <w:rPr>
+          <w:rFonts w:ascii="Consolas" w:eastAsia="Times New Roman" w:hAnsi="Consolas" w:cs="Times New Roman"/>
+          <w:color w:val="ABB2BF"/>
+          <w:sz w:val="21"/>
+          <w:szCs w:val="21"/>
+          <w:lang w:eastAsia="en-IN"/>
+        </w:rPr>
+        <w:t>);</w:t>
+      </w:r>
+    </w:p>
+    <w:p>
+      <w:pPr>
+        <w:shd w:val="clear" w:color="auto" w:fill="282C34"/>
+        <w:spacing w:after="0" w:line="285" w:lineRule="atLeast"/>
+        <w:rPr>
+          <w:rFonts w:ascii="Consolas" w:eastAsia="Times New Roman" w:hAnsi="Consolas" w:cs="Times New Roman"/>
+          <w:color w:val="ABB2BF"/>
+          <w:sz w:val="21"/>
+          <w:szCs w:val="21"/>
+          <w:lang w:eastAsia="en-IN"/>
+        </w:rPr>
+      </w:pPr>
+      <w:r>
+        <w:rPr>
+          <w:rFonts w:ascii="Consolas" w:eastAsia="Times New Roman" w:hAnsi="Consolas" w:cs="Times New Roman"/>
+          <w:color w:val="ABB2BF"/>
+          <w:sz w:val="21"/>
+          <w:szCs w:val="21"/>
+          <w:lang w:eastAsia="en-IN"/>
+        </w:rPr>
+        <w:t xml:space="preserve">    </w:t>
+      </w:r>
+      <w:r>
+        <w:rPr>
+          <w:rFonts w:ascii="Consolas" w:eastAsia="Times New Roman" w:hAnsi="Consolas" w:cs="Times New Roman"/>
+          <w:color w:val="C678DD"/>
+          <w:sz w:val="21"/>
+          <w:szCs w:val="21"/>
+          <w:lang w:eastAsia="en-IN"/>
+        </w:rPr>
+        <w:t>else</w:t>
+      </w:r>
+      <w:r>
+        <w:rPr>
+          <w:rFonts w:ascii="Consolas" w:eastAsia="Times New Roman" w:hAnsi="Consolas" w:cs="Times New Roman"/>
+          <w:color w:val="ABB2BF"/>
+          <w:sz w:val="21"/>
+          <w:szCs w:val="21"/>
+          <w:lang w:eastAsia="en-IN"/>
+        </w:rPr>
+        <w:t xml:space="preserve">    </w:t>
+      </w:r>
+    </w:p>
+    <w:p>
+      <w:pPr>
+        <w:shd w:val="clear" w:color="auto" w:fill="282C34"/>
+        <w:spacing w:after="0" w:line="285" w:lineRule="atLeast"/>
+        <w:rPr>
+          <w:rFonts w:ascii="Consolas" w:eastAsia="Times New Roman" w:hAnsi="Consolas" w:cs="Times New Roman"/>
+          <w:color w:val="ABB2BF"/>
+          <w:sz w:val="21"/>
+          <w:szCs w:val="21"/>
+          <w:lang w:eastAsia="en-IN"/>
+        </w:rPr>
+      </w:pPr>
+      <w:r>
+        <w:rPr>
+          <w:rFonts w:ascii="Consolas" w:eastAsia="Times New Roman" w:hAnsi="Consolas" w:cs="Times New Roman"/>
+          <w:color w:val="ABB2BF"/>
+          <w:sz w:val="21"/>
+          <w:szCs w:val="21"/>
+          <w:lang w:eastAsia="en-IN"/>
+        </w:rPr>
+        <w:t xml:space="preserve">        </w:t>
+      </w:r>
+      <w:proofErr w:type="spellStart"/>
+      <w:r>
+        <w:rPr>
+          <w:rFonts w:ascii="Consolas" w:eastAsia="Times New Roman" w:hAnsi="Consolas" w:cs="Times New Roman"/>
+          <w:color w:val="61AFEF"/>
+          <w:sz w:val="21"/>
+          <w:szCs w:val="21"/>
+          <w:lang w:eastAsia="en-IN"/>
+        </w:rPr>
+        <w:t>printf</w:t>
+      </w:r>
+      <w:proofErr w:type="spellEnd"/>
+      <w:r>
+        <w:rPr>
+          <w:rFonts w:ascii="Consolas" w:eastAsia="Times New Roman" w:hAnsi="Consolas" w:cs="Times New Roman"/>
+          <w:color w:val="ABB2BF"/>
+          <w:sz w:val="21"/>
+          <w:szCs w:val="21"/>
+          <w:lang w:eastAsia="en-IN"/>
+        </w:rPr>
+        <w:t>(</w:t>
+      </w:r>
+      <w:r>
+        <w:rPr>
+          <w:rFonts w:ascii="Consolas" w:eastAsia="Times New Roman" w:hAnsi="Consolas" w:cs="Times New Roman"/>
+          <w:color w:val="98C379"/>
+          <w:sz w:val="21"/>
+          <w:szCs w:val="21"/>
+          <w:lang w:eastAsia="en-IN"/>
+        </w:rPr>
+        <w:t>"No"</w:t>
+      </w:r>
+      <w:r>
+        <w:rPr>
+          <w:rFonts w:ascii="Consolas" w:eastAsia="Times New Roman" w:hAnsi="Consolas" w:cs="Times New Roman"/>
+          <w:color w:val="ABB2BF"/>
+          <w:sz w:val="21"/>
+          <w:szCs w:val="21"/>
+          <w:lang w:eastAsia="en-IN"/>
+        </w:rPr>
+        <w:t>);</w:t>
+      </w:r>
+    </w:p>
+    <w:p>
+      <w:pPr>
+        <w:shd w:val="clear" w:color="auto" w:fill="282C34"/>
+        <w:spacing w:after="0" w:line="285" w:lineRule="atLeast"/>
+        <w:rPr>
+          <w:rFonts w:ascii="Consolas" w:eastAsia="Times New Roman" w:hAnsi="Consolas" w:cs="Times New Roman"/>
+          <w:color w:val="ABB2BF"/>
+          <w:sz w:val="21"/>
+          <w:szCs w:val="21"/>
+          <w:lang w:eastAsia="en-IN"/>
+        </w:rPr>
+      </w:pPr>
+      <w:r>
+        <w:rPr>
+          <w:rFonts w:ascii="Consolas" w:eastAsia="Times New Roman" w:hAnsi="Consolas" w:cs="Times New Roman"/>
+          <w:color w:val="ABB2BF"/>
+          <w:sz w:val="21"/>
+          <w:szCs w:val="21"/>
+          <w:lang w:eastAsia="en-IN"/>
+        </w:rPr>
+        <w:t>}</w:t>
+      </w:r>
+    </w:p>
+    <w:p>
+      <w:pPr>
+        <w:shd w:val="clear" w:color="auto" w:fill="282C34"/>
+        <w:spacing w:after="0" w:line="285" w:lineRule="atLeast"/>
+        <w:rPr>
+          <w:rFonts w:ascii="Consolas" w:eastAsia="Times New Roman" w:hAnsi="Consolas" w:cs="Times New Roman"/>
+          <w:color w:val="ABB2BF"/>
+          <w:sz w:val="21"/>
+          <w:szCs w:val="21"/>
+          <w:lang w:eastAsia="en-IN"/>
+        </w:rPr>
+      </w:pPr>
+    </w:p>
+    <w:p>
+      <w:pPr>
+        <w:shd w:val="clear" w:color="auto" w:fill="282C34"/>
+        <w:spacing w:after="0" w:line="285" w:lineRule="atLeast"/>
+        <w:rPr>
+          <w:rFonts w:ascii="Consolas" w:eastAsia="Times New Roman" w:hAnsi="Consolas" w:cs="Times New Roman"/>
+          <w:color w:val="ABB2BF"/>
+          <w:sz w:val="21"/>
+          <w:szCs w:val="21"/>
+          <w:lang w:eastAsia="en-IN"/>
+        </w:rPr>
+      </w:pPr>
+      <w:r>
+        <w:rPr>
+          <w:rFonts w:ascii="Consolas" w:eastAsia="Times New Roman" w:hAnsi="Consolas" w:cs="Times New Roman"/>
+          <w:color w:val="C678DD"/>
+          <w:sz w:val="21"/>
+          <w:szCs w:val="21"/>
+          <w:lang w:eastAsia="en-IN"/>
+        </w:rPr>
+        <w:t>int</w:t>
+      </w:r>
+      <w:r>
+        <w:rPr>
+          <w:rFonts w:ascii="Consolas" w:eastAsia="Times New Roman" w:hAnsi="Consolas" w:cs="Times New Roman"/>
+          <w:color w:val="ABB2BF"/>
+          <w:sz w:val="21"/>
+          <w:szCs w:val="21"/>
+          <w:lang w:eastAsia="en-IN"/>
+        </w:rPr>
+        <w:t xml:space="preserve"> </w:t>
+      </w:r>
+      <w:proofErr w:type="spellStart"/>
+      <w:proofErr w:type="gramStart"/>
+      <w:r>
+        <w:rPr>
+          <w:rFonts w:ascii="Consolas" w:eastAsia="Times New Roman" w:hAnsi="Consolas" w:cs="Times New Roman"/>
+          <w:color w:val="61AFEF"/>
+          <w:sz w:val="21"/>
+          <w:szCs w:val="21"/>
+          <w:lang w:eastAsia="en-IN"/>
+        </w:rPr>
+        <w:t>isEqual</w:t>
+      </w:r>
+      <w:proofErr w:type="spellEnd"/>
+      <w:r>
+        <w:rPr>
+          <w:rFonts w:ascii="Consolas" w:eastAsia="Times New Roman" w:hAnsi="Consolas" w:cs="Times New Roman"/>
+          <w:color w:val="ABB2BF"/>
+          <w:sz w:val="21"/>
+          <w:szCs w:val="21"/>
+          <w:lang w:eastAsia="en-IN"/>
+        </w:rPr>
+        <w:t>(</w:t>
+      </w:r>
+      <w:proofErr w:type="gramEnd"/>
+      <w:r>
+        <w:rPr>
+          <w:rFonts w:ascii="Consolas" w:eastAsia="Times New Roman" w:hAnsi="Consolas" w:cs="Times New Roman"/>
+          <w:color w:val="C678DD"/>
+          <w:sz w:val="21"/>
+          <w:szCs w:val="21"/>
+          <w:lang w:eastAsia="en-IN"/>
+        </w:rPr>
+        <w:t>int</w:t>
+      </w:r>
+      <w:r>
+        <w:rPr>
+          <w:rFonts w:ascii="Consolas" w:eastAsia="Times New Roman" w:hAnsi="Consolas" w:cs="Times New Roman"/>
+          <w:color w:val="E06C75"/>
+          <w:sz w:val="21"/>
+          <w:szCs w:val="21"/>
+          <w:lang w:eastAsia="en-IN"/>
+        </w:rPr>
+        <w:t xml:space="preserve"> </w:t>
+      </w:r>
+      <w:r>
+        <w:rPr>
+          <w:rFonts w:ascii="Consolas" w:eastAsia="Times New Roman" w:hAnsi="Consolas" w:cs="Times New Roman"/>
+          <w:i/>
+          <w:iCs/>
+          <w:color w:val="E06C75"/>
+          <w:sz w:val="21"/>
+          <w:szCs w:val="21"/>
+          <w:lang w:eastAsia="en-IN"/>
+        </w:rPr>
+        <w:t>arr1</w:t>
+      </w:r>
+      <w:r>
+        <w:rPr>
+          <w:rFonts w:ascii="Consolas" w:eastAsia="Times New Roman" w:hAnsi="Consolas" w:cs="Times New Roman"/>
+          <w:color w:val="C678DD"/>
+          <w:sz w:val="21"/>
+          <w:szCs w:val="21"/>
+          <w:lang w:eastAsia="en-IN"/>
+        </w:rPr>
+        <w:t>[]</w:t>
+      </w:r>
+      <w:r>
+        <w:rPr>
+          <w:rFonts w:ascii="Consolas" w:eastAsia="Times New Roman" w:hAnsi="Consolas" w:cs="Times New Roman"/>
+          <w:color w:val="ABB2BF"/>
+          <w:sz w:val="21"/>
+          <w:szCs w:val="21"/>
+          <w:lang w:eastAsia="en-IN"/>
+        </w:rPr>
+        <w:t>,</w:t>
+      </w:r>
+      <w:r>
+        <w:rPr>
+          <w:rFonts w:ascii="Consolas" w:eastAsia="Times New Roman" w:hAnsi="Consolas" w:cs="Times New Roman"/>
+          <w:color w:val="E06C75"/>
+          <w:sz w:val="21"/>
+          <w:szCs w:val="21"/>
+          <w:lang w:eastAsia="en-IN"/>
+        </w:rPr>
+        <w:t xml:space="preserve"> </w:t>
+      </w:r>
+      <w:r>
+        <w:rPr>
+          <w:rFonts w:ascii="Consolas" w:eastAsia="Times New Roman" w:hAnsi="Consolas" w:cs="Times New Roman"/>
+          <w:color w:val="C678DD"/>
+          <w:sz w:val="21"/>
+          <w:szCs w:val="21"/>
+          <w:lang w:eastAsia="en-IN"/>
+        </w:rPr>
+        <w:t>int</w:t>
+      </w:r>
+      <w:r>
+        <w:rPr>
+          <w:rFonts w:ascii="Consolas" w:eastAsia="Times New Roman" w:hAnsi="Consolas" w:cs="Times New Roman"/>
+          <w:color w:val="E06C75"/>
+          <w:sz w:val="21"/>
+          <w:szCs w:val="21"/>
+          <w:lang w:eastAsia="en-IN"/>
+        </w:rPr>
+        <w:t xml:space="preserve"> </w:t>
+      </w:r>
+      <w:r>
+        <w:rPr>
+          <w:rFonts w:ascii="Consolas" w:eastAsia="Times New Roman" w:hAnsi="Consolas" w:cs="Times New Roman"/>
+          <w:i/>
+          <w:iCs/>
+          <w:color w:val="E06C75"/>
+          <w:sz w:val="21"/>
+          <w:szCs w:val="21"/>
+          <w:lang w:eastAsia="en-IN"/>
+        </w:rPr>
+        <w:t>arr2</w:t>
+      </w:r>
+      <w:r>
+        <w:rPr>
+          <w:rFonts w:ascii="Consolas" w:eastAsia="Times New Roman" w:hAnsi="Consolas" w:cs="Times New Roman"/>
+          <w:color w:val="C678DD"/>
+          <w:sz w:val="21"/>
+          <w:szCs w:val="21"/>
+          <w:lang w:eastAsia="en-IN"/>
+        </w:rPr>
+        <w:t>[]</w:t>
+      </w:r>
+      <w:r>
+        <w:rPr>
+          <w:rFonts w:ascii="Consolas" w:eastAsia="Times New Roman" w:hAnsi="Consolas" w:cs="Times New Roman"/>
+          <w:color w:val="ABB2BF"/>
+          <w:sz w:val="21"/>
+          <w:szCs w:val="21"/>
+          <w:lang w:eastAsia="en-IN"/>
+        </w:rPr>
+        <w:t>,</w:t>
+      </w:r>
+      <w:r>
+        <w:rPr>
+          <w:rFonts w:ascii="Consolas" w:eastAsia="Times New Roman" w:hAnsi="Consolas" w:cs="Times New Roman"/>
+          <w:color w:val="E06C75"/>
+          <w:sz w:val="21"/>
+          <w:szCs w:val="21"/>
+          <w:lang w:eastAsia="en-IN"/>
+        </w:rPr>
+        <w:t xml:space="preserve"> </w:t>
+      </w:r>
+      <w:r>
+        <w:rPr>
+          <w:rFonts w:ascii="Consolas" w:eastAsia="Times New Roman" w:hAnsi="Consolas" w:cs="Times New Roman"/>
+          <w:color w:val="C678DD"/>
+          <w:sz w:val="21"/>
+          <w:szCs w:val="21"/>
+          <w:lang w:eastAsia="en-IN"/>
+        </w:rPr>
+        <w:t>int</w:t>
+      </w:r>
+      <w:r>
+        <w:rPr>
+          <w:rFonts w:ascii="Consolas" w:eastAsia="Times New Roman" w:hAnsi="Consolas" w:cs="Times New Roman"/>
+          <w:color w:val="E06C75"/>
+          <w:sz w:val="21"/>
+          <w:szCs w:val="21"/>
+          <w:lang w:eastAsia="en-IN"/>
+        </w:rPr>
+        <w:t xml:space="preserve"> </w:t>
+      </w:r>
+      <w:r>
+        <w:rPr>
+          <w:rFonts w:ascii="Consolas" w:eastAsia="Times New Roman" w:hAnsi="Consolas" w:cs="Times New Roman"/>
+          <w:i/>
+          <w:iCs/>
+          <w:color w:val="E06C75"/>
+          <w:sz w:val="21"/>
+          <w:szCs w:val="21"/>
+          <w:lang w:eastAsia="en-IN"/>
+        </w:rPr>
+        <w:t>n</w:t>
+      </w:r>
+      <w:r>
+        <w:rPr>
+          <w:rFonts w:ascii="Consolas" w:eastAsia="Times New Roman" w:hAnsi="Consolas" w:cs="Times New Roman"/>
+          <w:color w:val="ABB2BF"/>
+          <w:sz w:val="21"/>
+          <w:szCs w:val="21"/>
+          <w:lang w:eastAsia="en-IN"/>
+        </w:rPr>
+        <w:t>){</w:t>
+      </w:r>
+    </w:p>
+    <w:p>
+      <w:pPr>
+        <w:shd w:val="clear" w:color="auto" w:fill="282C34"/>
+        <w:spacing w:after="0" w:line="285" w:lineRule="atLeast"/>
+        <w:rPr>
+          <w:rFonts w:ascii="Consolas" w:eastAsia="Times New Roman" w:hAnsi="Consolas" w:cs="Times New Roman"/>
+          <w:color w:val="ABB2BF"/>
+          <w:sz w:val="21"/>
+          <w:szCs w:val="21"/>
+          <w:lang w:eastAsia="en-IN"/>
+        </w:rPr>
+      </w:pPr>
+      <w:r>
+        <w:rPr>
+          <w:rFonts w:ascii="Consolas" w:eastAsia="Times New Roman" w:hAnsi="Consolas" w:cs="Times New Roman"/>
+          <w:color w:val="ABB2BF"/>
+          <w:sz w:val="21"/>
+          <w:szCs w:val="21"/>
+          <w:lang w:eastAsia="en-IN"/>
+        </w:rPr>
+        <w:t xml:space="preserve">    </w:t>
+      </w:r>
+      <w:r>
+        <w:rPr>
+          <w:rFonts w:ascii="Consolas" w:eastAsia="Times New Roman" w:hAnsi="Consolas" w:cs="Times New Roman"/>
+          <w:color w:val="C678DD"/>
+          <w:sz w:val="21"/>
+          <w:szCs w:val="21"/>
+          <w:lang w:eastAsia="en-IN"/>
+        </w:rPr>
+        <w:t>int</w:t>
+      </w:r>
+      <w:r>
+        <w:rPr>
+          <w:rFonts w:ascii="Consolas" w:eastAsia="Times New Roman" w:hAnsi="Consolas" w:cs="Times New Roman"/>
+          <w:color w:val="ABB2BF"/>
+          <w:sz w:val="21"/>
+          <w:szCs w:val="21"/>
+          <w:lang w:eastAsia="en-IN"/>
+        </w:rPr>
+        <w:t xml:space="preserve"> </w:t>
+      </w:r>
+      <w:proofErr w:type="gramStart"/>
+      <w:r>
+        <w:rPr>
+          <w:rFonts w:ascii="Consolas" w:eastAsia="Times New Roman" w:hAnsi="Consolas" w:cs="Times New Roman"/>
+          <w:color w:val="E06C75"/>
+          <w:sz w:val="21"/>
+          <w:szCs w:val="21"/>
+          <w:lang w:eastAsia="en-IN"/>
+        </w:rPr>
+        <w:t>cache</w:t>
+      </w:r>
+      <w:r>
+        <w:rPr>
+          <w:rFonts w:ascii="Consolas" w:eastAsia="Times New Roman" w:hAnsi="Consolas" w:cs="Times New Roman"/>
+          <w:color w:val="ABB2BF"/>
+          <w:sz w:val="21"/>
+          <w:szCs w:val="21"/>
+          <w:lang w:eastAsia="en-IN"/>
+        </w:rPr>
+        <w:t>[</w:t>
+      </w:r>
+      <w:proofErr w:type="gramEnd"/>
+      <w:r>
+        <w:rPr>
+          <w:rFonts w:ascii="Consolas" w:eastAsia="Times New Roman" w:hAnsi="Consolas" w:cs="Times New Roman"/>
+          <w:color w:val="D19A66"/>
+          <w:sz w:val="21"/>
+          <w:szCs w:val="21"/>
+          <w:lang w:eastAsia="en-IN"/>
+        </w:rPr>
+        <w:t>100</w:t>
+      </w:r>
+      <w:r>
+        <w:rPr>
+          <w:rFonts w:ascii="Consolas" w:eastAsia="Times New Roman" w:hAnsi="Consolas" w:cs="Times New Roman"/>
+          <w:color w:val="ABB2BF"/>
+          <w:sz w:val="21"/>
+          <w:szCs w:val="21"/>
+          <w:lang w:eastAsia="en-IN"/>
+        </w:rPr>
+        <w:t xml:space="preserve">] </w:t>
+      </w:r>
+      <w:r>
+        <w:rPr>
+          <w:rFonts w:ascii="Consolas" w:eastAsia="Times New Roman" w:hAnsi="Consolas" w:cs="Times New Roman"/>
+          <w:color w:val="C678DD"/>
+          <w:sz w:val="21"/>
+          <w:szCs w:val="21"/>
+          <w:lang w:eastAsia="en-IN"/>
+        </w:rPr>
+        <w:t>=</w:t>
+      </w:r>
+      <w:r>
+        <w:rPr>
+          <w:rFonts w:ascii="Consolas" w:eastAsia="Times New Roman" w:hAnsi="Consolas" w:cs="Times New Roman"/>
+          <w:color w:val="ABB2BF"/>
+          <w:sz w:val="21"/>
+          <w:szCs w:val="21"/>
+          <w:lang w:eastAsia="en-IN"/>
+        </w:rPr>
+        <w:t xml:space="preserve"> {</w:t>
+      </w:r>
+      <w:r>
+        <w:rPr>
+          <w:rFonts w:ascii="Consolas" w:eastAsia="Times New Roman" w:hAnsi="Consolas" w:cs="Times New Roman"/>
+          <w:color w:val="D19A66"/>
+          <w:sz w:val="21"/>
+          <w:szCs w:val="21"/>
+          <w:lang w:eastAsia="en-IN"/>
+        </w:rPr>
+        <w:t>0</w:t>
+      </w:r>
+      <w:r>
+        <w:rPr>
+          <w:rFonts w:ascii="Consolas" w:eastAsia="Times New Roman" w:hAnsi="Consolas" w:cs="Times New Roman"/>
+          <w:color w:val="ABB2BF"/>
+          <w:sz w:val="21"/>
+          <w:szCs w:val="21"/>
+          <w:lang w:eastAsia="en-IN"/>
+        </w:rPr>
+        <w:t>};</w:t>
+      </w:r>
+    </w:p>
+    <w:p>
+      <w:pPr>
+        <w:shd w:val="clear" w:color="auto" w:fill="282C34"/>
+        <w:spacing w:after="0" w:line="285" w:lineRule="atLeast"/>
+        <w:rPr>
+          <w:rFonts w:ascii="Consolas" w:eastAsia="Times New Roman" w:hAnsi="Consolas" w:cs="Times New Roman"/>
+          <w:color w:val="ABB2BF"/>
+          <w:sz w:val="21"/>
+          <w:szCs w:val="21"/>
+          <w:lang w:eastAsia="en-IN"/>
+        </w:rPr>
+      </w:pPr>
+      <w:r>
+        <w:rPr>
+          <w:rFonts w:ascii="Consolas" w:eastAsia="Times New Roman" w:hAnsi="Consolas" w:cs="Times New Roman"/>
+          <w:color w:val="ABB2BF"/>
+          <w:sz w:val="21"/>
+          <w:szCs w:val="21"/>
+          <w:lang w:eastAsia="en-IN"/>
+        </w:rPr>
+        <w:t xml:space="preserve">    </w:t>
+      </w:r>
+    </w:p>
+    <w:p>
+      <w:pPr>
+        <w:shd w:val="clear" w:color="auto" w:fill="282C34"/>
+        <w:spacing w:after="0" w:line="285" w:lineRule="atLeast"/>
+        <w:rPr>
+          <w:rFonts w:ascii="Consolas" w:eastAsia="Times New Roman" w:hAnsi="Consolas" w:cs="Times New Roman"/>
+          <w:color w:val="ABB2BF"/>
+          <w:sz w:val="21"/>
+          <w:szCs w:val="21"/>
+          <w:lang w:eastAsia="en-IN"/>
+        </w:rPr>
+      </w:pPr>
+      <w:r>
+        <w:rPr>
+          <w:rFonts w:ascii="Consolas" w:eastAsia="Times New Roman" w:hAnsi="Consolas" w:cs="Times New Roman"/>
+          <w:color w:val="ABB2BF"/>
+          <w:sz w:val="21"/>
+          <w:szCs w:val="21"/>
+          <w:lang w:eastAsia="en-IN"/>
+        </w:rPr>
+        <w:t xml:space="preserve">    </w:t>
+      </w:r>
+      <w:proofErr w:type="gramStart"/>
+      <w:r>
+        <w:rPr>
+          <w:rFonts w:ascii="Consolas" w:eastAsia="Times New Roman" w:hAnsi="Consolas" w:cs="Times New Roman"/>
+          <w:color w:val="C678DD"/>
+          <w:sz w:val="21"/>
+          <w:szCs w:val="21"/>
+          <w:lang w:eastAsia="en-IN"/>
+        </w:rPr>
+        <w:t>for</w:t>
+      </w:r>
+      <w:r>
+        <w:rPr>
+          <w:rFonts w:ascii="Consolas" w:eastAsia="Times New Roman" w:hAnsi="Consolas" w:cs="Times New Roman"/>
+          <w:color w:val="ABB2BF"/>
+          <w:sz w:val="21"/>
+          <w:szCs w:val="21"/>
+          <w:lang w:eastAsia="en-IN"/>
+        </w:rPr>
+        <w:t>(</w:t>
+      </w:r>
+      <w:proofErr w:type="gramEnd"/>
+      <w:r>
+        <w:rPr>
+          <w:rFonts w:ascii="Consolas" w:eastAsia="Times New Roman" w:hAnsi="Consolas" w:cs="Times New Roman"/>
+          <w:color w:val="C678DD"/>
+          <w:sz w:val="21"/>
+          <w:szCs w:val="21"/>
+          <w:lang w:eastAsia="en-IN"/>
+        </w:rPr>
+        <w:t>int</w:t>
+      </w:r>
+      <w:r>
+        <w:rPr>
+          <w:rFonts w:ascii="Consolas" w:eastAsia="Times New Roman" w:hAnsi="Consolas" w:cs="Times New Roman"/>
+          <w:color w:val="ABB2BF"/>
+          <w:sz w:val="21"/>
+          <w:szCs w:val="21"/>
+          <w:lang w:eastAsia="en-IN"/>
+        </w:rPr>
+        <w:t xml:space="preserve"> </w:t>
+      </w:r>
+      <w:proofErr w:type="spellStart"/>
+      <w:r>
+        <w:rPr>
+          <w:rFonts w:ascii="Consolas" w:eastAsia="Times New Roman" w:hAnsi="Consolas" w:cs="Times New Roman"/>
+          <w:color w:val="E06C75"/>
+          <w:sz w:val="21"/>
+          <w:szCs w:val="21"/>
+          <w:lang w:eastAsia="en-IN"/>
+        </w:rPr>
+        <w:t>i</w:t>
+      </w:r>
+      <w:proofErr w:type="spellEnd"/>
+      <w:r>
+        <w:rPr>
+          <w:rFonts w:ascii="Consolas" w:eastAsia="Times New Roman" w:hAnsi="Consolas" w:cs="Times New Roman"/>
+          <w:color w:val="ABB2BF"/>
+          <w:sz w:val="21"/>
+          <w:szCs w:val="21"/>
+          <w:lang w:eastAsia="en-IN"/>
+        </w:rPr>
+        <w:t xml:space="preserve"> </w:t>
+      </w:r>
+      <w:r>
+        <w:rPr>
+          <w:rFonts w:ascii="Consolas" w:eastAsia="Times New Roman" w:hAnsi="Consolas" w:cs="Times New Roman"/>
+          <w:color w:val="C678DD"/>
+          <w:sz w:val="21"/>
+          <w:szCs w:val="21"/>
+          <w:lang w:eastAsia="en-IN"/>
+        </w:rPr>
+        <w:t>=</w:t>
+      </w:r>
+      <w:r>
+        <w:rPr>
+          <w:rFonts w:ascii="Consolas" w:eastAsia="Times New Roman" w:hAnsi="Consolas" w:cs="Times New Roman"/>
+          <w:color w:val="ABB2BF"/>
+          <w:sz w:val="21"/>
+          <w:szCs w:val="21"/>
+          <w:lang w:eastAsia="en-IN"/>
+        </w:rPr>
+        <w:t xml:space="preserve"> </w:t>
+      </w:r>
+      <w:r>
+        <w:rPr>
+          <w:rFonts w:ascii="Consolas" w:eastAsia="Times New Roman" w:hAnsi="Consolas" w:cs="Times New Roman"/>
+          <w:color w:val="D19A66"/>
+          <w:sz w:val="21"/>
+          <w:szCs w:val="21"/>
+          <w:lang w:eastAsia="en-IN"/>
+        </w:rPr>
+        <w:t>0</w:t>
+      </w:r>
+      <w:r>
+        <w:rPr>
+          <w:rFonts w:ascii="Consolas" w:eastAsia="Times New Roman" w:hAnsi="Consolas" w:cs="Times New Roman"/>
+          <w:color w:val="ABB2BF"/>
+          <w:sz w:val="21"/>
+          <w:szCs w:val="21"/>
+          <w:lang w:eastAsia="en-IN"/>
+        </w:rPr>
+        <w:t xml:space="preserve">; </w:t>
+      </w:r>
+      <w:proofErr w:type="spellStart"/>
+      <w:r>
+        <w:rPr>
+          <w:rFonts w:ascii="Consolas" w:eastAsia="Times New Roman" w:hAnsi="Consolas" w:cs="Times New Roman"/>
+          <w:color w:val="E06C75"/>
+          <w:sz w:val="21"/>
+          <w:szCs w:val="21"/>
+          <w:lang w:eastAsia="en-IN"/>
+        </w:rPr>
+        <w:t>i</w:t>
+      </w:r>
+      <w:proofErr w:type="spellEnd"/>
+      <w:r>
+        <w:rPr>
+          <w:rFonts w:ascii="Consolas" w:eastAsia="Times New Roman" w:hAnsi="Consolas" w:cs="Times New Roman"/>
+          <w:color w:val="ABB2BF"/>
+          <w:sz w:val="21"/>
+          <w:szCs w:val="21"/>
+          <w:lang w:eastAsia="en-IN"/>
+        </w:rPr>
+        <w:t xml:space="preserve"> </w:t>
+      </w:r>
+      <w:r>
+        <w:rPr>
+          <w:rFonts w:ascii="Consolas" w:eastAsia="Times New Roman" w:hAnsi="Consolas" w:cs="Times New Roman"/>
+          <w:color w:val="C678DD"/>
+          <w:sz w:val="21"/>
+          <w:szCs w:val="21"/>
+          <w:lang w:eastAsia="en-IN"/>
+        </w:rPr>
+        <w:t>&lt;</w:t>
+      </w:r>
+      <w:r>
+        <w:rPr>
+          <w:rFonts w:ascii="Consolas" w:eastAsia="Times New Roman" w:hAnsi="Consolas" w:cs="Times New Roman"/>
+          <w:color w:val="ABB2BF"/>
+          <w:sz w:val="21"/>
+          <w:szCs w:val="21"/>
+          <w:lang w:eastAsia="en-IN"/>
+        </w:rPr>
+        <w:t xml:space="preserve"> </w:t>
+      </w:r>
+      <w:r>
+        <w:rPr>
+          <w:rFonts w:ascii="Consolas" w:eastAsia="Times New Roman" w:hAnsi="Consolas" w:cs="Times New Roman"/>
+          <w:i/>
+          <w:iCs/>
+          <w:color w:val="E06C75"/>
+          <w:sz w:val="21"/>
+          <w:szCs w:val="21"/>
+          <w:lang w:eastAsia="en-IN"/>
+        </w:rPr>
+        <w:t>n</w:t>
+      </w:r>
+      <w:r>
+        <w:rPr>
+          <w:rFonts w:ascii="Consolas" w:eastAsia="Times New Roman" w:hAnsi="Consolas" w:cs="Times New Roman"/>
+          <w:color w:val="ABB2BF"/>
+          <w:sz w:val="21"/>
+          <w:szCs w:val="21"/>
+          <w:lang w:eastAsia="en-IN"/>
+        </w:rPr>
+        <w:t xml:space="preserve">; </w:t>
+      </w:r>
+      <w:proofErr w:type="spellStart"/>
+      <w:r>
+        <w:rPr>
+          <w:rFonts w:ascii="Consolas" w:eastAsia="Times New Roman" w:hAnsi="Consolas" w:cs="Times New Roman"/>
+          <w:color w:val="E06C75"/>
+          <w:sz w:val="21"/>
+          <w:szCs w:val="21"/>
+          <w:lang w:eastAsia="en-IN"/>
+        </w:rPr>
+        <w:t>i</w:t>
+      </w:r>
+      <w:proofErr w:type="spellEnd"/>
+      <w:r>
+        <w:rPr>
+          <w:rFonts w:ascii="Consolas" w:eastAsia="Times New Roman" w:hAnsi="Consolas" w:cs="Times New Roman"/>
+          <w:color w:val="C678DD"/>
+          <w:sz w:val="21"/>
+          <w:szCs w:val="21"/>
+          <w:lang w:eastAsia="en-IN"/>
+        </w:rPr>
+        <w:t>++</w:t>
+      </w:r>
+      <w:r>
+        <w:rPr>
+          <w:rFonts w:ascii="Consolas" w:eastAsia="Times New Roman" w:hAnsi="Consolas" w:cs="Times New Roman"/>
+          <w:color w:val="ABB2BF"/>
+          <w:sz w:val="21"/>
+          <w:szCs w:val="21"/>
+          <w:lang w:eastAsia="en-IN"/>
+        </w:rPr>
+        <w:t>)</w:t>
+      </w:r>
+    </w:p>
+    <w:p>
+      <w:pPr>
+        <w:shd w:val="clear" w:color="auto" w:fill="282C34"/>
+        <w:spacing w:after="0" w:line="285" w:lineRule="atLeast"/>
+        <w:rPr>
+          <w:rFonts w:ascii="Consolas" w:eastAsia="Times New Roman" w:hAnsi="Consolas" w:cs="Times New Roman"/>
+          <w:color w:val="ABB2BF"/>
+          <w:sz w:val="21"/>
+          <w:szCs w:val="21"/>
+          <w:lang w:eastAsia="en-IN"/>
+        </w:rPr>
+      </w:pPr>
+      <w:r>
+        <w:rPr>
+          <w:rFonts w:ascii="Consolas" w:eastAsia="Times New Roman" w:hAnsi="Consolas" w:cs="Times New Roman"/>
+          <w:color w:val="ABB2BF"/>
+          <w:sz w:val="21"/>
+          <w:szCs w:val="21"/>
+          <w:lang w:eastAsia="en-IN"/>
+        </w:rPr>
+        <w:lastRenderedPageBreak/>
+        <w:t xml:space="preserve">        </w:t>
+      </w:r>
+      <w:r>
+        <w:rPr>
+          <w:rFonts w:ascii="Consolas" w:eastAsia="Times New Roman" w:hAnsi="Consolas" w:cs="Times New Roman"/>
+          <w:color w:val="E06C75"/>
+          <w:sz w:val="21"/>
+          <w:szCs w:val="21"/>
+          <w:lang w:eastAsia="en-IN"/>
+        </w:rPr>
+        <w:t>cache</w:t>
+      </w:r>
+      <w:r>
+        <w:rPr>
+          <w:rFonts w:ascii="Consolas" w:eastAsia="Times New Roman" w:hAnsi="Consolas" w:cs="Times New Roman"/>
+          <w:color w:val="ABB2BF"/>
+          <w:sz w:val="21"/>
+          <w:szCs w:val="21"/>
+          <w:lang w:eastAsia="en-IN"/>
+        </w:rPr>
+        <w:t>[</w:t>
+      </w:r>
+      <w:r>
+        <w:rPr>
+          <w:rFonts w:ascii="Consolas" w:eastAsia="Times New Roman" w:hAnsi="Consolas" w:cs="Times New Roman"/>
+          <w:i/>
+          <w:iCs/>
+          <w:color w:val="E06C75"/>
+          <w:sz w:val="21"/>
+          <w:szCs w:val="21"/>
+          <w:lang w:eastAsia="en-IN"/>
+        </w:rPr>
+        <w:t>arr1</w:t>
+      </w:r>
+      <w:r>
+        <w:rPr>
+          <w:rFonts w:ascii="Consolas" w:eastAsia="Times New Roman" w:hAnsi="Consolas" w:cs="Times New Roman"/>
+          <w:color w:val="ABB2BF"/>
+          <w:sz w:val="21"/>
+          <w:szCs w:val="21"/>
+          <w:lang w:eastAsia="en-IN"/>
+        </w:rPr>
+        <w:t>[</w:t>
+      </w:r>
+      <w:proofErr w:type="spellStart"/>
+      <w:r>
+        <w:rPr>
+          <w:rFonts w:ascii="Consolas" w:eastAsia="Times New Roman" w:hAnsi="Consolas" w:cs="Times New Roman"/>
+          <w:color w:val="E06C75"/>
+          <w:sz w:val="21"/>
+          <w:szCs w:val="21"/>
+          <w:lang w:eastAsia="en-IN"/>
+        </w:rPr>
+        <w:t>i</w:t>
+      </w:r>
+      <w:proofErr w:type="spellEnd"/>
+      <w:r>
+        <w:rPr>
+          <w:rFonts w:ascii="Consolas" w:eastAsia="Times New Roman" w:hAnsi="Consolas" w:cs="Times New Roman"/>
+          <w:color w:val="ABB2BF"/>
+          <w:sz w:val="21"/>
+          <w:szCs w:val="21"/>
+          <w:lang w:eastAsia="en-IN"/>
+        </w:rPr>
+        <w:t xml:space="preserve">]] </w:t>
+      </w:r>
+      <w:r>
+        <w:rPr>
+          <w:rFonts w:ascii="Consolas" w:eastAsia="Times New Roman" w:hAnsi="Consolas" w:cs="Times New Roman"/>
+          <w:color w:val="C678DD"/>
+          <w:sz w:val="21"/>
+          <w:szCs w:val="21"/>
+          <w:lang w:eastAsia="en-IN"/>
+        </w:rPr>
+        <w:t>+=</w:t>
+      </w:r>
+      <w:r>
+        <w:rPr>
+          <w:rFonts w:ascii="Consolas" w:eastAsia="Times New Roman" w:hAnsi="Consolas" w:cs="Times New Roman"/>
+          <w:color w:val="ABB2BF"/>
+          <w:sz w:val="21"/>
+          <w:szCs w:val="21"/>
+          <w:lang w:eastAsia="en-IN"/>
+        </w:rPr>
+        <w:t xml:space="preserve"> </w:t>
+      </w:r>
+      <w:r>
+        <w:rPr>
+          <w:rFonts w:ascii="Consolas" w:eastAsia="Times New Roman" w:hAnsi="Consolas" w:cs="Times New Roman"/>
+          <w:color w:val="D19A66"/>
+          <w:sz w:val="21"/>
+          <w:szCs w:val="21"/>
+          <w:lang w:eastAsia="en-IN"/>
+        </w:rPr>
+        <w:t>1</w:t>
+      </w:r>
+      <w:r>
+        <w:rPr>
+          <w:rFonts w:ascii="Consolas" w:eastAsia="Times New Roman" w:hAnsi="Consolas" w:cs="Times New Roman"/>
+          <w:color w:val="ABB2BF"/>
+          <w:sz w:val="21"/>
+          <w:szCs w:val="21"/>
+          <w:lang w:eastAsia="en-IN"/>
+        </w:rPr>
+        <w:t>;</w:t>
+      </w:r>
+    </w:p>
+    <w:p>
+      <w:pPr>
+        <w:shd w:val="clear" w:color="auto" w:fill="282C34"/>
+        <w:spacing w:after="0" w:line="285" w:lineRule="atLeast"/>
+        <w:rPr>
+          <w:rFonts w:ascii="Consolas" w:eastAsia="Times New Roman" w:hAnsi="Consolas" w:cs="Times New Roman"/>
+          <w:color w:val="ABB2BF"/>
+          <w:sz w:val="21"/>
+          <w:szCs w:val="21"/>
+          <w:lang w:eastAsia="en-IN"/>
+        </w:rPr>
+      </w:pPr>
+    </w:p>
+    <w:p>
+      <w:pPr>
+        <w:shd w:val="clear" w:color="auto" w:fill="282C34"/>
+        <w:spacing w:after="0" w:line="285" w:lineRule="atLeast"/>
+        <w:rPr>
+          <w:rFonts w:ascii="Consolas" w:eastAsia="Times New Roman" w:hAnsi="Consolas" w:cs="Times New Roman"/>
+          <w:color w:val="ABB2BF"/>
+          <w:sz w:val="21"/>
+          <w:szCs w:val="21"/>
+          <w:lang w:eastAsia="en-IN"/>
+        </w:rPr>
+      </w:pPr>
+      <w:r>
+        <w:rPr>
+          <w:rFonts w:ascii="Consolas" w:eastAsia="Times New Roman" w:hAnsi="Consolas" w:cs="Times New Roman"/>
+          <w:color w:val="ABB2BF"/>
+          <w:sz w:val="21"/>
+          <w:szCs w:val="21"/>
+          <w:lang w:eastAsia="en-IN"/>
+        </w:rPr>
+        <w:t xml:space="preserve">    </w:t>
+      </w:r>
+      <w:proofErr w:type="gramStart"/>
+      <w:r>
+        <w:rPr>
+          <w:rFonts w:ascii="Consolas" w:eastAsia="Times New Roman" w:hAnsi="Consolas" w:cs="Times New Roman"/>
+          <w:color w:val="C678DD"/>
+          <w:sz w:val="21"/>
+          <w:szCs w:val="21"/>
+          <w:lang w:eastAsia="en-IN"/>
+        </w:rPr>
+        <w:t>for</w:t>
+      </w:r>
+      <w:r>
+        <w:rPr>
+          <w:rFonts w:ascii="Consolas" w:eastAsia="Times New Roman" w:hAnsi="Consolas" w:cs="Times New Roman"/>
+          <w:color w:val="ABB2BF"/>
+          <w:sz w:val="21"/>
+          <w:szCs w:val="21"/>
+          <w:lang w:eastAsia="en-IN"/>
+        </w:rPr>
+        <w:t>(</w:t>
+      </w:r>
+      <w:proofErr w:type="gramEnd"/>
+      <w:r>
+        <w:rPr>
+          <w:rFonts w:ascii="Consolas" w:eastAsia="Times New Roman" w:hAnsi="Consolas" w:cs="Times New Roman"/>
+          <w:color w:val="C678DD"/>
+          <w:sz w:val="21"/>
+          <w:szCs w:val="21"/>
+          <w:lang w:eastAsia="en-IN"/>
+        </w:rPr>
+        <w:t>int</w:t>
+      </w:r>
+      <w:r>
+        <w:rPr>
+          <w:rFonts w:ascii="Consolas" w:eastAsia="Times New Roman" w:hAnsi="Consolas" w:cs="Times New Roman"/>
+          <w:color w:val="ABB2BF"/>
+          <w:sz w:val="21"/>
+          <w:szCs w:val="21"/>
+          <w:lang w:eastAsia="en-IN"/>
+        </w:rPr>
+        <w:t xml:space="preserve"> </w:t>
+      </w:r>
+      <w:proofErr w:type="spellStart"/>
+      <w:r>
+        <w:rPr>
+          <w:rFonts w:ascii="Consolas" w:eastAsia="Times New Roman" w:hAnsi="Consolas" w:cs="Times New Roman"/>
+          <w:color w:val="E06C75"/>
+          <w:sz w:val="21"/>
+          <w:szCs w:val="21"/>
+          <w:lang w:eastAsia="en-IN"/>
+        </w:rPr>
+        <w:t>i</w:t>
+      </w:r>
+      <w:proofErr w:type="spellEnd"/>
+      <w:r>
+        <w:rPr>
+          <w:rFonts w:ascii="Consolas" w:eastAsia="Times New Roman" w:hAnsi="Consolas" w:cs="Times New Roman"/>
+          <w:color w:val="ABB2BF"/>
+          <w:sz w:val="21"/>
+          <w:szCs w:val="21"/>
+          <w:lang w:eastAsia="en-IN"/>
+        </w:rPr>
+        <w:t xml:space="preserve"> </w:t>
+      </w:r>
+      <w:r>
+        <w:rPr>
+          <w:rFonts w:ascii="Consolas" w:eastAsia="Times New Roman" w:hAnsi="Consolas" w:cs="Times New Roman"/>
+          <w:color w:val="C678DD"/>
+          <w:sz w:val="21"/>
+          <w:szCs w:val="21"/>
+          <w:lang w:eastAsia="en-IN"/>
+        </w:rPr>
+        <w:t>=</w:t>
+      </w:r>
+      <w:r>
+        <w:rPr>
+          <w:rFonts w:ascii="Consolas" w:eastAsia="Times New Roman" w:hAnsi="Consolas" w:cs="Times New Roman"/>
+          <w:color w:val="ABB2BF"/>
+          <w:sz w:val="21"/>
+          <w:szCs w:val="21"/>
+          <w:lang w:eastAsia="en-IN"/>
+        </w:rPr>
+        <w:t xml:space="preserve"> </w:t>
+      </w:r>
+      <w:r>
+        <w:rPr>
+          <w:rFonts w:ascii="Consolas" w:eastAsia="Times New Roman" w:hAnsi="Consolas" w:cs="Times New Roman"/>
+          <w:color w:val="D19A66"/>
+          <w:sz w:val="21"/>
+          <w:szCs w:val="21"/>
+          <w:lang w:eastAsia="en-IN"/>
+        </w:rPr>
+        <w:t>0</w:t>
+      </w:r>
+      <w:r>
+        <w:rPr>
+          <w:rFonts w:ascii="Consolas" w:eastAsia="Times New Roman" w:hAnsi="Consolas" w:cs="Times New Roman"/>
+          <w:color w:val="ABB2BF"/>
+          <w:sz w:val="21"/>
+          <w:szCs w:val="21"/>
+          <w:lang w:eastAsia="en-IN"/>
+        </w:rPr>
+        <w:t xml:space="preserve">; </w:t>
+      </w:r>
+      <w:proofErr w:type="spellStart"/>
+      <w:r>
+        <w:rPr>
+          <w:rFonts w:ascii="Consolas" w:eastAsia="Times New Roman" w:hAnsi="Consolas" w:cs="Times New Roman"/>
+          <w:color w:val="E06C75"/>
+          <w:sz w:val="21"/>
+          <w:szCs w:val="21"/>
+          <w:lang w:eastAsia="en-IN"/>
+        </w:rPr>
+        <w:t>i</w:t>
+      </w:r>
+      <w:proofErr w:type="spellEnd"/>
+      <w:r>
+        <w:rPr>
+          <w:rFonts w:ascii="Consolas" w:eastAsia="Times New Roman" w:hAnsi="Consolas" w:cs="Times New Roman"/>
+          <w:color w:val="ABB2BF"/>
+          <w:sz w:val="21"/>
+          <w:szCs w:val="21"/>
+          <w:lang w:eastAsia="en-IN"/>
+        </w:rPr>
+        <w:t xml:space="preserve"> </w:t>
+      </w:r>
+      <w:r>
+        <w:rPr>
+          <w:rFonts w:ascii="Consolas" w:eastAsia="Times New Roman" w:hAnsi="Consolas" w:cs="Times New Roman"/>
+          <w:color w:val="C678DD"/>
+          <w:sz w:val="21"/>
+          <w:szCs w:val="21"/>
+          <w:lang w:eastAsia="en-IN"/>
+        </w:rPr>
+        <w:t>&lt;</w:t>
+      </w:r>
+      <w:r>
+        <w:rPr>
+          <w:rFonts w:ascii="Consolas" w:eastAsia="Times New Roman" w:hAnsi="Consolas" w:cs="Times New Roman"/>
+          <w:color w:val="ABB2BF"/>
+          <w:sz w:val="21"/>
+          <w:szCs w:val="21"/>
+          <w:lang w:eastAsia="en-IN"/>
+        </w:rPr>
+        <w:t xml:space="preserve"> </w:t>
+      </w:r>
+      <w:r>
+        <w:rPr>
+          <w:rFonts w:ascii="Consolas" w:eastAsia="Times New Roman" w:hAnsi="Consolas" w:cs="Times New Roman"/>
+          <w:i/>
+          <w:iCs/>
+          <w:color w:val="E06C75"/>
+          <w:sz w:val="21"/>
+          <w:szCs w:val="21"/>
+          <w:lang w:eastAsia="en-IN"/>
+        </w:rPr>
+        <w:t>n</w:t>
+      </w:r>
+      <w:r>
+        <w:rPr>
+          <w:rFonts w:ascii="Consolas" w:eastAsia="Times New Roman" w:hAnsi="Consolas" w:cs="Times New Roman"/>
+          <w:color w:val="ABB2BF"/>
+          <w:sz w:val="21"/>
+          <w:szCs w:val="21"/>
+          <w:lang w:eastAsia="en-IN"/>
+        </w:rPr>
+        <w:t xml:space="preserve">; </w:t>
+      </w:r>
+      <w:proofErr w:type="spellStart"/>
+      <w:r>
+        <w:rPr>
+          <w:rFonts w:ascii="Consolas" w:eastAsia="Times New Roman" w:hAnsi="Consolas" w:cs="Times New Roman"/>
+          <w:color w:val="E06C75"/>
+          <w:sz w:val="21"/>
+          <w:szCs w:val="21"/>
+          <w:lang w:eastAsia="en-IN"/>
+        </w:rPr>
+        <w:t>i</w:t>
+      </w:r>
+      <w:proofErr w:type="spellEnd"/>
+      <w:r>
+        <w:rPr>
+          <w:rFonts w:ascii="Consolas" w:eastAsia="Times New Roman" w:hAnsi="Consolas" w:cs="Times New Roman"/>
+          <w:color w:val="C678DD"/>
+          <w:sz w:val="21"/>
+          <w:szCs w:val="21"/>
+          <w:lang w:eastAsia="en-IN"/>
+        </w:rPr>
+        <w:t>++</w:t>
+      </w:r>
+      <w:r>
+        <w:rPr>
+          <w:rFonts w:ascii="Consolas" w:eastAsia="Times New Roman" w:hAnsi="Consolas" w:cs="Times New Roman"/>
+          <w:color w:val="ABB2BF"/>
+          <w:sz w:val="21"/>
+          <w:szCs w:val="21"/>
+          <w:lang w:eastAsia="en-IN"/>
+        </w:rPr>
+        <w:t>){</w:t>
+      </w:r>
+    </w:p>
+    <w:p>
+      <w:pPr>
+        <w:shd w:val="clear" w:color="auto" w:fill="282C34"/>
+        <w:spacing w:after="0" w:line="285" w:lineRule="atLeast"/>
+        <w:rPr>
+          <w:rFonts w:ascii="Consolas" w:eastAsia="Times New Roman" w:hAnsi="Consolas" w:cs="Times New Roman"/>
+          <w:color w:val="ABB2BF"/>
+          <w:sz w:val="21"/>
+          <w:szCs w:val="21"/>
+          <w:lang w:eastAsia="en-IN"/>
+        </w:rPr>
+      </w:pPr>
+      <w:r>
+        <w:rPr>
+          <w:rFonts w:ascii="Consolas" w:eastAsia="Times New Roman" w:hAnsi="Consolas" w:cs="Times New Roman"/>
+          <w:color w:val="ABB2BF"/>
+          <w:sz w:val="21"/>
+          <w:szCs w:val="21"/>
+          <w:lang w:eastAsia="en-IN"/>
+        </w:rPr>
+        <w:t xml:space="preserve">        </w:t>
+      </w:r>
+      <w:r>
+        <w:rPr>
+          <w:rFonts w:ascii="Consolas" w:eastAsia="Times New Roman" w:hAnsi="Consolas" w:cs="Times New Roman"/>
+          <w:color w:val="C678DD"/>
+          <w:sz w:val="21"/>
+          <w:szCs w:val="21"/>
+          <w:lang w:eastAsia="en-IN"/>
+        </w:rPr>
+        <w:t>if</w:t>
+      </w:r>
+      <w:r>
+        <w:rPr>
+          <w:rFonts w:ascii="Consolas" w:eastAsia="Times New Roman" w:hAnsi="Consolas" w:cs="Times New Roman"/>
+          <w:color w:val="ABB2BF"/>
+          <w:sz w:val="21"/>
+          <w:szCs w:val="21"/>
+          <w:lang w:eastAsia="en-IN"/>
+        </w:rPr>
+        <w:t>(</w:t>
+      </w:r>
+      <w:r>
+        <w:rPr>
+          <w:rFonts w:ascii="Consolas" w:eastAsia="Times New Roman" w:hAnsi="Consolas" w:cs="Times New Roman"/>
+          <w:color w:val="E06C75"/>
+          <w:sz w:val="21"/>
+          <w:szCs w:val="21"/>
+          <w:lang w:eastAsia="en-IN"/>
+        </w:rPr>
+        <w:t>cache</w:t>
+      </w:r>
+      <w:r>
+        <w:rPr>
+          <w:rFonts w:ascii="Consolas" w:eastAsia="Times New Roman" w:hAnsi="Consolas" w:cs="Times New Roman"/>
+          <w:color w:val="ABB2BF"/>
+          <w:sz w:val="21"/>
+          <w:szCs w:val="21"/>
+          <w:lang w:eastAsia="en-IN"/>
+        </w:rPr>
+        <w:t>[</w:t>
+      </w:r>
+      <w:r>
+        <w:rPr>
+          <w:rFonts w:ascii="Consolas" w:eastAsia="Times New Roman" w:hAnsi="Consolas" w:cs="Times New Roman"/>
+          <w:i/>
+          <w:iCs/>
+          <w:color w:val="E06C75"/>
+          <w:sz w:val="21"/>
+          <w:szCs w:val="21"/>
+          <w:lang w:eastAsia="en-IN"/>
+        </w:rPr>
+        <w:t>arr2</w:t>
+      </w:r>
+      <w:r>
+        <w:rPr>
+          <w:rFonts w:ascii="Consolas" w:eastAsia="Times New Roman" w:hAnsi="Consolas" w:cs="Times New Roman"/>
+          <w:color w:val="ABB2BF"/>
+          <w:sz w:val="21"/>
+          <w:szCs w:val="21"/>
+          <w:lang w:eastAsia="en-IN"/>
+        </w:rPr>
+        <w:t>[</w:t>
+      </w:r>
+      <w:proofErr w:type="spellStart"/>
+      <w:r>
+        <w:rPr>
+          <w:rFonts w:ascii="Consolas" w:eastAsia="Times New Roman" w:hAnsi="Consolas" w:cs="Times New Roman"/>
+          <w:color w:val="E06C75"/>
+          <w:sz w:val="21"/>
+          <w:szCs w:val="21"/>
+          <w:lang w:eastAsia="en-IN"/>
+        </w:rPr>
+        <w:t>i</w:t>
+      </w:r>
+      <w:proofErr w:type="spellEnd"/>
+      <w:r>
+        <w:rPr>
+          <w:rFonts w:ascii="Consolas" w:eastAsia="Times New Roman" w:hAnsi="Consolas" w:cs="Times New Roman"/>
+          <w:color w:val="ABB2BF"/>
+          <w:sz w:val="21"/>
+          <w:szCs w:val="21"/>
+          <w:lang w:eastAsia="en-IN"/>
+        </w:rPr>
+        <w:t xml:space="preserve">]] </w:t>
+      </w:r>
+      <w:r>
+        <w:rPr>
+          <w:rFonts w:ascii="Consolas" w:eastAsia="Times New Roman" w:hAnsi="Consolas" w:cs="Times New Roman"/>
+          <w:color w:val="C678DD"/>
+          <w:sz w:val="21"/>
+          <w:szCs w:val="21"/>
+          <w:lang w:eastAsia="en-IN"/>
+        </w:rPr>
+        <w:t>==</w:t>
+      </w:r>
+      <w:r>
+        <w:rPr>
+          <w:rFonts w:ascii="Consolas" w:eastAsia="Times New Roman" w:hAnsi="Consolas" w:cs="Times New Roman"/>
+          <w:color w:val="ABB2BF"/>
+          <w:sz w:val="21"/>
+          <w:szCs w:val="21"/>
+          <w:lang w:eastAsia="en-IN"/>
+        </w:rPr>
+        <w:t xml:space="preserve"> </w:t>
+      </w:r>
+      <w:r>
+        <w:rPr>
+          <w:rFonts w:ascii="Consolas" w:eastAsia="Times New Roman" w:hAnsi="Consolas" w:cs="Times New Roman"/>
+          <w:color w:val="D19A66"/>
+          <w:sz w:val="21"/>
+          <w:szCs w:val="21"/>
+          <w:lang w:eastAsia="en-IN"/>
+        </w:rPr>
+        <w:t>0</w:t>
+      </w:r>
+      <w:r>
+        <w:rPr>
+          <w:rFonts w:ascii="Consolas" w:eastAsia="Times New Roman" w:hAnsi="Consolas" w:cs="Times New Roman"/>
+          <w:color w:val="ABB2BF"/>
+          <w:sz w:val="21"/>
+          <w:szCs w:val="21"/>
+          <w:lang w:eastAsia="en-IN"/>
+        </w:rPr>
+        <w:t>)</w:t>
+      </w:r>
+    </w:p>
+    <w:p>
+      <w:pPr>
+        <w:shd w:val="clear" w:color="auto" w:fill="282C34"/>
+        <w:spacing w:after="0" w:line="285" w:lineRule="atLeast"/>
+        <w:rPr>
+          <w:rFonts w:ascii="Consolas" w:eastAsia="Times New Roman" w:hAnsi="Consolas" w:cs="Times New Roman"/>
+          <w:color w:val="ABB2BF"/>
+          <w:sz w:val="21"/>
+          <w:szCs w:val="21"/>
+          <w:lang w:eastAsia="en-IN"/>
+        </w:rPr>
+      </w:pPr>
+      <w:r>
+        <w:rPr>
+          <w:rFonts w:ascii="Consolas" w:eastAsia="Times New Roman" w:hAnsi="Consolas" w:cs="Times New Roman"/>
+          <w:color w:val="ABB2BF"/>
+          <w:sz w:val="21"/>
+          <w:szCs w:val="21"/>
+          <w:lang w:eastAsia="en-IN"/>
+        </w:rPr>
+        <w:t xml:space="preserve">            </w:t>
+      </w:r>
+      <w:r>
+        <w:rPr>
+          <w:rFonts w:ascii="Consolas" w:eastAsia="Times New Roman" w:hAnsi="Consolas" w:cs="Times New Roman"/>
+          <w:color w:val="C678DD"/>
+          <w:sz w:val="21"/>
+          <w:szCs w:val="21"/>
+          <w:lang w:eastAsia="en-IN"/>
+        </w:rPr>
+        <w:t>return</w:t>
+      </w:r>
+      <w:r>
+        <w:rPr>
+          <w:rFonts w:ascii="Consolas" w:eastAsia="Times New Roman" w:hAnsi="Consolas" w:cs="Times New Roman"/>
+          <w:color w:val="ABB2BF"/>
+          <w:sz w:val="21"/>
+          <w:szCs w:val="21"/>
+          <w:lang w:eastAsia="en-IN"/>
+        </w:rPr>
+        <w:t xml:space="preserve"> </w:t>
+      </w:r>
+      <w:r>
+        <w:rPr>
+          <w:rFonts w:ascii="Consolas" w:eastAsia="Times New Roman" w:hAnsi="Consolas" w:cs="Times New Roman"/>
+          <w:color w:val="D19A66"/>
+          <w:sz w:val="21"/>
+          <w:szCs w:val="21"/>
+          <w:lang w:eastAsia="en-IN"/>
+        </w:rPr>
+        <w:t>0</w:t>
+      </w:r>
+      <w:r>
+        <w:rPr>
+          <w:rFonts w:ascii="Consolas" w:eastAsia="Times New Roman" w:hAnsi="Consolas" w:cs="Times New Roman"/>
+          <w:color w:val="ABB2BF"/>
+          <w:sz w:val="21"/>
+          <w:szCs w:val="21"/>
+          <w:lang w:eastAsia="en-IN"/>
+        </w:rPr>
+        <w:t>;</w:t>
+      </w:r>
+    </w:p>
+    <w:p>
+      <w:pPr>
+        <w:shd w:val="clear" w:color="auto" w:fill="282C34"/>
+        <w:spacing w:after="0" w:line="285" w:lineRule="atLeast"/>
+        <w:rPr>
+          <w:rFonts w:ascii="Consolas" w:eastAsia="Times New Roman" w:hAnsi="Consolas" w:cs="Times New Roman"/>
+          <w:color w:val="ABB2BF"/>
+          <w:sz w:val="21"/>
+          <w:szCs w:val="21"/>
+          <w:lang w:eastAsia="en-IN"/>
+        </w:rPr>
+      </w:pPr>
+      <w:r>
+        <w:rPr>
+          <w:rFonts w:ascii="Consolas" w:eastAsia="Times New Roman" w:hAnsi="Consolas" w:cs="Times New Roman"/>
+          <w:color w:val="ABB2BF"/>
+          <w:sz w:val="21"/>
+          <w:szCs w:val="21"/>
+          <w:lang w:eastAsia="en-IN"/>
+        </w:rPr>
+        <w:t xml:space="preserve">        </w:t>
+      </w:r>
+      <w:r>
+        <w:rPr>
+          <w:rFonts w:ascii="Consolas" w:eastAsia="Times New Roman" w:hAnsi="Consolas" w:cs="Times New Roman"/>
+          <w:color w:val="E06C75"/>
+          <w:sz w:val="21"/>
+          <w:szCs w:val="21"/>
+          <w:lang w:eastAsia="en-IN"/>
+        </w:rPr>
+        <w:t>cache</w:t>
+      </w:r>
+      <w:r>
+        <w:rPr>
+          <w:rFonts w:ascii="Consolas" w:eastAsia="Times New Roman" w:hAnsi="Consolas" w:cs="Times New Roman"/>
+          <w:color w:val="ABB2BF"/>
+          <w:sz w:val="21"/>
+          <w:szCs w:val="21"/>
+          <w:lang w:eastAsia="en-IN"/>
+        </w:rPr>
+        <w:t>[</w:t>
+      </w:r>
+      <w:r>
+        <w:rPr>
+          <w:rFonts w:ascii="Consolas" w:eastAsia="Times New Roman" w:hAnsi="Consolas" w:cs="Times New Roman"/>
+          <w:i/>
+          <w:iCs/>
+          <w:color w:val="E06C75"/>
+          <w:sz w:val="21"/>
+          <w:szCs w:val="21"/>
+          <w:lang w:eastAsia="en-IN"/>
+        </w:rPr>
+        <w:t>arr2</w:t>
+      </w:r>
+      <w:r>
+        <w:rPr>
+          <w:rFonts w:ascii="Consolas" w:eastAsia="Times New Roman" w:hAnsi="Consolas" w:cs="Times New Roman"/>
+          <w:color w:val="ABB2BF"/>
+          <w:sz w:val="21"/>
+          <w:szCs w:val="21"/>
+          <w:lang w:eastAsia="en-IN"/>
+        </w:rPr>
+        <w:t>[</w:t>
+      </w:r>
+      <w:proofErr w:type="spellStart"/>
+      <w:r>
+        <w:rPr>
+          <w:rFonts w:ascii="Consolas" w:eastAsia="Times New Roman" w:hAnsi="Consolas" w:cs="Times New Roman"/>
+          <w:color w:val="E06C75"/>
+          <w:sz w:val="21"/>
+          <w:szCs w:val="21"/>
+          <w:lang w:eastAsia="en-IN"/>
+        </w:rPr>
+        <w:t>i</w:t>
+      </w:r>
+      <w:proofErr w:type="spellEnd"/>
+      <w:r>
+        <w:rPr>
+          <w:rFonts w:ascii="Consolas" w:eastAsia="Times New Roman" w:hAnsi="Consolas" w:cs="Times New Roman"/>
+          <w:color w:val="ABB2BF"/>
+          <w:sz w:val="21"/>
+          <w:szCs w:val="21"/>
+          <w:lang w:eastAsia="en-IN"/>
+        </w:rPr>
+        <w:t xml:space="preserve">]] </w:t>
+      </w:r>
+      <w:r>
+        <w:rPr>
+          <w:rFonts w:ascii="Consolas" w:eastAsia="Times New Roman" w:hAnsi="Consolas" w:cs="Times New Roman"/>
+          <w:color w:val="C678DD"/>
+          <w:sz w:val="21"/>
+          <w:szCs w:val="21"/>
+          <w:lang w:eastAsia="en-IN"/>
+        </w:rPr>
+        <w:t>-=</w:t>
+      </w:r>
+      <w:r>
+        <w:rPr>
+          <w:rFonts w:ascii="Consolas" w:eastAsia="Times New Roman" w:hAnsi="Consolas" w:cs="Times New Roman"/>
+          <w:color w:val="ABB2BF"/>
+          <w:sz w:val="21"/>
+          <w:szCs w:val="21"/>
+          <w:lang w:eastAsia="en-IN"/>
+        </w:rPr>
+        <w:t xml:space="preserve"> </w:t>
+      </w:r>
+      <w:r>
+        <w:rPr>
+          <w:rFonts w:ascii="Consolas" w:eastAsia="Times New Roman" w:hAnsi="Consolas" w:cs="Times New Roman"/>
+          <w:color w:val="D19A66"/>
+          <w:sz w:val="21"/>
+          <w:szCs w:val="21"/>
+          <w:lang w:eastAsia="en-IN"/>
+        </w:rPr>
+        <w:t>1</w:t>
+      </w:r>
+      <w:r>
+        <w:rPr>
+          <w:rFonts w:ascii="Consolas" w:eastAsia="Times New Roman" w:hAnsi="Consolas" w:cs="Times New Roman"/>
+          <w:color w:val="ABB2BF"/>
+          <w:sz w:val="21"/>
+          <w:szCs w:val="21"/>
+          <w:lang w:eastAsia="en-IN"/>
+        </w:rPr>
+        <w:t>;</w:t>
+      </w:r>
+    </w:p>
+    <w:p>
+      <w:pPr>
+        <w:shd w:val="clear" w:color="auto" w:fill="282C34"/>
+        <w:spacing w:after="0" w:line="285" w:lineRule="atLeast"/>
+        <w:rPr>
+          <w:rFonts w:ascii="Consolas" w:eastAsia="Times New Roman" w:hAnsi="Consolas" w:cs="Times New Roman"/>
+          <w:color w:val="ABB2BF"/>
+          <w:sz w:val="21"/>
+          <w:szCs w:val="21"/>
+          <w:lang w:eastAsia="en-IN"/>
+        </w:rPr>
+      </w:pPr>
+      <w:r>
+        <w:rPr>
+          <w:rFonts w:ascii="Consolas" w:eastAsia="Times New Roman" w:hAnsi="Consolas" w:cs="Times New Roman"/>
+          <w:color w:val="ABB2BF"/>
+          <w:sz w:val="21"/>
+          <w:szCs w:val="21"/>
+          <w:lang w:eastAsia="en-IN"/>
+        </w:rPr>
+        <w:t>    }</w:t>
+      </w:r>
+    </w:p>
+    <w:p>
+      <w:pPr>
+        <w:shd w:val="clear" w:color="auto" w:fill="282C34"/>
+        <w:spacing w:after="0" w:line="285" w:lineRule="atLeast"/>
+        <w:rPr>
+          <w:rFonts w:ascii="Consolas" w:eastAsia="Times New Roman" w:hAnsi="Consolas" w:cs="Times New Roman"/>
+          <w:color w:val="ABB2BF"/>
+          <w:sz w:val="21"/>
+          <w:szCs w:val="21"/>
+          <w:lang w:eastAsia="en-IN"/>
+        </w:rPr>
+      </w:pPr>
+    </w:p>
+    <w:p>
+      <w:pPr>
+        <w:shd w:val="clear" w:color="auto" w:fill="282C34"/>
+        <w:spacing w:after="0" w:line="285" w:lineRule="atLeast"/>
+        <w:rPr>
+          <w:rFonts w:ascii="Consolas" w:eastAsia="Times New Roman" w:hAnsi="Consolas" w:cs="Times New Roman"/>
+          <w:color w:val="ABB2BF"/>
+          <w:sz w:val="21"/>
+          <w:szCs w:val="21"/>
+          <w:lang w:eastAsia="en-IN"/>
+        </w:rPr>
+      </w:pPr>
+      <w:r>
+        <w:rPr>
+          <w:rFonts w:ascii="Consolas" w:eastAsia="Times New Roman" w:hAnsi="Consolas" w:cs="Times New Roman"/>
+          <w:color w:val="ABB2BF"/>
+          <w:sz w:val="21"/>
+          <w:szCs w:val="21"/>
+          <w:lang w:eastAsia="en-IN"/>
+        </w:rPr>
+        <w:t xml:space="preserve">    </w:t>
+      </w:r>
+      <w:r>
+        <w:rPr>
+          <w:rFonts w:ascii="Consolas" w:eastAsia="Times New Roman" w:hAnsi="Consolas" w:cs="Times New Roman"/>
+          <w:color w:val="C678DD"/>
+          <w:sz w:val="21"/>
+          <w:szCs w:val="21"/>
+          <w:lang w:eastAsia="en-IN"/>
+        </w:rPr>
+        <w:t>return</w:t>
+      </w:r>
+      <w:r>
+        <w:rPr>
+          <w:rFonts w:ascii="Consolas" w:eastAsia="Times New Roman" w:hAnsi="Consolas" w:cs="Times New Roman"/>
+          <w:color w:val="ABB2BF"/>
+          <w:sz w:val="21"/>
+          <w:szCs w:val="21"/>
+          <w:lang w:eastAsia="en-IN"/>
+        </w:rPr>
+        <w:t xml:space="preserve"> </w:t>
       </w:r>
       <w:r>
         <w:rPr>

--- a/DS01/DS 01.docx
+++ b/DS01/DS 01.docx
@@ -17963,6 +17963,3238 @@
         </w:rPr>
         <w:t>}</w:t>
       </w:r>
+    </w:p>
+    <w:p>
+      <w:pPr>
+        <w:rPr>
+          <w:rFonts w:ascii="Times New Roman" w:hAnsi="Times New Roman" w:cs="Times New Roman"/>
+          <w:b/>
+          <w:sz w:val="28"/>
+          <w:szCs w:val="28"/>
+        </w:rPr>
+      </w:pPr>
+      <w:r>
+        <w:rPr>
+          <w:rFonts w:ascii="Times New Roman" w:hAnsi="Times New Roman" w:cs="Times New Roman"/>
+          <w:b/>
+          <w:sz w:val="28"/>
+          <w:szCs w:val="28"/>
+        </w:rPr>
+        <w:t>13. Searching in a Large Sorted Dataset</w:t>
+      </w:r>
+      <w:r>
+        <w:rPr>
+          <w:rFonts w:ascii="Times New Roman" w:hAnsi="Times New Roman" w:cs="Times New Roman"/>
+          <w:b/>
+          <w:sz w:val="28"/>
+          <w:szCs w:val="28"/>
+        </w:rPr>
+        <w:t xml:space="preserve"> Using Jump Sort.</w:t>
+      </w:r>
+    </w:p>
+    <w:p>
+      <w:pPr>
+        <w:rPr>
+          <w:rFonts w:ascii="Times New Roman" w:hAnsi="Times New Roman" w:cs="Times New Roman"/>
+          <w:bCs/>
+          <w:sz w:val="26"/>
+          <w:szCs w:val="26"/>
+          <w:lang w:val="en-US"/>
+        </w:rPr>
+      </w:pPr>
+      <w:r>
+        <w:rPr>
+          <w:rFonts w:ascii="Times New Roman" w:hAnsi="Times New Roman" w:cs="Times New Roman"/>
+          <w:bCs/>
+          <w:sz w:val="26"/>
+          <w:szCs w:val="26"/>
+        </w:rPr>
+        <w:t>A software engineer tasked with optimizing the search functionality of a large, sorted dataset containing integer values. The dataset is too large for linear search to be efficient, and he needs to ensure that search operations are performed quickly. Given that the dataset is sorted, he decided to use Jump Search to achieve this. Implement the Jump Search algorithm to find the target value in a sorted array.</w:t>
+      </w:r>
+    </w:p>
+    <w:p>
+      <w:pPr>
+        <w:shd w:val="clear" w:color="auto" w:fill="282C34"/>
+        <w:spacing w:after="0" w:line="285" w:lineRule="atLeast"/>
+        <w:rPr>
+          <w:rFonts w:ascii="Consolas" w:eastAsia="Times New Roman" w:hAnsi="Consolas" w:cs="Times New Roman"/>
+          <w:color w:val="ABB2BF"/>
+          <w:sz w:val="21"/>
+          <w:szCs w:val="21"/>
+          <w:lang w:eastAsia="en-IN"/>
+        </w:rPr>
+      </w:pPr>
+      <w:r>
+        <w:rPr>
+          <w:rFonts w:ascii="Consolas" w:eastAsia="Times New Roman" w:hAnsi="Consolas" w:cs="Times New Roman"/>
+          <w:color w:val="C678DD"/>
+          <w:sz w:val="21"/>
+          <w:szCs w:val="21"/>
+          <w:lang w:eastAsia="en-IN"/>
+        </w:rPr>
+        <w:t>#include</w:t>
+      </w:r>
+      <w:r>
+        <w:rPr>
+          <w:rFonts w:ascii="Consolas" w:eastAsia="Times New Roman" w:hAnsi="Consolas" w:cs="Times New Roman"/>
+          <w:color w:val="ABB2BF"/>
+          <w:sz w:val="21"/>
+          <w:szCs w:val="21"/>
+          <w:lang w:eastAsia="en-IN"/>
+        </w:rPr>
+        <w:t xml:space="preserve"> </w:t>
+      </w:r>
+      <w:r>
+        <w:rPr>
+          <w:rFonts w:ascii="Consolas" w:eastAsia="Times New Roman" w:hAnsi="Consolas" w:cs="Times New Roman"/>
+          <w:color w:val="98C379"/>
+          <w:sz w:val="21"/>
+          <w:szCs w:val="21"/>
+          <w:lang w:eastAsia="en-IN"/>
+        </w:rPr>
+        <w:t>&lt;</w:t>
+      </w:r>
+      <w:proofErr w:type="spellStart"/>
+      <w:r>
+        <w:rPr>
+          <w:rFonts w:ascii="Consolas" w:eastAsia="Times New Roman" w:hAnsi="Consolas" w:cs="Times New Roman"/>
+          <w:color w:val="98C379"/>
+          <w:sz w:val="21"/>
+          <w:szCs w:val="21"/>
+          <w:lang w:eastAsia="en-IN"/>
+        </w:rPr>
+        <w:t>stdio.h</w:t>
+      </w:r>
+      <w:proofErr w:type="spellEnd"/>
+      <w:r>
+        <w:rPr>
+          <w:rFonts w:ascii="Consolas" w:eastAsia="Times New Roman" w:hAnsi="Consolas" w:cs="Times New Roman"/>
+          <w:color w:val="98C379"/>
+          <w:sz w:val="21"/>
+          <w:szCs w:val="21"/>
+          <w:lang w:eastAsia="en-IN"/>
+        </w:rPr>
+        <w:t>&gt;</w:t>
+      </w:r>
+    </w:p>
+    <w:p>
+      <w:pPr>
+        <w:shd w:val="clear" w:color="auto" w:fill="282C34"/>
+        <w:spacing w:after="0" w:line="285" w:lineRule="atLeast"/>
+        <w:rPr>
+          <w:rFonts w:ascii="Consolas" w:eastAsia="Times New Roman" w:hAnsi="Consolas" w:cs="Times New Roman"/>
+          <w:color w:val="ABB2BF"/>
+          <w:sz w:val="21"/>
+          <w:szCs w:val="21"/>
+          <w:lang w:eastAsia="en-IN"/>
+        </w:rPr>
+      </w:pPr>
+      <w:r>
+        <w:rPr>
+          <w:rFonts w:ascii="Consolas" w:eastAsia="Times New Roman" w:hAnsi="Consolas" w:cs="Times New Roman"/>
+          <w:color w:val="C678DD"/>
+          <w:sz w:val="21"/>
+          <w:szCs w:val="21"/>
+          <w:lang w:eastAsia="en-IN"/>
+        </w:rPr>
+        <w:t>#include</w:t>
+      </w:r>
+      <w:r>
+        <w:rPr>
+          <w:rFonts w:ascii="Consolas" w:eastAsia="Times New Roman" w:hAnsi="Consolas" w:cs="Times New Roman"/>
+          <w:color w:val="ABB2BF"/>
+          <w:sz w:val="21"/>
+          <w:szCs w:val="21"/>
+          <w:lang w:eastAsia="en-IN"/>
+        </w:rPr>
+        <w:t xml:space="preserve"> </w:t>
+      </w:r>
+      <w:r>
+        <w:rPr>
+          <w:rFonts w:ascii="Consolas" w:eastAsia="Times New Roman" w:hAnsi="Consolas" w:cs="Times New Roman"/>
+          <w:color w:val="98C379"/>
+          <w:sz w:val="21"/>
+          <w:szCs w:val="21"/>
+          <w:lang w:eastAsia="en-IN"/>
+        </w:rPr>
+        <w:t>&lt;</w:t>
+      </w:r>
+      <w:proofErr w:type="spellStart"/>
+      <w:r>
+        <w:rPr>
+          <w:rFonts w:ascii="Consolas" w:eastAsia="Times New Roman" w:hAnsi="Consolas" w:cs="Times New Roman"/>
+          <w:color w:val="98C379"/>
+          <w:sz w:val="21"/>
+          <w:szCs w:val="21"/>
+          <w:lang w:eastAsia="en-IN"/>
+        </w:rPr>
+        <w:t>math.h</w:t>
+      </w:r>
+      <w:proofErr w:type="spellEnd"/>
+      <w:r>
+        <w:rPr>
+          <w:rFonts w:ascii="Consolas" w:eastAsia="Times New Roman" w:hAnsi="Consolas" w:cs="Times New Roman"/>
+          <w:color w:val="98C379"/>
+          <w:sz w:val="21"/>
+          <w:szCs w:val="21"/>
+          <w:lang w:eastAsia="en-IN"/>
+        </w:rPr>
+        <w:t>&gt;</w:t>
+      </w:r>
+    </w:p>
+    <w:p>
+      <w:pPr>
+        <w:shd w:val="clear" w:color="auto" w:fill="282C34"/>
+        <w:spacing w:after="0" w:line="285" w:lineRule="atLeast"/>
+        <w:rPr>
+          <w:rFonts w:ascii="Consolas" w:eastAsia="Times New Roman" w:hAnsi="Consolas" w:cs="Times New Roman"/>
+          <w:color w:val="ABB2BF"/>
+          <w:sz w:val="21"/>
+          <w:szCs w:val="21"/>
+          <w:lang w:eastAsia="en-IN"/>
+        </w:rPr>
+      </w:pPr>
+    </w:p>
+    <w:p>
+      <w:pPr>
+        <w:shd w:val="clear" w:color="auto" w:fill="282C34"/>
+        <w:spacing w:after="0" w:line="285" w:lineRule="atLeast"/>
+        <w:rPr>
+          <w:rFonts w:ascii="Consolas" w:eastAsia="Times New Roman" w:hAnsi="Consolas" w:cs="Times New Roman"/>
+          <w:color w:val="ABB2BF"/>
+          <w:sz w:val="21"/>
+          <w:szCs w:val="21"/>
+          <w:lang w:eastAsia="en-IN"/>
+        </w:rPr>
+      </w:pPr>
+      <w:r>
+        <w:rPr>
+          <w:rFonts w:ascii="Consolas" w:eastAsia="Times New Roman" w:hAnsi="Consolas" w:cs="Times New Roman"/>
+          <w:color w:val="C678DD"/>
+          <w:sz w:val="21"/>
+          <w:szCs w:val="21"/>
+          <w:lang w:eastAsia="en-IN"/>
+        </w:rPr>
+        <w:t>int</w:t>
+      </w:r>
+      <w:r>
+        <w:rPr>
+          <w:rFonts w:ascii="Consolas" w:eastAsia="Times New Roman" w:hAnsi="Consolas" w:cs="Times New Roman"/>
+          <w:color w:val="ABB2BF"/>
+          <w:sz w:val="21"/>
+          <w:szCs w:val="21"/>
+          <w:lang w:eastAsia="en-IN"/>
+        </w:rPr>
+        <w:t xml:space="preserve"> </w:t>
+      </w:r>
+      <w:proofErr w:type="spellStart"/>
+      <w:proofErr w:type="gramStart"/>
+      <w:r>
+        <w:rPr>
+          <w:rFonts w:ascii="Consolas" w:eastAsia="Times New Roman" w:hAnsi="Consolas" w:cs="Times New Roman"/>
+          <w:color w:val="61AFEF"/>
+          <w:sz w:val="21"/>
+          <w:szCs w:val="21"/>
+          <w:lang w:eastAsia="en-IN"/>
+        </w:rPr>
+        <w:t>jumpSearch</w:t>
+      </w:r>
+      <w:proofErr w:type="spellEnd"/>
+      <w:r>
+        <w:rPr>
+          <w:rFonts w:ascii="Consolas" w:eastAsia="Times New Roman" w:hAnsi="Consolas" w:cs="Times New Roman"/>
+          <w:color w:val="ABB2BF"/>
+          <w:sz w:val="21"/>
+          <w:szCs w:val="21"/>
+          <w:lang w:eastAsia="en-IN"/>
+        </w:rPr>
+        <w:t>(</w:t>
+      </w:r>
+      <w:proofErr w:type="gramEnd"/>
+      <w:r>
+        <w:rPr>
+          <w:rFonts w:ascii="Consolas" w:eastAsia="Times New Roman" w:hAnsi="Consolas" w:cs="Times New Roman"/>
+          <w:color w:val="C678DD"/>
+          <w:sz w:val="21"/>
+          <w:szCs w:val="21"/>
+          <w:lang w:eastAsia="en-IN"/>
+        </w:rPr>
+        <w:t>int</w:t>
+      </w:r>
+      <w:r>
+        <w:rPr>
+          <w:rFonts w:ascii="Consolas" w:eastAsia="Times New Roman" w:hAnsi="Consolas" w:cs="Times New Roman"/>
+          <w:color w:val="E06C75"/>
+          <w:sz w:val="21"/>
+          <w:szCs w:val="21"/>
+          <w:lang w:eastAsia="en-IN"/>
+        </w:rPr>
+        <w:t xml:space="preserve"> </w:t>
+      </w:r>
+      <w:proofErr w:type="spellStart"/>
+      <w:r>
+        <w:rPr>
+          <w:rFonts w:ascii="Consolas" w:eastAsia="Times New Roman" w:hAnsi="Consolas" w:cs="Times New Roman"/>
+          <w:i/>
+          <w:iCs/>
+          <w:color w:val="E06C75"/>
+          <w:sz w:val="21"/>
+          <w:szCs w:val="21"/>
+          <w:lang w:eastAsia="en-IN"/>
+        </w:rPr>
+        <w:t>arr</w:t>
+      </w:r>
+      <w:proofErr w:type="spellEnd"/>
+      <w:r>
+        <w:rPr>
+          <w:rFonts w:ascii="Consolas" w:eastAsia="Times New Roman" w:hAnsi="Consolas" w:cs="Times New Roman"/>
+          <w:color w:val="C678DD"/>
+          <w:sz w:val="21"/>
+          <w:szCs w:val="21"/>
+          <w:lang w:eastAsia="en-IN"/>
+        </w:rPr>
+        <w:t>[]</w:t>
+      </w:r>
+      <w:r>
+        <w:rPr>
+          <w:rFonts w:ascii="Consolas" w:eastAsia="Times New Roman" w:hAnsi="Consolas" w:cs="Times New Roman"/>
+          <w:color w:val="ABB2BF"/>
+          <w:sz w:val="21"/>
+          <w:szCs w:val="21"/>
+          <w:lang w:eastAsia="en-IN"/>
+        </w:rPr>
+        <w:t>,</w:t>
+      </w:r>
+      <w:r>
+        <w:rPr>
+          <w:rFonts w:ascii="Consolas" w:eastAsia="Times New Roman" w:hAnsi="Consolas" w:cs="Times New Roman"/>
+          <w:color w:val="E06C75"/>
+          <w:sz w:val="21"/>
+          <w:szCs w:val="21"/>
+          <w:lang w:eastAsia="en-IN"/>
+        </w:rPr>
+        <w:t xml:space="preserve"> </w:t>
+      </w:r>
+      <w:r>
+        <w:rPr>
+          <w:rFonts w:ascii="Consolas" w:eastAsia="Times New Roman" w:hAnsi="Consolas" w:cs="Times New Roman"/>
+          <w:color w:val="C678DD"/>
+          <w:sz w:val="21"/>
+          <w:szCs w:val="21"/>
+          <w:lang w:eastAsia="en-IN"/>
+        </w:rPr>
+        <w:t>int</w:t>
+      </w:r>
+      <w:r>
+        <w:rPr>
+          <w:rFonts w:ascii="Consolas" w:eastAsia="Times New Roman" w:hAnsi="Consolas" w:cs="Times New Roman"/>
+          <w:color w:val="E06C75"/>
+          <w:sz w:val="21"/>
+          <w:szCs w:val="21"/>
+          <w:lang w:eastAsia="en-IN"/>
+        </w:rPr>
+        <w:t xml:space="preserve"> </w:t>
+      </w:r>
+      <w:r>
+        <w:rPr>
+          <w:rFonts w:ascii="Consolas" w:eastAsia="Times New Roman" w:hAnsi="Consolas" w:cs="Times New Roman"/>
+          <w:i/>
+          <w:iCs/>
+          <w:color w:val="E06C75"/>
+          <w:sz w:val="21"/>
+          <w:szCs w:val="21"/>
+          <w:lang w:eastAsia="en-IN"/>
+        </w:rPr>
+        <w:t>n</w:t>
+      </w:r>
+      <w:r>
+        <w:rPr>
+          <w:rFonts w:ascii="Consolas" w:eastAsia="Times New Roman" w:hAnsi="Consolas" w:cs="Times New Roman"/>
+          <w:color w:val="ABB2BF"/>
+          <w:sz w:val="21"/>
+          <w:szCs w:val="21"/>
+          <w:lang w:eastAsia="en-IN"/>
+        </w:rPr>
+        <w:t>,</w:t>
+      </w:r>
+      <w:r>
+        <w:rPr>
+          <w:rFonts w:ascii="Consolas" w:eastAsia="Times New Roman" w:hAnsi="Consolas" w:cs="Times New Roman"/>
+          <w:color w:val="E06C75"/>
+          <w:sz w:val="21"/>
+          <w:szCs w:val="21"/>
+          <w:lang w:eastAsia="en-IN"/>
+        </w:rPr>
+        <w:t xml:space="preserve"> </w:t>
+      </w:r>
+      <w:r>
+        <w:rPr>
+          <w:rFonts w:ascii="Consolas" w:eastAsia="Times New Roman" w:hAnsi="Consolas" w:cs="Times New Roman"/>
+          <w:color w:val="C678DD"/>
+          <w:sz w:val="21"/>
+          <w:szCs w:val="21"/>
+          <w:lang w:eastAsia="en-IN"/>
+        </w:rPr>
+        <w:t>int</w:t>
+      </w:r>
+      <w:r>
+        <w:rPr>
+          <w:rFonts w:ascii="Consolas" w:eastAsia="Times New Roman" w:hAnsi="Consolas" w:cs="Times New Roman"/>
+          <w:color w:val="E06C75"/>
+          <w:sz w:val="21"/>
+          <w:szCs w:val="21"/>
+          <w:lang w:eastAsia="en-IN"/>
+        </w:rPr>
+        <w:t xml:space="preserve"> </w:t>
+      </w:r>
+      <w:r>
+        <w:rPr>
+          <w:rFonts w:ascii="Consolas" w:eastAsia="Times New Roman" w:hAnsi="Consolas" w:cs="Times New Roman"/>
+          <w:i/>
+          <w:iCs/>
+          <w:color w:val="E06C75"/>
+          <w:sz w:val="21"/>
+          <w:szCs w:val="21"/>
+          <w:lang w:eastAsia="en-IN"/>
+        </w:rPr>
+        <w:t>key</w:t>
+      </w:r>
+      <w:r>
+        <w:rPr>
+          <w:rFonts w:ascii="Consolas" w:eastAsia="Times New Roman" w:hAnsi="Consolas" w:cs="Times New Roman"/>
+          <w:color w:val="ABB2BF"/>
+          <w:sz w:val="21"/>
+          <w:szCs w:val="21"/>
+          <w:lang w:eastAsia="en-IN"/>
+        </w:rPr>
+        <w:t>);</w:t>
+      </w:r>
+    </w:p>
+    <w:p>
+      <w:pPr>
+        <w:shd w:val="clear" w:color="auto" w:fill="282C34"/>
+        <w:spacing w:after="0" w:line="285" w:lineRule="atLeast"/>
+        <w:rPr>
+          <w:rFonts w:ascii="Consolas" w:eastAsia="Times New Roman" w:hAnsi="Consolas" w:cs="Times New Roman"/>
+          <w:color w:val="ABB2BF"/>
+          <w:sz w:val="21"/>
+          <w:szCs w:val="21"/>
+          <w:lang w:eastAsia="en-IN"/>
+        </w:rPr>
+      </w:pPr>
+    </w:p>
+    <w:p>
+      <w:pPr>
+        <w:shd w:val="clear" w:color="auto" w:fill="282C34"/>
+        <w:spacing w:after="0" w:line="285" w:lineRule="atLeast"/>
+        <w:rPr>
+          <w:rFonts w:ascii="Consolas" w:eastAsia="Times New Roman" w:hAnsi="Consolas" w:cs="Times New Roman"/>
+          <w:color w:val="ABB2BF"/>
+          <w:sz w:val="21"/>
+          <w:szCs w:val="21"/>
+          <w:lang w:eastAsia="en-IN"/>
+        </w:rPr>
+      </w:pPr>
+      <w:r>
+        <w:rPr>
+          <w:rFonts w:ascii="Consolas" w:eastAsia="Times New Roman" w:hAnsi="Consolas" w:cs="Times New Roman"/>
+          <w:color w:val="C678DD"/>
+          <w:sz w:val="21"/>
+          <w:szCs w:val="21"/>
+          <w:lang w:eastAsia="en-IN"/>
+        </w:rPr>
+        <w:t>void</w:t>
+      </w:r>
+      <w:r>
+        <w:rPr>
+          <w:rFonts w:ascii="Consolas" w:eastAsia="Times New Roman" w:hAnsi="Consolas" w:cs="Times New Roman"/>
+          <w:color w:val="ABB2BF"/>
+          <w:sz w:val="21"/>
+          <w:szCs w:val="21"/>
+          <w:lang w:eastAsia="en-IN"/>
+        </w:rPr>
+        <w:t xml:space="preserve"> </w:t>
+      </w:r>
+      <w:proofErr w:type="gramStart"/>
+      <w:r>
+        <w:rPr>
+          <w:rFonts w:ascii="Consolas" w:eastAsia="Times New Roman" w:hAnsi="Consolas" w:cs="Times New Roman"/>
+          <w:color w:val="61AFEF"/>
+          <w:sz w:val="21"/>
+          <w:szCs w:val="21"/>
+          <w:lang w:eastAsia="en-IN"/>
+        </w:rPr>
+        <w:t>main</w:t>
+      </w:r>
+      <w:r>
+        <w:rPr>
+          <w:rFonts w:ascii="Consolas" w:eastAsia="Times New Roman" w:hAnsi="Consolas" w:cs="Times New Roman"/>
+          <w:color w:val="ABB2BF"/>
+          <w:sz w:val="21"/>
+          <w:szCs w:val="21"/>
+          <w:lang w:eastAsia="en-IN"/>
+        </w:rPr>
+        <w:t>(</w:t>
+      </w:r>
+      <w:proofErr w:type="gramEnd"/>
+      <w:r>
+        <w:rPr>
+          <w:rFonts w:ascii="Consolas" w:eastAsia="Times New Roman" w:hAnsi="Consolas" w:cs="Times New Roman"/>
+          <w:color w:val="ABB2BF"/>
+          <w:sz w:val="21"/>
+          <w:szCs w:val="21"/>
+          <w:lang w:eastAsia="en-IN"/>
+        </w:rPr>
+        <w:t>){</w:t>
+      </w:r>
+    </w:p>
+    <w:p>
+      <w:pPr>
+        <w:shd w:val="clear" w:color="auto" w:fill="282C34"/>
+        <w:spacing w:after="0" w:line="285" w:lineRule="atLeast"/>
+        <w:rPr>
+          <w:rFonts w:ascii="Consolas" w:eastAsia="Times New Roman" w:hAnsi="Consolas" w:cs="Times New Roman"/>
+          <w:color w:val="ABB2BF"/>
+          <w:sz w:val="21"/>
+          <w:szCs w:val="21"/>
+          <w:lang w:eastAsia="en-IN"/>
+        </w:rPr>
+      </w:pPr>
+      <w:r>
+        <w:rPr>
+          <w:rFonts w:ascii="Consolas" w:eastAsia="Times New Roman" w:hAnsi="Consolas" w:cs="Times New Roman"/>
+          <w:color w:val="ABB2BF"/>
+          <w:sz w:val="21"/>
+          <w:szCs w:val="21"/>
+          <w:lang w:eastAsia="en-IN"/>
+        </w:rPr>
+        <w:t xml:space="preserve">    </w:t>
+      </w:r>
+      <w:r>
+        <w:rPr>
+          <w:rFonts w:ascii="Consolas" w:eastAsia="Times New Roman" w:hAnsi="Consolas" w:cs="Times New Roman"/>
+          <w:color w:val="C678DD"/>
+          <w:sz w:val="21"/>
+          <w:szCs w:val="21"/>
+          <w:lang w:eastAsia="en-IN"/>
+        </w:rPr>
+        <w:t>int</w:t>
+      </w:r>
+      <w:r>
+        <w:rPr>
+          <w:rFonts w:ascii="Consolas" w:eastAsia="Times New Roman" w:hAnsi="Consolas" w:cs="Times New Roman"/>
+          <w:color w:val="ABB2BF"/>
+          <w:sz w:val="21"/>
+          <w:szCs w:val="21"/>
+          <w:lang w:eastAsia="en-IN"/>
+        </w:rPr>
+        <w:t xml:space="preserve"> </w:t>
+      </w:r>
+      <w:proofErr w:type="spellStart"/>
+      <w:proofErr w:type="gramStart"/>
+      <w:r>
+        <w:rPr>
+          <w:rFonts w:ascii="Consolas" w:eastAsia="Times New Roman" w:hAnsi="Consolas" w:cs="Times New Roman"/>
+          <w:color w:val="E06C75"/>
+          <w:sz w:val="21"/>
+          <w:szCs w:val="21"/>
+          <w:lang w:eastAsia="en-IN"/>
+        </w:rPr>
+        <w:t>arr</w:t>
+      </w:r>
+      <w:proofErr w:type="spellEnd"/>
+      <w:r>
+        <w:rPr>
+          <w:rFonts w:ascii="Consolas" w:eastAsia="Times New Roman" w:hAnsi="Consolas" w:cs="Times New Roman"/>
+          <w:color w:val="C678DD"/>
+          <w:sz w:val="21"/>
+          <w:szCs w:val="21"/>
+          <w:lang w:eastAsia="en-IN"/>
+        </w:rPr>
+        <w:t>[</w:t>
+      </w:r>
+      <w:proofErr w:type="gramEnd"/>
+      <w:r>
+        <w:rPr>
+          <w:rFonts w:ascii="Consolas" w:eastAsia="Times New Roman" w:hAnsi="Consolas" w:cs="Times New Roman"/>
+          <w:color w:val="C678DD"/>
+          <w:sz w:val="21"/>
+          <w:szCs w:val="21"/>
+          <w:lang w:eastAsia="en-IN"/>
+        </w:rPr>
+        <w:t>]</w:t>
+      </w:r>
+      <w:r>
+        <w:rPr>
+          <w:rFonts w:ascii="Consolas" w:eastAsia="Times New Roman" w:hAnsi="Consolas" w:cs="Times New Roman"/>
+          <w:color w:val="ABB2BF"/>
+          <w:sz w:val="21"/>
+          <w:szCs w:val="21"/>
+          <w:lang w:eastAsia="en-IN"/>
+        </w:rPr>
+        <w:t xml:space="preserve"> </w:t>
+      </w:r>
+      <w:r>
+        <w:rPr>
+          <w:rFonts w:ascii="Consolas" w:eastAsia="Times New Roman" w:hAnsi="Consolas" w:cs="Times New Roman"/>
+          <w:color w:val="C678DD"/>
+          <w:sz w:val="21"/>
+          <w:szCs w:val="21"/>
+          <w:lang w:eastAsia="en-IN"/>
+        </w:rPr>
+        <w:t>=</w:t>
+      </w:r>
+      <w:r>
+        <w:rPr>
+          <w:rFonts w:ascii="Consolas" w:eastAsia="Times New Roman" w:hAnsi="Consolas" w:cs="Times New Roman"/>
+          <w:color w:val="ABB2BF"/>
+          <w:sz w:val="21"/>
+          <w:szCs w:val="21"/>
+          <w:lang w:eastAsia="en-IN"/>
+        </w:rPr>
+        <w:t xml:space="preserve"> {</w:t>
+      </w:r>
+      <w:r>
+        <w:rPr>
+          <w:rFonts w:ascii="Consolas" w:eastAsia="Times New Roman" w:hAnsi="Consolas" w:cs="Times New Roman"/>
+          <w:color w:val="D19A66"/>
+          <w:sz w:val="21"/>
+          <w:szCs w:val="21"/>
+          <w:lang w:eastAsia="en-IN"/>
+        </w:rPr>
+        <w:t>1</w:t>
+      </w:r>
+      <w:r>
+        <w:rPr>
+          <w:rFonts w:ascii="Consolas" w:eastAsia="Times New Roman" w:hAnsi="Consolas" w:cs="Times New Roman"/>
+          <w:color w:val="ABB2BF"/>
+          <w:sz w:val="21"/>
+          <w:szCs w:val="21"/>
+          <w:lang w:eastAsia="en-IN"/>
+        </w:rPr>
+        <w:t xml:space="preserve">, </w:t>
+      </w:r>
+      <w:r>
+        <w:rPr>
+          <w:rFonts w:ascii="Consolas" w:eastAsia="Times New Roman" w:hAnsi="Consolas" w:cs="Times New Roman"/>
+          <w:color w:val="D19A66"/>
+          <w:sz w:val="21"/>
+          <w:szCs w:val="21"/>
+          <w:lang w:eastAsia="en-IN"/>
+        </w:rPr>
+        <w:t>3</w:t>
+      </w:r>
+      <w:r>
+        <w:rPr>
+          <w:rFonts w:ascii="Consolas" w:eastAsia="Times New Roman" w:hAnsi="Consolas" w:cs="Times New Roman"/>
+          <w:color w:val="ABB2BF"/>
+          <w:sz w:val="21"/>
+          <w:szCs w:val="21"/>
+          <w:lang w:eastAsia="en-IN"/>
+        </w:rPr>
+        <w:t xml:space="preserve">, </w:t>
+      </w:r>
+      <w:r>
+        <w:rPr>
+          <w:rFonts w:ascii="Consolas" w:eastAsia="Times New Roman" w:hAnsi="Consolas" w:cs="Times New Roman"/>
+          <w:color w:val="D19A66"/>
+          <w:sz w:val="21"/>
+          <w:szCs w:val="21"/>
+          <w:lang w:eastAsia="en-IN"/>
+        </w:rPr>
+        <w:t>5</w:t>
+      </w:r>
+      <w:r>
+        <w:rPr>
+          <w:rFonts w:ascii="Consolas" w:eastAsia="Times New Roman" w:hAnsi="Consolas" w:cs="Times New Roman"/>
+          <w:color w:val="ABB2BF"/>
+          <w:sz w:val="21"/>
+          <w:szCs w:val="21"/>
+          <w:lang w:eastAsia="en-IN"/>
+        </w:rPr>
+        <w:t xml:space="preserve">, </w:t>
+      </w:r>
+      <w:r>
+        <w:rPr>
+          <w:rFonts w:ascii="Consolas" w:eastAsia="Times New Roman" w:hAnsi="Consolas" w:cs="Times New Roman"/>
+          <w:color w:val="D19A66"/>
+          <w:sz w:val="21"/>
+          <w:szCs w:val="21"/>
+          <w:lang w:eastAsia="en-IN"/>
+        </w:rPr>
+        <w:t>7</w:t>
+      </w:r>
+      <w:r>
+        <w:rPr>
+          <w:rFonts w:ascii="Consolas" w:eastAsia="Times New Roman" w:hAnsi="Consolas" w:cs="Times New Roman"/>
+          <w:color w:val="ABB2BF"/>
+          <w:sz w:val="21"/>
+          <w:szCs w:val="21"/>
+          <w:lang w:eastAsia="en-IN"/>
+        </w:rPr>
+        <w:t xml:space="preserve">, </w:t>
+      </w:r>
+      <w:r>
+        <w:rPr>
+          <w:rFonts w:ascii="Consolas" w:eastAsia="Times New Roman" w:hAnsi="Consolas" w:cs="Times New Roman"/>
+          <w:color w:val="D19A66"/>
+          <w:sz w:val="21"/>
+          <w:szCs w:val="21"/>
+          <w:lang w:eastAsia="en-IN"/>
+        </w:rPr>
+        <w:t>9</w:t>
+      </w:r>
+      <w:r>
+        <w:rPr>
+          <w:rFonts w:ascii="Consolas" w:eastAsia="Times New Roman" w:hAnsi="Consolas" w:cs="Times New Roman"/>
+          <w:color w:val="ABB2BF"/>
+          <w:sz w:val="21"/>
+          <w:szCs w:val="21"/>
+          <w:lang w:eastAsia="en-IN"/>
+        </w:rPr>
+        <w:t xml:space="preserve">, </w:t>
+      </w:r>
+      <w:r>
+        <w:rPr>
+          <w:rFonts w:ascii="Consolas" w:eastAsia="Times New Roman" w:hAnsi="Consolas" w:cs="Times New Roman"/>
+          <w:color w:val="D19A66"/>
+          <w:sz w:val="21"/>
+          <w:szCs w:val="21"/>
+          <w:lang w:eastAsia="en-IN"/>
+        </w:rPr>
+        <w:t>11</w:t>
+      </w:r>
+      <w:r>
+        <w:rPr>
+          <w:rFonts w:ascii="Consolas" w:eastAsia="Times New Roman" w:hAnsi="Consolas" w:cs="Times New Roman"/>
+          <w:color w:val="ABB2BF"/>
+          <w:sz w:val="21"/>
+          <w:szCs w:val="21"/>
+          <w:lang w:eastAsia="en-IN"/>
+        </w:rPr>
+        <w:t xml:space="preserve">, </w:t>
+      </w:r>
+      <w:r>
+        <w:rPr>
+          <w:rFonts w:ascii="Consolas" w:eastAsia="Times New Roman" w:hAnsi="Consolas" w:cs="Times New Roman"/>
+          <w:color w:val="D19A66"/>
+          <w:sz w:val="21"/>
+          <w:szCs w:val="21"/>
+          <w:lang w:eastAsia="en-IN"/>
+        </w:rPr>
+        <w:t>13</w:t>
+      </w:r>
+      <w:r>
+        <w:rPr>
+          <w:rFonts w:ascii="Consolas" w:eastAsia="Times New Roman" w:hAnsi="Consolas" w:cs="Times New Roman"/>
+          <w:color w:val="ABB2BF"/>
+          <w:sz w:val="21"/>
+          <w:szCs w:val="21"/>
+          <w:lang w:eastAsia="en-IN"/>
+        </w:rPr>
+        <w:t xml:space="preserve">, </w:t>
+      </w:r>
+      <w:r>
+        <w:rPr>
+          <w:rFonts w:ascii="Consolas" w:eastAsia="Times New Roman" w:hAnsi="Consolas" w:cs="Times New Roman"/>
+          <w:color w:val="D19A66"/>
+          <w:sz w:val="21"/>
+          <w:szCs w:val="21"/>
+          <w:lang w:eastAsia="en-IN"/>
+        </w:rPr>
+        <w:t>15</w:t>
+      </w:r>
+      <w:r>
+        <w:rPr>
+          <w:rFonts w:ascii="Consolas" w:eastAsia="Times New Roman" w:hAnsi="Consolas" w:cs="Times New Roman"/>
+          <w:color w:val="ABB2BF"/>
+          <w:sz w:val="21"/>
+          <w:szCs w:val="21"/>
+          <w:lang w:eastAsia="en-IN"/>
+        </w:rPr>
+        <w:t xml:space="preserve">, </w:t>
+      </w:r>
+      <w:r>
+        <w:rPr>
+          <w:rFonts w:ascii="Consolas" w:eastAsia="Times New Roman" w:hAnsi="Consolas" w:cs="Times New Roman"/>
+          <w:color w:val="D19A66"/>
+          <w:sz w:val="21"/>
+          <w:szCs w:val="21"/>
+          <w:lang w:eastAsia="en-IN"/>
+        </w:rPr>
+        <w:t>17</w:t>
+      </w:r>
+      <w:r>
+        <w:rPr>
+          <w:rFonts w:ascii="Consolas" w:eastAsia="Times New Roman" w:hAnsi="Consolas" w:cs="Times New Roman"/>
+          <w:color w:val="ABB2BF"/>
+          <w:sz w:val="21"/>
+          <w:szCs w:val="21"/>
+          <w:lang w:eastAsia="en-IN"/>
+        </w:rPr>
+        <w:t xml:space="preserve">, </w:t>
+      </w:r>
+      <w:r>
+        <w:rPr>
+          <w:rFonts w:ascii="Consolas" w:eastAsia="Times New Roman" w:hAnsi="Consolas" w:cs="Times New Roman"/>
+          <w:color w:val="D19A66"/>
+          <w:sz w:val="21"/>
+          <w:szCs w:val="21"/>
+          <w:lang w:eastAsia="en-IN"/>
+        </w:rPr>
+        <w:t>19</w:t>
+      </w:r>
+      <w:r>
+        <w:rPr>
+          <w:rFonts w:ascii="Consolas" w:eastAsia="Times New Roman" w:hAnsi="Consolas" w:cs="Times New Roman"/>
+          <w:color w:val="ABB2BF"/>
+          <w:sz w:val="21"/>
+          <w:szCs w:val="21"/>
+          <w:lang w:eastAsia="en-IN"/>
+        </w:rPr>
+        <w:t xml:space="preserve">, </w:t>
+      </w:r>
+      <w:r>
+        <w:rPr>
+          <w:rFonts w:ascii="Consolas" w:eastAsia="Times New Roman" w:hAnsi="Consolas" w:cs="Times New Roman"/>
+          <w:color w:val="D19A66"/>
+          <w:sz w:val="21"/>
+          <w:szCs w:val="21"/>
+          <w:lang w:eastAsia="en-IN"/>
+        </w:rPr>
+        <w:t>21</w:t>
+      </w:r>
+      <w:r>
+        <w:rPr>
+          <w:rFonts w:ascii="Consolas" w:eastAsia="Times New Roman" w:hAnsi="Consolas" w:cs="Times New Roman"/>
+          <w:color w:val="ABB2BF"/>
+          <w:sz w:val="21"/>
+          <w:szCs w:val="21"/>
+          <w:lang w:eastAsia="en-IN"/>
+        </w:rPr>
+        <w:t xml:space="preserve">, </w:t>
+      </w:r>
+      <w:r>
+        <w:rPr>
+          <w:rFonts w:ascii="Consolas" w:eastAsia="Times New Roman" w:hAnsi="Consolas" w:cs="Times New Roman"/>
+          <w:color w:val="D19A66"/>
+          <w:sz w:val="21"/>
+          <w:szCs w:val="21"/>
+          <w:lang w:eastAsia="en-IN"/>
+        </w:rPr>
+        <w:t>23</w:t>
+      </w:r>
+      <w:r>
+        <w:rPr>
+          <w:rFonts w:ascii="Consolas" w:eastAsia="Times New Roman" w:hAnsi="Consolas" w:cs="Times New Roman"/>
+          <w:color w:val="ABB2BF"/>
+          <w:sz w:val="21"/>
+          <w:szCs w:val="21"/>
+          <w:lang w:eastAsia="en-IN"/>
+        </w:rPr>
+        <w:t xml:space="preserve">, </w:t>
+      </w:r>
+      <w:r>
+        <w:rPr>
+          <w:rFonts w:ascii="Consolas" w:eastAsia="Times New Roman" w:hAnsi="Consolas" w:cs="Times New Roman"/>
+          <w:color w:val="D19A66"/>
+          <w:sz w:val="21"/>
+          <w:szCs w:val="21"/>
+          <w:lang w:eastAsia="en-IN"/>
+        </w:rPr>
+        <w:t>25</w:t>
+      </w:r>
+      <w:r>
+        <w:rPr>
+          <w:rFonts w:ascii="Consolas" w:eastAsia="Times New Roman" w:hAnsi="Consolas" w:cs="Times New Roman"/>
+          <w:color w:val="ABB2BF"/>
+          <w:sz w:val="21"/>
+          <w:szCs w:val="21"/>
+          <w:lang w:eastAsia="en-IN"/>
+        </w:rPr>
+        <w:t xml:space="preserve">, </w:t>
+      </w:r>
+      <w:r>
+        <w:rPr>
+          <w:rFonts w:ascii="Consolas" w:eastAsia="Times New Roman" w:hAnsi="Consolas" w:cs="Times New Roman"/>
+          <w:color w:val="D19A66"/>
+          <w:sz w:val="21"/>
+          <w:szCs w:val="21"/>
+          <w:lang w:eastAsia="en-IN"/>
+        </w:rPr>
+        <w:t>26</w:t>
+      </w:r>
+      <w:r>
+        <w:rPr>
+          <w:rFonts w:ascii="Consolas" w:eastAsia="Times New Roman" w:hAnsi="Consolas" w:cs="Times New Roman"/>
+          <w:color w:val="ABB2BF"/>
+          <w:sz w:val="21"/>
+          <w:szCs w:val="21"/>
+          <w:lang w:eastAsia="en-IN"/>
+        </w:rPr>
+        <w:t>};</w:t>
+      </w:r>
+    </w:p>
+    <w:p>
+      <w:pPr>
+        <w:shd w:val="clear" w:color="auto" w:fill="282C34"/>
+        <w:spacing w:after="0" w:line="285" w:lineRule="atLeast"/>
+        <w:rPr>
+          <w:rFonts w:ascii="Consolas" w:eastAsia="Times New Roman" w:hAnsi="Consolas" w:cs="Times New Roman"/>
+          <w:color w:val="ABB2BF"/>
+          <w:sz w:val="21"/>
+          <w:szCs w:val="21"/>
+          <w:lang w:eastAsia="en-IN"/>
+        </w:rPr>
+      </w:pPr>
+      <w:r>
+        <w:rPr>
+          <w:rFonts w:ascii="Consolas" w:eastAsia="Times New Roman" w:hAnsi="Consolas" w:cs="Times New Roman"/>
+          <w:color w:val="ABB2BF"/>
+          <w:sz w:val="21"/>
+          <w:szCs w:val="21"/>
+          <w:lang w:eastAsia="en-IN"/>
+        </w:rPr>
+        <w:t xml:space="preserve">    </w:t>
+      </w:r>
+      <w:r>
+        <w:rPr>
+          <w:rFonts w:ascii="Consolas" w:eastAsia="Times New Roman" w:hAnsi="Consolas" w:cs="Times New Roman"/>
+          <w:color w:val="C678DD"/>
+          <w:sz w:val="21"/>
+          <w:szCs w:val="21"/>
+          <w:lang w:eastAsia="en-IN"/>
+        </w:rPr>
+        <w:t>int</w:t>
+      </w:r>
+      <w:r>
+        <w:rPr>
+          <w:rFonts w:ascii="Consolas" w:eastAsia="Times New Roman" w:hAnsi="Consolas" w:cs="Times New Roman"/>
+          <w:color w:val="ABB2BF"/>
+          <w:sz w:val="21"/>
+          <w:szCs w:val="21"/>
+          <w:lang w:eastAsia="en-IN"/>
+        </w:rPr>
+        <w:t xml:space="preserve"> </w:t>
+      </w:r>
+      <w:r>
+        <w:rPr>
+          <w:rFonts w:ascii="Consolas" w:eastAsia="Times New Roman" w:hAnsi="Consolas" w:cs="Times New Roman"/>
+          <w:color w:val="E06C75"/>
+          <w:sz w:val="21"/>
+          <w:szCs w:val="21"/>
+          <w:lang w:eastAsia="en-IN"/>
+        </w:rPr>
+        <w:t>n</w:t>
+      </w:r>
+      <w:r>
+        <w:rPr>
+          <w:rFonts w:ascii="Consolas" w:eastAsia="Times New Roman" w:hAnsi="Consolas" w:cs="Times New Roman"/>
+          <w:color w:val="ABB2BF"/>
+          <w:sz w:val="21"/>
+          <w:szCs w:val="21"/>
+          <w:lang w:eastAsia="en-IN"/>
+        </w:rPr>
+        <w:t xml:space="preserve"> </w:t>
+      </w:r>
+      <w:r>
+        <w:rPr>
+          <w:rFonts w:ascii="Consolas" w:eastAsia="Times New Roman" w:hAnsi="Consolas" w:cs="Times New Roman"/>
+          <w:color w:val="C678DD"/>
+          <w:sz w:val="21"/>
+          <w:szCs w:val="21"/>
+          <w:lang w:eastAsia="en-IN"/>
+        </w:rPr>
+        <w:t>=</w:t>
+      </w:r>
+      <w:r>
+        <w:rPr>
+          <w:rFonts w:ascii="Consolas" w:eastAsia="Times New Roman" w:hAnsi="Consolas" w:cs="Times New Roman"/>
+          <w:color w:val="ABB2BF"/>
+          <w:sz w:val="21"/>
+          <w:szCs w:val="21"/>
+          <w:lang w:eastAsia="en-IN"/>
+        </w:rPr>
+        <w:t xml:space="preserve"> </w:t>
+      </w:r>
+      <w:proofErr w:type="spellStart"/>
+      <w:r>
+        <w:rPr>
+          <w:rFonts w:ascii="Consolas" w:eastAsia="Times New Roman" w:hAnsi="Consolas" w:cs="Times New Roman"/>
+          <w:color w:val="C678DD"/>
+          <w:sz w:val="21"/>
+          <w:szCs w:val="21"/>
+          <w:lang w:eastAsia="en-IN"/>
+        </w:rPr>
+        <w:t>sizeof</w:t>
+      </w:r>
+      <w:proofErr w:type="spellEnd"/>
+      <w:r>
+        <w:rPr>
+          <w:rFonts w:ascii="Consolas" w:eastAsia="Times New Roman" w:hAnsi="Consolas" w:cs="Times New Roman"/>
+          <w:color w:val="ABB2BF"/>
+          <w:sz w:val="21"/>
+          <w:szCs w:val="21"/>
+          <w:lang w:eastAsia="en-IN"/>
+        </w:rPr>
+        <w:t>(</w:t>
+      </w:r>
+      <w:proofErr w:type="spellStart"/>
+      <w:r>
+        <w:rPr>
+          <w:rFonts w:ascii="Consolas" w:eastAsia="Times New Roman" w:hAnsi="Consolas" w:cs="Times New Roman"/>
+          <w:color w:val="E06C75"/>
+          <w:sz w:val="21"/>
+          <w:szCs w:val="21"/>
+          <w:lang w:eastAsia="en-IN"/>
+        </w:rPr>
+        <w:t>arr</w:t>
+      </w:r>
+      <w:proofErr w:type="spellEnd"/>
+      <w:r>
+        <w:rPr>
+          <w:rFonts w:ascii="Consolas" w:eastAsia="Times New Roman" w:hAnsi="Consolas" w:cs="Times New Roman"/>
+          <w:color w:val="ABB2BF"/>
+          <w:sz w:val="21"/>
+          <w:szCs w:val="21"/>
+          <w:lang w:eastAsia="en-IN"/>
+        </w:rPr>
+        <w:t>)</w:t>
+      </w:r>
+      <w:r>
+        <w:rPr>
+          <w:rFonts w:ascii="Consolas" w:eastAsia="Times New Roman" w:hAnsi="Consolas" w:cs="Times New Roman"/>
+          <w:color w:val="C678DD"/>
+          <w:sz w:val="21"/>
+          <w:szCs w:val="21"/>
+          <w:lang w:eastAsia="en-IN"/>
+        </w:rPr>
+        <w:t>/</w:t>
+      </w:r>
+      <w:proofErr w:type="spellStart"/>
+      <w:r>
+        <w:rPr>
+          <w:rFonts w:ascii="Consolas" w:eastAsia="Times New Roman" w:hAnsi="Consolas" w:cs="Times New Roman"/>
+          <w:color w:val="C678DD"/>
+          <w:sz w:val="21"/>
+          <w:szCs w:val="21"/>
+          <w:lang w:eastAsia="en-IN"/>
+        </w:rPr>
+        <w:t>sizeof</w:t>
+      </w:r>
+      <w:proofErr w:type="spellEnd"/>
+      <w:r>
+        <w:rPr>
+          <w:rFonts w:ascii="Consolas" w:eastAsia="Times New Roman" w:hAnsi="Consolas" w:cs="Times New Roman"/>
+          <w:color w:val="ABB2BF"/>
+          <w:sz w:val="21"/>
+          <w:szCs w:val="21"/>
+          <w:lang w:eastAsia="en-IN"/>
+        </w:rPr>
+        <w:t>(</w:t>
+      </w:r>
+      <w:proofErr w:type="spellStart"/>
+      <w:proofErr w:type="gramStart"/>
+      <w:r>
+        <w:rPr>
+          <w:rFonts w:ascii="Consolas" w:eastAsia="Times New Roman" w:hAnsi="Consolas" w:cs="Times New Roman"/>
+          <w:color w:val="E06C75"/>
+          <w:sz w:val="21"/>
+          <w:szCs w:val="21"/>
+          <w:lang w:eastAsia="en-IN"/>
+        </w:rPr>
+        <w:t>arr</w:t>
+      </w:r>
+      <w:proofErr w:type="spellEnd"/>
+      <w:r>
+        <w:rPr>
+          <w:rFonts w:ascii="Consolas" w:eastAsia="Times New Roman" w:hAnsi="Consolas" w:cs="Times New Roman"/>
+          <w:color w:val="ABB2BF"/>
+          <w:sz w:val="21"/>
+          <w:szCs w:val="21"/>
+          <w:lang w:eastAsia="en-IN"/>
+        </w:rPr>
+        <w:t>[</w:t>
+      </w:r>
+      <w:proofErr w:type="gramEnd"/>
+      <w:r>
+        <w:rPr>
+          <w:rFonts w:ascii="Consolas" w:eastAsia="Times New Roman" w:hAnsi="Consolas" w:cs="Times New Roman"/>
+          <w:color w:val="D19A66"/>
+          <w:sz w:val="21"/>
+          <w:szCs w:val="21"/>
+          <w:lang w:eastAsia="en-IN"/>
+        </w:rPr>
+        <w:t>0</w:t>
+      </w:r>
+      <w:r>
+        <w:rPr>
+          <w:rFonts w:ascii="Consolas" w:eastAsia="Times New Roman" w:hAnsi="Consolas" w:cs="Times New Roman"/>
+          <w:color w:val="ABB2BF"/>
+          <w:sz w:val="21"/>
+          <w:szCs w:val="21"/>
+          <w:lang w:eastAsia="en-IN"/>
+        </w:rPr>
+        <w:t>]);</w:t>
+      </w:r>
+    </w:p>
+    <w:p>
+      <w:pPr>
+        <w:shd w:val="clear" w:color="auto" w:fill="282C34"/>
+        <w:spacing w:after="0" w:line="285" w:lineRule="atLeast"/>
+        <w:rPr>
+          <w:rFonts w:ascii="Consolas" w:eastAsia="Times New Roman" w:hAnsi="Consolas" w:cs="Times New Roman"/>
+          <w:color w:val="ABB2BF"/>
+          <w:sz w:val="21"/>
+          <w:szCs w:val="21"/>
+          <w:lang w:eastAsia="en-IN"/>
+        </w:rPr>
+      </w:pPr>
+      <w:r>
+        <w:rPr>
+          <w:rFonts w:ascii="Consolas" w:eastAsia="Times New Roman" w:hAnsi="Consolas" w:cs="Times New Roman"/>
+          <w:color w:val="ABB2BF"/>
+          <w:sz w:val="21"/>
+          <w:szCs w:val="21"/>
+          <w:lang w:eastAsia="en-IN"/>
+        </w:rPr>
+        <w:t xml:space="preserve">    </w:t>
+      </w:r>
+      <w:r>
+        <w:rPr>
+          <w:rFonts w:ascii="Consolas" w:eastAsia="Times New Roman" w:hAnsi="Consolas" w:cs="Times New Roman"/>
+          <w:color w:val="C678DD"/>
+          <w:sz w:val="21"/>
+          <w:szCs w:val="21"/>
+          <w:lang w:eastAsia="en-IN"/>
+        </w:rPr>
+        <w:t>int</w:t>
+      </w:r>
+      <w:r>
+        <w:rPr>
+          <w:rFonts w:ascii="Consolas" w:eastAsia="Times New Roman" w:hAnsi="Consolas" w:cs="Times New Roman"/>
+          <w:color w:val="ABB2BF"/>
+          <w:sz w:val="21"/>
+          <w:szCs w:val="21"/>
+          <w:lang w:eastAsia="en-IN"/>
+        </w:rPr>
+        <w:t xml:space="preserve"> </w:t>
+      </w:r>
+      <w:r>
+        <w:rPr>
+          <w:rFonts w:ascii="Consolas" w:eastAsia="Times New Roman" w:hAnsi="Consolas" w:cs="Times New Roman"/>
+          <w:color w:val="E06C75"/>
+          <w:sz w:val="21"/>
+          <w:szCs w:val="21"/>
+          <w:lang w:eastAsia="en-IN"/>
+        </w:rPr>
+        <w:t>key</w:t>
+      </w:r>
+      <w:r>
+        <w:rPr>
+          <w:rFonts w:ascii="Consolas" w:eastAsia="Times New Roman" w:hAnsi="Consolas" w:cs="Times New Roman"/>
+          <w:color w:val="ABB2BF"/>
+          <w:sz w:val="21"/>
+          <w:szCs w:val="21"/>
+          <w:lang w:eastAsia="en-IN"/>
+        </w:rPr>
+        <w:t xml:space="preserve"> </w:t>
+      </w:r>
+      <w:r>
+        <w:rPr>
+          <w:rFonts w:ascii="Consolas" w:eastAsia="Times New Roman" w:hAnsi="Consolas" w:cs="Times New Roman"/>
+          <w:color w:val="C678DD"/>
+          <w:sz w:val="21"/>
+          <w:szCs w:val="21"/>
+          <w:lang w:eastAsia="en-IN"/>
+        </w:rPr>
+        <w:t>=</w:t>
+      </w:r>
+      <w:r>
+        <w:rPr>
+          <w:rFonts w:ascii="Consolas" w:eastAsia="Times New Roman" w:hAnsi="Consolas" w:cs="Times New Roman"/>
+          <w:color w:val="ABB2BF"/>
+          <w:sz w:val="21"/>
+          <w:szCs w:val="21"/>
+          <w:lang w:eastAsia="en-IN"/>
+        </w:rPr>
+        <w:t xml:space="preserve"> </w:t>
+      </w:r>
+      <w:r>
+        <w:rPr>
+          <w:rFonts w:ascii="Consolas" w:eastAsia="Times New Roman" w:hAnsi="Consolas" w:cs="Times New Roman"/>
+          <w:color w:val="D19A66"/>
+          <w:sz w:val="21"/>
+          <w:szCs w:val="21"/>
+          <w:lang w:eastAsia="en-IN"/>
+        </w:rPr>
+        <w:t>26</w:t>
+      </w:r>
+      <w:r>
+        <w:rPr>
+          <w:rFonts w:ascii="Consolas" w:eastAsia="Times New Roman" w:hAnsi="Consolas" w:cs="Times New Roman"/>
+          <w:color w:val="ABB2BF"/>
+          <w:sz w:val="21"/>
+          <w:szCs w:val="21"/>
+          <w:lang w:eastAsia="en-IN"/>
+        </w:rPr>
+        <w:t>;</w:t>
+      </w:r>
+    </w:p>
+    <w:p>
+      <w:pPr>
+        <w:shd w:val="clear" w:color="auto" w:fill="282C34"/>
+        <w:spacing w:after="0" w:line="285" w:lineRule="atLeast"/>
+        <w:rPr>
+          <w:rFonts w:ascii="Consolas" w:eastAsia="Times New Roman" w:hAnsi="Consolas" w:cs="Times New Roman"/>
+          <w:color w:val="ABB2BF"/>
+          <w:sz w:val="21"/>
+          <w:szCs w:val="21"/>
+          <w:lang w:eastAsia="en-IN"/>
+        </w:rPr>
+      </w:pPr>
+    </w:p>
+    <w:p>
+      <w:pPr>
+        <w:shd w:val="clear" w:color="auto" w:fill="282C34"/>
+        <w:spacing w:after="0" w:line="285" w:lineRule="atLeast"/>
+        <w:rPr>
+          <w:rFonts w:ascii="Consolas" w:eastAsia="Times New Roman" w:hAnsi="Consolas" w:cs="Times New Roman"/>
+          <w:color w:val="ABB2BF"/>
+          <w:sz w:val="21"/>
+          <w:szCs w:val="21"/>
+          <w:lang w:eastAsia="en-IN"/>
+        </w:rPr>
+      </w:pPr>
+      <w:r>
+        <w:rPr>
+          <w:rFonts w:ascii="Consolas" w:eastAsia="Times New Roman" w:hAnsi="Consolas" w:cs="Times New Roman"/>
+          <w:color w:val="ABB2BF"/>
+          <w:sz w:val="21"/>
+          <w:szCs w:val="21"/>
+          <w:lang w:eastAsia="en-IN"/>
+        </w:rPr>
+        <w:t xml:space="preserve">    </w:t>
+      </w:r>
+      <w:r>
+        <w:rPr>
+          <w:rFonts w:ascii="Consolas" w:eastAsia="Times New Roman" w:hAnsi="Consolas" w:cs="Times New Roman"/>
+          <w:color w:val="C678DD"/>
+          <w:sz w:val="21"/>
+          <w:szCs w:val="21"/>
+          <w:lang w:eastAsia="en-IN"/>
+        </w:rPr>
+        <w:t>int</w:t>
+      </w:r>
+      <w:r>
+        <w:rPr>
+          <w:rFonts w:ascii="Consolas" w:eastAsia="Times New Roman" w:hAnsi="Consolas" w:cs="Times New Roman"/>
+          <w:color w:val="ABB2BF"/>
+          <w:sz w:val="21"/>
+          <w:szCs w:val="21"/>
+          <w:lang w:eastAsia="en-IN"/>
+        </w:rPr>
+        <w:t xml:space="preserve"> </w:t>
+      </w:r>
+      <w:r>
+        <w:rPr>
+          <w:rFonts w:ascii="Consolas" w:eastAsia="Times New Roman" w:hAnsi="Consolas" w:cs="Times New Roman"/>
+          <w:color w:val="E06C75"/>
+          <w:sz w:val="21"/>
+          <w:szCs w:val="21"/>
+          <w:lang w:eastAsia="en-IN"/>
+        </w:rPr>
+        <w:t>result</w:t>
+      </w:r>
+      <w:r>
+        <w:rPr>
+          <w:rFonts w:ascii="Consolas" w:eastAsia="Times New Roman" w:hAnsi="Consolas" w:cs="Times New Roman"/>
+          <w:color w:val="ABB2BF"/>
+          <w:sz w:val="21"/>
+          <w:szCs w:val="21"/>
+          <w:lang w:eastAsia="en-IN"/>
+        </w:rPr>
+        <w:t xml:space="preserve"> </w:t>
+      </w:r>
+      <w:r>
+        <w:rPr>
+          <w:rFonts w:ascii="Consolas" w:eastAsia="Times New Roman" w:hAnsi="Consolas" w:cs="Times New Roman"/>
+          <w:color w:val="C678DD"/>
+          <w:sz w:val="21"/>
+          <w:szCs w:val="21"/>
+          <w:lang w:eastAsia="en-IN"/>
+        </w:rPr>
+        <w:t>=</w:t>
+      </w:r>
+      <w:r>
+        <w:rPr>
+          <w:rFonts w:ascii="Consolas" w:eastAsia="Times New Roman" w:hAnsi="Consolas" w:cs="Times New Roman"/>
+          <w:color w:val="ABB2BF"/>
+          <w:sz w:val="21"/>
+          <w:szCs w:val="21"/>
+          <w:lang w:eastAsia="en-IN"/>
+        </w:rPr>
+        <w:t xml:space="preserve"> </w:t>
+      </w:r>
+      <w:proofErr w:type="spellStart"/>
+      <w:proofErr w:type="gramStart"/>
+      <w:r>
+        <w:rPr>
+          <w:rFonts w:ascii="Consolas" w:eastAsia="Times New Roman" w:hAnsi="Consolas" w:cs="Times New Roman"/>
+          <w:color w:val="61AFEF"/>
+          <w:sz w:val="21"/>
+          <w:szCs w:val="21"/>
+          <w:lang w:eastAsia="en-IN"/>
+        </w:rPr>
+        <w:t>jumpSearch</w:t>
+      </w:r>
+      <w:proofErr w:type="spellEnd"/>
+      <w:r>
+        <w:rPr>
+          <w:rFonts w:ascii="Consolas" w:eastAsia="Times New Roman" w:hAnsi="Consolas" w:cs="Times New Roman"/>
+          <w:color w:val="ABB2BF"/>
+          <w:sz w:val="21"/>
+          <w:szCs w:val="21"/>
+          <w:lang w:eastAsia="en-IN"/>
+        </w:rPr>
+        <w:t>(</w:t>
+      </w:r>
+      <w:proofErr w:type="spellStart"/>
+      <w:proofErr w:type="gramEnd"/>
+      <w:r>
+        <w:rPr>
+          <w:rFonts w:ascii="Consolas" w:eastAsia="Times New Roman" w:hAnsi="Consolas" w:cs="Times New Roman"/>
+          <w:color w:val="E06C75"/>
+          <w:sz w:val="21"/>
+          <w:szCs w:val="21"/>
+          <w:lang w:eastAsia="en-IN"/>
+        </w:rPr>
+        <w:t>arr</w:t>
+      </w:r>
+      <w:proofErr w:type="spellEnd"/>
+      <w:r>
+        <w:rPr>
+          <w:rFonts w:ascii="Consolas" w:eastAsia="Times New Roman" w:hAnsi="Consolas" w:cs="Times New Roman"/>
+          <w:color w:val="ABB2BF"/>
+          <w:sz w:val="21"/>
+          <w:szCs w:val="21"/>
+          <w:lang w:eastAsia="en-IN"/>
+        </w:rPr>
+        <w:t xml:space="preserve">, </w:t>
+      </w:r>
+      <w:r>
+        <w:rPr>
+          <w:rFonts w:ascii="Consolas" w:eastAsia="Times New Roman" w:hAnsi="Consolas" w:cs="Times New Roman"/>
+          <w:color w:val="E06C75"/>
+          <w:sz w:val="21"/>
+          <w:szCs w:val="21"/>
+          <w:lang w:eastAsia="en-IN"/>
+        </w:rPr>
+        <w:t>n</w:t>
+      </w:r>
+      <w:r>
+        <w:rPr>
+          <w:rFonts w:ascii="Consolas" w:eastAsia="Times New Roman" w:hAnsi="Consolas" w:cs="Times New Roman"/>
+          <w:color w:val="ABB2BF"/>
+          <w:sz w:val="21"/>
+          <w:szCs w:val="21"/>
+          <w:lang w:eastAsia="en-IN"/>
+        </w:rPr>
+        <w:t xml:space="preserve">, </w:t>
+      </w:r>
+      <w:r>
+        <w:rPr>
+          <w:rFonts w:ascii="Consolas" w:eastAsia="Times New Roman" w:hAnsi="Consolas" w:cs="Times New Roman"/>
+          <w:color w:val="E06C75"/>
+          <w:sz w:val="21"/>
+          <w:szCs w:val="21"/>
+          <w:lang w:eastAsia="en-IN"/>
+        </w:rPr>
+        <w:t>key</w:t>
+      </w:r>
+      <w:r>
+        <w:rPr>
+          <w:rFonts w:ascii="Consolas" w:eastAsia="Times New Roman" w:hAnsi="Consolas" w:cs="Times New Roman"/>
+          <w:color w:val="ABB2BF"/>
+          <w:sz w:val="21"/>
+          <w:szCs w:val="21"/>
+          <w:lang w:eastAsia="en-IN"/>
+        </w:rPr>
+        <w:t>);</w:t>
+      </w:r>
+    </w:p>
+    <w:p>
+      <w:pPr>
+        <w:shd w:val="clear" w:color="auto" w:fill="282C34"/>
+        <w:spacing w:after="0" w:line="285" w:lineRule="atLeast"/>
+        <w:rPr>
+          <w:rFonts w:ascii="Consolas" w:eastAsia="Times New Roman" w:hAnsi="Consolas" w:cs="Times New Roman"/>
+          <w:color w:val="ABB2BF"/>
+          <w:sz w:val="21"/>
+          <w:szCs w:val="21"/>
+          <w:lang w:eastAsia="en-IN"/>
+        </w:rPr>
+      </w:pPr>
+      <w:r>
+        <w:rPr>
+          <w:rFonts w:ascii="Consolas" w:eastAsia="Times New Roman" w:hAnsi="Consolas" w:cs="Times New Roman"/>
+          <w:color w:val="ABB2BF"/>
+          <w:sz w:val="21"/>
+          <w:szCs w:val="21"/>
+          <w:lang w:eastAsia="en-IN"/>
+        </w:rPr>
+        <w:t xml:space="preserve">    </w:t>
+      </w:r>
+      <w:proofErr w:type="spellStart"/>
+      <w:proofErr w:type="gramStart"/>
+      <w:r>
+        <w:rPr>
+          <w:rFonts w:ascii="Consolas" w:eastAsia="Times New Roman" w:hAnsi="Consolas" w:cs="Times New Roman"/>
+          <w:color w:val="61AFEF"/>
+          <w:sz w:val="21"/>
+          <w:szCs w:val="21"/>
+          <w:lang w:eastAsia="en-IN"/>
+        </w:rPr>
+        <w:t>printf</w:t>
+      </w:r>
+      <w:proofErr w:type="spellEnd"/>
+      <w:r>
+        <w:rPr>
+          <w:rFonts w:ascii="Consolas" w:eastAsia="Times New Roman" w:hAnsi="Consolas" w:cs="Times New Roman"/>
+          <w:color w:val="ABB2BF"/>
+          <w:sz w:val="21"/>
+          <w:szCs w:val="21"/>
+          <w:lang w:eastAsia="en-IN"/>
+        </w:rPr>
+        <w:t>(</w:t>
+      </w:r>
+      <w:proofErr w:type="gramEnd"/>
+      <w:r>
+        <w:rPr>
+          <w:rFonts w:ascii="Consolas" w:eastAsia="Times New Roman" w:hAnsi="Consolas" w:cs="Times New Roman"/>
+          <w:color w:val="98C379"/>
+          <w:sz w:val="21"/>
+          <w:szCs w:val="21"/>
+          <w:lang w:eastAsia="en-IN"/>
+        </w:rPr>
+        <w:t>"</w:t>
+      </w:r>
+      <w:r>
+        <w:rPr>
+          <w:rFonts w:ascii="Consolas" w:eastAsia="Times New Roman" w:hAnsi="Consolas" w:cs="Times New Roman"/>
+          <w:color w:val="D19A66"/>
+          <w:sz w:val="21"/>
+          <w:szCs w:val="21"/>
+          <w:lang w:eastAsia="en-IN"/>
+        </w:rPr>
+        <w:t>%d</w:t>
+      </w:r>
+      <w:r>
+        <w:rPr>
+          <w:rFonts w:ascii="Consolas" w:eastAsia="Times New Roman" w:hAnsi="Consolas" w:cs="Times New Roman"/>
+          <w:color w:val="98C379"/>
+          <w:sz w:val="21"/>
+          <w:szCs w:val="21"/>
+          <w:lang w:eastAsia="en-IN"/>
+        </w:rPr>
+        <w:t>"</w:t>
+      </w:r>
+      <w:r>
+        <w:rPr>
+          <w:rFonts w:ascii="Consolas" w:eastAsia="Times New Roman" w:hAnsi="Consolas" w:cs="Times New Roman"/>
+          <w:color w:val="ABB2BF"/>
+          <w:sz w:val="21"/>
+          <w:szCs w:val="21"/>
+          <w:lang w:eastAsia="en-IN"/>
+        </w:rPr>
+        <w:t xml:space="preserve">, </w:t>
+      </w:r>
+      <w:r>
+        <w:rPr>
+          <w:rFonts w:ascii="Consolas" w:eastAsia="Times New Roman" w:hAnsi="Consolas" w:cs="Times New Roman"/>
+          <w:color w:val="E06C75"/>
+          <w:sz w:val="21"/>
+          <w:szCs w:val="21"/>
+          <w:lang w:eastAsia="en-IN"/>
+        </w:rPr>
+        <w:t>result</w:t>
+      </w:r>
+      <w:r>
+        <w:rPr>
+          <w:rFonts w:ascii="Consolas" w:eastAsia="Times New Roman" w:hAnsi="Consolas" w:cs="Times New Roman"/>
+          <w:color w:val="ABB2BF"/>
+          <w:sz w:val="21"/>
+          <w:szCs w:val="21"/>
+          <w:lang w:eastAsia="en-IN"/>
+        </w:rPr>
+        <w:t>);</w:t>
+      </w:r>
+    </w:p>
+    <w:p>
+      <w:pPr>
+        <w:shd w:val="clear" w:color="auto" w:fill="282C34"/>
+        <w:spacing w:after="0" w:line="285" w:lineRule="atLeast"/>
+        <w:rPr>
+          <w:rFonts w:ascii="Consolas" w:eastAsia="Times New Roman" w:hAnsi="Consolas" w:cs="Times New Roman"/>
+          <w:color w:val="ABB2BF"/>
+          <w:sz w:val="21"/>
+          <w:szCs w:val="21"/>
+          <w:lang w:eastAsia="en-IN"/>
+        </w:rPr>
+      </w:pPr>
+      <w:r>
+        <w:rPr>
+          <w:rFonts w:ascii="Consolas" w:eastAsia="Times New Roman" w:hAnsi="Consolas" w:cs="Times New Roman"/>
+          <w:color w:val="ABB2BF"/>
+          <w:sz w:val="21"/>
+          <w:szCs w:val="21"/>
+          <w:lang w:eastAsia="en-IN"/>
+        </w:rPr>
+        <w:t>}</w:t>
+      </w:r>
+    </w:p>
+    <w:p>
+      <w:pPr>
+        <w:shd w:val="clear" w:color="auto" w:fill="282C34"/>
+        <w:spacing w:after="0" w:line="285" w:lineRule="atLeast"/>
+        <w:rPr>
+          <w:rFonts w:ascii="Consolas" w:eastAsia="Times New Roman" w:hAnsi="Consolas" w:cs="Times New Roman"/>
+          <w:color w:val="ABB2BF"/>
+          <w:sz w:val="21"/>
+          <w:szCs w:val="21"/>
+          <w:lang w:eastAsia="en-IN"/>
+        </w:rPr>
+      </w:pPr>
+    </w:p>
+    <w:p>
+      <w:pPr>
+        <w:shd w:val="clear" w:color="auto" w:fill="282C34"/>
+        <w:spacing w:after="0" w:line="285" w:lineRule="atLeast"/>
+        <w:rPr>
+          <w:rFonts w:ascii="Consolas" w:eastAsia="Times New Roman" w:hAnsi="Consolas" w:cs="Times New Roman"/>
+          <w:color w:val="ABB2BF"/>
+          <w:sz w:val="21"/>
+          <w:szCs w:val="21"/>
+          <w:lang w:eastAsia="en-IN"/>
+        </w:rPr>
+      </w:pPr>
+      <w:r>
+        <w:rPr>
+          <w:rFonts w:ascii="Consolas" w:eastAsia="Times New Roman" w:hAnsi="Consolas" w:cs="Times New Roman"/>
+          <w:color w:val="C678DD"/>
+          <w:sz w:val="21"/>
+          <w:szCs w:val="21"/>
+          <w:lang w:eastAsia="en-IN"/>
+        </w:rPr>
+        <w:t>int</w:t>
+      </w:r>
+      <w:r>
+        <w:rPr>
+          <w:rFonts w:ascii="Consolas" w:eastAsia="Times New Roman" w:hAnsi="Consolas" w:cs="Times New Roman"/>
+          <w:color w:val="ABB2BF"/>
+          <w:sz w:val="21"/>
+          <w:szCs w:val="21"/>
+          <w:lang w:eastAsia="en-IN"/>
+        </w:rPr>
+        <w:t xml:space="preserve"> </w:t>
+      </w:r>
+      <w:proofErr w:type="spellStart"/>
+      <w:proofErr w:type="gramStart"/>
+      <w:r>
+        <w:rPr>
+          <w:rFonts w:ascii="Consolas" w:eastAsia="Times New Roman" w:hAnsi="Consolas" w:cs="Times New Roman"/>
+          <w:color w:val="61AFEF"/>
+          <w:sz w:val="21"/>
+          <w:szCs w:val="21"/>
+          <w:lang w:eastAsia="en-IN"/>
+        </w:rPr>
+        <w:t>jumpSearch</w:t>
+      </w:r>
+      <w:proofErr w:type="spellEnd"/>
+      <w:r>
+        <w:rPr>
+          <w:rFonts w:ascii="Consolas" w:eastAsia="Times New Roman" w:hAnsi="Consolas" w:cs="Times New Roman"/>
+          <w:color w:val="ABB2BF"/>
+          <w:sz w:val="21"/>
+          <w:szCs w:val="21"/>
+          <w:lang w:eastAsia="en-IN"/>
+        </w:rPr>
+        <w:t>(</w:t>
+      </w:r>
+      <w:proofErr w:type="gramEnd"/>
+      <w:r>
+        <w:rPr>
+          <w:rFonts w:ascii="Consolas" w:eastAsia="Times New Roman" w:hAnsi="Consolas" w:cs="Times New Roman"/>
+          <w:color w:val="C678DD"/>
+          <w:sz w:val="21"/>
+          <w:szCs w:val="21"/>
+          <w:lang w:eastAsia="en-IN"/>
+        </w:rPr>
+        <w:t>int</w:t>
+      </w:r>
+      <w:r>
+        <w:rPr>
+          <w:rFonts w:ascii="Consolas" w:eastAsia="Times New Roman" w:hAnsi="Consolas" w:cs="Times New Roman"/>
+          <w:color w:val="E06C75"/>
+          <w:sz w:val="21"/>
+          <w:szCs w:val="21"/>
+          <w:lang w:eastAsia="en-IN"/>
+        </w:rPr>
+        <w:t xml:space="preserve"> </w:t>
+      </w:r>
+      <w:proofErr w:type="spellStart"/>
+      <w:r>
+        <w:rPr>
+          <w:rFonts w:ascii="Consolas" w:eastAsia="Times New Roman" w:hAnsi="Consolas" w:cs="Times New Roman"/>
+          <w:i/>
+          <w:iCs/>
+          <w:color w:val="E06C75"/>
+          <w:sz w:val="21"/>
+          <w:szCs w:val="21"/>
+          <w:lang w:eastAsia="en-IN"/>
+        </w:rPr>
+        <w:t>arr</w:t>
+      </w:r>
+      <w:proofErr w:type="spellEnd"/>
+      <w:r>
+        <w:rPr>
+          <w:rFonts w:ascii="Consolas" w:eastAsia="Times New Roman" w:hAnsi="Consolas" w:cs="Times New Roman"/>
+          <w:color w:val="C678DD"/>
+          <w:sz w:val="21"/>
+          <w:szCs w:val="21"/>
+          <w:lang w:eastAsia="en-IN"/>
+        </w:rPr>
+        <w:t>[]</w:t>
+      </w:r>
+      <w:r>
+        <w:rPr>
+          <w:rFonts w:ascii="Consolas" w:eastAsia="Times New Roman" w:hAnsi="Consolas" w:cs="Times New Roman"/>
+          <w:color w:val="ABB2BF"/>
+          <w:sz w:val="21"/>
+          <w:szCs w:val="21"/>
+          <w:lang w:eastAsia="en-IN"/>
+        </w:rPr>
+        <w:t>,</w:t>
+      </w:r>
+      <w:r>
+        <w:rPr>
+          <w:rFonts w:ascii="Consolas" w:eastAsia="Times New Roman" w:hAnsi="Consolas" w:cs="Times New Roman"/>
+          <w:color w:val="E06C75"/>
+          <w:sz w:val="21"/>
+          <w:szCs w:val="21"/>
+          <w:lang w:eastAsia="en-IN"/>
+        </w:rPr>
+        <w:t xml:space="preserve"> </w:t>
+      </w:r>
+      <w:r>
+        <w:rPr>
+          <w:rFonts w:ascii="Consolas" w:eastAsia="Times New Roman" w:hAnsi="Consolas" w:cs="Times New Roman"/>
+          <w:color w:val="C678DD"/>
+          <w:sz w:val="21"/>
+          <w:szCs w:val="21"/>
+          <w:lang w:eastAsia="en-IN"/>
+        </w:rPr>
+        <w:t>int</w:t>
+      </w:r>
+      <w:r>
+        <w:rPr>
+          <w:rFonts w:ascii="Consolas" w:eastAsia="Times New Roman" w:hAnsi="Consolas" w:cs="Times New Roman"/>
+          <w:color w:val="E06C75"/>
+          <w:sz w:val="21"/>
+          <w:szCs w:val="21"/>
+          <w:lang w:eastAsia="en-IN"/>
+        </w:rPr>
+        <w:t xml:space="preserve"> </w:t>
+      </w:r>
+      <w:r>
+        <w:rPr>
+          <w:rFonts w:ascii="Consolas" w:eastAsia="Times New Roman" w:hAnsi="Consolas" w:cs="Times New Roman"/>
+          <w:i/>
+          <w:iCs/>
+          <w:color w:val="E06C75"/>
+          <w:sz w:val="21"/>
+          <w:szCs w:val="21"/>
+          <w:lang w:eastAsia="en-IN"/>
+        </w:rPr>
+        <w:t>n</w:t>
+      </w:r>
+      <w:r>
+        <w:rPr>
+          <w:rFonts w:ascii="Consolas" w:eastAsia="Times New Roman" w:hAnsi="Consolas" w:cs="Times New Roman"/>
+          <w:color w:val="ABB2BF"/>
+          <w:sz w:val="21"/>
+          <w:szCs w:val="21"/>
+          <w:lang w:eastAsia="en-IN"/>
+        </w:rPr>
+        <w:t>,</w:t>
+      </w:r>
+      <w:r>
+        <w:rPr>
+          <w:rFonts w:ascii="Consolas" w:eastAsia="Times New Roman" w:hAnsi="Consolas" w:cs="Times New Roman"/>
+          <w:color w:val="E06C75"/>
+          <w:sz w:val="21"/>
+          <w:szCs w:val="21"/>
+          <w:lang w:eastAsia="en-IN"/>
+        </w:rPr>
+        <w:t xml:space="preserve"> </w:t>
+      </w:r>
+      <w:r>
+        <w:rPr>
+          <w:rFonts w:ascii="Consolas" w:eastAsia="Times New Roman" w:hAnsi="Consolas" w:cs="Times New Roman"/>
+          <w:color w:val="C678DD"/>
+          <w:sz w:val="21"/>
+          <w:szCs w:val="21"/>
+          <w:lang w:eastAsia="en-IN"/>
+        </w:rPr>
+        <w:t>int</w:t>
+      </w:r>
+      <w:r>
+        <w:rPr>
+          <w:rFonts w:ascii="Consolas" w:eastAsia="Times New Roman" w:hAnsi="Consolas" w:cs="Times New Roman"/>
+          <w:color w:val="E06C75"/>
+          <w:sz w:val="21"/>
+          <w:szCs w:val="21"/>
+          <w:lang w:eastAsia="en-IN"/>
+        </w:rPr>
+        <w:t xml:space="preserve"> </w:t>
+      </w:r>
+      <w:r>
+        <w:rPr>
+          <w:rFonts w:ascii="Consolas" w:eastAsia="Times New Roman" w:hAnsi="Consolas" w:cs="Times New Roman"/>
+          <w:i/>
+          <w:iCs/>
+          <w:color w:val="E06C75"/>
+          <w:sz w:val="21"/>
+          <w:szCs w:val="21"/>
+          <w:lang w:eastAsia="en-IN"/>
+        </w:rPr>
+        <w:t>key</w:t>
+      </w:r>
+      <w:r>
+        <w:rPr>
+          <w:rFonts w:ascii="Consolas" w:eastAsia="Times New Roman" w:hAnsi="Consolas" w:cs="Times New Roman"/>
+          <w:color w:val="ABB2BF"/>
+          <w:sz w:val="21"/>
+          <w:szCs w:val="21"/>
+          <w:lang w:eastAsia="en-IN"/>
+        </w:rPr>
+        <w:t>){</w:t>
+      </w:r>
+    </w:p>
+    <w:p>
+      <w:pPr>
+        <w:shd w:val="clear" w:color="auto" w:fill="282C34"/>
+        <w:spacing w:after="0" w:line="285" w:lineRule="atLeast"/>
+        <w:rPr>
+          <w:rFonts w:ascii="Consolas" w:eastAsia="Times New Roman" w:hAnsi="Consolas" w:cs="Times New Roman"/>
+          <w:color w:val="ABB2BF"/>
+          <w:sz w:val="21"/>
+          <w:szCs w:val="21"/>
+          <w:lang w:eastAsia="en-IN"/>
+        </w:rPr>
+      </w:pPr>
+      <w:r>
+        <w:rPr>
+          <w:rFonts w:ascii="Consolas" w:eastAsia="Times New Roman" w:hAnsi="Consolas" w:cs="Times New Roman"/>
+          <w:color w:val="ABB2BF"/>
+          <w:sz w:val="21"/>
+          <w:szCs w:val="21"/>
+          <w:lang w:eastAsia="en-IN"/>
+        </w:rPr>
+        <w:t xml:space="preserve">    </w:t>
+      </w:r>
+      <w:r>
+        <w:rPr>
+          <w:rFonts w:ascii="Consolas" w:eastAsia="Times New Roman" w:hAnsi="Consolas" w:cs="Times New Roman"/>
+          <w:color w:val="C678DD"/>
+          <w:sz w:val="21"/>
+          <w:szCs w:val="21"/>
+          <w:lang w:eastAsia="en-IN"/>
+        </w:rPr>
+        <w:t>int</w:t>
+      </w:r>
+      <w:r>
+        <w:rPr>
+          <w:rFonts w:ascii="Consolas" w:eastAsia="Times New Roman" w:hAnsi="Consolas" w:cs="Times New Roman"/>
+          <w:color w:val="ABB2BF"/>
+          <w:sz w:val="21"/>
+          <w:szCs w:val="21"/>
+          <w:lang w:eastAsia="en-IN"/>
+        </w:rPr>
+        <w:t xml:space="preserve"> </w:t>
+      </w:r>
+      <w:r>
+        <w:rPr>
+          <w:rFonts w:ascii="Consolas" w:eastAsia="Times New Roman" w:hAnsi="Consolas" w:cs="Times New Roman"/>
+          <w:color w:val="E06C75"/>
+          <w:sz w:val="21"/>
+          <w:szCs w:val="21"/>
+          <w:lang w:eastAsia="en-IN"/>
+        </w:rPr>
+        <w:t>s</w:t>
+      </w:r>
+      <w:r>
+        <w:rPr>
+          <w:rFonts w:ascii="Consolas" w:eastAsia="Times New Roman" w:hAnsi="Consolas" w:cs="Times New Roman"/>
+          <w:color w:val="ABB2BF"/>
+          <w:sz w:val="21"/>
+          <w:szCs w:val="21"/>
+          <w:lang w:eastAsia="en-IN"/>
+        </w:rPr>
+        <w:t xml:space="preserve"> </w:t>
+      </w:r>
+      <w:r>
+        <w:rPr>
+          <w:rFonts w:ascii="Consolas" w:eastAsia="Times New Roman" w:hAnsi="Consolas" w:cs="Times New Roman"/>
+          <w:color w:val="C678DD"/>
+          <w:sz w:val="21"/>
+          <w:szCs w:val="21"/>
+          <w:lang w:eastAsia="en-IN"/>
+        </w:rPr>
+        <w:t>=</w:t>
+      </w:r>
+      <w:r>
+        <w:rPr>
+          <w:rFonts w:ascii="Consolas" w:eastAsia="Times New Roman" w:hAnsi="Consolas" w:cs="Times New Roman"/>
+          <w:color w:val="ABB2BF"/>
+          <w:sz w:val="21"/>
+          <w:szCs w:val="21"/>
+          <w:lang w:eastAsia="en-IN"/>
+        </w:rPr>
+        <w:t xml:space="preserve"> </w:t>
+      </w:r>
+      <w:r>
+        <w:rPr>
+          <w:rFonts w:ascii="Consolas" w:eastAsia="Times New Roman" w:hAnsi="Consolas" w:cs="Times New Roman"/>
+          <w:color w:val="D19A66"/>
+          <w:sz w:val="21"/>
+          <w:szCs w:val="21"/>
+          <w:lang w:eastAsia="en-IN"/>
+        </w:rPr>
+        <w:t>0</w:t>
+      </w:r>
+      <w:r>
+        <w:rPr>
+          <w:rFonts w:ascii="Consolas" w:eastAsia="Times New Roman" w:hAnsi="Consolas" w:cs="Times New Roman"/>
+          <w:color w:val="ABB2BF"/>
+          <w:sz w:val="21"/>
+          <w:szCs w:val="21"/>
+          <w:lang w:eastAsia="en-IN"/>
+        </w:rPr>
+        <w:t xml:space="preserve">; </w:t>
+      </w:r>
+    </w:p>
+    <w:p>
+      <w:pPr>
+        <w:shd w:val="clear" w:color="auto" w:fill="282C34"/>
+        <w:spacing w:after="0" w:line="285" w:lineRule="atLeast"/>
+        <w:rPr>
+          <w:rFonts w:ascii="Consolas" w:eastAsia="Times New Roman" w:hAnsi="Consolas" w:cs="Times New Roman"/>
+          <w:color w:val="ABB2BF"/>
+          <w:sz w:val="21"/>
+          <w:szCs w:val="21"/>
+          <w:lang w:eastAsia="en-IN"/>
+        </w:rPr>
+      </w:pPr>
+      <w:r>
+        <w:rPr>
+          <w:rFonts w:ascii="Consolas" w:eastAsia="Times New Roman" w:hAnsi="Consolas" w:cs="Times New Roman"/>
+          <w:color w:val="ABB2BF"/>
+          <w:sz w:val="21"/>
+          <w:szCs w:val="21"/>
+          <w:lang w:eastAsia="en-IN"/>
+        </w:rPr>
+        <w:t xml:space="preserve">    </w:t>
+      </w:r>
+      <w:r>
+        <w:rPr>
+          <w:rFonts w:ascii="Consolas" w:eastAsia="Times New Roman" w:hAnsi="Consolas" w:cs="Times New Roman"/>
+          <w:color w:val="C678DD"/>
+          <w:sz w:val="21"/>
+          <w:szCs w:val="21"/>
+          <w:lang w:eastAsia="en-IN"/>
+        </w:rPr>
+        <w:t>int</w:t>
+      </w:r>
+      <w:r>
+        <w:rPr>
+          <w:rFonts w:ascii="Consolas" w:eastAsia="Times New Roman" w:hAnsi="Consolas" w:cs="Times New Roman"/>
+          <w:color w:val="ABB2BF"/>
+          <w:sz w:val="21"/>
+          <w:szCs w:val="21"/>
+          <w:lang w:eastAsia="en-IN"/>
+        </w:rPr>
+        <w:t xml:space="preserve"> </w:t>
+      </w:r>
+      <w:r>
+        <w:rPr>
+          <w:rFonts w:ascii="Consolas" w:eastAsia="Times New Roman" w:hAnsi="Consolas" w:cs="Times New Roman"/>
+          <w:color w:val="E06C75"/>
+          <w:sz w:val="21"/>
+          <w:szCs w:val="21"/>
+          <w:lang w:eastAsia="en-IN"/>
+        </w:rPr>
+        <w:t>e</w:t>
+      </w:r>
+      <w:r>
+        <w:rPr>
+          <w:rFonts w:ascii="Consolas" w:eastAsia="Times New Roman" w:hAnsi="Consolas" w:cs="Times New Roman"/>
+          <w:color w:val="ABB2BF"/>
+          <w:sz w:val="21"/>
+          <w:szCs w:val="21"/>
+          <w:lang w:eastAsia="en-IN"/>
+        </w:rPr>
+        <w:t xml:space="preserve"> </w:t>
+      </w:r>
+      <w:r>
+        <w:rPr>
+          <w:rFonts w:ascii="Consolas" w:eastAsia="Times New Roman" w:hAnsi="Consolas" w:cs="Times New Roman"/>
+          <w:color w:val="C678DD"/>
+          <w:sz w:val="21"/>
+          <w:szCs w:val="21"/>
+          <w:lang w:eastAsia="en-IN"/>
+        </w:rPr>
+        <w:t>=</w:t>
+      </w:r>
+      <w:r>
+        <w:rPr>
+          <w:rFonts w:ascii="Consolas" w:eastAsia="Times New Roman" w:hAnsi="Consolas" w:cs="Times New Roman"/>
+          <w:color w:val="ABB2BF"/>
+          <w:sz w:val="21"/>
+          <w:szCs w:val="21"/>
+          <w:lang w:eastAsia="en-IN"/>
+        </w:rPr>
+        <w:t xml:space="preserve"> </w:t>
+      </w:r>
+      <w:r>
+        <w:rPr>
+          <w:rFonts w:ascii="Consolas" w:eastAsia="Times New Roman" w:hAnsi="Consolas" w:cs="Times New Roman"/>
+          <w:color w:val="61AFEF"/>
+          <w:sz w:val="21"/>
+          <w:szCs w:val="21"/>
+          <w:lang w:eastAsia="en-IN"/>
+        </w:rPr>
+        <w:t>sqrt</w:t>
+      </w:r>
+      <w:r>
+        <w:rPr>
+          <w:rFonts w:ascii="Consolas" w:eastAsia="Times New Roman" w:hAnsi="Consolas" w:cs="Times New Roman"/>
+          <w:color w:val="ABB2BF"/>
+          <w:sz w:val="21"/>
+          <w:szCs w:val="21"/>
+          <w:lang w:eastAsia="en-IN"/>
+        </w:rPr>
+        <w:t>(</w:t>
+      </w:r>
+      <w:r>
+        <w:rPr>
+          <w:rFonts w:ascii="Consolas" w:eastAsia="Times New Roman" w:hAnsi="Consolas" w:cs="Times New Roman"/>
+          <w:i/>
+          <w:iCs/>
+          <w:color w:val="E06C75"/>
+          <w:sz w:val="21"/>
+          <w:szCs w:val="21"/>
+          <w:lang w:eastAsia="en-IN"/>
+        </w:rPr>
+        <w:t>n</w:t>
+      </w:r>
+      <w:r>
+        <w:rPr>
+          <w:rFonts w:ascii="Consolas" w:eastAsia="Times New Roman" w:hAnsi="Consolas" w:cs="Times New Roman"/>
+          <w:color w:val="ABB2BF"/>
+          <w:sz w:val="21"/>
+          <w:szCs w:val="21"/>
+          <w:lang w:eastAsia="en-IN"/>
+        </w:rPr>
+        <w:t>);</w:t>
+      </w:r>
+    </w:p>
+    <w:p>
+      <w:pPr>
+        <w:shd w:val="clear" w:color="auto" w:fill="282C34"/>
+        <w:spacing w:after="0" w:line="285" w:lineRule="atLeast"/>
+        <w:rPr>
+          <w:rFonts w:ascii="Consolas" w:eastAsia="Times New Roman" w:hAnsi="Consolas" w:cs="Times New Roman"/>
+          <w:color w:val="ABB2BF"/>
+          <w:sz w:val="21"/>
+          <w:szCs w:val="21"/>
+          <w:lang w:eastAsia="en-IN"/>
+        </w:rPr>
+      </w:pPr>
+    </w:p>
+    <w:p>
+      <w:pPr>
+        <w:shd w:val="clear" w:color="auto" w:fill="282C34"/>
+        <w:spacing w:after="0" w:line="285" w:lineRule="atLeast"/>
+        <w:rPr>
+          <w:rFonts w:ascii="Consolas" w:eastAsia="Times New Roman" w:hAnsi="Consolas" w:cs="Times New Roman"/>
+          <w:color w:val="ABB2BF"/>
+          <w:sz w:val="21"/>
+          <w:szCs w:val="21"/>
+          <w:lang w:eastAsia="en-IN"/>
+        </w:rPr>
+      </w:pPr>
+      <w:r>
+        <w:rPr>
+          <w:rFonts w:ascii="Consolas" w:eastAsia="Times New Roman" w:hAnsi="Consolas" w:cs="Times New Roman"/>
+          <w:color w:val="ABB2BF"/>
+          <w:sz w:val="21"/>
+          <w:szCs w:val="21"/>
+          <w:lang w:eastAsia="en-IN"/>
+        </w:rPr>
+        <w:t xml:space="preserve">    </w:t>
+      </w:r>
+      <w:r>
+        <w:rPr>
+          <w:rFonts w:ascii="Consolas" w:eastAsia="Times New Roman" w:hAnsi="Consolas" w:cs="Times New Roman"/>
+          <w:color w:val="C678DD"/>
+          <w:sz w:val="21"/>
+          <w:szCs w:val="21"/>
+          <w:lang w:eastAsia="en-IN"/>
+        </w:rPr>
+        <w:t>while</w:t>
+      </w:r>
+      <w:r>
+        <w:rPr>
+          <w:rFonts w:ascii="Consolas" w:eastAsia="Times New Roman" w:hAnsi="Consolas" w:cs="Times New Roman"/>
+          <w:color w:val="ABB2BF"/>
+          <w:sz w:val="21"/>
+          <w:szCs w:val="21"/>
+          <w:lang w:eastAsia="en-IN"/>
+        </w:rPr>
+        <w:t>(</w:t>
+      </w:r>
+      <w:proofErr w:type="spellStart"/>
+      <w:r>
+        <w:rPr>
+          <w:rFonts w:ascii="Consolas" w:eastAsia="Times New Roman" w:hAnsi="Consolas" w:cs="Times New Roman"/>
+          <w:i/>
+          <w:iCs/>
+          <w:color w:val="E06C75"/>
+          <w:sz w:val="21"/>
+          <w:szCs w:val="21"/>
+          <w:lang w:eastAsia="en-IN"/>
+        </w:rPr>
+        <w:t>arr</w:t>
+      </w:r>
+      <w:proofErr w:type="spellEnd"/>
+      <w:r>
+        <w:rPr>
+          <w:rFonts w:ascii="Consolas" w:eastAsia="Times New Roman" w:hAnsi="Consolas" w:cs="Times New Roman"/>
+          <w:color w:val="ABB2BF"/>
+          <w:sz w:val="21"/>
+          <w:szCs w:val="21"/>
+          <w:lang w:eastAsia="en-IN"/>
+        </w:rPr>
+        <w:t>[</w:t>
+      </w:r>
+      <w:r>
+        <w:rPr>
+          <w:rFonts w:ascii="Consolas" w:eastAsia="Times New Roman" w:hAnsi="Consolas" w:cs="Times New Roman"/>
+          <w:color w:val="E06C75"/>
+          <w:sz w:val="21"/>
+          <w:szCs w:val="21"/>
+          <w:lang w:eastAsia="en-IN"/>
+        </w:rPr>
+        <w:t>e</w:t>
+      </w:r>
+      <w:r>
+        <w:rPr>
+          <w:rFonts w:ascii="Consolas" w:eastAsia="Times New Roman" w:hAnsi="Consolas" w:cs="Times New Roman"/>
+          <w:color w:val="ABB2BF"/>
+          <w:sz w:val="21"/>
+          <w:szCs w:val="21"/>
+          <w:lang w:eastAsia="en-IN"/>
+        </w:rPr>
+        <w:t xml:space="preserve">] </w:t>
+      </w:r>
+      <w:r>
+        <w:rPr>
+          <w:rFonts w:ascii="Consolas" w:eastAsia="Times New Roman" w:hAnsi="Consolas" w:cs="Times New Roman"/>
+          <w:color w:val="C678DD"/>
+          <w:sz w:val="21"/>
+          <w:szCs w:val="21"/>
+          <w:lang w:eastAsia="en-IN"/>
+        </w:rPr>
+        <w:t>&lt;</w:t>
+      </w:r>
+      <w:r>
+        <w:rPr>
+          <w:rFonts w:ascii="Consolas" w:eastAsia="Times New Roman" w:hAnsi="Consolas" w:cs="Times New Roman"/>
+          <w:color w:val="ABB2BF"/>
+          <w:sz w:val="21"/>
+          <w:szCs w:val="21"/>
+          <w:lang w:eastAsia="en-IN"/>
+        </w:rPr>
+        <w:t xml:space="preserve"> </w:t>
+      </w:r>
+      <w:r>
+        <w:rPr>
+          <w:rFonts w:ascii="Consolas" w:eastAsia="Times New Roman" w:hAnsi="Consolas" w:cs="Times New Roman"/>
+          <w:i/>
+          <w:iCs/>
+          <w:color w:val="E06C75"/>
+          <w:sz w:val="21"/>
+          <w:szCs w:val="21"/>
+          <w:lang w:eastAsia="en-IN"/>
+        </w:rPr>
+        <w:t>key</w:t>
+      </w:r>
+      <w:r>
+        <w:rPr>
+          <w:rFonts w:ascii="Consolas" w:eastAsia="Times New Roman" w:hAnsi="Consolas" w:cs="Times New Roman"/>
+          <w:color w:val="ABB2BF"/>
+          <w:sz w:val="21"/>
+          <w:szCs w:val="21"/>
+          <w:lang w:eastAsia="en-IN"/>
+        </w:rPr>
+        <w:t xml:space="preserve"> </w:t>
+      </w:r>
+      <w:r>
+        <w:rPr>
+          <w:rFonts w:ascii="Consolas" w:eastAsia="Times New Roman" w:hAnsi="Consolas" w:cs="Times New Roman"/>
+          <w:color w:val="56B6C2"/>
+          <w:sz w:val="21"/>
+          <w:szCs w:val="21"/>
+          <w:lang w:eastAsia="en-IN"/>
+        </w:rPr>
+        <w:t>&amp;&amp;</w:t>
+      </w:r>
+      <w:r>
+        <w:rPr>
+          <w:rFonts w:ascii="Consolas" w:eastAsia="Times New Roman" w:hAnsi="Consolas" w:cs="Times New Roman"/>
+          <w:color w:val="ABB2BF"/>
+          <w:sz w:val="21"/>
+          <w:szCs w:val="21"/>
+          <w:lang w:eastAsia="en-IN"/>
+        </w:rPr>
+        <w:t xml:space="preserve"> </w:t>
+      </w:r>
+      <w:r>
+        <w:rPr>
+          <w:rFonts w:ascii="Consolas" w:eastAsia="Times New Roman" w:hAnsi="Consolas" w:cs="Times New Roman"/>
+          <w:color w:val="E06C75"/>
+          <w:sz w:val="21"/>
+          <w:szCs w:val="21"/>
+          <w:lang w:eastAsia="en-IN"/>
+        </w:rPr>
+        <w:t>s</w:t>
+      </w:r>
+      <w:r>
+        <w:rPr>
+          <w:rFonts w:ascii="Consolas" w:eastAsia="Times New Roman" w:hAnsi="Consolas" w:cs="Times New Roman"/>
+          <w:color w:val="ABB2BF"/>
+          <w:sz w:val="21"/>
+          <w:szCs w:val="21"/>
+          <w:lang w:eastAsia="en-IN"/>
+        </w:rPr>
+        <w:t xml:space="preserve"> </w:t>
+      </w:r>
+      <w:r>
+        <w:rPr>
+          <w:rFonts w:ascii="Consolas" w:eastAsia="Times New Roman" w:hAnsi="Consolas" w:cs="Times New Roman"/>
+          <w:color w:val="C678DD"/>
+          <w:sz w:val="21"/>
+          <w:szCs w:val="21"/>
+          <w:lang w:eastAsia="en-IN"/>
+        </w:rPr>
+        <w:t>&lt;</w:t>
+      </w:r>
+      <w:r>
+        <w:rPr>
+          <w:rFonts w:ascii="Consolas" w:eastAsia="Times New Roman" w:hAnsi="Consolas" w:cs="Times New Roman"/>
+          <w:color w:val="ABB2BF"/>
+          <w:sz w:val="21"/>
+          <w:szCs w:val="21"/>
+          <w:lang w:eastAsia="en-IN"/>
+        </w:rPr>
+        <w:t xml:space="preserve"> </w:t>
+      </w:r>
+      <w:proofErr w:type="gramStart"/>
+      <w:r>
+        <w:rPr>
+          <w:rFonts w:ascii="Consolas" w:eastAsia="Times New Roman" w:hAnsi="Consolas" w:cs="Times New Roman"/>
+          <w:i/>
+          <w:iCs/>
+          <w:color w:val="E06C75"/>
+          <w:sz w:val="21"/>
+          <w:szCs w:val="21"/>
+          <w:lang w:eastAsia="en-IN"/>
+        </w:rPr>
+        <w:t>n</w:t>
+      </w:r>
+      <w:r>
+        <w:rPr>
+          <w:rFonts w:ascii="Consolas" w:eastAsia="Times New Roman" w:hAnsi="Consolas" w:cs="Times New Roman"/>
+          <w:color w:val="ABB2BF"/>
+          <w:sz w:val="21"/>
+          <w:szCs w:val="21"/>
+          <w:lang w:eastAsia="en-IN"/>
+        </w:rPr>
+        <w:t>){</w:t>
+      </w:r>
+      <w:proofErr w:type="gramEnd"/>
+    </w:p>
+    <w:p>
+      <w:pPr>
+        <w:shd w:val="clear" w:color="auto" w:fill="282C34"/>
+        <w:spacing w:after="0" w:line="285" w:lineRule="atLeast"/>
+        <w:rPr>
+          <w:rFonts w:ascii="Consolas" w:eastAsia="Times New Roman" w:hAnsi="Consolas" w:cs="Times New Roman"/>
+          <w:color w:val="ABB2BF"/>
+          <w:sz w:val="21"/>
+          <w:szCs w:val="21"/>
+          <w:lang w:eastAsia="en-IN"/>
+        </w:rPr>
+      </w:pPr>
+      <w:r>
+        <w:rPr>
+          <w:rFonts w:ascii="Consolas" w:eastAsia="Times New Roman" w:hAnsi="Consolas" w:cs="Times New Roman"/>
+          <w:color w:val="ABB2BF"/>
+          <w:sz w:val="21"/>
+          <w:szCs w:val="21"/>
+          <w:lang w:eastAsia="en-IN"/>
+        </w:rPr>
+        <w:t xml:space="preserve">        </w:t>
+      </w:r>
+      <w:r>
+        <w:rPr>
+          <w:rFonts w:ascii="Consolas" w:eastAsia="Times New Roman" w:hAnsi="Consolas" w:cs="Times New Roman"/>
+          <w:color w:val="E06C75"/>
+          <w:sz w:val="21"/>
+          <w:szCs w:val="21"/>
+          <w:lang w:eastAsia="en-IN"/>
+        </w:rPr>
+        <w:t>s</w:t>
+      </w:r>
+      <w:r>
+        <w:rPr>
+          <w:rFonts w:ascii="Consolas" w:eastAsia="Times New Roman" w:hAnsi="Consolas" w:cs="Times New Roman"/>
+          <w:color w:val="ABB2BF"/>
+          <w:sz w:val="21"/>
+          <w:szCs w:val="21"/>
+          <w:lang w:eastAsia="en-IN"/>
+        </w:rPr>
+        <w:t xml:space="preserve"> </w:t>
+      </w:r>
+      <w:r>
+        <w:rPr>
+          <w:rFonts w:ascii="Consolas" w:eastAsia="Times New Roman" w:hAnsi="Consolas" w:cs="Times New Roman"/>
+          <w:color w:val="C678DD"/>
+          <w:sz w:val="21"/>
+          <w:szCs w:val="21"/>
+          <w:lang w:eastAsia="en-IN"/>
+        </w:rPr>
+        <w:t>=</w:t>
+      </w:r>
+      <w:r>
+        <w:rPr>
+          <w:rFonts w:ascii="Consolas" w:eastAsia="Times New Roman" w:hAnsi="Consolas" w:cs="Times New Roman"/>
+          <w:color w:val="ABB2BF"/>
+          <w:sz w:val="21"/>
+          <w:szCs w:val="21"/>
+          <w:lang w:eastAsia="en-IN"/>
+        </w:rPr>
+        <w:t xml:space="preserve"> </w:t>
+      </w:r>
+      <w:r>
+        <w:rPr>
+          <w:rFonts w:ascii="Consolas" w:eastAsia="Times New Roman" w:hAnsi="Consolas" w:cs="Times New Roman"/>
+          <w:color w:val="E06C75"/>
+          <w:sz w:val="21"/>
+          <w:szCs w:val="21"/>
+          <w:lang w:eastAsia="en-IN"/>
+        </w:rPr>
+        <w:t>e</w:t>
+      </w:r>
+      <w:r>
+        <w:rPr>
+          <w:rFonts w:ascii="Consolas" w:eastAsia="Times New Roman" w:hAnsi="Consolas" w:cs="Times New Roman"/>
+          <w:color w:val="ABB2BF"/>
+          <w:sz w:val="21"/>
+          <w:szCs w:val="21"/>
+          <w:lang w:eastAsia="en-IN"/>
+        </w:rPr>
+        <w:t>;</w:t>
+      </w:r>
+    </w:p>
+    <w:p>
+      <w:pPr>
+        <w:shd w:val="clear" w:color="auto" w:fill="282C34"/>
+        <w:spacing w:after="0" w:line="285" w:lineRule="atLeast"/>
+        <w:rPr>
+          <w:rFonts w:ascii="Consolas" w:eastAsia="Times New Roman" w:hAnsi="Consolas" w:cs="Times New Roman"/>
+          <w:color w:val="ABB2BF"/>
+          <w:sz w:val="21"/>
+          <w:szCs w:val="21"/>
+          <w:lang w:eastAsia="en-IN"/>
+        </w:rPr>
+      </w:pPr>
+      <w:r>
+        <w:rPr>
+          <w:rFonts w:ascii="Consolas" w:eastAsia="Times New Roman" w:hAnsi="Consolas" w:cs="Times New Roman"/>
+          <w:color w:val="ABB2BF"/>
+          <w:sz w:val="21"/>
+          <w:szCs w:val="21"/>
+          <w:lang w:eastAsia="en-IN"/>
+        </w:rPr>
+        <w:t xml:space="preserve">        </w:t>
+      </w:r>
+      <w:r>
+        <w:rPr>
+          <w:rFonts w:ascii="Consolas" w:eastAsia="Times New Roman" w:hAnsi="Consolas" w:cs="Times New Roman"/>
+          <w:color w:val="E06C75"/>
+          <w:sz w:val="21"/>
+          <w:szCs w:val="21"/>
+          <w:lang w:eastAsia="en-IN"/>
+        </w:rPr>
+        <w:t>e</w:t>
+      </w:r>
+      <w:r>
+        <w:rPr>
+          <w:rFonts w:ascii="Consolas" w:eastAsia="Times New Roman" w:hAnsi="Consolas" w:cs="Times New Roman"/>
+          <w:color w:val="ABB2BF"/>
+          <w:sz w:val="21"/>
+          <w:szCs w:val="21"/>
+          <w:lang w:eastAsia="en-IN"/>
+        </w:rPr>
+        <w:t xml:space="preserve"> </w:t>
+      </w:r>
+      <w:r>
+        <w:rPr>
+          <w:rFonts w:ascii="Consolas" w:eastAsia="Times New Roman" w:hAnsi="Consolas" w:cs="Times New Roman"/>
+          <w:color w:val="C678DD"/>
+          <w:sz w:val="21"/>
+          <w:szCs w:val="21"/>
+          <w:lang w:eastAsia="en-IN"/>
+        </w:rPr>
+        <w:t>+=</w:t>
+      </w:r>
+      <w:r>
+        <w:rPr>
+          <w:rFonts w:ascii="Consolas" w:eastAsia="Times New Roman" w:hAnsi="Consolas" w:cs="Times New Roman"/>
+          <w:color w:val="ABB2BF"/>
+          <w:sz w:val="21"/>
+          <w:szCs w:val="21"/>
+          <w:lang w:eastAsia="en-IN"/>
+        </w:rPr>
+        <w:t xml:space="preserve"> </w:t>
+      </w:r>
+      <w:r>
+        <w:rPr>
+          <w:rFonts w:ascii="Consolas" w:eastAsia="Times New Roman" w:hAnsi="Consolas" w:cs="Times New Roman"/>
+          <w:color w:val="61AFEF"/>
+          <w:sz w:val="21"/>
+          <w:szCs w:val="21"/>
+          <w:lang w:eastAsia="en-IN"/>
+        </w:rPr>
+        <w:t>sqrt</w:t>
+      </w:r>
+      <w:r>
+        <w:rPr>
+          <w:rFonts w:ascii="Consolas" w:eastAsia="Times New Roman" w:hAnsi="Consolas" w:cs="Times New Roman"/>
+          <w:color w:val="ABB2BF"/>
+          <w:sz w:val="21"/>
+          <w:szCs w:val="21"/>
+          <w:lang w:eastAsia="en-IN"/>
+        </w:rPr>
+        <w:t>(</w:t>
+      </w:r>
+      <w:r>
+        <w:rPr>
+          <w:rFonts w:ascii="Consolas" w:eastAsia="Times New Roman" w:hAnsi="Consolas" w:cs="Times New Roman"/>
+          <w:i/>
+          <w:iCs/>
+          <w:color w:val="E06C75"/>
+          <w:sz w:val="21"/>
+          <w:szCs w:val="21"/>
+          <w:lang w:eastAsia="en-IN"/>
+        </w:rPr>
+        <w:t>n</w:t>
+      </w:r>
+      <w:r>
+        <w:rPr>
+          <w:rFonts w:ascii="Consolas" w:eastAsia="Times New Roman" w:hAnsi="Consolas" w:cs="Times New Roman"/>
+          <w:color w:val="ABB2BF"/>
+          <w:sz w:val="21"/>
+          <w:szCs w:val="21"/>
+          <w:lang w:eastAsia="en-IN"/>
+        </w:rPr>
+        <w:t>);</w:t>
+      </w:r>
+    </w:p>
+    <w:p>
+      <w:pPr>
+        <w:shd w:val="clear" w:color="auto" w:fill="282C34"/>
+        <w:spacing w:after="0" w:line="285" w:lineRule="atLeast"/>
+        <w:rPr>
+          <w:rFonts w:ascii="Consolas" w:eastAsia="Times New Roman" w:hAnsi="Consolas" w:cs="Times New Roman"/>
+          <w:color w:val="ABB2BF"/>
+          <w:sz w:val="21"/>
+          <w:szCs w:val="21"/>
+          <w:lang w:eastAsia="en-IN"/>
+        </w:rPr>
+      </w:pPr>
+      <w:r>
+        <w:rPr>
+          <w:rFonts w:ascii="Consolas" w:eastAsia="Times New Roman" w:hAnsi="Consolas" w:cs="Times New Roman"/>
+          <w:color w:val="ABB2BF"/>
+          <w:sz w:val="21"/>
+          <w:szCs w:val="21"/>
+          <w:lang w:eastAsia="en-IN"/>
+        </w:rPr>
+        <w:t xml:space="preserve">        </w:t>
+      </w:r>
+      <w:proofErr w:type="gramStart"/>
+      <w:r>
+        <w:rPr>
+          <w:rFonts w:ascii="Consolas" w:eastAsia="Times New Roman" w:hAnsi="Consolas" w:cs="Times New Roman"/>
+          <w:color w:val="C678DD"/>
+          <w:sz w:val="21"/>
+          <w:szCs w:val="21"/>
+          <w:lang w:eastAsia="en-IN"/>
+        </w:rPr>
+        <w:t>if</w:t>
+      </w:r>
+      <w:r>
+        <w:rPr>
+          <w:rFonts w:ascii="Consolas" w:eastAsia="Times New Roman" w:hAnsi="Consolas" w:cs="Times New Roman"/>
+          <w:color w:val="ABB2BF"/>
+          <w:sz w:val="21"/>
+          <w:szCs w:val="21"/>
+          <w:lang w:eastAsia="en-IN"/>
+        </w:rPr>
+        <w:t>(</w:t>
+      </w:r>
+      <w:proofErr w:type="gramEnd"/>
+      <w:r>
+        <w:rPr>
+          <w:rFonts w:ascii="Consolas" w:eastAsia="Times New Roman" w:hAnsi="Consolas" w:cs="Times New Roman"/>
+          <w:color w:val="E06C75"/>
+          <w:sz w:val="21"/>
+          <w:szCs w:val="21"/>
+          <w:lang w:eastAsia="en-IN"/>
+        </w:rPr>
+        <w:t>e</w:t>
+      </w:r>
+      <w:r>
+        <w:rPr>
+          <w:rFonts w:ascii="Consolas" w:eastAsia="Times New Roman" w:hAnsi="Consolas" w:cs="Times New Roman"/>
+          <w:color w:val="ABB2BF"/>
+          <w:sz w:val="21"/>
+          <w:szCs w:val="21"/>
+          <w:lang w:eastAsia="en-IN"/>
+        </w:rPr>
+        <w:t xml:space="preserve"> </w:t>
+      </w:r>
+      <w:r>
+        <w:rPr>
+          <w:rFonts w:ascii="Consolas" w:eastAsia="Times New Roman" w:hAnsi="Consolas" w:cs="Times New Roman"/>
+          <w:color w:val="C678DD"/>
+          <w:sz w:val="21"/>
+          <w:szCs w:val="21"/>
+          <w:lang w:eastAsia="en-IN"/>
+        </w:rPr>
+        <w:t>&gt;</w:t>
+      </w:r>
+      <w:r>
+        <w:rPr>
+          <w:rFonts w:ascii="Consolas" w:eastAsia="Times New Roman" w:hAnsi="Consolas" w:cs="Times New Roman"/>
+          <w:color w:val="ABB2BF"/>
+          <w:sz w:val="21"/>
+          <w:szCs w:val="21"/>
+          <w:lang w:eastAsia="en-IN"/>
+        </w:rPr>
+        <w:t xml:space="preserve"> </w:t>
+      </w:r>
+      <w:r>
+        <w:rPr>
+          <w:rFonts w:ascii="Consolas" w:eastAsia="Times New Roman" w:hAnsi="Consolas" w:cs="Times New Roman"/>
+          <w:i/>
+          <w:iCs/>
+          <w:color w:val="E06C75"/>
+          <w:sz w:val="21"/>
+          <w:szCs w:val="21"/>
+          <w:lang w:eastAsia="en-IN"/>
+        </w:rPr>
+        <w:t>n</w:t>
+      </w:r>
+      <w:r>
+        <w:rPr>
+          <w:rFonts w:ascii="Consolas" w:eastAsia="Times New Roman" w:hAnsi="Consolas" w:cs="Times New Roman"/>
+          <w:color w:val="ABB2BF"/>
+          <w:sz w:val="21"/>
+          <w:szCs w:val="21"/>
+          <w:lang w:eastAsia="en-IN"/>
+        </w:rPr>
+        <w:t>){</w:t>
+      </w:r>
+    </w:p>
+    <w:p>
+      <w:pPr>
+        <w:shd w:val="clear" w:color="auto" w:fill="282C34"/>
+        <w:spacing w:after="0" w:line="285" w:lineRule="atLeast"/>
+        <w:rPr>
+          <w:rFonts w:ascii="Consolas" w:eastAsia="Times New Roman" w:hAnsi="Consolas" w:cs="Times New Roman"/>
+          <w:color w:val="ABB2BF"/>
+          <w:sz w:val="21"/>
+          <w:szCs w:val="21"/>
+          <w:lang w:eastAsia="en-IN"/>
+        </w:rPr>
+      </w:pPr>
+      <w:r>
+        <w:rPr>
+          <w:rFonts w:ascii="Consolas" w:eastAsia="Times New Roman" w:hAnsi="Consolas" w:cs="Times New Roman"/>
+          <w:color w:val="ABB2BF"/>
+          <w:sz w:val="21"/>
+          <w:szCs w:val="21"/>
+          <w:lang w:eastAsia="en-IN"/>
+        </w:rPr>
+        <w:t xml:space="preserve">            </w:t>
+      </w:r>
+      <w:r>
+        <w:rPr>
+          <w:rFonts w:ascii="Consolas" w:eastAsia="Times New Roman" w:hAnsi="Consolas" w:cs="Times New Roman"/>
+          <w:color w:val="E06C75"/>
+          <w:sz w:val="21"/>
+          <w:szCs w:val="21"/>
+          <w:lang w:eastAsia="en-IN"/>
+        </w:rPr>
+        <w:t>e</w:t>
+      </w:r>
+      <w:r>
+        <w:rPr>
+          <w:rFonts w:ascii="Consolas" w:eastAsia="Times New Roman" w:hAnsi="Consolas" w:cs="Times New Roman"/>
+          <w:color w:val="ABB2BF"/>
+          <w:sz w:val="21"/>
+          <w:szCs w:val="21"/>
+          <w:lang w:eastAsia="en-IN"/>
+        </w:rPr>
+        <w:t xml:space="preserve"> </w:t>
+      </w:r>
+      <w:r>
+        <w:rPr>
+          <w:rFonts w:ascii="Consolas" w:eastAsia="Times New Roman" w:hAnsi="Consolas" w:cs="Times New Roman"/>
+          <w:color w:val="C678DD"/>
+          <w:sz w:val="21"/>
+          <w:szCs w:val="21"/>
+          <w:lang w:eastAsia="en-IN"/>
+        </w:rPr>
+        <w:t>=</w:t>
+      </w:r>
+      <w:r>
+        <w:rPr>
+          <w:rFonts w:ascii="Consolas" w:eastAsia="Times New Roman" w:hAnsi="Consolas" w:cs="Times New Roman"/>
+          <w:color w:val="ABB2BF"/>
+          <w:sz w:val="21"/>
+          <w:szCs w:val="21"/>
+          <w:lang w:eastAsia="en-IN"/>
+        </w:rPr>
+        <w:t xml:space="preserve"> </w:t>
+      </w:r>
+      <w:r>
+        <w:rPr>
+          <w:rFonts w:ascii="Consolas" w:eastAsia="Times New Roman" w:hAnsi="Consolas" w:cs="Times New Roman"/>
+          <w:i/>
+          <w:iCs/>
+          <w:color w:val="E06C75"/>
+          <w:sz w:val="21"/>
+          <w:szCs w:val="21"/>
+          <w:lang w:eastAsia="en-IN"/>
+        </w:rPr>
+        <w:t>n</w:t>
+      </w:r>
+      <w:r>
+        <w:rPr>
+          <w:rFonts w:ascii="Consolas" w:eastAsia="Times New Roman" w:hAnsi="Consolas" w:cs="Times New Roman"/>
+          <w:color w:val="ABB2BF"/>
+          <w:sz w:val="21"/>
+          <w:szCs w:val="21"/>
+          <w:lang w:eastAsia="en-IN"/>
+        </w:rPr>
+        <w:t xml:space="preserve"> </w:t>
+      </w:r>
+      <w:r>
+        <w:rPr>
+          <w:rFonts w:ascii="Consolas" w:eastAsia="Times New Roman" w:hAnsi="Consolas" w:cs="Times New Roman"/>
+          <w:color w:val="C678DD"/>
+          <w:sz w:val="21"/>
+          <w:szCs w:val="21"/>
+          <w:lang w:eastAsia="en-IN"/>
+        </w:rPr>
+        <w:t>-</w:t>
+      </w:r>
+      <w:r>
+        <w:rPr>
+          <w:rFonts w:ascii="Consolas" w:eastAsia="Times New Roman" w:hAnsi="Consolas" w:cs="Times New Roman"/>
+          <w:color w:val="ABB2BF"/>
+          <w:sz w:val="21"/>
+          <w:szCs w:val="21"/>
+          <w:lang w:eastAsia="en-IN"/>
+        </w:rPr>
+        <w:t xml:space="preserve"> </w:t>
+      </w:r>
+      <w:r>
+        <w:rPr>
+          <w:rFonts w:ascii="Consolas" w:eastAsia="Times New Roman" w:hAnsi="Consolas" w:cs="Times New Roman"/>
+          <w:color w:val="D19A66"/>
+          <w:sz w:val="21"/>
+          <w:szCs w:val="21"/>
+          <w:lang w:eastAsia="en-IN"/>
+        </w:rPr>
+        <w:t>1</w:t>
+      </w:r>
+      <w:r>
+        <w:rPr>
+          <w:rFonts w:ascii="Consolas" w:eastAsia="Times New Roman" w:hAnsi="Consolas" w:cs="Times New Roman"/>
+          <w:color w:val="ABB2BF"/>
+          <w:sz w:val="21"/>
+          <w:szCs w:val="21"/>
+          <w:lang w:eastAsia="en-IN"/>
+        </w:rPr>
+        <w:t>;</w:t>
+      </w:r>
+    </w:p>
+    <w:p>
+      <w:pPr>
+        <w:shd w:val="clear" w:color="auto" w:fill="282C34"/>
+        <w:spacing w:after="0" w:line="285" w:lineRule="atLeast"/>
+        <w:rPr>
+          <w:rFonts w:ascii="Consolas" w:eastAsia="Times New Roman" w:hAnsi="Consolas" w:cs="Times New Roman"/>
+          <w:color w:val="ABB2BF"/>
+          <w:sz w:val="21"/>
+          <w:szCs w:val="21"/>
+          <w:lang w:eastAsia="en-IN"/>
+        </w:rPr>
+      </w:pPr>
+      <w:r>
+        <w:rPr>
+          <w:rFonts w:ascii="Consolas" w:eastAsia="Times New Roman" w:hAnsi="Consolas" w:cs="Times New Roman"/>
+          <w:color w:val="ABB2BF"/>
+          <w:sz w:val="21"/>
+          <w:szCs w:val="21"/>
+          <w:lang w:eastAsia="en-IN"/>
+        </w:rPr>
+        <w:t xml:space="preserve">            </w:t>
+      </w:r>
+      <w:r>
+        <w:rPr>
+          <w:rFonts w:ascii="Consolas" w:eastAsia="Times New Roman" w:hAnsi="Consolas" w:cs="Times New Roman"/>
+          <w:color w:val="C678DD"/>
+          <w:sz w:val="21"/>
+          <w:szCs w:val="21"/>
+          <w:lang w:eastAsia="en-IN"/>
+        </w:rPr>
+        <w:t>break</w:t>
+      </w:r>
+      <w:r>
+        <w:rPr>
+          <w:rFonts w:ascii="Consolas" w:eastAsia="Times New Roman" w:hAnsi="Consolas" w:cs="Times New Roman"/>
+          <w:color w:val="ABB2BF"/>
+          <w:sz w:val="21"/>
+          <w:szCs w:val="21"/>
+          <w:lang w:eastAsia="en-IN"/>
+        </w:rPr>
+        <w:t>;</w:t>
+      </w:r>
+    </w:p>
+    <w:p>
+      <w:pPr>
+        <w:shd w:val="clear" w:color="auto" w:fill="282C34"/>
+        <w:spacing w:after="0" w:line="285" w:lineRule="atLeast"/>
+        <w:rPr>
+          <w:rFonts w:ascii="Consolas" w:eastAsia="Times New Roman" w:hAnsi="Consolas" w:cs="Times New Roman"/>
+          <w:color w:val="ABB2BF"/>
+          <w:sz w:val="21"/>
+          <w:szCs w:val="21"/>
+          <w:lang w:eastAsia="en-IN"/>
+        </w:rPr>
+      </w:pPr>
+      <w:r>
+        <w:rPr>
+          <w:rFonts w:ascii="Consolas" w:eastAsia="Times New Roman" w:hAnsi="Consolas" w:cs="Times New Roman"/>
+          <w:color w:val="ABB2BF"/>
+          <w:sz w:val="21"/>
+          <w:szCs w:val="21"/>
+          <w:lang w:eastAsia="en-IN"/>
+        </w:rPr>
+        <w:t xml:space="preserve">        } </w:t>
+      </w:r>
+    </w:p>
+    <w:p>
+      <w:pPr>
+        <w:shd w:val="clear" w:color="auto" w:fill="282C34"/>
+        <w:spacing w:after="0" w:line="285" w:lineRule="atLeast"/>
+        <w:rPr>
+          <w:rFonts w:ascii="Consolas" w:eastAsia="Times New Roman" w:hAnsi="Consolas" w:cs="Times New Roman"/>
+          <w:color w:val="ABB2BF"/>
+          <w:sz w:val="21"/>
+          <w:szCs w:val="21"/>
+          <w:lang w:eastAsia="en-IN"/>
+        </w:rPr>
+      </w:pPr>
+      <w:r>
+        <w:rPr>
+          <w:rFonts w:ascii="Consolas" w:eastAsia="Times New Roman" w:hAnsi="Consolas" w:cs="Times New Roman"/>
+          <w:color w:val="ABB2BF"/>
+          <w:sz w:val="21"/>
+          <w:szCs w:val="21"/>
+          <w:lang w:eastAsia="en-IN"/>
+        </w:rPr>
+        <w:t>    }</w:t>
+      </w:r>
+    </w:p>
+    <w:p>
+      <w:pPr>
+        <w:shd w:val="clear" w:color="auto" w:fill="282C34"/>
+        <w:spacing w:after="0" w:line="285" w:lineRule="atLeast"/>
+        <w:rPr>
+          <w:rFonts w:ascii="Consolas" w:eastAsia="Times New Roman" w:hAnsi="Consolas" w:cs="Times New Roman"/>
+          <w:color w:val="ABB2BF"/>
+          <w:sz w:val="21"/>
+          <w:szCs w:val="21"/>
+          <w:lang w:eastAsia="en-IN"/>
+        </w:rPr>
+      </w:pPr>
+    </w:p>
+    <w:p>
+      <w:pPr>
+        <w:shd w:val="clear" w:color="auto" w:fill="282C34"/>
+        <w:spacing w:after="0" w:line="285" w:lineRule="atLeast"/>
+        <w:rPr>
+          <w:rFonts w:ascii="Consolas" w:eastAsia="Times New Roman" w:hAnsi="Consolas" w:cs="Times New Roman"/>
+          <w:color w:val="ABB2BF"/>
+          <w:sz w:val="21"/>
+          <w:szCs w:val="21"/>
+          <w:lang w:eastAsia="en-IN"/>
+        </w:rPr>
+      </w:pPr>
+      <w:r>
+        <w:rPr>
+          <w:rFonts w:ascii="Consolas" w:eastAsia="Times New Roman" w:hAnsi="Consolas" w:cs="Times New Roman"/>
+          <w:color w:val="ABB2BF"/>
+          <w:sz w:val="21"/>
+          <w:szCs w:val="21"/>
+          <w:lang w:eastAsia="en-IN"/>
+        </w:rPr>
+        <w:t xml:space="preserve">    </w:t>
+      </w:r>
+      <w:proofErr w:type="gramStart"/>
+      <w:r>
+        <w:rPr>
+          <w:rFonts w:ascii="Consolas" w:eastAsia="Times New Roman" w:hAnsi="Consolas" w:cs="Times New Roman"/>
+          <w:color w:val="C678DD"/>
+          <w:sz w:val="21"/>
+          <w:szCs w:val="21"/>
+          <w:lang w:eastAsia="en-IN"/>
+        </w:rPr>
+        <w:t>for</w:t>
+      </w:r>
+      <w:r>
+        <w:rPr>
+          <w:rFonts w:ascii="Consolas" w:eastAsia="Times New Roman" w:hAnsi="Consolas" w:cs="Times New Roman"/>
+          <w:color w:val="ABB2BF"/>
+          <w:sz w:val="21"/>
+          <w:szCs w:val="21"/>
+          <w:lang w:eastAsia="en-IN"/>
+        </w:rPr>
+        <w:t>(</w:t>
+      </w:r>
+      <w:proofErr w:type="gramEnd"/>
+      <w:r>
+        <w:rPr>
+          <w:rFonts w:ascii="Consolas" w:eastAsia="Times New Roman" w:hAnsi="Consolas" w:cs="Times New Roman"/>
+          <w:color w:val="C678DD"/>
+          <w:sz w:val="21"/>
+          <w:szCs w:val="21"/>
+          <w:lang w:eastAsia="en-IN"/>
+        </w:rPr>
+        <w:t>int</w:t>
+      </w:r>
+      <w:r>
+        <w:rPr>
+          <w:rFonts w:ascii="Consolas" w:eastAsia="Times New Roman" w:hAnsi="Consolas" w:cs="Times New Roman"/>
+          <w:color w:val="ABB2BF"/>
+          <w:sz w:val="21"/>
+          <w:szCs w:val="21"/>
+          <w:lang w:eastAsia="en-IN"/>
+        </w:rPr>
+        <w:t xml:space="preserve"> </w:t>
+      </w:r>
+      <w:proofErr w:type="spellStart"/>
+      <w:r>
+        <w:rPr>
+          <w:rFonts w:ascii="Consolas" w:eastAsia="Times New Roman" w:hAnsi="Consolas" w:cs="Times New Roman"/>
+          <w:color w:val="E06C75"/>
+          <w:sz w:val="21"/>
+          <w:szCs w:val="21"/>
+          <w:lang w:eastAsia="en-IN"/>
+        </w:rPr>
+        <w:t>i</w:t>
+      </w:r>
+      <w:proofErr w:type="spellEnd"/>
+      <w:r>
+        <w:rPr>
+          <w:rFonts w:ascii="Consolas" w:eastAsia="Times New Roman" w:hAnsi="Consolas" w:cs="Times New Roman"/>
+          <w:color w:val="ABB2BF"/>
+          <w:sz w:val="21"/>
+          <w:szCs w:val="21"/>
+          <w:lang w:eastAsia="en-IN"/>
+        </w:rPr>
+        <w:t xml:space="preserve"> </w:t>
+      </w:r>
+      <w:r>
+        <w:rPr>
+          <w:rFonts w:ascii="Consolas" w:eastAsia="Times New Roman" w:hAnsi="Consolas" w:cs="Times New Roman"/>
+          <w:color w:val="C678DD"/>
+          <w:sz w:val="21"/>
+          <w:szCs w:val="21"/>
+          <w:lang w:eastAsia="en-IN"/>
+        </w:rPr>
+        <w:t>=</w:t>
+      </w:r>
+      <w:r>
+        <w:rPr>
+          <w:rFonts w:ascii="Consolas" w:eastAsia="Times New Roman" w:hAnsi="Consolas" w:cs="Times New Roman"/>
+          <w:color w:val="ABB2BF"/>
+          <w:sz w:val="21"/>
+          <w:szCs w:val="21"/>
+          <w:lang w:eastAsia="en-IN"/>
+        </w:rPr>
+        <w:t xml:space="preserve"> </w:t>
+      </w:r>
+      <w:r>
+        <w:rPr>
+          <w:rFonts w:ascii="Consolas" w:eastAsia="Times New Roman" w:hAnsi="Consolas" w:cs="Times New Roman"/>
+          <w:color w:val="E06C75"/>
+          <w:sz w:val="21"/>
+          <w:szCs w:val="21"/>
+          <w:lang w:eastAsia="en-IN"/>
+        </w:rPr>
+        <w:t>s</w:t>
+      </w:r>
+      <w:r>
+        <w:rPr>
+          <w:rFonts w:ascii="Consolas" w:eastAsia="Times New Roman" w:hAnsi="Consolas" w:cs="Times New Roman"/>
+          <w:color w:val="ABB2BF"/>
+          <w:sz w:val="21"/>
+          <w:szCs w:val="21"/>
+          <w:lang w:eastAsia="en-IN"/>
+        </w:rPr>
+        <w:t xml:space="preserve">; </w:t>
+      </w:r>
+      <w:proofErr w:type="spellStart"/>
+      <w:r>
+        <w:rPr>
+          <w:rFonts w:ascii="Consolas" w:eastAsia="Times New Roman" w:hAnsi="Consolas" w:cs="Times New Roman"/>
+          <w:color w:val="E06C75"/>
+          <w:sz w:val="21"/>
+          <w:szCs w:val="21"/>
+          <w:lang w:eastAsia="en-IN"/>
+        </w:rPr>
+        <w:t>i</w:t>
+      </w:r>
+      <w:proofErr w:type="spellEnd"/>
+      <w:r>
+        <w:rPr>
+          <w:rFonts w:ascii="Consolas" w:eastAsia="Times New Roman" w:hAnsi="Consolas" w:cs="Times New Roman"/>
+          <w:color w:val="ABB2BF"/>
+          <w:sz w:val="21"/>
+          <w:szCs w:val="21"/>
+          <w:lang w:eastAsia="en-IN"/>
+        </w:rPr>
+        <w:t xml:space="preserve"> </w:t>
+      </w:r>
+      <w:r>
+        <w:rPr>
+          <w:rFonts w:ascii="Consolas" w:eastAsia="Times New Roman" w:hAnsi="Consolas" w:cs="Times New Roman"/>
+          <w:color w:val="C678DD"/>
+          <w:sz w:val="21"/>
+          <w:szCs w:val="21"/>
+          <w:lang w:eastAsia="en-IN"/>
+        </w:rPr>
+        <w:t>&lt;=</w:t>
+      </w:r>
+      <w:r>
+        <w:rPr>
+          <w:rFonts w:ascii="Consolas" w:eastAsia="Times New Roman" w:hAnsi="Consolas" w:cs="Times New Roman"/>
+          <w:color w:val="ABB2BF"/>
+          <w:sz w:val="21"/>
+          <w:szCs w:val="21"/>
+          <w:lang w:eastAsia="en-IN"/>
+        </w:rPr>
+        <w:t xml:space="preserve"> </w:t>
+      </w:r>
+      <w:r>
+        <w:rPr>
+          <w:rFonts w:ascii="Consolas" w:eastAsia="Times New Roman" w:hAnsi="Consolas" w:cs="Times New Roman"/>
+          <w:color w:val="E06C75"/>
+          <w:sz w:val="21"/>
+          <w:szCs w:val="21"/>
+          <w:lang w:eastAsia="en-IN"/>
+        </w:rPr>
+        <w:t>e</w:t>
+      </w:r>
+      <w:r>
+        <w:rPr>
+          <w:rFonts w:ascii="Consolas" w:eastAsia="Times New Roman" w:hAnsi="Consolas" w:cs="Times New Roman"/>
+          <w:color w:val="ABB2BF"/>
+          <w:sz w:val="21"/>
+          <w:szCs w:val="21"/>
+          <w:lang w:eastAsia="en-IN"/>
+        </w:rPr>
+        <w:t xml:space="preserve">; </w:t>
+      </w:r>
+      <w:proofErr w:type="spellStart"/>
+      <w:r>
+        <w:rPr>
+          <w:rFonts w:ascii="Consolas" w:eastAsia="Times New Roman" w:hAnsi="Consolas" w:cs="Times New Roman"/>
+          <w:color w:val="E06C75"/>
+          <w:sz w:val="21"/>
+          <w:szCs w:val="21"/>
+          <w:lang w:eastAsia="en-IN"/>
+        </w:rPr>
+        <w:t>i</w:t>
+      </w:r>
+      <w:proofErr w:type="spellEnd"/>
+      <w:r>
+        <w:rPr>
+          <w:rFonts w:ascii="Consolas" w:eastAsia="Times New Roman" w:hAnsi="Consolas" w:cs="Times New Roman"/>
+          <w:color w:val="C678DD"/>
+          <w:sz w:val="21"/>
+          <w:szCs w:val="21"/>
+          <w:lang w:eastAsia="en-IN"/>
+        </w:rPr>
+        <w:t>++</w:t>
+      </w:r>
+      <w:r>
+        <w:rPr>
+          <w:rFonts w:ascii="Consolas" w:eastAsia="Times New Roman" w:hAnsi="Consolas" w:cs="Times New Roman"/>
+          <w:color w:val="ABB2BF"/>
+          <w:sz w:val="21"/>
+          <w:szCs w:val="21"/>
+          <w:lang w:eastAsia="en-IN"/>
+        </w:rPr>
+        <w:t>)</w:t>
+      </w:r>
+    </w:p>
+    <w:p>
+      <w:pPr>
+        <w:shd w:val="clear" w:color="auto" w:fill="282C34"/>
+        <w:spacing w:after="0" w:line="285" w:lineRule="atLeast"/>
+        <w:rPr>
+          <w:rFonts w:ascii="Consolas" w:eastAsia="Times New Roman" w:hAnsi="Consolas" w:cs="Times New Roman"/>
+          <w:color w:val="ABB2BF"/>
+          <w:sz w:val="21"/>
+          <w:szCs w:val="21"/>
+          <w:lang w:eastAsia="en-IN"/>
+        </w:rPr>
+      </w:pPr>
+      <w:r>
+        <w:rPr>
+          <w:rFonts w:ascii="Consolas" w:eastAsia="Times New Roman" w:hAnsi="Consolas" w:cs="Times New Roman"/>
+          <w:color w:val="ABB2BF"/>
+          <w:sz w:val="21"/>
+          <w:szCs w:val="21"/>
+          <w:lang w:eastAsia="en-IN"/>
+        </w:rPr>
+        <w:t xml:space="preserve">        </w:t>
+      </w:r>
+      <w:r>
+        <w:rPr>
+          <w:rFonts w:ascii="Consolas" w:eastAsia="Times New Roman" w:hAnsi="Consolas" w:cs="Times New Roman"/>
+          <w:color w:val="C678DD"/>
+          <w:sz w:val="21"/>
+          <w:szCs w:val="21"/>
+          <w:lang w:eastAsia="en-IN"/>
+        </w:rPr>
+        <w:t>if</w:t>
+      </w:r>
+      <w:r>
+        <w:rPr>
+          <w:rFonts w:ascii="Consolas" w:eastAsia="Times New Roman" w:hAnsi="Consolas" w:cs="Times New Roman"/>
+          <w:color w:val="ABB2BF"/>
+          <w:sz w:val="21"/>
+          <w:szCs w:val="21"/>
+          <w:lang w:eastAsia="en-IN"/>
+        </w:rPr>
+        <w:t>(</w:t>
+      </w:r>
+      <w:proofErr w:type="spellStart"/>
+      <w:r>
+        <w:rPr>
+          <w:rFonts w:ascii="Consolas" w:eastAsia="Times New Roman" w:hAnsi="Consolas" w:cs="Times New Roman"/>
+          <w:i/>
+          <w:iCs/>
+          <w:color w:val="E06C75"/>
+          <w:sz w:val="21"/>
+          <w:szCs w:val="21"/>
+          <w:lang w:eastAsia="en-IN"/>
+        </w:rPr>
+        <w:t>arr</w:t>
+      </w:r>
+      <w:proofErr w:type="spellEnd"/>
+      <w:r>
+        <w:rPr>
+          <w:rFonts w:ascii="Consolas" w:eastAsia="Times New Roman" w:hAnsi="Consolas" w:cs="Times New Roman"/>
+          <w:color w:val="ABB2BF"/>
+          <w:sz w:val="21"/>
+          <w:szCs w:val="21"/>
+          <w:lang w:eastAsia="en-IN"/>
+        </w:rPr>
+        <w:t>[</w:t>
+      </w:r>
+      <w:proofErr w:type="spellStart"/>
+      <w:r>
+        <w:rPr>
+          <w:rFonts w:ascii="Consolas" w:eastAsia="Times New Roman" w:hAnsi="Consolas" w:cs="Times New Roman"/>
+          <w:color w:val="E06C75"/>
+          <w:sz w:val="21"/>
+          <w:szCs w:val="21"/>
+          <w:lang w:eastAsia="en-IN"/>
+        </w:rPr>
+        <w:t>i</w:t>
+      </w:r>
+      <w:proofErr w:type="spellEnd"/>
+      <w:r>
+        <w:rPr>
+          <w:rFonts w:ascii="Consolas" w:eastAsia="Times New Roman" w:hAnsi="Consolas" w:cs="Times New Roman"/>
+          <w:color w:val="ABB2BF"/>
+          <w:sz w:val="21"/>
+          <w:szCs w:val="21"/>
+          <w:lang w:eastAsia="en-IN"/>
+        </w:rPr>
+        <w:t xml:space="preserve">] </w:t>
+      </w:r>
+      <w:r>
+        <w:rPr>
+          <w:rFonts w:ascii="Consolas" w:eastAsia="Times New Roman" w:hAnsi="Consolas" w:cs="Times New Roman"/>
+          <w:color w:val="C678DD"/>
+          <w:sz w:val="21"/>
+          <w:szCs w:val="21"/>
+          <w:lang w:eastAsia="en-IN"/>
+        </w:rPr>
+        <w:t>==</w:t>
+      </w:r>
+      <w:r>
+        <w:rPr>
+          <w:rFonts w:ascii="Consolas" w:eastAsia="Times New Roman" w:hAnsi="Consolas" w:cs="Times New Roman"/>
+          <w:color w:val="ABB2BF"/>
+          <w:sz w:val="21"/>
+          <w:szCs w:val="21"/>
+          <w:lang w:eastAsia="en-IN"/>
+        </w:rPr>
+        <w:t xml:space="preserve"> </w:t>
+      </w:r>
+      <w:r>
+        <w:rPr>
+          <w:rFonts w:ascii="Consolas" w:eastAsia="Times New Roman" w:hAnsi="Consolas" w:cs="Times New Roman"/>
+          <w:i/>
+          <w:iCs/>
+          <w:color w:val="E06C75"/>
+          <w:sz w:val="21"/>
+          <w:szCs w:val="21"/>
+          <w:lang w:eastAsia="en-IN"/>
+        </w:rPr>
+        <w:t>key</w:t>
+      </w:r>
+      <w:r>
+        <w:rPr>
+          <w:rFonts w:ascii="Consolas" w:eastAsia="Times New Roman" w:hAnsi="Consolas" w:cs="Times New Roman"/>
+          <w:color w:val="ABB2BF"/>
+          <w:sz w:val="21"/>
+          <w:szCs w:val="21"/>
+          <w:lang w:eastAsia="en-IN"/>
+        </w:rPr>
+        <w:t>)</w:t>
+      </w:r>
+    </w:p>
+    <w:p>
+      <w:pPr>
+        <w:shd w:val="clear" w:color="auto" w:fill="282C34"/>
+        <w:spacing w:after="0" w:line="285" w:lineRule="atLeast"/>
+        <w:rPr>
+          <w:rFonts w:ascii="Consolas" w:eastAsia="Times New Roman" w:hAnsi="Consolas" w:cs="Times New Roman"/>
+          <w:color w:val="ABB2BF"/>
+          <w:sz w:val="21"/>
+          <w:szCs w:val="21"/>
+          <w:lang w:eastAsia="en-IN"/>
+        </w:rPr>
+      </w:pPr>
+      <w:r>
+        <w:rPr>
+          <w:rFonts w:ascii="Consolas" w:eastAsia="Times New Roman" w:hAnsi="Consolas" w:cs="Times New Roman"/>
+          <w:color w:val="ABB2BF"/>
+          <w:sz w:val="21"/>
+          <w:szCs w:val="21"/>
+          <w:lang w:eastAsia="en-IN"/>
+        </w:rPr>
+        <w:t xml:space="preserve">            </w:t>
+      </w:r>
+      <w:r>
+        <w:rPr>
+          <w:rFonts w:ascii="Consolas" w:eastAsia="Times New Roman" w:hAnsi="Consolas" w:cs="Times New Roman"/>
+          <w:color w:val="C678DD"/>
+          <w:sz w:val="21"/>
+          <w:szCs w:val="21"/>
+          <w:lang w:eastAsia="en-IN"/>
+        </w:rPr>
+        <w:t>return</w:t>
+      </w:r>
+      <w:r>
+        <w:rPr>
+          <w:rFonts w:ascii="Consolas" w:eastAsia="Times New Roman" w:hAnsi="Consolas" w:cs="Times New Roman"/>
+          <w:color w:val="ABB2BF"/>
+          <w:sz w:val="21"/>
+          <w:szCs w:val="21"/>
+          <w:lang w:eastAsia="en-IN"/>
+        </w:rPr>
+        <w:t xml:space="preserve"> </w:t>
+      </w:r>
+      <w:proofErr w:type="spellStart"/>
+      <w:r>
+        <w:rPr>
+          <w:rFonts w:ascii="Consolas" w:eastAsia="Times New Roman" w:hAnsi="Consolas" w:cs="Times New Roman"/>
+          <w:color w:val="E06C75"/>
+          <w:sz w:val="21"/>
+          <w:szCs w:val="21"/>
+          <w:lang w:eastAsia="en-IN"/>
+        </w:rPr>
+        <w:t>i</w:t>
+      </w:r>
+      <w:proofErr w:type="spellEnd"/>
+      <w:r>
+        <w:rPr>
+          <w:rFonts w:ascii="Consolas" w:eastAsia="Times New Roman" w:hAnsi="Consolas" w:cs="Times New Roman"/>
+          <w:color w:val="ABB2BF"/>
+          <w:sz w:val="21"/>
+          <w:szCs w:val="21"/>
+          <w:lang w:eastAsia="en-IN"/>
+        </w:rPr>
+        <w:t>;</w:t>
+      </w:r>
+    </w:p>
+    <w:p>
+      <w:pPr>
+        <w:shd w:val="clear" w:color="auto" w:fill="282C34"/>
+        <w:spacing w:after="0" w:line="285" w:lineRule="atLeast"/>
+        <w:rPr>
+          <w:rFonts w:ascii="Consolas" w:eastAsia="Times New Roman" w:hAnsi="Consolas" w:cs="Times New Roman"/>
+          <w:color w:val="ABB2BF"/>
+          <w:sz w:val="21"/>
+          <w:szCs w:val="21"/>
+          <w:lang w:eastAsia="en-IN"/>
+        </w:rPr>
+      </w:pPr>
+    </w:p>
+    <w:p>
+      <w:pPr>
+        <w:shd w:val="clear" w:color="auto" w:fill="282C34"/>
+        <w:spacing w:after="0" w:line="285" w:lineRule="atLeast"/>
+        <w:rPr>
+          <w:rFonts w:ascii="Consolas" w:eastAsia="Times New Roman" w:hAnsi="Consolas" w:cs="Times New Roman"/>
+          <w:color w:val="ABB2BF"/>
+          <w:sz w:val="21"/>
+          <w:szCs w:val="21"/>
+          <w:lang w:eastAsia="en-IN"/>
+        </w:rPr>
+      </w:pPr>
+      <w:r>
+        <w:rPr>
+          <w:rFonts w:ascii="Consolas" w:eastAsia="Times New Roman" w:hAnsi="Consolas" w:cs="Times New Roman"/>
+          <w:color w:val="ABB2BF"/>
+          <w:sz w:val="21"/>
+          <w:szCs w:val="21"/>
+          <w:lang w:eastAsia="en-IN"/>
+        </w:rPr>
+        <w:t xml:space="preserve">    </w:t>
+      </w:r>
+      <w:r>
+        <w:rPr>
+          <w:rFonts w:ascii="Consolas" w:eastAsia="Times New Roman" w:hAnsi="Consolas" w:cs="Times New Roman"/>
+          <w:color w:val="C678DD"/>
+          <w:sz w:val="21"/>
+          <w:szCs w:val="21"/>
+          <w:lang w:eastAsia="en-IN"/>
+        </w:rPr>
+        <w:t>return</w:t>
+      </w:r>
+      <w:r>
+        <w:rPr>
+          <w:rFonts w:ascii="Consolas" w:eastAsia="Times New Roman" w:hAnsi="Consolas" w:cs="Times New Roman"/>
+          <w:color w:val="ABB2BF"/>
+          <w:sz w:val="21"/>
+          <w:szCs w:val="21"/>
+          <w:lang w:eastAsia="en-IN"/>
+        </w:rPr>
+        <w:t xml:space="preserve"> </w:t>
+      </w:r>
+      <w:r>
+        <w:rPr>
+          <w:rFonts w:ascii="Consolas" w:eastAsia="Times New Roman" w:hAnsi="Consolas" w:cs="Times New Roman"/>
+          <w:color w:val="C678DD"/>
+          <w:sz w:val="21"/>
+          <w:szCs w:val="21"/>
+          <w:lang w:eastAsia="en-IN"/>
+        </w:rPr>
+        <w:t>-</w:t>
+      </w:r>
+      <w:r>
+        <w:rPr>
+          <w:rFonts w:ascii="Consolas" w:eastAsia="Times New Roman" w:hAnsi="Consolas" w:cs="Times New Roman"/>
+          <w:color w:val="D19A66"/>
+          <w:sz w:val="21"/>
+          <w:szCs w:val="21"/>
+          <w:lang w:eastAsia="en-IN"/>
+        </w:rPr>
+        <w:t>1</w:t>
+      </w:r>
+      <w:r>
+        <w:rPr>
+          <w:rFonts w:ascii="Consolas" w:eastAsia="Times New Roman" w:hAnsi="Consolas" w:cs="Times New Roman"/>
+          <w:color w:val="ABB2BF"/>
+          <w:sz w:val="21"/>
+          <w:szCs w:val="21"/>
+          <w:lang w:eastAsia="en-IN"/>
+        </w:rPr>
+        <w:t>;</w:t>
+      </w:r>
+    </w:p>
+    <w:p>
+      <w:pPr>
+        <w:shd w:val="clear" w:color="auto" w:fill="282C34"/>
+        <w:spacing w:after="0" w:line="285" w:lineRule="atLeast"/>
+        <w:rPr>
+          <w:rFonts w:ascii="Consolas" w:eastAsia="Times New Roman" w:hAnsi="Consolas" w:cs="Times New Roman"/>
+          <w:color w:val="ABB2BF"/>
+          <w:sz w:val="21"/>
+          <w:szCs w:val="21"/>
+          <w:lang w:eastAsia="en-IN"/>
+        </w:rPr>
+      </w:pPr>
+      <w:r>
+        <w:rPr>
+          <w:rFonts w:ascii="Consolas" w:eastAsia="Times New Roman" w:hAnsi="Consolas" w:cs="Times New Roman"/>
+          <w:color w:val="ABB2BF"/>
+          <w:sz w:val="21"/>
+          <w:szCs w:val="21"/>
+          <w:lang w:eastAsia="en-IN"/>
+        </w:rPr>
+        <w:t>}</w:t>
+      </w:r>
+    </w:p>
+    <w:p>
+      <w:pPr>
+        <w:shd w:val="clear" w:color="auto" w:fill="282C34"/>
+        <w:spacing w:after="0" w:line="285" w:lineRule="atLeast"/>
+        <w:rPr>
+          <w:rFonts w:ascii="Consolas" w:eastAsia="Times New Roman" w:hAnsi="Consolas" w:cs="Times New Roman"/>
+          <w:color w:val="ABB2BF"/>
+          <w:sz w:val="21"/>
+          <w:szCs w:val="21"/>
+          <w:lang w:eastAsia="en-IN"/>
+        </w:rPr>
+      </w:pPr>
     </w:p>
     <w:p>
       <w:pPr>

--- a/DS01/DS 01.docx
+++ b/DS01/DS 01.docx
@@ -15116,16 +15116,7 @@
           <w:sz w:val="28"/>
           <w:szCs w:val="28"/>
         </w:rPr>
-        <w:t>12. Check if two arrays are equal or not</w:t>
-      </w:r>
-      <w:r>
-        <w:rPr>
-          <w:rFonts w:ascii="Times New Roman" w:hAnsi="Times New Roman" w:cs="Times New Roman"/>
-          <w:b/>
-          <w:sz w:val="28"/>
-          <w:szCs w:val="28"/>
-        </w:rPr>
-        <w:t>.</w:t>
+        <w:t>12. Check if two arrays are equal or not.</w:t>
       </w:r>
     </w:p>
     <w:p>
@@ -21195,6 +21186,2952 @@
           <w:lang w:eastAsia="en-IN"/>
         </w:rPr>
       </w:pPr>
+    </w:p>
+    <w:p>
+      <w:pPr>
+        <w:rPr>
+          <w:rFonts w:ascii="Times New Roman" w:hAnsi="Times New Roman" w:cs="Times New Roman"/>
+          <w:bCs/>
+          <w:sz w:val="26"/>
+          <w:szCs w:val="26"/>
+        </w:rPr>
+      </w:pPr>
+    </w:p>
+    <w:p>
+      <w:pPr>
+        <w:rPr>
+          <w:rFonts w:ascii="Times New Roman" w:hAnsi="Times New Roman" w:cs="Times New Roman"/>
+          <w:b/>
+          <w:sz w:val="28"/>
+          <w:szCs w:val="28"/>
+        </w:rPr>
+      </w:pPr>
+      <w:r>
+        <w:rPr>
+          <w:rFonts w:ascii="Times New Roman" w:hAnsi="Times New Roman" w:cs="Times New Roman"/>
+          <w:b/>
+          <w:sz w:val="28"/>
+          <w:szCs w:val="28"/>
+        </w:rPr>
+        <w:lastRenderedPageBreak/>
+        <w:t>15. Sorting the Sentence</w:t>
+      </w:r>
+      <w:r>
+        <w:rPr>
+          <w:rFonts w:ascii="Times New Roman" w:hAnsi="Times New Roman" w:cs="Times New Roman"/>
+          <w:b/>
+          <w:sz w:val="28"/>
+          <w:szCs w:val="28"/>
+        </w:rPr>
+        <w:t>.</w:t>
+      </w:r>
+    </w:p>
+    <w:p>
+      <w:pPr>
+        <w:rPr>
+          <w:rFonts w:ascii="Times New Roman" w:hAnsi="Times New Roman" w:cs="Times New Roman"/>
+          <w:bCs/>
+          <w:sz w:val="26"/>
+          <w:szCs w:val="26"/>
+          <w:lang w:val="en-US"/>
+        </w:rPr>
+      </w:pPr>
+      <w:r>
+        <w:rPr>
+          <w:rFonts w:ascii="Times New Roman" w:hAnsi="Times New Roman" w:cs="Times New Roman"/>
+          <w:bCs/>
+          <w:sz w:val="26"/>
+          <w:szCs w:val="26"/>
+        </w:rPr>
+        <w:t>A sentence is a list of words that are separated by a single space with no leading or trailing spaces. Each word consists of lowercase and uppercase English letters. A sentence can be shuffled by appending the 1-indexed word position to each word then rearranging the words in the sentence. For example, the sentence "This is a sentence" can be shuffled as "sentence4 a3 is2 This1" or "is2 sentence4 This1 a3". Given a shuffled sentence containing no more than 9 words, reconstruct and return the original sentence.</w:t>
+      </w:r>
+    </w:p>
+    <w:p>
+      <w:pPr>
+        <w:shd w:val="clear" w:color="auto" w:fill="282C34"/>
+        <w:spacing w:after="0" w:line="285" w:lineRule="atLeast"/>
+        <w:rPr>
+          <w:rFonts w:ascii="Consolas" w:eastAsia="Times New Roman" w:hAnsi="Consolas" w:cs="Times New Roman"/>
+          <w:color w:val="ABB2BF"/>
+          <w:sz w:val="21"/>
+          <w:szCs w:val="21"/>
+          <w:lang w:eastAsia="en-IN"/>
+        </w:rPr>
+      </w:pPr>
+      <w:r>
+        <w:rPr>
+          <w:rFonts w:ascii="Consolas" w:eastAsia="Times New Roman" w:hAnsi="Consolas" w:cs="Times New Roman"/>
+          <w:color w:val="C678DD"/>
+          <w:sz w:val="21"/>
+          <w:szCs w:val="21"/>
+          <w:lang w:eastAsia="en-IN"/>
+        </w:rPr>
+        <w:t>#include</w:t>
+      </w:r>
+      <w:r>
+        <w:rPr>
+          <w:rFonts w:ascii="Consolas" w:eastAsia="Times New Roman" w:hAnsi="Consolas" w:cs="Times New Roman"/>
+          <w:color w:val="ABB2BF"/>
+          <w:sz w:val="21"/>
+          <w:szCs w:val="21"/>
+          <w:lang w:eastAsia="en-IN"/>
+        </w:rPr>
+        <w:t xml:space="preserve"> </w:t>
+      </w:r>
+      <w:r>
+        <w:rPr>
+          <w:rFonts w:ascii="Consolas" w:eastAsia="Times New Roman" w:hAnsi="Consolas" w:cs="Times New Roman"/>
+          <w:color w:val="98C379"/>
+          <w:sz w:val="21"/>
+          <w:szCs w:val="21"/>
+          <w:lang w:eastAsia="en-IN"/>
+        </w:rPr>
+        <w:t>&lt;</w:t>
+      </w:r>
+      <w:proofErr w:type="spellStart"/>
+      <w:r>
+        <w:rPr>
+          <w:rFonts w:ascii="Consolas" w:eastAsia="Times New Roman" w:hAnsi="Consolas" w:cs="Times New Roman"/>
+          <w:color w:val="98C379"/>
+          <w:sz w:val="21"/>
+          <w:szCs w:val="21"/>
+          <w:lang w:eastAsia="en-IN"/>
+        </w:rPr>
+        <w:t>stdio.h</w:t>
+      </w:r>
+      <w:proofErr w:type="spellEnd"/>
+      <w:r>
+        <w:rPr>
+          <w:rFonts w:ascii="Consolas" w:eastAsia="Times New Roman" w:hAnsi="Consolas" w:cs="Times New Roman"/>
+          <w:color w:val="98C379"/>
+          <w:sz w:val="21"/>
+          <w:szCs w:val="21"/>
+          <w:lang w:eastAsia="en-IN"/>
+        </w:rPr>
+        <w:t>&gt;</w:t>
+      </w:r>
+    </w:p>
+    <w:p>
+      <w:pPr>
+        <w:shd w:val="clear" w:color="auto" w:fill="282C34"/>
+        <w:spacing w:after="0" w:line="285" w:lineRule="atLeast"/>
+        <w:rPr>
+          <w:rFonts w:ascii="Consolas" w:eastAsia="Times New Roman" w:hAnsi="Consolas" w:cs="Times New Roman"/>
+          <w:color w:val="ABB2BF"/>
+          <w:sz w:val="21"/>
+          <w:szCs w:val="21"/>
+          <w:lang w:eastAsia="en-IN"/>
+        </w:rPr>
+      </w:pPr>
+      <w:r>
+        <w:rPr>
+          <w:rFonts w:ascii="Consolas" w:eastAsia="Times New Roman" w:hAnsi="Consolas" w:cs="Times New Roman"/>
+          <w:color w:val="C678DD"/>
+          <w:sz w:val="21"/>
+          <w:szCs w:val="21"/>
+          <w:lang w:eastAsia="en-IN"/>
+        </w:rPr>
+        <w:t>#include</w:t>
+      </w:r>
+      <w:r>
+        <w:rPr>
+          <w:rFonts w:ascii="Consolas" w:eastAsia="Times New Roman" w:hAnsi="Consolas" w:cs="Times New Roman"/>
+          <w:color w:val="ABB2BF"/>
+          <w:sz w:val="21"/>
+          <w:szCs w:val="21"/>
+          <w:lang w:eastAsia="en-IN"/>
+        </w:rPr>
+        <w:t xml:space="preserve"> </w:t>
+      </w:r>
+      <w:r>
+        <w:rPr>
+          <w:rFonts w:ascii="Consolas" w:eastAsia="Times New Roman" w:hAnsi="Consolas" w:cs="Times New Roman"/>
+          <w:color w:val="98C379"/>
+          <w:sz w:val="21"/>
+          <w:szCs w:val="21"/>
+          <w:lang w:eastAsia="en-IN"/>
+        </w:rPr>
+        <w:t>&lt;</w:t>
+      </w:r>
+      <w:proofErr w:type="spellStart"/>
+      <w:r>
+        <w:rPr>
+          <w:rFonts w:ascii="Consolas" w:eastAsia="Times New Roman" w:hAnsi="Consolas" w:cs="Times New Roman"/>
+          <w:color w:val="98C379"/>
+          <w:sz w:val="21"/>
+          <w:szCs w:val="21"/>
+          <w:lang w:eastAsia="en-IN"/>
+        </w:rPr>
+        <w:t>stdlib.h</w:t>
+      </w:r>
+      <w:proofErr w:type="spellEnd"/>
+      <w:r>
+        <w:rPr>
+          <w:rFonts w:ascii="Consolas" w:eastAsia="Times New Roman" w:hAnsi="Consolas" w:cs="Times New Roman"/>
+          <w:color w:val="98C379"/>
+          <w:sz w:val="21"/>
+          <w:szCs w:val="21"/>
+          <w:lang w:eastAsia="en-IN"/>
+        </w:rPr>
+        <w:t>&gt;</w:t>
+      </w:r>
+    </w:p>
+    <w:p>
+      <w:pPr>
+        <w:shd w:val="clear" w:color="auto" w:fill="282C34"/>
+        <w:spacing w:after="0" w:line="285" w:lineRule="atLeast"/>
+        <w:rPr>
+          <w:rFonts w:ascii="Consolas" w:eastAsia="Times New Roman" w:hAnsi="Consolas" w:cs="Times New Roman"/>
+          <w:color w:val="ABB2BF"/>
+          <w:sz w:val="21"/>
+          <w:szCs w:val="21"/>
+          <w:lang w:eastAsia="en-IN"/>
+        </w:rPr>
+      </w:pPr>
+      <w:r>
+        <w:rPr>
+          <w:rFonts w:ascii="Consolas" w:eastAsia="Times New Roman" w:hAnsi="Consolas" w:cs="Times New Roman"/>
+          <w:color w:val="C678DD"/>
+          <w:sz w:val="21"/>
+          <w:szCs w:val="21"/>
+          <w:lang w:eastAsia="en-IN"/>
+        </w:rPr>
+        <w:t>#include</w:t>
+      </w:r>
+      <w:r>
+        <w:rPr>
+          <w:rFonts w:ascii="Consolas" w:eastAsia="Times New Roman" w:hAnsi="Consolas" w:cs="Times New Roman"/>
+          <w:color w:val="ABB2BF"/>
+          <w:sz w:val="21"/>
+          <w:szCs w:val="21"/>
+          <w:lang w:eastAsia="en-IN"/>
+        </w:rPr>
+        <w:t xml:space="preserve"> </w:t>
+      </w:r>
+      <w:r>
+        <w:rPr>
+          <w:rFonts w:ascii="Consolas" w:eastAsia="Times New Roman" w:hAnsi="Consolas" w:cs="Times New Roman"/>
+          <w:color w:val="98C379"/>
+          <w:sz w:val="21"/>
+          <w:szCs w:val="21"/>
+          <w:lang w:eastAsia="en-IN"/>
+        </w:rPr>
+        <w:t>&lt;</w:t>
+      </w:r>
+      <w:proofErr w:type="spellStart"/>
+      <w:r>
+        <w:rPr>
+          <w:rFonts w:ascii="Consolas" w:eastAsia="Times New Roman" w:hAnsi="Consolas" w:cs="Times New Roman"/>
+          <w:color w:val="98C379"/>
+          <w:sz w:val="21"/>
+          <w:szCs w:val="21"/>
+          <w:lang w:eastAsia="en-IN"/>
+        </w:rPr>
+        <w:t>string.h</w:t>
+      </w:r>
+      <w:proofErr w:type="spellEnd"/>
+      <w:r>
+        <w:rPr>
+          <w:rFonts w:ascii="Consolas" w:eastAsia="Times New Roman" w:hAnsi="Consolas" w:cs="Times New Roman"/>
+          <w:color w:val="98C379"/>
+          <w:sz w:val="21"/>
+          <w:szCs w:val="21"/>
+          <w:lang w:eastAsia="en-IN"/>
+        </w:rPr>
+        <w:t>&gt;</w:t>
+      </w:r>
+    </w:p>
+    <w:p>
+      <w:pPr>
+        <w:shd w:val="clear" w:color="auto" w:fill="282C34"/>
+        <w:spacing w:after="0" w:line="285" w:lineRule="atLeast"/>
+        <w:rPr>
+          <w:rFonts w:ascii="Consolas" w:eastAsia="Times New Roman" w:hAnsi="Consolas" w:cs="Times New Roman"/>
+          <w:color w:val="ABB2BF"/>
+          <w:sz w:val="21"/>
+          <w:szCs w:val="21"/>
+          <w:lang w:eastAsia="en-IN"/>
+        </w:rPr>
+      </w:pPr>
+    </w:p>
+    <w:p>
+      <w:pPr>
+        <w:shd w:val="clear" w:color="auto" w:fill="282C34"/>
+        <w:spacing w:after="0" w:line="285" w:lineRule="atLeast"/>
+        <w:rPr>
+          <w:rFonts w:ascii="Consolas" w:eastAsia="Times New Roman" w:hAnsi="Consolas" w:cs="Times New Roman"/>
+          <w:color w:val="ABB2BF"/>
+          <w:sz w:val="21"/>
+          <w:szCs w:val="21"/>
+          <w:lang w:eastAsia="en-IN"/>
+        </w:rPr>
+      </w:pPr>
+      <w:r>
+        <w:rPr>
+          <w:rFonts w:ascii="Consolas" w:eastAsia="Times New Roman" w:hAnsi="Consolas" w:cs="Times New Roman"/>
+          <w:color w:val="C678DD"/>
+          <w:sz w:val="21"/>
+          <w:szCs w:val="21"/>
+          <w:lang w:eastAsia="en-IN"/>
+        </w:rPr>
+        <w:t>void</w:t>
+      </w:r>
+      <w:r>
+        <w:rPr>
+          <w:rFonts w:ascii="Consolas" w:eastAsia="Times New Roman" w:hAnsi="Consolas" w:cs="Times New Roman"/>
+          <w:color w:val="ABB2BF"/>
+          <w:sz w:val="21"/>
+          <w:szCs w:val="21"/>
+          <w:lang w:eastAsia="en-IN"/>
+        </w:rPr>
+        <w:t xml:space="preserve"> </w:t>
+      </w:r>
+      <w:proofErr w:type="gramStart"/>
+      <w:r>
+        <w:rPr>
+          <w:rFonts w:ascii="Consolas" w:eastAsia="Times New Roman" w:hAnsi="Consolas" w:cs="Times New Roman"/>
+          <w:color w:val="61AFEF"/>
+          <w:sz w:val="21"/>
+          <w:szCs w:val="21"/>
+          <w:lang w:eastAsia="en-IN"/>
+        </w:rPr>
+        <w:t>split</w:t>
+      </w:r>
+      <w:r>
+        <w:rPr>
+          <w:rFonts w:ascii="Consolas" w:eastAsia="Times New Roman" w:hAnsi="Consolas" w:cs="Times New Roman"/>
+          <w:color w:val="ABB2BF"/>
+          <w:sz w:val="21"/>
+          <w:szCs w:val="21"/>
+          <w:lang w:eastAsia="en-IN"/>
+        </w:rPr>
+        <w:t>(</w:t>
+      </w:r>
+      <w:proofErr w:type="gramEnd"/>
+      <w:r>
+        <w:rPr>
+          <w:rFonts w:ascii="Consolas" w:eastAsia="Times New Roman" w:hAnsi="Consolas" w:cs="Times New Roman"/>
+          <w:color w:val="C678DD"/>
+          <w:sz w:val="21"/>
+          <w:szCs w:val="21"/>
+          <w:lang w:eastAsia="en-IN"/>
+        </w:rPr>
+        <w:t>char</w:t>
+      </w:r>
+      <w:r>
+        <w:rPr>
+          <w:rFonts w:ascii="Consolas" w:eastAsia="Times New Roman" w:hAnsi="Consolas" w:cs="Times New Roman"/>
+          <w:color w:val="E06C75"/>
+          <w:sz w:val="21"/>
+          <w:szCs w:val="21"/>
+          <w:lang w:eastAsia="en-IN"/>
+        </w:rPr>
+        <w:t xml:space="preserve"> </w:t>
+      </w:r>
+      <w:r>
+        <w:rPr>
+          <w:rFonts w:ascii="Consolas" w:eastAsia="Times New Roman" w:hAnsi="Consolas" w:cs="Times New Roman"/>
+          <w:color w:val="C678DD"/>
+          <w:sz w:val="21"/>
+          <w:szCs w:val="21"/>
+          <w:lang w:eastAsia="en-IN"/>
+        </w:rPr>
+        <w:t>*</w:t>
+      </w:r>
+      <w:r>
+        <w:rPr>
+          <w:rFonts w:ascii="Consolas" w:eastAsia="Times New Roman" w:hAnsi="Consolas" w:cs="Times New Roman"/>
+          <w:i/>
+          <w:iCs/>
+          <w:color w:val="E06C75"/>
+          <w:sz w:val="21"/>
+          <w:szCs w:val="21"/>
+          <w:lang w:eastAsia="en-IN"/>
+        </w:rPr>
+        <w:t>str</w:t>
+      </w:r>
+      <w:r>
+        <w:rPr>
+          <w:rFonts w:ascii="Consolas" w:eastAsia="Times New Roman" w:hAnsi="Consolas" w:cs="Times New Roman"/>
+          <w:color w:val="ABB2BF"/>
+          <w:sz w:val="21"/>
+          <w:szCs w:val="21"/>
+          <w:lang w:eastAsia="en-IN"/>
+        </w:rPr>
+        <w:t>){</w:t>
+      </w:r>
+    </w:p>
+    <w:p>
+      <w:pPr>
+        <w:shd w:val="clear" w:color="auto" w:fill="282C34"/>
+        <w:spacing w:after="0" w:line="285" w:lineRule="atLeast"/>
+        <w:rPr>
+          <w:rFonts w:ascii="Consolas" w:eastAsia="Times New Roman" w:hAnsi="Consolas" w:cs="Times New Roman"/>
+          <w:color w:val="ABB2BF"/>
+          <w:sz w:val="21"/>
+          <w:szCs w:val="21"/>
+          <w:lang w:eastAsia="en-IN"/>
+        </w:rPr>
+      </w:pPr>
+      <w:r>
+        <w:rPr>
+          <w:rFonts w:ascii="Consolas" w:eastAsia="Times New Roman" w:hAnsi="Consolas" w:cs="Times New Roman"/>
+          <w:color w:val="ABB2BF"/>
+          <w:sz w:val="21"/>
+          <w:szCs w:val="21"/>
+          <w:lang w:eastAsia="en-IN"/>
+        </w:rPr>
+        <w:t xml:space="preserve">    </w:t>
+      </w:r>
+      <w:r>
+        <w:rPr>
+          <w:rFonts w:ascii="Consolas" w:eastAsia="Times New Roman" w:hAnsi="Consolas" w:cs="Times New Roman"/>
+          <w:color w:val="C678DD"/>
+          <w:sz w:val="21"/>
+          <w:szCs w:val="21"/>
+          <w:lang w:eastAsia="en-IN"/>
+        </w:rPr>
+        <w:t>char</w:t>
+      </w:r>
+      <w:r>
+        <w:rPr>
+          <w:rFonts w:ascii="Consolas" w:eastAsia="Times New Roman" w:hAnsi="Consolas" w:cs="Times New Roman"/>
+          <w:color w:val="ABB2BF"/>
+          <w:sz w:val="21"/>
+          <w:szCs w:val="21"/>
+          <w:lang w:eastAsia="en-IN"/>
+        </w:rPr>
+        <w:t xml:space="preserve"> </w:t>
+      </w:r>
+      <w:r>
+        <w:rPr>
+          <w:rFonts w:ascii="Consolas" w:eastAsia="Times New Roman" w:hAnsi="Consolas" w:cs="Times New Roman"/>
+          <w:color w:val="C678DD"/>
+          <w:sz w:val="21"/>
+          <w:szCs w:val="21"/>
+          <w:lang w:eastAsia="en-IN"/>
+        </w:rPr>
+        <w:t>*</w:t>
+      </w:r>
+      <w:proofErr w:type="spellStart"/>
+      <w:r>
+        <w:rPr>
+          <w:rFonts w:ascii="Consolas" w:eastAsia="Times New Roman" w:hAnsi="Consolas" w:cs="Times New Roman"/>
+          <w:color w:val="E06C75"/>
+          <w:sz w:val="21"/>
+          <w:szCs w:val="21"/>
+          <w:lang w:eastAsia="en-IN"/>
+        </w:rPr>
+        <w:t>subString</w:t>
+      </w:r>
+      <w:proofErr w:type="spellEnd"/>
+      <w:r>
+        <w:rPr>
+          <w:rFonts w:ascii="Consolas" w:eastAsia="Times New Roman" w:hAnsi="Consolas" w:cs="Times New Roman"/>
+          <w:color w:val="ABB2BF"/>
+          <w:sz w:val="21"/>
+          <w:szCs w:val="21"/>
+          <w:lang w:eastAsia="en-IN"/>
+        </w:rPr>
+        <w:t>;</w:t>
+      </w:r>
+    </w:p>
+    <w:p>
+      <w:pPr>
+        <w:shd w:val="clear" w:color="auto" w:fill="282C34"/>
+        <w:spacing w:after="0" w:line="285" w:lineRule="atLeast"/>
+        <w:rPr>
+          <w:rFonts w:ascii="Consolas" w:eastAsia="Times New Roman" w:hAnsi="Consolas" w:cs="Times New Roman"/>
+          <w:color w:val="ABB2BF"/>
+          <w:sz w:val="21"/>
+          <w:szCs w:val="21"/>
+          <w:lang w:eastAsia="en-IN"/>
+        </w:rPr>
+      </w:pPr>
+      <w:r>
+        <w:rPr>
+          <w:rFonts w:ascii="Consolas" w:eastAsia="Times New Roman" w:hAnsi="Consolas" w:cs="Times New Roman"/>
+          <w:color w:val="ABB2BF"/>
+          <w:sz w:val="21"/>
+          <w:szCs w:val="21"/>
+          <w:lang w:eastAsia="en-IN"/>
+        </w:rPr>
+        <w:t xml:space="preserve">    </w:t>
+      </w:r>
+      <w:r>
+        <w:rPr>
+          <w:rFonts w:ascii="Consolas" w:eastAsia="Times New Roman" w:hAnsi="Consolas" w:cs="Times New Roman"/>
+          <w:color w:val="C678DD"/>
+          <w:sz w:val="21"/>
+          <w:szCs w:val="21"/>
+          <w:lang w:eastAsia="en-IN"/>
+        </w:rPr>
+        <w:t>char</w:t>
+      </w:r>
+      <w:r>
+        <w:rPr>
+          <w:rFonts w:ascii="Consolas" w:eastAsia="Times New Roman" w:hAnsi="Consolas" w:cs="Times New Roman"/>
+          <w:color w:val="ABB2BF"/>
+          <w:sz w:val="21"/>
+          <w:szCs w:val="21"/>
+          <w:lang w:eastAsia="en-IN"/>
+        </w:rPr>
+        <w:t xml:space="preserve"> </w:t>
+      </w:r>
+      <w:r>
+        <w:rPr>
+          <w:rFonts w:ascii="Consolas" w:eastAsia="Times New Roman" w:hAnsi="Consolas" w:cs="Times New Roman"/>
+          <w:color w:val="C678DD"/>
+          <w:sz w:val="21"/>
+          <w:szCs w:val="21"/>
+          <w:lang w:eastAsia="en-IN"/>
+        </w:rPr>
+        <w:t>*</w:t>
+      </w:r>
+      <w:proofErr w:type="spellStart"/>
+      <w:proofErr w:type="gramStart"/>
+      <w:r>
+        <w:rPr>
+          <w:rFonts w:ascii="Consolas" w:eastAsia="Times New Roman" w:hAnsi="Consolas" w:cs="Times New Roman"/>
+          <w:color w:val="E06C75"/>
+          <w:sz w:val="21"/>
+          <w:szCs w:val="21"/>
+          <w:lang w:eastAsia="en-IN"/>
+        </w:rPr>
+        <w:t>subStringArr</w:t>
+      </w:r>
+      <w:proofErr w:type="spellEnd"/>
+      <w:r>
+        <w:rPr>
+          <w:rFonts w:ascii="Consolas" w:eastAsia="Times New Roman" w:hAnsi="Consolas" w:cs="Times New Roman"/>
+          <w:color w:val="ABB2BF"/>
+          <w:sz w:val="21"/>
+          <w:szCs w:val="21"/>
+          <w:lang w:eastAsia="en-IN"/>
+        </w:rPr>
+        <w:t>[</w:t>
+      </w:r>
+      <w:proofErr w:type="gramEnd"/>
+      <w:r>
+        <w:rPr>
+          <w:rFonts w:ascii="Consolas" w:eastAsia="Times New Roman" w:hAnsi="Consolas" w:cs="Times New Roman"/>
+          <w:color w:val="D19A66"/>
+          <w:sz w:val="21"/>
+          <w:szCs w:val="21"/>
+          <w:lang w:eastAsia="en-IN"/>
+        </w:rPr>
+        <w:t>9</w:t>
+      </w:r>
+      <w:r>
+        <w:rPr>
+          <w:rFonts w:ascii="Consolas" w:eastAsia="Times New Roman" w:hAnsi="Consolas" w:cs="Times New Roman"/>
+          <w:color w:val="ABB2BF"/>
+          <w:sz w:val="21"/>
+          <w:szCs w:val="21"/>
+          <w:lang w:eastAsia="en-IN"/>
+        </w:rPr>
+        <w:t>];</w:t>
+      </w:r>
+    </w:p>
+    <w:p>
+      <w:pPr>
+        <w:shd w:val="clear" w:color="auto" w:fill="282C34"/>
+        <w:spacing w:after="0" w:line="285" w:lineRule="atLeast"/>
+        <w:rPr>
+          <w:rFonts w:ascii="Consolas" w:eastAsia="Times New Roman" w:hAnsi="Consolas" w:cs="Times New Roman"/>
+          <w:color w:val="ABB2BF"/>
+          <w:sz w:val="21"/>
+          <w:szCs w:val="21"/>
+          <w:lang w:eastAsia="en-IN"/>
+        </w:rPr>
+      </w:pPr>
+      <w:r>
+        <w:rPr>
+          <w:rFonts w:ascii="Consolas" w:eastAsia="Times New Roman" w:hAnsi="Consolas" w:cs="Times New Roman"/>
+          <w:color w:val="ABB2BF"/>
+          <w:sz w:val="21"/>
+          <w:szCs w:val="21"/>
+          <w:lang w:eastAsia="en-IN"/>
+        </w:rPr>
+        <w:t xml:space="preserve">    </w:t>
+      </w:r>
+      <w:r>
+        <w:rPr>
+          <w:rFonts w:ascii="Consolas" w:eastAsia="Times New Roman" w:hAnsi="Consolas" w:cs="Times New Roman"/>
+          <w:color w:val="C678DD"/>
+          <w:sz w:val="21"/>
+          <w:szCs w:val="21"/>
+          <w:lang w:eastAsia="en-IN"/>
+        </w:rPr>
+        <w:t>int</w:t>
+      </w:r>
+      <w:r>
+        <w:rPr>
+          <w:rFonts w:ascii="Consolas" w:eastAsia="Times New Roman" w:hAnsi="Consolas" w:cs="Times New Roman"/>
+          <w:color w:val="ABB2BF"/>
+          <w:sz w:val="21"/>
+          <w:szCs w:val="21"/>
+          <w:lang w:eastAsia="en-IN"/>
+        </w:rPr>
+        <w:t xml:space="preserve"> </w:t>
+      </w:r>
+      <w:proofErr w:type="spellStart"/>
+      <w:r>
+        <w:rPr>
+          <w:rFonts w:ascii="Consolas" w:eastAsia="Times New Roman" w:hAnsi="Consolas" w:cs="Times New Roman"/>
+          <w:color w:val="E06C75"/>
+          <w:sz w:val="21"/>
+          <w:szCs w:val="21"/>
+          <w:lang w:eastAsia="en-IN"/>
+        </w:rPr>
+        <w:t>len</w:t>
+      </w:r>
+      <w:proofErr w:type="spellEnd"/>
+      <w:r>
+        <w:rPr>
+          <w:rFonts w:ascii="Consolas" w:eastAsia="Times New Roman" w:hAnsi="Consolas" w:cs="Times New Roman"/>
+          <w:color w:val="ABB2BF"/>
+          <w:sz w:val="21"/>
+          <w:szCs w:val="21"/>
+          <w:lang w:eastAsia="en-IN"/>
+        </w:rPr>
+        <w:t xml:space="preserve"> </w:t>
+      </w:r>
+      <w:r>
+        <w:rPr>
+          <w:rFonts w:ascii="Consolas" w:eastAsia="Times New Roman" w:hAnsi="Consolas" w:cs="Times New Roman"/>
+          <w:color w:val="C678DD"/>
+          <w:sz w:val="21"/>
+          <w:szCs w:val="21"/>
+          <w:lang w:eastAsia="en-IN"/>
+        </w:rPr>
+        <w:t>=</w:t>
+      </w:r>
+      <w:r>
+        <w:rPr>
+          <w:rFonts w:ascii="Consolas" w:eastAsia="Times New Roman" w:hAnsi="Consolas" w:cs="Times New Roman"/>
+          <w:color w:val="ABB2BF"/>
+          <w:sz w:val="21"/>
+          <w:szCs w:val="21"/>
+          <w:lang w:eastAsia="en-IN"/>
+        </w:rPr>
+        <w:t xml:space="preserve"> </w:t>
+      </w:r>
+      <w:r>
+        <w:rPr>
+          <w:rFonts w:ascii="Consolas" w:eastAsia="Times New Roman" w:hAnsi="Consolas" w:cs="Times New Roman"/>
+          <w:color w:val="D19A66"/>
+          <w:sz w:val="21"/>
+          <w:szCs w:val="21"/>
+          <w:lang w:eastAsia="en-IN"/>
+        </w:rPr>
+        <w:t>0</w:t>
+      </w:r>
+      <w:r>
+        <w:rPr>
+          <w:rFonts w:ascii="Consolas" w:eastAsia="Times New Roman" w:hAnsi="Consolas" w:cs="Times New Roman"/>
+          <w:color w:val="ABB2BF"/>
+          <w:sz w:val="21"/>
+          <w:szCs w:val="21"/>
+          <w:lang w:eastAsia="en-IN"/>
+        </w:rPr>
+        <w:t>;</w:t>
+      </w:r>
+    </w:p>
+    <w:p>
+      <w:pPr>
+        <w:shd w:val="clear" w:color="auto" w:fill="282C34"/>
+        <w:spacing w:after="0" w:line="285" w:lineRule="atLeast"/>
+        <w:rPr>
+          <w:rFonts w:ascii="Consolas" w:eastAsia="Times New Roman" w:hAnsi="Consolas" w:cs="Times New Roman"/>
+          <w:color w:val="ABB2BF"/>
+          <w:sz w:val="21"/>
+          <w:szCs w:val="21"/>
+          <w:lang w:eastAsia="en-IN"/>
+        </w:rPr>
+      </w:pPr>
+    </w:p>
+    <w:p>
+      <w:pPr>
+        <w:shd w:val="clear" w:color="auto" w:fill="282C34"/>
+        <w:spacing w:after="0" w:line="285" w:lineRule="atLeast"/>
+        <w:rPr>
+          <w:rFonts w:ascii="Consolas" w:eastAsia="Times New Roman" w:hAnsi="Consolas" w:cs="Times New Roman"/>
+          <w:color w:val="ABB2BF"/>
+          <w:sz w:val="21"/>
+          <w:szCs w:val="21"/>
+          <w:lang w:eastAsia="en-IN"/>
+        </w:rPr>
+      </w:pPr>
+      <w:r>
+        <w:rPr>
+          <w:rFonts w:ascii="Consolas" w:eastAsia="Times New Roman" w:hAnsi="Consolas" w:cs="Times New Roman"/>
+          <w:color w:val="ABB2BF"/>
+          <w:sz w:val="21"/>
+          <w:szCs w:val="21"/>
+          <w:lang w:eastAsia="en-IN"/>
+        </w:rPr>
+        <w:t xml:space="preserve">    </w:t>
+      </w:r>
+      <w:proofErr w:type="spellStart"/>
+      <w:r>
+        <w:rPr>
+          <w:rFonts w:ascii="Consolas" w:eastAsia="Times New Roman" w:hAnsi="Consolas" w:cs="Times New Roman"/>
+          <w:color w:val="E06C75"/>
+          <w:sz w:val="21"/>
+          <w:szCs w:val="21"/>
+          <w:lang w:eastAsia="en-IN"/>
+        </w:rPr>
+        <w:t>subString</w:t>
+      </w:r>
+      <w:proofErr w:type="spellEnd"/>
+      <w:r>
+        <w:rPr>
+          <w:rFonts w:ascii="Consolas" w:eastAsia="Times New Roman" w:hAnsi="Consolas" w:cs="Times New Roman"/>
+          <w:color w:val="ABB2BF"/>
+          <w:sz w:val="21"/>
+          <w:szCs w:val="21"/>
+          <w:lang w:eastAsia="en-IN"/>
+        </w:rPr>
+        <w:t xml:space="preserve"> </w:t>
+      </w:r>
+      <w:r>
+        <w:rPr>
+          <w:rFonts w:ascii="Consolas" w:eastAsia="Times New Roman" w:hAnsi="Consolas" w:cs="Times New Roman"/>
+          <w:color w:val="C678DD"/>
+          <w:sz w:val="21"/>
+          <w:szCs w:val="21"/>
+          <w:lang w:eastAsia="en-IN"/>
+        </w:rPr>
+        <w:t>=</w:t>
+      </w:r>
+      <w:r>
+        <w:rPr>
+          <w:rFonts w:ascii="Consolas" w:eastAsia="Times New Roman" w:hAnsi="Consolas" w:cs="Times New Roman"/>
+          <w:color w:val="ABB2BF"/>
+          <w:sz w:val="21"/>
+          <w:szCs w:val="21"/>
+          <w:lang w:eastAsia="en-IN"/>
+        </w:rPr>
+        <w:t xml:space="preserve"> </w:t>
+      </w:r>
+      <w:proofErr w:type="spellStart"/>
+      <w:proofErr w:type="gramStart"/>
+      <w:r>
+        <w:rPr>
+          <w:rFonts w:ascii="Consolas" w:eastAsia="Times New Roman" w:hAnsi="Consolas" w:cs="Times New Roman"/>
+          <w:color w:val="61AFEF"/>
+          <w:sz w:val="21"/>
+          <w:szCs w:val="21"/>
+          <w:lang w:eastAsia="en-IN"/>
+        </w:rPr>
+        <w:t>strtok</w:t>
+      </w:r>
+      <w:proofErr w:type="spellEnd"/>
+      <w:r>
+        <w:rPr>
+          <w:rFonts w:ascii="Consolas" w:eastAsia="Times New Roman" w:hAnsi="Consolas" w:cs="Times New Roman"/>
+          <w:color w:val="ABB2BF"/>
+          <w:sz w:val="21"/>
+          <w:szCs w:val="21"/>
+          <w:lang w:eastAsia="en-IN"/>
+        </w:rPr>
+        <w:t>(</w:t>
+      </w:r>
+      <w:proofErr w:type="gramEnd"/>
+      <w:r>
+        <w:rPr>
+          <w:rFonts w:ascii="Consolas" w:eastAsia="Times New Roman" w:hAnsi="Consolas" w:cs="Times New Roman"/>
+          <w:i/>
+          <w:iCs/>
+          <w:color w:val="E06C75"/>
+          <w:sz w:val="21"/>
+          <w:szCs w:val="21"/>
+          <w:lang w:eastAsia="en-IN"/>
+        </w:rPr>
+        <w:t>str</w:t>
+      </w:r>
+      <w:r>
+        <w:rPr>
+          <w:rFonts w:ascii="Consolas" w:eastAsia="Times New Roman" w:hAnsi="Consolas" w:cs="Times New Roman"/>
+          <w:color w:val="ABB2BF"/>
+          <w:sz w:val="21"/>
+          <w:szCs w:val="21"/>
+          <w:lang w:eastAsia="en-IN"/>
+        </w:rPr>
+        <w:t xml:space="preserve">, </w:t>
+      </w:r>
+      <w:r>
+        <w:rPr>
+          <w:rFonts w:ascii="Consolas" w:eastAsia="Times New Roman" w:hAnsi="Consolas" w:cs="Times New Roman"/>
+          <w:color w:val="98C379"/>
+          <w:sz w:val="21"/>
+          <w:szCs w:val="21"/>
+          <w:lang w:eastAsia="en-IN"/>
+        </w:rPr>
+        <w:t>" "</w:t>
+      </w:r>
+      <w:r>
+        <w:rPr>
+          <w:rFonts w:ascii="Consolas" w:eastAsia="Times New Roman" w:hAnsi="Consolas" w:cs="Times New Roman"/>
+          <w:color w:val="ABB2BF"/>
+          <w:sz w:val="21"/>
+          <w:szCs w:val="21"/>
+          <w:lang w:eastAsia="en-IN"/>
+        </w:rPr>
+        <w:t>);</w:t>
+      </w:r>
+    </w:p>
+    <w:p>
+      <w:pPr>
+        <w:shd w:val="clear" w:color="auto" w:fill="282C34"/>
+        <w:spacing w:after="0" w:line="285" w:lineRule="atLeast"/>
+        <w:rPr>
+          <w:rFonts w:ascii="Consolas" w:eastAsia="Times New Roman" w:hAnsi="Consolas" w:cs="Times New Roman"/>
+          <w:color w:val="ABB2BF"/>
+          <w:sz w:val="21"/>
+          <w:szCs w:val="21"/>
+          <w:lang w:eastAsia="en-IN"/>
+        </w:rPr>
+      </w:pPr>
+      <w:r>
+        <w:rPr>
+          <w:rFonts w:ascii="Consolas" w:eastAsia="Times New Roman" w:hAnsi="Consolas" w:cs="Times New Roman"/>
+          <w:color w:val="ABB2BF"/>
+          <w:sz w:val="21"/>
+          <w:szCs w:val="21"/>
+          <w:lang w:eastAsia="en-IN"/>
+        </w:rPr>
+        <w:t xml:space="preserve">    </w:t>
+      </w:r>
+      <w:r>
+        <w:rPr>
+          <w:rFonts w:ascii="Consolas" w:eastAsia="Times New Roman" w:hAnsi="Consolas" w:cs="Times New Roman"/>
+          <w:color w:val="C678DD"/>
+          <w:sz w:val="21"/>
+          <w:szCs w:val="21"/>
+          <w:lang w:eastAsia="en-IN"/>
+        </w:rPr>
+        <w:t>while</w:t>
+      </w:r>
+      <w:r>
+        <w:rPr>
+          <w:rFonts w:ascii="Consolas" w:eastAsia="Times New Roman" w:hAnsi="Consolas" w:cs="Times New Roman"/>
+          <w:color w:val="ABB2BF"/>
+          <w:sz w:val="21"/>
+          <w:szCs w:val="21"/>
+          <w:lang w:eastAsia="en-IN"/>
+        </w:rPr>
+        <w:t xml:space="preserve"> (</w:t>
+      </w:r>
+      <w:proofErr w:type="spellStart"/>
+      <w:proofErr w:type="gramStart"/>
+      <w:r>
+        <w:rPr>
+          <w:rFonts w:ascii="Consolas" w:eastAsia="Times New Roman" w:hAnsi="Consolas" w:cs="Times New Roman"/>
+          <w:color w:val="E06C75"/>
+          <w:sz w:val="21"/>
+          <w:szCs w:val="21"/>
+          <w:lang w:eastAsia="en-IN"/>
+        </w:rPr>
+        <w:t>subString</w:t>
+      </w:r>
+      <w:proofErr w:type="spellEnd"/>
+      <w:r>
+        <w:rPr>
+          <w:rFonts w:ascii="Consolas" w:eastAsia="Times New Roman" w:hAnsi="Consolas" w:cs="Times New Roman"/>
+          <w:color w:val="ABB2BF"/>
+          <w:sz w:val="21"/>
+          <w:szCs w:val="21"/>
+          <w:lang w:eastAsia="en-IN"/>
+        </w:rPr>
+        <w:t xml:space="preserve"> </w:t>
+      </w:r>
+      <w:r>
+        <w:rPr>
+          <w:rFonts w:ascii="Consolas" w:eastAsia="Times New Roman" w:hAnsi="Consolas" w:cs="Times New Roman"/>
+          <w:color w:val="C678DD"/>
+          <w:sz w:val="21"/>
+          <w:szCs w:val="21"/>
+          <w:lang w:eastAsia="en-IN"/>
+        </w:rPr>
+        <w:t>!</w:t>
+      </w:r>
+      <w:proofErr w:type="gramEnd"/>
+      <w:r>
+        <w:rPr>
+          <w:rFonts w:ascii="Consolas" w:eastAsia="Times New Roman" w:hAnsi="Consolas" w:cs="Times New Roman"/>
+          <w:color w:val="C678DD"/>
+          <w:sz w:val="21"/>
+          <w:szCs w:val="21"/>
+          <w:lang w:eastAsia="en-IN"/>
+        </w:rPr>
+        <w:t>=</w:t>
+      </w:r>
+      <w:r>
+        <w:rPr>
+          <w:rFonts w:ascii="Consolas" w:eastAsia="Times New Roman" w:hAnsi="Consolas" w:cs="Times New Roman"/>
+          <w:color w:val="ABB2BF"/>
+          <w:sz w:val="21"/>
+          <w:szCs w:val="21"/>
+          <w:lang w:eastAsia="en-IN"/>
+        </w:rPr>
+        <w:t xml:space="preserve"> </w:t>
+      </w:r>
+      <w:r>
+        <w:rPr>
+          <w:rFonts w:ascii="Consolas" w:eastAsia="Times New Roman" w:hAnsi="Consolas" w:cs="Times New Roman"/>
+          <w:color w:val="D19A66"/>
+          <w:sz w:val="21"/>
+          <w:szCs w:val="21"/>
+          <w:lang w:eastAsia="en-IN"/>
+        </w:rPr>
+        <w:t>NULL</w:t>
+      </w:r>
+      <w:r>
+        <w:rPr>
+          <w:rFonts w:ascii="Consolas" w:eastAsia="Times New Roman" w:hAnsi="Consolas" w:cs="Times New Roman"/>
+          <w:color w:val="ABB2BF"/>
+          <w:sz w:val="21"/>
+          <w:szCs w:val="21"/>
+          <w:lang w:eastAsia="en-IN"/>
+        </w:rPr>
+        <w:t>){</w:t>
+      </w:r>
+    </w:p>
+    <w:p>
+      <w:pPr>
+        <w:shd w:val="clear" w:color="auto" w:fill="282C34"/>
+        <w:spacing w:after="0" w:line="285" w:lineRule="atLeast"/>
+        <w:rPr>
+          <w:rFonts w:ascii="Consolas" w:eastAsia="Times New Roman" w:hAnsi="Consolas" w:cs="Times New Roman"/>
+          <w:color w:val="ABB2BF"/>
+          <w:sz w:val="21"/>
+          <w:szCs w:val="21"/>
+          <w:lang w:eastAsia="en-IN"/>
+        </w:rPr>
+      </w:pPr>
+      <w:r>
+        <w:rPr>
+          <w:rFonts w:ascii="Consolas" w:eastAsia="Times New Roman" w:hAnsi="Consolas" w:cs="Times New Roman"/>
+          <w:color w:val="ABB2BF"/>
+          <w:sz w:val="21"/>
+          <w:szCs w:val="21"/>
+          <w:lang w:eastAsia="en-IN"/>
+        </w:rPr>
+        <w:t xml:space="preserve">        </w:t>
+      </w:r>
+      <w:proofErr w:type="spellStart"/>
+      <w:r>
+        <w:rPr>
+          <w:rFonts w:ascii="Consolas" w:eastAsia="Times New Roman" w:hAnsi="Consolas" w:cs="Times New Roman"/>
+          <w:color w:val="E06C75"/>
+          <w:sz w:val="21"/>
+          <w:szCs w:val="21"/>
+          <w:lang w:eastAsia="en-IN"/>
+        </w:rPr>
+        <w:t>subStringArr</w:t>
+      </w:r>
+      <w:proofErr w:type="spellEnd"/>
+      <w:r>
+        <w:rPr>
+          <w:rFonts w:ascii="Consolas" w:eastAsia="Times New Roman" w:hAnsi="Consolas" w:cs="Times New Roman"/>
+          <w:color w:val="ABB2BF"/>
+          <w:sz w:val="21"/>
+          <w:szCs w:val="21"/>
+          <w:lang w:eastAsia="en-IN"/>
+        </w:rPr>
+        <w:t>[</w:t>
+      </w:r>
+      <w:proofErr w:type="spellStart"/>
+      <w:r>
+        <w:rPr>
+          <w:rFonts w:ascii="Consolas" w:eastAsia="Times New Roman" w:hAnsi="Consolas" w:cs="Times New Roman"/>
+          <w:color w:val="E06C75"/>
+          <w:sz w:val="21"/>
+          <w:szCs w:val="21"/>
+          <w:lang w:eastAsia="en-IN"/>
+        </w:rPr>
+        <w:t>len</w:t>
+      </w:r>
+      <w:proofErr w:type="spellEnd"/>
+      <w:r>
+        <w:rPr>
+          <w:rFonts w:ascii="Consolas" w:eastAsia="Times New Roman" w:hAnsi="Consolas" w:cs="Times New Roman"/>
+          <w:color w:val="C678DD"/>
+          <w:sz w:val="21"/>
+          <w:szCs w:val="21"/>
+          <w:lang w:eastAsia="en-IN"/>
+        </w:rPr>
+        <w:t>++</w:t>
+      </w:r>
+      <w:r>
+        <w:rPr>
+          <w:rFonts w:ascii="Consolas" w:eastAsia="Times New Roman" w:hAnsi="Consolas" w:cs="Times New Roman"/>
+          <w:color w:val="ABB2BF"/>
+          <w:sz w:val="21"/>
+          <w:szCs w:val="21"/>
+          <w:lang w:eastAsia="en-IN"/>
+        </w:rPr>
+        <w:t xml:space="preserve">] </w:t>
+      </w:r>
+      <w:r>
+        <w:rPr>
+          <w:rFonts w:ascii="Consolas" w:eastAsia="Times New Roman" w:hAnsi="Consolas" w:cs="Times New Roman"/>
+          <w:color w:val="C678DD"/>
+          <w:sz w:val="21"/>
+          <w:szCs w:val="21"/>
+          <w:lang w:eastAsia="en-IN"/>
+        </w:rPr>
+        <w:t>=</w:t>
+      </w:r>
+      <w:r>
+        <w:rPr>
+          <w:rFonts w:ascii="Consolas" w:eastAsia="Times New Roman" w:hAnsi="Consolas" w:cs="Times New Roman"/>
+          <w:color w:val="ABB2BF"/>
+          <w:sz w:val="21"/>
+          <w:szCs w:val="21"/>
+          <w:lang w:eastAsia="en-IN"/>
+        </w:rPr>
+        <w:t xml:space="preserve"> </w:t>
+      </w:r>
+      <w:proofErr w:type="spellStart"/>
+      <w:r>
+        <w:rPr>
+          <w:rFonts w:ascii="Consolas" w:eastAsia="Times New Roman" w:hAnsi="Consolas" w:cs="Times New Roman"/>
+          <w:color w:val="E06C75"/>
+          <w:sz w:val="21"/>
+          <w:szCs w:val="21"/>
+          <w:lang w:eastAsia="en-IN"/>
+        </w:rPr>
+        <w:t>subString</w:t>
+      </w:r>
+      <w:proofErr w:type="spellEnd"/>
+      <w:r>
+        <w:rPr>
+          <w:rFonts w:ascii="Consolas" w:eastAsia="Times New Roman" w:hAnsi="Consolas" w:cs="Times New Roman"/>
+          <w:color w:val="ABB2BF"/>
+          <w:sz w:val="21"/>
+          <w:szCs w:val="21"/>
+          <w:lang w:eastAsia="en-IN"/>
+        </w:rPr>
+        <w:t>;</w:t>
+      </w:r>
+    </w:p>
+    <w:p>
+      <w:pPr>
+        <w:shd w:val="clear" w:color="auto" w:fill="282C34"/>
+        <w:spacing w:after="0" w:line="285" w:lineRule="atLeast"/>
+        <w:rPr>
+          <w:rFonts w:ascii="Consolas" w:eastAsia="Times New Roman" w:hAnsi="Consolas" w:cs="Times New Roman"/>
+          <w:color w:val="ABB2BF"/>
+          <w:sz w:val="21"/>
+          <w:szCs w:val="21"/>
+          <w:lang w:eastAsia="en-IN"/>
+        </w:rPr>
+      </w:pPr>
+      <w:r>
+        <w:rPr>
+          <w:rFonts w:ascii="Consolas" w:eastAsia="Times New Roman" w:hAnsi="Consolas" w:cs="Times New Roman"/>
+          <w:color w:val="ABB2BF"/>
+          <w:sz w:val="21"/>
+          <w:szCs w:val="21"/>
+          <w:lang w:eastAsia="en-IN"/>
+        </w:rPr>
+        <w:t xml:space="preserve">        </w:t>
+      </w:r>
+      <w:proofErr w:type="spellStart"/>
+      <w:r>
+        <w:rPr>
+          <w:rFonts w:ascii="Consolas" w:eastAsia="Times New Roman" w:hAnsi="Consolas" w:cs="Times New Roman"/>
+          <w:color w:val="E06C75"/>
+          <w:sz w:val="21"/>
+          <w:szCs w:val="21"/>
+          <w:lang w:eastAsia="en-IN"/>
+        </w:rPr>
+        <w:t>subString</w:t>
+      </w:r>
+      <w:proofErr w:type="spellEnd"/>
+      <w:r>
+        <w:rPr>
+          <w:rFonts w:ascii="Consolas" w:eastAsia="Times New Roman" w:hAnsi="Consolas" w:cs="Times New Roman"/>
+          <w:color w:val="ABB2BF"/>
+          <w:sz w:val="21"/>
+          <w:szCs w:val="21"/>
+          <w:lang w:eastAsia="en-IN"/>
+        </w:rPr>
+        <w:t xml:space="preserve"> </w:t>
+      </w:r>
+      <w:r>
+        <w:rPr>
+          <w:rFonts w:ascii="Consolas" w:eastAsia="Times New Roman" w:hAnsi="Consolas" w:cs="Times New Roman"/>
+          <w:color w:val="C678DD"/>
+          <w:sz w:val="21"/>
+          <w:szCs w:val="21"/>
+          <w:lang w:eastAsia="en-IN"/>
+        </w:rPr>
+        <w:t>=</w:t>
+      </w:r>
+      <w:r>
+        <w:rPr>
+          <w:rFonts w:ascii="Consolas" w:eastAsia="Times New Roman" w:hAnsi="Consolas" w:cs="Times New Roman"/>
+          <w:color w:val="ABB2BF"/>
+          <w:sz w:val="21"/>
+          <w:szCs w:val="21"/>
+          <w:lang w:eastAsia="en-IN"/>
+        </w:rPr>
+        <w:t xml:space="preserve"> </w:t>
+      </w:r>
+      <w:proofErr w:type="spellStart"/>
+      <w:proofErr w:type="gramStart"/>
+      <w:r>
+        <w:rPr>
+          <w:rFonts w:ascii="Consolas" w:eastAsia="Times New Roman" w:hAnsi="Consolas" w:cs="Times New Roman"/>
+          <w:color w:val="61AFEF"/>
+          <w:sz w:val="21"/>
+          <w:szCs w:val="21"/>
+          <w:lang w:eastAsia="en-IN"/>
+        </w:rPr>
+        <w:t>strtok</w:t>
+      </w:r>
+      <w:proofErr w:type="spellEnd"/>
+      <w:r>
+        <w:rPr>
+          <w:rFonts w:ascii="Consolas" w:eastAsia="Times New Roman" w:hAnsi="Consolas" w:cs="Times New Roman"/>
+          <w:color w:val="ABB2BF"/>
+          <w:sz w:val="21"/>
+          <w:szCs w:val="21"/>
+          <w:lang w:eastAsia="en-IN"/>
+        </w:rPr>
+        <w:t>(</w:t>
+      </w:r>
+      <w:proofErr w:type="gramEnd"/>
+      <w:r>
+        <w:rPr>
+          <w:rFonts w:ascii="Consolas" w:eastAsia="Times New Roman" w:hAnsi="Consolas" w:cs="Times New Roman"/>
+          <w:color w:val="D19A66"/>
+          <w:sz w:val="21"/>
+          <w:szCs w:val="21"/>
+          <w:lang w:eastAsia="en-IN"/>
+        </w:rPr>
+        <w:t>NULL</w:t>
+      </w:r>
+      <w:r>
+        <w:rPr>
+          <w:rFonts w:ascii="Consolas" w:eastAsia="Times New Roman" w:hAnsi="Consolas" w:cs="Times New Roman"/>
+          <w:color w:val="ABB2BF"/>
+          <w:sz w:val="21"/>
+          <w:szCs w:val="21"/>
+          <w:lang w:eastAsia="en-IN"/>
+        </w:rPr>
+        <w:t xml:space="preserve">, </w:t>
+      </w:r>
+      <w:r>
+        <w:rPr>
+          <w:rFonts w:ascii="Consolas" w:eastAsia="Times New Roman" w:hAnsi="Consolas" w:cs="Times New Roman"/>
+          <w:color w:val="98C379"/>
+          <w:sz w:val="21"/>
+          <w:szCs w:val="21"/>
+          <w:lang w:eastAsia="en-IN"/>
+        </w:rPr>
+        <w:t>" "</w:t>
+      </w:r>
+      <w:r>
+        <w:rPr>
+          <w:rFonts w:ascii="Consolas" w:eastAsia="Times New Roman" w:hAnsi="Consolas" w:cs="Times New Roman"/>
+          <w:color w:val="ABB2BF"/>
+          <w:sz w:val="21"/>
+          <w:szCs w:val="21"/>
+          <w:lang w:eastAsia="en-IN"/>
+        </w:rPr>
+        <w:t>);</w:t>
+      </w:r>
+    </w:p>
+    <w:p>
+      <w:pPr>
+        <w:shd w:val="clear" w:color="auto" w:fill="282C34"/>
+        <w:spacing w:after="0" w:line="285" w:lineRule="atLeast"/>
+        <w:rPr>
+          <w:rFonts w:ascii="Consolas" w:eastAsia="Times New Roman" w:hAnsi="Consolas" w:cs="Times New Roman"/>
+          <w:color w:val="ABB2BF"/>
+          <w:sz w:val="21"/>
+          <w:szCs w:val="21"/>
+          <w:lang w:eastAsia="en-IN"/>
+        </w:rPr>
+      </w:pPr>
+      <w:r>
+        <w:rPr>
+          <w:rFonts w:ascii="Consolas" w:eastAsia="Times New Roman" w:hAnsi="Consolas" w:cs="Times New Roman"/>
+          <w:color w:val="ABB2BF"/>
+          <w:sz w:val="21"/>
+          <w:szCs w:val="21"/>
+          <w:lang w:eastAsia="en-IN"/>
+        </w:rPr>
+        <w:t>    }</w:t>
+      </w:r>
+    </w:p>
+    <w:p>
+      <w:pPr>
+        <w:shd w:val="clear" w:color="auto" w:fill="282C34"/>
+        <w:spacing w:after="0" w:line="285" w:lineRule="atLeast"/>
+        <w:rPr>
+          <w:rFonts w:ascii="Consolas" w:eastAsia="Times New Roman" w:hAnsi="Consolas" w:cs="Times New Roman"/>
+          <w:color w:val="ABB2BF"/>
+          <w:sz w:val="21"/>
+          <w:szCs w:val="21"/>
+          <w:lang w:eastAsia="en-IN"/>
+        </w:rPr>
+      </w:pPr>
+    </w:p>
+    <w:p>
+      <w:pPr>
+        <w:shd w:val="clear" w:color="auto" w:fill="282C34"/>
+        <w:spacing w:after="0" w:line="285" w:lineRule="atLeast"/>
+        <w:rPr>
+          <w:rFonts w:ascii="Consolas" w:eastAsia="Times New Roman" w:hAnsi="Consolas" w:cs="Times New Roman"/>
+          <w:color w:val="ABB2BF"/>
+          <w:sz w:val="21"/>
+          <w:szCs w:val="21"/>
+          <w:lang w:eastAsia="en-IN"/>
+        </w:rPr>
+      </w:pPr>
+      <w:r>
+        <w:rPr>
+          <w:rFonts w:ascii="Consolas" w:eastAsia="Times New Roman" w:hAnsi="Consolas" w:cs="Times New Roman"/>
+          <w:color w:val="ABB2BF"/>
+          <w:sz w:val="21"/>
+          <w:szCs w:val="21"/>
+          <w:lang w:eastAsia="en-IN"/>
+        </w:rPr>
+        <w:t xml:space="preserve">    </w:t>
+      </w:r>
+      <w:r>
+        <w:rPr>
+          <w:rFonts w:ascii="Consolas" w:eastAsia="Times New Roman" w:hAnsi="Consolas" w:cs="Times New Roman"/>
+          <w:color w:val="C678DD"/>
+          <w:sz w:val="21"/>
+          <w:szCs w:val="21"/>
+          <w:lang w:eastAsia="en-IN"/>
+        </w:rPr>
+        <w:t>char</w:t>
+      </w:r>
+      <w:r>
+        <w:rPr>
+          <w:rFonts w:ascii="Consolas" w:eastAsia="Times New Roman" w:hAnsi="Consolas" w:cs="Times New Roman"/>
+          <w:color w:val="ABB2BF"/>
+          <w:sz w:val="21"/>
+          <w:szCs w:val="21"/>
+          <w:lang w:eastAsia="en-IN"/>
+        </w:rPr>
+        <w:t xml:space="preserve"> </w:t>
+      </w:r>
+      <w:r>
+        <w:rPr>
+          <w:rFonts w:ascii="Consolas" w:eastAsia="Times New Roman" w:hAnsi="Consolas" w:cs="Times New Roman"/>
+          <w:color w:val="C678DD"/>
+          <w:sz w:val="21"/>
+          <w:szCs w:val="21"/>
+          <w:lang w:eastAsia="en-IN"/>
+        </w:rPr>
+        <w:t>*</w:t>
+      </w:r>
+      <w:proofErr w:type="spellStart"/>
+      <w:r>
+        <w:rPr>
+          <w:rFonts w:ascii="Consolas" w:eastAsia="Times New Roman" w:hAnsi="Consolas" w:cs="Times New Roman"/>
+          <w:color w:val="E06C75"/>
+          <w:sz w:val="21"/>
+          <w:szCs w:val="21"/>
+          <w:lang w:eastAsia="en-IN"/>
+        </w:rPr>
+        <w:t>sortedString</w:t>
+      </w:r>
+      <w:proofErr w:type="spellEnd"/>
+      <w:r>
+        <w:rPr>
+          <w:rFonts w:ascii="Consolas" w:eastAsia="Times New Roman" w:hAnsi="Consolas" w:cs="Times New Roman"/>
+          <w:color w:val="ABB2BF"/>
+          <w:sz w:val="21"/>
+          <w:szCs w:val="21"/>
+          <w:lang w:eastAsia="en-IN"/>
+        </w:rPr>
+        <w:t>[</w:t>
+      </w:r>
+      <w:proofErr w:type="spellStart"/>
+      <w:r>
+        <w:rPr>
+          <w:rFonts w:ascii="Consolas" w:eastAsia="Times New Roman" w:hAnsi="Consolas" w:cs="Times New Roman"/>
+          <w:color w:val="E06C75"/>
+          <w:sz w:val="21"/>
+          <w:szCs w:val="21"/>
+          <w:lang w:eastAsia="en-IN"/>
+        </w:rPr>
+        <w:t>len</w:t>
+      </w:r>
+      <w:proofErr w:type="spellEnd"/>
+      <w:r>
+        <w:rPr>
+          <w:rFonts w:ascii="Consolas" w:eastAsia="Times New Roman" w:hAnsi="Consolas" w:cs="Times New Roman"/>
+          <w:color w:val="ABB2BF"/>
+          <w:sz w:val="21"/>
+          <w:szCs w:val="21"/>
+          <w:lang w:eastAsia="en-IN"/>
+        </w:rPr>
+        <w:t>];</w:t>
+      </w:r>
+    </w:p>
+    <w:p>
+      <w:pPr>
+        <w:shd w:val="clear" w:color="auto" w:fill="282C34"/>
+        <w:spacing w:after="0" w:line="285" w:lineRule="atLeast"/>
+        <w:rPr>
+          <w:rFonts w:ascii="Consolas" w:eastAsia="Times New Roman" w:hAnsi="Consolas" w:cs="Times New Roman"/>
+          <w:color w:val="ABB2BF"/>
+          <w:sz w:val="21"/>
+          <w:szCs w:val="21"/>
+          <w:lang w:eastAsia="en-IN"/>
+        </w:rPr>
+      </w:pPr>
+    </w:p>
+    <w:p>
+      <w:pPr>
+        <w:shd w:val="clear" w:color="auto" w:fill="282C34"/>
+        <w:spacing w:after="0" w:line="285" w:lineRule="atLeast"/>
+        <w:rPr>
+          <w:rFonts w:ascii="Consolas" w:eastAsia="Times New Roman" w:hAnsi="Consolas" w:cs="Times New Roman"/>
+          <w:color w:val="ABB2BF"/>
+          <w:sz w:val="21"/>
+          <w:szCs w:val="21"/>
+          <w:lang w:eastAsia="en-IN"/>
+        </w:rPr>
+      </w:pPr>
+      <w:r>
+        <w:rPr>
+          <w:rFonts w:ascii="Consolas" w:eastAsia="Times New Roman" w:hAnsi="Consolas" w:cs="Times New Roman"/>
+          <w:color w:val="ABB2BF"/>
+          <w:sz w:val="21"/>
+          <w:szCs w:val="21"/>
+          <w:lang w:eastAsia="en-IN"/>
+        </w:rPr>
+        <w:t xml:space="preserve">    </w:t>
+      </w:r>
+      <w:proofErr w:type="gramStart"/>
+      <w:r>
+        <w:rPr>
+          <w:rFonts w:ascii="Consolas" w:eastAsia="Times New Roman" w:hAnsi="Consolas" w:cs="Times New Roman"/>
+          <w:color w:val="C678DD"/>
+          <w:sz w:val="21"/>
+          <w:szCs w:val="21"/>
+          <w:lang w:eastAsia="en-IN"/>
+        </w:rPr>
+        <w:t>for</w:t>
+      </w:r>
+      <w:r>
+        <w:rPr>
+          <w:rFonts w:ascii="Consolas" w:eastAsia="Times New Roman" w:hAnsi="Consolas" w:cs="Times New Roman"/>
+          <w:color w:val="ABB2BF"/>
+          <w:sz w:val="21"/>
+          <w:szCs w:val="21"/>
+          <w:lang w:eastAsia="en-IN"/>
+        </w:rPr>
+        <w:t>(</w:t>
+      </w:r>
+      <w:proofErr w:type="gramEnd"/>
+      <w:r>
+        <w:rPr>
+          <w:rFonts w:ascii="Consolas" w:eastAsia="Times New Roman" w:hAnsi="Consolas" w:cs="Times New Roman"/>
+          <w:color w:val="C678DD"/>
+          <w:sz w:val="21"/>
+          <w:szCs w:val="21"/>
+          <w:lang w:eastAsia="en-IN"/>
+        </w:rPr>
+        <w:t>int</w:t>
+      </w:r>
+      <w:r>
+        <w:rPr>
+          <w:rFonts w:ascii="Consolas" w:eastAsia="Times New Roman" w:hAnsi="Consolas" w:cs="Times New Roman"/>
+          <w:color w:val="ABB2BF"/>
+          <w:sz w:val="21"/>
+          <w:szCs w:val="21"/>
+          <w:lang w:eastAsia="en-IN"/>
+        </w:rPr>
+        <w:t xml:space="preserve"> </w:t>
+      </w:r>
+      <w:proofErr w:type="spellStart"/>
+      <w:r>
+        <w:rPr>
+          <w:rFonts w:ascii="Consolas" w:eastAsia="Times New Roman" w:hAnsi="Consolas" w:cs="Times New Roman"/>
+          <w:color w:val="E06C75"/>
+          <w:sz w:val="21"/>
+          <w:szCs w:val="21"/>
+          <w:lang w:eastAsia="en-IN"/>
+        </w:rPr>
+        <w:t>i</w:t>
+      </w:r>
+      <w:proofErr w:type="spellEnd"/>
+      <w:r>
+        <w:rPr>
+          <w:rFonts w:ascii="Consolas" w:eastAsia="Times New Roman" w:hAnsi="Consolas" w:cs="Times New Roman"/>
+          <w:color w:val="ABB2BF"/>
+          <w:sz w:val="21"/>
+          <w:szCs w:val="21"/>
+          <w:lang w:eastAsia="en-IN"/>
+        </w:rPr>
+        <w:t xml:space="preserve"> </w:t>
+      </w:r>
+      <w:r>
+        <w:rPr>
+          <w:rFonts w:ascii="Consolas" w:eastAsia="Times New Roman" w:hAnsi="Consolas" w:cs="Times New Roman"/>
+          <w:color w:val="C678DD"/>
+          <w:sz w:val="21"/>
+          <w:szCs w:val="21"/>
+          <w:lang w:eastAsia="en-IN"/>
+        </w:rPr>
+        <w:t>=</w:t>
+      </w:r>
+      <w:r>
+        <w:rPr>
+          <w:rFonts w:ascii="Consolas" w:eastAsia="Times New Roman" w:hAnsi="Consolas" w:cs="Times New Roman"/>
+          <w:color w:val="ABB2BF"/>
+          <w:sz w:val="21"/>
+          <w:szCs w:val="21"/>
+          <w:lang w:eastAsia="en-IN"/>
+        </w:rPr>
+        <w:t xml:space="preserve"> </w:t>
+      </w:r>
+      <w:r>
+        <w:rPr>
+          <w:rFonts w:ascii="Consolas" w:eastAsia="Times New Roman" w:hAnsi="Consolas" w:cs="Times New Roman"/>
+          <w:color w:val="D19A66"/>
+          <w:sz w:val="21"/>
+          <w:szCs w:val="21"/>
+          <w:lang w:eastAsia="en-IN"/>
+        </w:rPr>
+        <w:t>0</w:t>
+      </w:r>
+      <w:r>
+        <w:rPr>
+          <w:rFonts w:ascii="Consolas" w:eastAsia="Times New Roman" w:hAnsi="Consolas" w:cs="Times New Roman"/>
+          <w:color w:val="ABB2BF"/>
+          <w:sz w:val="21"/>
+          <w:szCs w:val="21"/>
+          <w:lang w:eastAsia="en-IN"/>
+        </w:rPr>
+        <w:t xml:space="preserve">; </w:t>
+      </w:r>
+      <w:proofErr w:type="spellStart"/>
+      <w:r>
+        <w:rPr>
+          <w:rFonts w:ascii="Consolas" w:eastAsia="Times New Roman" w:hAnsi="Consolas" w:cs="Times New Roman"/>
+          <w:color w:val="E06C75"/>
+          <w:sz w:val="21"/>
+          <w:szCs w:val="21"/>
+          <w:lang w:eastAsia="en-IN"/>
+        </w:rPr>
+        <w:t>i</w:t>
+      </w:r>
+      <w:proofErr w:type="spellEnd"/>
+      <w:r>
+        <w:rPr>
+          <w:rFonts w:ascii="Consolas" w:eastAsia="Times New Roman" w:hAnsi="Consolas" w:cs="Times New Roman"/>
+          <w:color w:val="ABB2BF"/>
+          <w:sz w:val="21"/>
+          <w:szCs w:val="21"/>
+          <w:lang w:eastAsia="en-IN"/>
+        </w:rPr>
+        <w:t xml:space="preserve"> </w:t>
+      </w:r>
+      <w:r>
+        <w:rPr>
+          <w:rFonts w:ascii="Consolas" w:eastAsia="Times New Roman" w:hAnsi="Consolas" w:cs="Times New Roman"/>
+          <w:color w:val="C678DD"/>
+          <w:sz w:val="21"/>
+          <w:szCs w:val="21"/>
+          <w:lang w:eastAsia="en-IN"/>
+        </w:rPr>
+        <w:t>&lt;</w:t>
+      </w:r>
+      <w:r>
+        <w:rPr>
+          <w:rFonts w:ascii="Consolas" w:eastAsia="Times New Roman" w:hAnsi="Consolas" w:cs="Times New Roman"/>
+          <w:color w:val="ABB2BF"/>
+          <w:sz w:val="21"/>
+          <w:szCs w:val="21"/>
+          <w:lang w:eastAsia="en-IN"/>
+        </w:rPr>
+        <w:t xml:space="preserve"> </w:t>
+      </w:r>
+      <w:proofErr w:type="spellStart"/>
+      <w:r>
+        <w:rPr>
+          <w:rFonts w:ascii="Consolas" w:eastAsia="Times New Roman" w:hAnsi="Consolas" w:cs="Times New Roman"/>
+          <w:color w:val="E06C75"/>
+          <w:sz w:val="21"/>
+          <w:szCs w:val="21"/>
+          <w:lang w:eastAsia="en-IN"/>
+        </w:rPr>
+        <w:t>len</w:t>
+      </w:r>
+      <w:proofErr w:type="spellEnd"/>
+      <w:r>
+        <w:rPr>
+          <w:rFonts w:ascii="Consolas" w:eastAsia="Times New Roman" w:hAnsi="Consolas" w:cs="Times New Roman"/>
+          <w:color w:val="ABB2BF"/>
+          <w:sz w:val="21"/>
+          <w:szCs w:val="21"/>
+          <w:lang w:eastAsia="en-IN"/>
+        </w:rPr>
+        <w:t xml:space="preserve">; </w:t>
+      </w:r>
+      <w:proofErr w:type="spellStart"/>
+      <w:r>
+        <w:rPr>
+          <w:rFonts w:ascii="Consolas" w:eastAsia="Times New Roman" w:hAnsi="Consolas" w:cs="Times New Roman"/>
+          <w:color w:val="E06C75"/>
+          <w:sz w:val="21"/>
+          <w:szCs w:val="21"/>
+          <w:lang w:eastAsia="en-IN"/>
+        </w:rPr>
+        <w:t>i</w:t>
+      </w:r>
+      <w:proofErr w:type="spellEnd"/>
+      <w:r>
+        <w:rPr>
+          <w:rFonts w:ascii="Consolas" w:eastAsia="Times New Roman" w:hAnsi="Consolas" w:cs="Times New Roman"/>
+          <w:color w:val="C678DD"/>
+          <w:sz w:val="21"/>
+          <w:szCs w:val="21"/>
+          <w:lang w:eastAsia="en-IN"/>
+        </w:rPr>
+        <w:t>++</w:t>
+      </w:r>
+      <w:r>
+        <w:rPr>
+          <w:rFonts w:ascii="Consolas" w:eastAsia="Times New Roman" w:hAnsi="Consolas" w:cs="Times New Roman"/>
+          <w:color w:val="ABB2BF"/>
+          <w:sz w:val="21"/>
+          <w:szCs w:val="21"/>
+          <w:lang w:eastAsia="en-IN"/>
+        </w:rPr>
+        <w:t>){</w:t>
+      </w:r>
+    </w:p>
+    <w:p>
+      <w:pPr>
+        <w:shd w:val="clear" w:color="auto" w:fill="282C34"/>
+        <w:spacing w:after="0" w:line="285" w:lineRule="atLeast"/>
+        <w:rPr>
+          <w:rFonts w:ascii="Consolas" w:eastAsia="Times New Roman" w:hAnsi="Consolas" w:cs="Times New Roman"/>
+          <w:color w:val="ABB2BF"/>
+          <w:sz w:val="21"/>
+          <w:szCs w:val="21"/>
+          <w:lang w:eastAsia="en-IN"/>
+        </w:rPr>
+      </w:pPr>
+      <w:r>
+        <w:rPr>
+          <w:rFonts w:ascii="Consolas" w:eastAsia="Times New Roman" w:hAnsi="Consolas" w:cs="Times New Roman"/>
+          <w:color w:val="ABB2BF"/>
+          <w:sz w:val="21"/>
+          <w:szCs w:val="21"/>
+          <w:lang w:eastAsia="en-IN"/>
+        </w:rPr>
+        <w:t xml:space="preserve">        </w:t>
+      </w:r>
+      <w:r>
+        <w:rPr>
+          <w:rFonts w:ascii="Consolas" w:eastAsia="Times New Roman" w:hAnsi="Consolas" w:cs="Times New Roman"/>
+          <w:color w:val="C678DD"/>
+          <w:sz w:val="21"/>
+          <w:szCs w:val="21"/>
+          <w:lang w:eastAsia="en-IN"/>
+        </w:rPr>
+        <w:t>char</w:t>
+      </w:r>
+      <w:r>
+        <w:rPr>
+          <w:rFonts w:ascii="Consolas" w:eastAsia="Times New Roman" w:hAnsi="Consolas" w:cs="Times New Roman"/>
+          <w:color w:val="ABB2BF"/>
+          <w:sz w:val="21"/>
+          <w:szCs w:val="21"/>
+          <w:lang w:eastAsia="en-IN"/>
+        </w:rPr>
+        <w:t xml:space="preserve"> </w:t>
+      </w:r>
+      <w:r>
+        <w:rPr>
+          <w:rFonts w:ascii="Consolas" w:eastAsia="Times New Roman" w:hAnsi="Consolas" w:cs="Times New Roman"/>
+          <w:color w:val="C678DD"/>
+          <w:sz w:val="21"/>
+          <w:szCs w:val="21"/>
+          <w:lang w:eastAsia="en-IN"/>
+        </w:rPr>
+        <w:t>*</w:t>
+      </w:r>
+      <w:r>
+        <w:rPr>
+          <w:rFonts w:ascii="Consolas" w:eastAsia="Times New Roman" w:hAnsi="Consolas" w:cs="Times New Roman"/>
+          <w:color w:val="E06C75"/>
+          <w:sz w:val="21"/>
+          <w:szCs w:val="21"/>
+          <w:lang w:eastAsia="en-IN"/>
+        </w:rPr>
+        <w:t>word</w:t>
+      </w:r>
+      <w:r>
+        <w:rPr>
+          <w:rFonts w:ascii="Consolas" w:eastAsia="Times New Roman" w:hAnsi="Consolas" w:cs="Times New Roman"/>
+          <w:color w:val="ABB2BF"/>
+          <w:sz w:val="21"/>
+          <w:szCs w:val="21"/>
+          <w:lang w:eastAsia="en-IN"/>
+        </w:rPr>
+        <w:t xml:space="preserve"> </w:t>
+      </w:r>
+      <w:r>
+        <w:rPr>
+          <w:rFonts w:ascii="Consolas" w:eastAsia="Times New Roman" w:hAnsi="Consolas" w:cs="Times New Roman"/>
+          <w:color w:val="C678DD"/>
+          <w:sz w:val="21"/>
+          <w:szCs w:val="21"/>
+          <w:lang w:eastAsia="en-IN"/>
+        </w:rPr>
+        <w:t>=</w:t>
+      </w:r>
+      <w:r>
+        <w:rPr>
+          <w:rFonts w:ascii="Consolas" w:eastAsia="Times New Roman" w:hAnsi="Consolas" w:cs="Times New Roman"/>
+          <w:color w:val="ABB2BF"/>
+          <w:sz w:val="21"/>
+          <w:szCs w:val="21"/>
+          <w:lang w:eastAsia="en-IN"/>
+        </w:rPr>
+        <w:t xml:space="preserve"> </w:t>
+      </w:r>
+      <w:proofErr w:type="spellStart"/>
+      <w:r>
+        <w:rPr>
+          <w:rFonts w:ascii="Consolas" w:eastAsia="Times New Roman" w:hAnsi="Consolas" w:cs="Times New Roman"/>
+          <w:color w:val="E06C75"/>
+          <w:sz w:val="21"/>
+          <w:szCs w:val="21"/>
+          <w:lang w:eastAsia="en-IN"/>
+        </w:rPr>
+        <w:t>subStringArr</w:t>
+      </w:r>
+      <w:proofErr w:type="spellEnd"/>
+      <w:r>
+        <w:rPr>
+          <w:rFonts w:ascii="Consolas" w:eastAsia="Times New Roman" w:hAnsi="Consolas" w:cs="Times New Roman"/>
+          <w:color w:val="ABB2BF"/>
+          <w:sz w:val="21"/>
+          <w:szCs w:val="21"/>
+          <w:lang w:eastAsia="en-IN"/>
+        </w:rPr>
+        <w:t>[</w:t>
+      </w:r>
+      <w:proofErr w:type="spellStart"/>
+      <w:r>
+        <w:rPr>
+          <w:rFonts w:ascii="Consolas" w:eastAsia="Times New Roman" w:hAnsi="Consolas" w:cs="Times New Roman"/>
+          <w:color w:val="E06C75"/>
+          <w:sz w:val="21"/>
+          <w:szCs w:val="21"/>
+          <w:lang w:eastAsia="en-IN"/>
+        </w:rPr>
+        <w:t>i</w:t>
+      </w:r>
+      <w:proofErr w:type="spellEnd"/>
+      <w:r>
+        <w:rPr>
+          <w:rFonts w:ascii="Consolas" w:eastAsia="Times New Roman" w:hAnsi="Consolas" w:cs="Times New Roman"/>
+          <w:color w:val="ABB2BF"/>
+          <w:sz w:val="21"/>
+          <w:szCs w:val="21"/>
+          <w:lang w:eastAsia="en-IN"/>
+        </w:rPr>
+        <w:t>];</w:t>
+      </w:r>
+    </w:p>
+    <w:p>
+      <w:pPr>
+        <w:shd w:val="clear" w:color="auto" w:fill="282C34"/>
+        <w:spacing w:after="0" w:line="285" w:lineRule="atLeast"/>
+        <w:rPr>
+          <w:rFonts w:ascii="Consolas" w:eastAsia="Times New Roman" w:hAnsi="Consolas" w:cs="Times New Roman"/>
+          <w:color w:val="ABB2BF"/>
+          <w:sz w:val="21"/>
+          <w:szCs w:val="21"/>
+          <w:lang w:eastAsia="en-IN"/>
+        </w:rPr>
+      </w:pPr>
+      <w:r>
+        <w:rPr>
+          <w:rFonts w:ascii="Consolas" w:eastAsia="Times New Roman" w:hAnsi="Consolas" w:cs="Times New Roman"/>
+          <w:color w:val="ABB2BF"/>
+          <w:sz w:val="21"/>
+          <w:szCs w:val="21"/>
+          <w:lang w:eastAsia="en-IN"/>
+        </w:rPr>
+        <w:t xml:space="preserve">        </w:t>
+      </w:r>
+      <w:r>
+        <w:rPr>
+          <w:rFonts w:ascii="Consolas" w:eastAsia="Times New Roman" w:hAnsi="Consolas" w:cs="Times New Roman"/>
+          <w:color w:val="C678DD"/>
+          <w:sz w:val="21"/>
+          <w:szCs w:val="21"/>
+          <w:lang w:eastAsia="en-IN"/>
+        </w:rPr>
+        <w:t>int</w:t>
+      </w:r>
+      <w:r>
+        <w:rPr>
+          <w:rFonts w:ascii="Consolas" w:eastAsia="Times New Roman" w:hAnsi="Consolas" w:cs="Times New Roman"/>
+          <w:color w:val="ABB2BF"/>
+          <w:sz w:val="21"/>
+          <w:szCs w:val="21"/>
+          <w:lang w:eastAsia="en-IN"/>
+        </w:rPr>
+        <w:t xml:space="preserve"> </w:t>
+      </w:r>
+      <w:r>
+        <w:rPr>
+          <w:rFonts w:ascii="Consolas" w:eastAsia="Times New Roman" w:hAnsi="Consolas" w:cs="Times New Roman"/>
+          <w:color w:val="E06C75"/>
+          <w:sz w:val="21"/>
+          <w:szCs w:val="21"/>
+          <w:lang w:eastAsia="en-IN"/>
+        </w:rPr>
+        <w:t>index</w:t>
+      </w:r>
+      <w:r>
+        <w:rPr>
+          <w:rFonts w:ascii="Consolas" w:eastAsia="Times New Roman" w:hAnsi="Consolas" w:cs="Times New Roman"/>
+          <w:color w:val="ABB2BF"/>
+          <w:sz w:val="21"/>
+          <w:szCs w:val="21"/>
+          <w:lang w:eastAsia="en-IN"/>
+        </w:rPr>
+        <w:t xml:space="preserve"> </w:t>
+      </w:r>
+      <w:r>
+        <w:rPr>
+          <w:rFonts w:ascii="Consolas" w:eastAsia="Times New Roman" w:hAnsi="Consolas" w:cs="Times New Roman"/>
+          <w:color w:val="C678DD"/>
+          <w:sz w:val="21"/>
+          <w:szCs w:val="21"/>
+          <w:lang w:eastAsia="en-IN"/>
+        </w:rPr>
+        <w:t>=</w:t>
+      </w:r>
+      <w:r>
+        <w:rPr>
+          <w:rFonts w:ascii="Consolas" w:eastAsia="Times New Roman" w:hAnsi="Consolas" w:cs="Times New Roman"/>
+          <w:color w:val="ABB2BF"/>
+          <w:sz w:val="21"/>
+          <w:szCs w:val="21"/>
+          <w:lang w:eastAsia="en-IN"/>
+        </w:rPr>
+        <w:t xml:space="preserve"> </w:t>
+      </w:r>
+      <w:r>
+        <w:rPr>
+          <w:rFonts w:ascii="Consolas" w:eastAsia="Times New Roman" w:hAnsi="Consolas" w:cs="Times New Roman"/>
+          <w:color w:val="E06C75"/>
+          <w:sz w:val="21"/>
+          <w:szCs w:val="21"/>
+          <w:lang w:eastAsia="en-IN"/>
+        </w:rPr>
+        <w:t>word</w:t>
+      </w:r>
+      <w:r>
+        <w:rPr>
+          <w:rFonts w:ascii="Consolas" w:eastAsia="Times New Roman" w:hAnsi="Consolas" w:cs="Times New Roman"/>
+          <w:color w:val="ABB2BF"/>
+          <w:sz w:val="21"/>
+          <w:szCs w:val="21"/>
+          <w:lang w:eastAsia="en-IN"/>
+        </w:rPr>
+        <w:t>[</w:t>
+      </w:r>
+      <w:proofErr w:type="spellStart"/>
+      <w:r>
+        <w:rPr>
+          <w:rFonts w:ascii="Consolas" w:eastAsia="Times New Roman" w:hAnsi="Consolas" w:cs="Times New Roman"/>
+          <w:color w:val="61AFEF"/>
+          <w:sz w:val="21"/>
+          <w:szCs w:val="21"/>
+          <w:lang w:eastAsia="en-IN"/>
+        </w:rPr>
+        <w:t>strlen</w:t>
+      </w:r>
+      <w:proofErr w:type="spellEnd"/>
+      <w:r>
+        <w:rPr>
+          <w:rFonts w:ascii="Consolas" w:eastAsia="Times New Roman" w:hAnsi="Consolas" w:cs="Times New Roman"/>
+          <w:color w:val="ABB2BF"/>
+          <w:sz w:val="21"/>
+          <w:szCs w:val="21"/>
+          <w:lang w:eastAsia="en-IN"/>
+        </w:rPr>
+        <w:t>(</w:t>
+      </w:r>
+      <w:r>
+        <w:rPr>
+          <w:rFonts w:ascii="Consolas" w:eastAsia="Times New Roman" w:hAnsi="Consolas" w:cs="Times New Roman"/>
+          <w:color w:val="E06C75"/>
+          <w:sz w:val="21"/>
+          <w:szCs w:val="21"/>
+          <w:lang w:eastAsia="en-IN"/>
+        </w:rPr>
+        <w:t>word</w:t>
+      </w:r>
+      <w:r>
+        <w:rPr>
+          <w:rFonts w:ascii="Consolas" w:eastAsia="Times New Roman" w:hAnsi="Consolas" w:cs="Times New Roman"/>
+          <w:color w:val="ABB2BF"/>
+          <w:sz w:val="21"/>
+          <w:szCs w:val="21"/>
+          <w:lang w:eastAsia="en-IN"/>
+        </w:rPr>
+        <w:t xml:space="preserve">) </w:t>
+      </w:r>
+      <w:r>
+        <w:rPr>
+          <w:rFonts w:ascii="Consolas" w:eastAsia="Times New Roman" w:hAnsi="Consolas" w:cs="Times New Roman"/>
+          <w:color w:val="C678DD"/>
+          <w:sz w:val="21"/>
+          <w:szCs w:val="21"/>
+          <w:lang w:eastAsia="en-IN"/>
+        </w:rPr>
+        <w:t>-</w:t>
+      </w:r>
+      <w:r>
+        <w:rPr>
+          <w:rFonts w:ascii="Consolas" w:eastAsia="Times New Roman" w:hAnsi="Consolas" w:cs="Times New Roman"/>
+          <w:color w:val="ABB2BF"/>
+          <w:sz w:val="21"/>
+          <w:szCs w:val="21"/>
+          <w:lang w:eastAsia="en-IN"/>
+        </w:rPr>
+        <w:t xml:space="preserve"> </w:t>
+      </w:r>
+      <w:r>
+        <w:rPr>
+          <w:rFonts w:ascii="Consolas" w:eastAsia="Times New Roman" w:hAnsi="Consolas" w:cs="Times New Roman"/>
+          <w:color w:val="D19A66"/>
+          <w:sz w:val="21"/>
+          <w:szCs w:val="21"/>
+          <w:lang w:eastAsia="en-IN"/>
+        </w:rPr>
+        <w:t>1</w:t>
+      </w:r>
+      <w:r>
+        <w:rPr>
+          <w:rFonts w:ascii="Consolas" w:eastAsia="Times New Roman" w:hAnsi="Consolas" w:cs="Times New Roman"/>
+          <w:color w:val="ABB2BF"/>
+          <w:sz w:val="21"/>
+          <w:szCs w:val="21"/>
+          <w:lang w:eastAsia="en-IN"/>
+        </w:rPr>
+        <w:t xml:space="preserve">] </w:t>
+      </w:r>
+      <w:r>
+        <w:rPr>
+          <w:rFonts w:ascii="Consolas" w:eastAsia="Times New Roman" w:hAnsi="Consolas" w:cs="Times New Roman"/>
+          <w:color w:val="C678DD"/>
+          <w:sz w:val="21"/>
+          <w:szCs w:val="21"/>
+          <w:lang w:eastAsia="en-IN"/>
+        </w:rPr>
+        <w:t>-</w:t>
+      </w:r>
+      <w:r>
+        <w:rPr>
+          <w:rFonts w:ascii="Consolas" w:eastAsia="Times New Roman" w:hAnsi="Consolas" w:cs="Times New Roman"/>
+          <w:color w:val="ABB2BF"/>
+          <w:sz w:val="21"/>
+          <w:szCs w:val="21"/>
+          <w:lang w:eastAsia="en-IN"/>
+        </w:rPr>
+        <w:t xml:space="preserve"> </w:t>
+      </w:r>
+      <w:r>
+        <w:rPr>
+          <w:rFonts w:ascii="Consolas" w:eastAsia="Times New Roman" w:hAnsi="Consolas" w:cs="Times New Roman"/>
+          <w:color w:val="98C379"/>
+          <w:sz w:val="21"/>
+          <w:szCs w:val="21"/>
+          <w:lang w:eastAsia="en-IN"/>
+        </w:rPr>
+        <w:t>'0'</w:t>
+      </w:r>
+      <w:r>
+        <w:rPr>
+          <w:rFonts w:ascii="Consolas" w:eastAsia="Times New Roman" w:hAnsi="Consolas" w:cs="Times New Roman"/>
+          <w:color w:val="ABB2BF"/>
+          <w:sz w:val="21"/>
+          <w:szCs w:val="21"/>
+          <w:lang w:eastAsia="en-IN"/>
+        </w:rPr>
+        <w:t xml:space="preserve"> </w:t>
+      </w:r>
+      <w:r>
+        <w:rPr>
+          <w:rFonts w:ascii="Consolas" w:eastAsia="Times New Roman" w:hAnsi="Consolas" w:cs="Times New Roman"/>
+          <w:color w:val="C678DD"/>
+          <w:sz w:val="21"/>
+          <w:szCs w:val="21"/>
+          <w:lang w:eastAsia="en-IN"/>
+        </w:rPr>
+        <w:t>-</w:t>
+      </w:r>
+      <w:r>
+        <w:rPr>
+          <w:rFonts w:ascii="Consolas" w:eastAsia="Times New Roman" w:hAnsi="Consolas" w:cs="Times New Roman"/>
+          <w:color w:val="ABB2BF"/>
+          <w:sz w:val="21"/>
+          <w:szCs w:val="21"/>
+          <w:lang w:eastAsia="en-IN"/>
+        </w:rPr>
+        <w:t xml:space="preserve"> </w:t>
+      </w:r>
+      <w:r>
+        <w:rPr>
+          <w:rFonts w:ascii="Consolas" w:eastAsia="Times New Roman" w:hAnsi="Consolas" w:cs="Times New Roman"/>
+          <w:color w:val="D19A66"/>
+          <w:sz w:val="21"/>
+          <w:szCs w:val="21"/>
+          <w:lang w:eastAsia="en-IN"/>
+        </w:rPr>
+        <w:t>1</w:t>
+      </w:r>
+      <w:r>
+        <w:rPr>
+          <w:rFonts w:ascii="Consolas" w:eastAsia="Times New Roman" w:hAnsi="Consolas" w:cs="Times New Roman"/>
+          <w:color w:val="ABB2BF"/>
+          <w:sz w:val="21"/>
+          <w:szCs w:val="21"/>
+          <w:lang w:eastAsia="en-IN"/>
+        </w:rPr>
+        <w:t>;</w:t>
+      </w:r>
+    </w:p>
+    <w:p>
+      <w:pPr>
+        <w:shd w:val="clear" w:color="auto" w:fill="282C34"/>
+        <w:spacing w:after="0" w:line="285" w:lineRule="atLeast"/>
+        <w:rPr>
+          <w:rFonts w:ascii="Consolas" w:eastAsia="Times New Roman" w:hAnsi="Consolas" w:cs="Times New Roman"/>
+          <w:color w:val="ABB2BF"/>
+          <w:sz w:val="21"/>
+          <w:szCs w:val="21"/>
+          <w:lang w:eastAsia="en-IN"/>
+        </w:rPr>
+      </w:pPr>
+      <w:r>
+        <w:rPr>
+          <w:rFonts w:ascii="Consolas" w:eastAsia="Times New Roman" w:hAnsi="Consolas" w:cs="Times New Roman"/>
+          <w:color w:val="ABB2BF"/>
+          <w:sz w:val="21"/>
+          <w:szCs w:val="21"/>
+          <w:lang w:eastAsia="en-IN"/>
+        </w:rPr>
+        <w:t xml:space="preserve">        </w:t>
+      </w:r>
+      <w:r>
+        <w:rPr>
+          <w:rFonts w:ascii="Consolas" w:eastAsia="Times New Roman" w:hAnsi="Consolas" w:cs="Times New Roman"/>
+          <w:color w:val="E06C75"/>
+          <w:sz w:val="21"/>
+          <w:szCs w:val="21"/>
+          <w:lang w:eastAsia="en-IN"/>
+        </w:rPr>
+        <w:t>word</w:t>
+      </w:r>
+      <w:r>
+        <w:rPr>
+          <w:rFonts w:ascii="Consolas" w:eastAsia="Times New Roman" w:hAnsi="Consolas" w:cs="Times New Roman"/>
+          <w:color w:val="ABB2BF"/>
+          <w:sz w:val="21"/>
+          <w:szCs w:val="21"/>
+          <w:lang w:eastAsia="en-IN"/>
+        </w:rPr>
+        <w:t>[</w:t>
+      </w:r>
+      <w:proofErr w:type="spellStart"/>
+      <w:r>
+        <w:rPr>
+          <w:rFonts w:ascii="Consolas" w:eastAsia="Times New Roman" w:hAnsi="Consolas" w:cs="Times New Roman"/>
+          <w:color w:val="61AFEF"/>
+          <w:sz w:val="21"/>
+          <w:szCs w:val="21"/>
+          <w:lang w:eastAsia="en-IN"/>
+        </w:rPr>
+        <w:t>strlen</w:t>
+      </w:r>
+      <w:proofErr w:type="spellEnd"/>
+      <w:r>
+        <w:rPr>
+          <w:rFonts w:ascii="Consolas" w:eastAsia="Times New Roman" w:hAnsi="Consolas" w:cs="Times New Roman"/>
+          <w:color w:val="ABB2BF"/>
+          <w:sz w:val="21"/>
+          <w:szCs w:val="21"/>
+          <w:lang w:eastAsia="en-IN"/>
+        </w:rPr>
+        <w:t>(</w:t>
+      </w:r>
+      <w:r>
+        <w:rPr>
+          <w:rFonts w:ascii="Consolas" w:eastAsia="Times New Roman" w:hAnsi="Consolas" w:cs="Times New Roman"/>
+          <w:color w:val="E06C75"/>
+          <w:sz w:val="21"/>
+          <w:szCs w:val="21"/>
+          <w:lang w:eastAsia="en-IN"/>
+        </w:rPr>
+        <w:t>word</w:t>
+      </w:r>
+      <w:r>
+        <w:rPr>
+          <w:rFonts w:ascii="Consolas" w:eastAsia="Times New Roman" w:hAnsi="Consolas" w:cs="Times New Roman"/>
+          <w:color w:val="ABB2BF"/>
+          <w:sz w:val="21"/>
+          <w:szCs w:val="21"/>
+          <w:lang w:eastAsia="en-IN"/>
+        </w:rPr>
+        <w:t xml:space="preserve">) </w:t>
+      </w:r>
+      <w:r>
+        <w:rPr>
+          <w:rFonts w:ascii="Consolas" w:eastAsia="Times New Roman" w:hAnsi="Consolas" w:cs="Times New Roman"/>
+          <w:color w:val="C678DD"/>
+          <w:sz w:val="21"/>
+          <w:szCs w:val="21"/>
+          <w:lang w:eastAsia="en-IN"/>
+        </w:rPr>
+        <w:t>-</w:t>
+      </w:r>
+      <w:r>
+        <w:rPr>
+          <w:rFonts w:ascii="Consolas" w:eastAsia="Times New Roman" w:hAnsi="Consolas" w:cs="Times New Roman"/>
+          <w:color w:val="ABB2BF"/>
+          <w:sz w:val="21"/>
+          <w:szCs w:val="21"/>
+          <w:lang w:eastAsia="en-IN"/>
+        </w:rPr>
+        <w:t xml:space="preserve"> </w:t>
+      </w:r>
+      <w:r>
+        <w:rPr>
+          <w:rFonts w:ascii="Consolas" w:eastAsia="Times New Roman" w:hAnsi="Consolas" w:cs="Times New Roman"/>
+          <w:color w:val="D19A66"/>
+          <w:sz w:val="21"/>
+          <w:szCs w:val="21"/>
+          <w:lang w:eastAsia="en-IN"/>
+        </w:rPr>
+        <w:t>1</w:t>
+      </w:r>
+      <w:r>
+        <w:rPr>
+          <w:rFonts w:ascii="Consolas" w:eastAsia="Times New Roman" w:hAnsi="Consolas" w:cs="Times New Roman"/>
+          <w:color w:val="ABB2BF"/>
+          <w:sz w:val="21"/>
+          <w:szCs w:val="21"/>
+          <w:lang w:eastAsia="en-IN"/>
+        </w:rPr>
+        <w:t xml:space="preserve">] </w:t>
+      </w:r>
+      <w:r>
+        <w:rPr>
+          <w:rFonts w:ascii="Consolas" w:eastAsia="Times New Roman" w:hAnsi="Consolas" w:cs="Times New Roman"/>
+          <w:color w:val="C678DD"/>
+          <w:sz w:val="21"/>
+          <w:szCs w:val="21"/>
+          <w:lang w:eastAsia="en-IN"/>
+        </w:rPr>
+        <w:t>=</w:t>
+      </w:r>
+      <w:r>
+        <w:rPr>
+          <w:rFonts w:ascii="Consolas" w:eastAsia="Times New Roman" w:hAnsi="Consolas" w:cs="Times New Roman"/>
+          <w:color w:val="ABB2BF"/>
+          <w:sz w:val="21"/>
+          <w:szCs w:val="21"/>
+          <w:lang w:eastAsia="en-IN"/>
+        </w:rPr>
+        <w:t xml:space="preserve"> </w:t>
+      </w:r>
+      <w:r>
+        <w:rPr>
+          <w:rFonts w:ascii="Consolas" w:eastAsia="Times New Roman" w:hAnsi="Consolas" w:cs="Times New Roman"/>
+          <w:color w:val="98C379"/>
+          <w:sz w:val="21"/>
+          <w:szCs w:val="21"/>
+          <w:lang w:eastAsia="en-IN"/>
+        </w:rPr>
+        <w:t>'</w:t>
+      </w:r>
+      <w:r>
+        <w:rPr>
+          <w:rFonts w:ascii="Consolas" w:eastAsia="Times New Roman" w:hAnsi="Consolas" w:cs="Times New Roman"/>
+          <w:color w:val="56B6C2"/>
+          <w:sz w:val="21"/>
+          <w:szCs w:val="21"/>
+          <w:lang w:eastAsia="en-IN"/>
+        </w:rPr>
+        <w:t>\0</w:t>
+      </w:r>
+      <w:r>
+        <w:rPr>
+          <w:rFonts w:ascii="Consolas" w:eastAsia="Times New Roman" w:hAnsi="Consolas" w:cs="Times New Roman"/>
+          <w:color w:val="98C379"/>
+          <w:sz w:val="21"/>
+          <w:szCs w:val="21"/>
+          <w:lang w:eastAsia="en-IN"/>
+        </w:rPr>
+        <w:t>'</w:t>
+      </w:r>
+      <w:r>
+        <w:rPr>
+          <w:rFonts w:ascii="Consolas" w:eastAsia="Times New Roman" w:hAnsi="Consolas" w:cs="Times New Roman"/>
+          <w:color w:val="ABB2BF"/>
+          <w:sz w:val="21"/>
+          <w:szCs w:val="21"/>
+          <w:lang w:eastAsia="en-IN"/>
+        </w:rPr>
+        <w:t>;</w:t>
+      </w:r>
+    </w:p>
+    <w:p>
+      <w:pPr>
+        <w:shd w:val="clear" w:color="auto" w:fill="282C34"/>
+        <w:spacing w:after="0" w:line="285" w:lineRule="atLeast"/>
+        <w:rPr>
+          <w:rFonts w:ascii="Consolas" w:eastAsia="Times New Roman" w:hAnsi="Consolas" w:cs="Times New Roman"/>
+          <w:color w:val="ABB2BF"/>
+          <w:sz w:val="21"/>
+          <w:szCs w:val="21"/>
+          <w:lang w:eastAsia="en-IN"/>
+        </w:rPr>
+      </w:pPr>
+      <w:r>
+        <w:rPr>
+          <w:rFonts w:ascii="Consolas" w:eastAsia="Times New Roman" w:hAnsi="Consolas" w:cs="Times New Roman"/>
+          <w:color w:val="ABB2BF"/>
+          <w:sz w:val="21"/>
+          <w:szCs w:val="21"/>
+          <w:lang w:eastAsia="en-IN"/>
+        </w:rPr>
+        <w:t xml:space="preserve">        </w:t>
+      </w:r>
+      <w:proofErr w:type="spellStart"/>
+      <w:r>
+        <w:rPr>
+          <w:rFonts w:ascii="Consolas" w:eastAsia="Times New Roman" w:hAnsi="Consolas" w:cs="Times New Roman"/>
+          <w:color w:val="E06C75"/>
+          <w:sz w:val="21"/>
+          <w:szCs w:val="21"/>
+          <w:lang w:eastAsia="en-IN"/>
+        </w:rPr>
+        <w:t>sortedString</w:t>
+      </w:r>
+      <w:proofErr w:type="spellEnd"/>
+      <w:r>
+        <w:rPr>
+          <w:rFonts w:ascii="Consolas" w:eastAsia="Times New Roman" w:hAnsi="Consolas" w:cs="Times New Roman"/>
+          <w:color w:val="ABB2BF"/>
+          <w:sz w:val="21"/>
+          <w:szCs w:val="21"/>
+          <w:lang w:eastAsia="en-IN"/>
+        </w:rPr>
+        <w:t>[</w:t>
+      </w:r>
+      <w:r>
+        <w:rPr>
+          <w:rFonts w:ascii="Consolas" w:eastAsia="Times New Roman" w:hAnsi="Consolas" w:cs="Times New Roman"/>
+          <w:color w:val="E06C75"/>
+          <w:sz w:val="21"/>
+          <w:szCs w:val="21"/>
+          <w:lang w:eastAsia="en-IN"/>
+        </w:rPr>
+        <w:t>index</w:t>
+      </w:r>
+      <w:r>
+        <w:rPr>
+          <w:rFonts w:ascii="Consolas" w:eastAsia="Times New Roman" w:hAnsi="Consolas" w:cs="Times New Roman"/>
+          <w:color w:val="ABB2BF"/>
+          <w:sz w:val="21"/>
+          <w:szCs w:val="21"/>
+          <w:lang w:eastAsia="en-IN"/>
+        </w:rPr>
+        <w:t xml:space="preserve">] </w:t>
+      </w:r>
+      <w:r>
+        <w:rPr>
+          <w:rFonts w:ascii="Consolas" w:eastAsia="Times New Roman" w:hAnsi="Consolas" w:cs="Times New Roman"/>
+          <w:color w:val="C678DD"/>
+          <w:sz w:val="21"/>
+          <w:szCs w:val="21"/>
+          <w:lang w:eastAsia="en-IN"/>
+        </w:rPr>
+        <w:t>=</w:t>
+      </w:r>
+      <w:r>
+        <w:rPr>
+          <w:rFonts w:ascii="Consolas" w:eastAsia="Times New Roman" w:hAnsi="Consolas" w:cs="Times New Roman"/>
+          <w:color w:val="ABB2BF"/>
+          <w:sz w:val="21"/>
+          <w:szCs w:val="21"/>
+          <w:lang w:eastAsia="en-IN"/>
+        </w:rPr>
+        <w:t xml:space="preserve"> </w:t>
+      </w:r>
+      <w:r>
+        <w:rPr>
+          <w:rFonts w:ascii="Consolas" w:eastAsia="Times New Roman" w:hAnsi="Consolas" w:cs="Times New Roman"/>
+          <w:color w:val="E06C75"/>
+          <w:sz w:val="21"/>
+          <w:szCs w:val="21"/>
+          <w:lang w:eastAsia="en-IN"/>
+        </w:rPr>
+        <w:t>word</w:t>
+      </w:r>
+      <w:r>
+        <w:rPr>
+          <w:rFonts w:ascii="Consolas" w:eastAsia="Times New Roman" w:hAnsi="Consolas" w:cs="Times New Roman"/>
+          <w:color w:val="ABB2BF"/>
+          <w:sz w:val="21"/>
+          <w:szCs w:val="21"/>
+          <w:lang w:eastAsia="en-IN"/>
+        </w:rPr>
+        <w:t>;</w:t>
+      </w:r>
+    </w:p>
+    <w:p>
+      <w:pPr>
+        <w:shd w:val="clear" w:color="auto" w:fill="282C34"/>
+        <w:spacing w:after="0" w:line="285" w:lineRule="atLeast"/>
+        <w:rPr>
+          <w:rFonts w:ascii="Consolas" w:eastAsia="Times New Roman" w:hAnsi="Consolas" w:cs="Times New Roman"/>
+          <w:color w:val="ABB2BF"/>
+          <w:sz w:val="21"/>
+          <w:szCs w:val="21"/>
+          <w:lang w:eastAsia="en-IN"/>
+        </w:rPr>
+      </w:pPr>
+      <w:r>
+        <w:rPr>
+          <w:rFonts w:ascii="Consolas" w:eastAsia="Times New Roman" w:hAnsi="Consolas" w:cs="Times New Roman"/>
+          <w:color w:val="ABB2BF"/>
+          <w:sz w:val="21"/>
+          <w:szCs w:val="21"/>
+          <w:lang w:eastAsia="en-IN"/>
+        </w:rPr>
+        <w:t>    }</w:t>
+      </w:r>
+    </w:p>
+    <w:p>
+      <w:pPr>
+        <w:shd w:val="clear" w:color="auto" w:fill="282C34"/>
+        <w:spacing w:after="0" w:line="285" w:lineRule="atLeast"/>
+        <w:rPr>
+          <w:rFonts w:ascii="Consolas" w:eastAsia="Times New Roman" w:hAnsi="Consolas" w:cs="Times New Roman"/>
+          <w:color w:val="ABB2BF"/>
+          <w:sz w:val="21"/>
+          <w:szCs w:val="21"/>
+          <w:lang w:eastAsia="en-IN"/>
+        </w:rPr>
+      </w:pPr>
+    </w:p>
+    <w:p>
+      <w:pPr>
+        <w:shd w:val="clear" w:color="auto" w:fill="282C34"/>
+        <w:spacing w:after="0" w:line="285" w:lineRule="atLeast"/>
+        <w:rPr>
+          <w:rFonts w:ascii="Consolas" w:eastAsia="Times New Roman" w:hAnsi="Consolas" w:cs="Times New Roman"/>
+          <w:color w:val="ABB2BF"/>
+          <w:sz w:val="21"/>
+          <w:szCs w:val="21"/>
+          <w:lang w:eastAsia="en-IN"/>
+        </w:rPr>
+      </w:pPr>
+      <w:r>
+        <w:rPr>
+          <w:rFonts w:ascii="Consolas" w:eastAsia="Times New Roman" w:hAnsi="Consolas" w:cs="Times New Roman"/>
+          <w:color w:val="ABB2BF"/>
+          <w:sz w:val="21"/>
+          <w:szCs w:val="21"/>
+          <w:lang w:eastAsia="en-IN"/>
+        </w:rPr>
+        <w:t xml:space="preserve">    </w:t>
+      </w:r>
+      <w:proofErr w:type="gramStart"/>
+      <w:r>
+        <w:rPr>
+          <w:rFonts w:ascii="Consolas" w:eastAsia="Times New Roman" w:hAnsi="Consolas" w:cs="Times New Roman"/>
+          <w:color w:val="C678DD"/>
+          <w:sz w:val="21"/>
+          <w:szCs w:val="21"/>
+          <w:lang w:eastAsia="en-IN"/>
+        </w:rPr>
+        <w:t>for</w:t>
+      </w:r>
+      <w:r>
+        <w:rPr>
+          <w:rFonts w:ascii="Consolas" w:eastAsia="Times New Roman" w:hAnsi="Consolas" w:cs="Times New Roman"/>
+          <w:color w:val="ABB2BF"/>
+          <w:sz w:val="21"/>
+          <w:szCs w:val="21"/>
+          <w:lang w:eastAsia="en-IN"/>
+        </w:rPr>
+        <w:t>(</w:t>
+      </w:r>
+      <w:proofErr w:type="gramEnd"/>
+      <w:r>
+        <w:rPr>
+          <w:rFonts w:ascii="Consolas" w:eastAsia="Times New Roman" w:hAnsi="Consolas" w:cs="Times New Roman"/>
+          <w:color w:val="C678DD"/>
+          <w:sz w:val="21"/>
+          <w:szCs w:val="21"/>
+          <w:lang w:eastAsia="en-IN"/>
+        </w:rPr>
+        <w:t>int</w:t>
+      </w:r>
+      <w:r>
+        <w:rPr>
+          <w:rFonts w:ascii="Consolas" w:eastAsia="Times New Roman" w:hAnsi="Consolas" w:cs="Times New Roman"/>
+          <w:color w:val="ABB2BF"/>
+          <w:sz w:val="21"/>
+          <w:szCs w:val="21"/>
+          <w:lang w:eastAsia="en-IN"/>
+        </w:rPr>
+        <w:t xml:space="preserve"> </w:t>
+      </w:r>
+      <w:proofErr w:type="spellStart"/>
+      <w:r>
+        <w:rPr>
+          <w:rFonts w:ascii="Consolas" w:eastAsia="Times New Roman" w:hAnsi="Consolas" w:cs="Times New Roman"/>
+          <w:color w:val="E06C75"/>
+          <w:sz w:val="21"/>
+          <w:szCs w:val="21"/>
+          <w:lang w:eastAsia="en-IN"/>
+        </w:rPr>
+        <w:t>i</w:t>
+      </w:r>
+      <w:proofErr w:type="spellEnd"/>
+      <w:r>
+        <w:rPr>
+          <w:rFonts w:ascii="Consolas" w:eastAsia="Times New Roman" w:hAnsi="Consolas" w:cs="Times New Roman"/>
+          <w:color w:val="ABB2BF"/>
+          <w:sz w:val="21"/>
+          <w:szCs w:val="21"/>
+          <w:lang w:eastAsia="en-IN"/>
+        </w:rPr>
+        <w:t xml:space="preserve"> </w:t>
+      </w:r>
+      <w:r>
+        <w:rPr>
+          <w:rFonts w:ascii="Consolas" w:eastAsia="Times New Roman" w:hAnsi="Consolas" w:cs="Times New Roman"/>
+          <w:color w:val="C678DD"/>
+          <w:sz w:val="21"/>
+          <w:szCs w:val="21"/>
+          <w:lang w:eastAsia="en-IN"/>
+        </w:rPr>
+        <w:t>=</w:t>
+      </w:r>
+      <w:r>
+        <w:rPr>
+          <w:rFonts w:ascii="Consolas" w:eastAsia="Times New Roman" w:hAnsi="Consolas" w:cs="Times New Roman"/>
+          <w:color w:val="ABB2BF"/>
+          <w:sz w:val="21"/>
+          <w:szCs w:val="21"/>
+          <w:lang w:eastAsia="en-IN"/>
+        </w:rPr>
+        <w:t xml:space="preserve"> </w:t>
+      </w:r>
+      <w:r>
+        <w:rPr>
+          <w:rFonts w:ascii="Consolas" w:eastAsia="Times New Roman" w:hAnsi="Consolas" w:cs="Times New Roman"/>
+          <w:color w:val="D19A66"/>
+          <w:sz w:val="21"/>
+          <w:szCs w:val="21"/>
+          <w:lang w:eastAsia="en-IN"/>
+        </w:rPr>
+        <w:t>0</w:t>
+      </w:r>
+      <w:r>
+        <w:rPr>
+          <w:rFonts w:ascii="Consolas" w:eastAsia="Times New Roman" w:hAnsi="Consolas" w:cs="Times New Roman"/>
+          <w:color w:val="ABB2BF"/>
+          <w:sz w:val="21"/>
+          <w:szCs w:val="21"/>
+          <w:lang w:eastAsia="en-IN"/>
+        </w:rPr>
+        <w:t xml:space="preserve">; </w:t>
+      </w:r>
+      <w:proofErr w:type="spellStart"/>
+      <w:r>
+        <w:rPr>
+          <w:rFonts w:ascii="Consolas" w:eastAsia="Times New Roman" w:hAnsi="Consolas" w:cs="Times New Roman"/>
+          <w:color w:val="E06C75"/>
+          <w:sz w:val="21"/>
+          <w:szCs w:val="21"/>
+          <w:lang w:eastAsia="en-IN"/>
+        </w:rPr>
+        <w:t>i</w:t>
+      </w:r>
+      <w:proofErr w:type="spellEnd"/>
+      <w:r>
+        <w:rPr>
+          <w:rFonts w:ascii="Consolas" w:eastAsia="Times New Roman" w:hAnsi="Consolas" w:cs="Times New Roman"/>
+          <w:color w:val="ABB2BF"/>
+          <w:sz w:val="21"/>
+          <w:szCs w:val="21"/>
+          <w:lang w:eastAsia="en-IN"/>
+        </w:rPr>
+        <w:t xml:space="preserve"> </w:t>
+      </w:r>
+      <w:r>
+        <w:rPr>
+          <w:rFonts w:ascii="Consolas" w:eastAsia="Times New Roman" w:hAnsi="Consolas" w:cs="Times New Roman"/>
+          <w:color w:val="C678DD"/>
+          <w:sz w:val="21"/>
+          <w:szCs w:val="21"/>
+          <w:lang w:eastAsia="en-IN"/>
+        </w:rPr>
+        <w:t>&lt;</w:t>
+      </w:r>
+      <w:r>
+        <w:rPr>
+          <w:rFonts w:ascii="Consolas" w:eastAsia="Times New Roman" w:hAnsi="Consolas" w:cs="Times New Roman"/>
+          <w:color w:val="ABB2BF"/>
+          <w:sz w:val="21"/>
+          <w:szCs w:val="21"/>
+          <w:lang w:eastAsia="en-IN"/>
+        </w:rPr>
+        <w:t xml:space="preserve"> </w:t>
+      </w:r>
+      <w:proofErr w:type="spellStart"/>
+      <w:r>
+        <w:rPr>
+          <w:rFonts w:ascii="Consolas" w:eastAsia="Times New Roman" w:hAnsi="Consolas" w:cs="Times New Roman"/>
+          <w:color w:val="E06C75"/>
+          <w:sz w:val="21"/>
+          <w:szCs w:val="21"/>
+          <w:lang w:eastAsia="en-IN"/>
+        </w:rPr>
+        <w:t>len</w:t>
+      </w:r>
+      <w:proofErr w:type="spellEnd"/>
+      <w:r>
+        <w:rPr>
+          <w:rFonts w:ascii="Consolas" w:eastAsia="Times New Roman" w:hAnsi="Consolas" w:cs="Times New Roman"/>
+          <w:color w:val="ABB2BF"/>
+          <w:sz w:val="21"/>
+          <w:szCs w:val="21"/>
+          <w:lang w:eastAsia="en-IN"/>
+        </w:rPr>
+        <w:t xml:space="preserve">; </w:t>
+      </w:r>
+      <w:proofErr w:type="spellStart"/>
+      <w:r>
+        <w:rPr>
+          <w:rFonts w:ascii="Consolas" w:eastAsia="Times New Roman" w:hAnsi="Consolas" w:cs="Times New Roman"/>
+          <w:color w:val="E06C75"/>
+          <w:sz w:val="21"/>
+          <w:szCs w:val="21"/>
+          <w:lang w:eastAsia="en-IN"/>
+        </w:rPr>
+        <w:t>i</w:t>
+      </w:r>
+      <w:proofErr w:type="spellEnd"/>
+      <w:r>
+        <w:rPr>
+          <w:rFonts w:ascii="Consolas" w:eastAsia="Times New Roman" w:hAnsi="Consolas" w:cs="Times New Roman"/>
+          <w:color w:val="C678DD"/>
+          <w:sz w:val="21"/>
+          <w:szCs w:val="21"/>
+          <w:lang w:eastAsia="en-IN"/>
+        </w:rPr>
+        <w:t>++</w:t>
+      </w:r>
+      <w:r>
+        <w:rPr>
+          <w:rFonts w:ascii="Consolas" w:eastAsia="Times New Roman" w:hAnsi="Consolas" w:cs="Times New Roman"/>
+          <w:color w:val="ABB2BF"/>
+          <w:sz w:val="21"/>
+          <w:szCs w:val="21"/>
+          <w:lang w:eastAsia="en-IN"/>
+        </w:rPr>
+        <w:t>){</w:t>
+      </w:r>
+    </w:p>
+    <w:p>
+      <w:pPr>
+        <w:shd w:val="clear" w:color="auto" w:fill="282C34"/>
+        <w:spacing w:after="0" w:line="285" w:lineRule="atLeast"/>
+        <w:rPr>
+          <w:rFonts w:ascii="Consolas" w:eastAsia="Times New Roman" w:hAnsi="Consolas" w:cs="Times New Roman"/>
+          <w:color w:val="ABB2BF"/>
+          <w:sz w:val="21"/>
+          <w:szCs w:val="21"/>
+          <w:lang w:eastAsia="en-IN"/>
+        </w:rPr>
+      </w:pPr>
+      <w:r>
+        <w:rPr>
+          <w:rFonts w:ascii="Consolas" w:eastAsia="Times New Roman" w:hAnsi="Consolas" w:cs="Times New Roman"/>
+          <w:color w:val="ABB2BF"/>
+          <w:sz w:val="21"/>
+          <w:szCs w:val="21"/>
+          <w:lang w:eastAsia="en-IN"/>
+        </w:rPr>
+        <w:t xml:space="preserve">        </w:t>
+      </w:r>
+      <w:proofErr w:type="spellStart"/>
+      <w:proofErr w:type="gramStart"/>
+      <w:r>
+        <w:rPr>
+          <w:rFonts w:ascii="Consolas" w:eastAsia="Times New Roman" w:hAnsi="Consolas" w:cs="Times New Roman"/>
+          <w:color w:val="61AFEF"/>
+          <w:sz w:val="21"/>
+          <w:szCs w:val="21"/>
+          <w:lang w:eastAsia="en-IN"/>
+        </w:rPr>
+        <w:t>printf</w:t>
+      </w:r>
+      <w:proofErr w:type="spellEnd"/>
+      <w:r>
+        <w:rPr>
+          <w:rFonts w:ascii="Consolas" w:eastAsia="Times New Roman" w:hAnsi="Consolas" w:cs="Times New Roman"/>
+          <w:color w:val="ABB2BF"/>
+          <w:sz w:val="21"/>
+          <w:szCs w:val="21"/>
+          <w:lang w:eastAsia="en-IN"/>
+        </w:rPr>
+        <w:t>(</w:t>
+      </w:r>
+      <w:proofErr w:type="gramEnd"/>
+      <w:r>
+        <w:rPr>
+          <w:rFonts w:ascii="Consolas" w:eastAsia="Times New Roman" w:hAnsi="Consolas" w:cs="Times New Roman"/>
+          <w:color w:val="98C379"/>
+          <w:sz w:val="21"/>
+          <w:szCs w:val="21"/>
+          <w:lang w:eastAsia="en-IN"/>
+        </w:rPr>
+        <w:t>"</w:t>
+      </w:r>
+      <w:r>
+        <w:rPr>
+          <w:rFonts w:ascii="Consolas" w:eastAsia="Times New Roman" w:hAnsi="Consolas" w:cs="Times New Roman"/>
+          <w:color w:val="D19A66"/>
+          <w:sz w:val="21"/>
+          <w:szCs w:val="21"/>
+          <w:lang w:eastAsia="en-IN"/>
+        </w:rPr>
+        <w:t>%s</w:t>
+      </w:r>
+      <w:r>
+        <w:rPr>
+          <w:rFonts w:ascii="Consolas" w:eastAsia="Times New Roman" w:hAnsi="Consolas" w:cs="Times New Roman"/>
+          <w:color w:val="98C379"/>
+          <w:sz w:val="21"/>
+          <w:szCs w:val="21"/>
+          <w:lang w:eastAsia="en-IN"/>
+        </w:rPr>
+        <w:t xml:space="preserve"> "</w:t>
+      </w:r>
+      <w:r>
+        <w:rPr>
+          <w:rFonts w:ascii="Consolas" w:eastAsia="Times New Roman" w:hAnsi="Consolas" w:cs="Times New Roman"/>
+          <w:color w:val="ABB2BF"/>
+          <w:sz w:val="21"/>
+          <w:szCs w:val="21"/>
+          <w:lang w:eastAsia="en-IN"/>
+        </w:rPr>
+        <w:t xml:space="preserve">, </w:t>
+      </w:r>
+      <w:proofErr w:type="spellStart"/>
+      <w:r>
+        <w:rPr>
+          <w:rFonts w:ascii="Consolas" w:eastAsia="Times New Roman" w:hAnsi="Consolas" w:cs="Times New Roman"/>
+          <w:color w:val="E06C75"/>
+          <w:sz w:val="21"/>
+          <w:szCs w:val="21"/>
+          <w:lang w:eastAsia="en-IN"/>
+        </w:rPr>
+        <w:t>sortedString</w:t>
+      </w:r>
+      <w:proofErr w:type="spellEnd"/>
+      <w:r>
+        <w:rPr>
+          <w:rFonts w:ascii="Consolas" w:eastAsia="Times New Roman" w:hAnsi="Consolas" w:cs="Times New Roman"/>
+          <w:color w:val="ABB2BF"/>
+          <w:sz w:val="21"/>
+          <w:szCs w:val="21"/>
+          <w:lang w:eastAsia="en-IN"/>
+        </w:rPr>
+        <w:t>[</w:t>
+      </w:r>
+      <w:proofErr w:type="spellStart"/>
+      <w:r>
+        <w:rPr>
+          <w:rFonts w:ascii="Consolas" w:eastAsia="Times New Roman" w:hAnsi="Consolas" w:cs="Times New Roman"/>
+          <w:color w:val="E06C75"/>
+          <w:sz w:val="21"/>
+          <w:szCs w:val="21"/>
+          <w:lang w:eastAsia="en-IN"/>
+        </w:rPr>
+        <w:t>i</w:t>
+      </w:r>
+      <w:proofErr w:type="spellEnd"/>
+      <w:r>
+        <w:rPr>
+          <w:rFonts w:ascii="Consolas" w:eastAsia="Times New Roman" w:hAnsi="Consolas" w:cs="Times New Roman"/>
+          <w:color w:val="ABB2BF"/>
+          <w:sz w:val="21"/>
+          <w:szCs w:val="21"/>
+          <w:lang w:eastAsia="en-IN"/>
+        </w:rPr>
+        <w:t>]);</w:t>
+      </w:r>
+    </w:p>
+    <w:p>
+      <w:pPr>
+        <w:shd w:val="clear" w:color="auto" w:fill="282C34"/>
+        <w:spacing w:after="0" w:line="285" w:lineRule="atLeast"/>
+        <w:rPr>
+          <w:rFonts w:ascii="Consolas" w:eastAsia="Times New Roman" w:hAnsi="Consolas" w:cs="Times New Roman"/>
+          <w:color w:val="ABB2BF"/>
+          <w:sz w:val="21"/>
+          <w:szCs w:val="21"/>
+          <w:lang w:eastAsia="en-IN"/>
+        </w:rPr>
+      </w:pPr>
+      <w:r>
+        <w:rPr>
+          <w:rFonts w:ascii="Consolas" w:eastAsia="Times New Roman" w:hAnsi="Consolas" w:cs="Times New Roman"/>
+          <w:color w:val="ABB2BF"/>
+          <w:sz w:val="21"/>
+          <w:szCs w:val="21"/>
+          <w:lang w:eastAsia="en-IN"/>
+        </w:rPr>
+        <w:t>    }</w:t>
+      </w:r>
+    </w:p>
+    <w:p>
+      <w:pPr>
+        <w:shd w:val="clear" w:color="auto" w:fill="282C34"/>
+        <w:spacing w:after="0" w:line="285" w:lineRule="atLeast"/>
+        <w:rPr>
+          <w:rFonts w:ascii="Consolas" w:eastAsia="Times New Roman" w:hAnsi="Consolas" w:cs="Times New Roman"/>
+          <w:color w:val="ABB2BF"/>
+          <w:sz w:val="21"/>
+          <w:szCs w:val="21"/>
+          <w:lang w:eastAsia="en-IN"/>
+        </w:rPr>
+      </w:pPr>
+      <w:r>
+        <w:rPr>
+          <w:rFonts w:ascii="Consolas" w:eastAsia="Times New Roman" w:hAnsi="Consolas" w:cs="Times New Roman"/>
+          <w:color w:val="ABB2BF"/>
+          <w:sz w:val="21"/>
+          <w:szCs w:val="21"/>
+          <w:lang w:eastAsia="en-IN"/>
+        </w:rPr>
+        <w:t>}</w:t>
+      </w:r>
+    </w:p>
+    <w:p>
+      <w:pPr>
+        <w:shd w:val="clear" w:color="auto" w:fill="282C34"/>
+        <w:spacing w:after="0" w:line="285" w:lineRule="atLeast"/>
+        <w:rPr>
+          <w:rFonts w:ascii="Consolas" w:eastAsia="Times New Roman" w:hAnsi="Consolas" w:cs="Times New Roman"/>
+          <w:color w:val="ABB2BF"/>
+          <w:sz w:val="21"/>
+          <w:szCs w:val="21"/>
+          <w:lang w:eastAsia="en-IN"/>
+        </w:rPr>
+      </w:pPr>
+    </w:p>
+    <w:p>
+      <w:pPr>
+        <w:shd w:val="clear" w:color="auto" w:fill="282C34"/>
+        <w:spacing w:after="0" w:line="285" w:lineRule="atLeast"/>
+        <w:rPr>
+          <w:rFonts w:ascii="Consolas" w:eastAsia="Times New Roman" w:hAnsi="Consolas" w:cs="Times New Roman"/>
+          <w:color w:val="ABB2BF"/>
+          <w:sz w:val="21"/>
+          <w:szCs w:val="21"/>
+          <w:lang w:eastAsia="en-IN"/>
+        </w:rPr>
+      </w:pPr>
+      <w:r>
+        <w:rPr>
+          <w:rFonts w:ascii="Consolas" w:eastAsia="Times New Roman" w:hAnsi="Consolas" w:cs="Times New Roman"/>
+          <w:color w:val="C678DD"/>
+          <w:sz w:val="21"/>
+          <w:szCs w:val="21"/>
+          <w:lang w:eastAsia="en-IN"/>
+        </w:rPr>
+        <w:t>void</w:t>
+      </w:r>
+      <w:r>
+        <w:rPr>
+          <w:rFonts w:ascii="Consolas" w:eastAsia="Times New Roman" w:hAnsi="Consolas" w:cs="Times New Roman"/>
+          <w:color w:val="ABB2BF"/>
+          <w:sz w:val="21"/>
+          <w:szCs w:val="21"/>
+          <w:lang w:eastAsia="en-IN"/>
+        </w:rPr>
+        <w:t xml:space="preserve"> </w:t>
+      </w:r>
+      <w:proofErr w:type="gramStart"/>
+      <w:r>
+        <w:rPr>
+          <w:rFonts w:ascii="Consolas" w:eastAsia="Times New Roman" w:hAnsi="Consolas" w:cs="Times New Roman"/>
+          <w:color w:val="61AFEF"/>
+          <w:sz w:val="21"/>
+          <w:szCs w:val="21"/>
+          <w:lang w:eastAsia="en-IN"/>
+        </w:rPr>
+        <w:t>main</w:t>
+      </w:r>
+      <w:r>
+        <w:rPr>
+          <w:rFonts w:ascii="Consolas" w:eastAsia="Times New Roman" w:hAnsi="Consolas" w:cs="Times New Roman"/>
+          <w:color w:val="ABB2BF"/>
+          <w:sz w:val="21"/>
+          <w:szCs w:val="21"/>
+          <w:lang w:eastAsia="en-IN"/>
+        </w:rPr>
+        <w:t>(</w:t>
+      </w:r>
+      <w:proofErr w:type="gramEnd"/>
+      <w:r>
+        <w:rPr>
+          <w:rFonts w:ascii="Consolas" w:eastAsia="Times New Roman" w:hAnsi="Consolas" w:cs="Times New Roman"/>
+          <w:color w:val="ABB2BF"/>
+          <w:sz w:val="21"/>
+          <w:szCs w:val="21"/>
+          <w:lang w:eastAsia="en-IN"/>
+        </w:rPr>
+        <w:t>){</w:t>
+      </w:r>
+    </w:p>
+    <w:p>
+      <w:pPr>
+        <w:shd w:val="clear" w:color="auto" w:fill="282C34"/>
+        <w:spacing w:after="0" w:line="285" w:lineRule="atLeast"/>
+        <w:rPr>
+          <w:rFonts w:ascii="Consolas" w:eastAsia="Times New Roman" w:hAnsi="Consolas" w:cs="Times New Roman"/>
+          <w:color w:val="ABB2BF"/>
+          <w:sz w:val="21"/>
+          <w:szCs w:val="21"/>
+          <w:lang w:eastAsia="en-IN"/>
+        </w:rPr>
+      </w:pPr>
+      <w:r>
+        <w:rPr>
+          <w:rFonts w:ascii="Consolas" w:eastAsia="Times New Roman" w:hAnsi="Consolas" w:cs="Times New Roman"/>
+          <w:color w:val="ABB2BF"/>
+          <w:sz w:val="21"/>
+          <w:szCs w:val="21"/>
+          <w:lang w:eastAsia="en-IN"/>
+        </w:rPr>
+        <w:t xml:space="preserve">    </w:t>
+      </w:r>
+      <w:r>
+        <w:rPr>
+          <w:rFonts w:ascii="Consolas" w:eastAsia="Times New Roman" w:hAnsi="Consolas" w:cs="Times New Roman"/>
+          <w:color w:val="C678DD"/>
+          <w:sz w:val="21"/>
+          <w:szCs w:val="21"/>
+          <w:lang w:eastAsia="en-IN"/>
+        </w:rPr>
+        <w:t>char</w:t>
+      </w:r>
+      <w:r>
+        <w:rPr>
+          <w:rFonts w:ascii="Consolas" w:eastAsia="Times New Roman" w:hAnsi="Consolas" w:cs="Times New Roman"/>
+          <w:color w:val="ABB2BF"/>
+          <w:sz w:val="21"/>
+          <w:szCs w:val="21"/>
+          <w:lang w:eastAsia="en-IN"/>
+        </w:rPr>
+        <w:t xml:space="preserve"> </w:t>
+      </w:r>
+      <w:proofErr w:type="gramStart"/>
+      <w:r>
+        <w:rPr>
+          <w:rFonts w:ascii="Consolas" w:eastAsia="Times New Roman" w:hAnsi="Consolas" w:cs="Times New Roman"/>
+          <w:color w:val="E06C75"/>
+          <w:sz w:val="21"/>
+          <w:szCs w:val="21"/>
+          <w:lang w:eastAsia="en-IN"/>
+        </w:rPr>
+        <w:t>str</w:t>
+      </w:r>
+      <w:r>
+        <w:rPr>
+          <w:rFonts w:ascii="Consolas" w:eastAsia="Times New Roman" w:hAnsi="Consolas" w:cs="Times New Roman"/>
+          <w:color w:val="C678DD"/>
+          <w:sz w:val="21"/>
+          <w:szCs w:val="21"/>
+          <w:lang w:eastAsia="en-IN"/>
+        </w:rPr>
+        <w:t>[</w:t>
+      </w:r>
+      <w:proofErr w:type="gramEnd"/>
+      <w:r>
+        <w:rPr>
+          <w:rFonts w:ascii="Consolas" w:eastAsia="Times New Roman" w:hAnsi="Consolas" w:cs="Times New Roman"/>
+          <w:color w:val="C678DD"/>
+          <w:sz w:val="21"/>
+          <w:szCs w:val="21"/>
+          <w:lang w:eastAsia="en-IN"/>
+        </w:rPr>
+        <w:t>]</w:t>
+      </w:r>
+      <w:r>
+        <w:rPr>
+          <w:rFonts w:ascii="Consolas" w:eastAsia="Times New Roman" w:hAnsi="Consolas" w:cs="Times New Roman"/>
+          <w:color w:val="ABB2BF"/>
+          <w:sz w:val="21"/>
+          <w:szCs w:val="21"/>
+          <w:lang w:eastAsia="en-IN"/>
+        </w:rPr>
+        <w:t xml:space="preserve"> </w:t>
+      </w:r>
+      <w:r>
+        <w:rPr>
+          <w:rFonts w:ascii="Consolas" w:eastAsia="Times New Roman" w:hAnsi="Consolas" w:cs="Times New Roman"/>
+          <w:color w:val="C678DD"/>
+          <w:sz w:val="21"/>
+          <w:szCs w:val="21"/>
+          <w:lang w:eastAsia="en-IN"/>
+        </w:rPr>
+        <w:t>=</w:t>
+      </w:r>
+      <w:r>
+        <w:rPr>
+          <w:rFonts w:ascii="Consolas" w:eastAsia="Times New Roman" w:hAnsi="Consolas" w:cs="Times New Roman"/>
+          <w:color w:val="ABB2BF"/>
+          <w:sz w:val="21"/>
+          <w:szCs w:val="21"/>
+          <w:lang w:eastAsia="en-IN"/>
+        </w:rPr>
+        <w:t xml:space="preserve"> </w:t>
+      </w:r>
+      <w:r>
+        <w:rPr>
+          <w:rFonts w:ascii="Consolas" w:eastAsia="Times New Roman" w:hAnsi="Consolas" w:cs="Times New Roman"/>
+          <w:color w:val="98C379"/>
+          <w:sz w:val="21"/>
+          <w:szCs w:val="21"/>
+          <w:lang w:eastAsia="en-IN"/>
+        </w:rPr>
+        <w:t>"is2 sentence4 This1 a3"</w:t>
+      </w:r>
+      <w:r>
+        <w:rPr>
+          <w:rFonts w:ascii="Consolas" w:eastAsia="Times New Roman" w:hAnsi="Consolas" w:cs="Times New Roman"/>
+          <w:color w:val="ABB2BF"/>
+          <w:sz w:val="21"/>
+          <w:szCs w:val="21"/>
+          <w:lang w:eastAsia="en-IN"/>
+        </w:rPr>
+        <w:t>;</w:t>
+      </w:r>
+    </w:p>
+    <w:p>
+      <w:pPr>
+        <w:shd w:val="clear" w:color="auto" w:fill="282C34"/>
+        <w:spacing w:after="0" w:line="285" w:lineRule="atLeast"/>
+        <w:rPr>
+          <w:rFonts w:ascii="Consolas" w:eastAsia="Times New Roman" w:hAnsi="Consolas" w:cs="Times New Roman"/>
+          <w:color w:val="ABB2BF"/>
+          <w:sz w:val="21"/>
+          <w:szCs w:val="21"/>
+          <w:lang w:eastAsia="en-IN"/>
+        </w:rPr>
+      </w:pPr>
+      <w:r>
+        <w:rPr>
+          <w:rFonts w:ascii="Consolas" w:eastAsia="Times New Roman" w:hAnsi="Consolas" w:cs="Times New Roman"/>
+          <w:color w:val="ABB2BF"/>
+          <w:sz w:val="21"/>
+          <w:szCs w:val="21"/>
+          <w:lang w:eastAsia="en-IN"/>
+        </w:rPr>
+        <w:t xml:space="preserve">    </w:t>
+      </w:r>
+      <w:r>
+        <w:rPr>
+          <w:rFonts w:ascii="Consolas" w:eastAsia="Times New Roman" w:hAnsi="Consolas" w:cs="Times New Roman"/>
+          <w:color w:val="61AFEF"/>
+          <w:sz w:val="21"/>
+          <w:szCs w:val="21"/>
+          <w:lang w:eastAsia="en-IN"/>
+        </w:rPr>
+        <w:t>split</w:t>
+      </w:r>
+      <w:r>
+        <w:rPr>
+          <w:rFonts w:ascii="Consolas" w:eastAsia="Times New Roman" w:hAnsi="Consolas" w:cs="Times New Roman"/>
+          <w:color w:val="ABB2BF"/>
+          <w:sz w:val="21"/>
+          <w:szCs w:val="21"/>
+          <w:lang w:eastAsia="en-IN"/>
+        </w:rPr>
+        <w:t>(</w:t>
+      </w:r>
+      <w:r>
+        <w:rPr>
+          <w:rFonts w:ascii="Consolas" w:eastAsia="Times New Roman" w:hAnsi="Consolas" w:cs="Times New Roman"/>
+          <w:color w:val="E06C75"/>
+          <w:sz w:val="21"/>
+          <w:szCs w:val="21"/>
+          <w:lang w:eastAsia="en-IN"/>
+        </w:rPr>
+        <w:t>str</w:t>
+      </w:r>
+      <w:r>
+        <w:rPr>
+          <w:rFonts w:ascii="Consolas" w:eastAsia="Times New Roman" w:hAnsi="Consolas" w:cs="Times New Roman"/>
+          <w:color w:val="ABB2BF"/>
+          <w:sz w:val="21"/>
+          <w:szCs w:val="21"/>
+          <w:lang w:eastAsia="en-IN"/>
+        </w:rPr>
+        <w:t>);</w:t>
+      </w:r>
+    </w:p>
+    <w:p>
+      <w:pPr>
+        <w:shd w:val="clear" w:color="auto" w:fill="282C34"/>
+        <w:spacing w:after="0" w:line="285" w:lineRule="atLeast"/>
+        <w:rPr>
+          <w:rFonts w:ascii="Consolas" w:eastAsia="Times New Roman" w:hAnsi="Consolas" w:cs="Times New Roman"/>
+          <w:color w:val="ABB2BF"/>
+          <w:sz w:val="21"/>
+          <w:szCs w:val="21"/>
+          <w:lang w:eastAsia="en-IN"/>
+        </w:rPr>
+      </w:pPr>
+      <w:r>
+        <w:rPr>
+          <w:rFonts w:ascii="Consolas" w:eastAsia="Times New Roman" w:hAnsi="Consolas" w:cs="Times New Roman"/>
+          <w:color w:val="ABB2BF"/>
+          <w:sz w:val="21"/>
+          <w:szCs w:val="21"/>
+          <w:lang w:eastAsia="en-IN"/>
+        </w:rPr>
+        <w:t>}</w:t>
+      </w:r>
     </w:p>
     <w:p>
       <w:pPr>
